--- a/JavaScrip Full Stack Web Development.docx
+++ b/JavaScrip Full Stack Web Development.docx
@@ -1,6 +1,6 @@
 
 <file path=word/document.xml><?xml version="1.0" encoding="utf-8"?>
-<w:document xmlns:wpc="http://schemas.microsoft.com/office/word/2010/wordprocessingCanvas" xmlns:cx="http://schemas.microsoft.com/office/drawing/2014/chartex" xmlns:cx1="http://schemas.microsoft.com/office/drawing/2015/9/8/chartex" xmlns:cx2="http://schemas.microsoft.com/office/drawing/2015/10/21/chartex" xmlns:cx3="http://schemas.microsoft.com/office/drawing/2016/5/9/chartex" xmlns:cx4="http://schemas.microsoft.com/office/drawing/2016/5/10/chartex" xmlns:cx5="http://schemas.microsoft.com/office/drawing/2016/5/11/chartex" xmlns:cx6="http://schemas.microsoft.com/office/drawing/2016/5/12/chartex" xmlns:cx7="http://schemas.microsoft.com/office/drawing/2016/5/13/chartex" xmlns:cx8="http://schemas.microsoft.com/office/drawing/2016/5/14/chartex" xmlns:mc="http://schemas.openxmlformats.org/markup-compatibility/2006" xmlns:aink="http://schemas.microsoft.com/office/drawing/2016/ink" xmlns:am3d="http://schemas.microsoft.com/office/drawing/2017/model3d" xmlns:o="urn:schemas-microsoft-com:office:office" xmlns:oel="http://schemas.microsoft.com/office/2019/extlst" xmlns:r="http://schemas.openxmlformats.org/officeDocument/2006/relationships" xmlns:m="http://schemas.openxmlformats.org/officeDocument/2006/math" xmlns:v="urn:schemas-microsoft-com:vml" xmlns:wp14="http://schemas.microsoft.com/office/word/2010/wordprocessingDrawing" xmlns:wp="http://schemas.openxmlformats.org/drawingml/2006/wordprocessingDrawing" xmlns:w10="urn:schemas-microsoft-com:office:word" xmlns:w="http://schemas.openxmlformats.org/wordprocessingml/2006/main" xmlns:w14="http://schemas.microsoft.com/office/word/2010/wordml" xmlns:w15="http://schemas.microsoft.com/office/word/2012/wordml" xmlns:w16cex="http://schemas.microsoft.com/office/word/2018/wordml/cex" xmlns:w16cid="http://schemas.microsoft.com/office/word/2016/wordml/cid" xmlns:w16="http://schemas.microsoft.com/office/word/2018/wordml" xmlns:w16sdtdh="http://schemas.microsoft.com/office/word/2020/wordml/sdtdatahash" xmlns:w16se="http://schemas.microsoft.com/office/word/2015/wordml/symex" xmlns:wpg="http://schemas.microsoft.com/office/word/2010/wordprocessingGroup" xmlns:wpi="http://schemas.microsoft.com/office/word/2010/wordprocessingInk" xmlns:wne="http://schemas.microsoft.com/office/word/2006/wordml" xmlns:wps="http://schemas.microsoft.com/office/word/2010/wordprocessingShape" mc:Ignorable="w14 w15 w16se w16cid w16 w16cex w16sdtdh wp14">
+<w:document xmlns:wpc="http://schemas.microsoft.com/office/word/2010/wordprocessingCanvas" xmlns:cx="http://schemas.microsoft.com/office/drawing/2014/chartex" xmlns:mc="http://schemas.openxmlformats.org/markup-compatibility/2006" xmlns:o="urn:schemas-microsoft-com:office:office" xmlns:r="http://schemas.openxmlformats.org/officeDocument/2006/relationships" xmlns:m="http://schemas.openxmlformats.org/officeDocument/2006/math" xmlns:v="urn:schemas-microsoft-com:vml" xmlns:wp14="http://schemas.microsoft.com/office/word/2010/wordprocessingDrawing" xmlns:wp="http://schemas.openxmlformats.org/drawingml/2006/wordprocessingDrawing" xmlns:w10="urn:schemas-microsoft-com:office:word" xmlns:w="http://schemas.openxmlformats.org/wordprocessingml/2006/main" xmlns:w14="http://schemas.microsoft.com/office/word/2010/wordml" xmlns:w15="http://schemas.microsoft.com/office/word/2012/wordml" xmlns:w16se="http://schemas.microsoft.com/office/word/2015/wordml/symex" xmlns:wpg="http://schemas.microsoft.com/office/word/2010/wordprocessingGroup" xmlns:wpi="http://schemas.microsoft.com/office/word/2010/wordprocessingInk" xmlns:wne="http://schemas.microsoft.com/office/word/2006/wordml" xmlns:wps="http://schemas.microsoft.com/office/word/2010/wordprocessingShape" mc:Ignorable="w14 w15 w16se wp14">
   <w:body>
     <w:p>
       <w:pPr>
@@ -11,7 +11,6 @@
           <w:bCs/>
           <w:sz w:val="40"/>
           <w:szCs w:val="40"/>
-          <w:lang w:val="sr-Latn-RS"/>
         </w:rPr>
       </w:pPr>
       <w:r>
@@ -21,7 +20,6 @@
           <w:bCs/>
           <w:sz w:val="40"/>
           <w:szCs w:val="40"/>
-          <w:lang w:val="sr-Latn-RS"/>
         </w:rPr>
         <w:t>JavaScrip Full Stack Web Development</w:t>
       </w:r>
@@ -34,7 +32,6 @@
           <w:i/>
           <w:iCs/>
           <w:szCs w:val="28"/>
-          <w:lang w:val="sr-Latn-RS"/>
         </w:rPr>
       </w:pPr>
       <w:r>
@@ -43,7 +40,6 @@
           <w:i/>
           <w:iCs/>
           <w:szCs w:val="28"/>
-          <w:lang w:val="sr-Latn-RS"/>
         </w:rPr>
         <w:t>Mihajlo Milojević</w:t>
       </w:r>
@@ -53,7 +49,6 @@
         <w:rPr>
           <w:rFonts w:cs="Times New Roman"/>
           <w:szCs w:val="28"/>
-          <w:lang w:val="sr-Latn-RS"/>
         </w:rPr>
         <w:sectPr>
           <w:footerReference w:type="default" r:id="rId8"/>
@@ -72,7 +67,6 @@
           <w:b w:val="0"/>
           <w:sz w:val="22"/>
           <w:szCs w:val="22"/>
-          <w:lang w:val="sr-Latn-RS"/>
         </w:rPr>
         <w:id w:val="-2097160330"/>
         <w:docPartObj>
@@ -94,13 +88,11 @@
             <w:pStyle w:val="TOCHeading"/>
             <w:rPr>
               <w:rFonts w:cs="Times New Roman"/>
-              <w:lang w:val="sr-Latn-RS"/>
             </w:rPr>
           </w:pPr>
           <w:r>
             <w:rPr>
               <w:rFonts w:cs="Times New Roman"/>
-              <w:lang w:val="sr-Latn-RS"/>
             </w:rPr>
             <w:t>Sadržaj</w:t>
           </w:r>
@@ -115,6 +107,7 @@
               <w:rFonts w:asciiTheme="minorHAnsi" w:eastAsiaTheme="minorEastAsia" w:hAnsiTheme="minorHAnsi"/>
               <w:noProof/>
               <w:sz w:val="22"/>
+              <w:lang w:val="en-US"/>
             </w:rPr>
           </w:pPr>
           <w:r>
@@ -125,7 +118,6 @@
               <w:noProof/>
               <w:sz w:val="32"/>
               <w:szCs w:val="32"/>
-              <w:lang w:val="sr-Latn-RS"/>
             </w:rPr>
             <w:fldChar w:fldCharType="begin"/>
           </w:r>
@@ -137,7 +129,6 @@
               <w:noProof/>
               <w:sz w:val="32"/>
               <w:szCs w:val="32"/>
-              <w:lang w:val="sr-Latn-RS"/>
             </w:rPr>
             <w:instrText xml:space="preserve"> TOC \o "1-3" \h \z \u </w:instrText>
           </w:r>
@@ -149,17 +140,15 @@
               <w:noProof/>
               <w:sz w:val="32"/>
               <w:szCs w:val="32"/>
-              <w:lang w:val="sr-Latn-RS"/>
             </w:rPr>
             <w:fldChar w:fldCharType="separate"/>
           </w:r>
-          <w:hyperlink w:anchor="_Toc115255656" w:history="1">
+          <w:hyperlink w:anchor="_Toc115707299" w:history="1">
             <w:r>
               <w:rPr>
                 <w:rStyle w:val="Hyperlink"/>
                 <w:rFonts w:cs="Times New Roman"/>
                 <w:noProof/>
-                <w:lang w:val="sr-Latn-RS"/>
               </w:rPr>
               <w:t>1. JavaScript (napredno)</w:t>
             </w:r>
@@ -182,7 +171,7 @@
                 <w:noProof/>
                 <w:webHidden/>
               </w:rPr>
-              <w:instrText xml:space="preserve"> PAGEREF _Toc115255656 \h </w:instrText>
+              <w:instrText xml:space="preserve"> PAGEREF _Toc115707299 \h </w:instrText>
             </w:r>
             <w:r>
               <w:rPr>
@@ -223,9 +212,10 @@
               <w:rFonts w:asciiTheme="minorHAnsi" w:eastAsiaTheme="minorEastAsia" w:hAnsiTheme="minorHAnsi"/>
               <w:noProof/>
               <w:sz w:val="22"/>
+              <w:lang w:val="en-US"/>
             </w:rPr>
           </w:pPr>
-          <w:hyperlink w:anchor="_Toc115255657" w:history="1">
+          <w:hyperlink w:anchor="_Toc115707300" w:history="1">
             <w:r>
               <w:rPr>
                 <w:rStyle w:val="Hyperlink"/>
@@ -252,7 +242,7 @@
                 <w:noProof/>
                 <w:webHidden/>
               </w:rPr>
-              <w:instrText xml:space="preserve"> PAGEREF _Toc115255657 \h </w:instrText>
+              <w:instrText xml:space="preserve"> PAGEREF _Toc115707300 \h </w:instrText>
             </w:r>
             <w:r>
               <w:rPr>
@@ -285,23 +275,21 @@
         </w:p>
         <w:p>
           <w:pPr>
-            <w:pStyle w:val="TOC2"/>
+            <w:pStyle w:val="TOC3"/>
             <w:tabs>
               <w:tab w:val="right" w:leader="dot" w:pos="9016"/>
             </w:tabs>
             <w:rPr>
-              <w:rFonts w:asciiTheme="minorHAnsi" w:eastAsiaTheme="minorEastAsia" w:hAnsiTheme="minorHAnsi"/>
               <w:noProof/>
-              <w:sz w:val="22"/>
             </w:rPr>
           </w:pPr>
-          <w:hyperlink w:anchor="_Toc115255658" w:history="1">
+          <w:hyperlink w:anchor="_Toc115707301" w:history="1">
             <w:r>
               <w:rPr>
                 <w:rStyle w:val="Hyperlink"/>
                 <w:noProof/>
               </w:rPr>
-              <w:t>1.2 Hoisting</w:t>
+              <w:t>1.1.1 Console.log</w:t>
             </w:r>
             <w:r>
               <w:rPr>
@@ -322,7 +310,7 @@
                 <w:noProof/>
                 <w:webHidden/>
               </w:rPr>
-              <w:instrText xml:space="preserve"> PAGEREF _Toc115255658 \h </w:instrText>
+              <w:instrText xml:space="preserve"> PAGEREF _Toc115707301 \h </w:instrText>
             </w:r>
             <w:r>
               <w:rPr>
@@ -355,23 +343,21 @@
         </w:p>
         <w:p>
           <w:pPr>
-            <w:pStyle w:val="TOC2"/>
+            <w:pStyle w:val="TOC3"/>
             <w:tabs>
               <w:tab w:val="right" w:leader="dot" w:pos="9016"/>
             </w:tabs>
             <w:rPr>
-              <w:rFonts w:asciiTheme="minorHAnsi" w:eastAsiaTheme="minorEastAsia" w:hAnsiTheme="minorHAnsi"/>
               <w:noProof/>
-              <w:sz w:val="22"/>
             </w:rPr>
           </w:pPr>
-          <w:hyperlink w:anchor="_Toc115255659" w:history="1">
+          <w:hyperlink w:anchor="_Toc115707302" w:history="1">
             <w:r>
               <w:rPr>
                 <w:rStyle w:val="Hyperlink"/>
                 <w:noProof/>
               </w:rPr>
-              <w:t>1.3 Let i const</w:t>
+              <w:t>1.1.2 Console.log</w:t>
             </w:r>
             <w:r>
               <w:rPr>
@@ -392,7 +378,75 @@
                 <w:noProof/>
                 <w:webHidden/>
               </w:rPr>
-              <w:instrText xml:space="preserve"> PAGEREF _Toc115255659 \h </w:instrText>
+              <w:instrText xml:space="preserve"> PAGEREF _Toc115707302 \h </w:instrText>
+            </w:r>
+            <w:r>
+              <w:rPr>
+                <w:noProof/>
+                <w:webHidden/>
+              </w:rPr>
+            </w:r>
+            <w:r>
+              <w:rPr>
+                <w:noProof/>
+                <w:webHidden/>
+              </w:rPr>
+              <w:fldChar w:fldCharType="separate"/>
+            </w:r>
+            <w:r>
+              <w:rPr>
+                <w:noProof/>
+                <w:webHidden/>
+              </w:rPr>
+              <w:t>7</w:t>
+            </w:r>
+            <w:r>
+              <w:rPr>
+                <w:noProof/>
+                <w:webHidden/>
+              </w:rPr>
+              <w:fldChar w:fldCharType="end"/>
+            </w:r>
+          </w:hyperlink>
+        </w:p>
+        <w:p>
+          <w:pPr>
+            <w:pStyle w:val="TOC3"/>
+            <w:tabs>
+              <w:tab w:val="right" w:leader="dot" w:pos="9016"/>
+            </w:tabs>
+            <w:rPr>
+              <w:noProof/>
+            </w:rPr>
+          </w:pPr>
+          <w:hyperlink w:anchor="_Toc115707303" w:history="1">
+            <w:r>
+              <w:rPr>
+                <w:rStyle w:val="Hyperlink"/>
+                <w:noProof/>
+              </w:rPr>
+              <w:t>1.1.3 Console.warn</w:t>
+            </w:r>
+            <w:r>
+              <w:rPr>
+                <w:noProof/>
+                <w:webHidden/>
+              </w:rPr>
+              <w:tab/>
+            </w:r>
+            <w:r>
+              <w:rPr>
+                <w:noProof/>
+                <w:webHidden/>
+              </w:rPr>
+              <w:fldChar w:fldCharType="begin"/>
+            </w:r>
+            <w:r>
+              <w:rPr>
+                <w:noProof/>
+                <w:webHidden/>
+              </w:rPr>
+              <w:instrText xml:space="preserve"> PAGEREF _Toc115707303 \h </w:instrText>
             </w:r>
             <w:r>
               <w:rPr>
@@ -425,23 +479,21 @@
         </w:p>
         <w:p>
           <w:pPr>
-            <w:pStyle w:val="TOC2"/>
+            <w:pStyle w:val="TOC3"/>
             <w:tabs>
               <w:tab w:val="right" w:leader="dot" w:pos="9016"/>
             </w:tabs>
             <w:rPr>
-              <w:rFonts w:asciiTheme="minorHAnsi" w:eastAsiaTheme="minorEastAsia" w:hAnsiTheme="minorHAnsi"/>
               <w:noProof/>
-              <w:sz w:val="22"/>
             </w:rPr>
           </w:pPr>
-          <w:hyperlink w:anchor="_Toc115255660" w:history="1">
+          <w:hyperlink w:anchor="_Toc115707304" w:history="1">
             <w:r>
               <w:rPr>
                 <w:rStyle w:val="Hyperlink"/>
                 <w:noProof/>
               </w:rPr>
-              <w:t>1.4 Arrow funkcije</w:t>
+              <w:t>1.1.4 Console.error</w:t>
             </w:r>
             <w:r>
               <w:rPr>
@@ -462,7 +514,7 @@
                 <w:noProof/>
                 <w:webHidden/>
               </w:rPr>
-              <w:instrText xml:space="preserve"> PAGEREF _Toc115255660 \h </w:instrText>
+              <w:instrText xml:space="preserve"> PAGEREF _Toc115707304 \h </w:instrText>
             </w:r>
             <w:r>
               <w:rPr>
@@ -482,7 +534,143 @@
                 <w:noProof/>
                 <w:webHidden/>
               </w:rPr>
-              <w:t>11</w:t>
+              <w:t>8</w:t>
+            </w:r>
+            <w:r>
+              <w:rPr>
+                <w:noProof/>
+                <w:webHidden/>
+              </w:rPr>
+              <w:fldChar w:fldCharType="end"/>
+            </w:r>
+          </w:hyperlink>
+        </w:p>
+        <w:p>
+          <w:pPr>
+            <w:pStyle w:val="TOC3"/>
+            <w:tabs>
+              <w:tab w:val="right" w:leader="dot" w:pos="9016"/>
+            </w:tabs>
+            <w:rPr>
+              <w:noProof/>
+            </w:rPr>
+          </w:pPr>
+          <w:hyperlink w:anchor="_Toc115707305" w:history="1">
+            <w:r>
+              <w:rPr>
+                <w:rStyle w:val="Hyperlink"/>
+                <w:noProof/>
+              </w:rPr>
+              <w:t>1.1.5 Console.trace</w:t>
+            </w:r>
+            <w:r>
+              <w:rPr>
+                <w:noProof/>
+                <w:webHidden/>
+              </w:rPr>
+              <w:tab/>
+            </w:r>
+            <w:r>
+              <w:rPr>
+                <w:noProof/>
+                <w:webHidden/>
+              </w:rPr>
+              <w:fldChar w:fldCharType="begin"/>
+            </w:r>
+            <w:r>
+              <w:rPr>
+                <w:noProof/>
+                <w:webHidden/>
+              </w:rPr>
+              <w:instrText xml:space="preserve"> PAGEREF _Toc115707305 \h </w:instrText>
+            </w:r>
+            <w:r>
+              <w:rPr>
+                <w:noProof/>
+                <w:webHidden/>
+              </w:rPr>
+            </w:r>
+            <w:r>
+              <w:rPr>
+                <w:noProof/>
+                <w:webHidden/>
+              </w:rPr>
+              <w:fldChar w:fldCharType="separate"/>
+            </w:r>
+            <w:r>
+              <w:rPr>
+                <w:noProof/>
+                <w:webHidden/>
+              </w:rPr>
+              <w:t>9</w:t>
+            </w:r>
+            <w:r>
+              <w:rPr>
+                <w:noProof/>
+                <w:webHidden/>
+              </w:rPr>
+              <w:fldChar w:fldCharType="end"/>
+            </w:r>
+          </w:hyperlink>
+        </w:p>
+        <w:p>
+          <w:pPr>
+            <w:pStyle w:val="TOC3"/>
+            <w:tabs>
+              <w:tab w:val="right" w:leader="dot" w:pos="9016"/>
+            </w:tabs>
+            <w:rPr>
+              <w:noProof/>
+            </w:rPr>
+          </w:pPr>
+          <w:hyperlink w:anchor="_Toc115707306" w:history="1">
+            <w:r>
+              <w:rPr>
+                <w:rStyle w:val="Hyperlink"/>
+                <w:noProof/>
+              </w:rPr>
+              <w:t>1.1.6 Console.dir</w:t>
+            </w:r>
+            <w:r>
+              <w:rPr>
+                <w:noProof/>
+                <w:webHidden/>
+              </w:rPr>
+              <w:tab/>
+            </w:r>
+            <w:r>
+              <w:rPr>
+                <w:noProof/>
+                <w:webHidden/>
+              </w:rPr>
+              <w:fldChar w:fldCharType="begin"/>
+            </w:r>
+            <w:r>
+              <w:rPr>
+                <w:noProof/>
+                <w:webHidden/>
+              </w:rPr>
+              <w:instrText xml:space="preserve"> PAGEREF _Toc115707306 \h </w:instrText>
+            </w:r>
+            <w:r>
+              <w:rPr>
+                <w:noProof/>
+                <w:webHidden/>
+              </w:rPr>
+            </w:r>
+            <w:r>
+              <w:rPr>
+                <w:noProof/>
+                <w:webHidden/>
+              </w:rPr>
+              <w:fldChar w:fldCharType="separate"/>
+            </w:r>
+            <w:r>
+              <w:rPr>
+                <w:noProof/>
+                <w:webHidden/>
+              </w:rPr>
+              <w:t>10</w:t>
             </w:r>
             <w:r>
               <w:rPr>
@@ -503,15 +691,16 @@
               <w:rFonts w:asciiTheme="minorHAnsi" w:eastAsiaTheme="minorEastAsia" w:hAnsiTheme="minorHAnsi"/>
               <w:noProof/>
               <w:sz w:val="22"/>
+              <w:lang w:val="en-US"/>
             </w:rPr>
           </w:pPr>
-          <w:hyperlink w:anchor="_Toc115255661" w:history="1">
+          <w:hyperlink w:anchor="_Toc115707307" w:history="1">
             <w:r>
               <w:rPr>
                 <w:rStyle w:val="Hyperlink"/>
                 <w:noProof/>
               </w:rPr>
-              <w:t>1.5 For in i for of</w:t>
+              <w:t>1.2 Hoisting</w:t>
             </w:r>
             <w:r>
               <w:rPr>
@@ -532,7 +721,78 @@
                 <w:noProof/>
                 <w:webHidden/>
               </w:rPr>
-              <w:instrText xml:space="preserve"> PAGEREF _Toc115255661 \h </w:instrText>
+              <w:instrText xml:space="preserve"> PAGEREF _Toc115707307 \h </w:instrText>
+            </w:r>
+            <w:r>
+              <w:rPr>
+                <w:noProof/>
+                <w:webHidden/>
+              </w:rPr>
+            </w:r>
+            <w:r>
+              <w:rPr>
+                <w:noProof/>
+                <w:webHidden/>
+              </w:rPr>
+              <w:fldChar w:fldCharType="separate"/>
+            </w:r>
+            <w:r>
+              <w:rPr>
+                <w:noProof/>
+                <w:webHidden/>
+              </w:rPr>
+              <w:t>12</w:t>
+            </w:r>
+            <w:r>
+              <w:rPr>
+                <w:noProof/>
+                <w:webHidden/>
+              </w:rPr>
+              <w:fldChar w:fldCharType="end"/>
+            </w:r>
+          </w:hyperlink>
+        </w:p>
+        <w:p>
+          <w:pPr>
+            <w:pStyle w:val="TOC2"/>
+            <w:tabs>
+              <w:tab w:val="right" w:leader="dot" w:pos="9016"/>
+            </w:tabs>
+            <w:rPr>
+              <w:rFonts w:asciiTheme="minorHAnsi" w:eastAsiaTheme="minorEastAsia" w:hAnsiTheme="minorHAnsi"/>
+              <w:noProof/>
+              <w:sz w:val="22"/>
+              <w:lang w:val="en-US"/>
+            </w:rPr>
+          </w:pPr>
+          <w:hyperlink w:anchor="_Toc115707308" w:history="1">
+            <w:r>
+              <w:rPr>
+                <w:rStyle w:val="Hyperlink"/>
+                <w:noProof/>
+              </w:rPr>
+              <w:t>1.3 Let i const</w:t>
+            </w:r>
+            <w:r>
+              <w:rPr>
+                <w:noProof/>
+                <w:webHidden/>
+              </w:rPr>
+              <w:tab/>
+            </w:r>
+            <w:r>
+              <w:rPr>
+                <w:noProof/>
+                <w:webHidden/>
+              </w:rPr>
+              <w:fldChar w:fldCharType="begin"/>
+            </w:r>
+            <w:r>
+              <w:rPr>
+                <w:noProof/>
+                <w:webHidden/>
+              </w:rPr>
+              <w:instrText xml:space="preserve"> PAGEREF _Toc115707308 \h </w:instrText>
             </w:r>
             <w:r>
               <w:rPr>
@@ -565,11 +825,152 @@
         </w:p>
         <w:p>
           <w:pPr>
+            <w:pStyle w:val="TOC2"/>
+            <w:tabs>
+              <w:tab w:val="right" w:leader="dot" w:pos="9016"/>
+            </w:tabs>
+            <w:rPr>
+              <w:rFonts w:asciiTheme="minorHAnsi" w:eastAsiaTheme="minorEastAsia" w:hAnsiTheme="minorHAnsi"/>
+              <w:noProof/>
+              <w:sz w:val="22"/>
+              <w:lang w:val="en-US"/>
+            </w:rPr>
+          </w:pPr>
+          <w:hyperlink w:anchor="_Toc115707309" w:history="1">
+            <w:r>
+              <w:rPr>
+                <w:rStyle w:val="Hyperlink"/>
+                <w:noProof/>
+              </w:rPr>
+              <w:t>1.4 Arrow funkcije</w:t>
+            </w:r>
+            <w:r>
+              <w:rPr>
+                <w:noProof/>
+                <w:webHidden/>
+              </w:rPr>
+              <w:tab/>
+            </w:r>
+            <w:r>
+              <w:rPr>
+                <w:noProof/>
+                <w:webHidden/>
+              </w:rPr>
+              <w:fldChar w:fldCharType="begin"/>
+            </w:r>
+            <w:r>
+              <w:rPr>
+                <w:noProof/>
+                <w:webHidden/>
+              </w:rPr>
+              <w:instrText xml:space="preserve"> PAGEREF _Toc115707309 \h </w:instrText>
+            </w:r>
+            <w:r>
+              <w:rPr>
+                <w:noProof/>
+                <w:webHidden/>
+              </w:rPr>
+            </w:r>
+            <w:r>
+              <w:rPr>
+                <w:noProof/>
+                <w:webHidden/>
+              </w:rPr>
+              <w:fldChar w:fldCharType="separate"/>
+            </w:r>
+            <w:r>
+              <w:rPr>
+                <w:noProof/>
+                <w:webHidden/>
+              </w:rPr>
+              <w:t>16</w:t>
+            </w:r>
+            <w:r>
+              <w:rPr>
+                <w:noProof/>
+                <w:webHidden/>
+              </w:rPr>
+              <w:fldChar w:fldCharType="end"/>
+            </w:r>
+          </w:hyperlink>
+        </w:p>
+        <w:p>
+          <w:pPr>
+            <w:pStyle w:val="TOC2"/>
+            <w:tabs>
+              <w:tab w:val="right" w:leader="dot" w:pos="9016"/>
+            </w:tabs>
+            <w:rPr>
+              <w:rFonts w:asciiTheme="minorHAnsi" w:eastAsiaTheme="minorEastAsia" w:hAnsiTheme="minorHAnsi"/>
+              <w:noProof/>
+              <w:sz w:val="22"/>
+              <w:lang w:val="en-US"/>
+            </w:rPr>
+          </w:pPr>
+          <w:hyperlink w:anchor="_Toc115707310" w:history="1">
+            <w:r>
+              <w:rPr>
+                <w:rStyle w:val="Hyperlink"/>
+                <w:noProof/>
+              </w:rPr>
+              <w:t>1.5 For in i for of</w:t>
+            </w:r>
+            <w:r>
+              <w:rPr>
+                <w:noProof/>
+                <w:webHidden/>
+              </w:rPr>
+              <w:tab/>
+            </w:r>
+            <w:r>
+              <w:rPr>
+                <w:noProof/>
+                <w:webHidden/>
+              </w:rPr>
+              <w:fldChar w:fldCharType="begin"/>
+            </w:r>
+            <w:r>
+              <w:rPr>
+                <w:noProof/>
+                <w:webHidden/>
+              </w:rPr>
+              <w:instrText xml:space="preserve"> PAGEREF _Toc115707310 \h </w:instrText>
+            </w:r>
+            <w:r>
+              <w:rPr>
+                <w:noProof/>
+                <w:webHidden/>
+              </w:rPr>
+            </w:r>
+            <w:r>
+              <w:rPr>
+                <w:noProof/>
+                <w:webHidden/>
+              </w:rPr>
+              <w:fldChar w:fldCharType="separate"/>
+            </w:r>
+            <w:r>
+              <w:rPr>
+                <w:noProof/>
+                <w:webHidden/>
+              </w:rPr>
+              <w:t>18</w:t>
+            </w:r>
+            <w:r>
+              <w:rPr>
+                <w:noProof/>
+                <w:webHidden/>
+              </w:rPr>
+              <w:fldChar w:fldCharType="end"/>
+            </w:r>
+          </w:hyperlink>
+        </w:p>
+        <w:p>
+          <w:pPr>
             <w:rPr>
               <w:rFonts w:cs="Times New Roman"/>
               <w:sz w:val="32"/>
               <w:szCs w:val="32"/>
-              <w:lang w:val="sr-Latn-RS"/>
             </w:rPr>
           </w:pPr>
           <w:r>
@@ -580,7 +981,6 @@
               <w:noProof/>
               <w:sz w:val="32"/>
               <w:szCs w:val="32"/>
-              <w:lang w:val="sr-Latn-RS"/>
             </w:rPr>
             <w:fldChar w:fldCharType="end"/>
           </w:r>
@@ -595,7 +995,6 @@
           <w:bCs/>
           <w:sz w:val="36"/>
           <w:szCs w:val="36"/>
-          <w:lang w:val="sr-Latn-RS"/>
         </w:rPr>
       </w:pPr>
       <w:r>
@@ -605,10 +1004,11 @@
           <w:bCs/>
           <w:sz w:val="36"/>
           <w:szCs w:val="36"/>
-          <w:lang w:val="sr-Latn-RS"/>
         </w:rPr>
         <w:br w:type="page"/>
       </w:r>
+      <w:bookmarkStart w:id="0" w:name="_GoBack"/>
+      <w:bookmarkEnd w:id="0"/>
     </w:p>
     <w:p>
       <w:pPr>
@@ -618,7 +1018,6 @@
           <w:b/>
           <w:bCs/>
           <w:szCs w:val="28"/>
-          <w:lang w:val="sr-Latn-RS"/>
         </w:rPr>
       </w:pPr>
       <w:r>
@@ -628,7 +1027,6 @@
           <w:bCs/>
           <w:sz w:val="36"/>
           <w:szCs w:val="36"/>
-          <w:lang w:val="sr-Latn-RS"/>
         </w:rPr>
         <w:lastRenderedPageBreak/>
         <w:t>Sadržaj:</w:t>
@@ -645,14 +1043,12 @@
         <w:rPr>
           <w:rFonts w:cs="Times New Roman"/>
           <w:szCs w:val="28"/>
-          <w:lang w:val="sr-Latn-RS"/>
-        </w:rPr>
-      </w:pPr>
-      <w:r>
-        <w:rPr>
-          <w:rFonts w:cs="Times New Roman"/>
-          <w:szCs w:val="28"/>
-          <w:lang w:val="sr-Latn-RS"/>
+        </w:rPr>
+      </w:pPr>
+      <w:r>
+        <w:rPr>
+          <w:rFonts w:cs="Times New Roman"/>
+          <w:szCs w:val="28"/>
         </w:rPr>
         <w:t>JavaScript (</w:t>
       </w:r>
@@ -660,7 +1056,6 @@
         <w:rPr>
           <w:rFonts w:cs="Times New Roman"/>
           <w:szCs w:val="28"/>
-          <w:lang w:val="sr-Latn-RS"/>
         </w:rPr>
         <w:t>napredno</w:t>
       </w:r>
@@ -668,7 +1063,6 @@
         <w:rPr>
           <w:rFonts w:cs="Times New Roman"/>
           <w:szCs w:val="28"/>
-          <w:lang w:val="sr-Latn-RS"/>
         </w:rPr>
         <w:t>)</w:t>
       </w:r>
@@ -684,14 +1078,12 @@
         <w:rPr>
           <w:rFonts w:cs="Times New Roman"/>
           <w:szCs w:val="28"/>
-          <w:lang w:val="sr-Latn-RS"/>
-        </w:rPr>
-      </w:pPr>
-      <w:r>
-        <w:rPr>
-          <w:rFonts w:cs="Times New Roman"/>
-          <w:szCs w:val="28"/>
-          <w:lang w:val="sr-Latn-RS"/>
+        </w:rPr>
+      </w:pPr>
+      <w:r>
+        <w:rPr>
+          <w:rFonts w:cs="Times New Roman"/>
+          <w:szCs w:val="28"/>
         </w:rPr>
         <w:t>Konzola</w:t>
       </w:r>
@@ -707,14 +1099,12 @@
         <w:rPr>
           <w:rFonts w:cs="Times New Roman"/>
           <w:szCs w:val="28"/>
-          <w:lang w:val="sr-Latn-RS"/>
-        </w:rPr>
-      </w:pPr>
-      <w:r>
-        <w:rPr>
-          <w:rFonts w:cs="Times New Roman"/>
-          <w:szCs w:val="28"/>
-          <w:lang w:val="sr-Latn-RS"/>
+        </w:rPr>
+      </w:pPr>
+      <w:r>
+        <w:rPr>
+          <w:rFonts w:cs="Times New Roman"/>
+          <w:szCs w:val="28"/>
         </w:rPr>
         <w:t>Hoisting</w:t>
       </w:r>
@@ -730,14 +1120,12 @@
         <w:rPr>
           <w:rFonts w:cs="Times New Roman"/>
           <w:szCs w:val="28"/>
-          <w:lang w:val="sr-Latn-RS"/>
-        </w:rPr>
-      </w:pPr>
-      <w:r>
-        <w:rPr>
-          <w:rFonts w:cs="Times New Roman"/>
-          <w:szCs w:val="28"/>
-          <w:lang w:val="sr-Latn-RS"/>
+        </w:rPr>
+      </w:pPr>
+      <w:r>
+        <w:rPr>
+          <w:rFonts w:cs="Times New Roman"/>
+          <w:szCs w:val="28"/>
         </w:rPr>
         <w:t>Var, let i const</w:t>
       </w:r>
@@ -753,14 +1141,12 @@
         <w:rPr>
           <w:rFonts w:cs="Times New Roman"/>
           <w:szCs w:val="28"/>
-          <w:lang w:val="sr-Latn-RS"/>
-        </w:rPr>
-      </w:pPr>
-      <w:r>
-        <w:rPr>
-          <w:rFonts w:cs="Times New Roman"/>
-          <w:szCs w:val="28"/>
-          <w:lang w:val="sr-Latn-RS"/>
+        </w:rPr>
+      </w:pPr>
+      <w:r>
+        <w:rPr>
+          <w:rFonts w:cs="Times New Roman"/>
+          <w:szCs w:val="28"/>
         </w:rPr>
         <w:t>Arrow funkcije</w:t>
       </w:r>
@@ -776,7 +1162,6 @@
         <w:rPr>
           <w:rFonts w:cs="Times New Roman"/>
           <w:szCs w:val="28"/>
-          <w:lang w:val="sr-Latn-RS"/>
         </w:rPr>
       </w:pPr>
       <w:r>
@@ -785,7 +1170,6 @@
           <w:i/>
           <w:iCs/>
           <w:szCs w:val="28"/>
-          <w:lang w:val="sr-Latn-RS"/>
         </w:rPr>
         <w:t>For in</w:t>
       </w:r>
@@ -793,7 +1177,6 @@
         <w:rPr>
           <w:rFonts w:cs="Times New Roman"/>
           <w:szCs w:val="28"/>
-          <w:lang w:val="sr-Latn-RS"/>
         </w:rPr>
         <w:t xml:space="preserve"> i </w:t>
       </w:r>
@@ -803,7 +1186,6 @@
           <w:i/>
           <w:iCs/>
           <w:szCs w:val="28"/>
-          <w:lang w:val="sr-Latn-RS"/>
         </w:rPr>
         <w:t xml:space="preserve">for of </w:t>
       </w:r>
@@ -819,14 +1201,12 @@
         <w:rPr>
           <w:rFonts w:cs="Times New Roman"/>
           <w:szCs w:val="28"/>
-          <w:lang w:val="sr-Latn-RS"/>
-        </w:rPr>
-      </w:pPr>
-      <w:r>
-        <w:rPr>
-          <w:rFonts w:cs="Times New Roman"/>
-          <w:szCs w:val="28"/>
-          <w:lang w:val="sr-Latn-RS"/>
+        </w:rPr>
+      </w:pPr>
+      <w:r>
+        <w:rPr>
+          <w:rFonts w:cs="Times New Roman"/>
+          <w:szCs w:val="28"/>
         </w:rPr>
         <w:t>Metode nad stringovima</w:t>
       </w:r>
@@ -842,14 +1222,12 @@
         <w:rPr>
           <w:rFonts w:cs="Times New Roman"/>
           <w:szCs w:val="28"/>
-          <w:lang w:val="sr-Latn-RS"/>
-        </w:rPr>
-      </w:pPr>
-      <w:r>
-        <w:rPr>
-          <w:rFonts w:cs="Times New Roman"/>
-          <w:szCs w:val="28"/>
-          <w:lang w:val="sr-Latn-RS"/>
+        </w:rPr>
+      </w:pPr>
+      <w:r>
+        <w:rPr>
+          <w:rFonts w:cs="Times New Roman"/>
+          <w:szCs w:val="28"/>
         </w:rPr>
         <w:t>Metode nad nizovima</w:t>
       </w:r>
@@ -865,14 +1243,12 @@
         <w:rPr>
           <w:rFonts w:cs="Times New Roman"/>
           <w:szCs w:val="28"/>
-          <w:lang w:val="sr-Latn-RS"/>
-        </w:rPr>
-      </w:pPr>
-      <w:r>
-        <w:rPr>
-          <w:rFonts w:cs="Times New Roman"/>
-          <w:szCs w:val="28"/>
-          <w:lang w:val="sr-Latn-RS"/>
+        </w:rPr>
+      </w:pPr>
+      <w:r>
+        <w:rPr>
+          <w:rFonts w:cs="Times New Roman"/>
+          <w:szCs w:val="28"/>
         </w:rPr>
         <w:t>Metode nad objektima</w:t>
       </w:r>
@@ -888,14 +1264,12 @@
         <w:rPr>
           <w:rFonts w:cs="Times New Roman"/>
           <w:szCs w:val="28"/>
-          <w:lang w:val="sr-Latn-RS"/>
-        </w:rPr>
-      </w:pPr>
-      <w:r>
-        <w:rPr>
-          <w:rFonts w:cs="Times New Roman"/>
-          <w:szCs w:val="28"/>
-          <w:lang w:val="sr-Latn-RS"/>
+        </w:rPr>
+      </w:pPr>
+      <w:r>
+        <w:rPr>
+          <w:rFonts w:cs="Times New Roman"/>
+          <w:szCs w:val="28"/>
         </w:rPr>
         <w:t>Desktruktuiranje objekata i nizova</w:t>
       </w:r>
@@ -911,14 +1285,12 @@
         <w:rPr>
           <w:rFonts w:cs="Times New Roman"/>
           <w:szCs w:val="28"/>
-          <w:lang w:val="sr-Latn-RS"/>
-        </w:rPr>
-      </w:pPr>
-      <w:r>
-        <w:rPr>
-          <w:rFonts w:cs="Times New Roman"/>
-          <w:szCs w:val="28"/>
-          <w:lang w:val="sr-Latn-RS"/>
+        </w:rPr>
+      </w:pPr>
+      <w:r>
+        <w:rPr>
+          <w:rFonts w:cs="Times New Roman"/>
+          <w:szCs w:val="28"/>
         </w:rPr>
         <w:t>Klase</w:t>
       </w:r>
@@ -934,14 +1306,12 @@
         <w:rPr>
           <w:rFonts w:cs="Times New Roman"/>
           <w:szCs w:val="28"/>
-          <w:lang w:val="sr-Latn-RS"/>
-        </w:rPr>
-      </w:pPr>
-      <w:r>
-        <w:rPr>
-          <w:rFonts w:cs="Times New Roman"/>
-          <w:szCs w:val="28"/>
-          <w:lang w:val="sr-Latn-RS"/>
+        </w:rPr>
+      </w:pPr>
+      <w:r>
+        <w:rPr>
+          <w:rFonts w:cs="Times New Roman"/>
+          <w:szCs w:val="28"/>
         </w:rPr>
         <w:t>Definicija</w:t>
       </w:r>
@@ -957,14 +1327,12 @@
         <w:rPr>
           <w:rFonts w:cs="Times New Roman"/>
           <w:szCs w:val="28"/>
-          <w:lang w:val="sr-Latn-RS"/>
-        </w:rPr>
-      </w:pPr>
-      <w:r>
-        <w:rPr>
-          <w:rFonts w:cs="Times New Roman"/>
-          <w:szCs w:val="28"/>
-          <w:lang w:val="sr-Latn-RS"/>
+        </w:rPr>
+      </w:pPr>
+      <w:r>
+        <w:rPr>
+          <w:rFonts w:cs="Times New Roman"/>
+          <w:szCs w:val="28"/>
         </w:rPr>
         <w:t>Kreiranje</w:t>
       </w:r>
@@ -980,14 +1348,12 @@
         <w:rPr>
           <w:rFonts w:cs="Times New Roman"/>
           <w:szCs w:val="28"/>
-          <w:lang w:val="sr-Latn-RS"/>
-        </w:rPr>
-      </w:pPr>
-      <w:r>
-        <w:rPr>
-          <w:rFonts w:cs="Times New Roman"/>
-          <w:szCs w:val="28"/>
-          <w:lang w:val="sr-Latn-RS"/>
+        </w:rPr>
+      </w:pPr>
+      <w:r>
+        <w:rPr>
+          <w:rFonts w:cs="Times New Roman"/>
+          <w:szCs w:val="28"/>
         </w:rPr>
         <w:t>Svojstva</w:t>
       </w:r>
@@ -1003,14 +1369,12 @@
         <w:rPr>
           <w:rFonts w:cs="Times New Roman"/>
           <w:szCs w:val="28"/>
-          <w:lang w:val="sr-Latn-RS"/>
-        </w:rPr>
-      </w:pPr>
-      <w:r>
-        <w:rPr>
-          <w:rFonts w:cs="Times New Roman"/>
-          <w:szCs w:val="28"/>
-          <w:lang w:val="sr-Latn-RS"/>
+        </w:rPr>
+      </w:pPr>
+      <w:r>
+        <w:rPr>
+          <w:rFonts w:cs="Times New Roman"/>
+          <w:szCs w:val="28"/>
         </w:rPr>
         <w:t>Metode</w:t>
       </w:r>
@@ -1026,14 +1390,12 @@
         <w:rPr>
           <w:rFonts w:cs="Times New Roman"/>
           <w:szCs w:val="28"/>
-          <w:lang w:val="sr-Latn-RS"/>
-        </w:rPr>
-      </w:pPr>
-      <w:r>
-        <w:rPr>
-          <w:rFonts w:cs="Times New Roman"/>
-          <w:szCs w:val="28"/>
-          <w:lang w:val="sr-Latn-RS"/>
+        </w:rPr>
+      </w:pPr>
+      <w:r>
+        <w:rPr>
+          <w:rFonts w:cs="Times New Roman"/>
+          <w:szCs w:val="28"/>
         </w:rPr>
         <w:t>Privatna svojstva</w:t>
       </w:r>
@@ -1049,14 +1411,12 @@
         <w:rPr>
           <w:rFonts w:cs="Times New Roman"/>
           <w:szCs w:val="28"/>
-          <w:lang w:val="sr-Latn-RS"/>
-        </w:rPr>
-      </w:pPr>
-      <w:r>
-        <w:rPr>
-          <w:rFonts w:cs="Times New Roman"/>
-          <w:szCs w:val="28"/>
-          <w:lang w:val="sr-Latn-RS"/>
+        </w:rPr>
+      </w:pPr>
+      <w:r>
+        <w:rPr>
+          <w:rFonts w:cs="Times New Roman"/>
+          <w:szCs w:val="28"/>
         </w:rPr>
         <w:t>Staticka svojstva i metode</w:t>
       </w:r>
@@ -1072,14 +1432,12 @@
         <w:rPr>
           <w:rFonts w:cs="Times New Roman"/>
           <w:szCs w:val="28"/>
-          <w:lang w:val="sr-Latn-RS"/>
-        </w:rPr>
-      </w:pPr>
-      <w:r>
-        <w:rPr>
-          <w:rFonts w:cs="Times New Roman"/>
-          <w:szCs w:val="28"/>
-          <w:lang w:val="sr-Latn-RS"/>
+        </w:rPr>
+      </w:pPr>
+      <w:r>
+        <w:rPr>
+          <w:rFonts w:cs="Times New Roman"/>
+          <w:szCs w:val="28"/>
         </w:rPr>
         <w:t>Nasledjivanje</w:t>
       </w:r>
@@ -1095,14 +1453,12 @@
         <w:rPr>
           <w:rFonts w:cs="Times New Roman"/>
           <w:szCs w:val="28"/>
-          <w:lang w:val="sr-Latn-RS"/>
-        </w:rPr>
-      </w:pPr>
-      <w:r>
-        <w:rPr>
-          <w:rFonts w:cs="Times New Roman"/>
-          <w:szCs w:val="28"/>
-          <w:lang w:val="sr-Latn-RS"/>
+        </w:rPr>
+      </w:pPr>
+      <w:r>
+        <w:rPr>
+          <w:rFonts w:cs="Times New Roman"/>
+          <w:szCs w:val="28"/>
         </w:rPr>
         <w:t>Asinhrono programiranje</w:t>
       </w:r>
@@ -1118,14 +1474,12 @@
         <w:rPr>
           <w:rFonts w:cs="Times New Roman"/>
           <w:szCs w:val="28"/>
-          <w:lang w:val="sr-Latn-RS"/>
-        </w:rPr>
-      </w:pPr>
-      <w:r>
-        <w:rPr>
-          <w:rFonts w:cs="Times New Roman"/>
-          <w:szCs w:val="28"/>
-          <w:lang w:val="sr-Latn-RS"/>
+        </w:rPr>
+      </w:pPr>
+      <w:r>
+        <w:rPr>
+          <w:rFonts w:cs="Times New Roman"/>
+          <w:szCs w:val="28"/>
         </w:rPr>
         <w:t>Funkcije povratnog poziva</w:t>
       </w:r>
@@ -1141,14 +1495,12 @@
         <w:rPr>
           <w:rFonts w:cs="Times New Roman"/>
           <w:szCs w:val="28"/>
-          <w:lang w:val="sr-Latn-RS"/>
-        </w:rPr>
-      </w:pPr>
-      <w:r>
-        <w:rPr>
-          <w:rFonts w:cs="Times New Roman"/>
-          <w:szCs w:val="28"/>
-          <w:lang w:val="sr-Latn-RS"/>
+        </w:rPr>
+      </w:pPr>
+      <w:r>
+        <w:rPr>
+          <w:rFonts w:cs="Times New Roman"/>
+          <w:szCs w:val="28"/>
         </w:rPr>
         <w:t>Obećanja (Promisi)</w:t>
       </w:r>
@@ -1164,14 +1516,12 @@
         <w:rPr>
           <w:rFonts w:cs="Times New Roman"/>
           <w:szCs w:val="28"/>
-          <w:lang w:val="sr-Latn-RS"/>
-        </w:rPr>
-      </w:pPr>
-      <w:r>
-        <w:rPr>
-          <w:rFonts w:cs="Times New Roman"/>
-          <w:szCs w:val="28"/>
-          <w:lang w:val="sr-Latn-RS"/>
+        </w:rPr>
+      </w:pPr>
+      <w:r>
+        <w:rPr>
+          <w:rFonts w:cs="Times New Roman"/>
+          <w:szCs w:val="28"/>
         </w:rPr>
         <w:t>Async/await</w:t>
       </w:r>
@@ -1187,14 +1537,12 @@
         <w:rPr>
           <w:rFonts w:cs="Times New Roman"/>
           <w:szCs w:val="28"/>
-          <w:lang w:val="sr-Latn-RS"/>
-        </w:rPr>
-      </w:pPr>
-      <w:r>
-        <w:rPr>
-          <w:rFonts w:cs="Times New Roman"/>
-          <w:szCs w:val="28"/>
-          <w:lang w:val="sr-Latn-RS"/>
+        </w:rPr>
+      </w:pPr>
+      <w:r>
+        <w:rPr>
+          <w:rFonts w:cs="Times New Roman"/>
+          <w:szCs w:val="28"/>
         </w:rPr>
         <w:t>Moduli</w:t>
       </w:r>
@@ -1210,14 +1558,12 @@
         <w:rPr>
           <w:rFonts w:cs="Times New Roman"/>
           <w:szCs w:val="28"/>
-          <w:lang w:val="sr-Latn-RS"/>
-        </w:rPr>
-      </w:pPr>
-      <w:r>
-        <w:rPr>
-          <w:rFonts w:cs="Times New Roman"/>
-          <w:szCs w:val="28"/>
-          <w:lang w:val="sr-Latn-RS"/>
+        </w:rPr>
+      </w:pPr>
+      <w:r>
+        <w:rPr>
+          <w:rFonts w:cs="Times New Roman"/>
+          <w:szCs w:val="28"/>
         </w:rPr>
         <w:t>JSON</w:t>
       </w:r>
@@ -1233,14 +1579,12 @@
         <w:rPr>
           <w:rFonts w:cs="Times New Roman"/>
           <w:szCs w:val="28"/>
-          <w:lang w:val="sr-Latn-RS"/>
-        </w:rPr>
-      </w:pPr>
-      <w:r>
-        <w:rPr>
-          <w:rFonts w:cs="Times New Roman"/>
-          <w:szCs w:val="28"/>
-          <w:lang w:val="sr-Latn-RS"/>
+        </w:rPr>
+      </w:pPr>
+      <w:r>
+        <w:rPr>
+          <w:rFonts w:cs="Times New Roman"/>
+          <w:szCs w:val="28"/>
         </w:rPr>
         <w:t>Fetch API</w:t>
       </w:r>
@@ -1256,14 +1600,12 @@
         <w:rPr>
           <w:rFonts w:cs="Times New Roman"/>
           <w:szCs w:val="28"/>
-          <w:lang w:val="sr-Latn-RS"/>
-        </w:rPr>
-      </w:pPr>
-      <w:r>
-        <w:rPr>
-          <w:rFonts w:cs="Times New Roman"/>
-          <w:szCs w:val="28"/>
-          <w:lang w:val="sr-Latn-RS"/>
+        </w:rPr>
+      </w:pPr>
+      <w:r>
+        <w:rPr>
+          <w:rFonts w:cs="Times New Roman"/>
+          <w:szCs w:val="28"/>
         </w:rPr>
         <w:t>Nodejs</w:t>
       </w:r>
@@ -1279,14 +1621,12 @@
         <w:rPr>
           <w:rFonts w:cs="Times New Roman"/>
           <w:szCs w:val="28"/>
-          <w:lang w:val="sr-Latn-RS"/>
-        </w:rPr>
-      </w:pPr>
-      <w:r>
-        <w:rPr>
-          <w:rFonts w:cs="Times New Roman"/>
-          <w:szCs w:val="28"/>
-          <w:lang w:val="sr-Latn-RS"/>
+        </w:rPr>
+      </w:pPr>
+      <w:r>
+        <w:rPr>
+          <w:rFonts w:cs="Times New Roman"/>
+          <w:szCs w:val="28"/>
         </w:rPr>
         <w:t>Uvod</w:t>
       </w:r>
@@ -1302,14 +1642,12 @@
         <w:rPr>
           <w:rFonts w:cs="Times New Roman"/>
           <w:szCs w:val="28"/>
-          <w:lang w:val="sr-Latn-RS"/>
-        </w:rPr>
-      </w:pPr>
-      <w:r>
-        <w:rPr>
-          <w:rFonts w:cs="Times New Roman"/>
-          <w:szCs w:val="28"/>
-          <w:lang w:val="sr-Latn-RS"/>
+        </w:rPr>
+      </w:pPr>
+      <w:r>
+        <w:rPr>
+          <w:rFonts w:cs="Times New Roman"/>
+          <w:szCs w:val="28"/>
         </w:rPr>
         <w:t>Instalacija</w:t>
       </w:r>
@@ -1325,14 +1663,12 @@
         <w:rPr>
           <w:rFonts w:cs="Times New Roman"/>
           <w:szCs w:val="28"/>
-          <w:lang w:val="sr-Latn-RS"/>
-        </w:rPr>
-      </w:pPr>
-      <w:r>
-        <w:rPr>
-          <w:rFonts w:cs="Times New Roman"/>
-          <w:szCs w:val="28"/>
-          <w:lang w:val="sr-Latn-RS"/>
+        </w:rPr>
+      </w:pPr>
+      <w:r>
+        <w:rPr>
+          <w:rFonts w:cs="Times New Roman"/>
+          <w:szCs w:val="28"/>
         </w:rPr>
         <w:t>Globalne promenljive</w:t>
       </w:r>
@@ -1348,14 +1684,12 @@
         <w:rPr>
           <w:rFonts w:cs="Times New Roman"/>
           <w:szCs w:val="28"/>
-          <w:lang w:val="sr-Latn-RS"/>
-        </w:rPr>
-      </w:pPr>
-      <w:r>
-        <w:rPr>
-          <w:rFonts w:cs="Times New Roman"/>
-          <w:szCs w:val="28"/>
-          <w:lang w:val="sr-Latn-RS"/>
+        </w:rPr>
+      </w:pPr>
+      <w:r>
+        <w:rPr>
+          <w:rFonts w:cs="Times New Roman"/>
+          <w:szCs w:val="28"/>
         </w:rPr>
         <w:t>Moduli</w:t>
       </w:r>
@@ -1371,14 +1705,12 @@
         <w:rPr>
           <w:rFonts w:cs="Times New Roman"/>
           <w:szCs w:val="28"/>
-          <w:lang w:val="sr-Latn-RS"/>
-        </w:rPr>
-      </w:pPr>
-      <w:r>
-        <w:rPr>
-          <w:rFonts w:cs="Times New Roman"/>
-          <w:szCs w:val="28"/>
-          <w:lang w:val="sr-Latn-RS"/>
+        </w:rPr>
+      </w:pPr>
+      <w:r>
+        <w:rPr>
+          <w:rFonts w:cs="Times New Roman"/>
+          <w:szCs w:val="28"/>
         </w:rPr>
         <w:t>Ugrađeni moduli</w:t>
       </w:r>
@@ -1394,14 +1726,12 @@
         <w:rPr>
           <w:rFonts w:cs="Times New Roman"/>
           <w:szCs w:val="28"/>
-          <w:lang w:val="sr-Latn-RS"/>
-        </w:rPr>
-      </w:pPr>
-      <w:r>
-        <w:rPr>
-          <w:rFonts w:cs="Times New Roman"/>
-          <w:szCs w:val="28"/>
-          <w:lang w:val="sr-Latn-RS"/>
+        </w:rPr>
+      </w:pPr>
+      <w:r>
+        <w:rPr>
+          <w:rFonts w:cs="Times New Roman"/>
+          <w:szCs w:val="28"/>
         </w:rPr>
         <w:t>OS</w:t>
       </w:r>
@@ -1417,14 +1747,12 @@
         <w:rPr>
           <w:rFonts w:cs="Times New Roman"/>
           <w:szCs w:val="28"/>
-          <w:lang w:val="sr-Latn-RS"/>
-        </w:rPr>
-      </w:pPr>
-      <w:r>
-        <w:rPr>
-          <w:rFonts w:cs="Times New Roman"/>
-          <w:szCs w:val="28"/>
-          <w:lang w:val="sr-Latn-RS"/>
+        </w:rPr>
+      </w:pPr>
+      <w:r>
+        <w:rPr>
+          <w:rFonts w:cs="Times New Roman"/>
+          <w:szCs w:val="28"/>
         </w:rPr>
         <w:t>Path</w:t>
       </w:r>
@@ -1440,14 +1768,12 @@
         <w:rPr>
           <w:rFonts w:cs="Times New Roman"/>
           <w:szCs w:val="28"/>
-          <w:lang w:val="sr-Latn-RS"/>
-        </w:rPr>
-      </w:pPr>
-      <w:r>
-        <w:rPr>
-          <w:rFonts w:cs="Times New Roman"/>
-          <w:szCs w:val="28"/>
-          <w:lang w:val="sr-Latn-RS"/>
+        </w:rPr>
+      </w:pPr>
+      <w:r>
+        <w:rPr>
+          <w:rFonts w:cs="Times New Roman"/>
+          <w:szCs w:val="28"/>
         </w:rPr>
         <w:t>FS</w:t>
       </w:r>
@@ -1463,14 +1789,12 @@
         <w:rPr>
           <w:rFonts w:cs="Times New Roman"/>
           <w:szCs w:val="28"/>
-          <w:lang w:val="sr-Latn-RS"/>
-        </w:rPr>
-      </w:pPr>
-      <w:r>
-        <w:rPr>
-          <w:rFonts w:cs="Times New Roman"/>
-          <w:szCs w:val="28"/>
-          <w:lang w:val="sr-Latn-RS"/>
+        </w:rPr>
+      </w:pPr>
+      <w:r>
+        <w:rPr>
+          <w:rFonts w:cs="Times New Roman"/>
+          <w:szCs w:val="28"/>
         </w:rPr>
         <w:t>HTTP</w:t>
       </w:r>
@@ -1486,14 +1810,12 @@
         <w:rPr>
           <w:rFonts w:cs="Times New Roman"/>
           <w:szCs w:val="28"/>
-          <w:lang w:val="sr-Latn-RS"/>
-        </w:rPr>
-      </w:pPr>
-      <w:r>
-        <w:rPr>
-          <w:rFonts w:cs="Times New Roman"/>
-          <w:szCs w:val="28"/>
-          <w:lang w:val="sr-Latn-RS"/>
+        </w:rPr>
+      </w:pPr>
+      <w:r>
+        <w:rPr>
+          <w:rFonts w:cs="Times New Roman"/>
+          <w:szCs w:val="28"/>
         </w:rPr>
         <w:t>Veb serveri</w:t>
       </w:r>
@@ -1509,14 +1831,12 @@
         <w:rPr>
           <w:rFonts w:cs="Times New Roman"/>
           <w:szCs w:val="28"/>
-          <w:lang w:val="sr-Latn-RS"/>
-        </w:rPr>
-      </w:pPr>
-      <w:r>
-        <w:rPr>
-          <w:rFonts w:cs="Times New Roman"/>
-          <w:szCs w:val="28"/>
-          <w:lang w:val="sr-Latn-RS"/>
+        </w:rPr>
+      </w:pPr>
+      <w:r>
+        <w:rPr>
+          <w:rFonts w:cs="Times New Roman"/>
+          <w:szCs w:val="28"/>
         </w:rPr>
         <w:t>Fajl package.json</w:t>
       </w:r>
@@ -1532,14 +1852,12 @@
         <w:rPr>
           <w:rFonts w:cs="Times New Roman"/>
           <w:szCs w:val="28"/>
-          <w:lang w:val="sr-Latn-RS"/>
-        </w:rPr>
-      </w:pPr>
-      <w:r>
-        <w:rPr>
-          <w:rFonts w:cs="Times New Roman"/>
-          <w:szCs w:val="28"/>
-          <w:lang w:val="sr-Latn-RS"/>
+        </w:rPr>
+      </w:pPr>
+      <w:r>
+        <w:rPr>
+          <w:rFonts w:cs="Times New Roman"/>
+          <w:szCs w:val="28"/>
         </w:rPr>
         <w:t>Npm</w:t>
       </w:r>
@@ -1555,14 +1873,12 @@
         <w:rPr>
           <w:rFonts w:cs="Times New Roman"/>
           <w:szCs w:val="28"/>
-          <w:lang w:val="sr-Latn-RS"/>
-        </w:rPr>
-      </w:pPr>
-      <w:r>
-        <w:rPr>
-          <w:rFonts w:cs="Times New Roman"/>
-          <w:szCs w:val="28"/>
-          <w:lang w:val="sr-Latn-RS"/>
+        </w:rPr>
+      </w:pPr>
+      <w:r>
+        <w:rPr>
+          <w:rFonts w:cs="Times New Roman"/>
+          <w:szCs w:val="28"/>
         </w:rPr>
         <w:t>Folder node_modules</w:t>
       </w:r>
@@ -1578,14 +1894,12 @@
         <w:rPr>
           <w:rFonts w:cs="Times New Roman"/>
           <w:szCs w:val="28"/>
-          <w:lang w:val="sr-Latn-RS"/>
-        </w:rPr>
-      </w:pPr>
-      <w:r>
-        <w:rPr>
-          <w:rFonts w:cs="Times New Roman"/>
-          <w:szCs w:val="28"/>
-          <w:lang w:val="sr-Latn-RS"/>
+        </w:rPr>
+      </w:pPr>
+      <w:r>
+        <w:rPr>
+          <w:rFonts w:cs="Times New Roman"/>
+          <w:szCs w:val="28"/>
         </w:rPr>
         <w:t>Instalacija paketa</w:t>
       </w:r>
@@ -1601,14 +1915,12 @@
         <w:rPr>
           <w:rFonts w:cs="Times New Roman"/>
           <w:szCs w:val="28"/>
-          <w:lang w:val="sr-Latn-RS"/>
-        </w:rPr>
-      </w:pPr>
-      <w:r>
-        <w:rPr>
-          <w:rFonts w:cs="Times New Roman"/>
-          <w:szCs w:val="28"/>
-          <w:lang w:val="sr-Latn-RS"/>
+        </w:rPr>
+      </w:pPr>
+      <w:r>
+        <w:rPr>
+          <w:rFonts w:cs="Times New Roman"/>
+          <w:szCs w:val="28"/>
         </w:rPr>
         <w:t>API</w:t>
       </w:r>
@@ -1624,14 +1936,12 @@
         <w:rPr>
           <w:rFonts w:cs="Times New Roman"/>
           <w:szCs w:val="28"/>
-          <w:lang w:val="sr-Latn-RS"/>
-        </w:rPr>
-      </w:pPr>
-      <w:r>
-        <w:rPr>
-          <w:rFonts w:cs="Times New Roman"/>
-          <w:szCs w:val="28"/>
-          <w:lang w:val="sr-Latn-RS"/>
+        </w:rPr>
+      </w:pPr>
+      <w:r>
+        <w:rPr>
+          <w:rFonts w:cs="Times New Roman"/>
+          <w:szCs w:val="28"/>
         </w:rPr>
         <w:lastRenderedPageBreak/>
         <w:t>Šta je api</w:t>
@@ -1648,14 +1958,12 @@
         <w:rPr>
           <w:rFonts w:cs="Times New Roman"/>
           <w:szCs w:val="28"/>
-          <w:lang w:val="sr-Latn-RS"/>
-        </w:rPr>
-      </w:pPr>
-      <w:r>
-        <w:rPr>
-          <w:rFonts w:cs="Times New Roman"/>
-          <w:szCs w:val="28"/>
-          <w:lang w:val="sr-Latn-RS"/>
+        </w:rPr>
+      </w:pPr>
+      <w:r>
+        <w:rPr>
+          <w:rFonts w:cs="Times New Roman"/>
+          <w:szCs w:val="28"/>
         </w:rPr>
         <w:t>Zahtev i odgovor</w:t>
       </w:r>
@@ -1671,14 +1979,12 @@
         <w:rPr>
           <w:rFonts w:cs="Times New Roman"/>
           <w:szCs w:val="28"/>
-          <w:lang w:val="sr-Latn-RS"/>
-        </w:rPr>
-      </w:pPr>
-      <w:r>
-        <w:rPr>
-          <w:rFonts w:cs="Times New Roman"/>
-          <w:szCs w:val="28"/>
-          <w:lang w:val="sr-Latn-RS"/>
+        </w:rPr>
+      </w:pPr>
+      <w:r>
+        <w:rPr>
+          <w:rFonts w:cs="Times New Roman"/>
+          <w:szCs w:val="28"/>
         </w:rPr>
         <w:t>Metode</w:t>
       </w:r>
@@ -1694,14 +2000,12 @@
         <w:rPr>
           <w:rFonts w:cs="Times New Roman"/>
           <w:szCs w:val="28"/>
-          <w:lang w:val="sr-Latn-RS"/>
-        </w:rPr>
-      </w:pPr>
-      <w:r>
-        <w:rPr>
-          <w:rFonts w:cs="Times New Roman"/>
-          <w:szCs w:val="28"/>
-          <w:lang w:val="sr-Latn-RS"/>
+        </w:rPr>
+      </w:pPr>
+      <w:r>
+        <w:rPr>
+          <w:rFonts w:cs="Times New Roman"/>
+          <w:szCs w:val="28"/>
         </w:rPr>
         <w:t>Statusni k</w:t>
       </w:r>
@@ -1709,7 +2013,6 @@
         <w:rPr>
           <w:rFonts w:cs="Times New Roman"/>
           <w:szCs w:val="28"/>
-          <w:lang w:val="sr-Latn-RS"/>
         </w:rPr>
         <w:t>odovi</w:t>
       </w:r>
@@ -1725,14 +2028,12 @@
         <w:rPr>
           <w:rFonts w:cs="Times New Roman"/>
           <w:szCs w:val="28"/>
-          <w:lang w:val="sr-Latn-RS"/>
-        </w:rPr>
-      </w:pPr>
-      <w:r>
-        <w:rPr>
-          <w:rFonts w:cs="Times New Roman"/>
-          <w:szCs w:val="28"/>
-          <w:lang w:val="sr-Latn-RS"/>
+        </w:rPr>
+      </w:pPr>
+      <w:r>
+        <w:rPr>
+          <w:rFonts w:cs="Times New Roman"/>
+          <w:szCs w:val="28"/>
         </w:rPr>
         <w:t>Radni okvir Express</w:t>
       </w:r>
@@ -1748,14 +2049,12 @@
         <w:rPr>
           <w:rFonts w:cs="Times New Roman"/>
           <w:szCs w:val="28"/>
-          <w:lang w:val="sr-Latn-RS"/>
-        </w:rPr>
-      </w:pPr>
-      <w:r>
-        <w:rPr>
-          <w:rFonts w:cs="Times New Roman"/>
-          <w:szCs w:val="28"/>
-          <w:lang w:val="sr-Latn-RS"/>
+        </w:rPr>
+      </w:pPr>
+      <w:r>
+        <w:rPr>
+          <w:rFonts w:cs="Times New Roman"/>
+          <w:szCs w:val="28"/>
         </w:rPr>
         <w:t>Zašto?</w:t>
       </w:r>
@@ -1771,14 +2070,12 @@
         <w:rPr>
           <w:rFonts w:cs="Times New Roman"/>
           <w:szCs w:val="28"/>
-          <w:lang w:val="sr-Latn-RS"/>
-        </w:rPr>
-      </w:pPr>
-      <w:r>
-        <w:rPr>
-          <w:rFonts w:cs="Times New Roman"/>
-          <w:szCs w:val="28"/>
-          <w:lang w:val="sr-Latn-RS"/>
+        </w:rPr>
+      </w:pPr>
+      <w:r>
+        <w:rPr>
+          <w:rFonts w:cs="Times New Roman"/>
+          <w:szCs w:val="28"/>
         </w:rPr>
         <w:t>Početak</w:t>
       </w:r>
@@ -1794,14 +2091,12 @@
         <w:rPr>
           <w:rFonts w:cs="Times New Roman"/>
           <w:szCs w:val="28"/>
-          <w:lang w:val="sr-Latn-RS"/>
-        </w:rPr>
-      </w:pPr>
-      <w:r>
-        <w:rPr>
-          <w:rFonts w:cs="Times New Roman"/>
-          <w:szCs w:val="28"/>
-          <w:lang w:val="sr-Latn-RS"/>
+        </w:rPr>
+      </w:pPr>
+      <w:r>
+        <w:rPr>
+          <w:rFonts w:cs="Times New Roman"/>
+          <w:szCs w:val="28"/>
         </w:rPr>
         <w:t>Params i queries</w:t>
       </w:r>
@@ -1817,14 +2112,12 @@
         <w:rPr>
           <w:rFonts w:cs="Times New Roman"/>
           <w:szCs w:val="28"/>
-          <w:lang w:val="sr-Latn-RS"/>
-        </w:rPr>
-      </w:pPr>
-      <w:r>
-        <w:rPr>
-          <w:rFonts w:cs="Times New Roman"/>
-          <w:szCs w:val="28"/>
-          <w:lang w:val="sr-Latn-RS"/>
+        </w:rPr>
+      </w:pPr>
+      <w:r>
+        <w:rPr>
+          <w:rFonts w:cs="Times New Roman"/>
+          <w:szCs w:val="28"/>
         </w:rPr>
         <w:t>Mid</w:t>
       </w:r>
@@ -1832,7 +2125,6 @@
         <w:rPr>
           <w:rFonts w:cs="Times New Roman"/>
           <w:szCs w:val="28"/>
-          <w:lang w:val="sr-Latn-RS"/>
         </w:rPr>
         <w:t>dleware</w:t>
       </w:r>
@@ -1848,14 +2140,12 @@
         <w:rPr>
           <w:rFonts w:cs="Times New Roman"/>
           <w:szCs w:val="28"/>
-          <w:lang w:val="sr-Latn-RS"/>
-        </w:rPr>
-      </w:pPr>
-      <w:r>
-        <w:rPr>
-          <w:rFonts w:cs="Times New Roman"/>
-          <w:szCs w:val="28"/>
-          <w:lang w:val="sr-Latn-RS"/>
+        </w:rPr>
+      </w:pPr>
+      <w:r>
+        <w:rPr>
+          <w:rFonts w:cs="Times New Roman"/>
+          <w:szCs w:val="28"/>
         </w:rPr>
         <w:t>Šta?</w:t>
       </w:r>
@@ -1871,14 +2161,12 @@
         <w:rPr>
           <w:rFonts w:cs="Times New Roman"/>
           <w:szCs w:val="28"/>
-          <w:lang w:val="sr-Latn-RS"/>
-        </w:rPr>
-      </w:pPr>
-      <w:r>
-        <w:rPr>
-          <w:rFonts w:cs="Times New Roman"/>
-          <w:szCs w:val="28"/>
-          <w:lang w:val="sr-Latn-RS"/>
+        </w:rPr>
+      </w:pPr>
+      <w:r>
+        <w:rPr>
+          <w:rFonts w:cs="Times New Roman"/>
+          <w:szCs w:val="28"/>
         </w:rPr>
         <w:t>Kako?</w:t>
       </w:r>
@@ -1894,14 +2182,12 @@
         <w:rPr>
           <w:rFonts w:cs="Times New Roman"/>
           <w:szCs w:val="28"/>
-          <w:lang w:val="sr-Latn-RS"/>
-        </w:rPr>
-      </w:pPr>
-      <w:r>
-        <w:rPr>
-          <w:rFonts w:cs="Times New Roman"/>
-          <w:szCs w:val="28"/>
-          <w:lang w:val="sr-Latn-RS"/>
+        </w:rPr>
+      </w:pPr>
+      <w:r>
+        <w:rPr>
+          <w:rFonts w:cs="Times New Roman"/>
+          <w:szCs w:val="28"/>
         </w:rPr>
         <w:t>Cors</w:t>
       </w:r>
@@ -1917,14 +2203,12 @@
         <w:rPr>
           <w:rFonts w:cs="Times New Roman"/>
           <w:szCs w:val="28"/>
-          <w:lang w:val="sr-Latn-RS"/>
-        </w:rPr>
-      </w:pPr>
-      <w:r>
-        <w:rPr>
-          <w:rFonts w:cs="Times New Roman"/>
-          <w:szCs w:val="28"/>
-          <w:lang w:val="sr-Latn-RS"/>
+        </w:rPr>
+      </w:pPr>
+      <w:r>
+        <w:rPr>
+          <w:rFonts w:cs="Times New Roman"/>
+          <w:szCs w:val="28"/>
         </w:rPr>
         <w:t>Isporuka statičnih fajlva</w:t>
       </w:r>
@@ -1940,14 +2224,12 @@
         <w:rPr>
           <w:rFonts w:cs="Times New Roman"/>
           <w:szCs w:val="28"/>
-          <w:lang w:val="sr-Latn-RS"/>
-        </w:rPr>
-      </w:pPr>
-      <w:r>
-        <w:rPr>
-          <w:rFonts w:cs="Times New Roman"/>
-          <w:szCs w:val="28"/>
-          <w:lang w:val="sr-Latn-RS"/>
+        </w:rPr>
+      </w:pPr>
+      <w:r>
+        <w:rPr>
+          <w:rFonts w:cs="Times New Roman"/>
+          <w:szCs w:val="28"/>
         </w:rPr>
         <w:t>Rute</w:t>
       </w:r>
@@ -1963,14 +2245,12 @@
         <w:rPr>
           <w:rFonts w:cs="Times New Roman"/>
           <w:szCs w:val="28"/>
-          <w:lang w:val="sr-Latn-RS"/>
-        </w:rPr>
-      </w:pPr>
-      <w:r>
-        <w:rPr>
-          <w:rFonts w:cs="Times New Roman"/>
-          <w:szCs w:val="28"/>
-          <w:lang w:val="sr-Latn-RS"/>
+        </w:rPr>
+      </w:pPr>
+      <w:r>
+        <w:rPr>
+          <w:rFonts w:cs="Times New Roman"/>
+          <w:szCs w:val="28"/>
         </w:rPr>
         <w:t>Kontroleri</w:t>
       </w:r>
@@ -1986,14 +2266,12 @@
         <w:rPr>
           <w:rFonts w:cs="Times New Roman"/>
           <w:szCs w:val="28"/>
-          <w:lang w:val="sr-Latn-RS"/>
-        </w:rPr>
-      </w:pPr>
-      <w:r>
-        <w:rPr>
-          <w:rFonts w:cs="Times New Roman"/>
-          <w:szCs w:val="28"/>
-          <w:lang w:val="sr-Latn-RS"/>
+        </w:rPr>
+      </w:pPr>
+      <w:r>
+        <w:rPr>
+          <w:rFonts w:cs="Times New Roman"/>
+          <w:szCs w:val="28"/>
         </w:rPr>
         <w:t>Baza</w:t>
       </w:r>
@@ -2009,14 +2287,12 @@
         <w:rPr>
           <w:rFonts w:cs="Times New Roman"/>
           <w:szCs w:val="28"/>
-          <w:lang w:val="sr-Latn-RS"/>
-        </w:rPr>
-      </w:pPr>
-      <w:r>
-        <w:rPr>
-          <w:rFonts w:cs="Times New Roman"/>
-          <w:szCs w:val="28"/>
-          <w:lang w:val="sr-Latn-RS"/>
+        </w:rPr>
+      </w:pPr>
+      <w:r>
+        <w:rPr>
+          <w:rFonts w:cs="Times New Roman"/>
+          <w:szCs w:val="28"/>
         </w:rPr>
         <w:t>Autentifikacija</w:t>
       </w:r>
@@ -2032,14 +2308,12 @@
         <w:rPr>
           <w:rFonts w:cs="Times New Roman"/>
           <w:szCs w:val="28"/>
-          <w:lang w:val="sr-Latn-RS"/>
-        </w:rPr>
-      </w:pPr>
-      <w:r>
-        <w:rPr>
-          <w:rFonts w:cs="Times New Roman"/>
-          <w:szCs w:val="28"/>
-          <w:lang w:val="sr-Latn-RS"/>
+        </w:rPr>
+      </w:pPr>
+      <w:r>
+        <w:rPr>
+          <w:rFonts w:cs="Times New Roman"/>
+          <w:szCs w:val="28"/>
         </w:rPr>
         <w:t>JWT</w:t>
       </w:r>
@@ -2055,14 +2329,12 @@
         <w:rPr>
           <w:rFonts w:cs="Times New Roman"/>
           <w:szCs w:val="28"/>
-          <w:lang w:val="sr-Latn-RS"/>
-        </w:rPr>
-      </w:pPr>
-      <w:r>
-        <w:rPr>
-          <w:rFonts w:cs="Times New Roman"/>
-          <w:szCs w:val="28"/>
-          <w:lang w:val="sr-Latn-RS"/>
+        </w:rPr>
+      </w:pPr>
+      <w:r>
+        <w:rPr>
+          <w:rFonts w:cs="Times New Roman"/>
+          <w:szCs w:val="28"/>
         </w:rPr>
         <w:t>Kolačići</w:t>
       </w:r>
@@ -2078,14 +2350,12 @@
         <w:rPr>
           <w:rFonts w:cs="Times New Roman"/>
           <w:szCs w:val="28"/>
-          <w:lang w:val="sr-Latn-RS"/>
-        </w:rPr>
-      </w:pPr>
-      <w:r>
-        <w:rPr>
-          <w:rFonts w:cs="Times New Roman"/>
-          <w:szCs w:val="28"/>
-          <w:lang w:val="sr-Latn-RS"/>
+        </w:rPr>
+      </w:pPr>
+      <w:r>
+        <w:rPr>
+          <w:rFonts w:cs="Times New Roman"/>
+          <w:szCs w:val="28"/>
         </w:rPr>
         <w:t>Sesije</w:t>
       </w:r>
@@ -2101,14 +2371,12 @@
         <w:rPr>
           <w:rFonts w:cs="Times New Roman"/>
           <w:szCs w:val="28"/>
-          <w:lang w:val="sr-Latn-RS"/>
-        </w:rPr>
-      </w:pPr>
-      <w:r>
-        <w:rPr>
-          <w:rFonts w:cs="Times New Roman"/>
-          <w:szCs w:val="28"/>
-          <w:lang w:val="sr-Latn-RS"/>
+        </w:rPr>
+      </w:pPr>
+      <w:r>
+        <w:rPr>
+          <w:rFonts w:cs="Times New Roman"/>
+          <w:szCs w:val="28"/>
         </w:rPr>
         <w:t>Projekat</w:t>
       </w:r>
@@ -2124,14 +2392,12 @@
         <w:rPr>
           <w:rFonts w:cs="Times New Roman"/>
           <w:szCs w:val="28"/>
-          <w:lang w:val="sr-Latn-RS"/>
-        </w:rPr>
-      </w:pPr>
-      <w:r>
-        <w:rPr>
-          <w:rFonts w:cs="Times New Roman"/>
-          <w:szCs w:val="28"/>
-          <w:lang w:val="sr-Latn-RS"/>
+        </w:rPr>
+      </w:pPr>
+      <w:r>
+        <w:rPr>
+          <w:rFonts w:cs="Times New Roman"/>
+          <w:szCs w:val="28"/>
         </w:rPr>
         <w:t>Prikaz</w:t>
       </w:r>
@@ -2147,14 +2413,12 @@
         <w:rPr>
           <w:rFonts w:cs="Times New Roman"/>
           <w:szCs w:val="28"/>
-          <w:lang w:val="sr-Latn-RS"/>
-        </w:rPr>
-      </w:pPr>
-      <w:r>
-        <w:rPr>
-          <w:rFonts w:cs="Times New Roman"/>
-          <w:szCs w:val="28"/>
-          <w:lang w:val="sr-Latn-RS"/>
+        </w:rPr>
+      </w:pPr>
+      <w:r>
+        <w:rPr>
+          <w:rFonts w:cs="Times New Roman"/>
+          <w:szCs w:val="28"/>
         </w:rPr>
         <w:t>Projektovanje</w:t>
       </w:r>
@@ -2170,14 +2434,12 @@
         <w:rPr>
           <w:rFonts w:cs="Times New Roman"/>
           <w:szCs w:val="28"/>
-          <w:lang w:val="sr-Latn-RS"/>
-        </w:rPr>
-      </w:pPr>
-      <w:r>
-        <w:rPr>
-          <w:rFonts w:cs="Times New Roman"/>
-          <w:szCs w:val="28"/>
-          <w:lang w:val="sr-Latn-RS"/>
+        </w:rPr>
+      </w:pPr>
+      <w:r>
+        <w:rPr>
+          <w:rFonts w:cs="Times New Roman"/>
+          <w:szCs w:val="28"/>
         </w:rPr>
         <w:t>Baza</w:t>
       </w:r>
@@ -2193,14 +2455,12 @@
         <w:rPr>
           <w:rFonts w:cs="Times New Roman"/>
           <w:szCs w:val="28"/>
-          <w:lang w:val="sr-Latn-RS"/>
-        </w:rPr>
-      </w:pPr>
-      <w:r>
-        <w:rPr>
-          <w:rFonts w:cs="Times New Roman"/>
-          <w:szCs w:val="28"/>
-          <w:lang w:val="sr-Latn-RS"/>
+        </w:rPr>
+      </w:pPr>
+      <w:r>
+        <w:rPr>
+          <w:rFonts w:cs="Times New Roman"/>
+          <w:szCs w:val="28"/>
         </w:rPr>
         <w:t>Server</w:t>
       </w:r>
@@ -2216,14 +2476,12 @@
         <w:rPr>
           <w:rFonts w:cs="Times New Roman"/>
           <w:szCs w:val="28"/>
-          <w:lang w:val="sr-Latn-RS"/>
-        </w:rPr>
-      </w:pPr>
-      <w:r>
-        <w:rPr>
-          <w:rFonts w:cs="Times New Roman"/>
-          <w:szCs w:val="28"/>
-          <w:lang w:val="sr-Latn-RS"/>
+        </w:rPr>
+      </w:pPr>
+      <w:r>
+        <w:rPr>
+          <w:rFonts w:cs="Times New Roman"/>
+          <w:szCs w:val="28"/>
         </w:rPr>
         <w:t>API</w:t>
       </w:r>
@@ -2239,14 +2497,12 @@
         <w:rPr>
           <w:rFonts w:cs="Times New Roman"/>
           <w:szCs w:val="28"/>
-          <w:lang w:val="sr-Latn-RS"/>
-        </w:rPr>
-      </w:pPr>
-      <w:r>
-        <w:rPr>
-          <w:rFonts w:cs="Times New Roman"/>
-          <w:szCs w:val="28"/>
-          <w:lang w:val="sr-Latn-RS"/>
+        </w:rPr>
+      </w:pPr>
+      <w:r>
+        <w:rPr>
+          <w:rFonts w:cs="Times New Roman"/>
+          <w:szCs w:val="28"/>
         </w:rPr>
         <w:t>Autentifikacija i autorizacija</w:t>
       </w:r>
@@ -2262,14 +2518,12 @@
         <w:rPr>
           <w:rFonts w:cs="Times New Roman"/>
           <w:szCs w:val="28"/>
-          <w:lang w:val="sr-Latn-RS"/>
-        </w:rPr>
-      </w:pPr>
-      <w:r>
-        <w:rPr>
-          <w:rFonts w:cs="Times New Roman"/>
-          <w:szCs w:val="28"/>
-          <w:lang w:val="sr-Latn-RS"/>
+        </w:rPr>
+      </w:pPr>
+      <w:r>
+        <w:rPr>
+          <w:rFonts w:cs="Times New Roman"/>
+          <w:szCs w:val="28"/>
         </w:rPr>
         <w:t>Git i GitHub</w:t>
       </w:r>
@@ -2285,14 +2539,12 @@
         <w:rPr>
           <w:rFonts w:cs="Times New Roman"/>
           <w:szCs w:val="28"/>
-          <w:lang w:val="sr-Latn-RS"/>
-        </w:rPr>
-      </w:pPr>
-      <w:r>
-        <w:rPr>
-          <w:rFonts w:cs="Times New Roman"/>
-          <w:szCs w:val="28"/>
-          <w:lang w:val="sr-Latn-RS"/>
+        </w:rPr>
+      </w:pPr>
+      <w:r>
+        <w:rPr>
+          <w:rFonts w:cs="Times New Roman"/>
+          <w:szCs w:val="28"/>
         </w:rPr>
         <w:t>Git</w:t>
       </w:r>
@@ -2308,14 +2560,12 @@
         <w:rPr>
           <w:rFonts w:cs="Times New Roman"/>
           <w:szCs w:val="28"/>
-          <w:lang w:val="sr-Latn-RS"/>
-        </w:rPr>
-      </w:pPr>
-      <w:r>
-        <w:rPr>
-          <w:rFonts w:cs="Times New Roman"/>
-          <w:szCs w:val="28"/>
-          <w:lang w:val="sr-Latn-RS"/>
+        </w:rPr>
+      </w:pPr>
+      <w:r>
+        <w:rPr>
+          <w:rFonts w:cs="Times New Roman"/>
+          <w:szCs w:val="28"/>
         </w:rPr>
         <w:t>Šta je git?</w:t>
       </w:r>
@@ -2331,14 +2581,12 @@
         <w:rPr>
           <w:rFonts w:cs="Times New Roman"/>
           <w:szCs w:val="28"/>
-          <w:lang w:val="sr-Latn-RS"/>
-        </w:rPr>
-      </w:pPr>
-      <w:r>
-        <w:rPr>
-          <w:rFonts w:cs="Times New Roman"/>
-          <w:szCs w:val="28"/>
-          <w:lang w:val="sr-Latn-RS"/>
+        </w:rPr>
+      </w:pPr>
+      <w:r>
+        <w:rPr>
+          <w:rFonts w:cs="Times New Roman"/>
+          <w:szCs w:val="28"/>
         </w:rPr>
         <w:t>Instalacija</w:t>
       </w:r>
@@ -2354,14 +2602,12 @@
         <w:rPr>
           <w:rFonts w:cs="Times New Roman"/>
           <w:szCs w:val="28"/>
-          <w:lang w:val="sr-Latn-RS"/>
-        </w:rPr>
-      </w:pPr>
-      <w:r>
-        <w:rPr>
-          <w:rFonts w:cs="Times New Roman"/>
-          <w:szCs w:val="28"/>
-          <w:lang w:val="sr-Latn-RS"/>
+        </w:rPr>
+      </w:pPr>
+      <w:r>
+        <w:rPr>
+          <w:rFonts w:cs="Times New Roman"/>
+          <w:szCs w:val="28"/>
         </w:rPr>
         <w:t>Konfiguracija</w:t>
       </w:r>
@@ -2377,14 +2623,12 @@
         <w:rPr>
           <w:rFonts w:cs="Times New Roman"/>
           <w:szCs w:val="28"/>
-          <w:lang w:val="sr-Latn-RS"/>
-        </w:rPr>
-      </w:pPr>
-      <w:r>
-        <w:rPr>
-          <w:rFonts w:cs="Times New Roman"/>
-          <w:szCs w:val="28"/>
-          <w:lang w:val="sr-Latn-RS"/>
+        </w:rPr>
+      </w:pPr>
+      <w:r>
+        <w:rPr>
+          <w:rFonts w:cs="Times New Roman"/>
+          <w:szCs w:val="28"/>
         </w:rPr>
         <w:t>Folder .git</w:t>
       </w:r>
@@ -2400,14 +2644,12 @@
         <w:rPr>
           <w:rFonts w:cs="Times New Roman"/>
           <w:szCs w:val="28"/>
-          <w:lang w:val="sr-Latn-RS"/>
-        </w:rPr>
-      </w:pPr>
-      <w:r>
-        <w:rPr>
-          <w:rFonts w:cs="Times New Roman"/>
-          <w:szCs w:val="28"/>
-          <w:lang w:val="sr-Latn-RS"/>
+        </w:rPr>
+      </w:pPr>
+      <w:r>
+        <w:rPr>
+          <w:rFonts w:cs="Times New Roman"/>
+          <w:szCs w:val="28"/>
         </w:rPr>
         <w:t>Repozitorijumi</w:t>
       </w:r>
@@ -2423,14 +2665,12 @@
         <w:rPr>
           <w:rFonts w:cs="Times New Roman"/>
           <w:szCs w:val="28"/>
-          <w:lang w:val="sr-Latn-RS"/>
-        </w:rPr>
-      </w:pPr>
-      <w:r>
-        <w:rPr>
-          <w:rFonts w:cs="Times New Roman"/>
-          <w:szCs w:val="28"/>
-          <w:lang w:val="sr-Latn-RS"/>
+        </w:rPr>
+      </w:pPr>
+      <w:r>
+        <w:rPr>
+          <w:rFonts w:cs="Times New Roman"/>
+          <w:szCs w:val="28"/>
         </w:rPr>
         <w:t>Izmene repozitorijuma</w:t>
       </w:r>
@@ -2446,14 +2686,12 @@
         <w:rPr>
           <w:rFonts w:cs="Times New Roman"/>
           <w:szCs w:val="28"/>
-          <w:lang w:val="sr-Latn-RS"/>
-        </w:rPr>
-      </w:pPr>
-      <w:r>
-        <w:rPr>
-          <w:rFonts w:cs="Times New Roman"/>
-          <w:szCs w:val="28"/>
-          <w:lang w:val="sr-Latn-RS"/>
+        </w:rPr>
+      </w:pPr>
+      <w:r>
+        <w:rPr>
+          <w:rFonts w:cs="Times New Roman"/>
+          <w:szCs w:val="28"/>
         </w:rPr>
         <w:t>Grane</w:t>
       </w:r>
@@ -2469,14 +2707,12 @@
         <w:rPr>
           <w:rFonts w:cs="Times New Roman"/>
           <w:szCs w:val="28"/>
-          <w:lang w:val="sr-Latn-RS"/>
-        </w:rPr>
-      </w:pPr>
-      <w:r>
-        <w:rPr>
-          <w:rFonts w:cs="Times New Roman"/>
-          <w:szCs w:val="28"/>
-          <w:lang w:val="sr-Latn-RS"/>
+        </w:rPr>
+      </w:pPr>
+      <w:r>
+        <w:rPr>
+          <w:rFonts w:cs="Times New Roman"/>
+          <w:szCs w:val="28"/>
         </w:rPr>
         <w:t>GitHub</w:t>
       </w:r>
@@ -2492,14 +2728,12 @@
         <w:rPr>
           <w:rFonts w:cs="Times New Roman"/>
           <w:szCs w:val="28"/>
-          <w:lang w:val="sr-Latn-RS"/>
-        </w:rPr>
-      </w:pPr>
-      <w:r>
-        <w:rPr>
-          <w:rFonts w:cs="Times New Roman"/>
-          <w:szCs w:val="28"/>
-          <w:lang w:val="sr-Latn-RS"/>
+        </w:rPr>
+      </w:pPr>
+      <w:r>
+        <w:rPr>
+          <w:rFonts w:cs="Times New Roman"/>
+          <w:szCs w:val="28"/>
         </w:rPr>
         <w:t>Šta je Github</w:t>
       </w:r>
@@ -2515,14 +2749,12 @@
         <w:rPr>
           <w:rFonts w:cs="Times New Roman"/>
           <w:szCs w:val="28"/>
-          <w:lang w:val="sr-Latn-RS"/>
-        </w:rPr>
-      </w:pPr>
-      <w:r>
-        <w:rPr>
-          <w:rFonts w:cs="Times New Roman"/>
-          <w:szCs w:val="28"/>
-          <w:lang w:val="sr-Latn-RS"/>
+        </w:rPr>
+      </w:pPr>
+      <w:r>
+        <w:rPr>
+          <w:rFonts w:cs="Times New Roman"/>
+          <w:szCs w:val="28"/>
         </w:rPr>
         <w:t>Početak</w:t>
       </w:r>
@@ -2538,14 +2770,12 @@
         <w:rPr>
           <w:rFonts w:cs="Times New Roman"/>
           <w:szCs w:val="28"/>
-          <w:lang w:val="sr-Latn-RS"/>
-        </w:rPr>
-      </w:pPr>
-      <w:r>
-        <w:rPr>
-          <w:rFonts w:cs="Times New Roman"/>
-          <w:szCs w:val="28"/>
-          <w:lang w:val="sr-Latn-RS"/>
+        </w:rPr>
+      </w:pPr>
+      <w:r>
+        <w:rPr>
+          <w:rFonts w:cs="Times New Roman"/>
+          <w:szCs w:val="28"/>
         </w:rPr>
         <w:t>Repozitorijumi</w:t>
       </w:r>
@@ -2561,14 +2791,12 @@
         <w:rPr>
           <w:rFonts w:cs="Times New Roman"/>
           <w:szCs w:val="28"/>
-          <w:lang w:val="sr-Latn-RS"/>
-        </w:rPr>
-      </w:pPr>
-      <w:r>
-        <w:rPr>
-          <w:rFonts w:cs="Times New Roman"/>
-          <w:szCs w:val="28"/>
-          <w:lang w:val="sr-Latn-RS"/>
+        </w:rPr>
+      </w:pPr>
+      <w:r>
+        <w:rPr>
+          <w:rFonts w:cs="Times New Roman"/>
+          <w:szCs w:val="28"/>
         </w:rPr>
         <w:t>Izmene repozitorijuma</w:t>
       </w:r>
@@ -2584,14 +2812,12 @@
         <w:rPr>
           <w:rFonts w:cs="Times New Roman"/>
           <w:szCs w:val="28"/>
-          <w:lang w:val="sr-Latn-RS"/>
-        </w:rPr>
-      </w:pPr>
-      <w:r>
-        <w:rPr>
-          <w:rFonts w:cs="Times New Roman"/>
-          <w:szCs w:val="28"/>
-          <w:lang w:val="sr-Latn-RS"/>
+        </w:rPr>
+      </w:pPr>
+      <w:r>
+        <w:rPr>
+          <w:rFonts w:cs="Times New Roman"/>
+          <w:szCs w:val="28"/>
         </w:rPr>
         <w:t>Preizimanje repozitorijuma</w:t>
       </w:r>
@@ -2607,14 +2833,12 @@
         <w:rPr>
           <w:rFonts w:cs="Times New Roman"/>
           <w:szCs w:val="28"/>
-          <w:lang w:val="sr-Latn-RS"/>
-        </w:rPr>
-      </w:pPr>
-      <w:r>
-        <w:rPr>
-          <w:rFonts w:cs="Times New Roman"/>
-          <w:szCs w:val="28"/>
-          <w:lang w:val="sr-Latn-RS"/>
+        </w:rPr>
+      </w:pPr>
+      <w:r>
+        <w:rPr>
+          <w:rFonts w:cs="Times New Roman"/>
+          <w:szCs w:val="28"/>
         </w:rPr>
         <w:t>Dodavanje saradnika</w:t>
       </w:r>
@@ -2630,14 +2854,12 @@
         <w:rPr>
           <w:rFonts w:cs="Times New Roman"/>
           <w:szCs w:val="28"/>
-          <w:lang w:val="sr-Latn-RS"/>
-        </w:rPr>
-      </w:pPr>
-      <w:r>
-        <w:rPr>
-          <w:rFonts w:cs="Times New Roman"/>
-          <w:szCs w:val="28"/>
-          <w:lang w:val="sr-Latn-RS"/>
+        </w:rPr>
+      </w:pPr>
+      <w:r>
+        <w:rPr>
+          <w:rFonts w:cs="Times New Roman"/>
+          <w:szCs w:val="28"/>
         </w:rPr>
         <w:lastRenderedPageBreak/>
         <w:t>Git u Visual Studio Code-u</w:t>
@@ -2654,14 +2876,12 @@
         <w:rPr>
           <w:rFonts w:cs="Times New Roman"/>
           <w:szCs w:val="28"/>
-          <w:lang w:val="sr-Latn-RS"/>
-        </w:rPr>
-      </w:pPr>
-      <w:r>
-        <w:rPr>
-          <w:rFonts w:cs="Times New Roman"/>
-          <w:szCs w:val="28"/>
-          <w:lang w:val="sr-Latn-RS"/>
+        </w:rPr>
+      </w:pPr>
+      <w:r>
+        <w:rPr>
+          <w:rFonts w:cs="Times New Roman"/>
+          <w:szCs w:val="28"/>
         </w:rPr>
         <w:t>Veb hostovanje</w:t>
       </w:r>
@@ -2677,14 +2897,12 @@
         <w:rPr>
           <w:rFonts w:cs="Times New Roman"/>
           <w:szCs w:val="28"/>
-          <w:lang w:val="sr-Latn-RS"/>
-        </w:rPr>
-      </w:pPr>
-      <w:r>
-        <w:rPr>
-          <w:rFonts w:cs="Times New Roman"/>
-          <w:szCs w:val="28"/>
-          <w:lang w:val="sr-Latn-RS"/>
+        </w:rPr>
+      </w:pPr>
+      <w:r>
+        <w:rPr>
+          <w:rFonts w:cs="Times New Roman"/>
+          <w:szCs w:val="28"/>
         </w:rPr>
         <w:t>Projekat</w:t>
       </w:r>
@@ -2700,14 +2918,12 @@
         <w:rPr>
           <w:rFonts w:cs="Times New Roman"/>
           <w:szCs w:val="28"/>
-          <w:lang w:val="sr-Latn-RS"/>
-        </w:rPr>
-      </w:pPr>
-      <w:r>
-        <w:rPr>
-          <w:rFonts w:cs="Times New Roman"/>
-          <w:szCs w:val="28"/>
-          <w:lang w:val="sr-Latn-RS"/>
+        </w:rPr>
+      </w:pPr>
+      <w:r>
+        <w:rPr>
+          <w:rFonts w:cs="Times New Roman"/>
+          <w:szCs w:val="28"/>
         </w:rPr>
         <w:t>Prebacivanje koda na Githuba</w:t>
       </w:r>
@@ -2723,14 +2939,12 @@
         <w:rPr>
           <w:rFonts w:cs="Times New Roman"/>
           <w:szCs w:val="28"/>
-          <w:lang w:val="sr-Latn-RS"/>
-        </w:rPr>
-      </w:pPr>
-      <w:r>
-        <w:rPr>
-          <w:rFonts w:cs="Times New Roman"/>
-          <w:szCs w:val="28"/>
-          <w:lang w:val="sr-Latn-RS"/>
+        </w:rPr>
+      </w:pPr>
+      <w:r>
+        <w:rPr>
+          <w:rFonts w:cs="Times New Roman"/>
+          <w:szCs w:val="28"/>
         </w:rPr>
         <w:t>Hostovanje aplikacije</w:t>
       </w:r>
@@ -2746,14 +2960,12 @@
         <w:rPr>
           <w:rFonts w:cs="Times New Roman"/>
           <w:szCs w:val="28"/>
-          <w:lang w:val="sr-Latn-RS"/>
-        </w:rPr>
-      </w:pPr>
-      <w:r>
-        <w:rPr>
-          <w:rFonts w:cs="Times New Roman"/>
-          <w:szCs w:val="28"/>
-          <w:lang w:val="sr-Latn-RS"/>
+        </w:rPr>
+      </w:pPr>
+      <w:r>
+        <w:rPr>
+          <w:rFonts w:cs="Times New Roman"/>
+          <w:szCs w:val="28"/>
         </w:rPr>
         <w:t>React</w:t>
       </w:r>
@@ -2769,14 +2981,12 @@
         <w:rPr>
           <w:rFonts w:cs="Times New Roman"/>
           <w:szCs w:val="28"/>
-          <w:lang w:val="sr-Latn-RS"/>
-        </w:rPr>
-      </w:pPr>
-      <w:r>
-        <w:rPr>
-          <w:rFonts w:cs="Times New Roman"/>
-          <w:szCs w:val="28"/>
-          <w:lang w:val="sr-Latn-RS"/>
+        </w:rPr>
+      </w:pPr>
+      <w:r>
+        <w:rPr>
+          <w:rFonts w:cs="Times New Roman"/>
+          <w:szCs w:val="28"/>
         </w:rPr>
         <w:t>Šta je react?</w:t>
       </w:r>
@@ -2792,14 +3002,12 @@
         <w:rPr>
           <w:rFonts w:cs="Times New Roman"/>
           <w:szCs w:val="28"/>
-          <w:lang w:val="sr-Latn-RS"/>
-        </w:rPr>
-      </w:pPr>
-      <w:r>
-        <w:rPr>
-          <w:rFonts w:cs="Times New Roman"/>
-          <w:szCs w:val="28"/>
-          <w:lang w:val="sr-Latn-RS"/>
+        </w:rPr>
+      </w:pPr>
+      <w:r>
+        <w:rPr>
+          <w:rFonts w:cs="Times New Roman"/>
+          <w:szCs w:val="28"/>
         </w:rPr>
         <w:t>Kreiranje i pokretanje projekta</w:t>
       </w:r>
@@ -2815,14 +3023,12 @@
         <w:rPr>
           <w:rFonts w:cs="Times New Roman"/>
           <w:szCs w:val="28"/>
-          <w:lang w:val="sr-Latn-RS"/>
-        </w:rPr>
-      </w:pPr>
-      <w:r>
-        <w:rPr>
-          <w:rFonts w:cs="Times New Roman"/>
-          <w:szCs w:val="28"/>
-          <w:lang w:val="sr-Latn-RS"/>
+        </w:rPr>
+      </w:pPr>
+      <w:r>
+        <w:rPr>
+          <w:rFonts w:cs="Times New Roman"/>
+          <w:szCs w:val="28"/>
         </w:rPr>
         <w:t>Struktura foldera i fajlova</w:t>
       </w:r>
@@ -2838,14 +3044,12 @@
         <w:rPr>
           <w:rFonts w:cs="Times New Roman"/>
           <w:szCs w:val="28"/>
-          <w:lang w:val="sr-Latn-RS"/>
-        </w:rPr>
-      </w:pPr>
-      <w:r>
-        <w:rPr>
-          <w:rFonts w:cs="Times New Roman"/>
-          <w:szCs w:val="28"/>
-          <w:lang w:val="sr-Latn-RS"/>
+        </w:rPr>
+      </w:pPr>
+      <w:r>
+        <w:rPr>
+          <w:rFonts w:cs="Times New Roman"/>
+          <w:szCs w:val="28"/>
         </w:rPr>
         <w:t>Renderovanje aplikacije na stranici</w:t>
       </w:r>
@@ -2861,14 +3065,12 @@
         <w:rPr>
           <w:rFonts w:cs="Times New Roman"/>
           <w:szCs w:val="28"/>
-          <w:lang w:val="sr-Latn-RS"/>
-        </w:rPr>
-      </w:pPr>
-      <w:r>
-        <w:rPr>
-          <w:rFonts w:cs="Times New Roman"/>
-          <w:szCs w:val="28"/>
-          <w:lang w:val="sr-Latn-RS"/>
+        </w:rPr>
+      </w:pPr>
+      <w:r>
+        <w:rPr>
+          <w:rFonts w:cs="Times New Roman"/>
+          <w:szCs w:val="28"/>
         </w:rPr>
         <w:t>JSX</w:t>
       </w:r>
@@ -2884,14 +3086,12 @@
         <w:rPr>
           <w:rFonts w:cs="Times New Roman"/>
           <w:szCs w:val="28"/>
-          <w:lang w:val="sr-Latn-RS"/>
-        </w:rPr>
-      </w:pPr>
-      <w:r>
-        <w:rPr>
-          <w:rFonts w:cs="Times New Roman"/>
-          <w:szCs w:val="28"/>
-          <w:lang w:val="sr-Latn-RS"/>
+        </w:rPr>
+      </w:pPr>
+      <w:r>
+        <w:rPr>
+          <w:rFonts w:cs="Times New Roman"/>
+          <w:szCs w:val="28"/>
         </w:rPr>
         <w:t>React komponente</w:t>
       </w:r>
@@ -2907,14 +3107,12 @@
         <w:rPr>
           <w:rFonts w:cs="Times New Roman"/>
           <w:szCs w:val="28"/>
-          <w:lang w:val="sr-Latn-RS"/>
-        </w:rPr>
-      </w:pPr>
-      <w:r>
-        <w:rPr>
-          <w:rFonts w:cs="Times New Roman"/>
-          <w:szCs w:val="28"/>
-          <w:lang w:val="sr-Latn-RS"/>
+        </w:rPr>
+      </w:pPr>
+      <w:r>
+        <w:rPr>
+          <w:rFonts w:cs="Times New Roman"/>
+          <w:szCs w:val="28"/>
         </w:rPr>
         <w:t>Klasne komponente</w:t>
       </w:r>
@@ -2930,14 +3128,12 @@
         <w:rPr>
           <w:rFonts w:cs="Times New Roman"/>
           <w:szCs w:val="28"/>
-          <w:lang w:val="sr-Latn-RS"/>
-        </w:rPr>
-      </w:pPr>
-      <w:r>
-        <w:rPr>
-          <w:rFonts w:cs="Times New Roman"/>
-          <w:szCs w:val="28"/>
-          <w:lang w:val="sr-Latn-RS"/>
+        </w:rPr>
+      </w:pPr>
+      <w:r>
+        <w:rPr>
+          <w:rFonts w:cs="Times New Roman"/>
+          <w:szCs w:val="28"/>
         </w:rPr>
         <w:t>Funkcionalne komponente</w:t>
       </w:r>
@@ -2953,14 +3149,12 @@
         <w:rPr>
           <w:rFonts w:cs="Times New Roman"/>
           <w:szCs w:val="28"/>
-          <w:lang w:val="sr-Latn-RS"/>
-        </w:rPr>
-      </w:pPr>
-      <w:r>
-        <w:rPr>
-          <w:rFonts w:cs="Times New Roman"/>
-          <w:szCs w:val="28"/>
-          <w:lang w:val="sr-Latn-RS"/>
+        </w:rPr>
+      </w:pPr>
+      <w:r>
+        <w:rPr>
+          <w:rFonts w:cs="Times New Roman"/>
+          <w:szCs w:val="28"/>
         </w:rPr>
         <w:t>Životni ciklus komponenata</w:t>
       </w:r>
@@ -2976,14 +3170,12 @@
         <w:rPr>
           <w:rFonts w:cs="Times New Roman"/>
           <w:szCs w:val="28"/>
-          <w:lang w:val="sr-Latn-RS"/>
-        </w:rPr>
-      </w:pPr>
-      <w:r>
-        <w:rPr>
-          <w:rFonts w:cs="Times New Roman"/>
-          <w:szCs w:val="28"/>
-          <w:lang w:val="sr-Latn-RS"/>
+        </w:rPr>
+      </w:pPr>
+      <w:r>
+        <w:rPr>
+          <w:rFonts w:cs="Times New Roman"/>
+          <w:szCs w:val="28"/>
         </w:rPr>
         <w:t>Props</w:t>
       </w:r>
@@ -2999,14 +3191,12 @@
         <w:rPr>
           <w:rFonts w:cs="Times New Roman"/>
           <w:szCs w:val="28"/>
-          <w:lang w:val="sr-Latn-RS"/>
-        </w:rPr>
-      </w:pPr>
-      <w:r>
-        <w:rPr>
-          <w:rFonts w:cs="Times New Roman"/>
-          <w:szCs w:val="28"/>
-          <w:lang w:val="sr-Latn-RS"/>
+        </w:rPr>
+      </w:pPr>
+      <w:r>
+        <w:rPr>
+          <w:rFonts w:cs="Times New Roman"/>
+          <w:szCs w:val="28"/>
         </w:rPr>
         <w:t>State</w:t>
       </w:r>
@@ -3022,14 +3212,12 @@
         <w:rPr>
           <w:rFonts w:cs="Times New Roman"/>
           <w:szCs w:val="28"/>
-          <w:lang w:val="sr-Latn-RS"/>
-        </w:rPr>
-      </w:pPr>
-      <w:r>
-        <w:rPr>
-          <w:rFonts w:cs="Times New Roman"/>
-          <w:szCs w:val="28"/>
-          <w:lang w:val="sr-Latn-RS"/>
+        </w:rPr>
+      </w:pPr>
+      <w:r>
+        <w:rPr>
+          <w:rFonts w:cs="Times New Roman"/>
+          <w:szCs w:val="28"/>
         </w:rPr>
         <w:t>Događaji</w:t>
       </w:r>
@@ -3045,14 +3233,12 @@
         <w:rPr>
           <w:rFonts w:cs="Times New Roman"/>
           <w:szCs w:val="28"/>
-          <w:lang w:val="sr-Latn-RS"/>
-        </w:rPr>
-      </w:pPr>
-      <w:r>
-        <w:rPr>
-          <w:rFonts w:cs="Times New Roman"/>
-          <w:szCs w:val="28"/>
-          <w:lang w:val="sr-Latn-RS"/>
+        </w:rPr>
+      </w:pPr>
+      <w:r>
+        <w:rPr>
+          <w:rFonts w:cs="Times New Roman"/>
+          <w:szCs w:val="28"/>
         </w:rPr>
         <w:t>Uslovno Renderovanje</w:t>
       </w:r>
@@ -3068,14 +3254,12 @@
         <w:rPr>
           <w:rFonts w:cs="Times New Roman"/>
           <w:szCs w:val="28"/>
-          <w:lang w:val="sr-Latn-RS"/>
-        </w:rPr>
-      </w:pPr>
-      <w:r>
-        <w:rPr>
-          <w:rFonts w:cs="Times New Roman"/>
-          <w:szCs w:val="28"/>
-          <w:lang w:val="sr-Latn-RS"/>
+        </w:rPr>
+      </w:pPr>
+      <w:r>
+        <w:rPr>
+          <w:rFonts w:cs="Times New Roman"/>
+          <w:szCs w:val="28"/>
         </w:rPr>
         <w:t>Liste</w:t>
       </w:r>
@@ -3091,14 +3275,12 @@
         <w:rPr>
           <w:rFonts w:cs="Times New Roman"/>
           <w:szCs w:val="28"/>
-          <w:lang w:val="sr-Latn-RS"/>
-        </w:rPr>
-      </w:pPr>
-      <w:r>
-        <w:rPr>
-          <w:rFonts w:cs="Times New Roman"/>
-          <w:szCs w:val="28"/>
-          <w:lang w:val="sr-Latn-RS"/>
+        </w:rPr>
+      </w:pPr>
+      <w:r>
+        <w:rPr>
+          <w:rFonts w:cs="Times New Roman"/>
+          <w:szCs w:val="28"/>
         </w:rPr>
         <w:t>Forme</w:t>
       </w:r>
@@ -3114,14 +3296,12 @@
         <w:rPr>
           <w:rFonts w:cs="Times New Roman"/>
           <w:szCs w:val="28"/>
-          <w:lang w:val="sr-Latn-RS"/>
-        </w:rPr>
-      </w:pPr>
-      <w:r>
-        <w:rPr>
-          <w:rFonts w:cs="Times New Roman"/>
-          <w:szCs w:val="28"/>
-          <w:lang w:val="sr-Latn-RS"/>
+        </w:rPr>
+      </w:pPr>
+      <w:r>
+        <w:rPr>
+          <w:rFonts w:cs="Times New Roman"/>
+          <w:szCs w:val="28"/>
         </w:rPr>
         <w:t>Rute</w:t>
       </w:r>
@@ -3137,14 +3317,12 @@
         <w:rPr>
           <w:rFonts w:cs="Times New Roman"/>
           <w:szCs w:val="28"/>
-          <w:lang w:val="sr-Latn-RS"/>
-        </w:rPr>
-      </w:pPr>
-      <w:r>
-        <w:rPr>
-          <w:rFonts w:cs="Times New Roman"/>
-          <w:szCs w:val="28"/>
-          <w:lang w:val="sr-Latn-RS"/>
+        </w:rPr>
+      </w:pPr>
+      <w:r>
+        <w:rPr>
+          <w:rFonts w:cs="Times New Roman"/>
+          <w:szCs w:val="28"/>
         </w:rPr>
         <w:t>Kuke</w:t>
       </w:r>
@@ -3160,14 +3338,12 @@
         <w:rPr>
           <w:rFonts w:cs="Times New Roman"/>
           <w:szCs w:val="28"/>
-          <w:lang w:val="sr-Latn-RS"/>
-        </w:rPr>
-      </w:pPr>
-      <w:r>
-        <w:rPr>
-          <w:rFonts w:cs="Times New Roman"/>
-          <w:szCs w:val="28"/>
-          <w:lang w:val="sr-Latn-RS"/>
+        </w:rPr>
+      </w:pPr>
+      <w:r>
+        <w:rPr>
+          <w:rFonts w:cs="Times New Roman"/>
+          <w:szCs w:val="28"/>
         </w:rPr>
         <w:t>useState</w:t>
       </w:r>
@@ -3183,14 +3359,12 @@
         <w:rPr>
           <w:rFonts w:cs="Times New Roman"/>
           <w:szCs w:val="28"/>
-          <w:lang w:val="sr-Latn-RS"/>
-        </w:rPr>
-      </w:pPr>
-      <w:r>
-        <w:rPr>
-          <w:rFonts w:cs="Times New Roman"/>
-          <w:szCs w:val="28"/>
-          <w:lang w:val="sr-Latn-RS"/>
+        </w:rPr>
+      </w:pPr>
+      <w:r>
+        <w:rPr>
+          <w:rFonts w:cs="Times New Roman"/>
+          <w:szCs w:val="28"/>
         </w:rPr>
         <w:t>useEffect</w:t>
       </w:r>
@@ -3206,14 +3380,12 @@
         <w:rPr>
           <w:rFonts w:cs="Times New Roman"/>
           <w:szCs w:val="28"/>
-          <w:lang w:val="sr-Latn-RS"/>
-        </w:rPr>
-      </w:pPr>
-      <w:r>
-        <w:rPr>
-          <w:rFonts w:cs="Times New Roman"/>
-          <w:szCs w:val="28"/>
-          <w:lang w:val="sr-Latn-RS"/>
+        </w:rPr>
+      </w:pPr>
+      <w:r>
+        <w:rPr>
+          <w:rFonts w:cs="Times New Roman"/>
+          <w:szCs w:val="28"/>
         </w:rPr>
         <w:t>useRef</w:t>
       </w:r>
@@ -3229,14 +3401,12 @@
         <w:rPr>
           <w:rFonts w:cs="Times New Roman"/>
           <w:szCs w:val="28"/>
-          <w:lang w:val="sr-Latn-RS"/>
-        </w:rPr>
-      </w:pPr>
-      <w:r>
-        <w:rPr>
-          <w:rFonts w:cs="Times New Roman"/>
-          <w:szCs w:val="28"/>
-          <w:lang w:val="sr-Latn-RS"/>
+        </w:rPr>
+      </w:pPr>
+      <w:r>
+        <w:rPr>
+          <w:rFonts w:cs="Times New Roman"/>
+          <w:szCs w:val="28"/>
         </w:rPr>
         <w:t>useContext</w:t>
       </w:r>
@@ -3252,14 +3422,12 @@
         <w:rPr>
           <w:rFonts w:cs="Times New Roman"/>
           <w:szCs w:val="28"/>
-          <w:lang w:val="sr-Latn-RS"/>
-        </w:rPr>
-      </w:pPr>
-      <w:r>
-        <w:rPr>
-          <w:rFonts w:cs="Times New Roman"/>
-          <w:szCs w:val="28"/>
-          <w:lang w:val="sr-Latn-RS"/>
+        </w:rPr>
+      </w:pPr>
+      <w:r>
+        <w:rPr>
+          <w:rFonts w:cs="Times New Roman"/>
+          <w:szCs w:val="28"/>
         </w:rPr>
         <w:t>Ostale</w:t>
       </w:r>
@@ -3275,14 +3443,12 @@
         <w:rPr>
           <w:rFonts w:cs="Times New Roman"/>
           <w:szCs w:val="28"/>
-          <w:lang w:val="sr-Latn-RS"/>
-        </w:rPr>
-      </w:pPr>
-      <w:r>
-        <w:rPr>
-          <w:rFonts w:cs="Times New Roman"/>
-          <w:szCs w:val="28"/>
-          <w:lang w:val="sr-Latn-RS"/>
+        </w:rPr>
+      </w:pPr>
+      <w:r>
+        <w:rPr>
+          <w:rFonts w:cs="Times New Roman"/>
+          <w:szCs w:val="28"/>
         </w:rPr>
         <w:t>Kreiranje sopstvenih kuka</w:t>
       </w:r>
@@ -3298,14 +3464,12 @@
         <w:rPr>
           <w:rFonts w:cs="Times New Roman"/>
           <w:szCs w:val="28"/>
-          <w:lang w:val="sr-Latn-RS"/>
-        </w:rPr>
-      </w:pPr>
-      <w:r>
-        <w:rPr>
-          <w:rFonts w:cs="Times New Roman"/>
-          <w:szCs w:val="28"/>
-          <w:lang w:val="sr-Latn-RS"/>
+        </w:rPr>
+      </w:pPr>
+      <w:r>
+        <w:rPr>
+          <w:rFonts w:cs="Times New Roman"/>
+          <w:szCs w:val="28"/>
         </w:rPr>
         <w:t>Projekat</w:t>
       </w:r>
@@ -3321,14 +3485,12 @@
         <w:rPr>
           <w:rFonts w:cs="Times New Roman"/>
           <w:szCs w:val="28"/>
-          <w:lang w:val="sr-Latn-RS"/>
-        </w:rPr>
-      </w:pPr>
-      <w:r>
-        <w:rPr>
-          <w:rFonts w:cs="Times New Roman"/>
-          <w:szCs w:val="28"/>
-          <w:lang w:val="sr-Latn-RS"/>
+        </w:rPr>
+      </w:pPr>
+      <w:r>
+        <w:rPr>
+          <w:rFonts w:cs="Times New Roman"/>
+          <w:szCs w:val="28"/>
         </w:rPr>
         <w:t>Nextjs</w:t>
       </w:r>
@@ -3344,14 +3506,12 @@
         <w:rPr>
           <w:rFonts w:cs="Times New Roman"/>
           <w:szCs w:val="28"/>
-          <w:lang w:val="sr-Latn-RS"/>
-        </w:rPr>
-      </w:pPr>
-      <w:r>
-        <w:rPr>
-          <w:rFonts w:cs="Times New Roman"/>
-          <w:szCs w:val="28"/>
-          <w:lang w:val="sr-Latn-RS"/>
+        </w:rPr>
+      </w:pPr>
+      <w:r>
+        <w:rPr>
+          <w:rFonts w:cs="Times New Roman"/>
+          <w:szCs w:val="28"/>
         </w:rPr>
         <w:t>Uvod</w:t>
       </w:r>
@@ -3367,14 +3527,12 @@
         <w:rPr>
           <w:rFonts w:cs="Times New Roman"/>
           <w:szCs w:val="28"/>
-          <w:lang w:val="sr-Latn-RS"/>
-        </w:rPr>
-      </w:pPr>
-      <w:r>
-        <w:rPr>
-          <w:rFonts w:cs="Times New Roman"/>
-          <w:szCs w:val="28"/>
-          <w:lang w:val="sr-Latn-RS"/>
+        </w:rPr>
+      </w:pPr>
+      <w:r>
+        <w:rPr>
+          <w:rFonts w:cs="Times New Roman"/>
+          <w:szCs w:val="28"/>
         </w:rPr>
         <w:t>Kreiranje i pokretanje projekta</w:t>
       </w:r>
@@ -3390,14 +3548,12 @@
         <w:rPr>
           <w:rFonts w:cs="Times New Roman"/>
           <w:szCs w:val="28"/>
-          <w:lang w:val="sr-Latn-RS"/>
-        </w:rPr>
-      </w:pPr>
-      <w:r>
-        <w:rPr>
-          <w:rFonts w:cs="Times New Roman"/>
-          <w:szCs w:val="28"/>
-          <w:lang w:val="sr-Latn-RS"/>
+        </w:rPr>
+      </w:pPr>
+      <w:r>
+        <w:rPr>
+          <w:rFonts w:cs="Times New Roman"/>
+          <w:szCs w:val="28"/>
         </w:rPr>
         <w:t>Rute</w:t>
       </w:r>
@@ -3413,14 +3569,12 @@
         <w:rPr>
           <w:rFonts w:cs="Times New Roman"/>
           <w:szCs w:val="28"/>
-          <w:lang w:val="sr-Latn-RS"/>
-        </w:rPr>
-      </w:pPr>
-      <w:r>
-        <w:rPr>
-          <w:rFonts w:cs="Times New Roman"/>
-          <w:szCs w:val="28"/>
-          <w:lang w:val="sr-Latn-RS"/>
+        </w:rPr>
+      </w:pPr>
+      <w:r>
+        <w:rPr>
+          <w:rFonts w:cs="Times New Roman"/>
+          <w:szCs w:val="28"/>
         </w:rPr>
         <w:t>Dinamičke rute</w:t>
       </w:r>
@@ -3436,14 +3590,12 @@
         <w:rPr>
           <w:rFonts w:cs="Times New Roman"/>
           <w:szCs w:val="28"/>
-          <w:lang w:val="sr-Latn-RS"/>
-        </w:rPr>
-      </w:pPr>
-      <w:r>
-        <w:rPr>
-          <w:rFonts w:cs="Times New Roman"/>
-          <w:szCs w:val="28"/>
-          <w:lang w:val="sr-Latn-RS"/>
+        </w:rPr>
+      </w:pPr>
+      <w:r>
+        <w:rPr>
+          <w:rFonts w:cs="Times New Roman"/>
+          <w:szCs w:val="28"/>
         </w:rPr>
         <w:t>Kuka useRouter</w:t>
       </w:r>
@@ -3459,14 +3611,12 @@
         <w:rPr>
           <w:rFonts w:cs="Times New Roman"/>
           <w:szCs w:val="28"/>
-          <w:lang w:val="sr-Latn-RS"/>
-        </w:rPr>
-      </w:pPr>
-      <w:r>
-        <w:rPr>
-          <w:rFonts w:cs="Times New Roman"/>
-          <w:szCs w:val="28"/>
-          <w:lang w:val="sr-Latn-RS"/>
+        </w:rPr>
+      </w:pPr>
+      <w:r>
+        <w:rPr>
+          <w:rFonts w:cs="Times New Roman"/>
+          <w:szCs w:val="28"/>
         </w:rPr>
         <w:t>API rute</w:t>
       </w:r>
@@ -3482,14 +3632,12 @@
         <w:rPr>
           <w:rFonts w:cs="Times New Roman"/>
           <w:szCs w:val="28"/>
-          <w:lang w:val="sr-Latn-RS"/>
-        </w:rPr>
-      </w:pPr>
-      <w:r>
-        <w:rPr>
-          <w:rFonts w:cs="Times New Roman"/>
-          <w:szCs w:val="28"/>
-          <w:lang w:val="sr-Latn-RS"/>
+        </w:rPr>
+      </w:pPr>
+      <w:r>
+        <w:rPr>
+          <w:rFonts w:cs="Times New Roman"/>
+          <w:szCs w:val="28"/>
         </w:rPr>
         <w:t>SSR</w:t>
       </w:r>
@@ -3505,14 +3653,12 @@
         <w:rPr>
           <w:rFonts w:cs="Times New Roman"/>
           <w:szCs w:val="28"/>
-          <w:lang w:val="sr-Latn-RS"/>
-        </w:rPr>
-      </w:pPr>
-      <w:r>
-        <w:rPr>
-          <w:rFonts w:cs="Times New Roman"/>
-          <w:szCs w:val="28"/>
-          <w:lang w:val="sr-Latn-RS"/>
+        </w:rPr>
+      </w:pPr>
+      <w:r>
+        <w:rPr>
+          <w:rFonts w:cs="Times New Roman"/>
+          <w:szCs w:val="28"/>
         </w:rPr>
         <w:t>getStaticProps</w:t>
       </w:r>
@@ -3528,14 +3674,12 @@
         <w:rPr>
           <w:rFonts w:cs="Times New Roman"/>
           <w:szCs w:val="28"/>
-          <w:lang w:val="sr-Latn-RS"/>
-        </w:rPr>
-      </w:pPr>
-      <w:r>
-        <w:rPr>
-          <w:rFonts w:cs="Times New Roman"/>
-          <w:szCs w:val="28"/>
-          <w:lang w:val="sr-Latn-RS"/>
+        </w:rPr>
+      </w:pPr>
+      <w:r>
+        <w:rPr>
+          <w:rFonts w:cs="Times New Roman"/>
+          <w:szCs w:val="28"/>
         </w:rPr>
         <w:t>getStaticPaths</w:t>
       </w:r>
@@ -3551,14 +3695,12 @@
         <w:rPr>
           <w:rFonts w:cs="Times New Roman"/>
           <w:szCs w:val="28"/>
-          <w:lang w:val="sr-Latn-RS"/>
-        </w:rPr>
-      </w:pPr>
-      <w:r>
-        <w:rPr>
-          <w:rFonts w:cs="Times New Roman"/>
-          <w:szCs w:val="28"/>
-          <w:lang w:val="sr-Latn-RS"/>
+        </w:rPr>
+      </w:pPr>
+      <w:r>
+        <w:rPr>
+          <w:rFonts w:cs="Times New Roman"/>
+          <w:szCs w:val="28"/>
         </w:rPr>
         <w:t>getServerSideProps</w:t>
       </w:r>
@@ -3568,7 +3710,6 @@
         <w:rPr>
           <w:rFonts w:cs="Times New Roman"/>
           <w:szCs w:val="28"/>
-          <w:lang w:val="sr-Latn-RS"/>
         </w:rPr>
         <w:sectPr>
           <w:footerReference w:type="default" r:id="rId9"/>
@@ -3582,7 +3723,6 @@
         <w:rPr>
           <w:rFonts w:cs="Times New Roman"/>
           <w:szCs w:val="28"/>
-          <w:lang w:val="sr-Latn-RS"/>
         </w:rPr>
         <w:br w:type="page"/>
       </w:r>
@@ -3593,126 +3733,64 @@
         <w:rPr>
           <w:rFonts w:cs="Times New Roman"/>
           <w:b w:val="0"/>
-          <w:lang w:val="sr-Latn-RS"/>
-        </w:rPr>
-      </w:pPr>
-      <w:bookmarkStart w:id="0" w:name="_Toc115255656"/>
-      <w:r>
-        <w:rPr>
-          <w:rFonts w:cs="Times New Roman"/>
-          <w:lang w:val="sr-Latn-RS"/>
+        </w:rPr>
+      </w:pPr>
+      <w:bookmarkStart w:id="1" w:name="_Toc115707299"/>
+      <w:r>
+        <w:rPr>
+          <w:rFonts w:cs="Times New Roman"/>
         </w:rPr>
         <w:lastRenderedPageBreak/>
         <w:t>1. JavaScript (napredno)</w:t>
       </w:r>
-      <w:bookmarkEnd w:id="0"/>
+      <w:bookmarkEnd w:id="1"/>
     </w:p>
     <w:p>
       <w:pPr>
         <w:pStyle w:val="Heading2"/>
       </w:pPr>
-      <w:bookmarkStart w:id="1" w:name="_Toc115255657"/>
+      <w:bookmarkStart w:id="2" w:name="_Toc115707300"/>
       <w:r>
         <w:t>1.1 Konzola</w:t>
       </w:r>
-      <w:bookmarkEnd w:id="1"/>
-    </w:p>
-    <w:p/>
-    <w:p>
-      <w:pPr>
-        <w:rPr>
-          <w:rFonts w:eastAsiaTheme="majorEastAsia" w:cstheme="majorBidi"/>
-          <w:bCs/>
-          <w:lang w:val="sr-Latn-RS"/>
-        </w:rPr>
-      </w:pPr>
-    </w:p>
-    <w:p>
-      <w:pPr>
-        <w:rPr>
-          <w:rFonts w:eastAsiaTheme="majorEastAsia" w:cstheme="majorBidi"/>
-          <w:b/>
-          <w:sz w:val="36"/>
-          <w:szCs w:val="26"/>
-          <w:lang w:val="sr-Latn-RS"/>
-        </w:rPr>
-      </w:pPr>
-      <w:r>
-        <w:br w:type="page"/>
-      </w:r>
-    </w:p>
-    <w:p>
-      <w:pPr>
-        <w:pStyle w:val="Heading2"/>
-      </w:pPr>
-      <w:bookmarkStart w:id="2" w:name="_Toc115255658"/>
-      <w:r>
-        <w:lastRenderedPageBreak/>
-        <w:t>1.</w:t>
-      </w:r>
-      <w:r>
-        <w:t>2</w:t>
-      </w:r>
-      <w:r>
-        <w:t xml:space="preserve"> Hoisting</w:t>
-      </w:r>
       <w:bookmarkEnd w:id="2"/>
     </w:p>
     <w:p>
-      <w:pPr>
-        <w:spacing w:line="240" w:lineRule="auto"/>
-        <w:rPr>
-          <w:rFonts w:cs="Times New Roman"/>
-          <w:szCs w:val="28"/>
-          <w:lang w:val="sr-Latn-RS"/>
-        </w:rPr>
-      </w:pPr>
-      <w:r>
-        <w:rPr>
-          <w:rFonts w:cs="Times New Roman"/>
-          <w:szCs w:val="28"/>
-          <w:lang w:val="sr-Latn-RS"/>
-        </w:rPr>
-        <w:t>Hoisting u JavaScript-u je podizanje deklaracije na vrh.</w:t>
-      </w:r>
-    </w:p>
-    <w:p>
-      <w:pPr>
-        <w:spacing w:line="240" w:lineRule="auto"/>
-        <w:rPr>
-          <w:rFonts w:cs="Times New Roman"/>
-          <w:szCs w:val="28"/>
-          <w:lang w:val="sr-Latn-RS"/>
-        </w:rPr>
-      </w:pPr>
-      <w:r>
-        <w:rPr>
-          <w:rFonts w:cs="Times New Roman"/>
-          <w:szCs w:val="28"/>
-          <w:lang w:val="sr-Latn-RS"/>
-        </w:rPr>
-        <w:t>Primer:</w:t>
-      </w:r>
-    </w:p>
-    <w:p>
-      <w:pPr>
-        <w:spacing w:line="240" w:lineRule="auto"/>
+      <w:r>
+        <w:t xml:space="preserve">Objekat </w:t>
+      </w:r>
+      <w:r>
+        <w:rPr>
+          <w:i/>
+        </w:rPr>
+        <w:t xml:space="preserve">console </w:t>
+      </w:r>
+      <w:r>
+        <w:t>je globalni</w:t>
+      </w:r>
+      <w:r>
+        <w:t xml:space="preserve"> objekatak koji sadrži mnoštvo metoda za debag-ovanje koga.</w:t>
+      </w:r>
+    </w:p>
+    <w:p>
+      <w:r>
+        <w:t>Da bi isprobali nekoliko najkorisnijih metoda napravićemo html stranicu sa sledećom strukturom:</w:t>
+      </w:r>
+    </w:p>
+    <w:p>
+      <w:pPr>
         <w:jc w:val="center"/>
-        <w:rPr>
-          <w:rFonts w:cs="Times New Roman"/>
-          <w:szCs w:val="28"/>
-          <w:lang w:val="sr-Latn-RS"/>
-        </w:rPr>
       </w:pPr>
       <w:r>
         <w:rPr>
           <w:noProof/>
+          <w:lang w:val="en-US"/>
         </w:rPr>
         <w:drawing>
-          <wp:inline distT="0" distB="0" distL="0" distR="0" wp14:anchorId="7FDEC042" wp14:editId="1F82B005">
-            <wp:extent cx="3200400" cy="1095375"/>
-            <wp:effectExtent l="0" t="0" r="0" b="9525"/>
-            <wp:docPr id="1" name="Picture 1"/>
+          <wp:inline distT="0" distB="0" distL="0" distR="0" wp14:anchorId="3941F721" wp14:editId="04AF0845">
+            <wp:extent cx="5731510" cy="3034030"/>
+            <wp:effectExtent l="0" t="0" r="2540" b="0"/>
+            <wp:docPr id="22" name="Picture 22"/>
             <wp:cNvGraphicFramePr>
               <a:graphicFrameLocks xmlns:a="http://schemas.openxmlformats.org/drawingml/2006/main" noChangeAspect="1"/>
             </wp:cNvGraphicFramePr>
@@ -3732,7 +3810,7 @@
                   <pic:spPr>
                     <a:xfrm>
                       <a:off x="0" y="0"/>
-                      <a:ext cx="3200400" cy="1095375"/>
+                      <a:ext cx="5731510" cy="3034030"/>
                     </a:xfrm>
                     <a:prstGeom prst="rect">
                       <a:avLst/>
@@ -3747,96 +3825,51 @@
     </w:p>
     <w:p>
       <w:pPr>
-        <w:spacing w:line="240" w:lineRule="auto"/>
         <w:jc w:val="center"/>
         <w:rPr>
-          <w:rFonts w:cs="Times New Roman"/>
-          <w:i/>
-          <w:szCs w:val="28"/>
-          <w:lang w:val="sr-Latn-RS"/>
-        </w:rPr>
-      </w:pPr>
-      <w:r>
-        <w:rPr>
-          <w:rFonts w:cs="Times New Roman"/>
-          <w:i/>
-          <w:szCs w:val="28"/>
-          <w:lang w:val="sr-Latn-RS"/>
-        </w:rPr>
-        <w:t>Primer 1 - 1</w:t>
-      </w:r>
-    </w:p>
-    <w:p>
-      <w:pPr>
-        <w:spacing w:line="240" w:lineRule="auto"/>
-        <w:rPr>
-          <w:rFonts w:cs="Times New Roman"/>
-          <w:szCs w:val="28"/>
-          <w:lang w:val="sr-Latn-RS"/>
-        </w:rPr>
-      </w:pPr>
-      <w:r>
-        <w:rPr>
-          <w:rFonts w:cs="Times New Roman"/>
-          <w:szCs w:val="28"/>
-          <w:lang w:val="sr-Latn-RS"/>
-        </w:rPr>
-        <w:t xml:space="preserve">Ovde smo uspeli da dodelimo vrednost promenljive </w:t>
-      </w:r>
-      <w:r>
-        <w:rPr>
-          <w:rFonts w:cs="Times New Roman"/>
-          <w:i/>
-          <w:szCs w:val="28"/>
-          <w:lang w:val="sr-Latn-RS"/>
-        </w:rPr>
-        <w:t xml:space="preserve">x </w:t>
-      </w:r>
-      <w:r>
-        <w:rPr>
-          <w:rFonts w:cs="Times New Roman"/>
-          <w:szCs w:val="28"/>
-          <w:lang w:val="sr-Latn-RS"/>
-        </w:rPr>
-        <w:t xml:space="preserve">i ispišemo je u konzolu pre deklarisanja. To je zato što je JavaScript podigao deklaraciju na vrh oblasti važenja promenljive </w:t>
-      </w:r>
-      <w:r>
-        <w:rPr>
-          <w:rFonts w:cs="Times New Roman"/>
-          <w:i/>
-          <w:szCs w:val="28"/>
-          <w:lang w:val="sr-Latn-RS"/>
-        </w:rPr>
-        <w:t>x</w:t>
-      </w:r>
-      <w:r>
-        <w:rPr>
-          <w:rFonts w:cs="Times New Roman"/>
-          <w:szCs w:val="28"/>
-          <w:lang w:val="sr-Latn-RS"/>
-        </w:rPr>
-        <w:t>. Tako je da je prethodni kod identičan sledećem:</w:t>
-      </w:r>
-    </w:p>
-    <w:p>
-      <w:pPr>
-        <w:spacing w:line="240" w:lineRule="auto"/>
+          <w:i/>
+        </w:rPr>
+      </w:pPr>
+      <w:r>
+        <w:rPr>
+          <w:i/>
+        </w:rPr>
+        <w:t>index.html</w:t>
+      </w:r>
+    </w:p>
+    <w:p>
+      <w:pPr>
+        <w:rPr>
+          <w:rFonts w:eastAsiaTheme="majorEastAsia" w:cstheme="majorBidi"/>
+          <w:bCs/>
+        </w:rPr>
+      </w:pPr>
+      <w:r>
+        <w:rPr>
+          <w:rFonts w:eastAsiaTheme="majorEastAsia" w:cstheme="majorBidi"/>
+          <w:bCs/>
+        </w:rPr>
+        <w:t>Kod za svaku od ovih metoda smestićemo u posebne fajlove i povezati sa našim html-om pomoću sledećih scripti:</w:t>
+      </w:r>
+    </w:p>
+    <w:p>
+      <w:pPr>
         <w:jc w:val="center"/>
         <w:rPr>
-          <w:rFonts w:cs="Times New Roman"/>
-          <w:szCs w:val="28"/>
-          <w:lang w:val="sr-Latn-RS"/>
+          <w:rFonts w:eastAsiaTheme="majorEastAsia" w:cstheme="majorBidi"/>
+          <w:bCs/>
         </w:rPr>
       </w:pPr>
       <w:r>
         <w:rPr>
           <w:noProof/>
+          <w:lang w:val="en-US"/>
         </w:rPr>
         <w:drawing>
-          <wp:inline distT="0" distB="0" distL="0" distR="0" wp14:anchorId="6037993A" wp14:editId="4FFE2A2D">
-            <wp:extent cx="3152775" cy="1000125"/>
-            <wp:effectExtent l="0" t="0" r="9525" b="9525"/>
-            <wp:docPr id="2" name="Picture 2"/>
+          <wp:inline distT="0" distB="0" distL="0" distR="0" wp14:anchorId="0DE59DE0" wp14:editId="2855DC4A">
+            <wp:extent cx="2514600" cy="2420178"/>
+            <wp:effectExtent l="0" t="0" r="0" b="0"/>
+            <wp:docPr id="23" name="Picture 23"/>
             <wp:cNvGraphicFramePr>
               <a:graphicFrameLocks xmlns:a="http://schemas.openxmlformats.org/drawingml/2006/main" noChangeAspect="1"/>
             </wp:cNvGraphicFramePr>
@@ -3856,7 +3889,7 @@
                   <pic:spPr>
                     <a:xfrm>
                       <a:off x="0" y="0"/>
-                      <a:ext cx="3152775" cy="1000125"/>
+                      <a:ext cx="2527739" cy="2432824"/>
                     </a:xfrm>
                     <a:prstGeom prst="rect">
                       <a:avLst/>
@@ -3871,79 +3904,118 @@
     </w:p>
     <w:p>
       <w:pPr>
-        <w:spacing w:line="240" w:lineRule="auto"/>
+        <w:rPr>
+          <w:rFonts w:eastAsiaTheme="majorEastAsia" w:cstheme="majorBidi"/>
+          <w:bCs/>
+        </w:rPr>
+      </w:pPr>
+    </w:p>
+    <w:p>
+      <w:pPr>
+        <w:rPr>
+          <w:rFonts w:eastAsiaTheme="majorEastAsia" w:cstheme="majorBidi"/>
+          <w:bCs/>
+        </w:rPr>
+      </w:pPr>
+      <w:r>
+        <w:rPr>
+          <w:rFonts w:eastAsiaTheme="majorEastAsia" w:cstheme="majorBidi"/>
+          <w:bCs/>
+        </w:rPr>
+        <w:t xml:space="preserve">Sada možemo probati svaku od ovih metoda dodavanjem odgovarajućih </w:t>
+      </w:r>
+      <w:r>
+        <w:rPr>
+          <w:rFonts w:eastAsiaTheme="majorEastAsia" w:cstheme="majorBidi"/>
+          <w:bCs/>
+          <w:i/>
+        </w:rPr>
+        <w:t>onClick</w:t>
+      </w:r>
+      <w:r>
+        <w:rPr>
+          <w:rFonts w:eastAsiaTheme="majorEastAsia" w:cstheme="majorBidi"/>
+          <w:bCs/>
+        </w:rPr>
+        <w:t xml:space="preserve"> dogadjaja.</w:t>
+      </w:r>
+    </w:p>
+    <w:p>
+      <w:pPr>
+        <w:pStyle w:val="Heading3"/>
+      </w:pPr>
+      <w:bookmarkStart w:id="3" w:name="_Toc115707301"/>
+      <w:r>
+        <w:t xml:space="preserve">1.1.1 </w:t>
+      </w:r>
+      <w:r>
+        <w:t>Console.log</w:t>
+      </w:r>
+      <w:bookmarkEnd w:id="3"/>
+    </w:p>
+    <w:p>
+      <w:r>
+        <w:t xml:space="preserve">Metoda </w:t>
+      </w:r>
+      <w:r>
+        <w:rPr>
+          <w:i/>
+        </w:rPr>
+        <w:t>clear</w:t>
+      </w:r>
+      <w:r>
+        <w:rPr>
+          <w:i/>
+        </w:rPr>
+        <w:t xml:space="preserve"> </w:t>
+      </w:r>
+      <w:r>
+        <w:t xml:space="preserve">je </w:t>
+      </w:r>
+      <w:r>
+        <w:t xml:space="preserve">jednostavna metoda koja briše sadržaj konzole. </w:t>
+      </w:r>
+    </w:p>
+    <w:p>
+      <w:r>
+        <w:t xml:space="preserve">Kod za prikaz ove metode je unutar fajla </w:t>
+      </w:r>
+      <w:r>
+        <w:rPr>
+          <w:i/>
+        </w:rPr>
+        <w:t>Primer</w:t>
+      </w:r>
+      <w:r>
+        <w:rPr>
+          <w:i/>
+        </w:rPr>
+        <w:t>1</w:t>
+      </w:r>
+      <w:r>
+        <w:rPr>
+          <w:i/>
+        </w:rPr>
+        <w:t>.js</w:t>
+      </w:r>
+      <w:r>
+        <w:t>:</w:t>
+      </w:r>
+    </w:p>
+    <w:p>
+      <w:pPr>
         <w:jc w:val="center"/>
-        <w:rPr>
-          <w:rFonts w:cs="Times New Roman"/>
-          <w:i/>
-          <w:szCs w:val="28"/>
-          <w:lang w:val="sr-Latn-RS"/>
-        </w:rPr>
-      </w:pPr>
-      <w:r>
-        <w:rPr>
-          <w:rFonts w:cs="Times New Roman"/>
-          <w:i/>
-          <w:szCs w:val="28"/>
-          <w:lang w:val="sr-Latn-RS"/>
-        </w:rPr>
-        <w:t>Primer 1 - 2</w:t>
-      </w:r>
-    </w:p>
-    <w:p>
-      <w:pPr>
-        <w:spacing w:line="240" w:lineRule="auto"/>
-        <w:rPr>
-          <w:rFonts w:cs="Times New Roman"/>
-          <w:szCs w:val="28"/>
-          <w:lang w:val="sr-Latn-RS"/>
-        </w:rPr>
-      </w:pPr>
-      <w:r>
-        <w:rPr>
-          <w:rFonts w:cs="Times New Roman"/>
-          <w:szCs w:val="28"/>
-          <w:lang w:val="sr-Latn-RS"/>
-        </w:rPr>
-        <w:t xml:space="preserve">Ovo važi samo za promenljive deklarisane pomoću ključne reči </w:t>
-      </w:r>
-      <w:r>
-        <w:rPr>
-          <w:rFonts w:cs="Times New Roman"/>
-          <w:i/>
-          <w:szCs w:val="28"/>
-          <w:lang w:val="sr-Latn-RS"/>
-        </w:rPr>
-        <w:t>var</w:t>
-      </w:r>
-      <w:r>
-        <w:rPr>
-          <w:rFonts w:cs="Times New Roman"/>
-          <w:szCs w:val="28"/>
-          <w:lang w:val="sr-Latn-RS"/>
-        </w:rPr>
-        <w:t>.</w:t>
-      </w:r>
-    </w:p>
-    <w:p>
-      <w:pPr>
-        <w:spacing w:line="240" w:lineRule="auto"/>
-        <w:jc w:val="center"/>
-        <w:rPr>
-          <w:rFonts w:cs="Times New Roman"/>
-          <w:szCs w:val="28"/>
-          <w:lang w:val="sr-Latn-RS"/>
-        </w:rPr>
       </w:pPr>
       <w:r>
         <w:rPr>
           <w:noProof/>
+          <w:lang w:val="en-US"/>
         </w:rPr>
         <w:drawing>
-          <wp:inline distT="0" distB="0" distL="0" distR="0" wp14:anchorId="6672B3AD" wp14:editId="08CD6009">
-            <wp:extent cx="3025915" cy="885825"/>
-            <wp:effectExtent l="0" t="0" r="3175" b="0"/>
-            <wp:docPr id="3" name="Picture 3"/>
+          <wp:inline distT="0" distB="0" distL="0" distR="0" wp14:anchorId="1657F9C6" wp14:editId="678CD31F">
+            <wp:extent cx="5731510" cy="970915"/>
+            <wp:effectExtent l="0" t="0" r="2540" b="635"/>
+            <wp:docPr id="24" name="Picture 24"/>
             <wp:cNvGraphicFramePr>
               <a:graphicFrameLocks xmlns:a="http://schemas.openxmlformats.org/drawingml/2006/main" noChangeAspect="1"/>
             </wp:cNvGraphicFramePr>
@@ -3963,7 +4035,7 @@
                   <pic:spPr>
                     <a:xfrm>
                       <a:off x="0" y="0"/>
-                      <a:ext cx="3042987" cy="890823"/>
+                      <a:ext cx="5731510" cy="970915"/>
                     </a:xfrm>
                     <a:prstGeom prst="rect">
                       <a:avLst/>
@@ -3978,23 +4050,37 @@
     </w:p>
     <w:p>
       <w:pPr>
-        <w:spacing w:line="240" w:lineRule="auto"/>
         <w:jc w:val="center"/>
         <w:rPr>
-          <w:rFonts w:cs="Times New Roman"/>
-          <w:szCs w:val="28"/>
-          <w:lang w:val="sr-Latn-RS"/>
-        </w:rPr>
+          <w:i/>
+        </w:rPr>
+      </w:pPr>
+      <w:r>
+        <w:rPr>
+          <w:i/>
+        </w:rPr>
+        <w:t>Primer1.js</w:t>
+      </w:r>
+    </w:p>
+    <w:p>
+      <w:r>
+        <w:t>Nakon klika na dugme „1. console.clear“ dobijamo sledeći izgled konzole:</w:t>
+      </w:r>
+    </w:p>
+    <w:p>
+      <w:pPr>
+        <w:jc w:val="center"/>
       </w:pPr>
       <w:r>
         <w:rPr>
           <w:noProof/>
+          <w:lang w:val="en-US"/>
         </w:rPr>
         <w:drawing>
-          <wp:inline distT="0" distB="0" distL="0" distR="0" wp14:anchorId="2AE8CF40" wp14:editId="548F69A2">
-            <wp:extent cx="5731510" cy="1504950"/>
-            <wp:effectExtent l="0" t="0" r="2540" b="0"/>
-            <wp:docPr id="4" name="Picture 4"/>
+          <wp:inline distT="0" distB="0" distL="0" distR="0" wp14:anchorId="27655608" wp14:editId="7CC20192">
+            <wp:extent cx="3705225" cy="619125"/>
+            <wp:effectExtent l="19050" t="19050" r="28575" b="28575"/>
+            <wp:docPr id="26" name="Picture 26"/>
             <wp:cNvGraphicFramePr>
               <a:graphicFrameLocks xmlns:a="http://schemas.openxmlformats.org/drawingml/2006/main" noChangeAspect="1"/>
             </wp:cNvGraphicFramePr>
@@ -4014,11 +4100,16 @@
                   <pic:spPr>
                     <a:xfrm>
                       <a:off x="0" y="0"/>
-                      <a:ext cx="5731510" cy="1504950"/>
+                      <a:ext cx="3705225" cy="619125"/>
                     </a:xfrm>
                     <a:prstGeom prst="rect">
                       <a:avLst/>
                     </a:prstGeom>
+                    <a:ln w="3175">
+                      <a:solidFill>
+                        <a:schemeClr val="tx1"/>
+                      </a:solidFill>
+                    </a:ln>
                   </pic:spPr>
                 </pic:pic>
               </a:graphicData>
@@ -4029,130 +4120,82 @@
     </w:p>
     <w:p>
       <w:pPr>
-        <w:spacing w:line="240" w:lineRule="auto"/>
         <w:jc w:val="center"/>
         <w:rPr>
-          <w:rFonts w:cs="Times New Roman"/>
-          <w:i/>
-          <w:szCs w:val="28"/>
-          <w:lang w:val="sr-Latn-RS"/>
-        </w:rPr>
-      </w:pPr>
-      <w:r>
-        <w:rPr>
-          <w:rFonts w:cs="Times New Roman"/>
-          <w:i/>
-          <w:szCs w:val="28"/>
-          <w:lang w:val="sr-Latn-RS"/>
-        </w:rPr>
-        <w:t>Primer 1 – 3</w:t>
-      </w:r>
-    </w:p>
-    <w:p>
-      <w:pPr>
-        <w:rPr>
-          <w:rFonts w:cs="Times New Roman"/>
-          <w:szCs w:val="28"/>
-          <w:lang w:val="sr-Latn-RS"/>
-        </w:rPr>
-      </w:pPr>
-      <w:r>
-        <w:rPr>
-          <w:rFonts w:cs="Times New Roman"/>
-          <w:szCs w:val="28"/>
-          <w:lang w:val="sr-Latn-RS"/>
-        </w:rPr>
-        <w:br w:type="page"/>
-      </w:r>
-    </w:p>
-    <w:p>
-      <w:pPr>
-        <w:pStyle w:val="Heading2"/>
-      </w:pPr>
-      <w:bookmarkStart w:id="3" w:name="_Toc115255659"/>
-      <w:r>
-        <w:lastRenderedPageBreak/>
-        <w:t>1.</w:t>
-      </w:r>
-      <w:r>
-        <w:t>3</w:t>
-      </w:r>
-      <w:r>
-        <w:t xml:space="preserve"> Let i const</w:t>
-      </w:r>
-      <w:bookmarkEnd w:id="3"/>
-    </w:p>
-    <w:p>
-      <w:pPr>
-        <w:spacing w:line="240" w:lineRule="auto"/>
-        <w:rPr>
-          <w:rFonts w:cs="Times New Roman"/>
-          <w:szCs w:val="28"/>
-          <w:lang w:val="sr-Latn-RS"/>
-        </w:rPr>
-      </w:pPr>
-      <w:r>
-        <w:rPr>
-          <w:rFonts w:cs="Times New Roman"/>
-          <w:szCs w:val="28"/>
-          <w:lang w:val="sr-Latn-RS"/>
-        </w:rPr>
-        <w:t xml:space="preserve">Ključna reč </w:t>
-      </w:r>
-      <w:r>
-        <w:rPr>
-          <w:rFonts w:cs="Times New Roman"/>
-          <w:i/>
-          <w:szCs w:val="28"/>
-          <w:lang w:val="sr-Latn-RS"/>
-        </w:rPr>
-        <w:t>let</w:t>
-      </w:r>
-      <w:r>
-        <w:rPr>
-          <w:rFonts w:cs="Times New Roman"/>
-          <w:szCs w:val="28"/>
-          <w:lang w:val="sr-Latn-RS"/>
-        </w:rPr>
-        <w:t xml:space="preserve"> nam omogućava da definišemo promenljive sa blokovskom oblašću važenja (za razliku od ključne reči </w:t>
-      </w:r>
-      <w:r>
-        <w:rPr>
-          <w:rFonts w:cs="Times New Roman"/>
-          <w:i/>
-          <w:szCs w:val="28"/>
-          <w:lang w:val="sr-Latn-RS"/>
-        </w:rPr>
-        <w:t>var</w:t>
-      </w:r>
-      <w:r>
-        <w:rPr>
-          <w:rFonts w:cs="Times New Roman"/>
-          <w:szCs w:val="28"/>
-          <w:lang w:val="sr-Latn-RS"/>
-        </w:rPr>
-        <w:t xml:space="preserve"> koja ima ili globalnu ili funkcijsku oblast važenja).</w:t>
-      </w:r>
-    </w:p>
-    <w:p>
-      <w:pPr>
-        <w:spacing w:line="240" w:lineRule="auto"/>
+          <w:i/>
+        </w:rPr>
+      </w:pPr>
+      <w:r>
+        <w:rPr>
+          <w:i/>
+        </w:rPr>
+        <w:t>Izgled konzole nakon pritiska na dugme „1. console.clear“</w:t>
+      </w:r>
+    </w:p>
+    <w:p>
+      <w:pPr>
+        <w:pStyle w:val="Heading3"/>
+      </w:pPr>
+      <w:bookmarkStart w:id="4" w:name="_Toc115707302"/>
+      <w:r>
+        <w:t>1.1.2 Console.log</w:t>
+      </w:r>
+      <w:bookmarkEnd w:id="4"/>
+    </w:p>
+    <w:p>
+      <w:r>
+        <w:t xml:space="preserve">Metoda </w:t>
+      </w:r>
+      <w:r>
+        <w:rPr>
+          <w:i/>
+        </w:rPr>
+        <w:t>log</w:t>
+      </w:r>
+      <w:r>
+        <w:rPr>
+          <w:i/>
+        </w:rPr>
+        <w:t xml:space="preserve"> </w:t>
+      </w:r>
+      <w:r>
+        <w:t xml:space="preserve">je najkorišćenija i najjednostavnija. Ona prosto ispisuje ono što joj se prosledi kao parametar u konzolu. </w:t>
+      </w:r>
+    </w:p>
+    <w:p>
+      <w:r>
+        <w:t xml:space="preserve">Kod za prikaz ove metode je unutar fajla </w:t>
+      </w:r>
+      <w:r>
+        <w:rPr>
+          <w:i/>
+        </w:rPr>
+        <w:t>Primer2</w:t>
+      </w:r>
+      <w:r>
+        <w:rPr>
+          <w:i/>
+        </w:rPr>
+        <w:t>.js</w:t>
+      </w:r>
+      <w:r>
+        <w:t>:</w:t>
+      </w:r>
+    </w:p>
+    <w:p>
+      <w:pPr>
         <w:jc w:val="center"/>
-        <w:rPr>
-          <w:rFonts w:cs="Times New Roman"/>
-          <w:szCs w:val="28"/>
-          <w:lang w:val="sr-Latn-RS"/>
-        </w:rPr>
       </w:pPr>
       <w:r>
         <w:rPr>
           <w:noProof/>
+          <w:lang w:val="en-US"/>
         </w:rPr>
         <w:drawing>
-          <wp:inline distT="0" distB="0" distL="0" distR="0" wp14:anchorId="482FD645" wp14:editId="1A511D07">
-            <wp:extent cx="5731510" cy="2033905"/>
-            <wp:effectExtent l="0" t="0" r="2540" b="4445"/>
-            <wp:docPr id="5" name="Picture 5"/>
+          <wp:inline distT="0" distB="0" distL="0" distR="0" wp14:anchorId="4E798837" wp14:editId="04D8BB34">
+            <wp:extent cx="4781550" cy="2490899"/>
+            <wp:effectExtent l="0" t="0" r="0" b="5080"/>
+            <wp:docPr id="27" name="Picture 27"/>
             <wp:cNvGraphicFramePr>
               <a:graphicFrameLocks xmlns:a="http://schemas.openxmlformats.org/drawingml/2006/main" noChangeAspect="1"/>
             </wp:cNvGraphicFramePr>
@@ -4172,7 +4215,7 @@
                   <pic:spPr>
                     <a:xfrm>
                       <a:off x="0" y="0"/>
-                      <a:ext cx="5731510" cy="2033905"/>
+                      <a:ext cx="4821181" cy="2511545"/>
                     </a:xfrm>
                     <a:prstGeom prst="rect">
                       <a:avLst/>
@@ -4187,22 +4230,48 @@
     </w:p>
     <w:p>
       <w:pPr>
-        <w:spacing w:line="240" w:lineRule="auto"/>
-        <w:rPr>
-          <w:rFonts w:cs="Times New Roman"/>
-          <w:szCs w:val="28"/>
-          <w:lang w:val="sr-Latn-RS"/>
-        </w:rPr>
+        <w:jc w:val="center"/>
+        <w:rPr>
+          <w:i/>
+        </w:rPr>
+      </w:pPr>
+      <w:r>
+        <w:rPr>
+          <w:i/>
+        </w:rPr>
+        <w:t>Primer2.js</w:t>
+      </w:r>
+    </w:p>
+    <w:p>
+      <w:pPr>
+        <w:rPr>
+          <w:rFonts w:eastAsiaTheme="majorEastAsia" w:cstheme="majorBidi"/>
+          <w:bCs/>
+        </w:rPr>
+      </w:pPr>
+      <w:r>
+        <w:rPr>
+          <w:rFonts w:eastAsiaTheme="majorEastAsia" w:cstheme="majorBidi"/>
+          <w:bCs/>
+        </w:rPr>
+        <w:lastRenderedPageBreak/>
+        <w:t>A izgled konzole nakon klika na dugme „2. console.log“ je sledeći:</w:t>
+      </w:r>
+    </w:p>
+    <w:p>
+      <w:pPr>
+        <w:jc w:val="center"/>
       </w:pPr>
       <w:r>
         <w:rPr>
           <w:noProof/>
+          <w:lang w:val="en-US"/>
         </w:rPr>
         <w:drawing>
-          <wp:inline distT="0" distB="0" distL="0" distR="0" wp14:anchorId="31DF749C" wp14:editId="314FECF4">
-            <wp:extent cx="5731510" cy="1414145"/>
-            <wp:effectExtent l="0" t="0" r="2540" b="0"/>
-            <wp:docPr id="6" name="Picture 6"/>
+          <wp:inline distT="0" distB="0" distL="0" distR="0" wp14:anchorId="2CC5858B" wp14:editId="67D4D3BC">
+            <wp:extent cx="4362450" cy="1495425"/>
+            <wp:effectExtent l="19050" t="19050" r="19050" b="28575"/>
+            <wp:docPr id="29" name="Picture 29"/>
             <wp:cNvGraphicFramePr>
               <a:graphicFrameLocks xmlns:a="http://schemas.openxmlformats.org/drawingml/2006/main" noChangeAspect="1"/>
             </wp:cNvGraphicFramePr>
@@ -4222,7 +4291,173 @@
                   <pic:spPr>
                     <a:xfrm>
                       <a:off x="0" y="0"/>
-                      <a:ext cx="5731510" cy="1414145"/>
+                      <a:ext cx="4362450" cy="1495425"/>
+                    </a:xfrm>
+                    <a:prstGeom prst="rect">
+                      <a:avLst/>
+                    </a:prstGeom>
+                    <a:ln w="3175">
+                      <a:solidFill>
+                        <a:schemeClr val="tx1"/>
+                      </a:solidFill>
+                    </a:ln>
+                  </pic:spPr>
+                </pic:pic>
+              </a:graphicData>
+            </a:graphic>
+          </wp:inline>
+        </w:drawing>
+      </w:r>
+    </w:p>
+    <w:p>
+      <w:pPr>
+        <w:jc w:val="center"/>
+        <w:rPr>
+          <w:i/>
+        </w:rPr>
+      </w:pPr>
+      <w:r>
+        <w:rPr>
+          <w:i/>
+        </w:rPr>
+        <w:t>Izgled konzole nakon pritiska na dugme „</w:t>
+      </w:r>
+      <w:r>
+        <w:rPr>
+          <w:i/>
+        </w:rPr>
+        <w:t>2</w:t>
+      </w:r>
+      <w:r>
+        <w:rPr>
+          <w:i/>
+        </w:rPr>
+        <w:t>. console.</w:t>
+      </w:r>
+      <w:r>
+        <w:rPr>
+          <w:i/>
+        </w:rPr>
+        <w:t>log</w:t>
+      </w:r>
+      <w:r>
+        <w:rPr>
+          <w:i/>
+        </w:rPr>
+        <w:t>“</w:t>
+      </w:r>
+    </w:p>
+    <w:p>
+      <w:pPr>
+        <w:pStyle w:val="Heading3"/>
+      </w:pPr>
+      <w:bookmarkStart w:id="5" w:name="_Toc115707303"/>
+      <w:r>
+        <w:t>1.1.3</w:t>
+      </w:r>
+      <w:r>
+        <w:t xml:space="preserve"> Console.</w:t>
+      </w:r>
+      <w:r>
+        <w:t>warn</w:t>
+      </w:r>
+      <w:bookmarkEnd w:id="5"/>
+    </w:p>
+    <w:p>
+      <w:r>
+        <w:t xml:space="preserve">Metoda </w:t>
+      </w:r>
+      <w:r>
+        <w:rPr>
+          <w:i/>
+        </w:rPr>
+        <w:t>warn</w:t>
+      </w:r>
+      <w:r>
+        <w:rPr>
+          <w:i/>
+        </w:rPr>
+        <w:t xml:space="preserve"> </w:t>
+      </w:r>
+      <w:r>
+        <w:t>je</w:t>
+      </w:r>
+      <w:r>
+        <w:t xml:space="preserve"> veoma slična metodi </w:t>
+      </w:r>
+      <w:r>
+        <w:rPr>
+          <w:i/>
+        </w:rPr>
+        <w:t>log</w:t>
+      </w:r>
+      <w:r>
+        <w:t xml:space="preserve">. </w:t>
+      </w:r>
+      <w:r>
+        <w:t xml:space="preserve">Jedina razlika je što ona ispisuje upozorenje koje se drugačije prikazuje unutar konzole. </w:t>
+      </w:r>
+    </w:p>
+    <w:p>
+      <w:r>
+        <w:t xml:space="preserve">Kod za prikaz ove metode je unutar fajla </w:t>
+      </w:r>
+      <w:r>
+        <w:rPr>
+          <w:i/>
+        </w:rPr>
+        <w:t>Primer</w:t>
+      </w:r>
+      <w:r>
+        <w:rPr>
+          <w:i/>
+        </w:rPr>
+        <w:t>3</w:t>
+      </w:r>
+      <w:r>
+        <w:rPr>
+          <w:i/>
+        </w:rPr>
+        <w:t>.js</w:t>
+      </w:r>
+      <w:r>
+        <w:t>:</w:t>
+      </w:r>
+    </w:p>
+    <w:p>
+      <w:pPr>
+        <w:jc w:val="center"/>
+      </w:pPr>
+      <w:r>
+        <w:rPr>
+          <w:noProof/>
+          <w:lang w:val="en-US"/>
+        </w:rPr>
+        <w:drawing>
+          <wp:inline distT="0" distB="0" distL="0" distR="0" wp14:anchorId="372018B7" wp14:editId="6560EBE3">
+            <wp:extent cx="5731510" cy="970915"/>
+            <wp:effectExtent l="0" t="0" r="2540" b="635"/>
+            <wp:docPr id="32" name="Picture 32"/>
+            <wp:cNvGraphicFramePr>
+              <a:graphicFrameLocks xmlns:a="http://schemas.openxmlformats.org/drawingml/2006/main" noChangeAspect="1"/>
+            </wp:cNvGraphicFramePr>
+            <a:graphic xmlns:a="http://schemas.openxmlformats.org/drawingml/2006/main">
+              <a:graphicData uri="http://schemas.openxmlformats.org/drawingml/2006/picture">
+                <pic:pic xmlns:pic="http://schemas.openxmlformats.org/drawingml/2006/picture">
+                  <pic:nvPicPr>
+                    <pic:cNvPr id="1" name=""/>
+                    <pic:cNvPicPr/>
+                  </pic:nvPicPr>
+                  <pic:blipFill>
+                    <a:blip r:embed="rId12"/>
+                    <a:stretch>
+                      <a:fillRect/>
+                    </a:stretch>
+                  </pic:blipFill>
+                  <pic:spPr>
+                    <a:xfrm>
+                      <a:off x="0" y="0"/>
+                      <a:ext cx="5731510" cy="970915"/>
                     </a:xfrm>
                     <a:prstGeom prst="rect">
                       <a:avLst/>
@@ -4237,96 +4472,81 @@
     </w:p>
     <w:p>
       <w:pPr>
-        <w:spacing w:line="240" w:lineRule="auto"/>
         <w:jc w:val="center"/>
         <w:rPr>
-          <w:rFonts w:cs="Times New Roman"/>
-          <w:i/>
-          <w:szCs w:val="28"/>
-          <w:lang w:val="sr-Latn-RS"/>
-        </w:rPr>
-      </w:pPr>
-      <w:r>
-        <w:rPr>
-          <w:rFonts w:cs="Times New Roman"/>
-          <w:i/>
-          <w:szCs w:val="28"/>
-          <w:lang w:val="sr-Latn-RS"/>
-        </w:rPr>
-        <w:t>Primer 1 - 1</w:t>
-      </w:r>
-    </w:p>
-    <w:p>
-      <w:pPr>
-        <w:spacing w:line="240" w:lineRule="auto"/>
-        <w:rPr>
-          <w:rFonts w:cs="Times New Roman"/>
-          <w:szCs w:val="28"/>
-          <w:lang w:val="sr-Latn-RS"/>
-        </w:rPr>
-      </w:pPr>
-      <w:r>
-        <w:rPr>
-          <w:rFonts w:cs="Times New Roman"/>
-          <w:szCs w:val="28"/>
-          <w:lang w:val="sr-Latn-RS"/>
-        </w:rPr>
-        <w:t xml:space="preserve">Ovde je promenljiva poruka definisana samo izmedju „{„ i „}“ u </w:t>
-      </w:r>
-      <w:r>
-        <w:rPr>
-          <w:rFonts w:cs="Times New Roman"/>
-          <w:i/>
-          <w:szCs w:val="28"/>
-          <w:lang w:val="sr-Latn-RS"/>
-        </w:rPr>
-        <w:t>if</w:t>
-      </w:r>
-      <w:r>
-        <w:rPr>
-          <w:rFonts w:cs="Times New Roman"/>
-          <w:szCs w:val="28"/>
-          <w:lang w:val="sr-Latn-RS"/>
-        </w:rPr>
-        <w:t xml:space="preserve"> (</w:t>
-      </w:r>
-      <w:r>
-        <w:rPr>
-          <w:rFonts w:cs="Times New Roman"/>
-          <w:i/>
-          <w:szCs w:val="28"/>
-          <w:lang w:val="sr-Latn-RS"/>
-        </w:rPr>
-        <w:t>else</w:t>
-      </w:r>
-      <w:r>
-        <w:rPr>
-          <w:rFonts w:cs="Times New Roman"/>
-          <w:szCs w:val="28"/>
-          <w:lang w:val="sr-Latn-RS"/>
-        </w:rPr>
-        <w:t xml:space="preserve">) bloku tako da bilo koja upotreba van tog bloga nije važeća. </w:t>
-      </w:r>
-    </w:p>
-    <w:p>
-      <w:pPr>
-        <w:spacing w:line="240" w:lineRule="auto"/>
+          <w:i/>
+        </w:rPr>
+      </w:pPr>
+      <w:r>
+        <w:rPr>
+          <w:i/>
+        </w:rPr>
+        <w:t>Primer3</w:t>
+      </w:r>
+      <w:r>
+        <w:rPr>
+          <w:i/>
+        </w:rPr>
+        <w:t>.js</w:t>
+      </w:r>
+    </w:p>
+    <w:p>
+      <w:pPr>
+        <w:rPr>
+          <w:rFonts w:eastAsiaTheme="majorEastAsia" w:cstheme="majorBidi"/>
+          <w:bCs/>
+        </w:rPr>
+      </w:pPr>
+      <w:r>
+        <w:rPr>
+          <w:rFonts w:eastAsiaTheme="majorEastAsia" w:cstheme="majorBidi"/>
+          <w:bCs/>
+        </w:rPr>
+        <w:t>A izgled konzole nakon klika na dugme „</w:t>
+      </w:r>
+      <w:r>
+        <w:rPr>
+          <w:rFonts w:eastAsiaTheme="majorEastAsia" w:cstheme="majorBidi"/>
+          <w:bCs/>
+        </w:rPr>
+        <w:t>3</w:t>
+      </w:r>
+      <w:r>
+        <w:rPr>
+          <w:rFonts w:eastAsiaTheme="majorEastAsia" w:cstheme="majorBidi"/>
+          <w:bCs/>
+        </w:rPr>
+        <w:t>. console.</w:t>
+      </w:r>
+      <w:r>
+        <w:rPr>
+          <w:rFonts w:eastAsiaTheme="majorEastAsia" w:cstheme="majorBidi"/>
+          <w:bCs/>
+        </w:rPr>
+        <w:t>warn</w:t>
+      </w:r>
+      <w:r>
+        <w:rPr>
+          <w:rFonts w:eastAsiaTheme="majorEastAsia" w:cstheme="majorBidi"/>
+          <w:bCs/>
+        </w:rPr>
+        <w:t>“ je sledeći:</w:t>
+      </w:r>
+    </w:p>
+    <w:p>
+      <w:pPr>
         <w:jc w:val="center"/>
-        <w:rPr>
-          <w:rFonts w:cs="Times New Roman"/>
-          <w:szCs w:val="28"/>
-          <w:lang w:val="sr-Latn-RS"/>
-        </w:rPr>
       </w:pPr>
       <w:r>
         <w:rPr>
           <w:noProof/>
+          <w:lang w:val="en-US"/>
         </w:rPr>
         <w:drawing>
-          <wp:inline distT="0" distB="0" distL="0" distR="0" wp14:anchorId="226FEABF" wp14:editId="49799CC6">
-            <wp:extent cx="4876800" cy="2220116"/>
-            <wp:effectExtent l="0" t="0" r="0" b="8890"/>
-            <wp:docPr id="7" name="Picture 7"/>
+          <wp:inline distT="0" distB="0" distL="0" distR="0" wp14:anchorId="24CD4339" wp14:editId="682B3DBA">
+            <wp:extent cx="4410075" cy="847725"/>
+            <wp:effectExtent l="19050" t="19050" r="28575" b="28575"/>
+            <wp:docPr id="33" name="Picture 33"/>
             <wp:cNvGraphicFramePr>
               <a:graphicFrameLocks xmlns:a="http://schemas.openxmlformats.org/drawingml/2006/main" noChangeAspect="1"/>
             </wp:cNvGraphicFramePr>
@@ -4346,11 +4566,16 @@
                   <pic:spPr>
                     <a:xfrm>
                       <a:off x="0" y="0"/>
-                      <a:ext cx="4934620" cy="2246438"/>
+                      <a:ext cx="4410075" cy="847725"/>
                     </a:xfrm>
                     <a:prstGeom prst="rect">
                       <a:avLst/>
                     </a:prstGeom>
+                    <a:ln w="3175">
+                      <a:solidFill>
+                        <a:schemeClr val="tx1"/>
+                      </a:solidFill>
+                    </a:ln>
                   </pic:spPr>
                 </pic:pic>
               </a:graphicData>
@@ -4361,23 +4586,128 @@
     </w:p>
     <w:p>
       <w:pPr>
-        <w:spacing w:line="240" w:lineRule="auto"/>
         <w:jc w:val="center"/>
         <w:rPr>
-          <w:rFonts w:cs="Times New Roman"/>
-          <w:szCs w:val="28"/>
-          <w:lang w:val="sr-Latn-RS"/>
-        </w:rPr>
+          <w:i/>
+        </w:rPr>
+      </w:pPr>
+      <w:r>
+        <w:rPr>
+          <w:i/>
+        </w:rPr>
+        <w:t>Izgled konzole nakon pritiska na dugme „</w:t>
+      </w:r>
+      <w:r>
+        <w:rPr>
+          <w:i/>
+        </w:rPr>
+        <w:t>3</w:t>
+      </w:r>
+      <w:r>
+        <w:rPr>
+          <w:i/>
+        </w:rPr>
+        <w:t>. console.</w:t>
+      </w:r>
+      <w:r>
+        <w:rPr>
+          <w:i/>
+        </w:rPr>
+        <w:t>warn</w:t>
+      </w:r>
+      <w:r>
+        <w:rPr>
+          <w:i/>
+        </w:rPr>
+        <w:t>“</w:t>
+      </w:r>
+    </w:p>
+    <w:p>
+      <w:pPr>
+        <w:pStyle w:val="Heading3"/>
+      </w:pPr>
+      <w:bookmarkStart w:id="6" w:name="_Toc115707304"/>
+      <w:r>
+        <w:t>1.1.4</w:t>
+      </w:r>
+      <w:r>
+        <w:t xml:space="preserve"> Console.</w:t>
+      </w:r>
+      <w:r>
+        <w:t>error</w:t>
+      </w:r>
+      <w:bookmarkEnd w:id="6"/>
+    </w:p>
+    <w:p>
+      <w:r>
+        <w:t xml:space="preserve">Metoda </w:t>
+      </w:r>
+      <w:r>
+        <w:rPr>
+          <w:i/>
+        </w:rPr>
+        <w:t>error</w:t>
+      </w:r>
+      <w:r>
+        <w:rPr>
+          <w:i/>
+        </w:rPr>
+        <w:t xml:space="preserve"> </w:t>
+      </w:r>
+      <w:r>
+        <w:t xml:space="preserve">je slična metodi </w:t>
+      </w:r>
+      <w:r>
+        <w:rPr>
+          <w:i/>
+        </w:rPr>
+        <w:t>warn</w:t>
+      </w:r>
+      <w:r>
+        <w:t>, samo što umesto upozorenja ispisuje grešku:</w:t>
+      </w:r>
+    </w:p>
+    <w:p>
+      <w:r>
+        <w:t xml:space="preserve">Kod za prikaz ove metode je unutar fajla </w:t>
+      </w:r>
+      <w:r>
+        <w:rPr>
+          <w:i/>
+        </w:rPr>
+        <w:t>Primer</w:t>
+      </w:r>
+      <w:r>
+        <w:rPr>
+          <w:i/>
+        </w:rPr>
+        <w:t>4</w:t>
+      </w:r>
+      <w:r>
+        <w:rPr>
+          <w:i/>
+        </w:rPr>
+        <w:t>.js</w:t>
+      </w:r>
+      <w:r>
+        <w:t>:</w:t>
+      </w:r>
+    </w:p>
+    <w:p>
+      <w:pPr>
+        <w:jc w:val="center"/>
       </w:pPr>
       <w:r>
         <w:rPr>
           <w:noProof/>
-        </w:rPr>
+          <w:lang w:val="en-US"/>
+        </w:rPr>
+        <w:lastRenderedPageBreak/>
         <w:drawing>
-          <wp:inline distT="0" distB="0" distL="0" distR="0" wp14:anchorId="08F8D332" wp14:editId="4CCADA70">
-            <wp:extent cx="3400425" cy="495300"/>
-            <wp:effectExtent l="0" t="0" r="9525" b="0"/>
-            <wp:docPr id="8" name="Picture 8"/>
+          <wp:inline distT="0" distB="0" distL="0" distR="0" wp14:anchorId="1039F072" wp14:editId="465A2BFB">
+            <wp:extent cx="5731510" cy="3453130"/>
+            <wp:effectExtent l="0" t="0" r="2540" b="0"/>
+            <wp:docPr id="36" name="Picture 36"/>
             <wp:cNvGraphicFramePr>
               <a:graphicFrameLocks xmlns:a="http://schemas.openxmlformats.org/drawingml/2006/main" noChangeAspect="1"/>
             </wp:cNvGraphicFramePr>
@@ -4397,7 +4727,7 @@
                   <pic:spPr>
                     <a:xfrm>
                       <a:off x="0" y="0"/>
-                      <a:ext cx="3400425" cy="495300"/>
+                      <a:ext cx="5731510" cy="3453130"/>
                     </a:xfrm>
                     <a:prstGeom prst="rect">
                       <a:avLst/>
@@ -4412,209 +4742,87 @@
     </w:p>
     <w:p>
       <w:pPr>
-        <w:spacing w:line="240" w:lineRule="auto"/>
         <w:jc w:val="center"/>
         <w:rPr>
-          <w:rFonts w:cs="Times New Roman"/>
-          <w:i/>
-          <w:szCs w:val="28"/>
-          <w:lang w:val="sr-Latn-RS"/>
-        </w:rPr>
-      </w:pPr>
-      <w:r>
-        <w:rPr>
-          <w:rFonts w:cs="Times New Roman"/>
-          <w:i/>
-          <w:szCs w:val="28"/>
-          <w:lang w:val="sr-Latn-RS"/>
-        </w:rPr>
-        <w:t>Primer 2 - 1</w:t>
-      </w:r>
-    </w:p>
-    <w:p>
-      <w:pPr>
-        <w:spacing w:line="240" w:lineRule="auto"/>
-        <w:rPr>
-          <w:rFonts w:cs="Times New Roman"/>
-          <w:szCs w:val="28"/>
-          <w:lang w:val="sr-Latn-RS"/>
-        </w:rPr>
-      </w:pPr>
-      <w:r>
-        <w:rPr>
-          <w:rFonts w:cs="Times New Roman"/>
-          <w:szCs w:val="28"/>
-          <w:lang w:val="sr-Latn-RS"/>
-        </w:rPr>
-        <w:lastRenderedPageBreak/>
-        <w:t xml:space="preserve">Promenljive definisane pomoću ključne reči </w:t>
-      </w:r>
-      <w:r>
-        <w:rPr>
-          <w:rFonts w:cs="Times New Roman"/>
-          <w:i/>
-          <w:szCs w:val="28"/>
-          <w:lang w:val="sr-Latn-RS"/>
-        </w:rPr>
-        <w:t>let</w:t>
-      </w:r>
-      <w:r>
-        <w:rPr>
-          <w:rFonts w:cs="Times New Roman"/>
-          <w:szCs w:val="28"/>
-          <w:lang w:val="sr-Latn-RS"/>
-        </w:rPr>
-        <w:t>:</w:t>
-      </w:r>
-    </w:p>
-    <w:p>
-      <w:pPr>
-        <w:pStyle w:val="ListParagraph"/>
-        <w:numPr>
-          <w:ilvl w:val="0"/>
-          <w:numId w:val="3"/>
-        </w:numPr>
-        <w:spacing w:line="240" w:lineRule="auto"/>
-        <w:rPr>
-          <w:rFonts w:cs="Times New Roman"/>
-          <w:szCs w:val="28"/>
-          <w:lang w:val="sr-Latn-RS"/>
-        </w:rPr>
-      </w:pPr>
-      <w:r>
-        <w:rPr>
-          <w:rFonts w:cs="Times New Roman"/>
-          <w:szCs w:val="28"/>
-          <w:lang w:val="sr-Latn-RS"/>
-        </w:rPr>
-        <w:t>ne mogu biti redefinisane unutar istog bloka važenja</w:t>
-      </w:r>
-    </w:p>
-    <w:p>
-      <w:pPr>
-        <w:pStyle w:val="ListParagraph"/>
-        <w:numPr>
-          <w:ilvl w:val="0"/>
-          <w:numId w:val="3"/>
-        </w:numPr>
-        <w:spacing w:line="240" w:lineRule="auto"/>
-        <w:rPr>
-          <w:rFonts w:cs="Times New Roman"/>
-          <w:szCs w:val="28"/>
-          <w:lang w:val="sr-Latn-RS"/>
-        </w:rPr>
-      </w:pPr>
-      <w:r>
-        <w:rPr>
-          <w:rFonts w:cs="Times New Roman"/>
-          <w:szCs w:val="28"/>
-          <w:lang w:val="sr-Latn-RS"/>
-        </w:rPr>
-        <w:t>moraju biti definisane pre upotrebe</w:t>
-      </w:r>
-    </w:p>
-    <w:p>
-      <w:pPr>
-        <w:pStyle w:val="ListParagraph"/>
-        <w:numPr>
-          <w:ilvl w:val="0"/>
-          <w:numId w:val="3"/>
-        </w:numPr>
-        <w:spacing w:line="240" w:lineRule="auto"/>
-        <w:rPr>
-          <w:rFonts w:cs="Times New Roman"/>
-          <w:szCs w:val="28"/>
-          <w:lang w:val="sr-Latn-RS"/>
-        </w:rPr>
-      </w:pPr>
-      <w:r>
-        <w:rPr>
-          <w:rFonts w:cs="Times New Roman"/>
-          <w:szCs w:val="28"/>
-          <w:lang w:val="sr-Latn-RS"/>
-        </w:rPr>
-        <w:t>imaju blokovsku oblast važenja</w:t>
-      </w:r>
-    </w:p>
-    <w:p>
-      <w:pPr>
-        <w:spacing w:line="240" w:lineRule="auto"/>
-        <w:rPr>
-          <w:rFonts w:cs="Times New Roman"/>
-          <w:szCs w:val="28"/>
-          <w:lang w:val="sr-Latn-RS"/>
-        </w:rPr>
-      </w:pPr>
-      <w:r>
-        <w:rPr>
-          <w:rFonts w:cs="Times New Roman"/>
-          <w:szCs w:val="28"/>
-          <w:lang w:val="sr-Latn-RS"/>
-        </w:rPr>
-        <w:t xml:space="preserve">Ključna reč </w:t>
-      </w:r>
-      <w:r>
-        <w:rPr>
-          <w:rFonts w:cs="Times New Roman"/>
-          <w:i/>
-          <w:szCs w:val="28"/>
-          <w:lang w:val="sr-Latn-RS"/>
-        </w:rPr>
-        <w:t>const</w:t>
-      </w:r>
-      <w:r>
-        <w:rPr>
-          <w:rFonts w:cs="Times New Roman"/>
-          <w:szCs w:val="28"/>
-          <w:lang w:val="sr-Latn-RS"/>
-        </w:rPr>
-        <w:t xml:space="preserve"> nam omogućava</w:t>
-      </w:r>
-      <w:r>
-        <w:rPr>
-          <w:rFonts w:cs="Times New Roman"/>
-          <w:szCs w:val="28"/>
-          <w:lang w:val="sr-Latn-RS"/>
-        </w:rPr>
-        <w:t xml:space="preserve"> da definišem promenljive istih osobina kao i one definisane pomoću </w:t>
-      </w:r>
-      <w:r>
-        <w:rPr>
-          <w:rFonts w:cs="Times New Roman"/>
-          <w:i/>
-          <w:szCs w:val="28"/>
-          <w:lang w:val="sr-Latn-RS"/>
-        </w:rPr>
-        <w:t>let</w:t>
-      </w:r>
-      <w:r>
-        <w:rPr>
-          <w:rFonts w:cs="Times New Roman"/>
-          <w:szCs w:val="28"/>
-          <w:lang w:val="sr-Latn-RS"/>
-        </w:rPr>
-        <w:t xml:space="preserve"> samo što njihova vrednost ne može biti promenjena nakon inicijalizacije.</w:t>
-      </w:r>
-    </w:p>
-    <w:p>
-      <w:pPr>
-        <w:spacing w:line="240" w:lineRule="auto"/>
+          <w:i/>
+        </w:rPr>
+      </w:pPr>
+      <w:r>
+        <w:rPr>
+          <w:i/>
+        </w:rPr>
+        <w:t>Primer</w:t>
+      </w:r>
+      <w:r>
+        <w:rPr>
+          <w:i/>
+        </w:rPr>
+        <w:t>4</w:t>
+      </w:r>
+      <w:r>
+        <w:rPr>
+          <w:i/>
+        </w:rPr>
+        <w:t>.js</w:t>
+      </w:r>
+    </w:p>
+    <w:p>
+      <w:pPr>
+        <w:rPr>
+          <w:rFonts w:eastAsiaTheme="majorEastAsia" w:cstheme="majorBidi"/>
+          <w:bCs/>
+        </w:rPr>
+      </w:pPr>
+      <w:r>
+        <w:rPr>
+          <w:rFonts w:eastAsiaTheme="majorEastAsia" w:cstheme="majorBidi"/>
+          <w:bCs/>
+        </w:rPr>
+        <w:t>A izgled konzole nakon klika na dugme „</w:t>
+      </w:r>
+      <w:r>
+        <w:rPr>
+          <w:rFonts w:eastAsiaTheme="majorEastAsia" w:cstheme="majorBidi"/>
+          <w:bCs/>
+        </w:rPr>
+        <w:t>4</w:t>
+      </w:r>
+      <w:r>
+        <w:rPr>
+          <w:rFonts w:eastAsiaTheme="majorEastAsia" w:cstheme="majorBidi"/>
+          <w:bCs/>
+        </w:rPr>
+        <w:t>. console.</w:t>
+      </w:r>
+      <w:r>
+        <w:rPr>
+          <w:rFonts w:eastAsiaTheme="majorEastAsia" w:cstheme="majorBidi"/>
+          <w:bCs/>
+        </w:rPr>
+        <w:t>error</w:t>
+      </w:r>
+      <w:r>
+        <w:rPr>
+          <w:rFonts w:eastAsiaTheme="majorEastAsia" w:cstheme="majorBidi"/>
+          <w:bCs/>
+        </w:rPr>
+        <w:t>“ je sledeći:</w:t>
+      </w:r>
+    </w:p>
+    <w:p>
+      <w:pPr>
         <w:jc w:val="center"/>
-        <w:rPr>
-          <w:rFonts w:cs="Times New Roman"/>
-          <w:szCs w:val="28"/>
-          <w:lang w:val="sr-Latn-RS"/>
-        </w:rPr>
       </w:pPr>
       <w:r>
         <w:rPr>
           <w:noProof/>
+          <w:lang w:val="en-US"/>
         </w:rPr>
         <w:drawing>
-          <wp:inline distT="0" distB="0" distL="0" distR="0" wp14:anchorId="584C56A5" wp14:editId="210D8788">
-            <wp:extent cx="5731510" cy="801370"/>
-            <wp:effectExtent l="0" t="0" r="2540" b="0"/>
-            <wp:docPr id="9" name="Picture 9"/>
+          <wp:inline distT="0" distB="0" distL="0" distR="0" wp14:anchorId="6876F50C" wp14:editId="0FBFCE61">
+            <wp:extent cx="4924425" cy="1028700"/>
+            <wp:effectExtent l="19050" t="19050" r="28575" b="19050"/>
+            <wp:docPr id="37" name="Picture 37"/>
             <wp:cNvGraphicFramePr>
               <a:graphicFrameLocks xmlns:a="http://schemas.openxmlformats.org/drawingml/2006/main" noChangeAspect="1"/>
             </wp:cNvGraphicFramePr>
@@ -4634,11 +4842,16 @@
                   <pic:spPr>
                     <a:xfrm>
                       <a:off x="0" y="0"/>
-                      <a:ext cx="5731510" cy="801370"/>
+                      <a:ext cx="4924425" cy="1028700"/>
                     </a:xfrm>
                     <a:prstGeom prst="rect">
                       <a:avLst/>
                     </a:prstGeom>
+                    <a:ln w="3175">
+                      <a:solidFill>
+                        <a:schemeClr val="tx1"/>
+                      </a:solidFill>
+                    </a:ln>
                   </pic:spPr>
                 </pic:pic>
               </a:graphicData>
@@ -4649,23 +4862,131 @@
     </w:p>
     <w:p>
       <w:pPr>
-        <w:spacing w:line="240" w:lineRule="auto"/>
         <w:jc w:val="center"/>
         <w:rPr>
-          <w:rFonts w:cs="Times New Roman"/>
-          <w:szCs w:val="28"/>
-          <w:lang w:val="sr-Latn-RS"/>
-        </w:rPr>
+          <w:i/>
+        </w:rPr>
+      </w:pPr>
+      <w:r>
+        <w:rPr>
+          <w:i/>
+        </w:rPr>
+        <w:t>Izgled konzole nakon pritiska na dugme „</w:t>
+      </w:r>
+      <w:r>
+        <w:rPr>
+          <w:i/>
+        </w:rPr>
+        <w:t>4</w:t>
+      </w:r>
+      <w:r>
+        <w:rPr>
+          <w:i/>
+        </w:rPr>
+        <w:t>. console.</w:t>
+      </w:r>
+      <w:r>
+        <w:rPr>
+          <w:i/>
+        </w:rPr>
+        <w:t>error</w:t>
+      </w:r>
+      <w:r>
+        <w:rPr>
+          <w:i/>
+        </w:rPr>
+        <w:t>“</w:t>
+      </w:r>
+    </w:p>
+    <w:p>
+      <w:pPr>
+        <w:pStyle w:val="Heading3"/>
+      </w:pPr>
+      <w:bookmarkStart w:id="7" w:name="_Toc115707305"/>
+      <w:r>
+        <w:t>1.1.</w:t>
+      </w:r>
+      <w:r>
+        <w:t>5</w:t>
+      </w:r>
+      <w:r>
+        <w:t xml:space="preserve"> Console.</w:t>
+      </w:r>
+      <w:r>
+        <w:t>trace</w:t>
+      </w:r>
+      <w:bookmarkEnd w:id="7"/>
+    </w:p>
+    <w:p>
+      <w:r>
+        <w:t xml:space="preserve">Metoda </w:t>
+      </w:r>
+      <w:r>
+        <w:rPr>
+          <w:i/>
+        </w:rPr>
+        <w:t>trace</w:t>
+      </w:r>
+      <w:r>
+        <w:rPr>
+          <w:i/>
+        </w:rPr>
+        <w:t xml:space="preserve"> </w:t>
+      </w:r>
+      <w:r>
+        <w:t xml:space="preserve">u konzolu ispusuje trenutni </w:t>
+      </w:r>
+      <w:r>
+        <w:rPr>
+          <w:i/>
+        </w:rPr>
+        <w:t>call stack</w:t>
+      </w:r>
+      <w:r>
+        <w:t>. Ova metoda može biti veoma korisna za otkrivanje redosleda poziva ugnježdenih funkcija i otkrivana grešaka u istim.</w:t>
+      </w:r>
+    </w:p>
+    <w:p>
+      <w:r>
+        <w:t xml:space="preserve">Kod za prikaz ove metode je unutar fajla </w:t>
+      </w:r>
+      <w:r>
+        <w:rPr>
+          <w:i/>
+        </w:rPr>
+        <w:t>Primer</w:t>
+      </w:r>
+      <w:r>
+        <w:rPr>
+          <w:i/>
+        </w:rPr>
+        <w:t>5</w:t>
+      </w:r>
+      <w:r>
+        <w:rPr>
+          <w:i/>
+        </w:rPr>
+        <w:t>.js</w:t>
+      </w:r>
+      <w:r>
+        <w:t>:</w:t>
+      </w:r>
+    </w:p>
+    <w:p>
+      <w:pPr>
+        <w:jc w:val="center"/>
       </w:pPr>
       <w:r>
         <w:rPr>
           <w:noProof/>
-        </w:rPr>
+          <w:lang w:val="en-US"/>
+        </w:rPr>
+        <w:lastRenderedPageBreak/>
         <w:drawing>
-          <wp:inline distT="0" distB="0" distL="0" distR="0" wp14:anchorId="5DAFF36F" wp14:editId="626BD297">
-            <wp:extent cx="5731510" cy="1273175"/>
-            <wp:effectExtent l="0" t="0" r="2540" b="3175"/>
-            <wp:docPr id="10" name="Picture 10"/>
+          <wp:inline distT="0" distB="0" distL="0" distR="0" wp14:anchorId="7E94BD46" wp14:editId="56B174D7">
+            <wp:extent cx="5731510" cy="2342515"/>
+            <wp:effectExtent l="0" t="0" r="2540" b="635"/>
+            <wp:docPr id="40" name="Picture 40"/>
             <wp:cNvGraphicFramePr>
               <a:graphicFrameLocks xmlns:a="http://schemas.openxmlformats.org/drawingml/2006/main" noChangeAspect="1"/>
             </wp:cNvGraphicFramePr>
@@ -4685,7 +5006,7 @@
                   <pic:spPr>
                     <a:xfrm>
                       <a:off x="0" y="0"/>
-                      <a:ext cx="5731510" cy="1273175"/>
+                      <a:ext cx="5731510" cy="2342515"/>
                     </a:xfrm>
                     <a:prstGeom prst="rect">
                       <a:avLst/>
@@ -4700,105 +5021,87 @@
     </w:p>
     <w:p>
       <w:pPr>
-        <w:spacing w:line="240" w:lineRule="auto"/>
         <w:jc w:val="center"/>
         <w:rPr>
-          <w:rFonts w:cs="Times New Roman"/>
-          <w:i/>
-          <w:szCs w:val="28"/>
-          <w:lang w:val="sr-Latn-RS"/>
-        </w:rPr>
-      </w:pPr>
-      <w:r>
-        <w:rPr>
-          <w:rFonts w:cs="Times New Roman"/>
-          <w:i/>
-          <w:szCs w:val="28"/>
-          <w:lang w:val="sr-Latn-RS"/>
-        </w:rPr>
-        <w:t>Primer 3 – 1</w:t>
-      </w:r>
-    </w:p>
-    <w:p>
-      <w:pPr>
-        <w:spacing w:line="240" w:lineRule="auto"/>
-        <w:rPr>
-          <w:rFonts w:cs="Times New Roman"/>
-          <w:szCs w:val="28"/>
-          <w:lang w:val="sr-Latn-RS"/>
-        </w:rPr>
-      </w:pPr>
-      <w:r>
-        <w:rPr>
-          <w:rFonts w:cs="Times New Roman"/>
-          <w:szCs w:val="28"/>
-          <w:lang w:val="sr-Latn-RS"/>
-        </w:rPr>
-        <w:t>Nažalost const ne može da definiše prave konstante</w:t>
-      </w:r>
-      <w:r>
-        <w:rPr>
-          <w:rFonts w:cs="Times New Roman"/>
-          <w:szCs w:val="28"/>
-          <w:lang w:val="sr-Latn-RS"/>
-        </w:rPr>
-        <w:t>.</w:t>
-      </w:r>
-    </w:p>
-    <w:p>
-      <w:pPr>
-        <w:spacing w:line="240" w:lineRule="auto"/>
-        <w:rPr>
-          <w:rFonts w:cs="Times New Roman"/>
-          <w:szCs w:val="28"/>
-          <w:lang w:val="sr-Latn-RS"/>
-        </w:rPr>
-      </w:pPr>
-      <w:r>
-        <w:rPr>
-          <w:rFonts w:cs="Times New Roman"/>
-          <w:szCs w:val="28"/>
-          <w:lang w:val="sr-Latn-RS"/>
-        </w:rPr>
-        <w:t xml:space="preserve">Objekti i nizovi su u JavaScriptu predstavljeni kao reference, tako da kada definisemo niz ili objekat pomoću ključne reči </w:t>
-      </w:r>
-      <w:r>
-        <w:rPr>
-          <w:rFonts w:cs="Times New Roman"/>
-          <w:i/>
-          <w:szCs w:val="28"/>
-          <w:lang w:val="sr-Latn-RS"/>
-        </w:rPr>
-        <w:t>const</w:t>
-      </w:r>
-      <w:r>
-        <w:rPr>
-          <w:rFonts w:cs="Times New Roman"/>
-          <w:szCs w:val="28"/>
-          <w:lang w:val="sr-Latn-RS"/>
-        </w:rPr>
-        <w:t xml:space="preserve"> mi kreiramo konstantu referencu, dok se u niz i dalje mogu dodavati, brisati i menjati elementi, a objektima se mogu dodavati, brisati i menjati polja.</w:t>
-      </w:r>
-    </w:p>
-    <w:p>
-      <w:pPr>
-        <w:spacing w:line="240" w:lineRule="auto"/>
+          <w:i/>
+        </w:rPr>
+      </w:pPr>
+      <w:r>
+        <w:rPr>
+          <w:i/>
+        </w:rPr>
+        <w:t>Primer</w:t>
+      </w:r>
+      <w:r>
+        <w:rPr>
+          <w:i/>
+        </w:rPr>
+        <w:t>5</w:t>
+      </w:r>
+      <w:r>
+        <w:rPr>
+          <w:i/>
+        </w:rPr>
+        <w:t>.js</w:t>
+      </w:r>
+    </w:p>
+    <w:p>
+      <w:pPr>
+        <w:rPr>
+          <w:rFonts w:eastAsiaTheme="majorEastAsia" w:cstheme="majorBidi"/>
+          <w:bCs/>
+        </w:rPr>
+      </w:pPr>
+      <w:r>
+        <w:rPr>
+          <w:rFonts w:eastAsiaTheme="majorEastAsia" w:cstheme="majorBidi"/>
+          <w:bCs/>
+        </w:rPr>
+        <w:t>A izgled konzole nakon klika na dugme „</w:t>
+      </w:r>
+      <w:r>
+        <w:rPr>
+          <w:rFonts w:eastAsiaTheme="majorEastAsia" w:cstheme="majorBidi"/>
+          <w:bCs/>
+        </w:rPr>
+        <w:t>5</w:t>
+      </w:r>
+      <w:r>
+        <w:rPr>
+          <w:rFonts w:eastAsiaTheme="majorEastAsia" w:cstheme="majorBidi"/>
+          <w:bCs/>
+        </w:rPr>
+        <w:t>. console.</w:t>
+      </w:r>
+      <w:r>
+        <w:rPr>
+          <w:rFonts w:eastAsiaTheme="majorEastAsia" w:cstheme="majorBidi"/>
+          <w:bCs/>
+        </w:rPr>
+        <w:t>trace</w:t>
+      </w:r>
+      <w:r>
+        <w:rPr>
+          <w:rFonts w:eastAsiaTheme="majorEastAsia" w:cstheme="majorBidi"/>
+          <w:bCs/>
+        </w:rPr>
+        <w:t>“ je sledeći:</w:t>
+      </w:r>
+    </w:p>
+    <w:p>
+      <w:pPr>
         <w:jc w:val="center"/>
-        <w:rPr>
-          <w:rFonts w:cs="Times New Roman"/>
-          <w:szCs w:val="28"/>
-          <w:lang w:val="sr-Latn-RS"/>
-        </w:rPr>
       </w:pPr>
       <w:r>
         <w:rPr>
           <w:noProof/>
+          <w:lang w:val="en-US"/>
         </w:rPr>
         <w:drawing>
-          <wp:inline distT="0" distB="0" distL="0" distR="0" wp14:anchorId="6C033D65" wp14:editId="723F0573">
-            <wp:extent cx="5731510" cy="2247900"/>
-            <wp:effectExtent l="0" t="0" r="2540" b="0"/>
-            <wp:docPr id="13" name="Picture 13"/>
+          <wp:inline distT="0" distB="0" distL="0" distR="0" wp14:anchorId="15D6C0C9" wp14:editId="67AA3393">
+            <wp:extent cx="4933950" cy="1809750"/>
+            <wp:effectExtent l="19050" t="19050" r="19050" b="19050"/>
+            <wp:docPr id="41" name="Picture 41"/>
             <wp:cNvGraphicFramePr>
               <a:graphicFrameLocks xmlns:a="http://schemas.openxmlformats.org/drawingml/2006/main" noChangeAspect="1"/>
             </wp:cNvGraphicFramePr>
@@ -4818,11 +5121,16 @@
                   <pic:spPr>
                     <a:xfrm>
                       <a:off x="0" y="0"/>
-                      <a:ext cx="5731510" cy="2247900"/>
+                      <a:ext cx="4933950" cy="1809750"/>
                     </a:xfrm>
                     <a:prstGeom prst="rect">
                       <a:avLst/>
                     </a:prstGeom>
+                    <a:ln w="3175">
+                      <a:solidFill>
+                        <a:schemeClr val="tx1"/>
+                      </a:solidFill>
+                    </a:ln>
                   </pic:spPr>
                 </pic:pic>
               </a:graphicData>
@@ -4833,24 +5141,124 @@
     </w:p>
     <w:p>
       <w:pPr>
-        <w:spacing w:line="240" w:lineRule="auto"/>
         <w:jc w:val="center"/>
         <w:rPr>
-          <w:rFonts w:cs="Times New Roman"/>
-          <w:szCs w:val="28"/>
-          <w:lang w:val="sr-Latn-RS"/>
-        </w:rPr>
+          <w:i/>
+        </w:rPr>
+      </w:pPr>
+      <w:r>
+        <w:rPr>
+          <w:i/>
+        </w:rPr>
+        <w:t>Izgled konzole nakon pritiska na dugme „</w:t>
+      </w:r>
+      <w:r>
+        <w:rPr>
+          <w:i/>
+        </w:rPr>
+        <w:t>5</w:t>
+      </w:r>
+      <w:r>
+        <w:rPr>
+          <w:i/>
+        </w:rPr>
+        <w:t>. console.</w:t>
+      </w:r>
+      <w:r>
+        <w:rPr>
+          <w:i/>
+        </w:rPr>
+        <w:t>trace</w:t>
+      </w:r>
+      <w:r>
+        <w:rPr>
+          <w:i/>
+        </w:rPr>
+        <w:t>“</w:t>
+      </w:r>
+    </w:p>
+    <w:p>
+      <w:pPr>
+        <w:pStyle w:val="Heading3"/>
+      </w:pPr>
+      <w:bookmarkStart w:id="8" w:name="_Toc115707306"/>
+      <w:r>
+        <w:t>1.1.</w:t>
+      </w:r>
+      <w:r>
+        <w:t>6</w:t>
+      </w:r>
+      <w:r>
+        <w:t xml:space="preserve"> Console.</w:t>
+      </w:r>
+      <w:r>
+        <w:t>dir</w:t>
+      </w:r>
+      <w:bookmarkEnd w:id="8"/>
+    </w:p>
+    <w:p>
+      <w:r>
+        <w:t xml:space="preserve">Metoda </w:t>
+      </w:r>
+      <w:r>
+        <w:rPr>
+          <w:i/>
+        </w:rPr>
+        <w:t>dir</w:t>
+      </w:r>
+      <w:r>
+        <w:rPr>
+          <w:i/>
+        </w:rPr>
+        <w:t xml:space="preserve"> </w:t>
+      </w:r>
+      <w:r>
+        <w:t xml:space="preserve">u konzolu ispusuje </w:t>
+      </w:r>
+      <w:r>
+        <w:t>svoje parametre kao objekte. Ovo je pogodno zato što nekad želimo da ispitamo svojstva html elemenata, a običnim logovanjem dobijamo samo html tog elementa.</w:t>
+      </w:r>
+    </w:p>
+    <w:p>
+      <w:r>
+        <w:t xml:space="preserve">Kod za prikaz ove metode je unutar fajla </w:t>
+      </w:r>
+      <w:r>
+        <w:rPr>
+          <w:i/>
+        </w:rPr>
+        <w:t>Primer</w:t>
+      </w:r>
+      <w:r>
+        <w:rPr>
+          <w:i/>
+        </w:rPr>
+        <w:t>6</w:t>
+      </w:r>
+      <w:r>
+        <w:rPr>
+          <w:i/>
+        </w:rPr>
+        <w:t>.js</w:t>
+      </w:r>
+      <w:r>
+        <w:t>:</w:t>
+      </w:r>
+    </w:p>
+    <w:p>
+      <w:pPr>
+        <w:jc w:val="center"/>
       </w:pPr>
       <w:r>
         <w:rPr>
           <w:noProof/>
-        </w:rPr>
-        <w:lastRenderedPageBreak/>
+          <w:lang w:val="en-US"/>
+        </w:rPr>
         <w:drawing>
-          <wp:inline distT="0" distB="0" distL="0" distR="0" wp14:anchorId="1D73C0E9" wp14:editId="7CBC71AC">
-            <wp:extent cx="5143500" cy="1371600"/>
+          <wp:inline distT="0" distB="0" distL="0" distR="0" wp14:anchorId="2325A652" wp14:editId="50C68D88">
+            <wp:extent cx="4867275" cy="1645793"/>
             <wp:effectExtent l="0" t="0" r="0" b="0"/>
-            <wp:docPr id="12" name="Picture 12"/>
+            <wp:docPr id="44" name="Picture 44"/>
             <wp:cNvGraphicFramePr>
               <a:graphicFrameLocks xmlns:a="http://schemas.openxmlformats.org/drawingml/2006/main" noChangeAspect="1"/>
             </wp:cNvGraphicFramePr>
@@ -4870,7 +5278,7 @@
                   <pic:spPr>
                     <a:xfrm>
                       <a:off x="0" y="0"/>
-                      <a:ext cx="5143500" cy="1371600"/>
+                      <a:ext cx="4930550" cy="1667189"/>
                     </a:xfrm>
                     <a:prstGeom prst="rect">
                       <a:avLst/>
@@ -4885,102 +5293,88 @@
     </w:p>
     <w:p>
       <w:pPr>
-        <w:spacing w:line="240" w:lineRule="auto"/>
         <w:jc w:val="center"/>
         <w:rPr>
-          <w:rFonts w:cs="Times New Roman"/>
-          <w:i/>
-          <w:szCs w:val="28"/>
-          <w:lang w:val="sr-Latn-RS"/>
-        </w:rPr>
-      </w:pPr>
-      <w:r>
-        <w:rPr>
-          <w:rFonts w:cs="Times New Roman"/>
-          <w:i/>
-          <w:szCs w:val="28"/>
-          <w:lang w:val="sr-Latn-RS"/>
-        </w:rPr>
-        <w:t>Primer 4 - 1</w:t>
-      </w:r>
-    </w:p>
-    <w:p>
-      <w:pPr>
-        <w:rPr>
-          <w:rFonts w:cs="Times New Roman"/>
-          <w:b/>
-          <w:i/>
-          <w:sz w:val="32"/>
-          <w:szCs w:val="28"/>
-          <w:lang w:val="sr-Latn-RS"/>
-        </w:rPr>
-      </w:pPr>
-      <w:r>
-        <w:rPr>
-          <w:rFonts w:cs="Times New Roman"/>
-          <w:b/>
-          <w:i/>
-          <w:sz w:val="32"/>
-          <w:szCs w:val="28"/>
-          <w:lang w:val="sr-Latn-RS"/>
-        </w:rPr>
-        <w:br w:type="page"/>
-      </w:r>
-    </w:p>
-    <w:p>
-      <w:pPr>
-        <w:pStyle w:val="Heading2"/>
-      </w:pPr>
-      <w:bookmarkStart w:id="4" w:name="_Toc115255660"/>
-      <w:r>
+          <w:i/>
+        </w:rPr>
+      </w:pPr>
+      <w:r>
+        <w:rPr>
+          <w:i/>
+        </w:rPr>
+        <w:t>Primer</w:t>
+      </w:r>
+      <w:r>
+        <w:rPr>
+          <w:i/>
+        </w:rPr>
+        <w:t>6</w:t>
+      </w:r>
+      <w:r>
+        <w:rPr>
+          <w:i/>
+        </w:rPr>
+        <w:t>.js</w:t>
+      </w:r>
+    </w:p>
+    <w:p>
+      <w:pPr>
+        <w:rPr>
+          <w:rFonts w:eastAsiaTheme="majorEastAsia" w:cstheme="majorBidi"/>
+          <w:bCs/>
+        </w:rPr>
+      </w:pPr>
+      <w:r>
+        <w:rPr>
+          <w:rFonts w:eastAsiaTheme="majorEastAsia" w:cstheme="majorBidi"/>
+          <w:bCs/>
+        </w:rPr>
         <w:lastRenderedPageBreak/>
-        <w:t>1.</w:t>
-      </w:r>
-      <w:r>
-        <w:t>4</w:t>
-      </w:r>
-      <w:r>
-        <w:t xml:space="preserve"> Arrow funkcije</w:t>
-      </w:r>
-      <w:bookmarkEnd w:id="4"/>
-    </w:p>
-    <w:p>
-      <w:pPr>
-        <w:spacing w:line="240" w:lineRule="auto"/>
-        <w:rPr>
-          <w:rFonts w:cs="Times New Roman"/>
-          <w:szCs w:val="28"/>
-          <w:lang w:val="sr-Latn-RS"/>
-        </w:rPr>
-      </w:pPr>
-      <w:r>
-        <w:rPr>
-          <w:rFonts w:cs="Times New Roman"/>
-          <w:szCs w:val="28"/>
-          <w:lang w:val="sr-Latn-RS"/>
-        </w:rPr>
-        <w:t>Arrow funkcije su skraćeni oblik definisanja funkcija. Postoji više načina za njihovo definisanje.</w:t>
-      </w:r>
-    </w:p>
-    <w:p>
-      <w:pPr>
-        <w:spacing w:line="240" w:lineRule="auto"/>
+        <w:t>A izgled konzole nakon klika na dugme „</w:t>
+      </w:r>
+      <w:r>
+        <w:rPr>
+          <w:rFonts w:eastAsiaTheme="majorEastAsia" w:cstheme="majorBidi"/>
+          <w:bCs/>
+        </w:rPr>
+        <w:t>6</w:t>
+      </w:r>
+      <w:r>
+        <w:rPr>
+          <w:rFonts w:eastAsiaTheme="majorEastAsia" w:cstheme="majorBidi"/>
+          <w:bCs/>
+        </w:rPr>
+        <w:t>. console.</w:t>
+      </w:r>
+      <w:r>
+        <w:rPr>
+          <w:rFonts w:eastAsiaTheme="majorEastAsia" w:cstheme="majorBidi"/>
+          <w:bCs/>
+        </w:rPr>
+        <w:t>dir</w:t>
+      </w:r>
+      <w:r>
+        <w:rPr>
+          <w:rFonts w:eastAsiaTheme="majorEastAsia" w:cstheme="majorBidi"/>
+          <w:bCs/>
+        </w:rPr>
+        <w:t>“ je sledeći:</w:t>
+      </w:r>
+    </w:p>
+    <w:p>
+      <w:pPr>
         <w:jc w:val="center"/>
-        <w:rPr>
-          <w:rFonts w:cs="Times New Roman"/>
-          <w:szCs w:val="28"/>
-          <w:lang w:val="sr-Latn-RS"/>
-        </w:rPr>
       </w:pPr>
       <w:r>
         <w:rPr>
           <w:noProof/>
+          <w:lang w:val="en-US"/>
         </w:rPr>
         <w:drawing>
-          <wp:inline distT="0" distB="0" distL="0" distR="0" wp14:anchorId="1B1D7061" wp14:editId="58847223">
-            <wp:extent cx="5745480" cy="864432"/>
-            <wp:effectExtent l="0" t="0" r="7620" b="0"/>
-            <wp:docPr id="14" name="Picture 14"/>
+          <wp:inline distT="0" distB="0" distL="0" distR="0" wp14:anchorId="671E14B1" wp14:editId="6D54FF0D">
+            <wp:extent cx="4629150" cy="3343275"/>
+            <wp:effectExtent l="19050" t="19050" r="19050" b="28575"/>
+            <wp:docPr id="45" name="Picture 45"/>
             <wp:cNvGraphicFramePr>
               <a:graphicFrameLocks xmlns:a="http://schemas.openxmlformats.org/drawingml/2006/main" noChangeAspect="1"/>
             </wp:cNvGraphicFramePr>
@@ -5000,11 +5394,16 @@
                   <pic:spPr>
                     <a:xfrm>
                       <a:off x="0" y="0"/>
-                      <a:ext cx="5758510" cy="866392"/>
+                      <a:ext cx="4629150" cy="3343275"/>
                     </a:xfrm>
                     <a:prstGeom prst="rect">
                       <a:avLst/>
                     </a:prstGeom>
+                    <a:ln w="3175">
+                      <a:solidFill>
+                        <a:schemeClr val="tx1"/>
+                      </a:solidFill>
+                    </a:ln>
                   </pic:spPr>
                 </pic:pic>
               </a:graphicData>
@@ -5015,148 +5414,153 @@
     </w:p>
     <w:p>
       <w:pPr>
-        <w:spacing w:line="240" w:lineRule="auto"/>
         <w:jc w:val="center"/>
         <w:rPr>
-          <w:rFonts w:cs="Times New Roman"/>
-          <w:i/>
-          <w:szCs w:val="28"/>
-          <w:lang w:val="sr-Latn-RS"/>
-        </w:rPr>
-      </w:pPr>
-      <w:r>
-        <w:rPr>
-          <w:rFonts w:cs="Times New Roman"/>
-          <w:i/>
-          <w:szCs w:val="28"/>
-          <w:lang w:val="sr-Latn-RS"/>
-        </w:rPr>
-        <w:t>Primer 1</w:t>
-      </w:r>
-    </w:p>
-    <w:p>
-      <w:pPr>
-        <w:spacing w:line="240" w:lineRule="auto"/>
-        <w:rPr>
-          <w:rFonts w:cs="Times New Roman"/>
-          <w:szCs w:val="28"/>
-          <w:lang w:val="sr-Latn-RS"/>
-        </w:rPr>
-      </w:pPr>
-      <w:r>
-        <w:rPr>
-          <w:rFonts w:cs="Times New Roman"/>
-          <w:szCs w:val="28"/>
-          <w:lang w:val="sr-Latn-RS"/>
-        </w:rPr>
-        <w:t xml:space="preserve">Arrow funkcije se definisu sintaksom: </w:t>
-      </w:r>
-      <w:r>
-        <w:rPr>
-          <w:rFonts w:cs="Times New Roman"/>
-          <w:i/>
-          <w:szCs w:val="28"/>
-          <w:lang w:val="sr-Latn-RS"/>
-        </w:rPr>
-        <w:t>(parametri) =&gt; {/*telo*/}</w:t>
-      </w:r>
-      <w:r>
-        <w:rPr>
-          <w:rFonts w:cs="Times New Roman"/>
-          <w:szCs w:val="28"/>
-          <w:lang w:val="sr-Latn-RS"/>
-        </w:rPr>
-        <w:t xml:space="preserve">, ali postoje i skraćene varijante. </w:t>
-      </w:r>
-    </w:p>
-    <w:p>
-      <w:pPr>
-        <w:pStyle w:val="ListParagraph"/>
-        <w:numPr>
-          <w:ilvl w:val="0"/>
-          <w:numId w:val="4"/>
-        </w:numPr>
-        <w:spacing w:line="240" w:lineRule="auto"/>
-        <w:rPr>
-          <w:rFonts w:cs="Times New Roman"/>
-          <w:szCs w:val="28"/>
-          <w:lang w:val="sr-Latn-RS"/>
-        </w:rPr>
-      </w:pPr>
-      <w:r>
-        <w:rPr>
-          <w:rFonts w:cs="Times New Roman"/>
-          <w:szCs w:val="28"/>
-          <w:lang w:val="sr-Latn-RS"/>
-        </w:rPr>
-        <w:t xml:space="preserve">Ako imamo samo jedan parametar možemo izostaviti zagrade: </w:t>
-      </w:r>
-      <w:r>
-        <w:rPr>
-          <w:rFonts w:cs="Times New Roman"/>
-          <w:i/>
-          <w:szCs w:val="28"/>
-          <w:lang w:val="sr-Latn-RS"/>
-        </w:rPr>
-        <w:t>event =&gt; {console.log(event);}</w:t>
-      </w:r>
-      <w:r>
-        <w:rPr>
-          <w:rFonts w:cs="Times New Roman"/>
-          <w:szCs w:val="28"/>
-          <w:lang w:val="sr-Latn-RS"/>
-        </w:rPr>
-        <w:t xml:space="preserve">. </w:t>
-      </w:r>
-    </w:p>
-    <w:p>
-      <w:pPr>
-        <w:pStyle w:val="ListParagraph"/>
-        <w:numPr>
-          <w:ilvl w:val="0"/>
-          <w:numId w:val="4"/>
-        </w:numPr>
-        <w:spacing w:line="240" w:lineRule="auto"/>
-        <w:rPr>
-          <w:rFonts w:cs="Times New Roman"/>
-          <w:szCs w:val="28"/>
-          <w:lang w:val="sr-Latn-RS"/>
-        </w:rPr>
-      </w:pPr>
-      <w:r>
-        <w:rPr>
-          <w:rFonts w:cs="Times New Roman"/>
-          <w:szCs w:val="28"/>
-          <w:lang w:val="sr-Latn-RS"/>
-        </w:rPr>
-        <w:t xml:space="preserve">Ako funkcija odmah vraća vrednost možemo izostaviti vitičaste zagrade i naredbu return: </w:t>
-      </w:r>
-      <w:r>
-        <w:rPr>
-          <w:rFonts w:cs="Times New Roman"/>
-          <w:i/>
-          <w:szCs w:val="28"/>
-          <w:lang w:val="sr-Latn-RS"/>
-        </w:rPr>
-        <w:t>(value) =&gt; parseInt(value)</w:t>
-      </w:r>
-    </w:p>
-    <w:p>
-      <w:pPr>
-        <w:spacing w:line="240" w:lineRule="auto"/>
-        <w:rPr>
-          <w:rFonts w:cs="Times New Roman"/>
-          <w:szCs w:val="28"/>
-          <w:lang w:val="sr-Latn-RS"/>
-        </w:rPr>
-      </w:pPr>
-      <w:r>
-        <w:rPr>
-          <w:rFonts w:cs="Times New Roman"/>
-          <w:szCs w:val="28"/>
-          <w:lang w:val="sr-Latn-RS"/>
-        </w:rPr>
-        <w:t>Kod arrow funkcija je veoma bitno da se kljucna reč this ponaša drugačije u odnosu na običnu funkciju:</w:t>
+          <w:i/>
+        </w:rPr>
+      </w:pPr>
+      <w:r>
+        <w:rPr>
+          <w:i/>
+        </w:rPr>
+        <w:t>Izgled konzole nakon pritiska na dugme „</w:t>
+      </w:r>
+      <w:r>
+        <w:rPr>
+          <w:i/>
+        </w:rPr>
+        <w:t>6</w:t>
+      </w:r>
+      <w:r>
+        <w:rPr>
+          <w:i/>
+        </w:rPr>
+        <w:t>. console.</w:t>
+      </w:r>
+      <w:r>
+        <w:rPr>
+          <w:i/>
+        </w:rPr>
+        <w:t>dir</w:t>
+      </w:r>
+      <w:r>
+        <w:rPr>
+          <w:i/>
+        </w:rPr>
+        <w:t>“</w:t>
+      </w:r>
+    </w:p>
+    <w:p>
+      <w:pPr>
+        <w:rPr>
+          <w:rFonts w:eastAsiaTheme="majorEastAsia" w:cstheme="majorBidi"/>
+          <w:bCs/>
+        </w:rPr>
+      </w:pPr>
+    </w:p>
+    <w:p>
+      <w:pPr>
+        <w:rPr>
+          <w:rFonts w:eastAsiaTheme="majorEastAsia" w:cstheme="majorBidi"/>
+          <w:bCs/>
+        </w:rPr>
+      </w:pPr>
+    </w:p>
+    <w:p>
+      <w:pPr>
+        <w:rPr>
+          <w:rFonts w:eastAsiaTheme="majorEastAsia" w:cstheme="majorBidi"/>
+          <w:bCs/>
+        </w:rPr>
+      </w:pPr>
+    </w:p>
+    <w:p>
+      <w:pPr>
+        <w:rPr>
+          <w:rFonts w:eastAsiaTheme="majorEastAsia" w:cstheme="majorBidi"/>
+          <w:bCs/>
+        </w:rPr>
+      </w:pPr>
+    </w:p>
+    <w:p>
+      <w:pPr>
+        <w:rPr>
+          <w:rFonts w:eastAsiaTheme="majorEastAsia" w:cstheme="majorBidi"/>
+          <w:bCs/>
+        </w:rPr>
+      </w:pPr>
+    </w:p>
+    <w:p>
+      <w:pPr>
+        <w:rPr>
+          <w:rFonts w:eastAsiaTheme="majorEastAsia" w:cstheme="majorBidi"/>
+          <w:bCs/>
+        </w:rPr>
+      </w:pPr>
+    </w:p>
+    <w:p>
+      <w:pPr>
+        <w:rPr>
+          <w:rFonts w:eastAsiaTheme="majorEastAsia" w:cstheme="majorBidi"/>
+          <w:b/>
+          <w:sz w:val="36"/>
+          <w:szCs w:val="26"/>
+        </w:rPr>
+      </w:pPr>
+      <w:r>
+        <w:br w:type="page"/>
+      </w:r>
+      <w:r>
+        <w:lastRenderedPageBreak/>
+        <w:t xml:space="preserve"> </w:t>
+      </w:r>
+    </w:p>
+    <w:p>
+      <w:pPr>
+        <w:pStyle w:val="Heading2"/>
+      </w:pPr>
+      <w:bookmarkStart w:id="9" w:name="_Toc115707307"/>
+      <w:r>
+        <w:t>1.</w:t>
+      </w:r>
+      <w:r>
+        <w:t>2</w:t>
+      </w:r>
+      <w:r>
+        <w:t xml:space="preserve"> Hoisting</w:t>
+      </w:r>
+      <w:bookmarkEnd w:id="9"/>
+    </w:p>
+    <w:p>
+      <w:pPr>
+        <w:spacing w:line="240" w:lineRule="auto"/>
+        <w:rPr>
+          <w:rFonts w:cs="Times New Roman"/>
+          <w:szCs w:val="28"/>
+        </w:rPr>
+      </w:pPr>
+      <w:r>
+        <w:rPr>
+          <w:rFonts w:cs="Times New Roman"/>
+          <w:szCs w:val="28"/>
+        </w:rPr>
+        <w:t>Hoisting u JavaScript-u je podizanje deklaracije na vrh.</w:t>
+      </w:r>
+    </w:p>
+    <w:p>
+      <w:pPr>
+        <w:spacing w:line="240" w:lineRule="auto"/>
+        <w:rPr>
+          <w:rFonts w:cs="Times New Roman"/>
+          <w:szCs w:val="28"/>
+        </w:rPr>
+      </w:pPr>
+      <w:r>
+        <w:rPr>
+          <w:rFonts w:cs="Times New Roman"/>
+          <w:szCs w:val="28"/>
+        </w:rPr>
+        <w:t>Primer:</w:t>
       </w:r>
     </w:p>
     <w:p>
@@ -5166,7 +5570,6 @@
         <w:rPr>
           <w:rFonts w:cs="Times New Roman"/>
           <w:szCs w:val="28"/>
-          <w:lang w:val="sr-Latn-RS"/>
         </w:rPr>
       </w:pPr>
       <w:r>
@@ -5174,10 +5577,10 @@
           <w:noProof/>
         </w:rPr>
         <w:drawing>
-          <wp:inline distT="0" distB="0" distL="0" distR="0" wp14:anchorId="3075D168" wp14:editId="32EF5953">
-            <wp:extent cx="4572000" cy="704850"/>
-            <wp:effectExtent l="0" t="0" r="0" b="0"/>
-            <wp:docPr id="15" name="Picture 15"/>
+          <wp:inline distT="0" distB="0" distL="0" distR="0" wp14:anchorId="7FDEC042" wp14:editId="1F82B005">
+            <wp:extent cx="3200400" cy="1095375"/>
+            <wp:effectExtent l="0" t="0" r="0" b="9525"/>
+            <wp:docPr id="1" name="Picture 1"/>
             <wp:cNvGraphicFramePr>
               <a:graphicFrameLocks xmlns:a="http://schemas.openxmlformats.org/drawingml/2006/main" noChangeAspect="1"/>
             </wp:cNvGraphicFramePr>
@@ -5197,7 +5600,7 @@
                   <pic:spPr>
                     <a:xfrm>
                       <a:off x="0" y="0"/>
-                      <a:ext cx="4572000" cy="704850"/>
+                      <a:ext cx="3200400" cy="1095375"/>
                     </a:xfrm>
                     <a:prstGeom prst="rect">
                       <a:avLst/>
@@ -5218,17 +5621,61 @@
           <w:rFonts w:cs="Times New Roman"/>
           <w:i/>
           <w:szCs w:val="28"/>
-          <w:lang w:val="sr-Latn-RS"/>
-        </w:rPr>
-      </w:pPr>
-      <w:r>
-        <w:rPr>
-          <w:rFonts w:cs="Times New Roman"/>
-          <w:i/>
-          <w:szCs w:val="28"/>
-          <w:lang w:val="sr-Latn-RS"/>
-        </w:rPr>
-        <w:t>Primer 2 - HTML</w:t>
+        </w:rPr>
+      </w:pPr>
+      <w:r>
+        <w:rPr>
+          <w:rFonts w:cs="Times New Roman"/>
+          <w:i/>
+          <w:szCs w:val="28"/>
+        </w:rPr>
+        <w:t>Primer 1 - 1</w:t>
+      </w:r>
+    </w:p>
+    <w:p>
+      <w:pPr>
+        <w:spacing w:line="240" w:lineRule="auto"/>
+        <w:rPr>
+          <w:rFonts w:cs="Times New Roman"/>
+          <w:szCs w:val="28"/>
+        </w:rPr>
+      </w:pPr>
+      <w:r>
+        <w:rPr>
+          <w:rFonts w:cs="Times New Roman"/>
+          <w:szCs w:val="28"/>
+        </w:rPr>
+        <w:t xml:space="preserve">Ovde smo uspeli da dodelimo vrednost promenljive </w:t>
+      </w:r>
+      <w:r>
+        <w:rPr>
+          <w:rFonts w:cs="Times New Roman"/>
+          <w:i/>
+          <w:szCs w:val="28"/>
+        </w:rPr>
+        <w:t xml:space="preserve">x </w:t>
+      </w:r>
+      <w:r>
+        <w:rPr>
+          <w:rFonts w:cs="Times New Roman"/>
+          <w:szCs w:val="28"/>
+        </w:rPr>
+        <w:t xml:space="preserve">i ispišemo je u konzolu pre deklarisanja. To je zato što je JavaScript podigao deklaraciju na vrh oblasti važenja promenljive </w:t>
+      </w:r>
+      <w:r>
+        <w:rPr>
+          <w:rFonts w:cs="Times New Roman"/>
+          <w:i/>
+          <w:szCs w:val="28"/>
+        </w:rPr>
+        <w:t>x</w:t>
+      </w:r>
+      <w:r>
+        <w:rPr>
+          <w:rFonts w:cs="Times New Roman"/>
+          <w:szCs w:val="28"/>
+        </w:rPr>
+        <w:t>. Tako je da je prethodni kod identičan sledećem:</w:t>
       </w:r>
     </w:p>
     <w:p>
@@ -5237,9 +5684,7 @@
         <w:jc w:val="center"/>
         <w:rPr>
           <w:rFonts w:cs="Times New Roman"/>
-          <w:i/>
-          <w:szCs w:val="28"/>
-          <w:lang w:val="sr-Latn-RS"/>
+          <w:szCs w:val="28"/>
         </w:rPr>
       </w:pPr>
       <w:r>
@@ -5247,10 +5692,10 @@
           <w:noProof/>
         </w:rPr>
         <w:drawing>
-          <wp:inline distT="0" distB="0" distL="0" distR="0" wp14:anchorId="5B4224E9" wp14:editId="6A64ABE2">
-            <wp:extent cx="5731510" cy="1978025"/>
-            <wp:effectExtent l="0" t="0" r="2540" b="3175"/>
-            <wp:docPr id="16" name="Picture 16"/>
+          <wp:inline distT="0" distB="0" distL="0" distR="0" wp14:anchorId="6037993A" wp14:editId="4FFE2A2D">
+            <wp:extent cx="3152775" cy="1000125"/>
+            <wp:effectExtent l="0" t="0" r="9525" b="9525"/>
+            <wp:docPr id="2" name="Picture 2"/>
             <wp:cNvGraphicFramePr>
               <a:graphicFrameLocks xmlns:a="http://schemas.openxmlformats.org/drawingml/2006/main" noChangeAspect="1"/>
             </wp:cNvGraphicFramePr>
@@ -5270,6 +5715,1332 @@
                   <pic:spPr>
                     <a:xfrm>
                       <a:off x="0" y="0"/>
+                      <a:ext cx="3152775" cy="1000125"/>
+                    </a:xfrm>
+                    <a:prstGeom prst="rect">
+                      <a:avLst/>
+                    </a:prstGeom>
+                  </pic:spPr>
+                </pic:pic>
+              </a:graphicData>
+            </a:graphic>
+          </wp:inline>
+        </w:drawing>
+      </w:r>
+    </w:p>
+    <w:p>
+      <w:pPr>
+        <w:spacing w:line="240" w:lineRule="auto"/>
+        <w:jc w:val="center"/>
+        <w:rPr>
+          <w:rFonts w:cs="Times New Roman"/>
+          <w:i/>
+          <w:szCs w:val="28"/>
+        </w:rPr>
+      </w:pPr>
+      <w:r>
+        <w:rPr>
+          <w:rFonts w:cs="Times New Roman"/>
+          <w:i/>
+          <w:szCs w:val="28"/>
+        </w:rPr>
+        <w:t>Primer 1 - 2</w:t>
+      </w:r>
+    </w:p>
+    <w:p>
+      <w:pPr>
+        <w:spacing w:line="240" w:lineRule="auto"/>
+        <w:rPr>
+          <w:rFonts w:cs="Times New Roman"/>
+          <w:szCs w:val="28"/>
+        </w:rPr>
+      </w:pPr>
+      <w:r>
+        <w:rPr>
+          <w:rFonts w:cs="Times New Roman"/>
+          <w:szCs w:val="28"/>
+        </w:rPr>
+        <w:t xml:space="preserve">Ovo važi samo za promenljive deklarisane pomoću ključne reči </w:t>
+      </w:r>
+      <w:r>
+        <w:rPr>
+          <w:rFonts w:cs="Times New Roman"/>
+          <w:i/>
+          <w:szCs w:val="28"/>
+        </w:rPr>
+        <w:t>var</w:t>
+      </w:r>
+      <w:r>
+        <w:rPr>
+          <w:rFonts w:cs="Times New Roman"/>
+          <w:szCs w:val="28"/>
+        </w:rPr>
+        <w:t>.</w:t>
+      </w:r>
+    </w:p>
+    <w:p>
+      <w:pPr>
+        <w:spacing w:line="240" w:lineRule="auto"/>
+        <w:jc w:val="center"/>
+        <w:rPr>
+          <w:rFonts w:cs="Times New Roman"/>
+          <w:szCs w:val="28"/>
+        </w:rPr>
+      </w:pPr>
+      <w:r>
+        <w:rPr>
+          <w:noProof/>
+        </w:rPr>
+        <w:drawing>
+          <wp:inline distT="0" distB="0" distL="0" distR="0" wp14:anchorId="6672B3AD" wp14:editId="08CD6009">
+            <wp:extent cx="3025915" cy="885825"/>
+            <wp:effectExtent l="0" t="0" r="3175" b="0"/>
+            <wp:docPr id="3" name="Picture 3"/>
+            <wp:cNvGraphicFramePr>
+              <a:graphicFrameLocks xmlns:a="http://schemas.openxmlformats.org/drawingml/2006/main" noChangeAspect="1"/>
+            </wp:cNvGraphicFramePr>
+            <a:graphic xmlns:a="http://schemas.openxmlformats.org/drawingml/2006/main">
+              <a:graphicData uri="http://schemas.openxmlformats.org/drawingml/2006/picture">
+                <pic:pic xmlns:pic="http://schemas.openxmlformats.org/drawingml/2006/picture">
+                  <pic:nvPicPr>
+                    <pic:cNvPr id="1" name=""/>
+                    <pic:cNvPicPr/>
+                  </pic:nvPicPr>
+                  <pic:blipFill>
+                    <a:blip r:embed="rId25"/>
+                    <a:stretch>
+                      <a:fillRect/>
+                    </a:stretch>
+                  </pic:blipFill>
+                  <pic:spPr>
+                    <a:xfrm>
+                      <a:off x="0" y="0"/>
+                      <a:ext cx="3042987" cy="890823"/>
+                    </a:xfrm>
+                    <a:prstGeom prst="rect">
+                      <a:avLst/>
+                    </a:prstGeom>
+                  </pic:spPr>
+                </pic:pic>
+              </a:graphicData>
+            </a:graphic>
+          </wp:inline>
+        </w:drawing>
+      </w:r>
+    </w:p>
+    <w:p>
+      <w:pPr>
+        <w:spacing w:line="240" w:lineRule="auto"/>
+        <w:jc w:val="center"/>
+        <w:rPr>
+          <w:rFonts w:cs="Times New Roman"/>
+          <w:szCs w:val="28"/>
+        </w:rPr>
+      </w:pPr>
+      <w:r>
+        <w:rPr>
+          <w:noProof/>
+        </w:rPr>
+        <w:drawing>
+          <wp:inline distT="0" distB="0" distL="0" distR="0" wp14:anchorId="2AE8CF40" wp14:editId="548F69A2">
+            <wp:extent cx="5731510" cy="1504950"/>
+            <wp:effectExtent l="0" t="0" r="2540" b="0"/>
+            <wp:docPr id="4" name="Picture 4"/>
+            <wp:cNvGraphicFramePr>
+              <a:graphicFrameLocks xmlns:a="http://schemas.openxmlformats.org/drawingml/2006/main" noChangeAspect="1"/>
+            </wp:cNvGraphicFramePr>
+            <a:graphic xmlns:a="http://schemas.openxmlformats.org/drawingml/2006/main">
+              <a:graphicData uri="http://schemas.openxmlformats.org/drawingml/2006/picture">
+                <pic:pic xmlns:pic="http://schemas.openxmlformats.org/drawingml/2006/picture">
+                  <pic:nvPicPr>
+                    <pic:cNvPr id="1" name=""/>
+                    <pic:cNvPicPr/>
+                  </pic:nvPicPr>
+                  <pic:blipFill>
+                    <a:blip r:embed="rId26"/>
+                    <a:stretch>
+                      <a:fillRect/>
+                    </a:stretch>
+                  </pic:blipFill>
+                  <pic:spPr>
+                    <a:xfrm>
+                      <a:off x="0" y="0"/>
+                      <a:ext cx="5731510" cy="1504950"/>
+                    </a:xfrm>
+                    <a:prstGeom prst="rect">
+                      <a:avLst/>
+                    </a:prstGeom>
+                  </pic:spPr>
+                </pic:pic>
+              </a:graphicData>
+            </a:graphic>
+          </wp:inline>
+        </w:drawing>
+      </w:r>
+    </w:p>
+    <w:p>
+      <w:pPr>
+        <w:spacing w:line="240" w:lineRule="auto"/>
+        <w:jc w:val="center"/>
+        <w:rPr>
+          <w:rFonts w:cs="Times New Roman"/>
+          <w:i/>
+          <w:szCs w:val="28"/>
+        </w:rPr>
+      </w:pPr>
+      <w:r>
+        <w:rPr>
+          <w:rFonts w:cs="Times New Roman"/>
+          <w:i/>
+          <w:szCs w:val="28"/>
+        </w:rPr>
+        <w:t>Primer 1 – 3</w:t>
+      </w:r>
+    </w:p>
+    <w:p>
+      <w:pPr>
+        <w:rPr>
+          <w:rFonts w:cs="Times New Roman"/>
+          <w:szCs w:val="28"/>
+        </w:rPr>
+      </w:pPr>
+      <w:r>
+        <w:rPr>
+          <w:rFonts w:cs="Times New Roman"/>
+          <w:szCs w:val="28"/>
+        </w:rPr>
+        <w:br w:type="page"/>
+      </w:r>
+    </w:p>
+    <w:p>
+      <w:pPr>
+        <w:pStyle w:val="Heading2"/>
+      </w:pPr>
+      <w:bookmarkStart w:id="10" w:name="_Toc115707308"/>
+      <w:r>
+        <w:lastRenderedPageBreak/>
+        <w:t>1.</w:t>
+      </w:r>
+      <w:r>
+        <w:t>3</w:t>
+      </w:r>
+      <w:r>
+        <w:t xml:space="preserve"> Let i const</w:t>
+      </w:r>
+      <w:bookmarkEnd w:id="10"/>
+    </w:p>
+    <w:p>
+      <w:pPr>
+        <w:spacing w:line="240" w:lineRule="auto"/>
+        <w:rPr>
+          <w:rFonts w:cs="Times New Roman"/>
+          <w:szCs w:val="28"/>
+        </w:rPr>
+      </w:pPr>
+      <w:r>
+        <w:rPr>
+          <w:rFonts w:cs="Times New Roman"/>
+          <w:szCs w:val="28"/>
+        </w:rPr>
+        <w:t xml:space="preserve">Ključna reč </w:t>
+      </w:r>
+      <w:r>
+        <w:rPr>
+          <w:rFonts w:cs="Times New Roman"/>
+          <w:i/>
+          <w:szCs w:val="28"/>
+        </w:rPr>
+        <w:t>let</w:t>
+      </w:r>
+      <w:r>
+        <w:rPr>
+          <w:rFonts w:cs="Times New Roman"/>
+          <w:szCs w:val="28"/>
+        </w:rPr>
+        <w:t xml:space="preserve"> nam omogućava da definišemo promenljive sa blokovskom oblašću važenja (za razliku od ključne reči </w:t>
+      </w:r>
+      <w:r>
+        <w:rPr>
+          <w:rFonts w:cs="Times New Roman"/>
+          <w:i/>
+          <w:szCs w:val="28"/>
+        </w:rPr>
+        <w:t>var</w:t>
+      </w:r>
+      <w:r>
+        <w:rPr>
+          <w:rFonts w:cs="Times New Roman"/>
+          <w:szCs w:val="28"/>
+        </w:rPr>
+        <w:t xml:space="preserve"> koja ima ili globalnu ili funkcijsku oblast važenja).</w:t>
+      </w:r>
+    </w:p>
+    <w:p>
+      <w:pPr>
+        <w:spacing w:line="240" w:lineRule="auto"/>
+        <w:jc w:val="center"/>
+        <w:rPr>
+          <w:rFonts w:cs="Times New Roman"/>
+          <w:szCs w:val="28"/>
+        </w:rPr>
+      </w:pPr>
+      <w:r>
+        <w:rPr>
+          <w:noProof/>
+        </w:rPr>
+        <w:drawing>
+          <wp:inline distT="0" distB="0" distL="0" distR="0" wp14:anchorId="482FD645" wp14:editId="1A511D07">
+            <wp:extent cx="5731510" cy="2033905"/>
+            <wp:effectExtent l="0" t="0" r="2540" b="4445"/>
+            <wp:docPr id="5" name="Picture 5"/>
+            <wp:cNvGraphicFramePr>
+              <a:graphicFrameLocks xmlns:a="http://schemas.openxmlformats.org/drawingml/2006/main" noChangeAspect="1"/>
+            </wp:cNvGraphicFramePr>
+            <a:graphic xmlns:a="http://schemas.openxmlformats.org/drawingml/2006/main">
+              <a:graphicData uri="http://schemas.openxmlformats.org/drawingml/2006/picture">
+                <pic:pic xmlns:pic="http://schemas.openxmlformats.org/drawingml/2006/picture">
+                  <pic:nvPicPr>
+                    <pic:cNvPr id="1" name=""/>
+                    <pic:cNvPicPr/>
+                  </pic:nvPicPr>
+                  <pic:blipFill>
+                    <a:blip r:embed="rId27"/>
+                    <a:stretch>
+                      <a:fillRect/>
+                    </a:stretch>
+                  </pic:blipFill>
+                  <pic:spPr>
+                    <a:xfrm>
+                      <a:off x="0" y="0"/>
+                      <a:ext cx="5731510" cy="2033905"/>
+                    </a:xfrm>
+                    <a:prstGeom prst="rect">
+                      <a:avLst/>
+                    </a:prstGeom>
+                  </pic:spPr>
+                </pic:pic>
+              </a:graphicData>
+            </a:graphic>
+          </wp:inline>
+        </w:drawing>
+      </w:r>
+    </w:p>
+    <w:p>
+      <w:pPr>
+        <w:spacing w:line="240" w:lineRule="auto"/>
+        <w:rPr>
+          <w:rFonts w:cs="Times New Roman"/>
+          <w:szCs w:val="28"/>
+        </w:rPr>
+      </w:pPr>
+      <w:r>
+        <w:rPr>
+          <w:noProof/>
+        </w:rPr>
+        <w:drawing>
+          <wp:inline distT="0" distB="0" distL="0" distR="0" wp14:anchorId="31DF749C" wp14:editId="314FECF4">
+            <wp:extent cx="5731510" cy="1414145"/>
+            <wp:effectExtent l="0" t="0" r="2540" b="0"/>
+            <wp:docPr id="6" name="Picture 6"/>
+            <wp:cNvGraphicFramePr>
+              <a:graphicFrameLocks xmlns:a="http://schemas.openxmlformats.org/drawingml/2006/main" noChangeAspect="1"/>
+            </wp:cNvGraphicFramePr>
+            <a:graphic xmlns:a="http://schemas.openxmlformats.org/drawingml/2006/main">
+              <a:graphicData uri="http://schemas.openxmlformats.org/drawingml/2006/picture">
+                <pic:pic xmlns:pic="http://schemas.openxmlformats.org/drawingml/2006/picture">
+                  <pic:nvPicPr>
+                    <pic:cNvPr id="1" name=""/>
+                    <pic:cNvPicPr/>
+                  </pic:nvPicPr>
+                  <pic:blipFill>
+                    <a:blip r:embed="rId28"/>
+                    <a:stretch>
+                      <a:fillRect/>
+                    </a:stretch>
+                  </pic:blipFill>
+                  <pic:spPr>
+                    <a:xfrm>
+                      <a:off x="0" y="0"/>
+                      <a:ext cx="5731510" cy="1414145"/>
+                    </a:xfrm>
+                    <a:prstGeom prst="rect">
+                      <a:avLst/>
+                    </a:prstGeom>
+                  </pic:spPr>
+                </pic:pic>
+              </a:graphicData>
+            </a:graphic>
+          </wp:inline>
+        </w:drawing>
+      </w:r>
+    </w:p>
+    <w:p>
+      <w:pPr>
+        <w:spacing w:line="240" w:lineRule="auto"/>
+        <w:jc w:val="center"/>
+        <w:rPr>
+          <w:rFonts w:cs="Times New Roman"/>
+          <w:i/>
+          <w:szCs w:val="28"/>
+        </w:rPr>
+      </w:pPr>
+      <w:r>
+        <w:rPr>
+          <w:rFonts w:cs="Times New Roman"/>
+          <w:i/>
+          <w:szCs w:val="28"/>
+        </w:rPr>
+        <w:t>Primer 1 - 1</w:t>
+      </w:r>
+    </w:p>
+    <w:p>
+      <w:pPr>
+        <w:spacing w:line="240" w:lineRule="auto"/>
+        <w:rPr>
+          <w:rFonts w:cs="Times New Roman"/>
+          <w:szCs w:val="28"/>
+        </w:rPr>
+      </w:pPr>
+      <w:r>
+        <w:rPr>
+          <w:rFonts w:cs="Times New Roman"/>
+          <w:szCs w:val="28"/>
+        </w:rPr>
+        <w:t xml:space="preserve">Ovde je promenljiva poruka definisana samo izmedju „{„ i „}“ u </w:t>
+      </w:r>
+      <w:r>
+        <w:rPr>
+          <w:rFonts w:cs="Times New Roman"/>
+          <w:i/>
+          <w:szCs w:val="28"/>
+        </w:rPr>
+        <w:t>if</w:t>
+      </w:r>
+      <w:r>
+        <w:rPr>
+          <w:rFonts w:cs="Times New Roman"/>
+          <w:szCs w:val="28"/>
+        </w:rPr>
+        <w:t xml:space="preserve"> (</w:t>
+      </w:r>
+      <w:r>
+        <w:rPr>
+          <w:rFonts w:cs="Times New Roman"/>
+          <w:i/>
+          <w:szCs w:val="28"/>
+        </w:rPr>
+        <w:t>else</w:t>
+      </w:r>
+      <w:r>
+        <w:rPr>
+          <w:rFonts w:cs="Times New Roman"/>
+          <w:szCs w:val="28"/>
+        </w:rPr>
+        <w:t xml:space="preserve">) bloku tako da bilo koja upotreba van tog bloga nije važeća. </w:t>
+      </w:r>
+    </w:p>
+    <w:p>
+      <w:pPr>
+        <w:spacing w:line="240" w:lineRule="auto"/>
+        <w:jc w:val="center"/>
+        <w:rPr>
+          <w:rFonts w:cs="Times New Roman"/>
+          <w:szCs w:val="28"/>
+        </w:rPr>
+      </w:pPr>
+      <w:r>
+        <w:rPr>
+          <w:noProof/>
+        </w:rPr>
+        <w:drawing>
+          <wp:inline distT="0" distB="0" distL="0" distR="0" wp14:anchorId="226FEABF" wp14:editId="49799CC6">
+            <wp:extent cx="4876800" cy="2220116"/>
+            <wp:effectExtent l="0" t="0" r="0" b="8890"/>
+            <wp:docPr id="7" name="Picture 7"/>
+            <wp:cNvGraphicFramePr>
+              <a:graphicFrameLocks xmlns:a="http://schemas.openxmlformats.org/drawingml/2006/main" noChangeAspect="1"/>
+            </wp:cNvGraphicFramePr>
+            <a:graphic xmlns:a="http://schemas.openxmlformats.org/drawingml/2006/main">
+              <a:graphicData uri="http://schemas.openxmlformats.org/drawingml/2006/picture">
+                <pic:pic xmlns:pic="http://schemas.openxmlformats.org/drawingml/2006/picture">
+                  <pic:nvPicPr>
+                    <pic:cNvPr id="1" name=""/>
+                    <pic:cNvPicPr/>
+                  </pic:nvPicPr>
+                  <pic:blipFill>
+                    <a:blip r:embed="rId29"/>
+                    <a:stretch>
+                      <a:fillRect/>
+                    </a:stretch>
+                  </pic:blipFill>
+                  <pic:spPr>
+                    <a:xfrm>
+                      <a:off x="0" y="0"/>
+                      <a:ext cx="4934620" cy="2246438"/>
+                    </a:xfrm>
+                    <a:prstGeom prst="rect">
+                      <a:avLst/>
+                    </a:prstGeom>
+                  </pic:spPr>
+                </pic:pic>
+              </a:graphicData>
+            </a:graphic>
+          </wp:inline>
+        </w:drawing>
+      </w:r>
+    </w:p>
+    <w:p>
+      <w:pPr>
+        <w:spacing w:line="240" w:lineRule="auto"/>
+        <w:jc w:val="center"/>
+        <w:rPr>
+          <w:rFonts w:cs="Times New Roman"/>
+          <w:szCs w:val="28"/>
+        </w:rPr>
+      </w:pPr>
+      <w:r>
+        <w:rPr>
+          <w:noProof/>
+        </w:rPr>
+        <w:drawing>
+          <wp:inline distT="0" distB="0" distL="0" distR="0" wp14:anchorId="08F8D332" wp14:editId="4CCADA70">
+            <wp:extent cx="3400425" cy="495300"/>
+            <wp:effectExtent l="0" t="0" r="9525" b="0"/>
+            <wp:docPr id="8" name="Picture 8"/>
+            <wp:cNvGraphicFramePr>
+              <a:graphicFrameLocks xmlns:a="http://schemas.openxmlformats.org/drawingml/2006/main" noChangeAspect="1"/>
+            </wp:cNvGraphicFramePr>
+            <a:graphic xmlns:a="http://schemas.openxmlformats.org/drawingml/2006/main">
+              <a:graphicData uri="http://schemas.openxmlformats.org/drawingml/2006/picture">
+                <pic:pic xmlns:pic="http://schemas.openxmlformats.org/drawingml/2006/picture">
+                  <pic:nvPicPr>
+                    <pic:cNvPr id="1" name=""/>
+                    <pic:cNvPicPr/>
+                  </pic:nvPicPr>
+                  <pic:blipFill>
+                    <a:blip r:embed="rId30"/>
+                    <a:stretch>
+                      <a:fillRect/>
+                    </a:stretch>
+                  </pic:blipFill>
+                  <pic:spPr>
+                    <a:xfrm>
+                      <a:off x="0" y="0"/>
+                      <a:ext cx="3400425" cy="495300"/>
+                    </a:xfrm>
+                    <a:prstGeom prst="rect">
+                      <a:avLst/>
+                    </a:prstGeom>
+                  </pic:spPr>
+                </pic:pic>
+              </a:graphicData>
+            </a:graphic>
+          </wp:inline>
+        </w:drawing>
+      </w:r>
+    </w:p>
+    <w:p>
+      <w:pPr>
+        <w:spacing w:line="240" w:lineRule="auto"/>
+        <w:jc w:val="center"/>
+        <w:rPr>
+          <w:rFonts w:cs="Times New Roman"/>
+          <w:i/>
+          <w:szCs w:val="28"/>
+        </w:rPr>
+      </w:pPr>
+      <w:r>
+        <w:rPr>
+          <w:rFonts w:cs="Times New Roman"/>
+          <w:i/>
+          <w:szCs w:val="28"/>
+        </w:rPr>
+        <w:t>Primer 2 - 1</w:t>
+      </w:r>
+    </w:p>
+    <w:p>
+      <w:pPr>
+        <w:spacing w:line="240" w:lineRule="auto"/>
+        <w:rPr>
+          <w:rFonts w:cs="Times New Roman"/>
+          <w:szCs w:val="28"/>
+        </w:rPr>
+      </w:pPr>
+      <w:r>
+        <w:rPr>
+          <w:rFonts w:cs="Times New Roman"/>
+          <w:szCs w:val="28"/>
+        </w:rPr>
+        <w:lastRenderedPageBreak/>
+        <w:t xml:space="preserve">Promenljive definisane pomoću ključne reči </w:t>
+      </w:r>
+      <w:r>
+        <w:rPr>
+          <w:rFonts w:cs="Times New Roman"/>
+          <w:i/>
+          <w:szCs w:val="28"/>
+        </w:rPr>
+        <w:t>let</w:t>
+      </w:r>
+      <w:r>
+        <w:rPr>
+          <w:rFonts w:cs="Times New Roman"/>
+          <w:szCs w:val="28"/>
+        </w:rPr>
+        <w:t>:</w:t>
+      </w:r>
+    </w:p>
+    <w:p>
+      <w:pPr>
+        <w:pStyle w:val="ListParagraph"/>
+        <w:numPr>
+          <w:ilvl w:val="0"/>
+          <w:numId w:val="3"/>
+        </w:numPr>
+        <w:spacing w:line="240" w:lineRule="auto"/>
+        <w:rPr>
+          <w:rFonts w:cs="Times New Roman"/>
+          <w:szCs w:val="28"/>
+        </w:rPr>
+      </w:pPr>
+      <w:r>
+        <w:rPr>
+          <w:rFonts w:cs="Times New Roman"/>
+          <w:szCs w:val="28"/>
+        </w:rPr>
+        <w:t>ne mogu biti redefinisane unutar istog bloka važenja</w:t>
+      </w:r>
+    </w:p>
+    <w:p>
+      <w:pPr>
+        <w:pStyle w:val="ListParagraph"/>
+        <w:numPr>
+          <w:ilvl w:val="0"/>
+          <w:numId w:val="3"/>
+        </w:numPr>
+        <w:spacing w:line="240" w:lineRule="auto"/>
+        <w:rPr>
+          <w:rFonts w:cs="Times New Roman"/>
+          <w:szCs w:val="28"/>
+        </w:rPr>
+      </w:pPr>
+      <w:r>
+        <w:rPr>
+          <w:rFonts w:cs="Times New Roman"/>
+          <w:szCs w:val="28"/>
+        </w:rPr>
+        <w:t>moraju biti definisane pre upotrebe</w:t>
+      </w:r>
+    </w:p>
+    <w:p>
+      <w:pPr>
+        <w:pStyle w:val="ListParagraph"/>
+        <w:numPr>
+          <w:ilvl w:val="0"/>
+          <w:numId w:val="3"/>
+        </w:numPr>
+        <w:spacing w:line="240" w:lineRule="auto"/>
+        <w:rPr>
+          <w:rFonts w:cs="Times New Roman"/>
+          <w:szCs w:val="28"/>
+        </w:rPr>
+      </w:pPr>
+      <w:r>
+        <w:rPr>
+          <w:rFonts w:cs="Times New Roman"/>
+          <w:szCs w:val="28"/>
+        </w:rPr>
+        <w:t>imaju blokovsku oblast važenja</w:t>
+      </w:r>
+    </w:p>
+    <w:p>
+      <w:pPr>
+        <w:spacing w:line="240" w:lineRule="auto"/>
+        <w:rPr>
+          <w:rFonts w:cs="Times New Roman"/>
+          <w:szCs w:val="28"/>
+        </w:rPr>
+      </w:pPr>
+      <w:r>
+        <w:rPr>
+          <w:rFonts w:cs="Times New Roman"/>
+          <w:szCs w:val="28"/>
+        </w:rPr>
+        <w:t xml:space="preserve">Ključna reč </w:t>
+      </w:r>
+      <w:r>
+        <w:rPr>
+          <w:rFonts w:cs="Times New Roman"/>
+          <w:i/>
+          <w:szCs w:val="28"/>
+        </w:rPr>
+        <w:t>const</w:t>
+      </w:r>
+      <w:r>
+        <w:rPr>
+          <w:rFonts w:cs="Times New Roman"/>
+          <w:szCs w:val="28"/>
+        </w:rPr>
+        <w:t xml:space="preserve"> nam omogućava</w:t>
+      </w:r>
+      <w:r>
+        <w:rPr>
+          <w:rFonts w:cs="Times New Roman"/>
+          <w:szCs w:val="28"/>
+        </w:rPr>
+        <w:t xml:space="preserve"> da definišem promenljive istih osobina kao i one definisane pomoću </w:t>
+      </w:r>
+      <w:r>
+        <w:rPr>
+          <w:rFonts w:cs="Times New Roman"/>
+          <w:i/>
+          <w:szCs w:val="28"/>
+        </w:rPr>
+        <w:t>let</w:t>
+      </w:r>
+      <w:r>
+        <w:rPr>
+          <w:rFonts w:cs="Times New Roman"/>
+          <w:szCs w:val="28"/>
+        </w:rPr>
+        <w:t xml:space="preserve"> samo što njihova vrednost ne može biti promenjena nakon inicijalizacije.</w:t>
+      </w:r>
+    </w:p>
+    <w:p>
+      <w:pPr>
+        <w:spacing w:line="240" w:lineRule="auto"/>
+        <w:jc w:val="center"/>
+        <w:rPr>
+          <w:rFonts w:cs="Times New Roman"/>
+          <w:szCs w:val="28"/>
+        </w:rPr>
+      </w:pPr>
+      <w:r>
+        <w:rPr>
+          <w:noProof/>
+        </w:rPr>
+        <w:drawing>
+          <wp:inline distT="0" distB="0" distL="0" distR="0" wp14:anchorId="584C56A5" wp14:editId="210D8788">
+            <wp:extent cx="5731510" cy="801370"/>
+            <wp:effectExtent l="0" t="0" r="2540" b="0"/>
+            <wp:docPr id="9" name="Picture 9"/>
+            <wp:cNvGraphicFramePr>
+              <a:graphicFrameLocks xmlns:a="http://schemas.openxmlformats.org/drawingml/2006/main" noChangeAspect="1"/>
+            </wp:cNvGraphicFramePr>
+            <a:graphic xmlns:a="http://schemas.openxmlformats.org/drawingml/2006/main">
+              <a:graphicData uri="http://schemas.openxmlformats.org/drawingml/2006/picture">
+                <pic:pic xmlns:pic="http://schemas.openxmlformats.org/drawingml/2006/picture">
+                  <pic:nvPicPr>
+                    <pic:cNvPr id="1" name=""/>
+                    <pic:cNvPicPr/>
+                  </pic:nvPicPr>
+                  <pic:blipFill>
+                    <a:blip r:embed="rId31"/>
+                    <a:stretch>
+                      <a:fillRect/>
+                    </a:stretch>
+                  </pic:blipFill>
+                  <pic:spPr>
+                    <a:xfrm>
+                      <a:off x="0" y="0"/>
+                      <a:ext cx="5731510" cy="801370"/>
+                    </a:xfrm>
+                    <a:prstGeom prst="rect">
+                      <a:avLst/>
+                    </a:prstGeom>
+                  </pic:spPr>
+                </pic:pic>
+              </a:graphicData>
+            </a:graphic>
+          </wp:inline>
+        </w:drawing>
+      </w:r>
+    </w:p>
+    <w:p>
+      <w:pPr>
+        <w:spacing w:line="240" w:lineRule="auto"/>
+        <w:jc w:val="center"/>
+        <w:rPr>
+          <w:rFonts w:cs="Times New Roman"/>
+          <w:szCs w:val="28"/>
+        </w:rPr>
+      </w:pPr>
+      <w:r>
+        <w:rPr>
+          <w:noProof/>
+        </w:rPr>
+        <w:drawing>
+          <wp:inline distT="0" distB="0" distL="0" distR="0" wp14:anchorId="5DAFF36F" wp14:editId="626BD297">
+            <wp:extent cx="5731510" cy="1273175"/>
+            <wp:effectExtent l="0" t="0" r="2540" b="3175"/>
+            <wp:docPr id="10" name="Picture 10"/>
+            <wp:cNvGraphicFramePr>
+              <a:graphicFrameLocks xmlns:a="http://schemas.openxmlformats.org/drawingml/2006/main" noChangeAspect="1"/>
+            </wp:cNvGraphicFramePr>
+            <a:graphic xmlns:a="http://schemas.openxmlformats.org/drawingml/2006/main">
+              <a:graphicData uri="http://schemas.openxmlformats.org/drawingml/2006/picture">
+                <pic:pic xmlns:pic="http://schemas.openxmlformats.org/drawingml/2006/picture">
+                  <pic:nvPicPr>
+                    <pic:cNvPr id="1" name=""/>
+                    <pic:cNvPicPr/>
+                  </pic:nvPicPr>
+                  <pic:blipFill>
+                    <a:blip r:embed="rId32"/>
+                    <a:stretch>
+                      <a:fillRect/>
+                    </a:stretch>
+                  </pic:blipFill>
+                  <pic:spPr>
+                    <a:xfrm>
+                      <a:off x="0" y="0"/>
+                      <a:ext cx="5731510" cy="1273175"/>
+                    </a:xfrm>
+                    <a:prstGeom prst="rect">
+                      <a:avLst/>
+                    </a:prstGeom>
+                  </pic:spPr>
+                </pic:pic>
+              </a:graphicData>
+            </a:graphic>
+          </wp:inline>
+        </w:drawing>
+      </w:r>
+    </w:p>
+    <w:p>
+      <w:pPr>
+        <w:spacing w:line="240" w:lineRule="auto"/>
+        <w:jc w:val="center"/>
+        <w:rPr>
+          <w:rFonts w:cs="Times New Roman"/>
+          <w:i/>
+          <w:szCs w:val="28"/>
+        </w:rPr>
+      </w:pPr>
+      <w:r>
+        <w:rPr>
+          <w:rFonts w:cs="Times New Roman"/>
+          <w:i/>
+          <w:szCs w:val="28"/>
+        </w:rPr>
+        <w:t>Primer 3 – 1</w:t>
+      </w:r>
+    </w:p>
+    <w:p>
+      <w:pPr>
+        <w:spacing w:line="240" w:lineRule="auto"/>
+        <w:rPr>
+          <w:rFonts w:cs="Times New Roman"/>
+          <w:szCs w:val="28"/>
+        </w:rPr>
+      </w:pPr>
+      <w:r>
+        <w:rPr>
+          <w:rFonts w:cs="Times New Roman"/>
+          <w:szCs w:val="28"/>
+        </w:rPr>
+        <w:t>Nažalost const ne može da definiše prave konstante</w:t>
+      </w:r>
+      <w:r>
+        <w:rPr>
+          <w:rFonts w:cs="Times New Roman"/>
+          <w:szCs w:val="28"/>
+        </w:rPr>
+        <w:t>.</w:t>
+      </w:r>
+    </w:p>
+    <w:p>
+      <w:pPr>
+        <w:spacing w:line="240" w:lineRule="auto"/>
+        <w:rPr>
+          <w:rFonts w:cs="Times New Roman"/>
+          <w:szCs w:val="28"/>
+        </w:rPr>
+      </w:pPr>
+      <w:r>
+        <w:rPr>
+          <w:rFonts w:cs="Times New Roman"/>
+          <w:szCs w:val="28"/>
+        </w:rPr>
+        <w:t xml:space="preserve">Objekti i nizovi su u JavaScriptu predstavljeni kao reference, tako da kada definisemo niz ili objekat pomoću ključne reči </w:t>
+      </w:r>
+      <w:r>
+        <w:rPr>
+          <w:rFonts w:cs="Times New Roman"/>
+          <w:i/>
+          <w:szCs w:val="28"/>
+        </w:rPr>
+        <w:t>const</w:t>
+      </w:r>
+      <w:r>
+        <w:rPr>
+          <w:rFonts w:cs="Times New Roman"/>
+          <w:szCs w:val="28"/>
+        </w:rPr>
+        <w:t xml:space="preserve"> mi kreiramo konstantu referencu, dok se u niz i dalje mogu dodavati, brisati i menjati elementi, a objektima se mogu dodavati, brisati i menjati polja.</w:t>
+      </w:r>
+    </w:p>
+    <w:p>
+      <w:pPr>
+        <w:spacing w:line="240" w:lineRule="auto"/>
+        <w:jc w:val="center"/>
+        <w:rPr>
+          <w:rFonts w:cs="Times New Roman"/>
+          <w:szCs w:val="28"/>
+        </w:rPr>
+      </w:pPr>
+      <w:r>
+        <w:rPr>
+          <w:noProof/>
+        </w:rPr>
+        <w:drawing>
+          <wp:inline distT="0" distB="0" distL="0" distR="0" wp14:anchorId="6C033D65" wp14:editId="723F0573">
+            <wp:extent cx="5731510" cy="2247900"/>
+            <wp:effectExtent l="0" t="0" r="2540" b="0"/>
+            <wp:docPr id="13" name="Picture 13"/>
+            <wp:cNvGraphicFramePr>
+              <a:graphicFrameLocks xmlns:a="http://schemas.openxmlformats.org/drawingml/2006/main" noChangeAspect="1"/>
+            </wp:cNvGraphicFramePr>
+            <a:graphic xmlns:a="http://schemas.openxmlformats.org/drawingml/2006/main">
+              <a:graphicData uri="http://schemas.openxmlformats.org/drawingml/2006/picture">
+                <pic:pic xmlns:pic="http://schemas.openxmlformats.org/drawingml/2006/picture">
+                  <pic:nvPicPr>
+                    <pic:cNvPr id="1" name=""/>
+                    <pic:cNvPicPr/>
+                  </pic:nvPicPr>
+                  <pic:blipFill>
+                    <a:blip r:embed="rId33"/>
+                    <a:stretch>
+                      <a:fillRect/>
+                    </a:stretch>
+                  </pic:blipFill>
+                  <pic:spPr>
+                    <a:xfrm>
+                      <a:off x="0" y="0"/>
+                      <a:ext cx="5731510" cy="2247900"/>
+                    </a:xfrm>
+                    <a:prstGeom prst="rect">
+                      <a:avLst/>
+                    </a:prstGeom>
+                  </pic:spPr>
+                </pic:pic>
+              </a:graphicData>
+            </a:graphic>
+          </wp:inline>
+        </w:drawing>
+      </w:r>
+    </w:p>
+    <w:p>
+      <w:pPr>
+        <w:spacing w:line="240" w:lineRule="auto"/>
+        <w:jc w:val="center"/>
+        <w:rPr>
+          <w:rFonts w:cs="Times New Roman"/>
+          <w:szCs w:val="28"/>
+        </w:rPr>
+      </w:pPr>
+      <w:r>
+        <w:rPr>
+          <w:noProof/>
+        </w:rPr>
+        <w:lastRenderedPageBreak/>
+        <w:drawing>
+          <wp:inline distT="0" distB="0" distL="0" distR="0" wp14:anchorId="1D73C0E9" wp14:editId="7CBC71AC">
+            <wp:extent cx="5143500" cy="1371600"/>
+            <wp:effectExtent l="0" t="0" r="0" b="0"/>
+            <wp:docPr id="12" name="Picture 12"/>
+            <wp:cNvGraphicFramePr>
+              <a:graphicFrameLocks xmlns:a="http://schemas.openxmlformats.org/drawingml/2006/main" noChangeAspect="1"/>
+            </wp:cNvGraphicFramePr>
+            <a:graphic xmlns:a="http://schemas.openxmlformats.org/drawingml/2006/main">
+              <a:graphicData uri="http://schemas.openxmlformats.org/drawingml/2006/picture">
+                <pic:pic xmlns:pic="http://schemas.openxmlformats.org/drawingml/2006/picture">
+                  <pic:nvPicPr>
+                    <pic:cNvPr id="1" name=""/>
+                    <pic:cNvPicPr/>
+                  </pic:nvPicPr>
+                  <pic:blipFill>
+                    <a:blip r:embed="rId34"/>
+                    <a:stretch>
+                      <a:fillRect/>
+                    </a:stretch>
+                  </pic:blipFill>
+                  <pic:spPr>
+                    <a:xfrm>
+                      <a:off x="0" y="0"/>
+                      <a:ext cx="5143500" cy="1371600"/>
+                    </a:xfrm>
+                    <a:prstGeom prst="rect">
+                      <a:avLst/>
+                    </a:prstGeom>
+                  </pic:spPr>
+                </pic:pic>
+              </a:graphicData>
+            </a:graphic>
+          </wp:inline>
+        </w:drawing>
+      </w:r>
+    </w:p>
+    <w:p>
+      <w:pPr>
+        <w:spacing w:line="240" w:lineRule="auto"/>
+        <w:jc w:val="center"/>
+        <w:rPr>
+          <w:rFonts w:cs="Times New Roman"/>
+          <w:i/>
+          <w:szCs w:val="28"/>
+        </w:rPr>
+      </w:pPr>
+      <w:r>
+        <w:rPr>
+          <w:rFonts w:cs="Times New Roman"/>
+          <w:i/>
+          <w:szCs w:val="28"/>
+        </w:rPr>
+        <w:t>Primer 4 - 1</w:t>
+      </w:r>
+    </w:p>
+    <w:p>
+      <w:pPr>
+        <w:rPr>
+          <w:rFonts w:cs="Times New Roman"/>
+          <w:b/>
+          <w:i/>
+          <w:sz w:val="32"/>
+          <w:szCs w:val="28"/>
+        </w:rPr>
+      </w:pPr>
+      <w:r>
+        <w:rPr>
+          <w:rFonts w:cs="Times New Roman"/>
+          <w:b/>
+          <w:i/>
+          <w:sz w:val="32"/>
+          <w:szCs w:val="28"/>
+        </w:rPr>
+        <w:br w:type="page"/>
+      </w:r>
+    </w:p>
+    <w:p>
+      <w:pPr>
+        <w:pStyle w:val="Heading2"/>
+      </w:pPr>
+      <w:bookmarkStart w:id="11" w:name="_Toc115707309"/>
+      <w:r>
+        <w:lastRenderedPageBreak/>
+        <w:t>1.</w:t>
+      </w:r>
+      <w:r>
+        <w:t>4</w:t>
+      </w:r>
+      <w:r>
+        <w:t xml:space="preserve"> Arrow funkcije</w:t>
+      </w:r>
+      <w:bookmarkEnd w:id="11"/>
+    </w:p>
+    <w:p>
+      <w:pPr>
+        <w:spacing w:line="240" w:lineRule="auto"/>
+        <w:rPr>
+          <w:rFonts w:cs="Times New Roman"/>
+          <w:szCs w:val="28"/>
+        </w:rPr>
+      </w:pPr>
+      <w:r>
+        <w:rPr>
+          <w:rFonts w:cs="Times New Roman"/>
+          <w:szCs w:val="28"/>
+        </w:rPr>
+        <w:t>Arrow funkcije su skraćeni oblik definisanja funkcija. Postoji više načina za njihovo definisanje.</w:t>
+      </w:r>
+    </w:p>
+    <w:p>
+      <w:pPr>
+        <w:spacing w:line="240" w:lineRule="auto"/>
+        <w:jc w:val="center"/>
+        <w:rPr>
+          <w:rFonts w:cs="Times New Roman"/>
+          <w:szCs w:val="28"/>
+        </w:rPr>
+      </w:pPr>
+      <w:r>
+        <w:rPr>
+          <w:noProof/>
+        </w:rPr>
+        <w:drawing>
+          <wp:inline distT="0" distB="0" distL="0" distR="0" wp14:anchorId="1B1D7061" wp14:editId="58847223">
+            <wp:extent cx="5745480" cy="864432"/>
+            <wp:effectExtent l="0" t="0" r="7620" b="0"/>
+            <wp:docPr id="14" name="Picture 14"/>
+            <wp:cNvGraphicFramePr>
+              <a:graphicFrameLocks xmlns:a="http://schemas.openxmlformats.org/drawingml/2006/main" noChangeAspect="1"/>
+            </wp:cNvGraphicFramePr>
+            <a:graphic xmlns:a="http://schemas.openxmlformats.org/drawingml/2006/main">
+              <a:graphicData uri="http://schemas.openxmlformats.org/drawingml/2006/picture">
+                <pic:pic xmlns:pic="http://schemas.openxmlformats.org/drawingml/2006/picture">
+                  <pic:nvPicPr>
+                    <pic:cNvPr id="1" name=""/>
+                    <pic:cNvPicPr/>
+                  </pic:nvPicPr>
+                  <pic:blipFill>
+                    <a:blip r:embed="rId35"/>
+                    <a:stretch>
+                      <a:fillRect/>
+                    </a:stretch>
+                  </pic:blipFill>
+                  <pic:spPr>
+                    <a:xfrm>
+                      <a:off x="0" y="0"/>
+                      <a:ext cx="5758510" cy="866392"/>
+                    </a:xfrm>
+                    <a:prstGeom prst="rect">
+                      <a:avLst/>
+                    </a:prstGeom>
+                  </pic:spPr>
+                </pic:pic>
+              </a:graphicData>
+            </a:graphic>
+          </wp:inline>
+        </w:drawing>
+      </w:r>
+    </w:p>
+    <w:p>
+      <w:pPr>
+        <w:spacing w:line="240" w:lineRule="auto"/>
+        <w:jc w:val="center"/>
+        <w:rPr>
+          <w:rFonts w:cs="Times New Roman"/>
+          <w:i/>
+          <w:szCs w:val="28"/>
+        </w:rPr>
+      </w:pPr>
+      <w:r>
+        <w:rPr>
+          <w:rFonts w:cs="Times New Roman"/>
+          <w:i/>
+          <w:szCs w:val="28"/>
+        </w:rPr>
+        <w:t>Primer 1</w:t>
+      </w:r>
+    </w:p>
+    <w:p>
+      <w:pPr>
+        <w:spacing w:line="240" w:lineRule="auto"/>
+        <w:rPr>
+          <w:rFonts w:cs="Times New Roman"/>
+          <w:szCs w:val="28"/>
+        </w:rPr>
+      </w:pPr>
+      <w:r>
+        <w:rPr>
+          <w:rFonts w:cs="Times New Roman"/>
+          <w:szCs w:val="28"/>
+        </w:rPr>
+        <w:t xml:space="preserve">Arrow funkcije se definisu sintaksom: </w:t>
+      </w:r>
+      <w:r>
+        <w:rPr>
+          <w:rFonts w:cs="Times New Roman"/>
+          <w:i/>
+          <w:szCs w:val="28"/>
+        </w:rPr>
+        <w:t>(parametri) =&gt; {/*telo*/}</w:t>
+      </w:r>
+      <w:r>
+        <w:rPr>
+          <w:rFonts w:cs="Times New Roman"/>
+          <w:szCs w:val="28"/>
+        </w:rPr>
+        <w:t xml:space="preserve">, ali postoje i skraćene varijante. </w:t>
+      </w:r>
+    </w:p>
+    <w:p>
+      <w:pPr>
+        <w:pStyle w:val="ListParagraph"/>
+        <w:numPr>
+          <w:ilvl w:val="0"/>
+          <w:numId w:val="4"/>
+        </w:numPr>
+        <w:spacing w:line="240" w:lineRule="auto"/>
+        <w:rPr>
+          <w:rFonts w:cs="Times New Roman"/>
+          <w:szCs w:val="28"/>
+        </w:rPr>
+      </w:pPr>
+      <w:r>
+        <w:rPr>
+          <w:rFonts w:cs="Times New Roman"/>
+          <w:szCs w:val="28"/>
+        </w:rPr>
+        <w:t xml:space="preserve">Ako imamo samo jedan parametar možemo izostaviti zagrade: </w:t>
+      </w:r>
+      <w:r>
+        <w:rPr>
+          <w:rFonts w:cs="Times New Roman"/>
+          <w:i/>
+          <w:szCs w:val="28"/>
+        </w:rPr>
+        <w:t>event =&gt; {console.log(event);}</w:t>
+      </w:r>
+      <w:r>
+        <w:rPr>
+          <w:rFonts w:cs="Times New Roman"/>
+          <w:szCs w:val="28"/>
+        </w:rPr>
+        <w:t xml:space="preserve">. </w:t>
+      </w:r>
+    </w:p>
+    <w:p>
+      <w:pPr>
+        <w:pStyle w:val="ListParagraph"/>
+        <w:numPr>
+          <w:ilvl w:val="0"/>
+          <w:numId w:val="4"/>
+        </w:numPr>
+        <w:spacing w:line="240" w:lineRule="auto"/>
+        <w:rPr>
+          <w:rFonts w:cs="Times New Roman"/>
+          <w:szCs w:val="28"/>
+        </w:rPr>
+      </w:pPr>
+      <w:r>
+        <w:rPr>
+          <w:rFonts w:cs="Times New Roman"/>
+          <w:szCs w:val="28"/>
+        </w:rPr>
+        <w:t xml:space="preserve">Ako funkcija odmah vraća vrednost možemo izostaviti vitičaste zagrade i naredbu return: </w:t>
+      </w:r>
+      <w:r>
+        <w:rPr>
+          <w:rFonts w:cs="Times New Roman"/>
+          <w:i/>
+          <w:szCs w:val="28"/>
+        </w:rPr>
+        <w:t>(value) =&gt; parseInt(value)</w:t>
+      </w:r>
+    </w:p>
+    <w:p>
+      <w:pPr>
+        <w:spacing w:line="240" w:lineRule="auto"/>
+        <w:rPr>
+          <w:rFonts w:cs="Times New Roman"/>
+          <w:szCs w:val="28"/>
+        </w:rPr>
+      </w:pPr>
+      <w:r>
+        <w:rPr>
+          <w:rFonts w:cs="Times New Roman"/>
+          <w:szCs w:val="28"/>
+        </w:rPr>
+        <w:t>Kod arrow funkcija je veoma bitno da se kljucna reč this ponaša drugačije u odnosu na običnu funkciju:</w:t>
+      </w:r>
+    </w:p>
+    <w:p>
+      <w:pPr>
+        <w:spacing w:line="240" w:lineRule="auto"/>
+        <w:jc w:val="center"/>
+        <w:rPr>
+          <w:rFonts w:cs="Times New Roman"/>
+          <w:szCs w:val="28"/>
+        </w:rPr>
+      </w:pPr>
+      <w:r>
+        <w:rPr>
+          <w:noProof/>
+        </w:rPr>
+        <w:drawing>
+          <wp:inline distT="0" distB="0" distL="0" distR="0" wp14:anchorId="3075D168" wp14:editId="32EF5953">
+            <wp:extent cx="4572000" cy="704850"/>
+            <wp:effectExtent l="0" t="0" r="0" b="0"/>
+            <wp:docPr id="15" name="Picture 15"/>
+            <wp:cNvGraphicFramePr>
+              <a:graphicFrameLocks xmlns:a="http://schemas.openxmlformats.org/drawingml/2006/main" noChangeAspect="1"/>
+            </wp:cNvGraphicFramePr>
+            <a:graphic xmlns:a="http://schemas.openxmlformats.org/drawingml/2006/main">
+              <a:graphicData uri="http://schemas.openxmlformats.org/drawingml/2006/picture">
+                <pic:pic xmlns:pic="http://schemas.openxmlformats.org/drawingml/2006/picture">
+                  <pic:nvPicPr>
+                    <pic:cNvPr id="1" name=""/>
+                    <pic:cNvPicPr/>
+                  </pic:nvPicPr>
+                  <pic:blipFill>
+                    <a:blip r:embed="rId36"/>
+                    <a:stretch>
+                      <a:fillRect/>
+                    </a:stretch>
+                  </pic:blipFill>
+                  <pic:spPr>
+                    <a:xfrm>
+                      <a:off x="0" y="0"/>
+                      <a:ext cx="4572000" cy="704850"/>
+                    </a:xfrm>
+                    <a:prstGeom prst="rect">
+                      <a:avLst/>
+                    </a:prstGeom>
+                  </pic:spPr>
+                </pic:pic>
+              </a:graphicData>
+            </a:graphic>
+          </wp:inline>
+        </w:drawing>
+      </w:r>
+    </w:p>
+    <w:p>
+      <w:pPr>
+        <w:spacing w:line="240" w:lineRule="auto"/>
+        <w:jc w:val="center"/>
+        <w:rPr>
+          <w:rFonts w:cs="Times New Roman"/>
+          <w:i/>
+          <w:szCs w:val="28"/>
+        </w:rPr>
+      </w:pPr>
+      <w:r>
+        <w:rPr>
+          <w:rFonts w:cs="Times New Roman"/>
+          <w:i/>
+          <w:szCs w:val="28"/>
+        </w:rPr>
+        <w:t>Primer 2 - HTML</w:t>
+      </w:r>
+    </w:p>
+    <w:p>
+      <w:pPr>
+        <w:spacing w:line="240" w:lineRule="auto"/>
+        <w:jc w:val="center"/>
+        <w:rPr>
+          <w:rFonts w:cs="Times New Roman"/>
+          <w:i/>
+          <w:szCs w:val="28"/>
+        </w:rPr>
+      </w:pPr>
+      <w:r>
+        <w:rPr>
+          <w:noProof/>
+        </w:rPr>
+        <w:drawing>
+          <wp:inline distT="0" distB="0" distL="0" distR="0" wp14:anchorId="5B4224E9" wp14:editId="6A64ABE2">
+            <wp:extent cx="5731510" cy="1978025"/>
+            <wp:effectExtent l="0" t="0" r="2540" b="3175"/>
+            <wp:docPr id="16" name="Picture 16"/>
+            <wp:cNvGraphicFramePr>
+              <a:graphicFrameLocks xmlns:a="http://schemas.openxmlformats.org/drawingml/2006/main" noChangeAspect="1"/>
+            </wp:cNvGraphicFramePr>
+            <a:graphic xmlns:a="http://schemas.openxmlformats.org/drawingml/2006/main">
+              <a:graphicData uri="http://schemas.openxmlformats.org/drawingml/2006/picture">
+                <pic:pic xmlns:pic="http://schemas.openxmlformats.org/drawingml/2006/picture">
+                  <pic:nvPicPr>
+                    <pic:cNvPr id="1" name=""/>
+                    <pic:cNvPicPr/>
+                  </pic:nvPicPr>
+                  <pic:blipFill>
+                    <a:blip r:embed="rId37"/>
+                    <a:stretch>
+                      <a:fillRect/>
+                    </a:stretch>
+                  </pic:blipFill>
+                  <pic:spPr>
+                    <a:xfrm>
+                      <a:off x="0" y="0"/>
                       <a:ext cx="5731510" cy="1978025"/>
                     </a:xfrm>
                     <a:prstGeom prst="rect">
@@ -5291,15 +7062,13 @@
           <w:rFonts w:cs="Times New Roman"/>
           <w:i/>
           <w:szCs w:val="28"/>
-          <w:lang w:val="sr-Latn-RS"/>
-        </w:rPr>
-      </w:pPr>
-      <w:r>
-        <w:rPr>
-          <w:rFonts w:cs="Times New Roman"/>
-          <w:i/>
-          <w:szCs w:val="28"/>
-          <w:lang w:val="sr-Latn-RS"/>
+        </w:rPr>
+      </w:pPr>
+      <w:r>
+        <w:rPr>
+          <w:rFonts w:cs="Times New Roman"/>
+          <w:i/>
+          <w:szCs w:val="28"/>
         </w:rPr>
         <w:t>Primer 2 - JavaScript</w:t>
       </w:r>
@@ -5312,7 +7081,6 @@
           <w:rFonts w:cs="Times New Roman"/>
           <w:i/>
           <w:szCs w:val="28"/>
-          <w:lang w:val="sr-Latn-RS"/>
         </w:rPr>
       </w:pPr>
       <w:r>
@@ -5336,7 +7104,7 @@
                     <pic:cNvPicPr/>
                   </pic:nvPicPr>
                   <pic:blipFill>
-                    <a:blip r:embed="rId25"/>
+                    <a:blip r:embed="rId38"/>
                     <a:stretch>
                       <a:fillRect/>
                     </a:stretch>
@@ -5370,15 +7138,13 @@
           <w:rFonts w:cs="Times New Roman"/>
           <w:i/>
           <w:szCs w:val="28"/>
-          <w:lang w:val="sr-Latn-RS"/>
-        </w:rPr>
-      </w:pPr>
-      <w:r>
-        <w:rPr>
-          <w:rFonts w:cs="Times New Roman"/>
-          <w:i/>
-          <w:szCs w:val="28"/>
-          <w:lang w:val="sr-Latn-RS"/>
+        </w:rPr>
+      </w:pPr>
+      <w:r>
+        <w:rPr>
+          <w:rFonts w:cs="Times New Roman"/>
+          <w:i/>
+          <w:szCs w:val="28"/>
         </w:rPr>
         <w:t>Primer 2 - Izgled u pregledaču</w:t>
       </w:r>
@@ -5391,7 +7157,6 @@
           <w:rFonts w:cs="Times New Roman"/>
           <w:i/>
           <w:szCs w:val="28"/>
-          <w:lang w:val="sr-Latn-RS"/>
         </w:rPr>
       </w:pPr>
       <w:r>
@@ -5414,7 +7179,7 @@
                     <pic:cNvPicPr/>
                   </pic:nvPicPr>
                   <pic:blipFill>
-                    <a:blip r:embed="rId26"/>
+                    <a:blip r:embed="rId39"/>
                     <a:stretch>
                       <a:fillRect/>
                     </a:stretch>
@@ -5443,15 +7208,13 @@
           <w:rFonts w:cs="Times New Roman"/>
           <w:i/>
           <w:szCs w:val="28"/>
-          <w:lang w:val="sr-Latn-RS"/>
-        </w:rPr>
-      </w:pPr>
-      <w:r>
-        <w:rPr>
-          <w:rFonts w:cs="Times New Roman"/>
-          <w:i/>
-          <w:szCs w:val="28"/>
-          <w:lang w:val="sr-Latn-RS"/>
+        </w:rPr>
+      </w:pPr>
+      <w:r>
+        <w:rPr>
+          <w:rFonts w:cs="Times New Roman"/>
+          <w:i/>
+          <w:szCs w:val="28"/>
         </w:rPr>
         <w:t>Primer 2 - Ispis u konzoli nakon klika na oba dugmeta</w:t>
       </w:r>
@@ -5462,14 +7225,12 @@
         <w:rPr>
           <w:rFonts w:cs="Times New Roman"/>
           <w:szCs w:val="28"/>
-          <w:lang w:val="sr-Latn-RS"/>
-        </w:rPr>
-      </w:pPr>
-      <w:r>
-        <w:rPr>
-          <w:rFonts w:cs="Times New Roman"/>
-          <w:szCs w:val="28"/>
-          <w:lang w:val="sr-Latn-RS"/>
+        </w:rPr>
+      </w:pPr>
+      <w:r>
+        <w:rPr>
+          <w:rFonts w:cs="Times New Roman"/>
+          <w:szCs w:val="28"/>
         </w:rPr>
         <w:t xml:space="preserve">Kao što možete da primetite </w:t>
       </w:r>
@@ -5478,7 +7239,6 @@
           <w:rFonts w:cs="Times New Roman"/>
           <w:i/>
           <w:szCs w:val="28"/>
-          <w:lang w:val="sr-Latn-RS"/>
         </w:rPr>
         <w:t>this</w:t>
       </w:r>
@@ -5486,7 +7246,6 @@
         <w:rPr>
           <w:rFonts w:cs="Times New Roman"/>
           <w:szCs w:val="28"/>
-          <w:lang w:val="sr-Latn-RS"/>
         </w:rPr>
         <w:t xml:space="preserve"> u arrow funkciji i običnoj funkciji nije isto. U običnoj funkciji </w:t>
       </w:r>
@@ -5495,7 +7254,6 @@
           <w:rFonts w:cs="Times New Roman"/>
           <w:i/>
           <w:szCs w:val="28"/>
-          <w:lang w:val="sr-Latn-RS"/>
         </w:rPr>
         <w:t>this</w:t>
       </w:r>
@@ -5503,7 +7261,6 @@
         <w:rPr>
           <w:rFonts w:cs="Times New Roman"/>
           <w:szCs w:val="28"/>
-          <w:lang w:val="sr-Latn-RS"/>
         </w:rPr>
         <w:t xml:space="preserve"> se odnosi na objekat koji je pozvao funkciju (u ovom slučaju button), dok se u arrow funkcijama </w:t>
       </w:r>
@@ -5512,7 +7269,6 @@
           <w:rFonts w:cs="Times New Roman"/>
           <w:i/>
           <w:szCs w:val="28"/>
-          <w:lang w:val="sr-Latn-RS"/>
         </w:rPr>
         <w:t>this</w:t>
       </w:r>
@@ -5520,7 +7276,6 @@
         <w:rPr>
           <w:rFonts w:cs="Times New Roman"/>
           <w:szCs w:val="28"/>
-          <w:lang w:val="sr-Latn-RS"/>
         </w:rPr>
         <w:t xml:space="preserve"> odnosi na objekat u kom je funkcija definisana (u ovom slučaju </w:t>
       </w:r>
@@ -5529,7 +7284,6 @@
           <w:rFonts w:cs="Times New Roman"/>
           <w:i/>
           <w:szCs w:val="28"/>
-          <w:lang w:val="sr-Latn-RS"/>
         </w:rPr>
         <w:t>window</w:t>
       </w:r>
@@ -5537,7 +7291,6 @@
         <w:rPr>
           <w:rFonts w:cs="Times New Roman"/>
           <w:szCs w:val="28"/>
-          <w:lang w:val="sr-Latn-RS"/>
         </w:rPr>
         <w:t xml:space="preserve"> jer je </w:t>
       </w:r>
@@ -5546,7 +7299,6 @@
           <w:rFonts w:cs="Times New Roman"/>
           <w:i/>
           <w:szCs w:val="28"/>
-          <w:lang w:val="sr-Latn-RS"/>
         </w:rPr>
         <w:t>arrowFunction</w:t>
       </w:r>
@@ -5554,7 +7306,6 @@
         <w:rPr>
           <w:rFonts w:cs="Times New Roman"/>
           <w:szCs w:val="28"/>
-          <w:lang w:val="sr-Latn-RS"/>
         </w:rPr>
         <w:t xml:space="preserve"> globalna promenljiva).</w:t>
       </w:r>
@@ -5565,14 +7316,12 @@
         <w:rPr>
           <w:rFonts w:cs="Times New Roman"/>
           <w:szCs w:val="28"/>
-          <w:lang w:val="sr-Latn-RS"/>
-        </w:rPr>
-      </w:pPr>
-      <w:r>
-        <w:rPr>
-          <w:rFonts w:cs="Times New Roman"/>
-          <w:szCs w:val="28"/>
-          <w:lang w:val="sr-Latn-RS"/>
+        </w:rPr>
+      </w:pPr>
+      <w:r>
+        <w:rPr>
+          <w:rFonts w:cs="Times New Roman"/>
+          <w:szCs w:val="28"/>
         </w:rPr>
         <w:t>Ovo ponašanje može biti problematično ako se radi metodama objekata. Kada pozovemo metodu nad objektom očekujemo da ona sadrži referencu na sam objekat, a samim tim i na sva njegova svojstva i metode.</w:t>
       </w:r>
@@ -5582,14 +7331,12 @@
         <w:rPr>
           <w:rFonts w:cs="Times New Roman"/>
           <w:szCs w:val="28"/>
-          <w:lang w:val="sr-Latn-RS"/>
-        </w:rPr>
-      </w:pPr>
-      <w:r>
-        <w:rPr>
-          <w:rFonts w:cs="Times New Roman"/>
-          <w:szCs w:val="28"/>
-          <w:lang w:val="sr-Latn-RS"/>
+        </w:rPr>
+      </w:pPr>
+      <w:r>
+        <w:rPr>
+          <w:rFonts w:cs="Times New Roman"/>
+          <w:szCs w:val="28"/>
         </w:rPr>
         <w:br w:type="page"/>
       </w:r>
@@ -5598,7 +7345,7 @@
       <w:pPr>
         <w:pStyle w:val="Heading2"/>
       </w:pPr>
-      <w:bookmarkStart w:id="5" w:name="_Toc115255661"/>
+      <w:bookmarkStart w:id="12" w:name="_Toc115707310"/>
       <w:r>
         <w:lastRenderedPageBreak/>
         <w:t>1.</w:t>
@@ -5607,59 +7354,45 @@
         <w:t>5</w:t>
       </w:r>
       <w:r>
-        <w:t xml:space="preserve"> </w:t>
-      </w:r>
-      <w:r>
+        <w:t xml:space="preserve"> For in i for of</w:t>
+      </w:r>
+      <w:bookmarkEnd w:id="12"/>
+    </w:p>
+    <w:p>
+      <w:pPr>
+        <w:spacing w:line="240" w:lineRule="auto"/>
+        <w:rPr>
+          <w:rFonts w:cs="Times New Roman"/>
+          <w:szCs w:val="28"/>
+        </w:rPr>
+      </w:pPr>
+      <w:r>
+        <w:rPr>
+          <w:rFonts w:cs="Times New Roman"/>
+          <w:i/>
+          <w:szCs w:val="28"/>
+        </w:rPr>
         <w:t>For in</w:t>
       </w:r>
       <w:r>
+        <w:rPr>
+          <w:rFonts w:cs="Times New Roman"/>
+          <w:szCs w:val="28"/>
+        </w:rPr>
         <w:t xml:space="preserve"> i </w:t>
       </w:r>
       <w:r>
+        <w:rPr>
+          <w:rFonts w:cs="Times New Roman"/>
+          <w:i/>
+          <w:szCs w:val="28"/>
+        </w:rPr>
         <w:t>for of</w:t>
       </w:r>
-      <w:bookmarkEnd w:id="5"/>
-    </w:p>
-    <w:p>
-      <w:pPr>
-        <w:spacing w:line="240" w:lineRule="auto"/>
-        <w:rPr>
-          <w:rFonts w:cs="Times New Roman"/>
-          <w:szCs w:val="28"/>
-          <w:lang w:val="sr-Latn-RS"/>
-        </w:rPr>
-      </w:pPr>
-      <w:r>
-        <w:rPr>
-          <w:rFonts w:cs="Times New Roman"/>
-          <w:i/>
-          <w:szCs w:val="28"/>
-          <w:lang w:val="sr-Latn-RS"/>
-        </w:rPr>
-        <w:t>For in</w:t>
-      </w:r>
-      <w:r>
-        <w:rPr>
-          <w:rFonts w:cs="Times New Roman"/>
-          <w:szCs w:val="28"/>
-          <w:lang w:val="sr-Latn-RS"/>
-        </w:rPr>
-        <w:t xml:space="preserve"> i </w:t>
-      </w:r>
-      <w:r>
-        <w:rPr>
-          <w:rFonts w:cs="Times New Roman"/>
-          <w:i/>
-          <w:szCs w:val="28"/>
-          <w:lang w:val="sr-Latn-RS"/>
-        </w:rPr>
-        <w:t>for of</w:t>
-      </w:r>
-      <w:r>
-        <w:rPr>
-          <w:rFonts w:cs="Times New Roman"/>
-          <w:szCs w:val="28"/>
-          <w:lang w:val="sr-Latn-RS"/>
+      <w:r>
+        <w:rPr>
+          <w:rFonts w:cs="Times New Roman"/>
+          <w:szCs w:val="28"/>
         </w:rPr>
         <w:t xml:space="preserve"> s</w:t>
       </w:r>
@@ -5667,7 +7400,6 @@
         <w:rPr>
           <w:rFonts w:cs="Times New Roman"/>
           <w:szCs w:val="28"/>
-          <w:lang w:val="sr-Latn-RS"/>
         </w:rPr>
         <w:t xml:space="preserve">e koriste za lakse prolaženje kroz objekte i nizove. </w:t>
       </w:r>
@@ -5678,14 +7410,12 @@
         <w:rPr>
           <w:rFonts w:cs="Times New Roman"/>
           <w:szCs w:val="28"/>
-          <w:lang w:val="sr-Latn-RS"/>
-        </w:rPr>
-      </w:pPr>
-      <w:r>
-        <w:rPr>
-          <w:rFonts w:cs="Times New Roman"/>
-          <w:szCs w:val="28"/>
-          <w:lang w:val="sr-Latn-RS"/>
+        </w:rPr>
+      </w:pPr>
+      <w:r>
+        <w:rPr>
+          <w:rFonts w:cs="Times New Roman"/>
+          <w:szCs w:val="28"/>
         </w:rPr>
         <w:t>For in se koristi za prolazak kroz sve ključeve (svojstva obejka).</w:t>
       </w:r>
@@ -5697,7 +7427,6 @@
         <w:rPr>
           <w:rFonts w:cs="Times New Roman"/>
           <w:szCs w:val="28"/>
-          <w:lang w:val="sr-Latn-RS"/>
         </w:rPr>
       </w:pPr>
       <w:r>
@@ -5720,7 +7449,7 @@
                     <pic:cNvPicPr/>
                   </pic:nvPicPr>
                   <pic:blipFill>
-                    <a:blip r:embed="rId27"/>
+                    <a:blip r:embed="rId40"/>
                     <a:stretch>
                       <a:fillRect/>
                     </a:stretch>
@@ -5748,7 +7477,6 @@
         <w:rPr>
           <w:rFonts w:cs="Times New Roman"/>
           <w:szCs w:val="28"/>
-          <w:lang w:val="sr-Latn-RS"/>
         </w:rPr>
       </w:pPr>
       <w:r>
@@ -5771,7 +7499,7 @@
                     <pic:cNvPicPr/>
                   </pic:nvPicPr>
                   <pic:blipFill>
-                    <a:blip r:embed="rId28"/>
+                    <a:blip r:embed="rId41"/>
                     <a:stretch>
                       <a:fillRect/>
                     </a:stretch>
@@ -5800,15 +7528,13 @@
           <w:rFonts w:cs="Times New Roman"/>
           <w:i/>
           <w:szCs w:val="28"/>
-          <w:lang w:val="sr-Latn-RS"/>
-        </w:rPr>
-      </w:pPr>
-      <w:r>
-        <w:rPr>
-          <w:rFonts w:cs="Times New Roman"/>
-          <w:i/>
-          <w:szCs w:val="28"/>
-          <w:lang w:val="sr-Latn-RS"/>
+        </w:rPr>
+      </w:pPr>
+      <w:r>
+        <w:rPr>
+          <w:rFonts w:cs="Times New Roman"/>
+          <w:i/>
+          <w:szCs w:val="28"/>
         </w:rPr>
         <w:t>Primer 1</w:t>
       </w:r>
@@ -5819,14 +7545,12 @@
         <w:rPr>
           <w:rFonts w:cs="Times New Roman"/>
           <w:szCs w:val="28"/>
-          <w:lang w:val="sr-Latn-RS"/>
-        </w:rPr>
-      </w:pPr>
-      <w:r>
-        <w:rPr>
-          <w:rFonts w:cs="Times New Roman"/>
-          <w:szCs w:val="28"/>
-          <w:lang w:val="sr-Latn-RS"/>
+        </w:rPr>
+      </w:pPr>
+      <w:r>
+        <w:rPr>
+          <w:rFonts w:cs="Times New Roman"/>
+          <w:szCs w:val="28"/>
         </w:rPr>
         <w:t>For of se koristi za prolazak kroz sve vrednosti niza:</w:t>
       </w:r>
@@ -5838,7 +7562,6 @@
         <w:rPr>
           <w:rFonts w:cs="Times New Roman"/>
           <w:szCs w:val="28"/>
-          <w:lang w:val="sr-Latn-RS"/>
         </w:rPr>
       </w:pPr>
       <w:r>
@@ -5861,7 +7584,7 @@
                     <pic:cNvPicPr/>
                   </pic:nvPicPr>
                   <pic:blipFill>
-                    <a:blip r:embed="rId29"/>
+                    <a:blip r:embed="rId42"/>
                     <a:stretch>
                       <a:fillRect/>
                     </a:stretch>
@@ -5889,7 +7612,6 @@
         <w:rPr>
           <w:rFonts w:cs="Times New Roman"/>
           <w:szCs w:val="28"/>
-          <w:lang w:val="sr-Latn-RS"/>
         </w:rPr>
       </w:pPr>
       <w:r>
@@ -5913,7 +7635,7 @@
                     <pic:cNvPicPr/>
                   </pic:nvPicPr>
                   <pic:blipFill>
-                    <a:blip r:embed="rId30"/>
+                    <a:blip r:embed="rId43"/>
                     <a:stretch>
                       <a:fillRect/>
                     </a:stretch>
@@ -5943,7 +7665,6 @@
           <w:i/>
           <w:iCs/>
           <w:szCs w:val="28"/>
-          <w:lang w:val="sr-Latn-RS"/>
         </w:rPr>
       </w:pPr>
       <w:r>
@@ -5952,7 +7673,6 @@
           <w:i/>
           <w:iCs/>
           <w:szCs w:val="28"/>
-          <w:lang w:val="sr-Latn-RS"/>
         </w:rPr>
         <w:t>Primer 2</w:t>
       </w:r>
@@ -5963,103 +7683,92 @@
         <w:rPr>
           <w:rFonts w:cs="Times New Roman"/>
           <w:szCs w:val="28"/>
-          <w:lang w:val="sr-Latn-RS"/>
-        </w:rPr>
-      </w:pPr>
-    </w:p>
-    <w:p>
-      <w:pPr>
-        <w:spacing w:line="240" w:lineRule="auto"/>
-        <w:rPr>
-          <w:rFonts w:cs="Times New Roman"/>
-          <w:szCs w:val="28"/>
-          <w:lang w:val="sr-Latn-RS"/>
-        </w:rPr>
-      </w:pPr>
-    </w:p>
-    <w:p>
-      <w:pPr>
-        <w:spacing w:line="240" w:lineRule="auto"/>
-        <w:rPr>
-          <w:rFonts w:cs="Times New Roman"/>
-          <w:szCs w:val="28"/>
-          <w:lang w:val="sr-Latn-RS"/>
-        </w:rPr>
-      </w:pPr>
-    </w:p>
-    <w:p>
-      <w:pPr>
-        <w:spacing w:line="240" w:lineRule="auto"/>
-        <w:rPr>
-          <w:rFonts w:cs="Times New Roman"/>
-          <w:szCs w:val="28"/>
-          <w:lang w:val="sr-Latn-RS"/>
-        </w:rPr>
-      </w:pPr>
-    </w:p>
-    <w:p>
-      <w:pPr>
-        <w:spacing w:line="240" w:lineRule="auto"/>
-        <w:rPr>
-          <w:rFonts w:cs="Times New Roman"/>
-          <w:szCs w:val="28"/>
-          <w:lang w:val="sr-Latn-RS"/>
-        </w:rPr>
-      </w:pPr>
-    </w:p>
-    <w:p>
-      <w:pPr>
-        <w:spacing w:line="240" w:lineRule="auto"/>
-        <w:rPr>
-          <w:rFonts w:cs="Times New Roman"/>
-          <w:szCs w:val="28"/>
-          <w:lang w:val="sr-Latn-RS"/>
-        </w:rPr>
-      </w:pPr>
-    </w:p>
-    <w:p>
-      <w:pPr>
-        <w:spacing w:line="240" w:lineRule="auto"/>
-        <w:rPr>
-          <w:rFonts w:cs="Times New Roman"/>
-          <w:szCs w:val="28"/>
-          <w:lang w:val="sr-Latn-RS"/>
-        </w:rPr>
-      </w:pPr>
-    </w:p>
-    <w:p>
-      <w:pPr>
-        <w:spacing w:line="240" w:lineRule="auto"/>
-        <w:rPr>
-          <w:rFonts w:cs="Times New Roman"/>
-          <w:szCs w:val="28"/>
-          <w:lang w:val="sr-Latn-RS"/>
-        </w:rPr>
-      </w:pPr>
-    </w:p>
-    <w:p>
-      <w:pPr>
-        <w:spacing w:line="240" w:lineRule="auto"/>
-        <w:rPr>
-          <w:rFonts w:cs="Times New Roman"/>
-          <w:szCs w:val="28"/>
-          <w:lang w:val="sr-Latn-RS"/>
-        </w:rPr>
-      </w:pPr>
-    </w:p>
-    <w:p>
-      <w:pPr>
-        <w:rPr>
-          <w:rFonts w:cs="Times New Roman"/>
-          <w:szCs w:val="28"/>
-          <w:lang w:val="sr-Latn-RS"/>
-        </w:rPr>
-      </w:pPr>
-      <w:r>
-        <w:rPr>
-          <w:rFonts w:cs="Times New Roman"/>
-          <w:szCs w:val="28"/>
-          <w:lang w:val="sr-Latn-RS"/>
+        </w:rPr>
+      </w:pPr>
+    </w:p>
+    <w:p>
+      <w:pPr>
+        <w:spacing w:line="240" w:lineRule="auto"/>
+        <w:rPr>
+          <w:rFonts w:cs="Times New Roman"/>
+          <w:szCs w:val="28"/>
+        </w:rPr>
+      </w:pPr>
+    </w:p>
+    <w:p>
+      <w:pPr>
+        <w:spacing w:line="240" w:lineRule="auto"/>
+        <w:rPr>
+          <w:rFonts w:cs="Times New Roman"/>
+          <w:szCs w:val="28"/>
+        </w:rPr>
+      </w:pPr>
+    </w:p>
+    <w:p>
+      <w:pPr>
+        <w:spacing w:line="240" w:lineRule="auto"/>
+        <w:rPr>
+          <w:rFonts w:cs="Times New Roman"/>
+          <w:szCs w:val="28"/>
+        </w:rPr>
+      </w:pPr>
+    </w:p>
+    <w:p>
+      <w:pPr>
+        <w:spacing w:line="240" w:lineRule="auto"/>
+        <w:rPr>
+          <w:rFonts w:cs="Times New Roman"/>
+          <w:szCs w:val="28"/>
+        </w:rPr>
+      </w:pPr>
+    </w:p>
+    <w:p>
+      <w:pPr>
+        <w:spacing w:line="240" w:lineRule="auto"/>
+        <w:rPr>
+          <w:rFonts w:cs="Times New Roman"/>
+          <w:szCs w:val="28"/>
+        </w:rPr>
+      </w:pPr>
+    </w:p>
+    <w:p>
+      <w:pPr>
+        <w:spacing w:line="240" w:lineRule="auto"/>
+        <w:rPr>
+          <w:rFonts w:cs="Times New Roman"/>
+          <w:szCs w:val="28"/>
+        </w:rPr>
+      </w:pPr>
+    </w:p>
+    <w:p>
+      <w:pPr>
+        <w:spacing w:line="240" w:lineRule="auto"/>
+        <w:rPr>
+          <w:rFonts w:cs="Times New Roman"/>
+          <w:szCs w:val="28"/>
+        </w:rPr>
+      </w:pPr>
+    </w:p>
+    <w:p>
+      <w:pPr>
+        <w:spacing w:line="240" w:lineRule="auto"/>
+        <w:rPr>
+          <w:rFonts w:cs="Times New Roman"/>
+          <w:szCs w:val="28"/>
+        </w:rPr>
+      </w:pPr>
+    </w:p>
+    <w:p>
+      <w:pPr>
+        <w:rPr>
+          <w:rFonts w:cs="Times New Roman"/>
+          <w:szCs w:val="28"/>
+        </w:rPr>
+      </w:pPr>
+      <w:r>
+        <w:rPr>
+          <w:rFonts w:cs="Times New Roman"/>
+          <w:szCs w:val="28"/>
         </w:rPr>
         <w:br w:type="page"/>
       </w:r>
@@ -6070,13 +7779,12 @@
         <w:rPr>
           <w:rFonts w:cs="Times New Roman"/>
           <w:szCs w:val="28"/>
-          <w:lang w:val="sr-Latn-RS"/>
         </w:rPr>
       </w:pPr>
     </w:p>
     <w:sectPr>
-      <w:footerReference w:type="default" r:id="rId31"/>
-      <w:footerReference w:type="first" r:id="rId32"/>
+      <w:footerReference w:type="default" r:id="rId44"/>
+      <w:footerReference w:type="first" r:id="rId45"/>
       <w:type w:val="continuous"/>
       <w:pgSz w:w="11906" w:h="16838" w:code="9"/>
       <w:pgMar w:top="1440" w:right="1440" w:bottom="1440" w:left="1440" w:header="708" w:footer="708" w:gutter="0"/>
@@ -6088,7 +7796,7 @@
 </file>
 
 <file path=word/endnotes.xml><?xml version="1.0" encoding="utf-8"?>
-<w:endnotes xmlns:wpc="http://schemas.microsoft.com/office/word/2010/wordprocessingCanvas" xmlns:cx="http://schemas.microsoft.com/office/drawing/2014/chartex" xmlns:cx1="http://schemas.microsoft.com/office/drawing/2015/9/8/chartex" xmlns:cx2="http://schemas.microsoft.com/office/drawing/2015/10/21/chartex" xmlns:cx3="http://schemas.microsoft.com/office/drawing/2016/5/9/chartex" xmlns:cx4="http://schemas.microsoft.com/office/drawing/2016/5/10/chartex" xmlns:cx5="http://schemas.microsoft.com/office/drawing/2016/5/11/chartex" xmlns:cx6="http://schemas.microsoft.com/office/drawing/2016/5/12/chartex" xmlns:cx7="http://schemas.microsoft.com/office/drawing/2016/5/13/chartex" xmlns:cx8="http://schemas.microsoft.com/office/drawing/2016/5/14/chartex" xmlns:mc="http://schemas.openxmlformats.org/markup-compatibility/2006" xmlns:aink="http://schemas.microsoft.com/office/drawing/2016/ink" xmlns:am3d="http://schemas.microsoft.com/office/drawing/2017/model3d" xmlns:o="urn:schemas-microsoft-com:office:office" xmlns:oel="http://schemas.microsoft.com/office/2019/extlst" xmlns:r="http://schemas.openxmlformats.org/officeDocument/2006/relationships" xmlns:m="http://schemas.openxmlformats.org/officeDocument/2006/math" xmlns:v="urn:schemas-microsoft-com:vml" xmlns:wp14="http://schemas.microsoft.com/office/word/2010/wordprocessingDrawing" xmlns:wp="http://schemas.openxmlformats.org/drawingml/2006/wordprocessingDrawing" xmlns:w10="urn:schemas-microsoft-com:office:word" xmlns:w="http://schemas.openxmlformats.org/wordprocessingml/2006/main" xmlns:w14="http://schemas.microsoft.com/office/word/2010/wordml" xmlns:w15="http://schemas.microsoft.com/office/word/2012/wordml" xmlns:w16cex="http://schemas.microsoft.com/office/word/2018/wordml/cex" xmlns:w16cid="http://schemas.microsoft.com/office/word/2016/wordml/cid" xmlns:w16="http://schemas.microsoft.com/office/word/2018/wordml" xmlns:w16sdtdh="http://schemas.microsoft.com/office/word/2020/wordml/sdtdatahash" xmlns:w16se="http://schemas.microsoft.com/office/word/2015/wordml/symex" xmlns:wpg="http://schemas.microsoft.com/office/word/2010/wordprocessingGroup" xmlns:wpi="http://schemas.microsoft.com/office/word/2010/wordprocessingInk" xmlns:wne="http://schemas.microsoft.com/office/word/2006/wordml" xmlns:wps="http://schemas.microsoft.com/office/word/2010/wordprocessingShape" mc:Ignorable="w14 w15 w16se w16cid w16 w16cex w16sdtdh wp14">
+<w:endnotes xmlns:wpc="http://schemas.microsoft.com/office/word/2010/wordprocessingCanvas" xmlns:cx="http://schemas.microsoft.com/office/drawing/2014/chartex" xmlns:mc="http://schemas.openxmlformats.org/markup-compatibility/2006" xmlns:o="urn:schemas-microsoft-com:office:office" xmlns:r="http://schemas.openxmlformats.org/officeDocument/2006/relationships" xmlns:m="http://schemas.openxmlformats.org/officeDocument/2006/math" xmlns:v="urn:schemas-microsoft-com:vml" xmlns:wp14="http://schemas.microsoft.com/office/word/2010/wordprocessingDrawing" xmlns:wp="http://schemas.openxmlformats.org/drawingml/2006/wordprocessingDrawing" xmlns:w10="urn:schemas-microsoft-com:office:word" xmlns:w="http://schemas.openxmlformats.org/wordprocessingml/2006/main" xmlns:w14="http://schemas.microsoft.com/office/word/2010/wordml" xmlns:w15="http://schemas.microsoft.com/office/word/2012/wordml" xmlns:w16se="http://schemas.microsoft.com/office/word/2015/wordml/symex" xmlns:wpg="http://schemas.microsoft.com/office/word/2010/wordprocessingGroup" xmlns:wpi="http://schemas.microsoft.com/office/word/2010/wordprocessingInk" xmlns:wne="http://schemas.microsoft.com/office/word/2006/wordml" xmlns:wps="http://schemas.microsoft.com/office/word/2010/wordprocessingShape" mc:Ignorable="w14 w15 w16se wp14">
   <w:endnote w:type="separator" w:id="-1">
     <w:p>
       <w:pPr>
@@ -6113,7 +7821,7 @@
 </file>
 
 <file path=word/footer1.xml><?xml version="1.0" encoding="utf-8"?>
-<w:ftr xmlns:wpc="http://schemas.microsoft.com/office/word/2010/wordprocessingCanvas" xmlns:cx="http://schemas.microsoft.com/office/drawing/2014/chartex" xmlns:cx1="http://schemas.microsoft.com/office/drawing/2015/9/8/chartex" xmlns:cx2="http://schemas.microsoft.com/office/drawing/2015/10/21/chartex" xmlns:cx3="http://schemas.microsoft.com/office/drawing/2016/5/9/chartex" xmlns:cx4="http://schemas.microsoft.com/office/drawing/2016/5/10/chartex" xmlns:cx5="http://schemas.microsoft.com/office/drawing/2016/5/11/chartex" xmlns:cx6="http://schemas.microsoft.com/office/drawing/2016/5/12/chartex" xmlns:cx7="http://schemas.microsoft.com/office/drawing/2016/5/13/chartex" xmlns:cx8="http://schemas.microsoft.com/office/drawing/2016/5/14/chartex" xmlns:mc="http://schemas.openxmlformats.org/markup-compatibility/2006" xmlns:aink="http://schemas.microsoft.com/office/drawing/2016/ink" xmlns:am3d="http://schemas.microsoft.com/office/drawing/2017/model3d" xmlns:o="urn:schemas-microsoft-com:office:office" xmlns:oel="http://schemas.microsoft.com/office/2019/extlst" xmlns:r="http://schemas.openxmlformats.org/officeDocument/2006/relationships" xmlns:m="http://schemas.openxmlformats.org/officeDocument/2006/math" xmlns:v="urn:schemas-microsoft-com:vml" xmlns:wp14="http://schemas.microsoft.com/office/word/2010/wordprocessingDrawing" xmlns:wp="http://schemas.openxmlformats.org/drawingml/2006/wordprocessingDrawing" xmlns:w10="urn:schemas-microsoft-com:office:word" xmlns:w="http://schemas.openxmlformats.org/wordprocessingml/2006/main" xmlns:w14="http://schemas.microsoft.com/office/word/2010/wordml" xmlns:w15="http://schemas.microsoft.com/office/word/2012/wordml" xmlns:w16cex="http://schemas.microsoft.com/office/word/2018/wordml/cex" xmlns:w16cid="http://schemas.microsoft.com/office/word/2016/wordml/cid" xmlns:w16="http://schemas.microsoft.com/office/word/2018/wordml" xmlns:w16sdtdh="http://schemas.microsoft.com/office/word/2020/wordml/sdtdatahash" xmlns:w16se="http://schemas.microsoft.com/office/word/2015/wordml/symex" xmlns:wpg="http://schemas.microsoft.com/office/word/2010/wordprocessingGroup" xmlns:wpi="http://schemas.microsoft.com/office/word/2010/wordprocessingInk" xmlns:wne="http://schemas.microsoft.com/office/word/2006/wordml" xmlns:wps="http://schemas.microsoft.com/office/word/2010/wordprocessingShape" mc:Ignorable="w14 w15 w16se w16cid w16 w16cex w16sdtdh wp14">
+<w:ftr xmlns:wpc="http://schemas.microsoft.com/office/word/2010/wordprocessingCanvas" xmlns:cx="http://schemas.microsoft.com/office/drawing/2014/chartex" xmlns:mc="http://schemas.openxmlformats.org/markup-compatibility/2006" xmlns:o="urn:schemas-microsoft-com:office:office" xmlns:r="http://schemas.openxmlformats.org/officeDocument/2006/relationships" xmlns:m="http://schemas.openxmlformats.org/officeDocument/2006/math" xmlns:v="urn:schemas-microsoft-com:vml" xmlns:wp14="http://schemas.microsoft.com/office/word/2010/wordprocessingDrawing" xmlns:wp="http://schemas.openxmlformats.org/drawingml/2006/wordprocessingDrawing" xmlns:w10="urn:schemas-microsoft-com:office:word" xmlns:w="http://schemas.openxmlformats.org/wordprocessingml/2006/main" xmlns:w14="http://schemas.microsoft.com/office/word/2010/wordml" xmlns:w15="http://schemas.microsoft.com/office/word/2012/wordml" xmlns:w16se="http://schemas.microsoft.com/office/word/2015/wordml/symex" xmlns:wpg="http://schemas.microsoft.com/office/word/2010/wordprocessingGroup" xmlns:wpi="http://schemas.microsoft.com/office/word/2010/wordprocessingInk" xmlns:wne="http://schemas.microsoft.com/office/word/2006/wordml" xmlns:wps="http://schemas.microsoft.com/office/word/2010/wordprocessingShape" mc:Ignorable="w14 w15 w16se wp14">
   <w:p>
     <w:pPr>
       <w:pStyle w:val="Footer"/>
@@ -6129,7 +7837,7 @@
 </file>
 
 <file path=word/footer2.xml><?xml version="1.0" encoding="utf-8"?>
-<w:ftr xmlns:wpc="http://schemas.microsoft.com/office/word/2010/wordprocessingCanvas" xmlns:cx="http://schemas.microsoft.com/office/drawing/2014/chartex" xmlns:cx1="http://schemas.microsoft.com/office/drawing/2015/9/8/chartex" xmlns:cx2="http://schemas.microsoft.com/office/drawing/2015/10/21/chartex" xmlns:cx3="http://schemas.microsoft.com/office/drawing/2016/5/9/chartex" xmlns:cx4="http://schemas.microsoft.com/office/drawing/2016/5/10/chartex" xmlns:cx5="http://schemas.microsoft.com/office/drawing/2016/5/11/chartex" xmlns:cx6="http://schemas.microsoft.com/office/drawing/2016/5/12/chartex" xmlns:cx7="http://schemas.microsoft.com/office/drawing/2016/5/13/chartex" xmlns:cx8="http://schemas.microsoft.com/office/drawing/2016/5/14/chartex" xmlns:mc="http://schemas.openxmlformats.org/markup-compatibility/2006" xmlns:aink="http://schemas.microsoft.com/office/drawing/2016/ink" xmlns:am3d="http://schemas.microsoft.com/office/drawing/2017/model3d" xmlns:o="urn:schemas-microsoft-com:office:office" xmlns:oel="http://schemas.microsoft.com/office/2019/extlst" xmlns:r="http://schemas.openxmlformats.org/officeDocument/2006/relationships" xmlns:m="http://schemas.openxmlformats.org/officeDocument/2006/math" xmlns:v="urn:schemas-microsoft-com:vml" xmlns:wp14="http://schemas.microsoft.com/office/word/2010/wordprocessingDrawing" xmlns:wp="http://schemas.openxmlformats.org/drawingml/2006/wordprocessingDrawing" xmlns:w10="urn:schemas-microsoft-com:office:word" xmlns:w="http://schemas.openxmlformats.org/wordprocessingml/2006/main" xmlns:w14="http://schemas.microsoft.com/office/word/2010/wordml" xmlns:w15="http://schemas.microsoft.com/office/word/2012/wordml" xmlns:w16cex="http://schemas.microsoft.com/office/word/2018/wordml/cex" xmlns:w16cid="http://schemas.microsoft.com/office/word/2016/wordml/cid" xmlns:w16="http://schemas.microsoft.com/office/word/2018/wordml" xmlns:w16sdtdh="http://schemas.microsoft.com/office/word/2020/wordml/sdtdatahash" xmlns:w16se="http://schemas.microsoft.com/office/word/2015/wordml/symex" xmlns:wpg="http://schemas.microsoft.com/office/word/2010/wordprocessingGroup" xmlns:wpi="http://schemas.microsoft.com/office/word/2010/wordprocessingInk" xmlns:wne="http://schemas.microsoft.com/office/word/2006/wordml" xmlns:wps="http://schemas.microsoft.com/office/word/2010/wordprocessingShape" mc:Ignorable="w14 w15 w16se w16cid w16 w16cex w16sdtdh wp14">
+<w:ftr xmlns:wpc="http://schemas.microsoft.com/office/word/2010/wordprocessingCanvas" xmlns:cx="http://schemas.microsoft.com/office/drawing/2014/chartex" xmlns:mc="http://schemas.openxmlformats.org/markup-compatibility/2006" xmlns:o="urn:schemas-microsoft-com:office:office" xmlns:r="http://schemas.openxmlformats.org/officeDocument/2006/relationships" xmlns:m="http://schemas.openxmlformats.org/officeDocument/2006/math" xmlns:v="urn:schemas-microsoft-com:vml" xmlns:wp14="http://schemas.microsoft.com/office/word/2010/wordprocessingDrawing" xmlns:wp="http://schemas.openxmlformats.org/drawingml/2006/wordprocessingDrawing" xmlns:w10="urn:schemas-microsoft-com:office:word" xmlns:w="http://schemas.openxmlformats.org/wordprocessingml/2006/main" xmlns:w14="http://schemas.microsoft.com/office/word/2010/wordml" xmlns:w15="http://schemas.microsoft.com/office/word/2012/wordml" xmlns:w16se="http://schemas.microsoft.com/office/word/2015/wordml/symex" xmlns:wpg="http://schemas.microsoft.com/office/word/2010/wordprocessingGroup" xmlns:wpi="http://schemas.microsoft.com/office/word/2010/wordprocessingInk" xmlns:wne="http://schemas.microsoft.com/office/word/2006/wordml" xmlns:wps="http://schemas.microsoft.com/office/word/2010/wordprocessingShape" mc:Ignorable="w14 w15 w16se wp14">
   <w:p>
     <w:pPr>
       <w:pStyle w:val="Footer"/>
@@ -6145,7 +7853,7 @@
 </file>
 
 <file path=word/footer3.xml><?xml version="1.0" encoding="utf-8"?>
-<w:ftr xmlns:wpc="http://schemas.microsoft.com/office/word/2010/wordprocessingCanvas" xmlns:cx="http://schemas.microsoft.com/office/drawing/2014/chartex" xmlns:cx1="http://schemas.microsoft.com/office/drawing/2015/9/8/chartex" xmlns:cx2="http://schemas.microsoft.com/office/drawing/2015/10/21/chartex" xmlns:cx3="http://schemas.microsoft.com/office/drawing/2016/5/9/chartex" xmlns:cx4="http://schemas.microsoft.com/office/drawing/2016/5/10/chartex" xmlns:cx5="http://schemas.microsoft.com/office/drawing/2016/5/11/chartex" xmlns:cx6="http://schemas.microsoft.com/office/drawing/2016/5/12/chartex" xmlns:cx7="http://schemas.microsoft.com/office/drawing/2016/5/13/chartex" xmlns:cx8="http://schemas.microsoft.com/office/drawing/2016/5/14/chartex" xmlns:mc="http://schemas.openxmlformats.org/markup-compatibility/2006" xmlns:aink="http://schemas.microsoft.com/office/drawing/2016/ink" xmlns:am3d="http://schemas.microsoft.com/office/drawing/2017/model3d" xmlns:o="urn:schemas-microsoft-com:office:office" xmlns:oel="http://schemas.microsoft.com/office/2019/extlst" xmlns:r="http://schemas.openxmlformats.org/officeDocument/2006/relationships" xmlns:m="http://schemas.openxmlformats.org/officeDocument/2006/math" xmlns:v="urn:schemas-microsoft-com:vml" xmlns:wp14="http://schemas.microsoft.com/office/word/2010/wordprocessingDrawing" xmlns:wp="http://schemas.openxmlformats.org/drawingml/2006/wordprocessingDrawing" xmlns:w10="urn:schemas-microsoft-com:office:word" xmlns:w="http://schemas.openxmlformats.org/wordprocessingml/2006/main" xmlns:w14="http://schemas.microsoft.com/office/word/2010/wordml" xmlns:w15="http://schemas.microsoft.com/office/word/2012/wordml" xmlns:w16cex="http://schemas.microsoft.com/office/word/2018/wordml/cex" xmlns:w16cid="http://schemas.microsoft.com/office/word/2016/wordml/cid" xmlns:w16="http://schemas.microsoft.com/office/word/2018/wordml" xmlns:w16sdtdh="http://schemas.microsoft.com/office/word/2020/wordml/sdtdatahash" xmlns:w16se="http://schemas.microsoft.com/office/word/2015/wordml/symex" xmlns:wpg="http://schemas.microsoft.com/office/word/2010/wordprocessingGroup" xmlns:wpi="http://schemas.microsoft.com/office/word/2010/wordprocessingInk" xmlns:wne="http://schemas.microsoft.com/office/word/2006/wordml" xmlns:wps="http://schemas.microsoft.com/office/word/2010/wordprocessingShape" mc:Ignorable="w14 w15 w16se w16cid w16 w16cex w16sdtdh wp14">
+<w:ftr xmlns:wpc="http://schemas.microsoft.com/office/word/2010/wordprocessingCanvas" xmlns:cx="http://schemas.microsoft.com/office/drawing/2014/chartex" xmlns:mc="http://schemas.openxmlformats.org/markup-compatibility/2006" xmlns:o="urn:schemas-microsoft-com:office:office" xmlns:r="http://schemas.openxmlformats.org/officeDocument/2006/relationships" xmlns:m="http://schemas.openxmlformats.org/officeDocument/2006/math" xmlns:v="urn:schemas-microsoft-com:vml" xmlns:wp14="http://schemas.microsoft.com/office/word/2010/wordprocessingDrawing" xmlns:wp="http://schemas.openxmlformats.org/drawingml/2006/wordprocessingDrawing" xmlns:w10="urn:schemas-microsoft-com:office:word" xmlns:w="http://schemas.openxmlformats.org/wordprocessingml/2006/main" xmlns:w14="http://schemas.microsoft.com/office/word/2010/wordml" xmlns:w15="http://schemas.microsoft.com/office/word/2012/wordml" xmlns:w16se="http://schemas.microsoft.com/office/word/2015/wordml/symex" xmlns:wpg="http://schemas.microsoft.com/office/word/2010/wordprocessingGroup" xmlns:wpi="http://schemas.microsoft.com/office/word/2010/wordprocessingInk" xmlns:wne="http://schemas.microsoft.com/office/word/2006/wordml" xmlns:wps="http://schemas.microsoft.com/office/word/2010/wordprocessingShape" mc:Ignorable="w14 w15 w16se wp14">
   <w:sdt>
     <w:sdtPr>
       <w:id w:val="1113019248"/>
@@ -6178,7 +7886,7 @@
           <w:rPr>
             <w:noProof/>
           </w:rPr>
-          <w:t>13</w:t>
+          <w:t>20</w:t>
         </w:r>
         <w:r>
           <w:rPr>
@@ -6198,7 +7906,7 @@
 </file>
 
 <file path=word/footer4.xml><?xml version="1.0" encoding="utf-8"?>
-<w:ftr xmlns:wpc="http://schemas.microsoft.com/office/word/2010/wordprocessingCanvas" xmlns:cx="http://schemas.microsoft.com/office/drawing/2014/chartex" xmlns:cx1="http://schemas.microsoft.com/office/drawing/2015/9/8/chartex" xmlns:cx2="http://schemas.microsoft.com/office/drawing/2015/10/21/chartex" xmlns:cx3="http://schemas.microsoft.com/office/drawing/2016/5/9/chartex" xmlns:cx4="http://schemas.microsoft.com/office/drawing/2016/5/10/chartex" xmlns:cx5="http://schemas.microsoft.com/office/drawing/2016/5/11/chartex" xmlns:cx6="http://schemas.microsoft.com/office/drawing/2016/5/12/chartex" xmlns:cx7="http://schemas.microsoft.com/office/drawing/2016/5/13/chartex" xmlns:cx8="http://schemas.microsoft.com/office/drawing/2016/5/14/chartex" xmlns:mc="http://schemas.openxmlformats.org/markup-compatibility/2006" xmlns:aink="http://schemas.microsoft.com/office/drawing/2016/ink" xmlns:am3d="http://schemas.microsoft.com/office/drawing/2017/model3d" xmlns:o="urn:schemas-microsoft-com:office:office" xmlns:oel="http://schemas.microsoft.com/office/2019/extlst" xmlns:r="http://schemas.openxmlformats.org/officeDocument/2006/relationships" xmlns:m="http://schemas.openxmlformats.org/officeDocument/2006/math" xmlns:v="urn:schemas-microsoft-com:vml" xmlns:wp14="http://schemas.microsoft.com/office/word/2010/wordprocessingDrawing" xmlns:wp="http://schemas.openxmlformats.org/drawingml/2006/wordprocessingDrawing" xmlns:w10="urn:schemas-microsoft-com:office:word" xmlns:w="http://schemas.openxmlformats.org/wordprocessingml/2006/main" xmlns:w14="http://schemas.microsoft.com/office/word/2010/wordml" xmlns:w15="http://schemas.microsoft.com/office/word/2012/wordml" xmlns:w16cex="http://schemas.microsoft.com/office/word/2018/wordml/cex" xmlns:w16cid="http://schemas.microsoft.com/office/word/2016/wordml/cid" xmlns:w16="http://schemas.microsoft.com/office/word/2018/wordml" xmlns:w16sdtdh="http://schemas.microsoft.com/office/word/2020/wordml/sdtdatahash" xmlns:w16se="http://schemas.microsoft.com/office/word/2015/wordml/symex" xmlns:wpg="http://schemas.microsoft.com/office/word/2010/wordprocessingGroup" xmlns:wpi="http://schemas.microsoft.com/office/word/2010/wordprocessingInk" xmlns:wne="http://schemas.microsoft.com/office/word/2006/wordml" xmlns:wps="http://schemas.microsoft.com/office/word/2010/wordprocessingShape" mc:Ignorable="w14 w15 w16se w16cid w16 w16cex w16sdtdh wp14">
+<w:ftr xmlns:wpc="http://schemas.microsoft.com/office/word/2010/wordprocessingCanvas" xmlns:cx="http://schemas.microsoft.com/office/drawing/2014/chartex" xmlns:mc="http://schemas.openxmlformats.org/markup-compatibility/2006" xmlns:o="urn:schemas-microsoft-com:office:office" xmlns:r="http://schemas.openxmlformats.org/officeDocument/2006/relationships" xmlns:m="http://schemas.openxmlformats.org/officeDocument/2006/math" xmlns:v="urn:schemas-microsoft-com:vml" xmlns:wp14="http://schemas.microsoft.com/office/word/2010/wordprocessingDrawing" xmlns:wp="http://schemas.openxmlformats.org/drawingml/2006/wordprocessingDrawing" xmlns:w10="urn:schemas-microsoft-com:office:word" xmlns:w="http://schemas.openxmlformats.org/wordprocessingml/2006/main" xmlns:w14="http://schemas.microsoft.com/office/word/2010/wordml" xmlns:w15="http://schemas.microsoft.com/office/word/2012/wordml" xmlns:w16se="http://schemas.microsoft.com/office/word/2015/wordml/symex" xmlns:wpg="http://schemas.microsoft.com/office/word/2010/wordprocessingGroup" xmlns:wpi="http://schemas.microsoft.com/office/word/2010/wordprocessingInk" xmlns:wne="http://schemas.microsoft.com/office/word/2006/wordml" xmlns:wps="http://schemas.microsoft.com/office/word/2010/wordprocessingShape" mc:Ignorable="w14 w15 w16se wp14">
   <w:p>
     <w:pPr>
       <w:pStyle w:val="Footer"/>
@@ -6208,7 +7916,7 @@
 </file>
 
 <file path=word/footnotes.xml><?xml version="1.0" encoding="utf-8"?>
-<w:footnotes xmlns:wpc="http://schemas.microsoft.com/office/word/2010/wordprocessingCanvas" xmlns:cx="http://schemas.microsoft.com/office/drawing/2014/chartex" xmlns:cx1="http://schemas.microsoft.com/office/drawing/2015/9/8/chartex" xmlns:cx2="http://schemas.microsoft.com/office/drawing/2015/10/21/chartex" xmlns:cx3="http://schemas.microsoft.com/office/drawing/2016/5/9/chartex" xmlns:cx4="http://schemas.microsoft.com/office/drawing/2016/5/10/chartex" xmlns:cx5="http://schemas.microsoft.com/office/drawing/2016/5/11/chartex" xmlns:cx6="http://schemas.microsoft.com/office/drawing/2016/5/12/chartex" xmlns:cx7="http://schemas.microsoft.com/office/drawing/2016/5/13/chartex" xmlns:cx8="http://schemas.microsoft.com/office/drawing/2016/5/14/chartex" xmlns:mc="http://schemas.openxmlformats.org/markup-compatibility/2006" xmlns:aink="http://schemas.microsoft.com/office/drawing/2016/ink" xmlns:am3d="http://schemas.microsoft.com/office/drawing/2017/model3d" xmlns:o="urn:schemas-microsoft-com:office:office" xmlns:oel="http://schemas.microsoft.com/office/2019/extlst" xmlns:r="http://schemas.openxmlformats.org/officeDocument/2006/relationships" xmlns:m="http://schemas.openxmlformats.org/officeDocument/2006/math" xmlns:v="urn:schemas-microsoft-com:vml" xmlns:wp14="http://schemas.microsoft.com/office/word/2010/wordprocessingDrawing" xmlns:wp="http://schemas.openxmlformats.org/drawingml/2006/wordprocessingDrawing" xmlns:w10="urn:schemas-microsoft-com:office:word" xmlns:w="http://schemas.openxmlformats.org/wordprocessingml/2006/main" xmlns:w14="http://schemas.microsoft.com/office/word/2010/wordml" xmlns:w15="http://schemas.microsoft.com/office/word/2012/wordml" xmlns:w16cex="http://schemas.microsoft.com/office/word/2018/wordml/cex" xmlns:w16cid="http://schemas.microsoft.com/office/word/2016/wordml/cid" xmlns:w16="http://schemas.microsoft.com/office/word/2018/wordml" xmlns:w16sdtdh="http://schemas.microsoft.com/office/word/2020/wordml/sdtdatahash" xmlns:w16se="http://schemas.microsoft.com/office/word/2015/wordml/symex" xmlns:wpg="http://schemas.microsoft.com/office/word/2010/wordprocessingGroup" xmlns:wpi="http://schemas.microsoft.com/office/word/2010/wordprocessingInk" xmlns:wne="http://schemas.microsoft.com/office/word/2006/wordml" xmlns:wps="http://schemas.microsoft.com/office/word/2010/wordprocessingShape" mc:Ignorable="w14 w15 w16se w16cid w16 w16cex w16sdtdh wp14">
+<w:footnotes xmlns:wpc="http://schemas.microsoft.com/office/word/2010/wordprocessingCanvas" xmlns:cx="http://schemas.microsoft.com/office/drawing/2014/chartex" xmlns:mc="http://schemas.openxmlformats.org/markup-compatibility/2006" xmlns:o="urn:schemas-microsoft-com:office:office" xmlns:r="http://schemas.openxmlformats.org/officeDocument/2006/relationships" xmlns:m="http://schemas.openxmlformats.org/officeDocument/2006/math" xmlns:v="urn:schemas-microsoft-com:vml" xmlns:wp14="http://schemas.microsoft.com/office/word/2010/wordprocessingDrawing" xmlns:wp="http://schemas.openxmlformats.org/drawingml/2006/wordprocessingDrawing" xmlns:w10="urn:schemas-microsoft-com:office:word" xmlns:w="http://schemas.openxmlformats.org/wordprocessingml/2006/main" xmlns:w14="http://schemas.microsoft.com/office/word/2010/wordml" xmlns:w15="http://schemas.microsoft.com/office/word/2012/wordml" xmlns:w16se="http://schemas.microsoft.com/office/word/2015/wordml/symex" xmlns:wpg="http://schemas.microsoft.com/office/word/2010/wordprocessingGroup" xmlns:wpi="http://schemas.microsoft.com/office/word/2010/wordprocessingInk" xmlns:wne="http://schemas.microsoft.com/office/word/2006/wordml" xmlns:wps="http://schemas.microsoft.com/office/word/2010/wordprocessingShape" mc:Ignorable="w14 w15 w16se wp14">
   <w:footnote w:type="separator" w:id="-1">
     <w:p>
       <w:pPr>
@@ -6233,7 +7941,7 @@
 </file>
 
 <file path=word/numbering.xml><?xml version="1.0" encoding="utf-8"?>
-<w:numbering xmlns:wpc="http://schemas.microsoft.com/office/word/2010/wordprocessingCanvas" xmlns:cx="http://schemas.microsoft.com/office/drawing/2014/chartex" xmlns:cx1="http://schemas.microsoft.com/office/drawing/2015/9/8/chartex" xmlns:cx2="http://schemas.microsoft.com/office/drawing/2015/10/21/chartex" xmlns:cx3="http://schemas.microsoft.com/office/drawing/2016/5/9/chartex" xmlns:cx4="http://schemas.microsoft.com/office/drawing/2016/5/10/chartex" xmlns:cx5="http://schemas.microsoft.com/office/drawing/2016/5/11/chartex" xmlns:cx6="http://schemas.microsoft.com/office/drawing/2016/5/12/chartex" xmlns:cx7="http://schemas.microsoft.com/office/drawing/2016/5/13/chartex" xmlns:cx8="http://schemas.microsoft.com/office/drawing/2016/5/14/chartex" xmlns:mc="http://schemas.openxmlformats.org/markup-compatibility/2006" xmlns:aink="http://schemas.microsoft.com/office/drawing/2016/ink" xmlns:am3d="http://schemas.microsoft.com/office/drawing/2017/model3d" xmlns:o="urn:schemas-microsoft-com:office:office" xmlns:oel="http://schemas.microsoft.com/office/2019/extlst" xmlns:r="http://schemas.openxmlformats.org/officeDocument/2006/relationships" xmlns:m="http://schemas.openxmlformats.org/officeDocument/2006/math" xmlns:v="urn:schemas-microsoft-com:vml" xmlns:wp14="http://schemas.microsoft.com/office/word/2010/wordprocessingDrawing" xmlns:wp="http://schemas.openxmlformats.org/drawingml/2006/wordprocessingDrawing" xmlns:w10="urn:schemas-microsoft-com:office:word" xmlns:w="http://schemas.openxmlformats.org/wordprocessingml/2006/main" xmlns:w14="http://schemas.microsoft.com/office/word/2010/wordml" xmlns:w15="http://schemas.microsoft.com/office/word/2012/wordml" xmlns:w16cex="http://schemas.microsoft.com/office/word/2018/wordml/cex" xmlns:w16cid="http://schemas.microsoft.com/office/word/2016/wordml/cid" xmlns:w16="http://schemas.microsoft.com/office/word/2018/wordml" xmlns:w16sdtdh="http://schemas.microsoft.com/office/word/2020/wordml/sdtdatahash" xmlns:w16se="http://schemas.microsoft.com/office/word/2015/wordml/symex" xmlns:wpg="http://schemas.microsoft.com/office/word/2010/wordprocessingGroup" xmlns:wpi="http://schemas.microsoft.com/office/word/2010/wordprocessingInk" xmlns:wne="http://schemas.microsoft.com/office/word/2006/wordml" xmlns:wps="http://schemas.microsoft.com/office/word/2010/wordprocessingShape" mc:Ignorable="w14 w15 w16se w16cid w16 w16cex w16sdtdh wp14">
+<w:numbering xmlns:wpc="http://schemas.microsoft.com/office/word/2010/wordprocessingCanvas" xmlns:cx="http://schemas.microsoft.com/office/drawing/2014/chartex" xmlns:mc="http://schemas.openxmlformats.org/markup-compatibility/2006" xmlns:o="urn:schemas-microsoft-com:office:office" xmlns:r="http://schemas.openxmlformats.org/officeDocument/2006/relationships" xmlns:m="http://schemas.openxmlformats.org/officeDocument/2006/math" xmlns:v="urn:schemas-microsoft-com:vml" xmlns:wp14="http://schemas.microsoft.com/office/word/2010/wordprocessingDrawing" xmlns:wp="http://schemas.openxmlformats.org/drawingml/2006/wordprocessingDrawing" xmlns:w10="urn:schemas-microsoft-com:office:word" xmlns:w="http://schemas.openxmlformats.org/wordprocessingml/2006/main" xmlns:w14="http://schemas.microsoft.com/office/word/2010/wordml" xmlns:w15="http://schemas.microsoft.com/office/word/2012/wordml" xmlns:w16se="http://schemas.microsoft.com/office/word/2015/wordml/symex" xmlns:wpg="http://schemas.microsoft.com/office/word/2010/wordprocessingGroup" xmlns:wpi="http://schemas.microsoft.com/office/word/2010/wordprocessingInk" xmlns:wne="http://schemas.microsoft.com/office/word/2006/wordml" xmlns:wps="http://schemas.microsoft.com/office/word/2010/wordprocessingShape" mc:Ignorable="w14 w15 w16se wp14">
   <w:abstractNum w:abstractNumId="0" w15:restartNumberingAfterBreak="0">
     <w:nsid w:val="03AE5976"/>
     <w:multiLevelType w:val="hybridMultilevel"/>
@@ -6324,9 +8032,9 @@
     </w:lvl>
   </w:abstractNum>
   <w:abstractNum w:abstractNumId="1" w15:restartNumberingAfterBreak="0">
-    <w:nsid w:val="198E1095"/>
+    <w:nsid w:val="11423392"/>
     <w:multiLevelType w:val="hybridMultilevel"/>
-    <w:tmpl w:val="9022F548"/>
+    <w:tmpl w:val="598A967E"/>
     <w:lvl w:ilvl="0" w:tplc="04090001">
       <w:start w:val="1"/>
       <w:numFmt w:val="bullet"/>
@@ -6437,6 +8145,232 @@
     </w:lvl>
   </w:abstractNum>
   <w:abstractNum w:abstractNumId="2" w15:restartNumberingAfterBreak="0">
+    <w:nsid w:val="198E1095"/>
+    <w:multiLevelType w:val="hybridMultilevel"/>
+    <w:tmpl w:val="9022F548"/>
+    <w:lvl w:ilvl="0" w:tplc="04090001">
+      <w:start w:val="1"/>
+      <w:numFmt w:val="bullet"/>
+      <w:lvlText w:val=""/>
+      <w:lvlJc w:val="left"/>
+      <w:pPr>
+        <w:ind w:left="720" w:hanging="360"/>
+      </w:pPr>
+      <w:rPr>
+        <w:rFonts w:ascii="Symbol" w:hAnsi="Symbol" w:hint="default"/>
+      </w:rPr>
+    </w:lvl>
+    <w:lvl w:ilvl="1" w:tplc="04090003" w:tentative="1">
+      <w:start w:val="1"/>
+      <w:numFmt w:val="bullet"/>
+      <w:lvlText w:val="o"/>
+      <w:lvlJc w:val="left"/>
+      <w:pPr>
+        <w:ind w:left="1440" w:hanging="360"/>
+      </w:pPr>
+      <w:rPr>
+        <w:rFonts w:ascii="Courier New" w:hAnsi="Courier New" w:cs="Courier New" w:hint="default"/>
+      </w:rPr>
+    </w:lvl>
+    <w:lvl w:ilvl="2" w:tplc="04090005" w:tentative="1">
+      <w:start w:val="1"/>
+      <w:numFmt w:val="bullet"/>
+      <w:lvlText w:val=""/>
+      <w:lvlJc w:val="left"/>
+      <w:pPr>
+        <w:ind w:left="2160" w:hanging="360"/>
+      </w:pPr>
+      <w:rPr>
+        <w:rFonts w:ascii="Wingdings" w:hAnsi="Wingdings" w:hint="default"/>
+      </w:rPr>
+    </w:lvl>
+    <w:lvl w:ilvl="3" w:tplc="04090001" w:tentative="1">
+      <w:start w:val="1"/>
+      <w:numFmt w:val="bullet"/>
+      <w:lvlText w:val=""/>
+      <w:lvlJc w:val="left"/>
+      <w:pPr>
+        <w:ind w:left="2880" w:hanging="360"/>
+      </w:pPr>
+      <w:rPr>
+        <w:rFonts w:ascii="Symbol" w:hAnsi="Symbol" w:hint="default"/>
+      </w:rPr>
+    </w:lvl>
+    <w:lvl w:ilvl="4" w:tplc="04090003" w:tentative="1">
+      <w:start w:val="1"/>
+      <w:numFmt w:val="bullet"/>
+      <w:lvlText w:val="o"/>
+      <w:lvlJc w:val="left"/>
+      <w:pPr>
+        <w:ind w:left="3600" w:hanging="360"/>
+      </w:pPr>
+      <w:rPr>
+        <w:rFonts w:ascii="Courier New" w:hAnsi="Courier New" w:cs="Courier New" w:hint="default"/>
+      </w:rPr>
+    </w:lvl>
+    <w:lvl w:ilvl="5" w:tplc="04090005" w:tentative="1">
+      <w:start w:val="1"/>
+      <w:numFmt w:val="bullet"/>
+      <w:lvlText w:val=""/>
+      <w:lvlJc w:val="left"/>
+      <w:pPr>
+        <w:ind w:left="4320" w:hanging="360"/>
+      </w:pPr>
+      <w:rPr>
+        <w:rFonts w:ascii="Wingdings" w:hAnsi="Wingdings" w:hint="default"/>
+      </w:rPr>
+    </w:lvl>
+    <w:lvl w:ilvl="6" w:tplc="04090001" w:tentative="1">
+      <w:start w:val="1"/>
+      <w:numFmt w:val="bullet"/>
+      <w:lvlText w:val=""/>
+      <w:lvlJc w:val="left"/>
+      <w:pPr>
+        <w:ind w:left="5040" w:hanging="360"/>
+      </w:pPr>
+      <w:rPr>
+        <w:rFonts w:ascii="Symbol" w:hAnsi="Symbol" w:hint="default"/>
+      </w:rPr>
+    </w:lvl>
+    <w:lvl w:ilvl="7" w:tplc="04090003" w:tentative="1">
+      <w:start w:val="1"/>
+      <w:numFmt w:val="bullet"/>
+      <w:lvlText w:val="o"/>
+      <w:lvlJc w:val="left"/>
+      <w:pPr>
+        <w:ind w:left="5760" w:hanging="360"/>
+      </w:pPr>
+      <w:rPr>
+        <w:rFonts w:ascii="Courier New" w:hAnsi="Courier New" w:cs="Courier New" w:hint="default"/>
+      </w:rPr>
+    </w:lvl>
+    <w:lvl w:ilvl="8" w:tplc="04090005" w:tentative="1">
+      <w:start w:val="1"/>
+      <w:numFmt w:val="bullet"/>
+      <w:lvlText w:val=""/>
+      <w:lvlJc w:val="left"/>
+      <w:pPr>
+        <w:ind w:left="6480" w:hanging="360"/>
+      </w:pPr>
+      <w:rPr>
+        <w:rFonts w:ascii="Wingdings" w:hAnsi="Wingdings" w:hint="default"/>
+      </w:rPr>
+    </w:lvl>
+  </w:abstractNum>
+  <w:abstractNum w:abstractNumId="3" w15:restartNumberingAfterBreak="0">
+    <w:nsid w:val="1ADF1E49"/>
+    <w:multiLevelType w:val="multilevel"/>
+    <w:tmpl w:val="FC54ECD4"/>
+    <w:lvl w:ilvl="0">
+      <w:start w:val="1"/>
+      <w:numFmt w:val="decimal"/>
+      <w:lvlText w:val="%1"/>
+      <w:lvlJc w:val="left"/>
+      <w:pPr>
+        <w:ind w:left="645" w:hanging="645"/>
+      </w:pPr>
+      <w:rPr>
+        <w:rFonts w:hint="default"/>
+      </w:rPr>
+    </w:lvl>
+    <w:lvl w:ilvl="1">
+      <w:start w:val="1"/>
+      <w:numFmt w:val="decimal"/>
+      <w:lvlText w:val="%1.%2"/>
+      <w:lvlJc w:val="left"/>
+      <w:pPr>
+        <w:ind w:left="645" w:hanging="645"/>
+      </w:pPr>
+      <w:rPr>
+        <w:rFonts w:hint="default"/>
+      </w:rPr>
+    </w:lvl>
+    <w:lvl w:ilvl="2">
+      <w:start w:val="1"/>
+      <w:numFmt w:val="decimal"/>
+      <w:lvlText w:val="%1.%2.%3"/>
+      <w:lvlJc w:val="left"/>
+      <w:pPr>
+        <w:ind w:left="720" w:hanging="720"/>
+      </w:pPr>
+      <w:rPr>
+        <w:rFonts w:hint="default"/>
+      </w:rPr>
+    </w:lvl>
+    <w:lvl w:ilvl="3">
+      <w:start w:val="1"/>
+      <w:numFmt w:val="decimal"/>
+      <w:lvlText w:val="%1.%2.%3.%4"/>
+      <w:lvlJc w:val="left"/>
+      <w:pPr>
+        <w:ind w:left="1080" w:hanging="1080"/>
+      </w:pPr>
+      <w:rPr>
+        <w:rFonts w:hint="default"/>
+      </w:rPr>
+    </w:lvl>
+    <w:lvl w:ilvl="4">
+      <w:start w:val="1"/>
+      <w:numFmt w:val="decimal"/>
+      <w:lvlText w:val="%1.%2.%3.%4.%5"/>
+      <w:lvlJc w:val="left"/>
+      <w:pPr>
+        <w:ind w:left="1080" w:hanging="1080"/>
+      </w:pPr>
+      <w:rPr>
+        <w:rFonts w:hint="default"/>
+      </w:rPr>
+    </w:lvl>
+    <w:lvl w:ilvl="5">
+      <w:start w:val="1"/>
+      <w:numFmt w:val="decimal"/>
+      <w:lvlText w:val="%1.%2.%3.%4.%5.%6"/>
+      <w:lvlJc w:val="left"/>
+      <w:pPr>
+        <w:ind w:left="1440" w:hanging="1440"/>
+      </w:pPr>
+      <w:rPr>
+        <w:rFonts w:hint="default"/>
+      </w:rPr>
+    </w:lvl>
+    <w:lvl w:ilvl="6">
+      <w:start w:val="1"/>
+      <w:numFmt w:val="decimal"/>
+      <w:lvlText w:val="%1.%2.%3.%4.%5.%6.%7"/>
+      <w:lvlJc w:val="left"/>
+      <w:pPr>
+        <w:ind w:left="1440" w:hanging="1440"/>
+      </w:pPr>
+      <w:rPr>
+        <w:rFonts w:hint="default"/>
+      </w:rPr>
+    </w:lvl>
+    <w:lvl w:ilvl="7">
+      <w:start w:val="1"/>
+      <w:numFmt w:val="decimal"/>
+      <w:lvlText w:val="%1.%2.%3.%4.%5.%6.%7.%8"/>
+      <w:lvlJc w:val="left"/>
+      <w:pPr>
+        <w:ind w:left="1800" w:hanging="1800"/>
+      </w:pPr>
+      <w:rPr>
+        <w:rFonts w:hint="default"/>
+      </w:rPr>
+    </w:lvl>
+    <w:lvl w:ilvl="8">
+      <w:start w:val="1"/>
+      <w:numFmt w:val="decimal"/>
+      <w:lvlText w:val="%1.%2.%3.%4.%5.%6.%7.%8.%9"/>
+      <w:lvlJc w:val="left"/>
+      <w:pPr>
+        <w:ind w:left="2160" w:hanging="2160"/>
+      </w:pPr>
+      <w:rPr>
+        <w:rFonts w:hint="default"/>
+      </w:rPr>
+    </w:lvl>
+  </w:abstractNum>
+  <w:abstractNum w:abstractNumId="4" w15:restartNumberingAfterBreak="0">
     <w:nsid w:val="20371C76"/>
     <w:multiLevelType w:val="hybridMultilevel"/>
     <w:tmpl w:val="C42E9110"/>
@@ -6522,7 +8456,7 @@
       </w:pPr>
     </w:lvl>
   </w:abstractNum>
-  <w:abstractNum w:abstractNumId="3" w15:restartNumberingAfterBreak="0">
+  <w:abstractNum w:abstractNumId="5" w15:restartNumberingAfterBreak="0">
     <w:nsid w:val="25822653"/>
     <w:multiLevelType w:val="multilevel"/>
     <w:tmpl w:val="4740D43A"/>
@@ -6638,7 +8572,120 @@
       </w:rPr>
     </w:lvl>
   </w:abstractNum>
-  <w:abstractNum w:abstractNumId="4" w15:restartNumberingAfterBreak="0">
+  <w:abstractNum w:abstractNumId="6" w15:restartNumberingAfterBreak="0">
+    <w:nsid w:val="36AE70DD"/>
+    <w:multiLevelType w:val="multilevel"/>
+    <w:tmpl w:val="58AC5630"/>
+    <w:lvl w:ilvl="0">
+      <w:start w:val="1"/>
+      <w:numFmt w:val="decimal"/>
+      <w:lvlText w:val="%1"/>
+      <w:lvlJc w:val="left"/>
+      <w:pPr>
+        <w:ind w:left="600" w:hanging="600"/>
+      </w:pPr>
+      <w:rPr>
+        <w:rFonts w:hint="default"/>
+      </w:rPr>
+    </w:lvl>
+    <w:lvl w:ilvl="1">
+      <w:start w:val="1"/>
+      <w:numFmt w:val="decimal"/>
+      <w:lvlText w:val="%1.%2"/>
+      <w:lvlJc w:val="left"/>
+      <w:pPr>
+        <w:ind w:left="600" w:hanging="600"/>
+      </w:pPr>
+      <w:rPr>
+        <w:rFonts w:hint="default"/>
+      </w:rPr>
+    </w:lvl>
+    <w:lvl w:ilvl="2">
+      <w:start w:val="2"/>
+      <w:numFmt w:val="decimal"/>
+      <w:lvlText w:val="%1.%2.%3"/>
+      <w:lvlJc w:val="left"/>
+      <w:pPr>
+        <w:ind w:left="720" w:hanging="720"/>
+      </w:pPr>
+      <w:rPr>
+        <w:rFonts w:hint="default"/>
+      </w:rPr>
+    </w:lvl>
+    <w:lvl w:ilvl="3">
+      <w:start w:val="1"/>
+      <w:numFmt w:val="decimal"/>
+      <w:lvlText w:val="%1.%2.%3.%4"/>
+      <w:lvlJc w:val="left"/>
+      <w:pPr>
+        <w:ind w:left="1080" w:hanging="1080"/>
+      </w:pPr>
+      <w:rPr>
+        <w:rFonts w:hint="default"/>
+      </w:rPr>
+    </w:lvl>
+    <w:lvl w:ilvl="4">
+      <w:start w:val="1"/>
+      <w:numFmt w:val="decimal"/>
+      <w:lvlText w:val="%1.%2.%3.%4.%5"/>
+      <w:lvlJc w:val="left"/>
+      <w:pPr>
+        <w:ind w:left="1080" w:hanging="1080"/>
+      </w:pPr>
+      <w:rPr>
+        <w:rFonts w:hint="default"/>
+      </w:rPr>
+    </w:lvl>
+    <w:lvl w:ilvl="5">
+      <w:start w:val="1"/>
+      <w:numFmt w:val="decimal"/>
+      <w:lvlText w:val="%1.%2.%3.%4.%5.%6"/>
+      <w:lvlJc w:val="left"/>
+      <w:pPr>
+        <w:ind w:left="1440" w:hanging="1440"/>
+      </w:pPr>
+      <w:rPr>
+        <w:rFonts w:hint="default"/>
+      </w:rPr>
+    </w:lvl>
+    <w:lvl w:ilvl="6">
+      <w:start w:val="1"/>
+      <w:numFmt w:val="decimal"/>
+      <w:lvlText w:val="%1.%2.%3.%4.%5.%6.%7"/>
+      <w:lvlJc w:val="left"/>
+      <w:pPr>
+        <w:ind w:left="1440" w:hanging="1440"/>
+      </w:pPr>
+      <w:rPr>
+        <w:rFonts w:hint="default"/>
+      </w:rPr>
+    </w:lvl>
+    <w:lvl w:ilvl="7">
+      <w:start w:val="1"/>
+      <w:numFmt w:val="decimal"/>
+      <w:lvlText w:val="%1.%2.%3.%4.%5.%6.%7.%8"/>
+      <w:lvlJc w:val="left"/>
+      <w:pPr>
+        <w:ind w:left="1800" w:hanging="1800"/>
+      </w:pPr>
+      <w:rPr>
+        <w:rFonts w:hint="default"/>
+      </w:rPr>
+    </w:lvl>
+    <w:lvl w:ilvl="8">
+      <w:start w:val="1"/>
+      <w:numFmt w:val="decimal"/>
+      <w:lvlText w:val="%1.%2.%3.%4.%5.%6.%7.%8.%9"/>
+      <w:lvlJc w:val="left"/>
+      <w:pPr>
+        <w:ind w:left="2160" w:hanging="2160"/>
+      </w:pPr>
+      <w:rPr>
+        <w:rFonts w:hint="default"/>
+      </w:rPr>
+    </w:lvl>
+  </w:abstractNum>
+  <w:abstractNum w:abstractNumId="7" w15:restartNumberingAfterBreak="0">
     <w:nsid w:val="3B67150E"/>
     <w:multiLevelType w:val="hybridMultilevel"/>
     <w:tmpl w:val="F7AC226E"/>
@@ -6751,26 +8798,151 @@
       </w:rPr>
     </w:lvl>
   </w:abstractNum>
-  <w:num w:numId="1" w16cid:durableId="336883859">
+  <w:abstractNum w:abstractNumId="8" w15:restartNumberingAfterBreak="0">
+    <w:nsid w:val="5775703C"/>
+    <w:multiLevelType w:val="hybridMultilevel"/>
+    <w:tmpl w:val="0ACA4816"/>
+    <w:lvl w:ilvl="0" w:tplc="04090001">
+      <w:start w:val="1"/>
+      <w:numFmt w:val="bullet"/>
+      <w:lvlText w:val=""/>
+      <w:lvlJc w:val="left"/>
+      <w:pPr>
+        <w:ind w:left="720" w:hanging="360"/>
+      </w:pPr>
+      <w:rPr>
+        <w:rFonts w:ascii="Symbol" w:hAnsi="Symbol" w:hint="default"/>
+      </w:rPr>
+    </w:lvl>
+    <w:lvl w:ilvl="1" w:tplc="04090003" w:tentative="1">
+      <w:start w:val="1"/>
+      <w:numFmt w:val="bullet"/>
+      <w:lvlText w:val="o"/>
+      <w:lvlJc w:val="left"/>
+      <w:pPr>
+        <w:ind w:left="1440" w:hanging="360"/>
+      </w:pPr>
+      <w:rPr>
+        <w:rFonts w:ascii="Courier New" w:hAnsi="Courier New" w:cs="Courier New" w:hint="default"/>
+      </w:rPr>
+    </w:lvl>
+    <w:lvl w:ilvl="2" w:tplc="04090005" w:tentative="1">
+      <w:start w:val="1"/>
+      <w:numFmt w:val="bullet"/>
+      <w:lvlText w:val=""/>
+      <w:lvlJc w:val="left"/>
+      <w:pPr>
+        <w:ind w:left="2160" w:hanging="360"/>
+      </w:pPr>
+      <w:rPr>
+        <w:rFonts w:ascii="Wingdings" w:hAnsi="Wingdings" w:hint="default"/>
+      </w:rPr>
+    </w:lvl>
+    <w:lvl w:ilvl="3" w:tplc="04090001" w:tentative="1">
+      <w:start w:val="1"/>
+      <w:numFmt w:val="bullet"/>
+      <w:lvlText w:val=""/>
+      <w:lvlJc w:val="left"/>
+      <w:pPr>
+        <w:ind w:left="2880" w:hanging="360"/>
+      </w:pPr>
+      <w:rPr>
+        <w:rFonts w:ascii="Symbol" w:hAnsi="Symbol" w:hint="default"/>
+      </w:rPr>
+    </w:lvl>
+    <w:lvl w:ilvl="4" w:tplc="04090003" w:tentative="1">
+      <w:start w:val="1"/>
+      <w:numFmt w:val="bullet"/>
+      <w:lvlText w:val="o"/>
+      <w:lvlJc w:val="left"/>
+      <w:pPr>
+        <w:ind w:left="3600" w:hanging="360"/>
+      </w:pPr>
+      <w:rPr>
+        <w:rFonts w:ascii="Courier New" w:hAnsi="Courier New" w:cs="Courier New" w:hint="default"/>
+      </w:rPr>
+    </w:lvl>
+    <w:lvl w:ilvl="5" w:tplc="04090005" w:tentative="1">
+      <w:start w:val="1"/>
+      <w:numFmt w:val="bullet"/>
+      <w:lvlText w:val=""/>
+      <w:lvlJc w:val="left"/>
+      <w:pPr>
+        <w:ind w:left="4320" w:hanging="360"/>
+      </w:pPr>
+      <w:rPr>
+        <w:rFonts w:ascii="Wingdings" w:hAnsi="Wingdings" w:hint="default"/>
+      </w:rPr>
+    </w:lvl>
+    <w:lvl w:ilvl="6" w:tplc="04090001" w:tentative="1">
+      <w:start w:val="1"/>
+      <w:numFmt w:val="bullet"/>
+      <w:lvlText w:val=""/>
+      <w:lvlJc w:val="left"/>
+      <w:pPr>
+        <w:ind w:left="5040" w:hanging="360"/>
+      </w:pPr>
+      <w:rPr>
+        <w:rFonts w:ascii="Symbol" w:hAnsi="Symbol" w:hint="default"/>
+      </w:rPr>
+    </w:lvl>
+    <w:lvl w:ilvl="7" w:tplc="04090003" w:tentative="1">
+      <w:start w:val="1"/>
+      <w:numFmt w:val="bullet"/>
+      <w:lvlText w:val="o"/>
+      <w:lvlJc w:val="left"/>
+      <w:pPr>
+        <w:ind w:left="5760" w:hanging="360"/>
+      </w:pPr>
+      <w:rPr>
+        <w:rFonts w:ascii="Courier New" w:hAnsi="Courier New" w:cs="Courier New" w:hint="default"/>
+      </w:rPr>
+    </w:lvl>
+    <w:lvl w:ilvl="8" w:tplc="04090005" w:tentative="1">
+      <w:start w:val="1"/>
+      <w:numFmt w:val="bullet"/>
+      <w:lvlText w:val=""/>
+      <w:lvlJc w:val="left"/>
+      <w:pPr>
+        <w:ind w:left="6480" w:hanging="360"/>
+      </w:pPr>
+      <w:rPr>
+        <w:rFonts w:ascii="Wingdings" w:hAnsi="Wingdings" w:hint="default"/>
+      </w:rPr>
+    </w:lvl>
+  </w:abstractNum>
+  <w:num w:numId="1">
+    <w:abstractNumId w:val="5"/>
+  </w:num>
+  <w:num w:numId="2">
+    <w:abstractNumId w:val="0"/>
+  </w:num>
+  <w:num w:numId="3">
+    <w:abstractNumId w:val="7"/>
+  </w:num>
+  <w:num w:numId="4">
+    <w:abstractNumId w:val="2"/>
+  </w:num>
+  <w:num w:numId="5">
+    <w:abstractNumId w:val="4"/>
+  </w:num>
+  <w:num w:numId="6">
+    <w:abstractNumId w:val="8"/>
+  </w:num>
+  <w:num w:numId="7">
+    <w:abstractNumId w:val="1"/>
+  </w:num>
+  <w:num w:numId="8">
     <w:abstractNumId w:val="3"/>
   </w:num>
-  <w:num w:numId="2" w16cid:durableId="1454206461">
-    <w:abstractNumId w:val="0"/>
-  </w:num>
-  <w:num w:numId="3" w16cid:durableId="465658245">
-    <w:abstractNumId w:val="4"/>
-  </w:num>
-  <w:num w:numId="4" w16cid:durableId="1164709882">
-    <w:abstractNumId w:val="1"/>
-  </w:num>
-  <w:num w:numId="5" w16cid:durableId="8021741">
-    <w:abstractNumId w:val="2"/>
+  <w:num w:numId="9">
+    <w:abstractNumId w:val="6"/>
   </w:num>
 </w:numbering>
 </file>
 
 <file path=word/styles.xml><?xml version="1.0" encoding="utf-8"?>
-<w:styles xmlns:mc="http://schemas.openxmlformats.org/markup-compatibility/2006" xmlns:r="http://schemas.openxmlformats.org/officeDocument/2006/relationships" xmlns:w="http://schemas.openxmlformats.org/wordprocessingml/2006/main" xmlns:w14="http://schemas.microsoft.com/office/word/2010/wordml" xmlns:w15="http://schemas.microsoft.com/office/word/2012/wordml" xmlns:w16cex="http://schemas.microsoft.com/office/word/2018/wordml/cex" xmlns:w16cid="http://schemas.microsoft.com/office/word/2016/wordml/cid" xmlns:w16="http://schemas.microsoft.com/office/word/2018/wordml" xmlns:w16sdtdh="http://schemas.microsoft.com/office/word/2020/wordml/sdtdatahash" xmlns:w16se="http://schemas.microsoft.com/office/word/2015/wordml/symex" mc:Ignorable="w14 w15 w16se w16cid w16 w16cex w16sdtdh">
+<w:styles xmlns:mc="http://schemas.openxmlformats.org/markup-compatibility/2006" xmlns:r="http://schemas.openxmlformats.org/officeDocument/2006/relationships" xmlns:w="http://schemas.openxmlformats.org/wordprocessingml/2006/main" xmlns:w14="http://schemas.microsoft.com/office/word/2010/wordml" xmlns:w15="http://schemas.microsoft.com/office/word/2012/wordml" xmlns:w16se="http://schemas.microsoft.com/office/word/2015/wordml/symex" mc:Ignorable="w14 w15 w16se">
   <w:docDefaults>
     <w:rPrDefault>
       <w:rPr>
@@ -6786,7 +8958,7 @@
       </w:pPr>
     </w:pPrDefault>
   </w:docDefaults>
-  <w:latentStyles w:defLockedState="0" w:defUIPriority="99" w:defSemiHidden="0" w:defUnhideWhenUsed="0" w:defQFormat="0" w:count="376">
+  <w:latentStyles w:defLockedState="0" w:defUIPriority="99" w:defSemiHidden="0" w:defUnhideWhenUsed="0" w:defQFormat="0" w:count="371">
     <w:lsdException w:name="Normal" w:uiPriority="0" w:qFormat="1"/>
     <w:lsdException w:name="heading 1" w:uiPriority="9" w:qFormat="1"/>
     <w:lsdException w:name="heading 2" w:semiHidden="1" w:uiPriority="9" w:unhideWhenUsed="1" w:qFormat="1"/>
@@ -6892,6 +9064,7 @@
     <w:lsdException w:name="HTML Sample" w:semiHidden="1" w:unhideWhenUsed="1"/>
     <w:lsdException w:name="HTML Typewriter" w:semiHidden="1" w:unhideWhenUsed="1"/>
     <w:lsdException w:name="HTML Variable" w:semiHidden="1" w:unhideWhenUsed="1"/>
+    <w:lsdException w:name="Normal Table" w:semiHidden="1" w:unhideWhenUsed="1"/>
     <w:lsdException w:name="annotation subject" w:semiHidden="1" w:unhideWhenUsed="1"/>
     <w:lsdException w:name="No List" w:semiHidden="1" w:unhideWhenUsed="1"/>
     <w:lsdException w:name="Outline List 1" w:semiHidden="1" w:unhideWhenUsed="1"/>
@@ -6934,8 +9107,11 @@
     <w:lsdException w:name="Table Contemporary" w:semiHidden="1" w:unhideWhenUsed="1"/>
     <w:lsdException w:name="Table Elegant" w:semiHidden="1" w:unhideWhenUsed="1"/>
     <w:lsdException w:name="Table Professional" w:semiHidden="1" w:unhideWhenUsed="1"/>
+    <w:lsdException w:name="Table Subtle 1" w:semiHidden="1" w:unhideWhenUsed="1"/>
     <w:lsdException w:name="Table Subtle 2" w:semiHidden="1" w:unhideWhenUsed="1"/>
     <w:lsdException w:name="Table Web 1" w:semiHidden="1" w:unhideWhenUsed="1"/>
+    <w:lsdException w:name="Table Web 2" w:semiHidden="1" w:unhideWhenUsed="1"/>
+    <w:lsdException w:name="Table Web 3" w:semiHidden="1" w:unhideWhenUsed="1"/>
     <w:lsdException w:name="Balloon Text" w:semiHidden="1" w:unhideWhenUsed="1"/>
     <w:lsdException w:name="Table Grid" w:uiPriority="39"/>
     <w:lsdException w:name="Table Theme" w:semiHidden="1" w:unhideWhenUsed="1"/>
@@ -7154,22 +9330,18 @@
     <w:lsdException w:name="List Table 5 Dark Accent 6" w:uiPriority="50"/>
     <w:lsdException w:name="List Table 6 Colorful Accent 6" w:uiPriority="51"/>
     <w:lsdException w:name="List Table 7 Colorful Accent 6" w:uiPriority="52"/>
-    <w:lsdException w:name="Mention" w:semiHidden="1" w:unhideWhenUsed="1"/>
-    <w:lsdException w:name="Smart Hyperlink" w:semiHidden="1" w:unhideWhenUsed="1"/>
-    <w:lsdException w:name="Hashtag" w:semiHidden="1" w:unhideWhenUsed="1"/>
-    <w:lsdException w:name="Unresolved Mention" w:semiHidden="1" w:unhideWhenUsed="1"/>
-    <w:lsdException w:name="Smart Link" w:semiHidden="1" w:unhideWhenUsed="1"/>
   </w:latentStyles>
   <w:style w:type="paragraph" w:default="1" w:styleId="Normal">
     <w:name w:val="Normal"/>
     <w:qFormat/>
-    <w:rsid w:val="002750BC"/>
+    <w:rsid w:val="00441954"/>
     <w:pPr>
       <w:spacing w:after="160"/>
     </w:pPr>
     <w:rPr>
       <w:rFonts w:ascii="Times New Roman" w:hAnsi="Times New Roman"/>
       <w:sz w:val="28"/>
+      <w:lang w:val="sr-Latn-RS"/>
     </w:rPr>
   </w:style>
   <w:style w:type="paragraph" w:styleId="Heading1">
@@ -7214,7 +9386,27 @@
       <w:b/>
       <w:sz w:val="36"/>
       <w:szCs w:val="26"/>
-      <w:lang w:val="sr-Latn-RS"/>
+    </w:rPr>
+  </w:style>
+  <w:style w:type="paragraph" w:styleId="Heading3">
+    <w:name w:val="heading 3"/>
+    <w:basedOn w:val="Normal"/>
+    <w:next w:val="Normal"/>
+    <w:link w:val="Heading3Char"/>
+    <w:uiPriority w:val="9"/>
+    <w:unhideWhenUsed/>
+    <w:qFormat/>
+    <w:rsid w:val="00441954"/>
+    <w:pPr>
+      <w:keepNext/>
+      <w:keepLines/>
+      <w:spacing w:before="40" w:after="280"/>
+      <w:outlineLvl w:val="2"/>
+    </w:pPr>
+    <w:rPr>
+      <w:rFonts w:eastAsiaTheme="majorEastAsia" w:cstheme="majorBidi"/>
+      <w:b/>
+      <w:szCs w:val="24"/>
     </w:rPr>
   </w:style>
   <w:style w:type="character" w:default="1" w:styleId="DefaultParagraphFont">
@@ -7373,6 +9565,44 @@
       <w:color w:val="0563C1" w:themeColor="hyperlink"/>
       <w:u w:val="single"/>
     </w:rPr>
+  </w:style>
+  <w:style w:type="character" w:styleId="Emphasis">
+    <w:name w:val="Emphasis"/>
+    <w:basedOn w:val="DefaultParagraphFont"/>
+    <w:uiPriority w:val="20"/>
+    <w:qFormat/>
+    <w:rsid w:val="00441954"/>
+    <w:rPr>
+      <w:i/>
+      <w:iCs/>
+    </w:rPr>
+  </w:style>
+  <w:style w:type="character" w:customStyle="1" w:styleId="Heading3Char">
+    <w:name w:val="Heading 3 Char"/>
+    <w:basedOn w:val="DefaultParagraphFont"/>
+    <w:link w:val="Heading3"/>
+    <w:uiPriority w:val="9"/>
+    <w:rsid w:val="00441954"/>
+    <w:rPr>
+      <w:rFonts w:ascii="Times New Roman" w:eastAsiaTheme="majorEastAsia" w:hAnsi="Times New Roman" w:cstheme="majorBidi"/>
+      <w:b/>
+      <w:sz w:val="28"/>
+      <w:szCs w:val="24"/>
+      <w:lang w:val="sr-Latn-RS"/>
+    </w:rPr>
+  </w:style>
+  <w:style w:type="paragraph" w:styleId="TOC3">
+    <w:name w:val="toc 3"/>
+    <w:basedOn w:val="Normal"/>
+    <w:next w:val="Normal"/>
+    <w:autoRedefine/>
+    <w:uiPriority w:val="39"/>
+    <w:unhideWhenUsed/>
+    <w:rsid w:val="00F2522F"/>
+    <w:pPr>
+      <w:spacing w:after="100"/>
+      <w:ind w:left="560"/>
+    </w:pPr>
   </w:style>
 </w:styles>
 </file>
@@ -7677,7 +9907,7 @@
 </file>
 
 <file path=customXml/itemProps1.xml><?xml version="1.0" encoding="utf-8"?>
-<ds:datastoreItem xmlns:ds="http://schemas.openxmlformats.org/officeDocument/2006/customXml" ds:itemID="{B3411E65-2928-48F1-BF57-7D11C296A4ED}">
+<ds:datastoreItem xmlns:ds="http://schemas.openxmlformats.org/officeDocument/2006/customXml" ds:itemID="{C0F26D83-0DC7-409B-AF53-19A089310582}">
   <ds:schemaRefs>
     <ds:schemaRef ds:uri="http://schemas.openxmlformats.org/officeDocument/2006/bibliography"/>
   </ds:schemaRefs>

--- a/JavaScrip Full Stack Web Development.docx
+++ b/JavaScrip Full Stack Web Development.docx
@@ -1,6 +1,6 @@
 
 <file path=word/document.xml><?xml version="1.0" encoding="utf-8"?>
-<w:document xmlns:wpc="http://schemas.microsoft.com/office/word/2010/wordprocessingCanvas" xmlns:cx="http://schemas.microsoft.com/office/drawing/2014/chartex" xmlns:mc="http://schemas.openxmlformats.org/markup-compatibility/2006" xmlns:o="urn:schemas-microsoft-com:office:office" xmlns:r="http://schemas.openxmlformats.org/officeDocument/2006/relationships" xmlns:m="http://schemas.openxmlformats.org/officeDocument/2006/math" xmlns:v="urn:schemas-microsoft-com:vml" xmlns:wp14="http://schemas.microsoft.com/office/word/2010/wordprocessingDrawing" xmlns:wp="http://schemas.openxmlformats.org/drawingml/2006/wordprocessingDrawing" xmlns:w10="urn:schemas-microsoft-com:office:word" xmlns:w="http://schemas.openxmlformats.org/wordprocessingml/2006/main" xmlns:w14="http://schemas.microsoft.com/office/word/2010/wordml" xmlns:w15="http://schemas.microsoft.com/office/word/2012/wordml" xmlns:w16se="http://schemas.microsoft.com/office/word/2015/wordml/symex" xmlns:wpg="http://schemas.microsoft.com/office/word/2010/wordprocessingGroup" xmlns:wpi="http://schemas.microsoft.com/office/word/2010/wordprocessingInk" xmlns:wne="http://schemas.microsoft.com/office/word/2006/wordml" xmlns:wps="http://schemas.microsoft.com/office/word/2010/wordprocessingShape" mc:Ignorable="w14 w15 w16se wp14">
+<w:document xmlns:wpc="http://schemas.microsoft.com/office/word/2010/wordprocessingCanvas" xmlns:cx="http://schemas.microsoft.com/office/drawing/2014/chartex" xmlns:cx1="http://schemas.microsoft.com/office/drawing/2015/9/8/chartex" xmlns:cx2="http://schemas.microsoft.com/office/drawing/2015/10/21/chartex" xmlns:cx3="http://schemas.microsoft.com/office/drawing/2016/5/9/chartex" xmlns:cx4="http://schemas.microsoft.com/office/drawing/2016/5/10/chartex" xmlns:cx5="http://schemas.microsoft.com/office/drawing/2016/5/11/chartex" xmlns:cx6="http://schemas.microsoft.com/office/drawing/2016/5/12/chartex" xmlns:cx7="http://schemas.microsoft.com/office/drawing/2016/5/13/chartex" xmlns:cx8="http://schemas.microsoft.com/office/drawing/2016/5/14/chartex" xmlns:mc="http://schemas.openxmlformats.org/markup-compatibility/2006" xmlns:aink="http://schemas.microsoft.com/office/drawing/2016/ink" xmlns:am3d="http://schemas.microsoft.com/office/drawing/2017/model3d" xmlns:o="urn:schemas-microsoft-com:office:office" xmlns:oel="http://schemas.microsoft.com/office/2019/extlst" xmlns:r="http://schemas.openxmlformats.org/officeDocument/2006/relationships" xmlns:m="http://schemas.openxmlformats.org/officeDocument/2006/math" xmlns:v="urn:schemas-microsoft-com:vml" xmlns:wp14="http://schemas.microsoft.com/office/word/2010/wordprocessingDrawing" xmlns:wp="http://schemas.openxmlformats.org/drawingml/2006/wordprocessingDrawing" xmlns:w10="urn:schemas-microsoft-com:office:word" xmlns:w="http://schemas.openxmlformats.org/wordprocessingml/2006/main" xmlns:w14="http://schemas.microsoft.com/office/word/2010/wordml" xmlns:w15="http://schemas.microsoft.com/office/word/2012/wordml" xmlns:w16cex="http://schemas.microsoft.com/office/word/2018/wordml/cex" xmlns:w16cid="http://schemas.microsoft.com/office/word/2016/wordml/cid" xmlns:w16="http://schemas.microsoft.com/office/word/2018/wordml" xmlns:w16sdtdh="http://schemas.microsoft.com/office/word/2020/wordml/sdtdatahash" xmlns:w16se="http://schemas.microsoft.com/office/word/2015/wordml/symex" xmlns:wpg="http://schemas.microsoft.com/office/word/2010/wordprocessingGroup" xmlns:wpi="http://schemas.microsoft.com/office/word/2010/wordprocessingInk" xmlns:wne="http://schemas.microsoft.com/office/word/2006/wordml" xmlns:wps="http://schemas.microsoft.com/office/word/2010/wordprocessingShape" mc:Ignorable="w14 w15 w16se w16cid w16 w16cex w16sdtdh wp14">
   <w:body>
     <w:p>
       <w:pPr>
@@ -143,7 +143,7 @@
             </w:rPr>
             <w:fldChar w:fldCharType="separate"/>
           </w:r>
-          <w:hyperlink w:anchor="_Toc115707299" w:history="1">
+          <w:hyperlink w:anchor="_Toc115711579" w:history="1">
             <w:r>
               <w:rPr>
                 <w:rStyle w:val="Hyperlink"/>
@@ -171,7 +171,7 @@
                 <w:noProof/>
                 <w:webHidden/>
               </w:rPr>
-              <w:instrText xml:space="preserve"> PAGEREF _Toc115707299 \h </w:instrText>
+              <w:instrText xml:space="preserve"> PAGEREF _Toc115711579 \h </w:instrText>
             </w:r>
             <w:r>
               <w:rPr>
@@ -215,7 +215,7 @@
               <w:lang w:val="en-US"/>
             </w:rPr>
           </w:pPr>
-          <w:hyperlink w:anchor="_Toc115707300" w:history="1">
+          <w:hyperlink w:anchor="_Toc115711580" w:history="1">
             <w:r>
               <w:rPr>
                 <w:rStyle w:val="Hyperlink"/>
@@ -242,7 +242,7 @@
                 <w:noProof/>
                 <w:webHidden/>
               </w:rPr>
-              <w:instrText xml:space="preserve"> PAGEREF _Toc115707300 \h </w:instrText>
+              <w:instrText xml:space="preserve"> PAGEREF _Toc115711580 \h </w:instrText>
             </w:r>
             <w:r>
               <w:rPr>
@@ -280,16 +280,19 @@
               <w:tab w:val="right" w:leader="dot" w:pos="9016"/>
             </w:tabs>
             <w:rPr>
+              <w:rFonts w:asciiTheme="minorHAnsi" w:eastAsiaTheme="minorEastAsia" w:hAnsiTheme="minorHAnsi"/>
               <w:noProof/>
+              <w:sz w:val="22"/>
+              <w:lang w:val="en-US"/>
             </w:rPr>
           </w:pPr>
-          <w:hyperlink w:anchor="_Toc115707301" w:history="1">
+          <w:hyperlink w:anchor="_Toc115711581" w:history="1">
             <w:r>
               <w:rPr>
                 <w:rStyle w:val="Hyperlink"/>
                 <w:noProof/>
               </w:rPr>
-              <w:t>1.1.1 Console.log</w:t>
+              <w:t>1.1.1 Console.clear</w:t>
             </w:r>
             <w:r>
               <w:rPr>
@@ -310,7 +313,7 @@
                 <w:noProof/>
                 <w:webHidden/>
               </w:rPr>
-              <w:instrText xml:space="preserve"> PAGEREF _Toc115707301 \h </w:instrText>
+              <w:instrText xml:space="preserve"> PAGEREF _Toc115711581 \h </w:instrText>
             </w:r>
             <w:r>
               <w:rPr>
@@ -348,10 +351,13 @@
               <w:tab w:val="right" w:leader="dot" w:pos="9016"/>
             </w:tabs>
             <w:rPr>
+              <w:rFonts w:asciiTheme="minorHAnsi" w:eastAsiaTheme="minorEastAsia" w:hAnsiTheme="minorHAnsi"/>
               <w:noProof/>
+              <w:sz w:val="22"/>
+              <w:lang w:val="en-US"/>
             </w:rPr>
           </w:pPr>
-          <w:hyperlink w:anchor="_Toc115707302" w:history="1">
+          <w:hyperlink w:anchor="_Toc115711582" w:history="1">
             <w:r>
               <w:rPr>
                 <w:rStyle w:val="Hyperlink"/>
@@ -378,7 +384,7 @@
                 <w:noProof/>
                 <w:webHidden/>
               </w:rPr>
-              <w:instrText xml:space="preserve"> PAGEREF _Toc115707302 \h </w:instrText>
+              <w:instrText xml:space="preserve"> PAGEREF _Toc115711582 \h </w:instrText>
             </w:r>
             <w:r>
               <w:rPr>
@@ -416,10 +422,13 @@
               <w:tab w:val="right" w:leader="dot" w:pos="9016"/>
             </w:tabs>
             <w:rPr>
+              <w:rFonts w:asciiTheme="minorHAnsi" w:eastAsiaTheme="minorEastAsia" w:hAnsiTheme="minorHAnsi"/>
               <w:noProof/>
+              <w:sz w:val="22"/>
+              <w:lang w:val="en-US"/>
             </w:rPr>
           </w:pPr>
-          <w:hyperlink w:anchor="_Toc115707303" w:history="1">
+          <w:hyperlink w:anchor="_Toc115711583" w:history="1">
             <w:r>
               <w:rPr>
                 <w:rStyle w:val="Hyperlink"/>
@@ -446,7 +455,7 @@
                 <w:noProof/>
                 <w:webHidden/>
               </w:rPr>
-              <w:instrText xml:space="preserve"> PAGEREF _Toc115707303 \h </w:instrText>
+              <w:instrText xml:space="preserve"> PAGEREF _Toc115711583 \h </w:instrText>
             </w:r>
             <w:r>
               <w:rPr>
@@ -484,10 +493,13 @@
               <w:tab w:val="right" w:leader="dot" w:pos="9016"/>
             </w:tabs>
             <w:rPr>
+              <w:rFonts w:asciiTheme="minorHAnsi" w:eastAsiaTheme="minorEastAsia" w:hAnsiTheme="minorHAnsi"/>
               <w:noProof/>
+              <w:sz w:val="22"/>
+              <w:lang w:val="en-US"/>
             </w:rPr>
           </w:pPr>
-          <w:hyperlink w:anchor="_Toc115707304" w:history="1">
+          <w:hyperlink w:anchor="_Toc115711584" w:history="1">
             <w:r>
               <w:rPr>
                 <w:rStyle w:val="Hyperlink"/>
@@ -514,7 +526,7 @@
                 <w:noProof/>
                 <w:webHidden/>
               </w:rPr>
-              <w:instrText xml:space="preserve"> PAGEREF _Toc115707304 \h </w:instrText>
+              <w:instrText xml:space="preserve"> PAGEREF _Toc115711584 \h </w:instrText>
             </w:r>
             <w:r>
               <w:rPr>
@@ -552,10 +564,13 @@
               <w:tab w:val="right" w:leader="dot" w:pos="9016"/>
             </w:tabs>
             <w:rPr>
+              <w:rFonts w:asciiTheme="minorHAnsi" w:eastAsiaTheme="minorEastAsia" w:hAnsiTheme="minorHAnsi"/>
               <w:noProof/>
+              <w:sz w:val="22"/>
+              <w:lang w:val="en-US"/>
             </w:rPr>
           </w:pPr>
-          <w:hyperlink w:anchor="_Toc115707305" w:history="1">
+          <w:hyperlink w:anchor="_Toc115711585" w:history="1">
             <w:r>
               <w:rPr>
                 <w:rStyle w:val="Hyperlink"/>
@@ -582,7 +597,7 @@
                 <w:noProof/>
                 <w:webHidden/>
               </w:rPr>
-              <w:instrText xml:space="preserve"> PAGEREF _Toc115707305 \h </w:instrText>
+              <w:instrText xml:space="preserve"> PAGEREF _Toc115711585 \h </w:instrText>
             </w:r>
             <w:r>
               <w:rPr>
@@ -620,10 +635,13 @@
               <w:tab w:val="right" w:leader="dot" w:pos="9016"/>
             </w:tabs>
             <w:rPr>
+              <w:rFonts w:asciiTheme="minorHAnsi" w:eastAsiaTheme="minorEastAsia" w:hAnsiTheme="minorHAnsi"/>
               <w:noProof/>
+              <w:sz w:val="22"/>
+              <w:lang w:val="en-US"/>
             </w:rPr>
           </w:pPr>
-          <w:hyperlink w:anchor="_Toc115707306" w:history="1">
+          <w:hyperlink w:anchor="_Toc115711586" w:history="1">
             <w:r>
               <w:rPr>
                 <w:rStyle w:val="Hyperlink"/>
@@ -650,7 +668,7 @@
                 <w:noProof/>
                 <w:webHidden/>
               </w:rPr>
-              <w:instrText xml:space="preserve"> PAGEREF _Toc115707306 \h </w:instrText>
+              <w:instrText xml:space="preserve"> PAGEREF _Toc115711586 \h </w:instrText>
             </w:r>
             <w:r>
               <w:rPr>
@@ -671,6 +689,645 @@
                 <w:webHidden/>
               </w:rPr>
               <w:t>10</w:t>
+            </w:r>
+            <w:r>
+              <w:rPr>
+                <w:noProof/>
+                <w:webHidden/>
+              </w:rPr>
+              <w:fldChar w:fldCharType="end"/>
+            </w:r>
+          </w:hyperlink>
+        </w:p>
+        <w:p>
+          <w:pPr>
+            <w:pStyle w:val="TOC3"/>
+            <w:tabs>
+              <w:tab w:val="right" w:leader="dot" w:pos="9016"/>
+            </w:tabs>
+            <w:rPr>
+              <w:rFonts w:asciiTheme="minorHAnsi" w:eastAsiaTheme="minorEastAsia" w:hAnsiTheme="minorHAnsi"/>
+              <w:noProof/>
+              <w:sz w:val="22"/>
+              <w:lang w:val="en-US"/>
+            </w:rPr>
+          </w:pPr>
+          <w:hyperlink w:anchor="_Toc115711587" w:history="1">
+            <w:r>
+              <w:rPr>
+                <w:rStyle w:val="Hyperlink"/>
+                <w:noProof/>
+              </w:rPr>
+              <w:t>1.1.7 Console.table</w:t>
+            </w:r>
+            <w:r>
+              <w:rPr>
+                <w:noProof/>
+                <w:webHidden/>
+              </w:rPr>
+              <w:tab/>
+            </w:r>
+            <w:r>
+              <w:rPr>
+                <w:noProof/>
+                <w:webHidden/>
+              </w:rPr>
+              <w:fldChar w:fldCharType="begin"/>
+            </w:r>
+            <w:r>
+              <w:rPr>
+                <w:noProof/>
+                <w:webHidden/>
+              </w:rPr>
+              <w:instrText xml:space="preserve"> PAGEREF _Toc115711587 \h </w:instrText>
+            </w:r>
+            <w:r>
+              <w:rPr>
+                <w:noProof/>
+                <w:webHidden/>
+              </w:rPr>
+            </w:r>
+            <w:r>
+              <w:rPr>
+                <w:noProof/>
+                <w:webHidden/>
+              </w:rPr>
+              <w:fldChar w:fldCharType="separate"/>
+            </w:r>
+            <w:r>
+              <w:rPr>
+                <w:noProof/>
+                <w:webHidden/>
+              </w:rPr>
+              <w:t>11</w:t>
+            </w:r>
+            <w:r>
+              <w:rPr>
+                <w:noProof/>
+                <w:webHidden/>
+              </w:rPr>
+              <w:fldChar w:fldCharType="end"/>
+            </w:r>
+          </w:hyperlink>
+        </w:p>
+        <w:p>
+          <w:pPr>
+            <w:pStyle w:val="TOC3"/>
+            <w:tabs>
+              <w:tab w:val="right" w:leader="dot" w:pos="9016"/>
+            </w:tabs>
+            <w:rPr>
+              <w:rFonts w:asciiTheme="minorHAnsi" w:eastAsiaTheme="minorEastAsia" w:hAnsiTheme="minorHAnsi"/>
+              <w:noProof/>
+              <w:sz w:val="22"/>
+              <w:lang w:val="en-US"/>
+            </w:rPr>
+          </w:pPr>
+          <w:hyperlink w:anchor="_Toc115711588" w:history="1">
+            <w:r>
+              <w:rPr>
+                <w:rStyle w:val="Hyperlink"/>
+                <w:noProof/>
+              </w:rPr>
+              <w:t>1.1.8 Console.count</w:t>
+            </w:r>
+            <w:r>
+              <w:rPr>
+                <w:noProof/>
+                <w:webHidden/>
+              </w:rPr>
+              <w:tab/>
+            </w:r>
+            <w:r>
+              <w:rPr>
+                <w:noProof/>
+                <w:webHidden/>
+              </w:rPr>
+              <w:fldChar w:fldCharType="begin"/>
+            </w:r>
+            <w:r>
+              <w:rPr>
+                <w:noProof/>
+                <w:webHidden/>
+              </w:rPr>
+              <w:instrText xml:space="preserve"> PAGEREF _Toc115711588 \h </w:instrText>
+            </w:r>
+            <w:r>
+              <w:rPr>
+                <w:noProof/>
+                <w:webHidden/>
+              </w:rPr>
+            </w:r>
+            <w:r>
+              <w:rPr>
+                <w:noProof/>
+                <w:webHidden/>
+              </w:rPr>
+              <w:fldChar w:fldCharType="separate"/>
+            </w:r>
+            <w:r>
+              <w:rPr>
+                <w:noProof/>
+                <w:webHidden/>
+              </w:rPr>
+              <w:t>12</w:t>
+            </w:r>
+            <w:r>
+              <w:rPr>
+                <w:noProof/>
+                <w:webHidden/>
+              </w:rPr>
+              <w:fldChar w:fldCharType="end"/>
+            </w:r>
+          </w:hyperlink>
+        </w:p>
+        <w:p>
+          <w:pPr>
+            <w:pStyle w:val="TOC3"/>
+            <w:tabs>
+              <w:tab w:val="right" w:leader="dot" w:pos="9016"/>
+            </w:tabs>
+            <w:rPr>
+              <w:rFonts w:asciiTheme="minorHAnsi" w:eastAsiaTheme="minorEastAsia" w:hAnsiTheme="minorHAnsi"/>
+              <w:noProof/>
+              <w:sz w:val="22"/>
+              <w:lang w:val="en-US"/>
+            </w:rPr>
+          </w:pPr>
+          <w:hyperlink w:anchor="_Toc115711589" w:history="1">
+            <w:r>
+              <w:rPr>
+                <w:rStyle w:val="Hyperlink"/>
+                <w:noProof/>
+              </w:rPr>
+              <w:t>1.1.9 Console.countReset</w:t>
+            </w:r>
+            <w:r>
+              <w:rPr>
+                <w:noProof/>
+                <w:webHidden/>
+              </w:rPr>
+              <w:tab/>
+            </w:r>
+            <w:r>
+              <w:rPr>
+                <w:noProof/>
+                <w:webHidden/>
+              </w:rPr>
+              <w:fldChar w:fldCharType="begin"/>
+            </w:r>
+            <w:r>
+              <w:rPr>
+                <w:noProof/>
+                <w:webHidden/>
+              </w:rPr>
+              <w:instrText xml:space="preserve"> PAGEREF _Toc115711589 \h </w:instrText>
+            </w:r>
+            <w:r>
+              <w:rPr>
+                <w:noProof/>
+                <w:webHidden/>
+              </w:rPr>
+            </w:r>
+            <w:r>
+              <w:rPr>
+                <w:noProof/>
+                <w:webHidden/>
+              </w:rPr>
+              <w:fldChar w:fldCharType="separate"/>
+            </w:r>
+            <w:r>
+              <w:rPr>
+                <w:noProof/>
+                <w:webHidden/>
+              </w:rPr>
+              <w:t>13</w:t>
+            </w:r>
+            <w:r>
+              <w:rPr>
+                <w:noProof/>
+                <w:webHidden/>
+              </w:rPr>
+              <w:fldChar w:fldCharType="end"/>
+            </w:r>
+          </w:hyperlink>
+        </w:p>
+        <w:p>
+          <w:pPr>
+            <w:pStyle w:val="TOC3"/>
+            <w:tabs>
+              <w:tab w:val="right" w:leader="dot" w:pos="9016"/>
+            </w:tabs>
+            <w:rPr>
+              <w:rFonts w:asciiTheme="minorHAnsi" w:eastAsiaTheme="minorEastAsia" w:hAnsiTheme="minorHAnsi"/>
+              <w:noProof/>
+              <w:sz w:val="22"/>
+              <w:lang w:val="en-US"/>
+            </w:rPr>
+          </w:pPr>
+          <w:hyperlink w:anchor="_Toc115711590" w:history="1">
+            <w:r>
+              <w:rPr>
+                <w:rStyle w:val="Hyperlink"/>
+                <w:noProof/>
+              </w:rPr>
+              <w:t>1.1.10 Console.group</w:t>
+            </w:r>
+            <w:r>
+              <w:rPr>
+                <w:noProof/>
+                <w:webHidden/>
+              </w:rPr>
+              <w:tab/>
+            </w:r>
+            <w:r>
+              <w:rPr>
+                <w:noProof/>
+                <w:webHidden/>
+              </w:rPr>
+              <w:fldChar w:fldCharType="begin"/>
+            </w:r>
+            <w:r>
+              <w:rPr>
+                <w:noProof/>
+                <w:webHidden/>
+              </w:rPr>
+              <w:instrText xml:space="preserve"> PAGEREF _Toc115711590 \h </w:instrText>
+            </w:r>
+            <w:r>
+              <w:rPr>
+                <w:noProof/>
+                <w:webHidden/>
+              </w:rPr>
+            </w:r>
+            <w:r>
+              <w:rPr>
+                <w:noProof/>
+                <w:webHidden/>
+              </w:rPr>
+              <w:fldChar w:fldCharType="separate"/>
+            </w:r>
+            <w:r>
+              <w:rPr>
+                <w:noProof/>
+                <w:webHidden/>
+              </w:rPr>
+              <w:t>13</w:t>
+            </w:r>
+            <w:r>
+              <w:rPr>
+                <w:noProof/>
+                <w:webHidden/>
+              </w:rPr>
+              <w:fldChar w:fldCharType="end"/>
+            </w:r>
+          </w:hyperlink>
+        </w:p>
+        <w:p>
+          <w:pPr>
+            <w:pStyle w:val="TOC3"/>
+            <w:tabs>
+              <w:tab w:val="right" w:leader="dot" w:pos="9016"/>
+            </w:tabs>
+            <w:rPr>
+              <w:rFonts w:asciiTheme="minorHAnsi" w:eastAsiaTheme="minorEastAsia" w:hAnsiTheme="minorHAnsi"/>
+              <w:noProof/>
+              <w:sz w:val="22"/>
+              <w:lang w:val="en-US"/>
+            </w:rPr>
+          </w:pPr>
+          <w:hyperlink w:anchor="_Toc115711591" w:history="1">
+            <w:r>
+              <w:rPr>
+                <w:rStyle w:val="Hyperlink"/>
+                <w:noProof/>
+              </w:rPr>
+              <w:t>1.1.11 Console.groupCallapsed</w:t>
+            </w:r>
+            <w:r>
+              <w:rPr>
+                <w:noProof/>
+                <w:webHidden/>
+              </w:rPr>
+              <w:tab/>
+            </w:r>
+            <w:r>
+              <w:rPr>
+                <w:noProof/>
+                <w:webHidden/>
+              </w:rPr>
+              <w:fldChar w:fldCharType="begin"/>
+            </w:r>
+            <w:r>
+              <w:rPr>
+                <w:noProof/>
+                <w:webHidden/>
+              </w:rPr>
+              <w:instrText xml:space="preserve"> PAGEREF _Toc115711591 \h </w:instrText>
+            </w:r>
+            <w:r>
+              <w:rPr>
+                <w:noProof/>
+                <w:webHidden/>
+              </w:rPr>
+            </w:r>
+            <w:r>
+              <w:rPr>
+                <w:noProof/>
+                <w:webHidden/>
+              </w:rPr>
+              <w:fldChar w:fldCharType="separate"/>
+            </w:r>
+            <w:r>
+              <w:rPr>
+                <w:noProof/>
+                <w:webHidden/>
+              </w:rPr>
+              <w:t>14</w:t>
+            </w:r>
+            <w:r>
+              <w:rPr>
+                <w:noProof/>
+                <w:webHidden/>
+              </w:rPr>
+              <w:fldChar w:fldCharType="end"/>
+            </w:r>
+          </w:hyperlink>
+        </w:p>
+        <w:p>
+          <w:pPr>
+            <w:pStyle w:val="TOC3"/>
+            <w:tabs>
+              <w:tab w:val="right" w:leader="dot" w:pos="9016"/>
+            </w:tabs>
+            <w:rPr>
+              <w:rFonts w:asciiTheme="minorHAnsi" w:eastAsiaTheme="minorEastAsia" w:hAnsiTheme="minorHAnsi"/>
+              <w:noProof/>
+              <w:sz w:val="22"/>
+              <w:lang w:val="en-US"/>
+            </w:rPr>
+          </w:pPr>
+          <w:hyperlink w:anchor="_Toc115711592" w:history="1">
+            <w:r>
+              <w:rPr>
+                <w:rStyle w:val="Hyperlink"/>
+                <w:noProof/>
+              </w:rPr>
+              <w:t>1.1.12 Console.groupEnd</w:t>
+            </w:r>
+            <w:r>
+              <w:rPr>
+                <w:noProof/>
+                <w:webHidden/>
+              </w:rPr>
+              <w:tab/>
+            </w:r>
+            <w:r>
+              <w:rPr>
+                <w:noProof/>
+                <w:webHidden/>
+              </w:rPr>
+              <w:fldChar w:fldCharType="begin"/>
+            </w:r>
+            <w:r>
+              <w:rPr>
+                <w:noProof/>
+                <w:webHidden/>
+              </w:rPr>
+              <w:instrText xml:space="preserve"> PAGEREF _Toc115711592 \h </w:instrText>
+            </w:r>
+            <w:r>
+              <w:rPr>
+                <w:noProof/>
+                <w:webHidden/>
+              </w:rPr>
+            </w:r>
+            <w:r>
+              <w:rPr>
+                <w:noProof/>
+                <w:webHidden/>
+              </w:rPr>
+              <w:fldChar w:fldCharType="separate"/>
+            </w:r>
+            <w:r>
+              <w:rPr>
+                <w:noProof/>
+                <w:webHidden/>
+              </w:rPr>
+              <w:t>14</w:t>
+            </w:r>
+            <w:r>
+              <w:rPr>
+                <w:noProof/>
+                <w:webHidden/>
+              </w:rPr>
+              <w:fldChar w:fldCharType="end"/>
+            </w:r>
+          </w:hyperlink>
+        </w:p>
+        <w:p>
+          <w:pPr>
+            <w:pStyle w:val="TOC3"/>
+            <w:tabs>
+              <w:tab w:val="right" w:leader="dot" w:pos="9016"/>
+            </w:tabs>
+            <w:rPr>
+              <w:rFonts w:asciiTheme="minorHAnsi" w:eastAsiaTheme="minorEastAsia" w:hAnsiTheme="minorHAnsi"/>
+              <w:noProof/>
+              <w:sz w:val="22"/>
+              <w:lang w:val="en-US"/>
+            </w:rPr>
+          </w:pPr>
+          <w:hyperlink w:anchor="_Toc115711593" w:history="1">
+            <w:r>
+              <w:rPr>
+                <w:rStyle w:val="Hyperlink"/>
+                <w:noProof/>
+              </w:rPr>
+              <w:t>1.1.13 Console.time</w:t>
+            </w:r>
+            <w:r>
+              <w:rPr>
+                <w:noProof/>
+                <w:webHidden/>
+              </w:rPr>
+              <w:tab/>
+            </w:r>
+            <w:r>
+              <w:rPr>
+                <w:noProof/>
+                <w:webHidden/>
+              </w:rPr>
+              <w:fldChar w:fldCharType="begin"/>
+            </w:r>
+            <w:r>
+              <w:rPr>
+                <w:noProof/>
+                <w:webHidden/>
+              </w:rPr>
+              <w:instrText xml:space="preserve"> PAGEREF _Toc115711593 \h </w:instrText>
+            </w:r>
+            <w:r>
+              <w:rPr>
+                <w:noProof/>
+                <w:webHidden/>
+              </w:rPr>
+            </w:r>
+            <w:r>
+              <w:rPr>
+                <w:noProof/>
+                <w:webHidden/>
+              </w:rPr>
+              <w:fldChar w:fldCharType="separate"/>
+            </w:r>
+            <w:r>
+              <w:rPr>
+                <w:noProof/>
+                <w:webHidden/>
+              </w:rPr>
+              <w:t>14</w:t>
+            </w:r>
+            <w:r>
+              <w:rPr>
+                <w:noProof/>
+                <w:webHidden/>
+              </w:rPr>
+              <w:fldChar w:fldCharType="end"/>
+            </w:r>
+          </w:hyperlink>
+        </w:p>
+        <w:p>
+          <w:pPr>
+            <w:pStyle w:val="TOC3"/>
+            <w:tabs>
+              <w:tab w:val="right" w:leader="dot" w:pos="9016"/>
+            </w:tabs>
+            <w:rPr>
+              <w:rFonts w:asciiTheme="minorHAnsi" w:eastAsiaTheme="minorEastAsia" w:hAnsiTheme="minorHAnsi"/>
+              <w:noProof/>
+              <w:sz w:val="22"/>
+              <w:lang w:val="en-US"/>
+            </w:rPr>
+          </w:pPr>
+          <w:hyperlink w:anchor="_Toc115711594" w:history="1">
+            <w:r>
+              <w:rPr>
+                <w:rStyle w:val="Hyperlink"/>
+                <w:noProof/>
+              </w:rPr>
+              <w:t>1.1.14 Console.timeLog</w:t>
+            </w:r>
+            <w:r>
+              <w:rPr>
+                <w:noProof/>
+                <w:webHidden/>
+              </w:rPr>
+              <w:tab/>
+            </w:r>
+            <w:r>
+              <w:rPr>
+                <w:noProof/>
+                <w:webHidden/>
+              </w:rPr>
+              <w:fldChar w:fldCharType="begin"/>
+            </w:r>
+            <w:r>
+              <w:rPr>
+                <w:noProof/>
+                <w:webHidden/>
+              </w:rPr>
+              <w:instrText xml:space="preserve"> PAGEREF _Toc115711594 \h </w:instrText>
+            </w:r>
+            <w:r>
+              <w:rPr>
+                <w:noProof/>
+                <w:webHidden/>
+              </w:rPr>
+            </w:r>
+            <w:r>
+              <w:rPr>
+                <w:noProof/>
+                <w:webHidden/>
+              </w:rPr>
+              <w:fldChar w:fldCharType="separate"/>
+            </w:r>
+            <w:r>
+              <w:rPr>
+                <w:noProof/>
+                <w:webHidden/>
+              </w:rPr>
+              <w:t>15</w:t>
+            </w:r>
+            <w:r>
+              <w:rPr>
+                <w:noProof/>
+                <w:webHidden/>
+              </w:rPr>
+              <w:fldChar w:fldCharType="end"/>
+            </w:r>
+          </w:hyperlink>
+        </w:p>
+        <w:p>
+          <w:pPr>
+            <w:pStyle w:val="TOC3"/>
+            <w:tabs>
+              <w:tab w:val="right" w:leader="dot" w:pos="9016"/>
+            </w:tabs>
+            <w:rPr>
+              <w:rFonts w:asciiTheme="minorHAnsi" w:eastAsiaTheme="minorEastAsia" w:hAnsiTheme="minorHAnsi"/>
+              <w:noProof/>
+              <w:sz w:val="22"/>
+              <w:lang w:val="en-US"/>
+            </w:rPr>
+          </w:pPr>
+          <w:hyperlink w:anchor="_Toc115711595" w:history="1">
+            <w:r>
+              <w:rPr>
+                <w:rStyle w:val="Hyperlink"/>
+                <w:noProof/>
+              </w:rPr>
+              <w:t>1.1.15 Console.timeEnd</w:t>
+            </w:r>
+            <w:r>
+              <w:rPr>
+                <w:noProof/>
+                <w:webHidden/>
+              </w:rPr>
+              <w:tab/>
+            </w:r>
+            <w:r>
+              <w:rPr>
+                <w:noProof/>
+                <w:webHidden/>
+              </w:rPr>
+              <w:fldChar w:fldCharType="begin"/>
+            </w:r>
+            <w:r>
+              <w:rPr>
+                <w:noProof/>
+                <w:webHidden/>
+              </w:rPr>
+              <w:instrText xml:space="preserve"> PAGEREF _Toc115711595 \h </w:instrText>
+            </w:r>
+            <w:r>
+              <w:rPr>
+                <w:noProof/>
+                <w:webHidden/>
+              </w:rPr>
+            </w:r>
+            <w:r>
+              <w:rPr>
+                <w:noProof/>
+                <w:webHidden/>
+              </w:rPr>
+              <w:fldChar w:fldCharType="separate"/>
+            </w:r>
+            <w:r>
+              <w:rPr>
+                <w:noProof/>
+                <w:webHidden/>
+              </w:rPr>
+              <w:t>15</w:t>
             </w:r>
             <w:r>
               <w:rPr>
@@ -694,7 +1351,7 @@
               <w:lang w:val="en-US"/>
             </w:rPr>
           </w:pPr>
-          <w:hyperlink w:anchor="_Toc115707307" w:history="1">
+          <w:hyperlink w:anchor="_Toc115711596" w:history="1">
             <w:r>
               <w:rPr>
                 <w:rStyle w:val="Hyperlink"/>
@@ -721,7 +1378,7 @@
                 <w:noProof/>
                 <w:webHidden/>
               </w:rPr>
-              <w:instrText xml:space="preserve"> PAGEREF _Toc115707307 \h </w:instrText>
+              <w:instrText xml:space="preserve"> PAGEREF _Toc115711596 \h </w:instrText>
             </w:r>
             <w:r>
               <w:rPr>
@@ -741,7 +1398,7 @@
                 <w:noProof/>
                 <w:webHidden/>
               </w:rPr>
-              <w:t>12</w:t>
+              <w:t>17</w:t>
             </w:r>
             <w:r>
               <w:rPr>
@@ -765,7 +1422,7 @@
               <w:lang w:val="en-US"/>
             </w:rPr>
           </w:pPr>
-          <w:hyperlink w:anchor="_Toc115707308" w:history="1">
+          <w:hyperlink w:anchor="_Toc115711597" w:history="1">
             <w:r>
               <w:rPr>
                 <w:rStyle w:val="Hyperlink"/>
@@ -792,7 +1449,7 @@
                 <w:noProof/>
                 <w:webHidden/>
               </w:rPr>
-              <w:instrText xml:space="preserve"> PAGEREF _Toc115707308 \h </w:instrText>
+              <w:instrText xml:space="preserve"> PAGEREF _Toc115711597 \h </w:instrText>
             </w:r>
             <w:r>
               <w:rPr>
@@ -812,7 +1469,7 @@
                 <w:noProof/>
                 <w:webHidden/>
               </w:rPr>
-              <w:t>13</w:t>
+              <w:t>18</w:t>
             </w:r>
             <w:r>
               <w:rPr>
@@ -836,7 +1493,7 @@
               <w:lang w:val="en-US"/>
             </w:rPr>
           </w:pPr>
-          <w:hyperlink w:anchor="_Toc115707309" w:history="1">
+          <w:hyperlink w:anchor="_Toc115711598" w:history="1">
             <w:r>
               <w:rPr>
                 <w:rStyle w:val="Hyperlink"/>
@@ -863,7 +1520,7 @@
                 <w:noProof/>
                 <w:webHidden/>
               </w:rPr>
-              <w:instrText xml:space="preserve"> PAGEREF _Toc115707309 \h </w:instrText>
+              <w:instrText xml:space="preserve"> PAGEREF _Toc115711598 \h </w:instrText>
             </w:r>
             <w:r>
               <w:rPr>
@@ -883,7 +1540,7 @@
                 <w:noProof/>
                 <w:webHidden/>
               </w:rPr>
-              <w:t>16</w:t>
+              <w:t>21</w:t>
             </w:r>
             <w:r>
               <w:rPr>
@@ -907,7 +1564,7 @@
               <w:lang w:val="en-US"/>
             </w:rPr>
           </w:pPr>
-          <w:hyperlink w:anchor="_Toc115707310" w:history="1">
+          <w:hyperlink w:anchor="_Toc115711599" w:history="1">
             <w:r>
               <w:rPr>
                 <w:rStyle w:val="Hyperlink"/>
@@ -934,7 +1591,7 @@
                 <w:noProof/>
                 <w:webHidden/>
               </w:rPr>
-              <w:instrText xml:space="preserve"> PAGEREF _Toc115707310 \h </w:instrText>
+              <w:instrText xml:space="preserve"> PAGEREF _Toc115711599 \h </w:instrText>
             </w:r>
             <w:r>
               <w:rPr>
@@ -954,7 +1611,7 @@
                 <w:noProof/>
                 <w:webHidden/>
               </w:rPr>
-              <w:t>18</w:t>
+              <w:t>23</w:t>
             </w:r>
             <w:r>
               <w:rPr>
@@ -1007,8 +1664,6 @@
         </w:rPr>
         <w:br w:type="page"/>
       </w:r>
-      <w:bookmarkStart w:id="0" w:name="_GoBack"/>
-      <w:bookmarkEnd w:id="0"/>
     </w:p>
     <w:p>
       <w:pPr>
@@ -1206,6 +1861,36 @@
       <w:r>
         <w:rPr>
           <w:rFonts w:cs="Times New Roman"/>
+          <w:i/>
+          <w:iCs/>
+          <w:szCs w:val="28"/>
+        </w:rPr>
+        <w:t xml:space="preserve">Nullish </w:t>
+      </w:r>
+      <w:r>
+        <w:rPr>
+          <w:rFonts w:cs="Times New Roman"/>
+          <w:szCs w:val="28"/>
+        </w:rPr>
+        <w:t>vrednosti i „prespajanje“ logičkih operatora</w:t>
+      </w:r>
+    </w:p>
+    <w:p>
+      <w:pPr>
+        <w:pStyle w:val="ListParagraph"/>
+        <w:numPr>
+          <w:ilvl w:val="1"/>
+          <w:numId w:val="1"/>
+        </w:numPr>
+        <w:spacing w:line="240" w:lineRule="auto"/>
+        <w:rPr>
+          <w:rFonts w:cs="Times New Roman"/>
+          <w:szCs w:val="28"/>
+        </w:rPr>
+      </w:pPr>
+      <w:r>
+        <w:rPr>
+          <w:rFonts w:cs="Times New Roman"/>
           <w:szCs w:val="28"/>
         </w:rPr>
         <w:t>Metode nad stringovima</w:t>
@@ -1922,6 +2607,7 @@
           <w:rFonts w:cs="Times New Roman"/>
           <w:szCs w:val="28"/>
         </w:rPr>
+        <w:lastRenderedPageBreak/>
         <w:t>API</w:t>
       </w:r>
     </w:p>
@@ -1943,78 +2629,904 @@
           <w:rFonts w:cs="Times New Roman"/>
           <w:szCs w:val="28"/>
         </w:rPr>
+        <w:t>Šta je api</w:t>
+      </w:r>
+    </w:p>
+    <w:p>
+      <w:pPr>
+        <w:pStyle w:val="ListParagraph"/>
+        <w:numPr>
+          <w:ilvl w:val="2"/>
+          <w:numId w:val="1"/>
+        </w:numPr>
+        <w:spacing w:line="240" w:lineRule="auto"/>
+        <w:rPr>
+          <w:rFonts w:cs="Times New Roman"/>
+          <w:szCs w:val="28"/>
+        </w:rPr>
+      </w:pPr>
+      <w:r>
+        <w:rPr>
+          <w:rFonts w:cs="Times New Roman"/>
+          <w:szCs w:val="28"/>
+        </w:rPr>
+        <w:t>Zahtev i odgovor</w:t>
+      </w:r>
+    </w:p>
+    <w:p>
+      <w:pPr>
+        <w:pStyle w:val="ListParagraph"/>
+        <w:numPr>
+          <w:ilvl w:val="2"/>
+          <w:numId w:val="1"/>
+        </w:numPr>
+        <w:spacing w:line="240" w:lineRule="auto"/>
+        <w:rPr>
+          <w:rFonts w:cs="Times New Roman"/>
+          <w:szCs w:val="28"/>
+        </w:rPr>
+      </w:pPr>
+      <w:r>
+        <w:rPr>
+          <w:rFonts w:cs="Times New Roman"/>
+          <w:szCs w:val="28"/>
+        </w:rPr>
+        <w:t>Metode</w:t>
+      </w:r>
+    </w:p>
+    <w:p>
+      <w:pPr>
+        <w:pStyle w:val="ListParagraph"/>
+        <w:numPr>
+          <w:ilvl w:val="2"/>
+          <w:numId w:val="1"/>
+        </w:numPr>
+        <w:spacing w:line="240" w:lineRule="auto"/>
+        <w:rPr>
+          <w:rFonts w:cs="Times New Roman"/>
+          <w:szCs w:val="28"/>
+        </w:rPr>
+      </w:pPr>
+      <w:r>
+        <w:rPr>
+          <w:rFonts w:cs="Times New Roman"/>
+          <w:szCs w:val="28"/>
+        </w:rPr>
+        <w:t>Statusni k</w:t>
+      </w:r>
+      <w:r>
+        <w:rPr>
+          <w:rFonts w:cs="Times New Roman"/>
+          <w:szCs w:val="28"/>
+        </w:rPr>
+        <w:t>odovi</w:t>
+      </w:r>
+    </w:p>
+    <w:p>
+      <w:pPr>
+        <w:pStyle w:val="ListParagraph"/>
+        <w:numPr>
+          <w:ilvl w:val="1"/>
+          <w:numId w:val="1"/>
+        </w:numPr>
+        <w:spacing w:line="240" w:lineRule="auto"/>
+        <w:rPr>
+          <w:rFonts w:cs="Times New Roman"/>
+          <w:szCs w:val="28"/>
+        </w:rPr>
+      </w:pPr>
+      <w:r>
+        <w:rPr>
+          <w:rFonts w:cs="Times New Roman"/>
+          <w:szCs w:val="28"/>
+        </w:rPr>
+        <w:t>Radni okvir Express</w:t>
+      </w:r>
+    </w:p>
+    <w:p>
+      <w:pPr>
+        <w:pStyle w:val="ListParagraph"/>
+        <w:numPr>
+          <w:ilvl w:val="2"/>
+          <w:numId w:val="1"/>
+        </w:numPr>
+        <w:spacing w:line="240" w:lineRule="auto"/>
+        <w:rPr>
+          <w:rFonts w:cs="Times New Roman"/>
+          <w:szCs w:val="28"/>
+        </w:rPr>
+      </w:pPr>
+      <w:r>
+        <w:rPr>
+          <w:rFonts w:cs="Times New Roman"/>
+          <w:szCs w:val="28"/>
+        </w:rPr>
+        <w:t>Zašto?</w:t>
+      </w:r>
+    </w:p>
+    <w:p>
+      <w:pPr>
+        <w:pStyle w:val="ListParagraph"/>
+        <w:numPr>
+          <w:ilvl w:val="2"/>
+          <w:numId w:val="1"/>
+        </w:numPr>
+        <w:spacing w:line="240" w:lineRule="auto"/>
+        <w:rPr>
+          <w:rFonts w:cs="Times New Roman"/>
+          <w:szCs w:val="28"/>
+        </w:rPr>
+      </w:pPr>
+      <w:r>
+        <w:rPr>
+          <w:rFonts w:cs="Times New Roman"/>
+          <w:szCs w:val="28"/>
+        </w:rPr>
+        <w:t>Početak</w:t>
+      </w:r>
+    </w:p>
+    <w:p>
+      <w:pPr>
+        <w:pStyle w:val="ListParagraph"/>
+        <w:numPr>
+          <w:ilvl w:val="2"/>
+          <w:numId w:val="1"/>
+        </w:numPr>
+        <w:spacing w:line="240" w:lineRule="auto"/>
+        <w:rPr>
+          <w:rFonts w:cs="Times New Roman"/>
+          <w:szCs w:val="28"/>
+        </w:rPr>
+      </w:pPr>
+      <w:r>
+        <w:rPr>
+          <w:rFonts w:cs="Times New Roman"/>
+          <w:szCs w:val="28"/>
+        </w:rPr>
+        <w:t>Params i queries</w:t>
+      </w:r>
+    </w:p>
+    <w:p>
+      <w:pPr>
+        <w:pStyle w:val="ListParagraph"/>
+        <w:numPr>
+          <w:ilvl w:val="2"/>
+          <w:numId w:val="1"/>
+        </w:numPr>
+        <w:spacing w:line="240" w:lineRule="auto"/>
+        <w:rPr>
+          <w:rFonts w:cs="Times New Roman"/>
+          <w:szCs w:val="28"/>
+        </w:rPr>
+      </w:pPr>
+      <w:r>
+        <w:rPr>
+          <w:rFonts w:cs="Times New Roman"/>
+          <w:szCs w:val="28"/>
+        </w:rPr>
+        <w:t>Mid</w:t>
+      </w:r>
+      <w:r>
+        <w:rPr>
+          <w:rFonts w:cs="Times New Roman"/>
+          <w:szCs w:val="28"/>
+        </w:rPr>
+        <w:t>dleware</w:t>
+      </w:r>
+    </w:p>
+    <w:p>
+      <w:pPr>
+        <w:pStyle w:val="ListParagraph"/>
+        <w:numPr>
+          <w:ilvl w:val="3"/>
+          <w:numId w:val="1"/>
+        </w:numPr>
+        <w:spacing w:line="240" w:lineRule="auto"/>
+        <w:rPr>
+          <w:rFonts w:cs="Times New Roman"/>
+          <w:szCs w:val="28"/>
+        </w:rPr>
+      </w:pPr>
+      <w:r>
+        <w:rPr>
+          <w:rFonts w:cs="Times New Roman"/>
+          <w:szCs w:val="28"/>
+        </w:rPr>
+        <w:t>Šta?</w:t>
+      </w:r>
+    </w:p>
+    <w:p>
+      <w:pPr>
+        <w:pStyle w:val="ListParagraph"/>
+        <w:numPr>
+          <w:ilvl w:val="3"/>
+          <w:numId w:val="1"/>
+        </w:numPr>
+        <w:spacing w:line="240" w:lineRule="auto"/>
+        <w:rPr>
+          <w:rFonts w:cs="Times New Roman"/>
+          <w:szCs w:val="28"/>
+        </w:rPr>
+      </w:pPr>
+      <w:r>
+        <w:rPr>
+          <w:rFonts w:cs="Times New Roman"/>
+          <w:szCs w:val="28"/>
+        </w:rPr>
+        <w:t>Kako?</w:t>
+      </w:r>
+    </w:p>
+    <w:p>
+      <w:pPr>
+        <w:pStyle w:val="ListParagraph"/>
+        <w:numPr>
+          <w:ilvl w:val="3"/>
+          <w:numId w:val="1"/>
+        </w:numPr>
+        <w:spacing w:line="240" w:lineRule="auto"/>
+        <w:rPr>
+          <w:rFonts w:cs="Times New Roman"/>
+          <w:szCs w:val="28"/>
+        </w:rPr>
+      </w:pPr>
+      <w:r>
+        <w:rPr>
+          <w:rFonts w:cs="Times New Roman"/>
+          <w:szCs w:val="28"/>
+        </w:rPr>
+        <w:t>Cors</w:t>
+      </w:r>
+    </w:p>
+    <w:p>
+      <w:pPr>
+        <w:pStyle w:val="ListParagraph"/>
+        <w:numPr>
+          <w:ilvl w:val="3"/>
+          <w:numId w:val="1"/>
+        </w:numPr>
+        <w:spacing w:line="240" w:lineRule="auto"/>
+        <w:rPr>
+          <w:rFonts w:cs="Times New Roman"/>
+          <w:szCs w:val="28"/>
+        </w:rPr>
+      </w:pPr>
+      <w:r>
+        <w:rPr>
+          <w:rFonts w:cs="Times New Roman"/>
+          <w:szCs w:val="28"/>
+        </w:rPr>
+        <w:t>Isporuka statičnih fajlva</w:t>
+      </w:r>
+    </w:p>
+    <w:p>
+      <w:pPr>
+        <w:pStyle w:val="ListParagraph"/>
+        <w:numPr>
+          <w:ilvl w:val="2"/>
+          <w:numId w:val="1"/>
+        </w:numPr>
+        <w:spacing w:line="240" w:lineRule="auto"/>
+        <w:rPr>
+          <w:rFonts w:cs="Times New Roman"/>
+          <w:szCs w:val="28"/>
+        </w:rPr>
+      </w:pPr>
+      <w:r>
+        <w:rPr>
+          <w:rFonts w:cs="Times New Roman"/>
+          <w:szCs w:val="28"/>
+        </w:rPr>
+        <w:t>Rute</w:t>
+      </w:r>
+    </w:p>
+    <w:p>
+      <w:pPr>
+        <w:pStyle w:val="ListParagraph"/>
+        <w:numPr>
+          <w:ilvl w:val="2"/>
+          <w:numId w:val="1"/>
+        </w:numPr>
+        <w:spacing w:line="240" w:lineRule="auto"/>
+        <w:rPr>
+          <w:rFonts w:cs="Times New Roman"/>
+          <w:szCs w:val="28"/>
+        </w:rPr>
+      </w:pPr>
+      <w:r>
+        <w:rPr>
+          <w:rFonts w:cs="Times New Roman"/>
+          <w:szCs w:val="28"/>
+        </w:rPr>
+        <w:t>Kontroleri</w:t>
+      </w:r>
+    </w:p>
+    <w:p>
+      <w:pPr>
+        <w:pStyle w:val="ListParagraph"/>
+        <w:numPr>
+          <w:ilvl w:val="2"/>
+          <w:numId w:val="1"/>
+        </w:numPr>
+        <w:spacing w:line="240" w:lineRule="auto"/>
+        <w:rPr>
+          <w:rFonts w:cs="Times New Roman"/>
+          <w:szCs w:val="28"/>
+        </w:rPr>
+      </w:pPr>
+      <w:r>
+        <w:rPr>
+          <w:rFonts w:cs="Times New Roman"/>
+          <w:szCs w:val="28"/>
+        </w:rPr>
+        <w:t>Baza</w:t>
+      </w:r>
+    </w:p>
+    <w:p>
+      <w:pPr>
+        <w:pStyle w:val="ListParagraph"/>
+        <w:numPr>
+          <w:ilvl w:val="2"/>
+          <w:numId w:val="1"/>
+        </w:numPr>
+        <w:spacing w:line="240" w:lineRule="auto"/>
+        <w:rPr>
+          <w:rFonts w:cs="Times New Roman"/>
+          <w:szCs w:val="28"/>
+        </w:rPr>
+      </w:pPr>
+      <w:r>
+        <w:rPr>
+          <w:rFonts w:cs="Times New Roman"/>
+          <w:szCs w:val="28"/>
+        </w:rPr>
+        <w:t>Autentifikacija</w:t>
+      </w:r>
+    </w:p>
+    <w:p>
+      <w:pPr>
+        <w:pStyle w:val="ListParagraph"/>
+        <w:numPr>
+          <w:ilvl w:val="3"/>
+          <w:numId w:val="1"/>
+        </w:numPr>
+        <w:spacing w:line="240" w:lineRule="auto"/>
+        <w:rPr>
+          <w:rFonts w:cs="Times New Roman"/>
+          <w:szCs w:val="28"/>
+        </w:rPr>
+      </w:pPr>
+      <w:r>
+        <w:rPr>
+          <w:rFonts w:cs="Times New Roman"/>
+          <w:szCs w:val="28"/>
+        </w:rPr>
+        <w:t>JWT</w:t>
+      </w:r>
+    </w:p>
+    <w:p>
+      <w:pPr>
+        <w:pStyle w:val="ListParagraph"/>
+        <w:numPr>
+          <w:ilvl w:val="3"/>
+          <w:numId w:val="1"/>
+        </w:numPr>
+        <w:spacing w:line="240" w:lineRule="auto"/>
+        <w:rPr>
+          <w:rFonts w:cs="Times New Roman"/>
+          <w:szCs w:val="28"/>
+        </w:rPr>
+      </w:pPr>
+      <w:r>
+        <w:rPr>
+          <w:rFonts w:cs="Times New Roman"/>
+          <w:szCs w:val="28"/>
+        </w:rPr>
+        <w:t>Kolačići</w:t>
+      </w:r>
+    </w:p>
+    <w:p>
+      <w:pPr>
+        <w:pStyle w:val="ListParagraph"/>
+        <w:numPr>
+          <w:ilvl w:val="3"/>
+          <w:numId w:val="1"/>
+        </w:numPr>
+        <w:spacing w:line="240" w:lineRule="auto"/>
+        <w:rPr>
+          <w:rFonts w:cs="Times New Roman"/>
+          <w:szCs w:val="28"/>
+        </w:rPr>
+      </w:pPr>
+      <w:r>
+        <w:rPr>
+          <w:rFonts w:cs="Times New Roman"/>
+          <w:szCs w:val="28"/>
+        </w:rPr>
+        <w:t>Sesije</w:t>
+      </w:r>
+    </w:p>
+    <w:p>
+      <w:pPr>
+        <w:pStyle w:val="ListParagraph"/>
+        <w:numPr>
+          <w:ilvl w:val="1"/>
+          <w:numId w:val="1"/>
+        </w:numPr>
+        <w:spacing w:line="240" w:lineRule="auto"/>
+        <w:rPr>
+          <w:rFonts w:cs="Times New Roman"/>
+          <w:szCs w:val="28"/>
+        </w:rPr>
+      </w:pPr>
+      <w:r>
+        <w:rPr>
+          <w:rFonts w:cs="Times New Roman"/>
+          <w:szCs w:val="28"/>
+        </w:rPr>
+        <w:t>Projekat</w:t>
+      </w:r>
+    </w:p>
+    <w:p>
+      <w:pPr>
+        <w:pStyle w:val="ListParagraph"/>
+        <w:numPr>
+          <w:ilvl w:val="2"/>
+          <w:numId w:val="1"/>
+        </w:numPr>
+        <w:spacing w:line="240" w:lineRule="auto"/>
+        <w:rPr>
+          <w:rFonts w:cs="Times New Roman"/>
+          <w:szCs w:val="28"/>
+        </w:rPr>
+      </w:pPr>
+      <w:r>
+        <w:rPr>
+          <w:rFonts w:cs="Times New Roman"/>
+          <w:szCs w:val="28"/>
+        </w:rPr>
+        <w:t>Prikaz</w:t>
+      </w:r>
+    </w:p>
+    <w:p>
+      <w:pPr>
+        <w:pStyle w:val="ListParagraph"/>
+        <w:numPr>
+          <w:ilvl w:val="2"/>
+          <w:numId w:val="1"/>
+        </w:numPr>
+        <w:spacing w:line="240" w:lineRule="auto"/>
+        <w:rPr>
+          <w:rFonts w:cs="Times New Roman"/>
+          <w:szCs w:val="28"/>
+        </w:rPr>
+      </w:pPr>
+      <w:r>
+        <w:rPr>
+          <w:rFonts w:cs="Times New Roman"/>
+          <w:szCs w:val="28"/>
+        </w:rPr>
+        <w:t>Projektovanje</w:t>
+      </w:r>
+    </w:p>
+    <w:p>
+      <w:pPr>
+        <w:pStyle w:val="ListParagraph"/>
+        <w:numPr>
+          <w:ilvl w:val="2"/>
+          <w:numId w:val="1"/>
+        </w:numPr>
+        <w:spacing w:line="240" w:lineRule="auto"/>
+        <w:rPr>
+          <w:rFonts w:cs="Times New Roman"/>
+          <w:szCs w:val="28"/>
+        </w:rPr>
+      </w:pPr>
+      <w:r>
+        <w:rPr>
+          <w:rFonts w:cs="Times New Roman"/>
+          <w:szCs w:val="28"/>
+        </w:rPr>
+        <w:t>Baza</w:t>
+      </w:r>
+    </w:p>
+    <w:p>
+      <w:pPr>
+        <w:pStyle w:val="ListParagraph"/>
+        <w:numPr>
+          <w:ilvl w:val="2"/>
+          <w:numId w:val="1"/>
+        </w:numPr>
+        <w:spacing w:line="240" w:lineRule="auto"/>
+        <w:rPr>
+          <w:rFonts w:cs="Times New Roman"/>
+          <w:szCs w:val="28"/>
+        </w:rPr>
+      </w:pPr>
+      <w:r>
+        <w:rPr>
+          <w:rFonts w:cs="Times New Roman"/>
+          <w:szCs w:val="28"/>
+        </w:rPr>
+        <w:t>Server</w:t>
+      </w:r>
+    </w:p>
+    <w:p>
+      <w:pPr>
+        <w:pStyle w:val="ListParagraph"/>
+        <w:numPr>
+          <w:ilvl w:val="2"/>
+          <w:numId w:val="1"/>
+        </w:numPr>
+        <w:spacing w:line="240" w:lineRule="auto"/>
+        <w:rPr>
+          <w:rFonts w:cs="Times New Roman"/>
+          <w:szCs w:val="28"/>
+        </w:rPr>
+      </w:pPr>
+      <w:r>
+        <w:rPr>
+          <w:rFonts w:cs="Times New Roman"/>
+          <w:szCs w:val="28"/>
+        </w:rPr>
+        <w:t>API</w:t>
+      </w:r>
+    </w:p>
+    <w:p>
+      <w:pPr>
+        <w:pStyle w:val="ListParagraph"/>
+        <w:numPr>
+          <w:ilvl w:val="2"/>
+          <w:numId w:val="1"/>
+        </w:numPr>
+        <w:spacing w:line="240" w:lineRule="auto"/>
+        <w:rPr>
+          <w:rFonts w:cs="Times New Roman"/>
+          <w:szCs w:val="28"/>
+        </w:rPr>
+      </w:pPr>
+      <w:r>
+        <w:rPr>
+          <w:rFonts w:cs="Times New Roman"/>
+          <w:szCs w:val="28"/>
+        </w:rPr>
+        <w:t>Autentifikacija i autorizacija</w:t>
+      </w:r>
+    </w:p>
+    <w:p>
+      <w:pPr>
+        <w:pStyle w:val="ListParagraph"/>
+        <w:numPr>
+          <w:ilvl w:val="0"/>
+          <w:numId w:val="1"/>
+        </w:numPr>
+        <w:spacing w:line="240" w:lineRule="auto"/>
+        <w:rPr>
+          <w:rFonts w:cs="Times New Roman"/>
+          <w:szCs w:val="28"/>
+        </w:rPr>
+      </w:pPr>
+      <w:r>
+        <w:rPr>
+          <w:rFonts w:cs="Times New Roman"/>
+          <w:szCs w:val="28"/>
+        </w:rPr>
+        <w:t>Git i GitHub</w:t>
+      </w:r>
+    </w:p>
+    <w:p>
+      <w:pPr>
+        <w:pStyle w:val="ListParagraph"/>
+        <w:numPr>
+          <w:ilvl w:val="1"/>
+          <w:numId w:val="1"/>
+        </w:numPr>
+        <w:spacing w:line="240" w:lineRule="auto"/>
+        <w:rPr>
+          <w:rFonts w:cs="Times New Roman"/>
+          <w:szCs w:val="28"/>
+        </w:rPr>
+      </w:pPr>
+      <w:r>
+        <w:rPr>
+          <w:rFonts w:cs="Times New Roman"/>
+          <w:szCs w:val="28"/>
+        </w:rPr>
+        <w:t>Git</w:t>
+      </w:r>
+    </w:p>
+    <w:p>
+      <w:pPr>
+        <w:pStyle w:val="ListParagraph"/>
+        <w:numPr>
+          <w:ilvl w:val="2"/>
+          <w:numId w:val="1"/>
+        </w:numPr>
+        <w:spacing w:line="240" w:lineRule="auto"/>
+        <w:rPr>
+          <w:rFonts w:cs="Times New Roman"/>
+          <w:szCs w:val="28"/>
+        </w:rPr>
+      </w:pPr>
+      <w:r>
+        <w:rPr>
+          <w:rFonts w:cs="Times New Roman"/>
+          <w:szCs w:val="28"/>
+        </w:rPr>
+        <w:t>Šta je git?</w:t>
+      </w:r>
+    </w:p>
+    <w:p>
+      <w:pPr>
+        <w:pStyle w:val="ListParagraph"/>
+        <w:numPr>
+          <w:ilvl w:val="2"/>
+          <w:numId w:val="1"/>
+        </w:numPr>
+        <w:spacing w:line="240" w:lineRule="auto"/>
+        <w:rPr>
+          <w:rFonts w:cs="Times New Roman"/>
+          <w:szCs w:val="28"/>
+        </w:rPr>
+      </w:pPr>
+      <w:r>
+        <w:rPr>
+          <w:rFonts w:cs="Times New Roman"/>
+          <w:szCs w:val="28"/>
+        </w:rPr>
+        <w:t>Instalacija</w:t>
+      </w:r>
+    </w:p>
+    <w:p>
+      <w:pPr>
+        <w:pStyle w:val="ListParagraph"/>
+        <w:numPr>
+          <w:ilvl w:val="2"/>
+          <w:numId w:val="1"/>
+        </w:numPr>
+        <w:spacing w:line="240" w:lineRule="auto"/>
+        <w:rPr>
+          <w:rFonts w:cs="Times New Roman"/>
+          <w:szCs w:val="28"/>
+        </w:rPr>
+      </w:pPr>
+      <w:r>
+        <w:rPr>
+          <w:rFonts w:cs="Times New Roman"/>
+          <w:szCs w:val="28"/>
+        </w:rPr>
+        <w:t>Konfiguracija</w:t>
+      </w:r>
+    </w:p>
+    <w:p>
+      <w:pPr>
+        <w:pStyle w:val="ListParagraph"/>
+        <w:numPr>
+          <w:ilvl w:val="2"/>
+          <w:numId w:val="1"/>
+        </w:numPr>
+        <w:spacing w:line="240" w:lineRule="auto"/>
+        <w:rPr>
+          <w:rFonts w:cs="Times New Roman"/>
+          <w:szCs w:val="28"/>
+        </w:rPr>
+      </w:pPr>
+      <w:r>
+        <w:rPr>
+          <w:rFonts w:cs="Times New Roman"/>
+          <w:szCs w:val="28"/>
+        </w:rPr>
+        <w:t>Folder .git</w:t>
+      </w:r>
+    </w:p>
+    <w:p>
+      <w:pPr>
+        <w:pStyle w:val="ListParagraph"/>
+        <w:numPr>
+          <w:ilvl w:val="2"/>
+          <w:numId w:val="1"/>
+        </w:numPr>
+        <w:spacing w:line="240" w:lineRule="auto"/>
+        <w:rPr>
+          <w:rFonts w:cs="Times New Roman"/>
+          <w:szCs w:val="28"/>
+        </w:rPr>
+      </w:pPr>
+      <w:r>
+        <w:rPr>
+          <w:rFonts w:cs="Times New Roman"/>
+          <w:szCs w:val="28"/>
+        </w:rPr>
+        <w:t>Repozitorijumi</w:t>
+      </w:r>
+    </w:p>
+    <w:p>
+      <w:pPr>
+        <w:pStyle w:val="ListParagraph"/>
+        <w:numPr>
+          <w:ilvl w:val="2"/>
+          <w:numId w:val="1"/>
+        </w:numPr>
+        <w:spacing w:line="240" w:lineRule="auto"/>
+        <w:rPr>
+          <w:rFonts w:cs="Times New Roman"/>
+          <w:szCs w:val="28"/>
+        </w:rPr>
+      </w:pPr>
+      <w:r>
+        <w:rPr>
+          <w:rFonts w:cs="Times New Roman"/>
+          <w:szCs w:val="28"/>
+        </w:rPr>
+        <w:t>Izmene repozitorijuma</w:t>
+      </w:r>
+    </w:p>
+    <w:p>
+      <w:pPr>
+        <w:pStyle w:val="ListParagraph"/>
+        <w:numPr>
+          <w:ilvl w:val="2"/>
+          <w:numId w:val="1"/>
+        </w:numPr>
+        <w:spacing w:line="240" w:lineRule="auto"/>
+        <w:rPr>
+          <w:rFonts w:cs="Times New Roman"/>
+          <w:szCs w:val="28"/>
+        </w:rPr>
+      </w:pPr>
+      <w:r>
+        <w:rPr>
+          <w:rFonts w:cs="Times New Roman"/>
+          <w:szCs w:val="28"/>
+        </w:rPr>
+        <w:t>Grane</w:t>
+      </w:r>
+    </w:p>
+    <w:p>
+      <w:pPr>
+        <w:pStyle w:val="ListParagraph"/>
+        <w:numPr>
+          <w:ilvl w:val="1"/>
+          <w:numId w:val="1"/>
+        </w:numPr>
+        <w:spacing w:line="240" w:lineRule="auto"/>
+        <w:rPr>
+          <w:rFonts w:cs="Times New Roman"/>
+          <w:szCs w:val="28"/>
+        </w:rPr>
+      </w:pPr>
+      <w:r>
+        <w:rPr>
+          <w:rFonts w:cs="Times New Roman"/>
+          <w:szCs w:val="28"/>
+        </w:rPr>
+        <w:t>GitHub</w:t>
+      </w:r>
+    </w:p>
+    <w:p>
+      <w:pPr>
+        <w:pStyle w:val="ListParagraph"/>
+        <w:numPr>
+          <w:ilvl w:val="2"/>
+          <w:numId w:val="1"/>
+        </w:numPr>
+        <w:spacing w:line="240" w:lineRule="auto"/>
+        <w:rPr>
+          <w:rFonts w:cs="Times New Roman"/>
+          <w:szCs w:val="28"/>
+        </w:rPr>
+      </w:pPr>
+      <w:r>
+        <w:rPr>
+          <w:rFonts w:cs="Times New Roman"/>
+          <w:szCs w:val="28"/>
+        </w:rPr>
+        <w:t>Šta je Github</w:t>
+      </w:r>
+    </w:p>
+    <w:p>
+      <w:pPr>
+        <w:pStyle w:val="ListParagraph"/>
+        <w:numPr>
+          <w:ilvl w:val="2"/>
+          <w:numId w:val="1"/>
+        </w:numPr>
+        <w:spacing w:line="240" w:lineRule="auto"/>
+        <w:rPr>
+          <w:rFonts w:cs="Times New Roman"/>
+          <w:szCs w:val="28"/>
+        </w:rPr>
+      </w:pPr>
+      <w:r>
+        <w:rPr>
+          <w:rFonts w:cs="Times New Roman"/>
+          <w:szCs w:val="28"/>
+        </w:rPr>
+        <w:t>Početak</w:t>
+      </w:r>
+    </w:p>
+    <w:p>
+      <w:pPr>
+        <w:pStyle w:val="ListParagraph"/>
+        <w:numPr>
+          <w:ilvl w:val="2"/>
+          <w:numId w:val="1"/>
+        </w:numPr>
+        <w:spacing w:line="240" w:lineRule="auto"/>
+        <w:rPr>
+          <w:rFonts w:cs="Times New Roman"/>
+          <w:szCs w:val="28"/>
+        </w:rPr>
+      </w:pPr>
+      <w:r>
+        <w:rPr>
+          <w:rFonts w:cs="Times New Roman"/>
+          <w:szCs w:val="28"/>
+        </w:rPr>
+        <w:t>Repozitorijumi</w:t>
+      </w:r>
+    </w:p>
+    <w:p>
+      <w:pPr>
+        <w:pStyle w:val="ListParagraph"/>
+        <w:numPr>
+          <w:ilvl w:val="2"/>
+          <w:numId w:val="1"/>
+        </w:numPr>
+        <w:spacing w:line="240" w:lineRule="auto"/>
+        <w:rPr>
+          <w:rFonts w:cs="Times New Roman"/>
+          <w:szCs w:val="28"/>
+        </w:rPr>
+      </w:pPr>
+      <w:r>
+        <w:rPr>
+          <w:rFonts w:cs="Times New Roman"/>
+          <w:szCs w:val="28"/>
+        </w:rPr>
+        <w:t>Izmene repozitorijuma</w:t>
+      </w:r>
+    </w:p>
+    <w:p>
+      <w:pPr>
+        <w:pStyle w:val="ListParagraph"/>
+        <w:numPr>
+          <w:ilvl w:val="2"/>
+          <w:numId w:val="1"/>
+        </w:numPr>
+        <w:spacing w:line="240" w:lineRule="auto"/>
+        <w:rPr>
+          <w:rFonts w:cs="Times New Roman"/>
+          <w:szCs w:val="28"/>
+        </w:rPr>
+      </w:pPr>
+      <w:r>
+        <w:rPr>
+          <w:rFonts w:cs="Times New Roman"/>
+          <w:szCs w:val="28"/>
+        </w:rPr>
+        <w:t>Preizimanje repozitorijuma</w:t>
+      </w:r>
+    </w:p>
+    <w:p>
+      <w:pPr>
+        <w:pStyle w:val="ListParagraph"/>
+        <w:numPr>
+          <w:ilvl w:val="2"/>
+          <w:numId w:val="1"/>
+        </w:numPr>
+        <w:spacing w:line="240" w:lineRule="auto"/>
+        <w:rPr>
+          <w:rFonts w:cs="Times New Roman"/>
+          <w:szCs w:val="28"/>
+        </w:rPr>
+      </w:pPr>
+      <w:r>
+        <w:rPr>
+          <w:rFonts w:cs="Times New Roman"/>
+          <w:szCs w:val="28"/>
+        </w:rPr>
         <w:lastRenderedPageBreak/>
-        <w:t>Šta je api</w:t>
-      </w:r>
-    </w:p>
-    <w:p>
-      <w:pPr>
-        <w:pStyle w:val="ListParagraph"/>
-        <w:numPr>
-          <w:ilvl w:val="2"/>
-          <w:numId w:val="1"/>
-        </w:numPr>
-        <w:spacing w:line="240" w:lineRule="auto"/>
-        <w:rPr>
-          <w:rFonts w:cs="Times New Roman"/>
-          <w:szCs w:val="28"/>
-        </w:rPr>
-      </w:pPr>
-      <w:r>
-        <w:rPr>
-          <w:rFonts w:cs="Times New Roman"/>
-          <w:szCs w:val="28"/>
-        </w:rPr>
-        <w:t>Zahtev i odgovor</w:t>
-      </w:r>
-    </w:p>
-    <w:p>
-      <w:pPr>
-        <w:pStyle w:val="ListParagraph"/>
-        <w:numPr>
-          <w:ilvl w:val="2"/>
-          <w:numId w:val="1"/>
-        </w:numPr>
-        <w:spacing w:line="240" w:lineRule="auto"/>
-        <w:rPr>
-          <w:rFonts w:cs="Times New Roman"/>
-          <w:szCs w:val="28"/>
-        </w:rPr>
-      </w:pPr>
-      <w:r>
-        <w:rPr>
-          <w:rFonts w:cs="Times New Roman"/>
-          <w:szCs w:val="28"/>
-        </w:rPr>
-        <w:t>Metode</w:t>
-      </w:r>
-    </w:p>
-    <w:p>
-      <w:pPr>
-        <w:pStyle w:val="ListParagraph"/>
-        <w:numPr>
-          <w:ilvl w:val="2"/>
-          <w:numId w:val="1"/>
-        </w:numPr>
-        <w:spacing w:line="240" w:lineRule="auto"/>
-        <w:rPr>
-          <w:rFonts w:cs="Times New Roman"/>
-          <w:szCs w:val="28"/>
-        </w:rPr>
-      </w:pPr>
-      <w:r>
-        <w:rPr>
-          <w:rFonts w:cs="Times New Roman"/>
-          <w:szCs w:val="28"/>
-        </w:rPr>
-        <w:t>Statusni k</w:t>
-      </w:r>
-      <w:r>
-        <w:rPr>
-          <w:rFonts w:cs="Times New Roman"/>
-          <w:szCs w:val="28"/>
-        </w:rPr>
-        <w:t>odovi</w:t>
+        <w:t>Dodavanje saradnika</w:t>
       </w:r>
     </w:p>
     <w:p>
@@ -2035,833 +3547,6 @@
           <w:rFonts w:cs="Times New Roman"/>
           <w:szCs w:val="28"/>
         </w:rPr>
-        <w:t>Radni okvir Express</w:t>
-      </w:r>
-    </w:p>
-    <w:p>
-      <w:pPr>
-        <w:pStyle w:val="ListParagraph"/>
-        <w:numPr>
-          <w:ilvl w:val="2"/>
-          <w:numId w:val="1"/>
-        </w:numPr>
-        <w:spacing w:line="240" w:lineRule="auto"/>
-        <w:rPr>
-          <w:rFonts w:cs="Times New Roman"/>
-          <w:szCs w:val="28"/>
-        </w:rPr>
-      </w:pPr>
-      <w:r>
-        <w:rPr>
-          <w:rFonts w:cs="Times New Roman"/>
-          <w:szCs w:val="28"/>
-        </w:rPr>
-        <w:t>Zašto?</w:t>
-      </w:r>
-    </w:p>
-    <w:p>
-      <w:pPr>
-        <w:pStyle w:val="ListParagraph"/>
-        <w:numPr>
-          <w:ilvl w:val="2"/>
-          <w:numId w:val="1"/>
-        </w:numPr>
-        <w:spacing w:line="240" w:lineRule="auto"/>
-        <w:rPr>
-          <w:rFonts w:cs="Times New Roman"/>
-          <w:szCs w:val="28"/>
-        </w:rPr>
-      </w:pPr>
-      <w:r>
-        <w:rPr>
-          <w:rFonts w:cs="Times New Roman"/>
-          <w:szCs w:val="28"/>
-        </w:rPr>
-        <w:t>Početak</w:t>
-      </w:r>
-    </w:p>
-    <w:p>
-      <w:pPr>
-        <w:pStyle w:val="ListParagraph"/>
-        <w:numPr>
-          <w:ilvl w:val="2"/>
-          <w:numId w:val="1"/>
-        </w:numPr>
-        <w:spacing w:line="240" w:lineRule="auto"/>
-        <w:rPr>
-          <w:rFonts w:cs="Times New Roman"/>
-          <w:szCs w:val="28"/>
-        </w:rPr>
-      </w:pPr>
-      <w:r>
-        <w:rPr>
-          <w:rFonts w:cs="Times New Roman"/>
-          <w:szCs w:val="28"/>
-        </w:rPr>
-        <w:t>Params i queries</w:t>
-      </w:r>
-    </w:p>
-    <w:p>
-      <w:pPr>
-        <w:pStyle w:val="ListParagraph"/>
-        <w:numPr>
-          <w:ilvl w:val="2"/>
-          <w:numId w:val="1"/>
-        </w:numPr>
-        <w:spacing w:line="240" w:lineRule="auto"/>
-        <w:rPr>
-          <w:rFonts w:cs="Times New Roman"/>
-          <w:szCs w:val="28"/>
-        </w:rPr>
-      </w:pPr>
-      <w:r>
-        <w:rPr>
-          <w:rFonts w:cs="Times New Roman"/>
-          <w:szCs w:val="28"/>
-        </w:rPr>
-        <w:t>Mid</w:t>
-      </w:r>
-      <w:r>
-        <w:rPr>
-          <w:rFonts w:cs="Times New Roman"/>
-          <w:szCs w:val="28"/>
-        </w:rPr>
-        <w:t>dleware</w:t>
-      </w:r>
-    </w:p>
-    <w:p>
-      <w:pPr>
-        <w:pStyle w:val="ListParagraph"/>
-        <w:numPr>
-          <w:ilvl w:val="3"/>
-          <w:numId w:val="1"/>
-        </w:numPr>
-        <w:spacing w:line="240" w:lineRule="auto"/>
-        <w:rPr>
-          <w:rFonts w:cs="Times New Roman"/>
-          <w:szCs w:val="28"/>
-        </w:rPr>
-      </w:pPr>
-      <w:r>
-        <w:rPr>
-          <w:rFonts w:cs="Times New Roman"/>
-          <w:szCs w:val="28"/>
-        </w:rPr>
-        <w:t>Šta?</w:t>
-      </w:r>
-    </w:p>
-    <w:p>
-      <w:pPr>
-        <w:pStyle w:val="ListParagraph"/>
-        <w:numPr>
-          <w:ilvl w:val="3"/>
-          <w:numId w:val="1"/>
-        </w:numPr>
-        <w:spacing w:line="240" w:lineRule="auto"/>
-        <w:rPr>
-          <w:rFonts w:cs="Times New Roman"/>
-          <w:szCs w:val="28"/>
-        </w:rPr>
-      </w:pPr>
-      <w:r>
-        <w:rPr>
-          <w:rFonts w:cs="Times New Roman"/>
-          <w:szCs w:val="28"/>
-        </w:rPr>
-        <w:t>Kako?</w:t>
-      </w:r>
-    </w:p>
-    <w:p>
-      <w:pPr>
-        <w:pStyle w:val="ListParagraph"/>
-        <w:numPr>
-          <w:ilvl w:val="3"/>
-          <w:numId w:val="1"/>
-        </w:numPr>
-        <w:spacing w:line="240" w:lineRule="auto"/>
-        <w:rPr>
-          <w:rFonts w:cs="Times New Roman"/>
-          <w:szCs w:val="28"/>
-        </w:rPr>
-      </w:pPr>
-      <w:r>
-        <w:rPr>
-          <w:rFonts w:cs="Times New Roman"/>
-          <w:szCs w:val="28"/>
-        </w:rPr>
-        <w:t>Cors</w:t>
-      </w:r>
-    </w:p>
-    <w:p>
-      <w:pPr>
-        <w:pStyle w:val="ListParagraph"/>
-        <w:numPr>
-          <w:ilvl w:val="3"/>
-          <w:numId w:val="1"/>
-        </w:numPr>
-        <w:spacing w:line="240" w:lineRule="auto"/>
-        <w:rPr>
-          <w:rFonts w:cs="Times New Roman"/>
-          <w:szCs w:val="28"/>
-        </w:rPr>
-      </w:pPr>
-      <w:r>
-        <w:rPr>
-          <w:rFonts w:cs="Times New Roman"/>
-          <w:szCs w:val="28"/>
-        </w:rPr>
-        <w:t>Isporuka statičnih fajlva</w:t>
-      </w:r>
-    </w:p>
-    <w:p>
-      <w:pPr>
-        <w:pStyle w:val="ListParagraph"/>
-        <w:numPr>
-          <w:ilvl w:val="2"/>
-          <w:numId w:val="1"/>
-        </w:numPr>
-        <w:spacing w:line="240" w:lineRule="auto"/>
-        <w:rPr>
-          <w:rFonts w:cs="Times New Roman"/>
-          <w:szCs w:val="28"/>
-        </w:rPr>
-      </w:pPr>
-      <w:r>
-        <w:rPr>
-          <w:rFonts w:cs="Times New Roman"/>
-          <w:szCs w:val="28"/>
-        </w:rPr>
-        <w:t>Rute</w:t>
-      </w:r>
-    </w:p>
-    <w:p>
-      <w:pPr>
-        <w:pStyle w:val="ListParagraph"/>
-        <w:numPr>
-          <w:ilvl w:val="2"/>
-          <w:numId w:val="1"/>
-        </w:numPr>
-        <w:spacing w:line="240" w:lineRule="auto"/>
-        <w:rPr>
-          <w:rFonts w:cs="Times New Roman"/>
-          <w:szCs w:val="28"/>
-        </w:rPr>
-      </w:pPr>
-      <w:r>
-        <w:rPr>
-          <w:rFonts w:cs="Times New Roman"/>
-          <w:szCs w:val="28"/>
-        </w:rPr>
-        <w:t>Kontroleri</w:t>
-      </w:r>
-    </w:p>
-    <w:p>
-      <w:pPr>
-        <w:pStyle w:val="ListParagraph"/>
-        <w:numPr>
-          <w:ilvl w:val="2"/>
-          <w:numId w:val="1"/>
-        </w:numPr>
-        <w:spacing w:line="240" w:lineRule="auto"/>
-        <w:rPr>
-          <w:rFonts w:cs="Times New Roman"/>
-          <w:szCs w:val="28"/>
-        </w:rPr>
-      </w:pPr>
-      <w:r>
-        <w:rPr>
-          <w:rFonts w:cs="Times New Roman"/>
-          <w:szCs w:val="28"/>
-        </w:rPr>
-        <w:t>Baza</w:t>
-      </w:r>
-    </w:p>
-    <w:p>
-      <w:pPr>
-        <w:pStyle w:val="ListParagraph"/>
-        <w:numPr>
-          <w:ilvl w:val="2"/>
-          <w:numId w:val="1"/>
-        </w:numPr>
-        <w:spacing w:line="240" w:lineRule="auto"/>
-        <w:rPr>
-          <w:rFonts w:cs="Times New Roman"/>
-          <w:szCs w:val="28"/>
-        </w:rPr>
-      </w:pPr>
-      <w:r>
-        <w:rPr>
-          <w:rFonts w:cs="Times New Roman"/>
-          <w:szCs w:val="28"/>
-        </w:rPr>
-        <w:t>Autentifikacija</w:t>
-      </w:r>
-    </w:p>
-    <w:p>
-      <w:pPr>
-        <w:pStyle w:val="ListParagraph"/>
-        <w:numPr>
-          <w:ilvl w:val="3"/>
-          <w:numId w:val="1"/>
-        </w:numPr>
-        <w:spacing w:line="240" w:lineRule="auto"/>
-        <w:rPr>
-          <w:rFonts w:cs="Times New Roman"/>
-          <w:szCs w:val="28"/>
-        </w:rPr>
-      </w:pPr>
-      <w:r>
-        <w:rPr>
-          <w:rFonts w:cs="Times New Roman"/>
-          <w:szCs w:val="28"/>
-        </w:rPr>
-        <w:t>JWT</w:t>
-      </w:r>
-    </w:p>
-    <w:p>
-      <w:pPr>
-        <w:pStyle w:val="ListParagraph"/>
-        <w:numPr>
-          <w:ilvl w:val="3"/>
-          <w:numId w:val="1"/>
-        </w:numPr>
-        <w:spacing w:line="240" w:lineRule="auto"/>
-        <w:rPr>
-          <w:rFonts w:cs="Times New Roman"/>
-          <w:szCs w:val="28"/>
-        </w:rPr>
-      </w:pPr>
-      <w:r>
-        <w:rPr>
-          <w:rFonts w:cs="Times New Roman"/>
-          <w:szCs w:val="28"/>
-        </w:rPr>
-        <w:t>Kolačići</w:t>
-      </w:r>
-    </w:p>
-    <w:p>
-      <w:pPr>
-        <w:pStyle w:val="ListParagraph"/>
-        <w:numPr>
-          <w:ilvl w:val="3"/>
-          <w:numId w:val="1"/>
-        </w:numPr>
-        <w:spacing w:line="240" w:lineRule="auto"/>
-        <w:rPr>
-          <w:rFonts w:cs="Times New Roman"/>
-          <w:szCs w:val="28"/>
-        </w:rPr>
-      </w:pPr>
-      <w:r>
-        <w:rPr>
-          <w:rFonts w:cs="Times New Roman"/>
-          <w:szCs w:val="28"/>
-        </w:rPr>
-        <w:t>Sesije</w:t>
-      </w:r>
-    </w:p>
-    <w:p>
-      <w:pPr>
-        <w:pStyle w:val="ListParagraph"/>
-        <w:numPr>
-          <w:ilvl w:val="1"/>
-          <w:numId w:val="1"/>
-        </w:numPr>
-        <w:spacing w:line="240" w:lineRule="auto"/>
-        <w:rPr>
-          <w:rFonts w:cs="Times New Roman"/>
-          <w:szCs w:val="28"/>
-        </w:rPr>
-      </w:pPr>
-      <w:r>
-        <w:rPr>
-          <w:rFonts w:cs="Times New Roman"/>
-          <w:szCs w:val="28"/>
-        </w:rPr>
-        <w:t>Projekat</w:t>
-      </w:r>
-    </w:p>
-    <w:p>
-      <w:pPr>
-        <w:pStyle w:val="ListParagraph"/>
-        <w:numPr>
-          <w:ilvl w:val="2"/>
-          <w:numId w:val="1"/>
-        </w:numPr>
-        <w:spacing w:line="240" w:lineRule="auto"/>
-        <w:rPr>
-          <w:rFonts w:cs="Times New Roman"/>
-          <w:szCs w:val="28"/>
-        </w:rPr>
-      </w:pPr>
-      <w:r>
-        <w:rPr>
-          <w:rFonts w:cs="Times New Roman"/>
-          <w:szCs w:val="28"/>
-        </w:rPr>
-        <w:t>Prikaz</w:t>
-      </w:r>
-    </w:p>
-    <w:p>
-      <w:pPr>
-        <w:pStyle w:val="ListParagraph"/>
-        <w:numPr>
-          <w:ilvl w:val="2"/>
-          <w:numId w:val="1"/>
-        </w:numPr>
-        <w:spacing w:line="240" w:lineRule="auto"/>
-        <w:rPr>
-          <w:rFonts w:cs="Times New Roman"/>
-          <w:szCs w:val="28"/>
-        </w:rPr>
-      </w:pPr>
-      <w:r>
-        <w:rPr>
-          <w:rFonts w:cs="Times New Roman"/>
-          <w:szCs w:val="28"/>
-        </w:rPr>
-        <w:t>Projektovanje</w:t>
-      </w:r>
-    </w:p>
-    <w:p>
-      <w:pPr>
-        <w:pStyle w:val="ListParagraph"/>
-        <w:numPr>
-          <w:ilvl w:val="2"/>
-          <w:numId w:val="1"/>
-        </w:numPr>
-        <w:spacing w:line="240" w:lineRule="auto"/>
-        <w:rPr>
-          <w:rFonts w:cs="Times New Roman"/>
-          <w:szCs w:val="28"/>
-        </w:rPr>
-      </w:pPr>
-      <w:r>
-        <w:rPr>
-          <w:rFonts w:cs="Times New Roman"/>
-          <w:szCs w:val="28"/>
-        </w:rPr>
-        <w:t>Baza</w:t>
-      </w:r>
-    </w:p>
-    <w:p>
-      <w:pPr>
-        <w:pStyle w:val="ListParagraph"/>
-        <w:numPr>
-          <w:ilvl w:val="2"/>
-          <w:numId w:val="1"/>
-        </w:numPr>
-        <w:spacing w:line="240" w:lineRule="auto"/>
-        <w:rPr>
-          <w:rFonts w:cs="Times New Roman"/>
-          <w:szCs w:val="28"/>
-        </w:rPr>
-      </w:pPr>
-      <w:r>
-        <w:rPr>
-          <w:rFonts w:cs="Times New Roman"/>
-          <w:szCs w:val="28"/>
-        </w:rPr>
-        <w:t>Server</w:t>
-      </w:r>
-    </w:p>
-    <w:p>
-      <w:pPr>
-        <w:pStyle w:val="ListParagraph"/>
-        <w:numPr>
-          <w:ilvl w:val="2"/>
-          <w:numId w:val="1"/>
-        </w:numPr>
-        <w:spacing w:line="240" w:lineRule="auto"/>
-        <w:rPr>
-          <w:rFonts w:cs="Times New Roman"/>
-          <w:szCs w:val="28"/>
-        </w:rPr>
-      </w:pPr>
-      <w:r>
-        <w:rPr>
-          <w:rFonts w:cs="Times New Roman"/>
-          <w:szCs w:val="28"/>
-        </w:rPr>
-        <w:t>API</w:t>
-      </w:r>
-    </w:p>
-    <w:p>
-      <w:pPr>
-        <w:pStyle w:val="ListParagraph"/>
-        <w:numPr>
-          <w:ilvl w:val="2"/>
-          <w:numId w:val="1"/>
-        </w:numPr>
-        <w:spacing w:line="240" w:lineRule="auto"/>
-        <w:rPr>
-          <w:rFonts w:cs="Times New Roman"/>
-          <w:szCs w:val="28"/>
-        </w:rPr>
-      </w:pPr>
-      <w:r>
-        <w:rPr>
-          <w:rFonts w:cs="Times New Roman"/>
-          <w:szCs w:val="28"/>
-        </w:rPr>
-        <w:t>Autentifikacija i autorizacija</w:t>
-      </w:r>
-    </w:p>
-    <w:p>
-      <w:pPr>
-        <w:pStyle w:val="ListParagraph"/>
-        <w:numPr>
-          <w:ilvl w:val="0"/>
-          <w:numId w:val="1"/>
-        </w:numPr>
-        <w:spacing w:line="240" w:lineRule="auto"/>
-        <w:rPr>
-          <w:rFonts w:cs="Times New Roman"/>
-          <w:szCs w:val="28"/>
-        </w:rPr>
-      </w:pPr>
-      <w:r>
-        <w:rPr>
-          <w:rFonts w:cs="Times New Roman"/>
-          <w:szCs w:val="28"/>
-        </w:rPr>
-        <w:t>Git i GitHub</w:t>
-      </w:r>
-    </w:p>
-    <w:p>
-      <w:pPr>
-        <w:pStyle w:val="ListParagraph"/>
-        <w:numPr>
-          <w:ilvl w:val="1"/>
-          <w:numId w:val="1"/>
-        </w:numPr>
-        <w:spacing w:line="240" w:lineRule="auto"/>
-        <w:rPr>
-          <w:rFonts w:cs="Times New Roman"/>
-          <w:szCs w:val="28"/>
-        </w:rPr>
-      </w:pPr>
-      <w:r>
-        <w:rPr>
-          <w:rFonts w:cs="Times New Roman"/>
-          <w:szCs w:val="28"/>
-        </w:rPr>
-        <w:t>Git</w:t>
-      </w:r>
-    </w:p>
-    <w:p>
-      <w:pPr>
-        <w:pStyle w:val="ListParagraph"/>
-        <w:numPr>
-          <w:ilvl w:val="2"/>
-          <w:numId w:val="1"/>
-        </w:numPr>
-        <w:spacing w:line="240" w:lineRule="auto"/>
-        <w:rPr>
-          <w:rFonts w:cs="Times New Roman"/>
-          <w:szCs w:val="28"/>
-        </w:rPr>
-      </w:pPr>
-      <w:r>
-        <w:rPr>
-          <w:rFonts w:cs="Times New Roman"/>
-          <w:szCs w:val="28"/>
-        </w:rPr>
-        <w:t>Šta je git?</w:t>
-      </w:r>
-    </w:p>
-    <w:p>
-      <w:pPr>
-        <w:pStyle w:val="ListParagraph"/>
-        <w:numPr>
-          <w:ilvl w:val="2"/>
-          <w:numId w:val="1"/>
-        </w:numPr>
-        <w:spacing w:line="240" w:lineRule="auto"/>
-        <w:rPr>
-          <w:rFonts w:cs="Times New Roman"/>
-          <w:szCs w:val="28"/>
-        </w:rPr>
-      </w:pPr>
-      <w:r>
-        <w:rPr>
-          <w:rFonts w:cs="Times New Roman"/>
-          <w:szCs w:val="28"/>
-        </w:rPr>
-        <w:t>Instalacija</w:t>
-      </w:r>
-    </w:p>
-    <w:p>
-      <w:pPr>
-        <w:pStyle w:val="ListParagraph"/>
-        <w:numPr>
-          <w:ilvl w:val="2"/>
-          <w:numId w:val="1"/>
-        </w:numPr>
-        <w:spacing w:line="240" w:lineRule="auto"/>
-        <w:rPr>
-          <w:rFonts w:cs="Times New Roman"/>
-          <w:szCs w:val="28"/>
-        </w:rPr>
-      </w:pPr>
-      <w:r>
-        <w:rPr>
-          <w:rFonts w:cs="Times New Roman"/>
-          <w:szCs w:val="28"/>
-        </w:rPr>
-        <w:t>Konfiguracija</w:t>
-      </w:r>
-    </w:p>
-    <w:p>
-      <w:pPr>
-        <w:pStyle w:val="ListParagraph"/>
-        <w:numPr>
-          <w:ilvl w:val="2"/>
-          <w:numId w:val="1"/>
-        </w:numPr>
-        <w:spacing w:line="240" w:lineRule="auto"/>
-        <w:rPr>
-          <w:rFonts w:cs="Times New Roman"/>
-          <w:szCs w:val="28"/>
-        </w:rPr>
-      </w:pPr>
-      <w:r>
-        <w:rPr>
-          <w:rFonts w:cs="Times New Roman"/>
-          <w:szCs w:val="28"/>
-        </w:rPr>
-        <w:t>Folder .git</w:t>
-      </w:r>
-    </w:p>
-    <w:p>
-      <w:pPr>
-        <w:pStyle w:val="ListParagraph"/>
-        <w:numPr>
-          <w:ilvl w:val="2"/>
-          <w:numId w:val="1"/>
-        </w:numPr>
-        <w:spacing w:line="240" w:lineRule="auto"/>
-        <w:rPr>
-          <w:rFonts w:cs="Times New Roman"/>
-          <w:szCs w:val="28"/>
-        </w:rPr>
-      </w:pPr>
-      <w:r>
-        <w:rPr>
-          <w:rFonts w:cs="Times New Roman"/>
-          <w:szCs w:val="28"/>
-        </w:rPr>
-        <w:t>Repozitorijumi</w:t>
-      </w:r>
-    </w:p>
-    <w:p>
-      <w:pPr>
-        <w:pStyle w:val="ListParagraph"/>
-        <w:numPr>
-          <w:ilvl w:val="2"/>
-          <w:numId w:val="1"/>
-        </w:numPr>
-        <w:spacing w:line="240" w:lineRule="auto"/>
-        <w:rPr>
-          <w:rFonts w:cs="Times New Roman"/>
-          <w:szCs w:val="28"/>
-        </w:rPr>
-      </w:pPr>
-      <w:r>
-        <w:rPr>
-          <w:rFonts w:cs="Times New Roman"/>
-          <w:szCs w:val="28"/>
-        </w:rPr>
-        <w:t>Izmene repozitorijuma</w:t>
-      </w:r>
-    </w:p>
-    <w:p>
-      <w:pPr>
-        <w:pStyle w:val="ListParagraph"/>
-        <w:numPr>
-          <w:ilvl w:val="2"/>
-          <w:numId w:val="1"/>
-        </w:numPr>
-        <w:spacing w:line="240" w:lineRule="auto"/>
-        <w:rPr>
-          <w:rFonts w:cs="Times New Roman"/>
-          <w:szCs w:val="28"/>
-        </w:rPr>
-      </w:pPr>
-      <w:r>
-        <w:rPr>
-          <w:rFonts w:cs="Times New Roman"/>
-          <w:szCs w:val="28"/>
-        </w:rPr>
-        <w:t>Grane</w:t>
-      </w:r>
-    </w:p>
-    <w:p>
-      <w:pPr>
-        <w:pStyle w:val="ListParagraph"/>
-        <w:numPr>
-          <w:ilvl w:val="1"/>
-          <w:numId w:val="1"/>
-        </w:numPr>
-        <w:spacing w:line="240" w:lineRule="auto"/>
-        <w:rPr>
-          <w:rFonts w:cs="Times New Roman"/>
-          <w:szCs w:val="28"/>
-        </w:rPr>
-      </w:pPr>
-      <w:r>
-        <w:rPr>
-          <w:rFonts w:cs="Times New Roman"/>
-          <w:szCs w:val="28"/>
-        </w:rPr>
-        <w:t>GitHub</w:t>
-      </w:r>
-    </w:p>
-    <w:p>
-      <w:pPr>
-        <w:pStyle w:val="ListParagraph"/>
-        <w:numPr>
-          <w:ilvl w:val="2"/>
-          <w:numId w:val="1"/>
-        </w:numPr>
-        <w:spacing w:line="240" w:lineRule="auto"/>
-        <w:rPr>
-          <w:rFonts w:cs="Times New Roman"/>
-          <w:szCs w:val="28"/>
-        </w:rPr>
-      </w:pPr>
-      <w:r>
-        <w:rPr>
-          <w:rFonts w:cs="Times New Roman"/>
-          <w:szCs w:val="28"/>
-        </w:rPr>
-        <w:t>Šta je Github</w:t>
-      </w:r>
-    </w:p>
-    <w:p>
-      <w:pPr>
-        <w:pStyle w:val="ListParagraph"/>
-        <w:numPr>
-          <w:ilvl w:val="2"/>
-          <w:numId w:val="1"/>
-        </w:numPr>
-        <w:spacing w:line="240" w:lineRule="auto"/>
-        <w:rPr>
-          <w:rFonts w:cs="Times New Roman"/>
-          <w:szCs w:val="28"/>
-        </w:rPr>
-      </w:pPr>
-      <w:r>
-        <w:rPr>
-          <w:rFonts w:cs="Times New Roman"/>
-          <w:szCs w:val="28"/>
-        </w:rPr>
-        <w:t>Početak</w:t>
-      </w:r>
-    </w:p>
-    <w:p>
-      <w:pPr>
-        <w:pStyle w:val="ListParagraph"/>
-        <w:numPr>
-          <w:ilvl w:val="2"/>
-          <w:numId w:val="1"/>
-        </w:numPr>
-        <w:spacing w:line="240" w:lineRule="auto"/>
-        <w:rPr>
-          <w:rFonts w:cs="Times New Roman"/>
-          <w:szCs w:val="28"/>
-        </w:rPr>
-      </w:pPr>
-      <w:r>
-        <w:rPr>
-          <w:rFonts w:cs="Times New Roman"/>
-          <w:szCs w:val="28"/>
-        </w:rPr>
-        <w:t>Repozitorijumi</w:t>
-      </w:r>
-    </w:p>
-    <w:p>
-      <w:pPr>
-        <w:pStyle w:val="ListParagraph"/>
-        <w:numPr>
-          <w:ilvl w:val="2"/>
-          <w:numId w:val="1"/>
-        </w:numPr>
-        <w:spacing w:line="240" w:lineRule="auto"/>
-        <w:rPr>
-          <w:rFonts w:cs="Times New Roman"/>
-          <w:szCs w:val="28"/>
-        </w:rPr>
-      </w:pPr>
-      <w:r>
-        <w:rPr>
-          <w:rFonts w:cs="Times New Roman"/>
-          <w:szCs w:val="28"/>
-        </w:rPr>
-        <w:t>Izmene repozitorijuma</w:t>
-      </w:r>
-    </w:p>
-    <w:p>
-      <w:pPr>
-        <w:pStyle w:val="ListParagraph"/>
-        <w:numPr>
-          <w:ilvl w:val="2"/>
-          <w:numId w:val="1"/>
-        </w:numPr>
-        <w:spacing w:line="240" w:lineRule="auto"/>
-        <w:rPr>
-          <w:rFonts w:cs="Times New Roman"/>
-          <w:szCs w:val="28"/>
-        </w:rPr>
-      </w:pPr>
-      <w:r>
-        <w:rPr>
-          <w:rFonts w:cs="Times New Roman"/>
-          <w:szCs w:val="28"/>
-        </w:rPr>
-        <w:t>Preizimanje repozitorijuma</w:t>
-      </w:r>
-    </w:p>
-    <w:p>
-      <w:pPr>
-        <w:pStyle w:val="ListParagraph"/>
-        <w:numPr>
-          <w:ilvl w:val="2"/>
-          <w:numId w:val="1"/>
-        </w:numPr>
-        <w:spacing w:line="240" w:lineRule="auto"/>
-        <w:rPr>
-          <w:rFonts w:cs="Times New Roman"/>
-          <w:szCs w:val="28"/>
-        </w:rPr>
-      </w:pPr>
-      <w:r>
-        <w:rPr>
-          <w:rFonts w:cs="Times New Roman"/>
-          <w:szCs w:val="28"/>
-        </w:rPr>
-        <w:t>Dodavanje saradnika</w:t>
-      </w:r>
-    </w:p>
-    <w:p>
-      <w:pPr>
-        <w:pStyle w:val="ListParagraph"/>
-        <w:numPr>
-          <w:ilvl w:val="1"/>
-          <w:numId w:val="1"/>
-        </w:numPr>
-        <w:spacing w:line="240" w:lineRule="auto"/>
-        <w:rPr>
-          <w:rFonts w:cs="Times New Roman"/>
-          <w:szCs w:val="28"/>
-        </w:rPr>
-      </w:pPr>
-      <w:r>
-        <w:rPr>
-          <w:rFonts w:cs="Times New Roman"/>
-          <w:szCs w:val="28"/>
-        </w:rPr>
-        <w:lastRenderedPageBreak/>
         <w:t>Git u Visual Studio Code-u</w:t>
       </w:r>
     </w:p>
@@ -3724,6 +4409,7 @@
           <w:rFonts w:cs="Times New Roman"/>
           <w:szCs w:val="28"/>
         </w:rPr>
+        <w:lastRenderedPageBreak/>
         <w:br w:type="page"/>
       </w:r>
     </w:p>
@@ -3735,7 +4421,7 @@
           <w:b w:val="0"/>
         </w:rPr>
       </w:pPr>
-      <w:bookmarkStart w:id="1" w:name="_Toc115707299"/>
+      <w:bookmarkStart w:id="0" w:name="_Toc115711579"/>
       <w:r>
         <w:rPr>
           <w:rFonts w:cs="Times New Roman"/>
@@ -3743,17 +4429,17 @@
         <w:lastRenderedPageBreak/>
         <w:t>1. JavaScript (napredno)</w:t>
       </w:r>
+      <w:bookmarkEnd w:id="0"/>
+    </w:p>
+    <w:p>
+      <w:pPr>
+        <w:pStyle w:val="Heading2"/>
+      </w:pPr>
+      <w:bookmarkStart w:id="1" w:name="_Toc115711580"/>
+      <w:r>
+        <w:t>1.1 Konzola</w:t>
+      </w:r>
       <w:bookmarkEnd w:id="1"/>
-    </w:p>
-    <w:p>
-      <w:pPr>
-        <w:pStyle w:val="Heading2"/>
-      </w:pPr>
-      <w:bookmarkStart w:id="2" w:name="_Toc115707300"/>
-      <w:r>
-        <w:t>1.1 Konzola</w:t>
-      </w:r>
-      <w:bookmarkEnd w:id="2"/>
     </w:p>
     <w:p>
       <w:r>
@@ -3944,14 +4630,14 @@
       <w:pPr>
         <w:pStyle w:val="Heading3"/>
       </w:pPr>
-      <w:bookmarkStart w:id="3" w:name="_Toc115707301"/>
-      <w:r>
-        <w:t xml:space="preserve">1.1.1 </w:t>
-      </w:r>
-      <w:r>
-        <w:t>Console.log</w:t>
-      </w:r>
-      <w:bookmarkEnd w:id="3"/>
+      <w:bookmarkStart w:id="2" w:name="_Toc115711581"/>
+      <w:r>
+        <w:t>1.1.1 Console.</w:t>
+      </w:r>
+      <w:r>
+        <w:t>clear</w:t>
+      </w:r>
+      <w:bookmarkEnd w:id="2"/>
     </w:p>
     <w:p>
       <w:r>
@@ -3961,19 +4647,10 @@
         <w:rPr>
           <w:i/>
         </w:rPr>
-        <w:t>clear</w:t>
-      </w:r>
-      <w:r>
-        <w:rPr>
-          <w:i/>
-        </w:rPr>
-        <w:t xml:space="preserve"> </w:t>
-      </w:r>
-      <w:r>
-        <w:t xml:space="preserve">je </w:t>
-      </w:r>
-      <w:r>
-        <w:t xml:space="preserve">jednostavna metoda koja briše sadržaj konzole. </w:t>
+        <w:t xml:space="preserve">clear </w:t>
+      </w:r>
+      <w:r>
+        <w:t xml:space="preserve">je jednostavna metoda koja briše sadržaj konzole. </w:t>
       </w:r>
     </w:p>
     <w:p>
@@ -3984,13 +4661,7 @@
         <w:rPr>
           <w:i/>
         </w:rPr>
-        <w:t>Primer</w:t>
-      </w:r>
-      <w:r>
-        <w:rPr>
-          <w:i/>
-        </w:rPr>
-        <w:t>1</w:t>
+        <w:t>Primer1</w:t>
       </w:r>
       <w:r>
         <w:rPr>
@@ -4136,11 +4807,11 @@
       <w:pPr>
         <w:pStyle w:val="Heading3"/>
       </w:pPr>
-      <w:bookmarkStart w:id="4" w:name="_Toc115707302"/>
+      <w:bookmarkStart w:id="3" w:name="_Toc115711582"/>
       <w:r>
         <w:t>1.1.2 Console.log</w:t>
       </w:r>
-      <w:bookmarkEnd w:id="4"/>
+      <w:bookmarkEnd w:id="3"/>
     </w:p>
     <w:p>
       <w:r>
@@ -4351,17 +5022,11 @@
       <w:pPr>
         <w:pStyle w:val="Heading3"/>
       </w:pPr>
-      <w:bookmarkStart w:id="5" w:name="_Toc115707303"/>
-      <w:r>
-        <w:t>1.1.3</w:t>
-      </w:r>
-      <w:r>
-        <w:t xml:space="preserve"> Console.</w:t>
-      </w:r>
-      <w:r>
-        <w:t>warn</w:t>
-      </w:r>
-      <w:bookmarkEnd w:id="5"/>
+      <w:bookmarkStart w:id="4" w:name="_Toc115711583"/>
+      <w:r>
+        <w:t>1.1.3 Console.warn</w:t>
+      </w:r>
+      <w:bookmarkEnd w:id="4"/>
     </w:p>
     <w:p>
       <w:r>
@@ -4371,19 +5036,10 @@
         <w:rPr>
           <w:i/>
         </w:rPr>
-        <w:t>warn</w:t>
-      </w:r>
-      <w:r>
-        <w:rPr>
-          <w:i/>
-        </w:rPr>
-        <w:t xml:space="preserve"> </w:t>
-      </w:r>
-      <w:r>
-        <w:t>je</w:t>
-      </w:r>
-      <w:r>
-        <w:t xml:space="preserve"> veoma slična metodi </w:t>
+        <w:t xml:space="preserve">warn </w:t>
+      </w:r>
+      <w:r>
+        <w:t xml:space="preserve">je veoma slična metodi </w:t>
       </w:r>
       <w:r>
         <w:rPr>
@@ -4392,10 +5048,7 @@
         <w:t>log</w:t>
       </w:r>
       <w:r>
-        <w:t xml:space="preserve">. </w:t>
-      </w:r>
-      <w:r>
-        <w:t xml:space="preserve">Jedina razlika je što ona ispisuje upozorenje koje se drugačije prikazuje unutar konzole. </w:t>
+        <w:t xml:space="preserve">. Jedina razlika je što ona ispisuje upozorenje koje se drugačije prikazuje unutar konzole. </w:t>
       </w:r>
     </w:p>
     <w:p>
@@ -4406,13 +5059,7 @@
         <w:rPr>
           <w:i/>
         </w:rPr>
-        <w:t>Primer</w:t>
-      </w:r>
-      <w:r>
-        <w:rPr>
-          <w:i/>
-        </w:rPr>
-        <w:t>3</w:t>
+        <w:t>Primer3</w:t>
       </w:r>
       <w:r>
         <w:rPr>
@@ -4502,35 +5149,7 @@
           <w:rFonts w:eastAsiaTheme="majorEastAsia" w:cstheme="majorBidi"/>
           <w:bCs/>
         </w:rPr>
-        <w:t>A izgled konzole nakon klika na dugme „</w:t>
-      </w:r>
-      <w:r>
-        <w:rPr>
-          <w:rFonts w:eastAsiaTheme="majorEastAsia" w:cstheme="majorBidi"/>
-          <w:bCs/>
-        </w:rPr>
-        <w:t>3</w:t>
-      </w:r>
-      <w:r>
-        <w:rPr>
-          <w:rFonts w:eastAsiaTheme="majorEastAsia" w:cstheme="majorBidi"/>
-          <w:bCs/>
-        </w:rPr>
-        <w:t>. console.</w:t>
-      </w:r>
-      <w:r>
-        <w:rPr>
-          <w:rFonts w:eastAsiaTheme="majorEastAsia" w:cstheme="majorBidi"/>
-          <w:bCs/>
-        </w:rPr>
-        <w:t>warn</w:t>
-      </w:r>
-      <w:r>
-        <w:rPr>
-          <w:rFonts w:eastAsiaTheme="majorEastAsia" w:cstheme="majorBidi"/>
-          <w:bCs/>
-        </w:rPr>
-        <w:t>“ je sledeći:</w:t>
+        <w:t>A izgled konzole nakon klika na dugme „3. console.warn“ je sledeći:</w:t>
       </w:r>
     </w:p>
     <w:p>
@@ -4595,19 +5214,31 @@
         <w:rPr>
           <w:i/>
         </w:rPr>
-        <w:t>Izgled konzole nakon pritiska na dugme „</w:t>
-      </w:r>
-      <w:r>
-        <w:rPr>
-          <w:i/>
-        </w:rPr>
-        <w:t>3</w:t>
-      </w:r>
-      <w:r>
-        <w:rPr>
-          <w:i/>
-        </w:rPr>
-        <w:t>. console.</w:t>
+        <w:t>Izgled konzole nakon pritiska na dugme „3. console.warn“</w:t>
+      </w:r>
+    </w:p>
+    <w:p>
+      <w:pPr>
+        <w:pStyle w:val="Heading3"/>
+      </w:pPr>
+      <w:bookmarkStart w:id="5" w:name="_Toc115711584"/>
+      <w:r>
+        <w:t>1.1.4 Console.error</w:t>
+      </w:r>
+      <w:bookmarkEnd w:id="5"/>
+    </w:p>
+    <w:p>
+      <w:r>
+        <w:t xml:space="preserve">Metoda </w:t>
+      </w:r>
+      <w:r>
+        <w:rPr>
+          <w:i/>
+        </w:rPr>
+        <w:t xml:space="preserve">error </w:t>
+      </w:r>
+      <w:r>
+        <w:t xml:space="preserve">je slična metodi </w:t>
       </w:r>
       <w:r>
         <w:rPr>
@@ -4616,54 +5247,6 @@
         <w:t>warn</w:t>
       </w:r>
       <w:r>
-        <w:rPr>
-          <w:i/>
-        </w:rPr>
-        <w:t>“</w:t>
-      </w:r>
-    </w:p>
-    <w:p>
-      <w:pPr>
-        <w:pStyle w:val="Heading3"/>
-      </w:pPr>
-      <w:bookmarkStart w:id="6" w:name="_Toc115707304"/>
-      <w:r>
-        <w:t>1.1.4</w:t>
-      </w:r>
-      <w:r>
-        <w:t xml:space="preserve"> Console.</w:t>
-      </w:r>
-      <w:r>
-        <w:t>error</w:t>
-      </w:r>
-      <w:bookmarkEnd w:id="6"/>
-    </w:p>
-    <w:p>
-      <w:r>
-        <w:t xml:space="preserve">Metoda </w:t>
-      </w:r>
-      <w:r>
-        <w:rPr>
-          <w:i/>
-        </w:rPr>
-        <w:t>error</w:t>
-      </w:r>
-      <w:r>
-        <w:rPr>
-          <w:i/>
-        </w:rPr>
-        <w:t xml:space="preserve"> </w:t>
-      </w:r>
-      <w:r>
-        <w:t xml:space="preserve">je slična metodi </w:t>
-      </w:r>
-      <w:r>
-        <w:rPr>
-          <w:i/>
-        </w:rPr>
-        <w:t>warn</w:t>
-      </w:r>
-      <w:r>
         <w:t>, samo što umesto upozorenja ispisuje grešku:</w:t>
       </w:r>
     </w:p>
@@ -4675,13 +5258,7 @@
         <w:rPr>
           <w:i/>
         </w:rPr>
-        <w:t>Primer</w:t>
-      </w:r>
-      <w:r>
-        <w:rPr>
-          <w:i/>
-        </w:rPr>
-        <w:t>4</w:t>
+        <w:t>Primer4</w:t>
       </w:r>
       <w:r>
         <w:rPr>
@@ -4751,13 +5328,7 @@
         <w:rPr>
           <w:i/>
         </w:rPr>
-        <w:t>Primer</w:t>
-      </w:r>
-      <w:r>
-        <w:rPr>
-          <w:i/>
-        </w:rPr>
-        <w:t>4</w:t>
+        <w:t>Primer4</w:t>
       </w:r>
       <w:r>
         <w:rPr>
@@ -4778,35 +5349,7 @@
           <w:rFonts w:eastAsiaTheme="majorEastAsia" w:cstheme="majorBidi"/>
           <w:bCs/>
         </w:rPr>
-        <w:t>A izgled konzole nakon klika na dugme „</w:t>
-      </w:r>
-      <w:r>
-        <w:rPr>
-          <w:rFonts w:eastAsiaTheme="majorEastAsia" w:cstheme="majorBidi"/>
-          <w:bCs/>
-        </w:rPr>
-        <w:t>4</w:t>
-      </w:r>
-      <w:r>
-        <w:rPr>
-          <w:rFonts w:eastAsiaTheme="majorEastAsia" w:cstheme="majorBidi"/>
-          <w:bCs/>
-        </w:rPr>
-        <w:t>. console.</w:t>
-      </w:r>
-      <w:r>
-        <w:rPr>
-          <w:rFonts w:eastAsiaTheme="majorEastAsia" w:cstheme="majorBidi"/>
-          <w:bCs/>
-        </w:rPr>
-        <w:t>error</w:t>
-      </w:r>
-      <w:r>
-        <w:rPr>
-          <w:rFonts w:eastAsiaTheme="majorEastAsia" w:cstheme="majorBidi"/>
-          <w:bCs/>
-        </w:rPr>
-        <w:t>“ je sledeći:</w:t>
+        <w:t>A izgled konzole nakon klika na dugme „4. console.error“ je sledeći:</w:t>
       </w:r>
     </w:p>
     <w:p>
@@ -4871,51 +5414,18 @@
         <w:rPr>
           <w:i/>
         </w:rPr>
-        <w:t>Izgled konzole nakon pritiska na dugme „</w:t>
-      </w:r>
-      <w:r>
-        <w:rPr>
-          <w:i/>
-        </w:rPr>
-        <w:t>4</w:t>
-      </w:r>
-      <w:r>
-        <w:rPr>
-          <w:i/>
-        </w:rPr>
-        <w:t>. console.</w:t>
-      </w:r>
-      <w:r>
-        <w:rPr>
-          <w:i/>
-        </w:rPr>
-        <w:t>error</w:t>
-      </w:r>
-      <w:r>
-        <w:rPr>
-          <w:i/>
-        </w:rPr>
-        <w:t>“</w:t>
+        <w:t>Izgled konzole nakon pritiska na dugme „4. console.error“</w:t>
       </w:r>
     </w:p>
     <w:p>
       <w:pPr>
         <w:pStyle w:val="Heading3"/>
       </w:pPr>
-      <w:bookmarkStart w:id="7" w:name="_Toc115707305"/>
-      <w:r>
-        <w:t>1.1.</w:t>
-      </w:r>
-      <w:r>
-        <w:t>5</w:t>
-      </w:r>
-      <w:r>
-        <w:t xml:space="preserve"> Console.</w:t>
-      </w:r>
-      <w:r>
-        <w:t>trace</w:t>
-      </w:r>
-      <w:bookmarkEnd w:id="7"/>
+      <w:bookmarkStart w:id="6" w:name="_Toc115711585"/>
+      <w:r>
+        <w:t>1.1.5 Console.trace</w:t>
+      </w:r>
+      <w:bookmarkEnd w:id="6"/>
     </w:p>
     <w:p>
       <w:r>
@@ -4925,13 +5435,7 @@
         <w:rPr>
           <w:i/>
         </w:rPr>
-        <w:t>trace</w:t>
-      </w:r>
-      <w:r>
-        <w:rPr>
-          <w:i/>
-        </w:rPr>
-        <w:t xml:space="preserve"> </w:t>
+        <w:t xml:space="preserve">trace </w:t>
       </w:r>
       <w:r>
         <w:t xml:space="preserve">u konzolu ispusuje trenutni </w:t>
@@ -4954,13 +5458,7 @@
         <w:rPr>
           <w:i/>
         </w:rPr>
-        <w:t>Primer</w:t>
-      </w:r>
-      <w:r>
-        <w:rPr>
-          <w:i/>
-        </w:rPr>
-        <w:t>5</w:t>
+        <w:t>Primer5</w:t>
       </w:r>
       <w:r>
         <w:rPr>
@@ -5030,13 +5528,7 @@
         <w:rPr>
           <w:i/>
         </w:rPr>
-        <w:t>Primer</w:t>
-      </w:r>
-      <w:r>
-        <w:rPr>
-          <w:i/>
-        </w:rPr>
-        <w:t>5</w:t>
+        <w:t>Primer5</w:t>
       </w:r>
       <w:r>
         <w:rPr>
@@ -5057,35 +5549,7 @@
           <w:rFonts w:eastAsiaTheme="majorEastAsia" w:cstheme="majorBidi"/>
           <w:bCs/>
         </w:rPr>
-        <w:t>A izgled konzole nakon klika na dugme „</w:t>
-      </w:r>
-      <w:r>
-        <w:rPr>
-          <w:rFonts w:eastAsiaTheme="majorEastAsia" w:cstheme="majorBidi"/>
-          <w:bCs/>
-        </w:rPr>
-        <w:t>5</w:t>
-      </w:r>
-      <w:r>
-        <w:rPr>
-          <w:rFonts w:eastAsiaTheme="majorEastAsia" w:cstheme="majorBidi"/>
-          <w:bCs/>
-        </w:rPr>
-        <w:t>. console.</w:t>
-      </w:r>
-      <w:r>
-        <w:rPr>
-          <w:rFonts w:eastAsiaTheme="majorEastAsia" w:cstheme="majorBidi"/>
-          <w:bCs/>
-        </w:rPr>
-        <w:t>trace</w:t>
-      </w:r>
-      <w:r>
-        <w:rPr>
-          <w:rFonts w:eastAsiaTheme="majorEastAsia" w:cstheme="majorBidi"/>
-          <w:bCs/>
-        </w:rPr>
-        <w:t>“ je sledeći:</w:t>
+        <w:t>A izgled konzole nakon klika na dugme „5. console.trace“ je sledeći:</w:t>
       </w:r>
     </w:p>
     <w:p>
@@ -5150,51 +5614,21 @@
         <w:rPr>
           <w:i/>
         </w:rPr>
-        <w:t>Izgled konzole nakon pritiska na dugme „</w:t>
-      </w:r>
-      <w:r>
-        <w:rPr>
-          <w:i/>
-        </w:rPr>
-        <w:t>5</w:t>
-      </w:r>
-      <w:r>
-        <w:rPr>
-          <w:i/>
-        </w:rPr>
-        <w:t>. console.</w:t>
-      </w:r>
-      <w:r>
-        <w:rPr>
-          <w:i/>
-        </w:rPr>
-        <w:t>trace</w:t>
-      </w:r>
-      <w:r>
-        <w:rPr>
-          <w:i/>
-        </w:rPr>
-        <w:t>“</w:t>
+        <w:t>Izgled konzole nakon pritiska na dugme „5. console.trace“</w:t>
       </w:r>
     </w:p>
     <w:p>
       <w:pPr>
         <w:pStyle w:val="Heading3"/>
       </w:pPr>
-      <w:bookmarkStart w:id="8" w:name="_Toc115707306"/>
-      <w:r>
-        <w:t>1.1.</w:t>
-      </w:r>
-      <w:r>
-        <w:t>6</w:t>
-      </w:r>
-      <w:r>
-        <w:t xml:space="preserve"> Console.</w:t>
+      <w:bookmarkStart w:id="7" w:name="_Toc115711586"/>
+      <w:r>
+        <w:t>1.1.6 Console.</w:t>
       </w:r>
       <w:r>
         <w:t>dir</w:t>
       </w:r>
-      <w:bookmarkEnd w:id="8"/>
+      <w:bookmarkEnd w:id="7"/>
     </w:p>
     <w:p>
       <w:r>
@@ -5452,135 +5886,82 @@
     </w:p>
     <w:p>
       <w:pPr>
-        <w:rPr>
-          <w:rFonts w:eastAsiaTheme="majorEastAsia" w:cstheme="majorBidi"/>
-          <w:bCs/>
-        </w:rPr>
-      </w:pPr>
-    </w:p>
-    <w:p>
-      <w:pPr>
-        <w:rPr>
-          <w:rFonts w:eastAsiaTheme="majorEastAsia" w:cstheme="majorBidi"/>
-          <w:bCs/>
-        </w:rPr>
-      </w:pPr>
-    </w:p>
-    <w:p>
-      <w:pPr>
-        <w:rPr>
-          <w:rFonts w:eastAsiaTheme="majorEastAsia" w:cstheme="majorBidi"/>
-          <w:bCs/>
-        </w:rPr>
-      </w:pPr>
-    </w:p>
-    <w:p>
-      <w:pPr>
-        <w:rPr>
-          <w:rFonts w:eastAsiaTheme="majorEastAsia" w:cstheme="majorBidi"/>
-          <w:bCs/>
-        </w:rPr>
-      </w:pPr>
-    </w:p>
-    <w:p>
-      <w:pPr>
-        <w:rPr>
-          <w:rFonts w:eastAsiaTheme="majorEastAsia" w:cstheme="majorBidi"/>
-          <w:bCs/>
-        </w:rPr>
-      </w:pPr>
-    </w:p>
-    <w:p>
-      <w:pPr>
-        <w:rPr>
-          <w:rFonts w:eastAsiaTheme="majorEastAsia" w:cstheme="majorBidi"/>
-          <w:bCs/>
-        </w:rPr>
-      </w:pPr>
-    </w:p>
-    <w:p>
-      <w:pPr>
-        <w:rPr>
-          <w:rFonts w:eastAsiaTheme="majorEastAsia" w:cstheme="majorBidi"/>
-          <w:b/>
-          <w:sz w:val="36"/>
-          <w:szCs w:val="26"/>
-        </w:rPr>
-      </w:pPr>
-      <w:r>
-        <w:br w:type="page"/>
-      </w:r>
-      <w:r>
-        <w:lastRenderedPageBreak/>
+        <w:pStyle w:val="Heading3"/>
+      </w:pPr>
+      <w:bookmarkStart w:id="8" w:name="_Toc115711587"/>
+      <w:r>
+        <w:t>1.1.</w:t>
+      </w:r>
+      <w:r>
+        <w:t>7</w:t>
+      </w:r>
+      <w:r>
+        <w:t xml:space="preserve"> Console.</w:t>
+      </w:r>
+      <w:r>
+        <w:t>table</w:t>
+      </w:r>
+      <w:bookmarkEnd w:id="8"/>
+    </w:p>
+    <w:p>
+      <w:r>
+        <w:t xml:space="preserve">Metoda </w:t>
+      </w:r>
+      <w:r>
+        <w:rPr>
+          <w:i/>
+        </w:rPr>
+        <w:t>table</w:t>
+      </w:r>
+      <w:r>
+        <w:rPr>
+          <w:i/>
+        </w:rPr>
         <w:t xml:space="preserve"> </w:t>
       </w:r>
-    </w:p>
-    <w:p>
-      <w:pPr>
-        <w:pStyle w:val="Heading2"/>
-      </w:pPr>
-      <w:bookmarkStart w:id="9" w:name="_Toc115707307"/>
-      <w:r>
-        <w:t>1.</w:t>
-      </w:r>
-      <w:r>
-        <w:t>2</w:t>
-      </w:r>
-      <w:r>
-        <w:t xml:space="preserve"> Hoisting</w:t>
-      </w:r>
-      <w:bookmarkEnd w:id="9"/>
-    </w:p>
-    <w:p>
-      <w:pPr>
-        <w:spacing w:line="240" w:lineRule="auto"/>
-        <w:rPr>
-          <w:rFonts w:cs="Times New Roman"/>
-          <w:szCs w:val="28"/>
-        </w:rPr>
-      </w:pPr>
-      <w:r>
-        <w:rPr>
-          <w:rFonts w:cs="Times New Roman"/>
-          <w:szCs w:val="28"/>
-        </w:rPr>
-        <w:t>Hoisting u JavaScript-u je podizanje deklaracije na vrh.</w:t>
-      </w:r>
-    </w:p>
-    <w:p>
-      <w:pPr>
-        <w:spacing w:line="240" w:lineRule="auto"/>
-        <w:rPr>
-          <w:rFonts w:cs="Times New Roman"/>
-          <w:szCs w:val="28"/>
-        </w:rPr>
-      </w:pPr>
-      <w:r>
-        <w:rPr>
-          <w:rFonts w:cs="Times New Roman"/>
-          <w:szCs w:val="28"/>
-        </w:rPr>
-        <w:t>Primer:</w:t>
-      </w:r>
-    </w:p>
-    <w:p>
-      <w:pPr>
-        <w:spacing w:line="240" w:lineRule="auto"/>
+      <w:r>
+        <w:t>tabelarno ispisuje podatke koji su prosledjeni kao parametri. Ova metoda može da bude veoma korisna za lakši prikaz nekih podataka (npr. podataka iz baze).</w:t>
+      </w:r>
+    </w:p>
+    <w:p>
+      <w:r>
+        <w:t xml:space="preserve">Kod za prikaz ove metode je unutar fajla </w:t>
+      </w:r>
+      <w:r>
+        <w:rPr>
+          <w:i/>
+        </w:rPr>
+        <w:t>Primer</w:t>
+      </w:r>
+      <w:r>
+        <w:rPr>
+          <w:i/>
+        </w:rPr>
+        <w:t>7</w:t>
+      </w:r>
+      <w:r>
+        <w:rPr>
+          <w:i/>
+        </w:rPr>
+        <w:t>.js</w:t>
+      </w:r>
+      <w:r>
+        <w:t>:</w:t>
+      </w:r>
+    </w:p>
+    <w:p>
+      <w:pPr>
         <w:jc w:val="center"/>
-        <w:rPr>
-          <w:rFonts w:cs="Times New Roman"/>
-          <w:szCs w:val="28"/>
-        </w:rPr>
       </w:pPr>
       <w:r>
         <w:rPr>
           <w:noProof/>
         </w:rPr>
         <w:drawing>
-          <wp:inline distT="0" distB="0" distL="0" distR="0" wp14:anchorId="7FDEC042" wp14:editId="1F82B005">
-            <wp:extent cx="3200400" cy="1095375"/>
-            <wp:effectExtent l="0" t="0" r="0" b="9525"/>
-            <wp:docPr id="1" name="Picture 1"/>
+          <wp:inline distT="0" distB="0" distL="0" distR="0" wp14:anchorId="1D0E057A" wp14:editId="0C5847FA">
+            <wp:extent cx="5731510" cy="2067560"/>
+            <wp:effectExtent l="0" t="0" r="2540" b="8890"/>
+            <wp:docPr id="30" name="Picture 30"/>
             <wp:cNvGraphicFramePr>
               <a:graphicFrameLocks xmlns:a="http://schemas.openxmlformats.org/drawingml/2006/main" noChangeAspect="1"/>
             </wp:cNvGraphicFramePr>
@@ -5600,7 +5981,7 @@
                   <pic:spPr>
                     <a:xfrm>
                       <a:off x="0" y="0"/>
-                      <a:ext cx="3200400" cy="1095375"/>
+                      <a:ext cx="5731510" cy="2067560"/>
                     </a:xfrm>
                     <a:prstGeom prst="rect">
                       <a:avLst/>
@@ -5615,87 +5996,87 @@
     </w:p>
     <w:p>
       <w:pPr>
-        <w:spacing w:line="240" w:lineRule="auto"/>
         <w:jc w:val="center"/>
         <w:rPr>
-          <w:rFonts w:cs="Times New Roman"/>
-          <w:i/>
-          <w:szCs w:val="28"/>
-        </w:rPr>
-      </w:pPr>
-      <w:r>
-        <w:rPr>
-          <w:rFonts w:cs="Times New Roman"/>
-          <w:i/>
-          <w:szCs w:val="28"/>
-        </w:rPr>
-        <w:t>Primer 1 - 1</w:t>
-      </w:r>
-    </w:p>
-    <w:p>
-      <w:pPr>
-        <w:spacing w:line="240" w:lineRule="auto"/>
-        <w:rPr>
-          <w:rFonts w:cs="Times New Roman"/>
-          <w:szCs w:val="28"/>
-        </w:rPr>
-      </w:pPr>
-      <w:r>
-        <w:rPr>
-          <w:rFonts w:cs="Times New Roman"/>
-          <w:szCs w:val="28"/>
-        </w:rPr>
-        <w:t xml:space="preserve">Ovde smo uspeli da dodelimo vrednost promenljive </w:t>
-      </w:r>
-      <w:r>
-        <w:rPr>
-          <w:rFonts w:cs="Times New Roman"/>
-          <w:i/>
-          <w:szCs w:val="28"/>
-        </w:rPr>
-        <w:t xml:space="preserve">x </w:t>
-      </w:r>
-      <w:r>
-        <w:rPr>
-          <w:rFonts w:cs="Times New Roman"/>
-          <w:szCs w:val="28"/>
-        </w:rPr>
-        <w:t xml:space="preserve">i ispišemo je u konzolu pre deklarisanja. To je zato što je JavaScript podigao deklaraciju na vrh oblasti važenja promenljive </w:t>
-      </w:r>
-      <w:r>
-        <w:rPr>
-          <w:rFonts w:cs="Times New Roman"/>
-          <w:i/>
-          <w:szCs w:val="28"/>
-        </w:rPr>
-        <w:t>x</w:t>
-      </w:r>
-      <w:r>
-        <w:rPr>
-          <w:rFonts w:cs="Times New Roman"/>
-          <w:szCs w:val="28"/>
-        </w:rPr>
-        <w:t>. Tako je da je prethodni kod identičan sledećem:</w:t>
-      </w:r>
-    </w:p>
-    <w:p>
-      <w:pPr>
-        <w:spacing w:line="240" w:lineRule="auto"/>
+          <w:i/>
+        </w:rPr>
+      </w:pPr>
+      <w:r>
+        <w:rPr>
+          <w:i/>
+        </w:rPr>
+        <w:t>Primer</w:t>
+      </w:r>
+      <w:r>
+        <w:rPr>
+          <w:i/>
+        </w:rPr>
+        <w:t>7</w:t>
+      </w:r>
+      <w:r>
+        <w:rPr>
+          <w:i/>
+        </w:rPr>
+        <w:t>.js</w:t>
+      </w:r>
+    </w:p>
+    <w:p>
+      <w:pPr>
+        <w:rPr>
+          <w:rFonts w:eastAsiaTheme="majorEastAsia" w:cstheme="majorBidi"/>
+          <w:bCs/>
+        </w:rPr>
+      </w:pPr>
+      <w:r>
+        <w:rPr>
+          <w:rFonts w:eastAsiaTheme="majorEastAsia" w:cstheme="majorBidi"/>
+          <w:bCs/>
+        </w:rPr>
+        <w:t>A izgled konzole nakon klika na dugme „</w:t>
+      </w:r>
+      <w:r>
+        <w:rPr>
+          <w:rFonts w:eastAsiaTheme="majorEastAsia" w:cstheme="majorBidi"/>
+          <w:bCs/>
+        </w:rPr>
+        <w:t>7</w:t>
+      </w:r>
+      <w:r>
+        <w:rPr>
+          <w:rFonts w:eastAsiaTheme="majorEastAsia" w:cstheme="majorBidi"/>
+          <w:bCs/>
+        </w:rPr>
+        <w:t>. console.</w:t>
+      </w:r>
+      <w:r>
+        <w:rPr>
+          <w:rFonts w:eastAsiaTheme="majorEastAsia" w:cstheme="majorBidi"/>
+          <w:bCs/>
+        </w:rPr>
+        <w:t>table</w:t>
+      </w:r>
+      <w:r>
+        <w:rPr>
+          <w:rFonts w:eastAsiaTheme="majorEastAsia" w:cstheme="majorBidi"/>
+          <w:bCs/>
+        </w:rPr>
+        <w:t>“ je sledeći:</w:t>
+      </w:r>
+    </w:p>
+    <w:p>
+      <w:pPr>
         <w:jc w:val="center"/>
-        <w:rPr>
-          <w:rFonts w:cs="Times New Roman"/>
-          <w:szCs w:val="28"/>
-        </w:rPr>
       </w:pPr>
       <w:r>
         <w:rPr>
           <w:noProof/>
         </w:rPr>
+        <w:lastRenderedPageBreak/>
         <w:drawing>
-          <wp:inline distT="0" distB="0" distL="0" distR="0" wp14:anchorId="6037993A" wp14:editId="4FFE2A2D">
-            <wp:extent cx="3152775" cy="1000125"/>
-            <wp:effectExtent l="0" t="0" r="9525" b="9525"/>
-            <wp:docPr id="2" name="Picture 2"/>
+          <wp:inline distT="0" distB="0" distL="0" distR="0" wp14:anchorId="1987A903" wp14:editId="321D05E4">
+            <wp:extent cx="5105400" cy="2133600"/>
+            <wp:effectExtent l="19050" t="19050" r="19050" b="19050"/>
+            <wp:docPr id="31" name="Picture 31"/>
             <wp:cNvGraphicFramePr>
               <a:graphicFrameLocks xmlns:a="http://schemas.openxmlformats.org/drawingml/2006/main" noChangeAspect="1"/>
             </wp:cNvGraphicFramePr>
@@ -5715,11 +6096,16 @@
                   <pic:spPr>
                     <a:xfrm>
                       <a:off x="0" y="0"/>
-                      <a:ext cx="3152775" cy="1000125"/>
+                      <a:ext cx="5105400" cy="2133600"/>
                     </a:xfrm>
                     <a:prstGeom prst="rect">
                       <a:avLst/>
                     </a:prstGeom>
+                    <a:ln w="3175">
+                      <a:solidFill>
+                        <a:schemeClr val="tx1"/>
+                      </a:solidFill>
+                    </a:ln>
                   </pic:spPr>
                 </pic:pic>
               </a:graphicData>
@@ -5730,72 +6116,171 @@
     </w:p>
     <w:p>
       <w:pPr>
-        <w:spacing w:line="240" w:lineRule="auto"/>
         <w:jc w:val="center"/>
         <w:rPr>
-          <w:rFonts w:cs="Times New Roman"/>
-          <w:i/>
-          <w:szCs w:val="28"/>
-        </w:rPr>
-      </w:pPr>
-      <w:r>
-        <w:rPr>
-          <w:rFonts w:cs="Times New Roman"/>
-          <w:i/>
-          <w:szCs w:val="28"/>
-        </w:rPr>
-        <w:t>Primer 1 - 2</w:t>
-      </w:r>
-    </w:p>
-    <w:p>
-      <w:pPr>
-        <w:spacing w:line="240" w:lineRule="auto"/>
-        <w:rPr>
-          <w:rFonts w:cs="Times New Roman"/>
-          <w:szCs w:val="28"/>
-        </w:rPr>
-      </w:pPr>
-      <w:r>
-        <w:rPr>
-          <w:rFonts w:cs="Times New Roman"/>
-          <w:szCs w:val="28"/>
-        </w:rPr>
-        <w:t xml:space="preserve">Ovo važi samo za promenljive deklarisane pomoću ključne reči </w:t>
-      </w:r>
-      <w:r>
-        <w:rPr>
-          <w:rFonts w:cs="Times New Roman"/>
-          <w:i/>
-          <w:szCs w:val="28"/>
-        </w:rPr>
-        <w:t>var</w:t>
-      </w:r>
-      <w:r>
-        <w:rPr>
-          <w:rFonts w:cs="Times New Roman"/>
-          <w:szCs w:val="28"/>
-        </w:rPr>
-        <w:t>.</w:t>
-      </w:r>
-    </w:p>
-    <w:p>
-      <w:pPr>
-        <w:spacing w:line="240" w:lineRule="auto"/>
+          <w:i/>
+        </w:rPr>
+      </w:pPr>
+      <w:r>
+        <w:rPr>
+          <w:i/>
+        </w:rPr>
+        <w:t>Izgled konzole nakon pritiska na dugme „</w:t>
+      </w:r>
+      <w:r>
+        <w:rPr>
+          <w:i/>
+        </w:rPr>
+        <w:t>7</w:t>
+      </w:r>
+      <w:r>
+        <w:rPr>
+          <w:i/>
+        </w:rPr>
+        <w:t>. console.</w:t>
+      </w:r>
+      <w:r>
+        <w:rPr>
+          <w:i/>
+        </w:rPr>
+        <w:t>table</w:t>
+      </w:r>
+      <w:r>
+        <w:rPr>
+          <w:i/>
+        </w:rPr>
+        <w:t>“</w:t>
+      </w:r>
+    </w:p>
+    <w:p>
+      <w:pPr>
+        <w:pStyle w:val="Heading3"/>
+      </w:pPr>
+      <w:bookmarkStart w:id="9" w:name="_Toc115711588"/>
+      <w:r>
+        <w:t>1.1.</w:t>
+      </w:r>
+      <w:r>
+        <w:t>8</w:t>
+      </w:r>
+      <w:r>
+        <w:t xml:space="preserve"> Console.</w:t>
+      </w:r>
+      <w:r>
+        <w:t>count</w:t>
+      </w:r>
+      <w:bookmarkEnd w:id="9"/>
+    </w:p>
+    <w:p>
+      <w:r>
+        <w:t xml:space="preserve">Metoda </w:t>
+      </w:r>
+      <w:r>
+        <w:rPr>
+          <w:i/>
+        </w:rPr>
+        <w:t>count</w:t>
+      </w:r>
+      <w:r>
+        <w:rPr>
+          <w:i/>
+        </w:rPr>
+        <w:t xml:space="preserve"> </w:t>
+      </w:r>
+      <w:r>
+        <w:t xml:space="preserve">prosto broji svoja pozivanja. Kao parametar uzima naziv brojača i svaki put kada se pozove </w:t>
+      </w:r>
+      <w:r>
+        <w:rPr>
+          <w:i/>
+          <w:iCs/>
+        </w:rPr>
+        <w:t>console.count()</w:t>
+      </w:r>
+      <w:r>
+        <w:rPr>
+          <w:i/>
+          <w:iCs/>
+        </w:rPr>
+        <w:t xml:space="preserve"> </w:t>
+      </w:r>
+      <w:r>
+        <w:t xml:space="preserve">sa istim nazivom brojač se povećava. Ako brojač pod tim nazivom ne postoji on se kreira i povećava za 1. To znači da nije potrebno kreirati brojače pre upotrebe. Ukoliko nije prosledjen naziv metodi </w:t>
+      </w:r>
+      <w:r>
+        <w:rPr>
+          <w:i/>
+          <w:iCs/>
+        </w:rPr>
+        <w:t>count</w:t>
+      </w:r>
+      <w:r>
+        <w:t xml:space="preserve"> koristi se naziv </w:t>
+      </w:r>
+      <w:r>
+        <w:rPr>
+          <w:i/>
+          <w:iCs/>
+        </w:rPr>
+        <w:t>„</w:t>
+      </w:r>
+      <w:r>
+        <w:rPr>
+          <w:i/>
+          <w:iCs/>
+        </w:rPr>
+        <w:t>default</w:t>
+      </w:r>
+      <w:r>
+        <w:rPr>
+          <w:i/>
+          <w:iCs/>
+        </w:rPr>
+        <w:t>“</w:t>
+      </w:r>
+      <w:r>
+        <w:t>. Ovom metodom se lako može proveriti koliko puta se izvršava neka petlja/funkcija...</w:t>
+      </w:r>
+    </w:p>
+    <w:p>
+      <w:r>
+        <w:t xml:space="preserve">Kod za prikaz ove metode je unutar fajla </w:t>
+      </w:r>
+      <w:r>
+        <w:rPr>
+          <w:i/>
+        </w:rPr>
+        <w:t>Primer</w:t>
+      </w:r>
+      <w:r>
+        <w:rPr>
+          <w:i/>
+        </w:rPr>
+        <w:t>8</w:t>
+      </w:r>
+      <w:r>
+        <w:rPr>
+          <w:i/>
+        </w:rPr>
+        <w:t>.js</w:t>
+      </w:r>
+      <w:r>
+        <w:t>:</w:t>
+      </w:r>
+    </w:p>
+    <w:p>
+      <w:pPr>
         <w:jc w:val="center"/>
-        <w:rPr>
-          <w:rFonts w:cs="Times New Roman"/>
-          <w:szCs w:val="28"/>
-        </w:rPr>
       </w:pPr>
       <w:r>
         <w:rPr>
           <w:noProof/>
         </w:rPr>
         <w:drawing>
-          <wp:inline distT="0" distB="0" distL="0" distR="0" wp14:anchorId="6672B3AD" wp14:editId="08CD6009">
-            <wp:extent cx="3025915" cy="885825"/>
-            <wp:effectExtent l="0" t="0" r="3175" b="0"/>
-            <wp:docPr id="3" name="Picture 3"/>
+          <wp:inline distT="0" distB="0" distL="0" distR="0" wp14:anchorId="58BC4541" wp14:editId="49B9A9CD">
+            <wp:extent cx="4572000" cy="2219325"/>
+            <wp:effectExtent l="0" t="0" r="0" b="9525"/>
+            <wp:docPr id="38" name="Picture 38"/>
             <wp:cNvGraphicFramePr>
               <a:graphicFrameLocks xmlns:a="http://schemas.openxmlformats.org/drawingml/2006/main" noChangeAspect="1"/>
             </wp:cNvGraphicFramePr>
@@ -5815,7 +6300,7 @@
                   <pic:spPr>
                     <a:xfrm>
                       <a:off x="0" y="0"/>
-                      <a:ext cx="3042987" cy="890823"/>
+                      <a:ext cx="4572000" cy="2219325"/>
                     </a:xfrm>
                     <a:prstGeom prst="rect">
                       <a:avLst/>
@@ -5830,22 +6315,81 @@
     </w:p>
     <w:p>
       <w:pPr>
-        <w:spacing w:line="240" w:lineRule="auto"/>
         <w:jc w:val="center"/>
         <w:rPr>
-          <w:rFonts w:cs="Times New Roman"/>
-          <w:szCs w:val="28"/>
-        </w:rPr>
+          <w:i/>
+        </w:rPr>
+      </w:pPr>
+      <w:r>
+        <w:rPr>
+          <w:i/>
+        </w:rPr>
+        <w:t>Primer7</w:t>
+      </w:r>
+      <w:r>
+        <w:rPr>
+          <w:i/>
+        </w:rPr>
+        <w:t>.js</w:t>
+      </w:r>
+    </w:p>
+    <w:p>
+      <w:pPr>
+        <w:rPr>
+          <w:rFonts w:eastAsiaTheme="majorEastAsia" w:cstheme="majorBidi"/>
+          <w:bCs/>
+        </w:rPr>
+      </w:pPr>
+      <w:r>
+        <w:rPr>
+          <w:rFonts w:eastAsiaTheme="majorEastAsia" w:cstheme="majorBidi"/>
+          <w:bCs/>
+        </w:rPr>
+        <w:t>A izgled konzole nakon klika na dugme „</w:t>
+      </w:r>
+      <w:r>
+        <w:rPr>
+          <w:rFonts w:eastAsiaTheme="majorEastAsia" w:cstheme="majorBidi"/>
+          <w:bCs/>
+        </w:rPr>
+        <w:t>8</w:t>
+      </w:r>
+      <w:r>
+        <w:rPr>
+          <w:rFonts w:eastAsiaTheme="majorEastAsia" w:cstheme="majorBidi"/>
+          <w:bCs/>
+        </w:rPr>
+        <w:t>. console.</w:t>
+      </w:r>
+      <w:r>
+        <w:rPr>
+          <w:rFonts w:eastAsiaTheme="majorEastAsia" w:cstheme="majorBidi"/>
+          <w:bCs/>
+        </w:rPr>
+        <w:t>count</w:t>
+      </w:r>
+      <w:r>
+        <w:rPr>
+          <w:rFonts w:eastAsiaTheme="majorEastAsia" w:cstheme="majorBidi"/>
+          <w:bCs/>
+        </w:rPr>
+        <w:t>“ je sledeći:</w:t>
+      </w:r>
+    </w:p>
+    <w:p>
+      <w:pPr>
+        <w:jc w:val="center"/>
       </w:pPr>
       <w:r>
         <w:rPr>
           <w:noProof/>
         </w:rPr>
+        <w:lastRenderedPageBreak/>
         <w:drawing>
-          <wp:inline distT="0" distB="0" distL="0" distR="0" wp14:anchorId="2AE8CF40" wp14:editId="548F69A2">
-            <wp:extent cx="5731510" cy="1504950"/>
-            <wp:effectExtent l="0" t="0" r="2540" b="0"/>
-            <wp:docPr id="4" name="Picture 4"/>
+          <wp:inline distT="0" distB="0" distL="0" distR="0" wp14:anchorId="34EDD688" wp14:editId="622D69A1">
+            <wp:extent cx="5095875" cy="5048250"/>
+            <wp:effectExtent l="19050" t="19050" r="28575" b="19050"/>
+            <wp:docPr id="39" name="Picture 39"/>
             <wp:cNvGraphicFramePr>
               <a:graphicFrameLocks xmlns:a="http://schemas.openxmlformats.org/drawingml/2006/main" noChangeAspect="1"/>
             </wp:cNvGraphicFramePr>
@@ -5865,11 +6409,16 @@
                   <pic:spPr>
                     <a:xfrm>
                       <a:off x="0" y="0"/>
-                      <a:ext cx="5731510" cy="1504950"/>
+                      <a:ext cx="5095875" cy="5048250"/>
                     </a:xfrm>
                     <a:prstGeom prst="rect">
                       <a:avLst/>
                     </a:prstGeom>
+                    <a:ln w="3175">
+                      <a:solidFill>
+                        <a:schemeClr val="tx1"/>
+                      </a:solidFill>
+                    </a:ln>
                   </pic:spPr>
                 </pic:pic>
               </a:graphicData>
@@ -5880,119 +6429,215 @@
     </w:p>
     <w:p>
       <w:pPr>
-        <w:spacing w:line="240" w:lineRule="auto"/>
         <w:jc w:val="center"/>
         <w:rPr>
-          <w:rFonts w:cs="Times New Roman"/>
-          <w:i/>
-          <w:szCs w:val="28"/>
-        </w:rPr>
-      </w:pPr>
-      <w:r>
-        <w:rPr>
-          <w:rFonts w:cs="Times New Roman"/>
-          <w:i/>
-          <w:szCs w:val="28"/>
-        </w:rPr>
-        <w:t>Primer 1 – 3</w:t>
-      </w:r>
-    </w:p>
-    <w:p>
-      <w:pPr>
-        <w:rPr>
-          <w:rFonts w:cs="Times New Roman"/>
-          <w:szCs w:val="28"/>
-        </w:rPr>
-      </w:pPr>
-      <w:r>
-        <w:rPr>
-          <w:rFonts w:cs="Times New Roman"/>
-          <w:szCs w:val="28"/>
-        </w:rPr>
-        <w:br w:type="page"/>
-      </w:r>
-    </w:p>
-    <w:p>
-      <w:pPr>
-        <w:pStyle w:val="Heading2"/>
-      </w:pPr>
-      <w:bookmarkStart w:id="10" w:name="_Toc115707308"/>
-      <w:r>
+          <w:i/>
+        </w:rPr>
+      </w:pPr>
+      <w:r>
+        <w:rPr>
+          <w:i/>
+        </w:rPr>
+        <w:t>Izgled konzole nakon pritiska na dugme „</w:t>
+      </w:r>
+      <w:r>
+        <w:rPr>
+          <w:i/>
+        </w:rPr>
+        <w:t>8</w:t>
+      </w:r>
+      <w:r>
+        <w:rPr>
+          <w:i/>
+        </w:rPr>
+        <w:t>. console.</w:t>
+      </w:r>
+      <w:r>
+        <w:rPr>
+          <w:i/>
+        </w:rPr>
+        <w:t>count</w:t>
+      </w:r>
+      <w:r>
+        <w:rPr>
+          <w:i/>
+        </w:rPr>
+        <w:t>“</w:t>
+      </w:r>
+    </w:p>
+    <w:p>
+      <w:pPr>
+        <w:pStyle w:val="Heading3"/>
+      </w:pPr>
+      <w:bookmarkStart w:id="10" w:name="_Toc115711589"/>
+      <w:r>
+        <w:t>1.1.</w:t>
+      </w:r>
+      <w:r>
+        <w:t>9</w:t>
+      </w:r>
+      <w:r>
+        <w:t xml:space="preserve"> Console.count</w:t>
+      </w:r>
+      <w:r>
+        <w:t>Reset</w:t>
+      </w:r>
+      <w:bookmarkEnd w:id="10"/>
+    </w:p>
+    <w:p>
+      <w:pPr>
+        <w:rPr>
+          <w:iCs/>
+        </w:rPr>
+      </w:pPr>
+      <w:r>
+        <w:t xml:space="preserve">Metoda </w:t>
+      </w:r>
+      <w:r>
+        <w:rPr>
+          <w:i/>
+        </w:rPr>
+        <w:t>count</w:t>
+      </w:r>
+      <w:r>
+        <w:rPr>
+          <w:i/>
+        </w:rPr>
+        <w:t>Reset</w:t>
+      </w:r>
+      <w:r>
+        <w:rPr>
+          <w:iCs/>
+        </w:rPr>
+        <w:t xml:space="preserve">, kao što joj i naziv kaže, resetuje brojač pod nazivom koji je prosledjen, tj. </w:t>
+      </w:r>
+      <w:r>
+        <w:rPr>
+          <w:i/>
+        </w:rPr>
+        <w:t>„default“</w:t>
+      </w:r>
+      <w:r>
+        <w:rPr>
+          <w:iCs/>
+        </w:rPr>
+        <w:t xml:space="preserve"> ako nije ništa prosledjeno. Ovom metodom možemo resetovati brojače nakon izvršenja odredjenog bloka koda i spremiti brojače za sledeći.</w:t>
+      </w:r>
+    </w:p>
+    <w:p>
+      <w:pPr>
+        <w:pStyle w:val="Heading3"/>
+      </w:pPr>
+      <w:bookmarkStart w:id="11" w:name="_Toc115711590"/>
+      <w:r>
+        <w:t>1.1.</w:t>
+      </w:r>
+      <w:r>
+        <w:t>10</w:t>
+      </w:r>
+      <w:r>
+        <w:t xml:space="preserve"> Console.</w:t>
+      </w:r>
+      <w:r>
+        <w:t>group</w:t>
+      </w:r>
+      <w:bookmarkEnd w:id="11"/>
+    </w:p>
+    <w:p>
+      <w:r>
+        <w:t xml:space="preserve">Metoda </w:t>
+      </w:r>
+      <w:r>
+        <w:rPr>
+          <w:i/>
+        </w:rPr>
+        <w:t>group</w:t>
+      </w:r>
+      <w:r>
+        <w:rPr>
+          <w:i/>
+        </w:rPr>
+        <w:t xml:space="preserve"> </w:t>
+      </w:r>
+      <w:r>
+        <w:t>otvara novu grupu pod nazivom koji je prosledjen kao parametar. Na ovaj način možemo objediniti sve naredne log-ove, warn-ove...</w:t>
+      </w:r>
+      <w:r>
+        <w:t>, pa čak i druge grupe</w:t>
+      </w:r>
+      <w:r>
+        <w:t xml:space="preserve"> pod jednim nazivom koji možemo lako sklupljati i proširivati. Metoda </w:t>
+      </w:r>
+      <w:r>
+        <w:rPr>
+          <w:i/>
+          <w:iCs/>
+        </w:rPr>
+        <w:t>group</w:t>
+      </w:r>
+      <w:r>
+        <w:t xml:space="preserve"> automatski otvara </w:t>
+      </w:r>
+      <w:r>
+        <w:t xml:space="preserve">grupu. Ako želimo da grupa bude zatvorena pri kreiranju potrebno je koristiti </w:t>
+      </w:r>
+      <w:r>
+        <w:t xml:space="preserve"> </w:t>
+      </w:r>
+      <w:r>
+        <w:t xml:space="preserve">metodu </w:t>
+      </w:r>
+      <w:r>
+        <w:rPr>
+          <w:i/>
+          <w:iCs/>
+        </w:rPr>
+        <w:t>groupCallapsed</w:t>
+      </w:r>
+      <w:r>
+        <w:t>.</w:t>
+      </w:r>
+    </w:p>
+    <w:p>
+      <w:r>
+        <w:t xml:space="preserve">Kod za prikaz ove metode je unutar fajla </w:t>
+      </w:r>
+      <w:r>
+        <w:rPr>
+          <w:i/>
+        </w:rPr>
+        <w:t>Primer</w:t>
+      </w:r>
+      <w:r>
+        <w:rPr>
+          <w:i/>
+        </w:rPr>
+        <w:t>10</w:t>
+      </w:r>
+      <w:r>
+        <w:rPr>
+          <w:i/>
+        </w:rPr>
+        <w:t>.js</w:t>
+      </w:r>
+      <w:r>
+        <w:t>:</w:t>
+      </w:r>
+    </w:p>
+    <w:p>
+      <w:pPr>
+        <w:jc w:val="center"/>
+      </w:pPr>
+      <w:r>
+        <w:rPr>
+          <w:noProof/>
+        </w:rPr>
         <w:lastRenderedPageBreak/>
-        <w:t>1.</w:t>
-      </w:r>
-      <w:r>
-        <w:t>3</w:t>
-      </w:r>
-      <w:r>
-        <w:t xml:space="preserve"> Let i const</w:t>
-      </w:r>
-      <w:bookmarkEnd w:id="10"/>
-    </w:p>
-    <w:p>
-      <w:pPr>
-        <w:spacing w:line="240" w:lineRule="auto"/>
-        <w:rPr>
-          <w:rFonts w:cs="Times New Roman"/>
-          <w:szCs w:val="28"/>
-        </w:rPr>
-      </w:pPr>
-      <w:r>
-        <w:rPr>
-          <w:rFonts w:cs="Times New Roman"/>
-          <w:szCs w:val="28"/>
-        </w:rPr>
-        <w:t xml:space="preserve">Ključna reč </w:t>
-      </w:r>
-      <w:r>
-        <w:rPr>
-          <w:rFonts w:cs="Times New Roman"/>
-          <w:i/>
-          <w:szCs w:val="28"/>
-        </w:rPr>
-        <w:t>let</w:t>
-      </w:r>
-      <w:r>
-        <w:rPr>
-          <w:rFonts w:cs="Times New Roman"/>
-          <w:szCs w:val="28"/>
-        </w:rPr>
-        <w:t xml:space="preserve"> nam omogućava da definišemo promenljive sa blokovskom oblašću važenja (za razliku od ključne reči </w:t>
-      </w:r>
-      <w:r>
-        <w:rPr>
-          <w:rFonts w:cs="Times New Roman"/>
-          <w:i/>
-          <w:szCs w:val="28"/>
-        </w:rPr>
-        <w:t>var</w:t>
-      </w:r>
-      <w:r>
-        <w:rPr>
-          <w:rFonts w:cs="Times New Roman"/>
-          <w:szCs w:val="28"/>
-        </w:rPr>
-        <w:t xml:space="preserve"> koja ima ili globalnu ili funkcijsku oblast važenja).</w:t>
-      </w:r>
-    </w:p>
-    <w:p>
-      <w:pPr>
-        <w:spacing w:line="240" w:lineRule="auto"/>
-        <w:jc w:val="center"/>
-        <w:rPr>
-          <w:rFonts w:cs="Times New Roman"/>
-          <w:szCs w:val="28"/>
-        </w:rPr>
-      </w:pPr>
-      <w:r>
-        <w:rPr>
-          <w:noProof/>
-        </w:rPr>
         <w:drawing>
-          <wp:inline distT="0" distB="0" distL="0" distR="0" wp14:anchorId="482FD645" wp14:editId="1A511D07">
-            <wp:extent cx="5731510" cy="2033905"/>
-            <wp:effectExtent l="0" t="0" r="2540" b="4445"/>
-            <wp:docPr id="5" name="Picture 5"/>
+          <wp:inline distT="0" distB="0" distL="0" distR="0" wp14:anchorId="0FDA8B22" wp14:editId="4E1855D7">
+            <wp:extent cx="4562475" cy="1143000"/>
+            <wp:effectExtent l="0" t="0" r="9525" b="0"/>
+            <wp:docPr id="46" name="Picture 46"/>
             <wp:cNvGraphicFramePr>
               <a:graphicFrameLocks xmlns:a="http://schemas.openxmlformats.org/drawingml/2006/main" noChangeAspect="1"/>
             </wp:cNvGraphicFramePr>
@@ -6012,7 +6657,7 @@
                   <pic:spPr>
                     <a:xfrm>
                       <a:off x="0" y="0"/>
-                      <a:ext cx="5731510" cy="2033905"/>
+                      <a:ext cx="4562475" cy="1143000"/>
                     </a:xfrm>
                     <a:prstGeom prst="rect">
                       <a:avLst/>
@@ -6027,21 +6672,86 @@
     </w:p>
     <w:p>
       <w:pPr>
-        <w:spacing w:line="240" w:lineRule="auto"/>
-        <w:rPr>
-          <w:rFonts w:cs="Times New Roman"/>
-          <w:szCs w:val="28"/>
-        </w:rPr>
+        <w:jc w:val="center"/>
+        <w:rPr>
+          <w:i/>
+        </w:rPr>
+      </w:pPr>
+      <w:r>
+        <w:rPr>
+          <w:i/>
+        </w:rPr>
+        <w:t>Primer</w:t>
+      </w:r>
+      <w:r>
+        <w:rPr>
+          <w:i/>
+        </w:rPr>
+        <w:t>10</w:t>
+      </w:r>
+      <w:r>
+        <w:rPr>
+          <w:i/>
+        </w:rPr>
+        <w:t>.js</w:t>
+      </w:r>
+    </w:p>
+    <w:p>
+      <w:pPr>
+        <w:rPr>
+          <w:rFonts w:eastAsiaTheme="majorEastAsia" w:cstheme="majorBidi"/>
+          <w:bCs/>
+        </w:rPr>
+      </w:pPr>
+      <w:r>
+        <w:rPr>
+          <w:rFonts w:eastAsiaTheme="majorEastAsia" w:cstheme="majorBidi"/>
+          <w:bCs/>
+        </w:rPr>
+        <w:t>A izgled konzole nakon klika na dugme „</w:t>
+      </w:r>
+      <w:r>
+        <w:rPr>
+          <w:rFonts w:eastAsiaTheme="majorEastAsia" w:cstheme="majorBidi"/>
+          <w:bCs/>
+        </w:rPr>
+        <w:t>10</w:t>
+      </w:r>
+      <w:r>
+        <w:rPr>
+          <w:rFonts w:eastAsiaTheme="majorEastAsia" w:cstheme="majorBidi"/>
+          <w:bCs/>
+        </w:rPr>
+        <w:t>. console.</w:t>
+      </w:r>
+      <w:r>
+        <w:rPr>
+          <w:rFonts w:eastAsiaTheme="majorEastAsia" w:cstheme="majorBidi"/>
+          <w:bCs/>
+        </w:rPr>
+        <w:t>group</w:t>
+      </w:r>
+      <w:r>
+        <w:rPr>
+          <w:rFonts w:eastAsiaTheme="majorEastAsia" w:cstheme="majorBidi"/>
+          <w:bCs/>
+        </w:rPr>
+        <w:t>“ je sledeći:</w:t>
+      </w:r>
+    </w:p>
+    <w:p>
+      <w:pPr>
+        <w:jc w:val="center"/>
       </w:pPr>
       <w:r>
         <w:rPr>
           <w:noProof/>
         </w:rPr>
         <w:drawing>
-          <wp:inline distT="0" distB="0" distL="0" distR="0" wp14:anchorId="31DF749C" wp14:editId="314FECF4">
-            <wp:extent cx="5731510" cy="1414145"/>
-            <wp:effectExtent l="0" t="0" r="2540" b="0"/>
-            <wp:docPr id="6" name="Picture 6"/>
+          <wp:inline distT="0" distB="0" distL="0" distR="0" wp14:anchorId="12B99FCB" wp14:editId="6376551F">
+            <wp:extent cx="5200650" cy="1066800"/>
+            <wp:effectExtent l="19050" t="19050" r="19050" b="19050"/>
+            <wp:docPr id="47" name="Picture 47"/>
             <wp:cNvGraphicFramePr>
               <a:graphicFrameLocks xmlns:a="http://schemas.openxmlformats.org/drawingml/2006/main" noChangeAspect="1"/>
             </wp:cNvGraphicFramePr>
@@ -6061,11 +6771,16 @@
                   <pic:spPr>
                     <a:xfrm>
                       <a:off x="0" y="0"/>
-                      <a:ext cx="5731510" cy="1414145"/>
+                      <a:ext cx="5200650" cy="1066800"/>
                     </a:xfrm>
                     <a:prstGeom prst="rect">
                       <a:avLst/>
                     </a:prstGeom>
+                    <a:ln w="3175">
+                      <a:solidFill>
+                        <a:schemeClr val="tx1"/>
+                      </a:solidFill>
+                    </a:ln>
                   </pic:spPr>
                 </pic:pic>
               </a:graphicData>
@@ -6076,87 +6791,175 @@
     </w:p>
     <w:p>
       <w:pPr>
-        <w:spacing w:line="240" w:lineRule="auto"/>
         <w:jc w:val="center"/>
         <w:rPr>
-          <w:rFonts w:cs="Times New Roman"/>
-          <w:i/>
-          <w:szCs w:val="28"/>
-        </w:rPr>
-      </w:pPr>
-      <w:r>
-        <w:rPr>
-          <w:rFonts w:cs="Times New Roman"/>
-          <w:i/>
-          <w:szCs w:val="28"/>
-        </w:rPr>
-        <w:t>Primer 1 - 1</w:t>
-      </w:r>
-    </w:p>
-    <w:p>
-      <w:pPr>
-        <w:spacing w:line="240" w:lineRule="auto"/>
-        <w:rPr>
-          <w:rFonts w:cs="Times New Roman"/>
-          <w:szCs w:val="28"/>
-        </w:rPr>
-      </w:pPr>
-      <w:r>
-        <w:rPr>
-          <w:rFonts w:cs="Times New Roman"/>
-          <w:szCs w:val="28"/>
-        </w:rPr>
-        <w:t xml:space="preserve">Ovde je promenljiva poruka definisana samo izmedju „{„ i „}“ u </w:t>
-      </w:r>
-      <w:r>
-        <w:rPr>
-          <w:rFonts w:cs="Times New Roman"/>
-          <w:i/>
-          <w:szCs w:val="28"/>
-        </w:rPr>
-        <w:t>if</w:t>
-      </w:r>
-      <w:r>
-        <w:rPr>
-          <w:rFonts w:cs="Times New Roman"/>
-          <w:szCs w:val="28"/>
-        </w:rPr>
-        <w:t xml:space="preserve"> (</w:t>
-      </w:r>
-      <w:r>
-        <w:rPr>
-          <w:rFonts w:cs="Times New Roman"/>
-          <w:i/>
-          <w:szCs w:val="28"/>
-        </w:rPr>
-        <w:t>else</w:t>
-      </w:r>
-      <w:r>
-        <w:rPr>
-          <w:rFonts w:cs="Times New Roman"/>
-          <w:szCs w:val="28"/>
-        </w:rPr>
-        <w:t xml:space="preserve">) bloku tako da bilo koja upotreba van tog bloga nije važeća. </w:t>
-      </w:r>
-    </w:p>
-    <w:p>
-      <w:pPr>
-        <w:spacing w:line="240" w:lineRule="auto"/>
+          <w:i/>
+        </w:rPr>
+      </w:pPr>
+      <w:r>
+        <w:rPr>
+          <w:i/>
+        </w:rPr>
+        <w:t>Izgled konzole nakon pritiska na dugme „</w:t>
+      </w:r>
+      <w:r>
+        <w:rPr>
+          <w:i/>
+        </w:rPr>
+        <w:t>10</w:t>
+      </w:r>
+      <w:r>
+        <w:rPr>
+          <w:i/>
+        </w:rPr>
+        <w:t>. console.</w:t>
+      </w:r>
+      <w:r>
+        <w:rPr>
+          <w:i/>
+        </w:rPr>
+        <w:t>group</w:t>
+      </w:r>
+      <w:r>
+        <w:rPr>
+          <w:i/>
+        </w:rPr>
+        <w:t>“</w:t>
+      </w:r>
+    </w:p>
+    <w:p>
+      <w:pPr>
+        <w:pStyle w:val="Heading3"/>
+      </w:pPr>
+      <w:bookmarkStart w:id="12" w:name="_Toc115711591"/>
+      <w:r>
+        <w:t>1.1.1</w:t>
+      </w:r>
+      <w:r>
+        <w:t>1</w:t>
+      </w:r>
+      <w:r>
+        <w:t xml:space="preserve"> Console.group</w:t>
+      </w:r>
+      <w:r>
+        <w:t>Callapsed</w:t>
+      </w:r>
+      <w:bookmarkEnd w:id="12"/>
+    </w:p>
+    <w:p>
+      <w:r>
+        <w:t xml:space="preserve">Metoda </w:t>
+      </w:r>
+      <w:r>
+        <w:rPr>
+          <w:i/>
+        </w:rPr>
+        <w:t>group</w:t>
+      </w:r>
+      <w:r>
+        <w:rPr>
+          <w:i/>
+        </w:rPr>
+        <w:t>Callapsed</w:t>
+      </w:r>
+      <w:r>
+        <w:rPr>
+          <w:i/>
+        </w:rPr>
+        <w:t xml:space="preserve"> </w:t>
+      </w:r>
+      <w:r>
+        <w:t xml:space="preserve">potpuno je identična metodi </w:t>
+      </w:r>
+      <w:r>
+        <w:rPr>
+          <w:i/>
+          <w:iCs/>
+        </w:rPr>
+        <w:t>group</w:t>
+      </w:r>
+      <w:r>
+        <w:t xml:space="preserve"> sa jedinom razlikom da je grupa po default-u zatvorena/skupljena.</w:t>
+      </w:r>
+    </w:p>
+    <w:p>
+      <w:pPr>
+        <w:pStyle w:val="Heading3"/>
+      </w:pPr>
+      <w:bookmarkStart w:id="13" w:name="_Toc115711592"/>
+      <w:r>
+        <w:t>1.1.1</w:t>
+      </w:r>
+      <w:r>
+        <w:t>2</w:t>
+      </w:r>
+      <w:r>
+        <w:t xml:space="preserve"> Console.group</w:t>
+      </w:r>
+      <w:r>
+        <w:t>End</w:t>
+      </w:r>
+      <w:bookmarkEnd w:id="13"/>
+    </w:p>
+    <w:p>
+      <w:r>
+        <w:t xml:space="preserve">Metoda </w:t>
+      </w:r>
+      <w:r>
+        <w:rPr>
+          <w:i/>
+        </w:rPr>
+        <w:t>group</w:t>
+      </w:r>
+      <w:r>
+        <w:rPr>
+          <w:i/>
+        </w:rPr>
+        <w:t>End</w:t>
+      </w:r>
+      <w:r>
+        <w:rPr>
+          <w:i/>
+        </w:rPr>
+        <w:t xml:space="preserve"> </w:t>
+      </w:r>
+      <w:r>
+        <w:t xml:space="preserve">ima potpuno suprotnu upotrebu od metoda </w:t>
+      </w:r>
+      <w:r>
+        <w:rPr>
+          <w:i/>
+          <w:iCs/>
+        </w:rPr>
+        <w:t>group</w:t>
+      </w:r>
+      <w:r>
+        <w:t xml:space="preserve"> i </w:t>
+      </w:r>
+      <w:r>
+        <w:rPr>
+          <w:i/>
+          <w:iCs/>
+        </w:rPr>
+        <w:t>groupCallapsed</w:t>
+      </w:r>
+      <w:r>
+        <w:t>. Ona zatvara trenutno otvorenu grupu i svi naredni ispisi u konzoli biće prikazani van grupe. GroupEnd kao parametar prima naziv grupe koju treba da zatvori.</w:t>
+      </w:r>
+    </w:p>
+    <w:p>
+      <w:pPr>
         <w:jc w:val="center"/>
-        <w:rPr>
-          <w:rFonts w:cs="Times New Roman"/>
-          <w:szCs w:val="28"/>
-        </w:rPr>
       </w:pPr>
       <w:r>
         <w:rPr>
           <w:noProof/>
         </w:rPr>
         <w:drawing>
-          <wp:inline distT="0" distB="0" distL="0" distR="0" wp14:anchorId="226FEABF" wp14:editId="49799CC6">
-            <wp:extent cx="4876800" cy="2220116"/>
-            <wp:effectExtent l="0" t="0" r="0" b="8890"/>
-            <wp:docPr id="7" name="Picture 7"/>
+          <wp:inline distT="0" distB="0" distL="0" distR="0" wp14:anchorId="5BC87B25" wp14:editId="73AFC45C">
+            <wp:extent cx="5114925" cy="1371600"/>
+            <wp:effectExtent l="19050" t="19050" r="28575" b="19050"/>
+            <wp:docPr id="48" name="Picture 48"/>
             <wp:cNvGraphicFramePr>
               <a:graphicFrameLocks xmlns:a="http://schemas.openxmlformats.org/drawingml/2006/main" noChangeAspect="1"/>
             </wp:cNvGraphicFramePr>
@@ -6176,11 +6979,16 @@
                   <pic:spPr>
                     <a:xfrm>
                       <a:off x="0" y="0"/>
-                      <a:ext cx="4934620" cy="2246438"/>
+                      <a:ext cx="5114925" cy="1371600"/>
                     </a:xfrm>
                     <a:prstGeom prst="rect">
                       <a:avLst/>
                     </a:prstGeom>
+                    <a:ln w="3175">
+                      <a:solidFill>
+                        <a:schemeClr val="tx1"/>
+                      </a:solidFill>
+                    </a:ln>
                   </pic:spPr>
                 </pic:pic>
               </a:graphicData>
@@ -6191,22 +6999,150 @@
     </w:p>
     <w:p>
       <w:pPr>
-        <w:spacing w:line="240" w:lineRule="auto"/>
         <w:jc w:val="center"/>
         <w:rPr>
-          <w:rFonts w:cs="Times New Roman"/>
-          <w:szCs w:val="28"/>
-        </w:rPr>
+          <w:rFonts w:eastAsiaTheme="majorEastAsia" w:cstheme="majorBidi"/>
+          <w:bCs/>
+          <w:i/>
+          <w:iCs/>
+        </w:rPr>
+      </w:pPr>
+      <w:r>
+        <w:rPr>
+          <w:rFonts w:eastAsiaTheme="majorEastAsia" w:cstheme="majorBidi"/>
+          <w:bCs/>
+          <w:i/>
+          <w:iCs/>
+        </w:rPr>
+        <w:t>Prikaz konzole nakon metode groupEnd</w:t>
+      </w:r>
+    </w:p>
+    <w:p>
+      <w:pPr>
+        <w:pStyle w:val="Heading3"/>
+      </w:pPr>
+      <w:bookmarkStart w:id="14" w:name="_Toc115711593"/>
+      <w:r>
+        <w:t>1.1.1</w:t>
+      </w:r>
+      <w:r>
+        <w:t>3</w:t>
+      </w:r>
+      <w:r>
+        <w:t xml:space="preserve"> Console.</w:t>
+      </w:r>
+      <w:r>
+        <w:t>time</w:t>
+      </w:r>
+      <w:bookmarkEnd w:id="14"/>
+    </w:p>
+    <w:p>
+      <w:r>
+        <w:t xml:space="preserve">Metoda </w:t>
+      </w:r>
+      <w:r>
+        <w:rPr>
+          <w:i/>
+        </w:rPr>
+        <w:t>time</w:t>
+      </w:r>
+      <w:r>
+        <w:rPr>
+          <w:i/>
+        </w:rPr>
+        <w:t xml:space="preserve"> </w:t>
+      </w:r>
+      <w:r>
+        <w:t xml:space="preserve">je slična metodi </w:t>
+      </w:r>
+      <w:r>
+        <w:rPr>
+          <w:i/>
+          <w:iCs/>
+        </w:rPr>
+        <w:t>count</w:t>
+      </w:r>
+      <w:r>
+        <w:t xml:space="preserve"> s tim što umesto brojača</w:t>
+      </w:r>
+      <w:r>
+        <w:t xml:space="preserve"> kreiramo tajmer(štopericu). Štoperica je odmah pokrenuta i broji u milisekndama.</w:t>
+      </w:r>
+    </w:p>
+    <w:p>
+      <w:pPr>
+        <w:pStyle w:val="Heading3"/>
+      </w:pPr>
+      <w:bookmarkStart w:id="15" w:name="_Toc115711594"/>
+      <w:r>
+        <w:lastRenderedPageBreak/>
+        <w:t>1.1.1</w:t>
+      </w:r>
+      <w:r>
+        <w:t>4</w:t>
+      </w:r>
+      <w:r>
+        <w:t xml:space="preserve"> Console.time</w:t>
+      </w:r>
+      <w:r>
+        <w:t>Log</w:t>
+      </w:r>
+      <w:bookmarkEnd w:id="15"/>
+    </w:p>
+    <w:p>
+      <w:r>
+        <w:t xml:space="preserve">Metoda </w:t>
+      </w:r>
+      <w:r>
+        <w:rPr>
+          <w:i/>
+        </w:rPr>
+        <w:t>time</w:t>
+      </w:r>
+      <w:r>
+        <w:rPr>
+          <w:i/>
+        </w:rPr>
+        <w:t>Log</w:t>
+      </w:r>
+      <w:r>
+        <w:rPr>
+          <w:i/>
+        </w:rPr>
+        <w:t xml:space="preserve"> </w:t>
+      </w:r>
+      <w:r>
+        <w:t>u konzoli ispisuje trenutno stanje nekog tajmera, bez njegovog zaustavljanja.</w:t>
+      </w:r>
+    </w:p>
+    <w:p>
+      <w:r>
+        <w:t xml:space="preserve">Pogledajte šta se ispisuje u konzoli nakon par timeLog poziva. Ne zaboravite da je prethodno pokrenut tajmer metodom </w:t>
+      </w:r>
+      <w:r>
+        <w:rPr>
+          <w:i/>
+          <w:iCs/>
+        </w:rPr>
+        <w:t>time</w:t>
+      </w:r>
+      <w:r>
+        <w:t>.</w:t>
+      </w:r>
+    </w:p>
+    <w:p>
+      <w:pPr>
+        <w:jc w:val="center"/>
       </w:pPr>
       <w:r>
         <w:rPr>
           <w:noProof/>
         </w:rPr>
         <w:drawing>
-          <wp:inline distT="0" distB="0" distL="0" distR="0" wp14:anchorId="08F8D332" wp14:editId="4CCADA70">
-            <wp:extent cx="3400425" cy="495300"/>
-            <wp:effectExtent l="0" t="0" r="9525" b="0"/>
-            <wp:docPr id="8" name="Picture 8"/>
+          <wp:inline distT="0" distB="0" distL="0" distR="0" wp14:anchorId="792D497E" wp14:editId="10F9CEBD">
+            <wp:extent cx="5076825" cy="1533525"/>
+            <wp:effectExtent l="19050" t="19050" r="28575" b="28575"/>
+            <wp:docPr id="50" name="Picture 50"/>
             <wp:cNvGraphicFramePr>
               <a:graphicFrameLocks xmlns:a="http://schemas.openxmlformats.org/drawingml/2006/main" noChangeAspect="1"/>
             </wp:cNvGraphicFramePr>
@@ -6226,11 +7162,16 @@
                   <pic:spPr>
                     <a:xfrm>
                       <a:off x="0" y="0"/>
-                      <a:ext cx="3400425" cy="495300"/>
+                      <a:ext cx="5076825" cy="1533525"/>
                     </a:xfrm>
                     <a:prstGeom prst="rect">
                       <a:avLst/>
                     </a:prstGeom>
+                    <a:ln w="3175">
+                      <a:solidFill>
+                        <a:schemeClr val="tx1"/>
+                      </a:solidFill>
+                    </a:ln>
                   </pic:spPr>
                 </pic:pic>
               </a:graphicData>
@@ -6241,189 +7182,130 @@
     </w:p>
     <w:p>
       <w:pPr>
-        <w:spacing w:line="240" w:lineRule="auto"/>
         <w:jc w:val="center"/>
         <w:rPr>
-          <w:rFonts w:cs="Times New Roman"/>
-          <w:i/>
-          <w:szCs w:val="28"/>
-        </w:rPr>
-      </w:pPr>
-      <w:r>
-        <w:rPr>
-          <w:rFonts w:cs="Times New Roman"/>
-          <w:i/>
-          <w:szCs w:val="28"/>
-        </w:rPr>
-        <w:t>Primer 2 - 1</w:t>
-      </w:r>
-    </w:p>
-    <w:p>
-      <w:pPr>
-        <w:spacing w:line="240" w:lineRule="auto"/>
-        <w:rPr>
-          <w:rFonts w:cs="Times New Roman"/>
-          <w:szCs w:val="28"/>
-        </w:rPr>
-      </w:pPr>
-      <w:r>
-        <w:rPr>
-          <w:rFonts w:cs="Times New Roman"/>
-          <w:szCs w:val="28"/>
-        </w:rPr>
-        <w:lastRenderedPageBreak/>
-        <w:t xml:space="preserve">Promenljive definisane pomoću ključne reči </w:t>
-      </w:r>
-      <w:r>
-        <w:rPr>
-          <w:rFonts w:cs="Times New Roman"/>
-          <w:i/>
-          <w:szCs w:val="28"/>
-        </w:rPr>
-        <w:t>let</w:t>
-      </w:r>
-      <w:r>
-        <w:rPr>
-          <w:rFonts w:cs="Times New Roman"/>
-          <w:szCs w:val="28"/>
-        </w:rPr>
-        <w:t>:</w:t>
-      </w:r>
-    </w:p>
-    <w:p>
-      <w:pPr>
-        <w:pStyle w:val="ListParagraph"/>
-        <w:numPr>
-          <w:ilvl w:val="0"/>
-          <w:numId w:val="3"/>
-        </w:numPr>
-        <w:spacing w:line="240" w:lineRule="auto"/>
-        <w:rPr>
-          <w:rFonts w:cs="Times New Roman"/>
-          <w:szCs w:val="28"/>
-        </w:rPr>
-      </w:pPr>
-      <w:r>
-        <w:rPr>
-          <w:rFonts w:cs="Times New Roman"/>
-          <w:szCs w:val="28"/>
-        </w:rPr>
-        <w:t>ne mogu biti redefinisane unutar istog bloka važenja</w:t>
-      </w:r>
-    </w:p>
-    <w:p>
-      <w:pPr>
-        <w:pStyle w:val="ListParagraph"/>
-        <w:numPr>
-          <w:ilvl w:val="0"/>
-          <w:numId w:val="3"/>
-        </w:numPr>
-        <w:spacing w:line="240" w:lineRule="auto"/>
-        <w:rPr>
-          <w:rFonts w:cs="Times New Roman"/>
-          <w:szCs w:val="28"/>
-        </w:rPr>
-      </w:pPr>
-      <w:r>
-        <w:rPr>
-          <w:rFonts w:cs="Times New Roman"/>
-          <w:szCs w:val="28"/>
-        </w:rPr>
-        <w:t>moraju biti definisane pre upotrebe</w:t>
-      </w:r>
-    </w:p>
-    <w:p>
-      <w:pPr>
-        <w:pStyle w:val="ListParagraph"/>
-        <w:numPr>
-          <w:ilvl w:val="0"/>
-          <w:numId w:val="3"/>
-        </w:numPr>
-        <w:spacing w:line="240" w:lineRule="auto"/>
-        <w:rPr>
-          <w:rFonts w:cs="Times New Roman"/>
-          <w:szCs w:val="28"/>
-        </w:rPr>
-      </w:pPr>
-      <w:r>
-        <w:rPr>
-          <w:rFonts w:cs="Times New Roman"/>
-          <w:szCs w:val="28"/>
-        </w:rPr>
-        <w:t>imaju blokovsku oblast važenja</w:t>
-      </w:r>
-    </w:p>
-    <w:p>
-      <w:pPr>
-        <w:spacing w:line="240" w:lineRule="auto"/>
-        <w:rPr>
-          <w:rFonts w:cs="Times New Roman"/>
-          <w:szCs w:val="28"/>
-        </w:rPr>
-      </w:pPr>
-      <w:r>
-        <w:rPr>
-          <w:rFonts w:cs="Times New Roman"/>
-          <w:szCs w:val="28"/>
-        </w:rPr>
-        <w:t xml:space="preserve">Ključna reč </w:t>
-      </w:r>
-      <w:r>
-        <w:rPr>
-          <w:rFonts w:cs="Times New Roman"/>
-          <w:i/>
-          <w:szCs w:val="28"/>
-        </w:rPr>
-        <w:t>const</w:t>
-      </w:r>
-      <w:r>
-        <w:rPr>
-          <w:rFonts w:cs="Times New Roman"/>
-          <w:szCs w:val="28"/>
-        </w:rPr>
-        <w:t xml:space="preserve"> nam omogućava</w:t>
-      </w:r>
-      <w:r>
-        <w:rPr>
-          <w:rFonts w:cs="Times New Roman"/>
-          <w:szCs w:val="28"/>
-        </w:rPr>
-        <w:t xml:space="preserve"> da definišem promenljive istih osobina kao i one definisane pomoću </w:t>
-      </w:r>
-      <w:r>
-        <w:rPr>
-          <w:rFonts w:cs="Times New Roman"/>
-          <w:i/>
-          <w:szCs w:val="28"/>
-        </w:rPr>
-        <w:t>let</w:t>
-      </w:r>
-      <w:r>
-        <w:rPr>
-          <w:rFonts w:cs="Times New Roman"/>
-          <w:szCs w:val="28"/>
-        </w:rPr>
-        <w:t xml:space="preserve"> samo što njihova vrednost ne može biti promenjena nakon inicijalizacije.</w:t>
-      </w:r>
-    </w:p>
-    <w:p>
-      <w:pPr>
-        <w:spacing w:line="240" w:lineRule="auto"/>
+          <w:rFonts w:eastAsiaTheme="majorEastAsia" w:cstheme="majorBidi"/>
+          <w:bCs/>
+          <w:i/>
+          <w:iCs/>
+        </w:rPr>
+      </w:pPr>
+      <w:r>
+        <w:rPr>
+          <w:rFonts w:eastAsiaTheme="majorEastAsia" w:cstheme="majorBidi"/>
+          <w:bCs/>
+          <w:i/>
+          <w:iCs/>
+        </w:rPr>
+        <w:t xml:space="preserve">Prikaz konzole nakon metode </w:t>
+      </w:r>
+      <w:r>
+        <w:rPr>
+          <w:rFonts w:eastAsiaTheme="majorEastAsia" w:cstheme="majorBidi"/>
+          <w:bCs/>
+          <w:i/>
+          <w:iCs/>
+        </w:rPr>
+        <w:t>timeLog nekoliko puta</w:t>
+      </w:r>
+    </w:p>
+    <w:p>
+      <w:pPr>
+        <w:pStyle w:val="Heading3"/>
+      </w:pPr>
+      <w:bookmarkStart w:id="16" w:name="_Toc115711595"/>
+      <w:r>
+        <w:t>1.1.1</w:t>
+      </w:r>
+      <w:r>
+        <w:t>5</w:t>
+      </w:r>
+      <w:r>
+        <w:t xml:space="preserve"> Console.time</w:t>
+      </w:r>
+      <w:r>
+        <w:t>End</w:t>
+      </w:r>
+      <w:bookmarkEnd w:id="16"/>
+    </w:p>
+    <w:p>
+      <w:pPr>
+        <w:rPr>
+          <w:iCs/>
+        </w:rPr>
+      </w:pPr>
+      <w:r>
+        <w:t xml:space="preserve">Metoda </w:t>
+      </w:r>
+      <w:r>
+        <w:rPr>
+          <w:i/>
+        </w:rPr>
+        <w:t>time</w:t>
+      </w:r>
+      <w:r>
+        <w:rPr>
+          <w:i/>
+        </w:rPr>
+        <w:t>End</w:t>
+      </w:r>
+      <w:r>
+        <w:rPr>
+          <w:iCs/>
+        </w:rPr>
+        <w:t xml:space="preserve"> ima isti ispis u konzoli kao </w:t>
+      </w:r>
+      <w:r>
+        <w:rPr>
+          <w:i/>
+        </w:rPr>
+        <w:t>timeLog</w:t>
+      </w:r>
+      <w:r>
+        <w:rPr>
+          <w:iCs/>
+        </w:rPr>
+        <w:t xml:space="preserve"> samo što </w:t>
+      </w:r>
+      <w:r>
+        <w:rPr>
+          <w:i/>
+        </w:rPr>
+        <w:t>timeEnd</w:t>
+      </w:r>
+      <w:r>
+        <w:rPr>
+          <w:iCs/>
+        </w:rPr>
+        <w:t xml:space="preserve"> zaustavlja odgovarajući tajmer. </w:t>
+      </w:r>
+    </w:p>
+    <w:p>
+      <w:pPr>
+        <w:rPr>
+          <w:iCs/>
+        </w:rPr>
+      </w:pPr>
+      <w:r>
+        <w:rPr>
+          <w:iCs/>
+        </w:rPr>
+        <w:t>Kombinacija metoda time, timeLog i timeEnd je veoma pogodna za brzo testiranje perormansi našeg koda. Pomoću njih možemo da proverimo koliko dugo se odrećeni blok izvršava.</w:t>
+      </w:r>
+    </w:p>
+    <w:p>
+      <w:pPr>
         <w:jc w:val="center"/>
-        <w:rPr>
-          <w:rFonts w:cs="Times New Roman"/>
-          <w:szCs w:val="28"/>
-        </w:rPr>
       </w:pPr>
       <w:r>
         <w:rPr>
           <w:noProof/>
         </w:rPr>
         <w:drawing>
-          <wp:inline distT="0" distB="0" distL="0" distR="0" wp14:anchorId="584C56A5" wp14:editId="210D8788">
-            <wp:extent cx="5731510" cy="801370"/>
-            <wp:effectExtent l="0" t="0" r="2540" b="0"/>
-            <wp:docPr id="9" name="Picture 9"/>
+          <wp:inline distT="0" distB="0" distL="0" distR="0" wp14:anchorId="2CC7C70C" wp14:editId="7EBD451A">
+            <wp:extent cx="5153025" cy="1533525"/>
+            <wp:effectExtent l="19050" t="19050" r="28575" b="28575"/>
+            <wp:docPr id="52" name="Picture 52"/>
             <wp:cNvGraphicFramePr>
               <a:graphicFrameLocks xmlns:a="http://schemas.openxmlformats.org/drawingml/2006/main" noChangeAspect="1"/>
             </wp:cNvGraphicFramePr>
@@ -6443,11 +7325,16 @@
                   <pic:spPr>
                     <a:xfrm>
                       <a:off x="0" y="0"/>
-                      <a:ext cx="5731510" cy="801370"/>
+                      <a:ext cx="5153025" cy="1533525"/>
                     </a:xfrm>
                     <a:prstGeom prst="rect">
                       <a:avLst/>
                     </a:prstGeom>
+                    <a:ln w="3175">
+                      <a:solidFill>
+                        <a:schemeClr val="tx1"/>
+                      </a:solidFill>
+                    </a:ln>
                   </pic:spPr>
                 </pic:pic>
               </a:graphicData>
@@ -6458,9 +7345,151 @@
     </w:p>
     <w:p>
       <w:pPr>
-        <w:spacing w:line="240" w:lineRule="auto"/>
         <w:jc w:val="center"/>
         <w:rPr>
+          <w:rFonts w:eastAsiaTheme="majorEastAsia" w:cstheme="majorBidi"/>
+          <w:bCs/>
+          <w:i/>
+          <w:iCs/>
+        </w:rPr>
+      </w:pPr>
+      <w:r>
+        <w:rPr>
+          <w:rFonts w:eastAsiaTheme="majorEastAsia" w:cstheme="majorBidi"/>
+          <w:bCs/>
+          <w:i/>
+          <w:iCs/>
+        </w:rPr>
+        <w:t>Prikaz konzole nakon metode time</w:t>
+      </w:r>
+      <w:r>
+        <w:rPr>
+          <w:rFonts w:eastAsiaTheme="majorEastAsia" w:cstheme="majorBidi"/>
+          <w:bCs/>
+          <w:i/>
+          <w:iCs/>
+        </w:rPr>
+        <w:t>End</w:t>
+      </w:r>
+    </w:p>
+    <w:p>
+      <w:pPr>
+        <w:rPr>
+          <w:rFonts w:eastAsiaTheme="majorEastAsia" w:cstheme="majorBidi"/>
+          <w:bCs/>
+        </w:rPr>
+      </w:pPr>
+    </w:p>
+    <w:p>
+      <w:pPr>
+        <w:rPr>
+          <w:rFonts w:eastAsiaTheme="majorEastAsia" w:cstheme="majorBidi"/>
+          <w:bCs/>
+        </w:rPr>
+      </w:pPr>
+    </w:p>
+    <w:p>
+      <w:pPr>
+        <w:rPr>
+          <w:rFonts w:eastAsiaTheme="majorEastAsia" w:cstheme="majorBidi"/>
+          <w:bCs/>
+        </w:rPr>
+      </w:pPr>
+    </w:p>
+    <w:p>
+      <w:pPr>
+        <w:rPr>
+          <w:rFonts w:eastAsiaTheme="majorEastAsia" w:cstheme="majorBidi"/>
+          <w:bCs/>
+        </w:rPr>
+      </w:pPr>
+    </w:p>
+    <w:p>
+      <w:pPr>
+        <w:rPr>
+          <w:rFonts w:eastAsiaTheme="majorEastAsia" w:cstheme="majorBidi"/>
+          <w:bCs/>
+        </w:rPr>
+      </w:pPr>
+    </w:p>
+    <w:p>
+      <w:pPr>
+        <w:rPr>
+          <w:rFonts w:eastAsiaTheme="majorEastAsia" w:cstheme="majorBidi"/>
+          <w:bCs/>
+        </w:rPr>
+      </w:pPr>
+    </w:p>
+    <w:p>
+      <w:pPr>
+        <w:rPr>
+          <w:rFonts w:eastAsiaTheme="majorEastAsia" w:cstheme="majorBidi"/>
+          <w:b/>
+          <w:sz w:val="36"/>
+          <w:szCs w:val="26"/>
+        </w:rPr>
+      </w:pPr>
+      <w:r>
+        <w:br w:type="page"/>
+      </w:r>
+      <w:r>
+        <w:lastRenderedPageBreak/>
+        <w:t xml:space="preserve"> </w:t>
+      </w:r>
+    </w:p>
+    <w:p>
+      <w:pPr>
+        <w:pStyle w:val="Heading2"/>
+      </w:pPr>
+      <w:bookmarkStart w:id="17" w:name="_Toc115711596"/>
+      <w:r>
+        <w:t>1.</w:t>
+      </w:r>
+      <w:r>
+        <w:t>2</w:t>
+      </w:r>
+      <w:r>
+        <w:t xml:space="preserve"> Hoisting</w:t>
+      </w:r>
+      <w:bookmarkEnd w:id="17"/>
+    </w:p>
+    <w:p>
+      <w:pPr>
+        <w:spacing w:line="240" w:lineRule="auto"/>
+        <w:rPr>
+          <w:rFonts w:cs="Times New Roman"/>
+          <w:szCs w:val="28"/>
+        </w:rPr>
+      </w:pPr>
+      <w:r>
+        <w:rPr>
+          <w:rFonts w:cs="Times New Roman"/>
+          <w:szCs w:val="28"/>
+        </w:rPr>
+        <w:t>Hoisting u JavaScript-u je podizanje deklaracije na vrh.</w:t>
+      </w:r>
+    </w:p>
+    <w:p>
+      <w:pPr>
+        <w:spacing w:line="240" w:lineRule="auto"/>
+        <w:rPr>
+          <w:rFonts w:cs="Times New Roman"/>
+          <w:szCs w:val="28"/>
+        </w:rPr>
+      </w:pPr>
+      <w:r>
+        <w:rPr>
+          <w:rFonts w:cs="Times New Roman"/>
+          <w:szCs w:val="28"/>
+        </w:rPr>
+        <w:t>Primer:</w:t>
+      </w:r>
+    </w:p>
+    <w:p>
+      <w:pPr>
+        <w:spacing w:line="240" w:lineRule="auto"/>
+        <w:jc w:val="center"/>
+        <w:rPr>
           <w:rFonts w:cs="Times New Roman"/>
           <w:szCs w:val="28"/>
         </w:rPr>
@@ -6470,10 +7499,10 @@
           <w:noProof/>
         </w:rPr>
         <w:drawing>
-          <wp:inline distT="0" distB="0" distL="0" distR="0" wp14:anchorId="5DAFF36F" wp14:editId="626BD297">
-            <wp:extent cx="5731510" cy="1273175"/>
-            <wp:effectExtent l="0" t="0" r="2540" b="3175"/>
-            <wp:docPr id="10" name="Picture 10"/>
+          <wp:inline distT="0" distB="0" distL="0" distR="0" wp14:anchorId="7FDEC042" wp14:editId="1F82B005">
+            <wp:extent cx="3200400" cy="1095375"/>
+            <wp:effectExtent l="0" t="0" r="0" b="9525"/>
+            <wp:docPr id="1" name="Picture 1"/>
             <wp:cNvGraphicFramePr>
               <a:graphicFrameLocks xmlns:a="http://schemas.openxmlformats.org/drawingml/2006/main" noChangeAspect="1"/>
             </wp:cNvGraphicFramePr>
@@ -6493,7 +7522,7 @@
                   <pic:spPr>
                     <a:xfrm>
                       <a:off x="0" y="0"/>
-                      <a:ext cx="5731510" cy="1273175"/>
+                      <a:ext cx="3200400" cy="1095375"/>
                     </a:xfrm>
                     <a:prstGeom prst="rect">
                       <a:avLst/>
@@ -6522,61 +7551,53 @@
           <w:i/>
           <w:szCs w:val="28"/>
         </w:rPr>
-        <w:t>Primer 3 – 1</w:t>
-      </w:r>
-    </w:p>
-    <w:p>
-      <w:pPr>
-        <w:spacing w:line="240" w:lineRule="auto"/>
-        <w:rPr>
-          <w:rFonts w:cs="Times New Roman"/>
-          <w:szCs w:val="28"/>
-        </w:rPr>
-      </w:pPr>
-      <w:r>
-        <w:rPr>
-          <w:rFonts w:cs="Times New Roman"/>
-          <w:szCs w:val="28"/>
-        </w:rPr>
-        <w:t>Nažalost const ne može da definiše prave konstante</w:t>
-      </w:r>
-      <w:r>
-        <w:rPr>
-          <w:rFonts w:cs="Times New Roman"/>
-          <w:szCs w:val="28"/>
-        </w:rPr>
-        <w:t>.</w:t>
-      </w:r>
-    </w:p>
-    <w:p>
-      <w:pPr>
-        <w:spacing w:line="240" w:lineRule="auto"/>
-        <w:rPr>
-          <w:rFonts w:cs="Times New Roman"/>
-          <w:szCs w:val="28"/>
-        </w:rPr>
-      </w:pPr>
-      <w:r>
-        <w:rPr>
-          <w:rFonts w:cs="Times New Roman"/>
-          <w:szCs w:val="28"/>
-        </w:rPr>
-        <w:t xml:space="preserve">Objekti i nizovi su u JavaScriptu predstavljeni kao reference, tako da kada definisemo niz ili objekat pomoću ključne reči </w:t>
-      </w:r>
-      <w:r>
-        <w:rPr>
-          <w:rFonts w:cs="Times New Roman"/>
-          <w:i/>
-          <w:szCs w:val="28"/>
-        </w:rPr>
-        <w:t>const</w:t>
-      </w:r>
-      <w:r>
-        <w:rPr>
-          <w:rFonts w:cs="Times New Roman"/>
-          <w:szCs w:val="28"/>
-        </w:rPr>
-        <w:t xml:space="preserve"> mi kreiramo konstantu referencu, dok se u niz i dalje mogu dodavati, brisati i menjati elementi, a objektima se mogu dodavati, brisati i menjati polja.</w:t>
+        <w:t>Primer 1 - 1</w:t>
+      </w:r>
+    </w:p>
+    <w:p>
+      <w:pPr>
+        <w:spacing w:line="240" w:lineRule="auto"/>
+        <w:rPr>
+          <w:rFonts w:cs="Times New Roman"/>
+          <w:szCs w:val="28"/>
+        </w:rPr>
+      </w:pPr>
+      <w:r>
+        <w:rPr>
+          <w:rFonts w:cs="Times New Roman"/>
+          <w:szCs w:val="28"/>
+        </w:rPr>
+        <w:t xml:space="preserve">Ovde smo uspeli da dodelimo vrednost promenljive </w:t>
+      </w:r>
+      <w:r>
+        <w:rPr>
+          <w:rFonts w:cs="Times New Roman"/>
+          <w:i/>
+          <w:szCs w:val="28"/>
+        </w:rPr>
+        <w:t xml:space="preserve">x </w:t>
+      </w:r>
+      <w:r>
+        <w:rPr>
+          <w:rFonts w:cs="Times New Roman"/>
+          <w:szCs w:val="28"/>
+        </w:rPr>
+        <w:t xml:space="preserve">i ispišemo je u konzolu pre deklarisanja. To je zato što je JavaScript podigao deklaraciju na vrh oblasti važenja promenljive </w:t>
+      </w:r>
+      <w:r>
+        <w:rPr>
+          <w:rFonts w:cs="Times New Roman"/>
+          <w:i/>
+          <w:szCs w:val="28"/>
+        </w:rPr>
+        <w:t>x</w:t>
+      </w:r>
+      <w:r>
+        <w:rPr>
+          <w:rFonts w:cs="Times New Roman"/>
+          <w:szCs w:val="28"/>
+        </w:rPr>
+        <w:t>. Tako je da je prethodni kod identičan sledećem:</w:t>
       </w:r>
     </w:p>
     <w:p>
@@ -6593,10 +7614,10 @@
           <w:noProof/>
         </w:rPr>
         <w:drawing>
-          <wp:inline distT="0" distB="0" distL="0" distR="0" wp14:anchorId="6C033D65" wp14:editId="723F0573">
-            <wp:extent cx="5731510" cy="2247900"/>
-            <wp:effectExtent l="0" t="0" r="2540" b="0"/>
-            <wp:docPr id="13" name="Picture 13"/>
+          <wp:inline distT="0" distB="0" distL="0" distR="0" wp14:anchorId="6037993A" wp14:editId="4FFE2A2D">
+            <wp:extent cx="3152775" cy="1000125"/>
+            <wp:effectExtent l="0" t="0" r="9525" b="9525"/>
+            <wp:docPr id="2" name="Picture 2"/>
             <wp:cNvGraphicFramePr>
               <a:graphicFrameLocks xmlns:a="http://schemas.openxmlformats.org/drawingml/2006/main" noChangeAspect="1"/>
             </wp:cNvGraphicFramePr>
@@ -6616,7 +7637,7 @@
                   <pic:spPr>
                     <a:xfrm>
                       <a:off x="0" y="0"/>
-                      <a:ext cx="5731510" cy="2247900"/>
+                      <a:ext cx="3152775" cy="1000125"/>
                     </a:xfrm>
                     <a:prstGeom prst="rect">
                       <a:avLst/>
@@ -6635,6 +7656,56 @@
         <w:jc w:val="center"/>
         <w:rPr>
           <w:rFonts w:cs="Times New Roman"/>
+          <w:i/>
+          <w:szCs w:val="28"/>
+        </w:rPr>
+      </w:pPr>
+      <w:r>
+        <w:rPr>
+          <w:rFonts w:cs="Times New Roman"/>
+          <w:i/>
+          <w:szCs w:val="28"/>
+        </w:rPr>
+        <w:t>Primer 1 - 2</w:t>
+      </w:r>
+    </w:p>
+    <w:p>
+      <w:pPr>
+        <w:spacing w:line="240" w:lineRule="auto"/>
+        <w:rPr>
+          <w:rFonts w:cs="Times New Roman"/>
+          <w:szCs w:val="28"/>
+        </w:rPr>
+      </w:pPr>
+      <w:r>
+        <w:rPr>
+          <w:rFonts w:cs="Times New Roman"/>
+          <w:szCs w:val="28"/>
+        </w:rPr>
+        <w:t xml:space="preserve">Ovo važi samo za promenljive deklarisane pomoću ključne reči </w:t>
+      </w:r>
+      <w:r>
+        <w:rPr>
+          <w:rFonts w:cs="Times New Roman"/>
+          <w:i/>
+          <w:szCs w:val="28"/>
+        </w:rPr>
+        <w:t>var</w:t>
+      </w:r>
+      <w:r>
+        <w:rPr>
+          <w:rFonts w:cs="Times New Roman"/>
+          <w:szCs w:val="28"/>
+        </w:rPr>
+        <w:t>.</w:t>
+      </w:r>
+    </w:p>
+    <w:p>
+      <w:pPr>
+        <w:spacing w:line="240" w:lineRule="auto"/>
+        <w:jc w:val="center"/>
+        <w:rPr>
+          <w:rFonts w:cs="Times New Roman"/>
           <w:szCs w:val="28"/>
         </w:rPr>
       </w:pPr>
@@ -6642,12 +7713,11 @@
         <w:rPr>
           <w:noProof/>
         </w:rPr>
-        <w:lastRenderedPageBreak/>
         <w:drawing>
-          <wp:inline distT="0" distB="0" distL="0" distR="0" wp14:anchorId="1D73C0E9" wp14:editId="7CBC71AC">
-            <wp:extent cx="5143500" cy="1371600"/>
-            <wp:effectExtent l="0" t="0" r="0" b="0"/>
-            <wp:docPr id="12" name="Picture 12"/>
+          <wp:inline distT="0" distB="0" distL="0" distR="0" wp14:anchorId="6672B3AD" wp14:editId="08CD6009">
+            <wp:extent cx="3025915" cy="885825"/>
+            <wp:effectExtent l="0" t="0" r="3175" b="0"/>
+            <wp:docPr id="3" name="Picture 3"/>
             <wp:cNvGraphicFramePr>
               <a:graphicFrameLocks xmlns:a="http://schemas.openxmlformats.org/drawingml/2006/main" noChangeAspect="1"/>
             </wp:cNvGraphicFramePr>
@@ -6667,7 +7737,7 @@
                   <pic:spPr>
                     <a:xfrm>
                       <a:off x="0" y="0"/>
-                      <a:ext cx="5143500" cy="1371600"/>
+                      <a:ext cx="3042987" cy="890823"/>
                     </a:xfrm>
                     <a:prstGeom prst="rect">
                       <a:avLst/>
@@ -6686,79 +7756,6 @@
         <w:jc w:val="center"/>
         <w:rPr>
           <w:rFonts w:cs="Times New Roman"/>
-          <w:i/>
-          <w:szCs w:val="28"/>
-        </w:rPr>
-      </w:pPr>
-      <w:r>
-        <w:rPr>
-          <w:rFonts w:cs="Times New Roman"/>
-          <w:i/>
-          <w:szCs w:val="28"/>
-        </w:rPr>
-        <w:t>Primer 4 - 1</w:t>
-      </w:r>
-    </w:p>
-    <w:p>
-      <w:pPr>
-        <w:rPr>
-          <w:rFonts w:cs="Times New Roman"/>
-          <w:b/>
-          <w:i/>
-          <w:sz w:val="32"/>
-          <w:szCs w:val="28"/>
-        </w:rPr>
-      </w:pPr>
-      <w:r>
-        <w:rPr>
-          <w:rFonts w:cs="Times New Roman"/>
-          <w:b/>
-          <w:i/>
-          <w:sz w:val="32"/>
-          <w:szCs w:val="28"/>
-        </w:rPr>
-        <w:br w:type="page"/>
-      </w:r>
-    </w:p>
-    <w:p>
-      <w:pPr>
-        <w:pStyle w:val="Heading2"/>
-      </w:pPr>
-      <w:bookmarkStart w:id="11" w:name="_Toc115707309"/>
-      <w:r>
-        <w:lastRenderedPageBreak/>
-        <w:t>1.</w:t>
-      </w:r>
-      <w:r>
-        <w:t>4</w:t>
-      </w:r>
-      <w:r>
-        <w:t xml:space="preserve"> Arrow funkcije</w:t>
-      </w:r>
-      <w:bookmarkEnd w:id="11"/>
-    </w:p>
-    <w:p>
-      <w:pPr>
-        <w:spacing w:line="240" w:lineRule="auto"/>
-        <w:rPr>
-          <w:rFonts w:cs="Times New Roman"/>
-          <w:szCs w:val="28"/>
-        </w:rPr>
-      </w:pPr>
-      <w:r>
-        <w:rPr>
-          <w:rFonts w:cs="Times New Roman"/>
-          <w:szCs w:val="28"/>
-        </w:rPr>
-        <w:t>Arrow funkcije su skraćeni oblik definisanja funkcija. Postoji više načina za njihovo definisanje.</w:t>
-      </w:r>
-    </w:p>
-    <w:p>
-      <w:pPr>
-        <w:spacing w:line="240" w:lineRule="auto"/>
-        <w:jc w:val="center"/>
-        <w:rPr>
-          <w:rFonts w:cs="Times New Roman"/>
           <w:szCs w:val="28"/>
         </w:rPr>
       </w:pPr>
@@ -6767,10 +7764,10 @@
           <w:noProof/>
         </w:rPr>
         <w:drawing>
-          <wp:inline distT="0" distB="0" distL="0" distR="0" wp14:anchorId="1B1D7061" wp14:editId="58847223">
-            <wp:extent cx="5745480" cy="864432"/>
-            <wp:effectExtent l="0" t="0" r="7620" b="0"/>
-            <wp:docPr id="14" name="Picture 14"/>
+          <wp:inline distT="0" distB="0" distL="0" distR="0" wp14:anchorId="2AE8CF40" wp14:editId="548F69A2">
+            <wp:extent cx="5731510" cy="1504950"/>
+            <wp:effectExtent l="0" t="0" r="2540" b="0"/>
+            <wp:docPr id="4" name="Picture 4"/>
             <wp:cNvGraphicFramePr>
               <a:graphicFrameLocks xmlns:a="http://schemas.openxmlformats.org/drawingml/2006/main" noChangeAspect="1"/>
             </wp:cNvGraphicFramePr>
@@ -6790,7 +7787,7 @@
                   <pic:spPr>
                     <a:xfrm>
                       <a:off x="0" y="0"/>
-                      <a:ext cx="5758510" cy="866392"/>
+                      <a:ext cx="5731510" cy="1504950"/>
                     </a:xfrm>
                     <a:prstGeom prst="rect">
                       <a:avLst/>
@@ -6819,119 +7816,85 @@
           <w:i/>
           <w:szCs w:val="28"/>
         </w:rPr>
-        <w:t>Primer 1</w:t>
-      </w:r>
-    </w:p>
-    <w:p>
-      <w:pPr>
-        <w:spacing w:line="240" w:lineRule="auto"/>
-        <w:rPr>
-          <w:rFonts w:cs="Times New Roman"/>
-          <w:szCs w:val="28"/>
-        </w:rPr>
-      </w:pPr>
-      <w:r>
-        <w:rPr>
-          <w:rFonts w:cs="Times New Roman"/>
-          <w:szCs w:val="28"/>
-        </w:rPr>
-        <w:t xml:space="preserve">Arrow funkcije se definisu sintaksom: </w:t>
-      </w:r>
-      <w:r>
-        <w:rPr>
-          <w:rFonts w:cs="Times New Roman"/>
-          <w:i/>
-          <w:szCs w:val="28"/>
-        </w:rPr>
-        <w:t>(parametri) =&gt; {/*telo*/}</w:t>
-      </w:r>
-      <w:r>
-        <w:rPr>
-          <w:rFonts w:cs="Times New Roman"/>
-          <w:szCs w:val="28"/>
-        </w:rPr>
-        <w:t xml:space="preserve">, ali postoje i skraćene varijante. </w:t>
-      </w:r>
-    </w:p>
-    <w:p>
-      <w:pPr>
-        <w:pStyle w:val="ListParagraph"/>
-        <w:numPr>
-          <w:ilvl w:val="0"/>
-          <w:numId w:val="4"/>
-        </w:numPr>
-        <w:spacing w:line="240" w:lineRule="auto"/>
-        <w:rPr>
-          <w:rFonts w:cs="Times New Roman"/>
-          <w:szCs w:val="28"/>
-        </w:rPr>
-      </w:pPr>
-      <w:r>
-        <w:rPr>
-          <w:rFonts w:cs="Times New Roman"/>
-          <w:szCs w:val="28"/>
-        </w:rPr>
-        <w:t xml:space="preserve">Ako imamo samo jedan parametar možemo izostaviti zagrade: </w:t>
-      </w:r>
-      <w:r>
-        <w:rPr>
-          <w:rFonts w:cs="Times New Roman"/>
-          <w:i/>
-          <w:szCs w:val="28"/>
-        </w:rPr>
-        <w:t>event =&gt; {console.log(event);}</w:t>
-      </w:r>
-      <w:r>
-        <w:rPr>
-          <w:rFonts w:cs="Times New Roman"/>
-          <w:szCs w:val="28"/>
-        </w:rPr>
-        <w:t xml:space="preserve">. </w:t>
-      </w:r>
-    </w:p>
-    <w:p>
-      <w:pPr>
-        <w:pStyle w:val="ListParagraph"/>
-        <w:numPr>
-          <w:ilvl w:val="0"/>
-          <w:numId w:val="4"/>
-        </w:numPr>
-        <w:spacing w:line="240" w:lineRule="auto"/>
-        <w:rPr>
-          <w:rFonts w:cs="Times New Roman"/>
-          <w:szCs w:val="28"/>
-        </w:rPr>
-      </w:pPr>
-      <w:r>
-        <w:rPr>
-          <w:rFonts w:cs="Times New Roman"/>
-          <w:szCs w:val="28"/>
-        </w:rPr>
-        <w:t xml:space="preserve">Ako funkcija odmah vraća vrednost možemo izostaviti vitičaste zagrade i naredbu return: </w:t>
-      </w:r>
-      <w:r>
-        <w:rPr>
-          <w:rFonts w:cs="Times New Roman"/>
-          <w:i/>
-          <w:szCs w:val="28"/>
-        </w:rPr>
-        <w:t>(value) =&gt; parseInt(value)</w:t>
-      </w:r>
-    </w:p>
-    <w:p>
-      <w:pPr>
-        <w:spacing w:line="240" w:lineRule="auto"/>
-        <w:rPr>
-          <w:rFonts w:cs="Times New Roman"/>
-          <w:szCs w:val="28"/>
-        </w:rPr>
-      </w:pPr>
-      <w:r>
-        <w:rPr>
-          <w:rFonts w:cs="Times New Roman"/>
-          <w:szCs w:val="28"/>
-        </w:rPr>
-        <w:t>Kod arrow funkcija je veoma bitno da se kljucna reč this ponaša drugačije u odnosu na običnu funkciju:</w:t>
+        <w:t>Primer 1 – 3</w:t>
+      </w:r>
+    </w:p>
+    <w:p>
+      <w:pPr>
+        <w:rPr>
+          <w:rFonts w:cs="Times New Roman"/>
+          <w:szCs w:val="28"/>
+        </w:rPr>
+      </w:pPr>
+      <w:r>
+        <w:rPr>
+          <w:rFonts w:cs="Times New Roman"/>
+          <w:szCs w:val="28"/>
+        </w:rPr>
+        <w:br w:type="page"/>
+      </w:r>
+    </w:p>
+    <w:p>
+      <w:pPr>
+        <w:pStyle w:val="Heading2"/>
+      </w:pPr>
+      <w:bookmarkStart w:id="18" w:name="_Toc115711597"/>
+      <w:r>
+        <w:lastRenderedPageBreak/>
+        <w:t>1.</w:t>
+      </w:r>
+      <w:r>
+        <w:t>3</w:t>
+      </w:r>
+      <w:r>
+        <w:t xml:space="preserve"> Let i const</w:t>
+      </w:r>
+      <w:bookmarkEnd w:id="18"/>
+    </w:p>
+    <w:p>
+      <w:pPr>
+        <w:spacing w:line="240" w:lineRule="auto"/>
+        <w:rPr>
+          <w:rFonts w:cs="Times New Roman"/>
+          <w:szCs w:val="28"/>
+        </w:rPr>
+      </w:pPr>
+      <w:r>
+        <w:rPr>
+          <w:rFonts w:cs="Times New Roman"/>
+          <w:szCs w:val="28"/>
+        </w:rPr>
+        <w:t xml:space="preserve">Ključna reč </w:t>
+      </w:r>
+      <w:r>
+        <w:rPr>
+          <w:rFonts w:cs="Times New Roman"/>
+          <w:i/>
+          <w:szCs w:val="28"/>
+        </w:rPr>
+        <w:t>let</w:t>
+      </w:r>
+      <w:r>
+        <w:rPr>
+          <w:rFonts w:cs="Times New Roman"/>
+          <w:szCs w:val="28"/>
+        </w:rPr>
+        <w:t xml:space="preserve"> nam omogućava da definišemo promenljive sa blokovskom oblašću važenja (za razliku od ključne reči </w:t>
+      </w:r>
+      <w:r>
+        <w:rPr>
+          <w:rFonts w:cs="Times New Roman"/>
+          <w:i/>
+          <w:szCs w:val="28"/>
+        </w:rPr>
+        <w:t>var</w:t>
+      </w:r>
+      <w:r>
+        <w:rPr>
+          <w:rFonts w:cs="Times New Roman"/>
+          <w:szCs w:val="28"/>
+        </w:rPr>
+        <w:t xml:space="preserve"> koja ima ili globalnu ili funkcijsku oblast važenja).</w:t>
       </w:r>
     </w:p>
     <w:p>
@@ -6948,10 +7911,10 @@
           <w:noProof/>
         </w:rPr>
         <w:drawing>
-          <wp:inline distT="0" distB="0" distL="0" distR="0" wp14:anchorId="3075D168" wp14:editId="32EF5953">
-            <wp:extent cx="4572000" cy="704850"/>
-            <wp:effectExtent l="0" t="0" r="0" b="0"/>
-            <wp:docPr id="15" name="Picture 15"/>
+          <wp:inline distT="0" distB="0" distL="0" distR="0" wp14:anchorId="482FD645" wp14:editId="1A511D07">
+            <wp:extent cx="5731510" cy="2033905"/>
+            <wp:effectExtent l="0" t="0" r="2540" b="4445"/>
+            <wp:docPr id="5" name="Picture 5"/>
             <wp:cNvGraphicFramePr>
               <a:graphicFrameLocks xmlns:a="http://schemas.openxmlformats.org/drawingml/2006/main" noChangeAspect="1"/>
             </wp:cNvGraphicFramePr>
@@ -6971,7 +7934,7 @@
                   <pic:spPr>
                     <a:xfrm>
                       <a:off x="0" y="0"/>
-                      <a:ext cx="4572000" cy="704850"/>
+                      <a:ext cx="5731510" cy="2033905"/>
                     </a:xfrm>
                     <a:prstGeom prst="rect">
                       <a:avLst/>
@@ -6987,29 +7950,8 @@
     <w:p>
       <w:pPr>
         <w:spacing w:line="240" w:lineRule="auto"/>
-        <w:jc w:val="center"/>
-        <w:rPr>
-          <w:rFonts w:cs="Times New Roman"/>
-          <w:i/>
-          <w:szCs w:val="28"/>
-        </w:rPr>
-      </w:pPr>
-      <w:r>
-        <w:rPr>
-          <w:rFonts w:cs="Times New Roman"/>
-          <w:i/>
-          <w:szCs w:val="28"/>
-        </w:rPr>
-        <w:t>Primer 2 - HTML</w:t>
-      </w:r>
-    </w:p>
-    <w:p>
-      <w:pPr>
-        <w:spacing w:line="240" w:lineRule="auto"/>
-        <w:jc w:val="center"/>
-        <w:rPr>
-          <w:rFonts w:cs="Times New Roman"/>
-          <w:i/>
+        <w:rPr>
+          <w:rFonts w:cs="Times New Roman"/>
           <w:szCs w:val="28"/>
         </w:rPr>
       </w:pPr>
@@ -7018,10 +7960,10 @@
           <w:noProof/>
         </w:rPr>
         <w:drawing>
-          <wp:inline distT="0" distB="0" distL="0" distR="0" wp14:anchorId="5B4224E9" wp14:editId="6A64ABE2">
-            <wp:extent cx="5731510" cy="1978025"/>
-            <wp:effectExtent l="0" t="0" r="2540" b="3175"/>
-            <wp:docPr id="16" name="Picture 16"/>
+          <wp:inline distT="0" distB="0" distL="0" distR="0" wp14:anchorId="31DF749C" wp14:editId="314FECF4">
+            <wp:extent cx="5731510" cy="1414145"/>
+            <wp:effectExtent l="0" t="0" r="2540" b="0"/>
+            <wp:docPr id="6" name="Picture 6"/>
             <wp:cNvGraphicFramePr>
               <a:graphicFrameLocks xmlns:a="http://schemas.openxmlformats.org/drawingml/2006/main" noChangeAspect="1"/>
             </wp:cNvGraphicFramePr>
@@ -7041,6 +7983,986 @@
                   <pic:spPr>
                     <a:xfrm>
                       <a:off x="0" y="0"/>
+                      <a:ext cx="5731510" cy="1414145"/>
+                    </a:xfrm>
+                    <a:prstGeom prst="rect">
+                      <a:avLst/>
+                    </a:prstGeom>
+                  </pic:spPr>
+                </pic:pic>
+              </a:graphicData>
+            </a:graphic>
+          </wp:inline>
+        </w:drawing>
+      </w:r>
+    </w:p>
+    <w:p>
+      <w:pPr>
+        <w:spacing w:line="240" w:lineRule="auto"/>
+        <w:jc w:val="center"/>
+        <w:rPr>
+          <w:rFonts w:cs="Times New Roman"/>
+          <w:i/>
+          <w:szCs w:val="28"/>
+        </w:rPr>
+      </w:pPr>
+      <w:r>
+        <w:rPr>
+          <w:rFonts w:cs="Times New Roman"/>
+          <w:i/>
+          <w:szCs w:val="28"/>
+        </w:rPr>
+        <w:t>Primer 1 - 1</w:t>
+      </w:r>
+    </w:p>
+    <w:p>
+      <w:pPr>
+        <w:spacing w:line="240" w:lineRule="auto"/>
+        <w:rPr>
+          <w:rFonts w:cs="Times New Roman"/>
+          <w:szCs w:val="28"/>
+        </w:rPr>
+      </w:pPr>
+      <w:r>
+        <w:rPr>
+          <w:rFonts w:cs="Times New Roman"/>
+          <w:szCs w:val="28"/>
+        </w:rPr>
+        <w:t xml:space="preserve">Ovde je promenljiva poruka definisana samo izmedju „{„ i „}“ u </w:t>
+      </w:r>
+      <w:r>
+        <w:rPr>
+          <w:rFonts w:cs="Times New Roman"/>
+          <w:i/>
+          <w:szCs w:val="28"/>
+        </w:rPr>
+        <w:t>if</w:t>
+      </w:r>
+      <w:r>
+        <w:rPr>
+          <w:rFonts w:cs="Times New Roman"/>
+          <w:szCs w:val="28"/>
+        </w:rPr>
+        <w:t xml:space="preserve"> (</w:t>
+      </w:r>
+      <w:r>
+        <w:rPr>
+          <w:rFonts w:cs="Times New Roman"/>
+          <w:i/>
+          <w:szCs w:val="28"/>
+        </w:rPr>
+        <w:t>else</w:t>
+      </w:r>
+      <w:r>
+        <w:rPr>
+          <w:rFonts w:cs="Times New Roman"/>
+          <w:szCs w:val="28"/>
+        </w:rPr>
+        <w:t xml:space="preserve">) bloku tako da bilo koja upotreba van tog bloga nije važeća. </w:t>
+      </w:r>
+    </w:p>
+    <w:p>
+      <w:pPr>
+        <w:spacing w:line="240" w:lineRule="auto"/>
+        <w:jc w:val="center"/>
+        <w:rPr>
+          <w:rFonts w:cs="Times New Roman"/>
+          <w:szCs w:val="28"/>
+        </w:rPr>
+      </w:pPr>
+      <w:r>
+        <w:rPr>
+          <w:noProof/>
+        </w:rPr>
+        <w:drawing>
+          <wp:inline distT="0" distB="0" distL="0" distR="0" wp14:anchorId="226FEABF" wp14:editId="49799CC6">
+            <wp:extent cx="4876800" cy="2220116"/>
+            <wp:effectExtent l="0" t="0" r="0" b="8890"/>
+            <wp:docPr id="7" name="Picture 7"/>
+            <wp:cNvGraphicFramePr>
+              <a:graphicFrameLocks xmlns:a="http://schemas.openxmlformats.org/drawingml/2006/main" noChangeAspect="1"/>
+            </wp:cNvGraphicFramePr>
+            <a:graphic xmlns:a="http://schemas.openxmlformats.org/drawingml/2006/main">
+              <a:graphicData uri="http://schemas.openxmlformats.org/drawingml/2006/picture">
+                <pic:pic xmlns:pic="http://schemas.openxmlformats.org/drawingml/2006/picture">
+                  <pic:nvPicPr>
+                    <pic:cNvPr id="1" name=""/>
+                    <pic:cNvPicPr/>
+                  </pic:nvPicPr>
+                  <pic:blipFill>
+                    <a:blip r:embed="rId38"/>
+                    <a:stretch>
+                      <a:fillRect/>
+                    </a:stretch>
+                  </pic:blipFill>
+                  <pic:spPr>
+                    <a:xfrm>
+                      <a:off x="0" y="0"/>
+                      <a:ext cx="4934620" cy="2246438"/>
+                    </a:xfrm>
+                    <a:prstGeom prst="rect">
+                      <a:avLst/>
+                    </a:prstGeom>
+                  </pic:spPr>
+                </pic:pic>
+              </a:graphicData>
+            </a:graphic>
+          </wp:inline>
+        </w:drawing>
+      </w:r>
+    </w:p>
+    <w:p>
+      <w:pPr>
+        <w:spacing w:line="240" w:lineRule="auto"/>
+        <w:jc w:val="center"/>
+        <w:rPr>
+          <w:rFonts w:cs="Times New Roman"/>
+          <w:szCs w:val="28"/>
+        </w:rPr>
+      </w:pPr>
+      <w:r>
+        <w:rPr>
+          <w:noProof/>
+        </w:rPr>
+        <w:drawing>
+          <wp:inline distT="0" distB="0" distL="0" distR="0" wp14:anchorId="08F8D332" wp14:editId="4CCADA70">
+            <wp:extent cx="3400425" cy="495300"/>
+            <wp:effectExtent l="0" t="0" r="9525" b="0"/>
+            <wp:docPr id="8" name="Picture 8"/>
+            <wp:cNvGraphicFramePr>
+              <a:graphicFrameLocks xmlns:a="http://schemas.openxmlformats.org/drawingml/2006/main" noChangeAspect="1"/>
+            </wp:cNvGraphicFramePr>
+            <a:graphic xmlns:a="http://schemas.openxmlformats.org/drawingml/2006/main">
+              <a:graphicData uri="http://schemas.openxmlformats.org/drawingml/2006/picture">
+                <pic:pic xmlns:pic="http://schemas.openxmlformats.org/drawingml/2006/picture">
+                  <pic:nvPicPr>
+                    <pic:cNvPr id="1" name=""/>
+                    <pic:cNvPicPr/>
+                  </pic:nvPicPr>
+                  <pic:blipFill>
+                    <a:blip r:embed="rId39"/>
+                    <a:stretch>
+                      <a:fillRect/>
+                    </a:stretch>
+                  </pic:blipFill>
+                  <pic:spPr>
+                    <a:xfrm>
+                      <a:off x="0" y="0"/>
+                      <a:ext cx="3400425" cy="495300"/>
+                    </a:xfrm>
+                    <a:prstGeom prst="rect">
+                      <a:avLst/>
+                    </a:prstGeom>
+                  </pic:spPr>
+                </pic:pic>
+              </a:graphicData>
+            </a:graphic>
+          </wp:inline>
+        </w:drawing>
+      </w:r>
+    </w:p>
+    <w:p>
+      <w:pPr>
+        <w:spacing w:line="240" w:lineRule="auto"/>
+        <w:jc w:val="center"/>
+        <w:rPr>
+          <w:rFonts w:cs="Times New Roman"/>
+          <w:i/>
+          <w:szCs w:val="28"/>
+        </w:rPr>
+      </w:pPr>
+      <w:r>
+        <w:rPr>
+          <w:rFonts w:cs="Times New Roman"/>
+          <w:i/>
+          <w:szCs w:val="28"/>
+        </w:rPr>
+        <w:t>Primer 2 - 1</w:t>
+      </w:r>
+    </w:p>
+    <w:p>
+      <w:pPr>
+        <w:spacing w:line="240" w:lineRule="auto"/>
+        <w:rPr>
+          <w:rFonts w:cs="Times New Roman"/>
+          <w:szCs w:val="28"/>
+        </w:rPr>
+      </w:pPr>
+      <w:r>
+        <w:rPr>
+          <w:rFonts w:cs="Times New Roman"/>
+          <w:szCs w:val="28"/>
+        </w:rPr>
+        <w:lastRenderedPageBreak/>
+        <w:t xml:space="preserve">Promenljive definisane pomoću ključne reči </w:t>
+      </w:r>
+      <w:r>
+        <w:rPr>
+          <w:rFonts w:cs="Times New Roman"/>
+          <w:i/>
+          <w:szCs w:val="28"/>
+        </w:rPr>
+        <w:t>let</w:t>
+      </w:r>
+      <w:r>
+        <w:rPr>
+          <w:rFonts w:cs="Times New Roman"/>
+          <w:szCs w:val="28"/>
+        </w:rPr>
+        <w:t>:</w:t>
+      </w:r>
+    </w:p>
+    <w:p>
+      <w:pPr>
+        <w:pStyle w:val="ListParagraph"/>
+        <w:numPr>
+          <w:ilvl w:val="0"/>
+          <w:numId w:val="3"/>
+        </w:numPr>
+        <w:spacing w:line="240" w:lineRule="auto"/>
+        <w:rPr>
+          <w:rFonts w:cs="Times New Roman"/>
+          <w:szCs w:val="28"/>
+        </w:rPr>
+      </w:pPr>
+      <w:r>
+        <w:rPr>
+          <w:rFonts w:cs="Times New Roman"/>
+          <w:szCs w:val="28"/>
+        </w:rPr>
+        <w:t>ne mogu biti redefinisane unutar istog bloka važenja</w:t>
+      </w:r>
+    </w:p>
+    <w:p>
+      <w:pPr>
+        <w:pStyle w:val="ListParagraph"/>
+        <w:numPr>
+          <w:ilvl w:val="0"/>
+          <w:numId w:val="3"/>
+        </w:numPr>
+        <w:spacing w:line="240" w:lineRule="auto"/>
+        <w:rPr>
+          <w:rFonts w:cs="Times New Roman"/>
+          <w:szCs w:val="28"/>
+        </w:rPr>
+      </w:pPr>
+      <w:r>
+        <w:rPr>
+          <w:rFonts w:cs="Times New Roman"/>
+          <w:szCs w:val="28"/>
+        </w:rPr>
+        <w:t>moraju biti definisane pre upotrebe</w:t>
+      </w:r>
+    </w:p>
+    <w:p>
+      <w:pPr>
+        <w:pStyle w:val="ListParagraph"/>
+        <w:numPr>
+          <w:ilvl w:val="0"/>
+          <w:numId w:val="3"/>
+        </w:numPr>
+        <w:spacing w:line="240" w:lineRule="auto"/>
+        <w:rPr>
+          <w:rFonts w:cs="Times New Roman"/>
+          <w:szCs w:val="28"/>
+        </w:rPr>
+      </w:pPr>
+      <w:r>
+        <w:rPr>
+          <w:rFonts w:cs="Times New Roman"/>
+          <w:szCs w:val="28"/>
+        </w:rPr>
+        <w:t>imaju blokovsku oblast važenja</w:t>
+      </w:r>
+    </w:p>
+    <w:p>
+      <w:pPr>
+        <w:spacing w:line="240" w:lineRule="auto"/>
+        <w:rPr>
+          <w:rFonts w:cs="Times New Roman"/>
+          <w:szCs w:val="28"/>
+        </w:rPr>
+      </w:pPr>
+      <w:r>
+        <w:rPr>
+          <w:rFonts w:cs="Times New Roman"/>
+          <w:szCs w:val="28"/>
+        </w:rPr>
+        <w:t xml:space="preserve">Ključna reč </w:t>
+      </w:r>
+      <w:r>
+        <w:rPr>
+          <w:rFonts w:cs="Times New Roman"/>
+          <w:i/>
+          <w:szCs w:val="28"/>
+        </w:rPr>
+        <w:t>const</w:t>
+      </w:r>
+      <w:r>
+        <w:rPr>
+          <w:rFonts w:cs="Times New Roman"/>
+          <w:szCs w:val="28"/>
+        </w:rPr>
+        <w:t xml:space="preserve"> nam omogućava</w:t>
+      </w:r>
+      <w:r>
+        <w:rPr>
+          <w:rFonts w:cs="Times New Roman"/>
+          <w:szCs w:val="28"/>
+        </w:rPr>
+        <w:t xml:space="preserve"> da definišem promenljive istih osobina kao i one definisane pomoću </w:t>
+      </w:r>
+      <w:r>
+        <w:rPr>
+          <w:rFonts w:cs="Times New Roman"/>
+          <w:i/>
+          <w:szCs w:val="28"/>
+        </w:rPr>
+        <w:t>let</w:t>
+      </w:r>
+      <w:r>
+        <w:rPr>
+          <w:rFonts w:cs="Times New Roman"/>
+          <w:szCs w:val="28"/>
+        </w:rPr>
+        <w:t xml:space="preserve"> samo što njihova vrednost ne može biti promenjena nakon inicijalizacije.</w:t>
+      </w:r>
+    </w:p>
+    <w:p>
+      <w:pPr>
+        <w:spacing w:line="240" w:lineRule="auto"/>
+        <w:jc w:val="center"/>
+        <w:rPr>
+          <w:rFonts w:cs="Times New Roman"/>
+          <w:szCs w:val="28"/>
+        </w:rPr>
+      </w:pPr>
+      <w:r>
+        <w:rPr>
+          <w:noProof/>
+        </w:rPr>
+        <w:drawing>
+          <wp:inline distT="0" distB="0" distL="0" distR="0" wp14:anchorId="584C56A5" wp14:editId="210D8788">
+            <wp:extent cx="5731510" cy="801370"/>
+            <wp:effectExtent l="0" t="0" r="2540" b="0"/>
+            <wp:docPr id="9" name="Picture 9"/>
+            <wp:cNvGraphicFramePr>
+              <a:graphicFrameLocks xmlns:a="http://schemas.openxmlformats.org/drawingml/2006/main" noChangeAspect="1"/>
+            </wp:cNvGraphicFramePr>
+            <a:graphic xmlns:a="http://schemas.openxmlformats.org/drawingml/2006/main">
+              <a:graphicData uri="http://schemas.openxmlformats.org/drawingml/2006/picture">
+                <pic:pic xmlns:pic="http://schemas.openxmlformats.org/drawingml/2006/picture">
+                  <pic:nvPicPr>
+                    <pic:cNvPr id="1" name=""/>
+                    <pic:cNvPicPr/>
+                  </pic:nvPicPr>
+                  <pic:blipFill>
+                    <a:blip r:embed="rId40"/>
+                    <a:stretch>
+                      <a:fillRect/>
+                    </a:stretch>
+                  </pic:blipFill>
+                  <pic:spPr>
+                    <a:xfrm>
+                      <a:off x="0" y="0"/>
+                      <a:ext cx="5731510" cy="801370"/>
+                    </a:xfrm>
+                    <a:prstGeom prst="rect">
+                      <a:avLst/>
+                    </a:prstGeom>
+                  </pic:spPr>
+                </pic:pic>
+              </a:graphicData>
+            </a:graphic>
+          </wp:inline>
+        </w:drawing>
+      </w:r>
+    </w:p>
+    <w:p>
+      <w:pPr>
+        <w:spacing w:line="240" w:lineRule="auto"/>
+        <w:jc w:val="center"/>
+        <w:rPr>
+          <w:rFonts w:cs="Times New Roman"/>
+          <w:szCs w:val="28"/>
+        </w:rPr>
+      </w:pPr>
+      <w:r>
+        <w:rPr>
+          <w:noProof/>
+        </w:rPr>
+        <w:drawing>
+          <wp:inline distT="0" distB="0" distL="0" distR="0" wp14:anchorId="5DAFF36F" wp14:editId="626BD297">
+            <wp:extent cx="5731510" cy="1273175"/>
+            <wp:effectExtent l="0" t="0" r="2540" b="3175"/>
+            <wp:docPr id="10" name="Picture 10"/>
+            <wp:cNvGraphicFramePr>
+              <a:graphicFrameLocks xmlns:a="http://schemas.openxmlformats.org/drawingml/2006/main" noChangeAspect="1"/>
+            </wp:cNvGraphicFramePr>
+            <a:graphic xmlns:a="http://schemas.openxmlformats.org/drawingml/2006/main">
+              <a:graphicData uri="http://schemas.openxmlformats.org/drawingml/2006/picture">
+                <pic:pic xmlns:pic="http://schemas.openxmlformats.org/drawingml/2006/picture">
+                  <pic:nvPicPr>
+                    <pic:cNvPr id="1" name=""/>
+                    <pic:cNvPicPr/>
+                  </pic:nvPicPr>
+                  <pic:blipFill>
+                    <a:blip r:embed="rId41"/>
+                    <a:stretch>
+                      <a:fillRect/>
+                    </a:stretch>
+                  </pic:blipFill>
+                  <pic:spPr>
+                    <a:xfrm>
+                      <a:off x="0" y="0"/>
+                      <a:ext cx="5731510" cy="1273175"/>
+                    </a:xfrm>
+                    <a:prstGeom prst="rect">
+                      <a:avLst/>
+                    </a:prstGeom>
+                  </pic:spPr>
+                </pic:pic>
+              </a:graphicData>
+            </a:graphic>
+          </wp:inline>
+        </w:drawing>
+      </w:r>
+    </w:p>
+    <w:p>
+      <w:pPr>
+        <w:spacing w:line="240" w:lineRule="auto"/>
+        <w:jc w:val="center"/>
+        <w:rPr>
+          <w:rFonts w:cs="Times New Roman"/>
+          <w:i/>
+          <w:szCs w:val="28"/>
+        </w:rPr>
+      </w:pPr>
+      <w:r>
+        <w:rPr>
+          <w:rFonts w:cs="Times New Roman"/>
+          <w:i/>
+          <w:szCs w:val="28"/>
+        </w:rPr>
+        <w:t>Primer 3 – 1</w:t>
+      </w:r>
+    </w:p>
+    <w:p>
+      <w:pPr>
+        <w:spacing w:line="240" w:lineRule="auto"/>
+        <w:rPr>
+          <w:rFonts w:cs="Times New Roman"/>
+          <w:szCs w:val="28"/>
+        </w:rPr>
+      </w:pPr>
+      <w:r>
+        <w:rPr>
+          <w:rFonts w:cs="Times New Roman"/>
+          <w:szCs w:val="28"/>
+        </w:rPr>
+        <w:t>Nažalost const ne može da definiše prave konstante</w:t>
+      </w:r>
+      <w:r>
+        <w:rPr>
+          <w:rFonts w:cs="Times New Roman"/>
+          <w:szCs w:val="28"/>
+        </w:rPr>
+        <w:t>.</w:t>
+      </w:r>
+    </w:p>
+    <w:p>
+      <w:pPr>
+        <w:spacing w:line="240" w:lineRule="auto"/>
+        <w:rPr>
+          <w:rFonts w:cs="Times New Roman"/>
+          <w:szCs w:val="28"/>
+        </w:rPr>
+      </w:pPr>
+      <w:r>
+        <w:rPr>
+          <w:rFonts w:cs="Times New Roman"/>
+          <w:szCs w:val="28"/>
+        </w:rPr>
+        <w:t xml:space="preserve">Objekti i nizovi su u JavaScriptu predstavljeni kao reference, tako da kada definisemo niz ili objekat pomoću ključne reči </w:t>
+      </w:r>
+      <w:r>
+        <w:rPr>
+          <w:rFonts w:cs="Times New Roman"/>
+          <w:i/>
+          <w:szCs w:val="28"/>
+        </w:rPr>
+        <w:t>const</w:t>
+      </w:r>
+      <w:r>
+        <w:rPr>
+          <w:rFonts w:cs="Times New Roman"/>
+          <w:szCs w:val="28"/>
+        </w:rPr>
+        <w:t xml:space="preserve"> mi kreiramo konstantu referencu, dok se u niz i dalje mogu dodavati, brisati i menjati elementi, a objektima se mogu dodavati, brisati i menjati polja.</w:t>
+      </w:r>
+    </w:p>
+    <w:p>
+      <w:pPr>
+        <w:spacing w:line="240" w:lineRule="auto"/>
+        <w:jc w:val="center"/>
+        <w:rPr>
+          <w:rFonts w:cs="Times New Roman"/>
+          <w:szCs w:val="28"/>
+        </w:rPr>
+      </w:pPr>
+      <w:r>
+        <w:rPr>
+          <w:noProof/>
+        </w:rPr>
+        <w:drawing>
+          <wp:inline distT="0" distB="0" distL="0" distR="0" wp14:anchorId="6C033D65" wp14:editId="723F0573">
+            <wp:extent cx="5731510" cy="2247900"/>
+            <wp:effectExtent l="0" t="0" r="2540" b="0"/>
+            <wp:docPr id="13" name="Picture 13"/>
+            <wp:cNvGraphicFramePr>
+              <a:graphicFrameLocks xmlns:a="http://schemas.openxmlformats.org/drawingml/2006/main" noChangeAspect="1"/>
+            </wp:cNvGraphicFramePr>
+            <a:graphic xmlns:a="http://schemas.openxmlformats.org/drawingml/2006/main">
+              <a:graphicData uri="http://schemas.openxmlformats.org/drawingml/2006/picture">
+                <pic:pic xmlns:pic="http://schemas.openxmlformats.org/drawingml/2006/picture">
+                  <pic:nvPicPr>
+                    <pic:cNvPr id="1" name=""/>
+                    <pic:cNvPicPr/>
+                  </pic:nvPicPr>
+                  <pic:blipFill>
+                    <a:blip r:embed="rId42"/>
+                    <a:stretch>
+                      <a:fillRect/>
+                    </a:stretch>
+                  </pic:blipFill>
+                  <pic:spPr>
+                    <a:xfrm>
+                      <a:off x="0" y="0"/>
+                      <a:ext cx="5731510" cy="2247900"/>
+                    </a:xfrm>
+                    <a:prstGeom prst="rect">
+                      <a:avLst/>
+                    </a:prstGeom>
+                  </pic:spPr>
+                </pic:pic>
+              </a:graphicData>
+            </a:graphic>
+          </wp:inline>
+        </w:drawing>
+      </w:r>
+    </w:p>
+    <w:p>
+      <w:pPr>
+        <w:spacing w:line="240" w:lineRule="auto"/>
+        <w:jc w:val="center"/>
+        <w:rPr>
+          <w:rFonts w:cs="Times New Roman"/>
+          <w:szCs w:val="28"/>
+        </w:rPr>
+      </w:pPr>
+      <w:r>
+        <w:rPr>
+          <w:noProof/>
+        </w:rPr>
+        <w:lastRenderedPageBreak/>
+        <w:drawing>
+          <wp:inline distT="0" distB="0" distL="0" distR="0" wp14:anchorId="1D73C0E9" wp14:editId="7CBC71AC">
+            <wp:extent cx="5143500" cy="1371600"/>
+            <wp:effectExtent l="0" t="0" r="0" b="0"/>
+            <wp:docPr id="12" name="Picture 12"/>
+            <wp:cNvGraphicFramePr>
+              <a:graphicFrameLocks xmlns:a="http://schemas.openxmlformats.org/drawingml/2006/main" noChangeAspect="1"/>
+            </wp:cNvGraphicFramePr>
+            <a:graphic xmlns:a="http://schemas.openxmlformats.org/drawingml/2006/main">
+              <a:graphicData uri="http://schemas.openxmlformats.org/drawingml/2006/picture">
+                <pic:pic xmlns:pic="http://schemas.openxmlformats.org/drawingml/2006/picture">
+                  <pic:nvPicPr>
+                    <pic:cNvPr id="1" name=""/>
+                    <pic:cNvPicPr/>
+                  </pic:nvPicPr>
+                  <pic:blipFill>
+                    <a:blip r:embed="rId43"/>
+                    <a:stretch>
+                      <a:fillRect/>
+                    </a:stretch>
+                  </pic:blipFill>
+                  <pic:spPr>
+                    <a:xfrm>
+                      <a:off x="0" y="0"/>
+                      <a:ext cx="5143500" cy="1371600"/>
+                    </a:xfrm>
+                    <a:prstGeom prst="rect">
+                      <a:avLst/>
+                    </a:prstGeom>
+                  </pic:spPr>
+                </pic:pic>
+              </a:graphicData>
+            </a:graphic>
+          </wp:inline>
+        </w:drawing>
+      </w:r>
+    </w:p>
+    <w:p>
+      <w:pPr>
+        <w:spacing w:line="240" w:lineRule="auto"/>
+        <w:jc w:val="center"/>
+        <w:rPr>
+          <w:rFonts w:cs="Times New Roman"/>
+          <w:i/>
+          <w:szCs w:val="28"/>
+        </w:rPr>
+      </w:pPr>
+      <w:r>
+        <w:rPr>
+          <w:rFonts w:cs="Times New Roman"/>
+          <w:i/>
+          <w:szCs w:val="28"/>
+        </w:rPr>
+        <w:t>Primer 4 - 1</w:t>
+      </w:r>
+    </w:p>
+    <w:p>
+      <w:pPr>
+        <w:rPr>
+          <w:rFonts w:cs="Times New Roman"/>
+          <w:b/>
+          <w:i/>
+          <w:sz w:val="32"/>
+          <w:szCs w:val="28"/>
+        </w:rPr>
+      </w:pPr>
+      <w:r>
+        <w:rPr>
+          <w:rFonts w:cs="Times New Roman"/>
+          <w:b/>
+          <w:i/>
+          <w:sz w:val="32"/>
+          <w:szCs w:val="28"/>
+        </w:rPr>
+        <w:br w:type="page"/>
+      </w:r>
+    </w:p>
+    <w:p>
+      <w:pPr>
+        <w:pStyle w:val="Heading2"/>
+      </w:pPr>
+      <w:bookmarkStart w:id="19" w:name="_Toc115711598"/>
+      <w:r>
+        <w:lastRenderedPageBreak/>
+        <w:t>1.</w:t>
+      </w:r>
+      <w:r>
+        <w:t>4</w:t>
+      </w:r>
+      <w:r>
+        <w:t xml:space="preserve"> Arrow funkcije</w:t>
+      </w:r>
+      <w:bookmarkEnd w:id="19"/>
+    </w:p>
+    <w:p>
+      <w:pPr>
+        <w:spacing w:line="240" w:lineRule="auto"/>
+        <w:rPr>
+          <w:rFonts w:cs="Times New Roman"/>
+          <w:szCs w:val="28"/>
+        </w:rPr>
+      </w:pPr>
+      <w:r>
+        <w:rPr>
+          <w:rFonts w:cs="Times New Roman"/>
+          <w:szCs w:val="28"/>
+        </w:rPr>
+        <w:t>Arrow funkcije su skraćeni oblik definisanja funkcija. Postoji više načina za njihovo definisanje.</w:t>
+      </w:r>
+    </w:p>
+    <w:p>
+      <w:pPr>
+        <w:spacing w:line="240" w:lineRule="auto"/>
+        <w:jc w:val="center"/>
+        <w:rPr>
+          <w:rFonts w:cs="Times New Roman"/>
+          <w:szCs w:val="28"/>
+        </w:rPr>
+      </w:pPr>
+      <w:r>
+        <w:rPr>
+          <w:noProof/>
+        </w:rPr>
+        <w:drawing>
+          <wp:inline distT="0" distB="0" distL="0" distR="0" wp14:anchorId="1B1D7061" wp14:editId="58847223">
+            <wp:extent cx="5745480" cy="864432"/>
+            <wp:effectExtent l="0" t="0" r="7620" b="0"/>
+            <wp:docPr id="14" name="Picture 14"/>
+            <wp:cNvGraphicFramePr>
+              <a:graphicFrameLocks xmlns:a="http://schemas.openxmlformats.org/drawingml/2006/main" noChangeAspect="1"/>
+            </wp:cNvGraphicFramePr>
+            <a:graphic xmlns:a="http://schemas.openxmlformats.org/drawingml/2006/main">
+              <a:graphicData uri="http://schemas.openxmlformats.org/drawingml/2006/picture">
+                <pic:pic xmlns:pic="http://schemas.openxmlformats.org/drawingml/2006/picture">
+                  <pic:nvPicPr>
+                    <pic:cNvPr id="1" name=""/>
+                    <pic:cNvPicPr/>
+                  </pic:nvPicPr>
+                  <pic:blipFill>
+                    <a:blip r:embed="rId44"/>
+                    <a:stretch>
+                      <a:fillRect/>
+                    </a:stretch>
+                  </pic:blipFill>
+                  <pic:spPr>
+                    <a:xfrm>
+                      <a:off x="0" y="0"/>
+                      <a:ext cx="5758510" cy="866392"/>
+                    </a:xfrm>
+                    <a:prstGeom prst="rect">
+                      <a:avLst/>
+                    </a:prstGeom>
+                  </pic:spPr>
+                </pic:pic>
+              </a:graphicData>
+            </a:graphic>
+          </wp:inline>
+        </w:drawing>
+      </w:r>
+    </w:p>
+    <w:p>
+      <w:pPr>
+        <w:spacing w:line="240" w:lineRule="auto"/>
+        <w:jc w:val="center"/>
+        <w:rPr>
+          <w:rFonts w:cs="Times New Roman"/>
+          <w:i/>
+          <w:szCs w:val="28"/>
+        </w:rPr>
+      </w:pPr>
+      <w:r>
+        <w:rPr>
+          <w:rFonts w:cs="Times New Roman"/>
+          <w:i/>
+          <w:szCs w:val="28"/>
+        </w:rPr>
+        <w:t>Primer 1</w:t>
+      </w:r>
+    </w:p>
+    <w:p>
+      <w:pPr>
+        <w:spacing w:line="240" w:lineRule="auto"/>
+        <w:rPr>
+          <w:rFonts w:cs="Times New Roman"/>
+          <w:szCs w:val="28"/>
+        </w:rPr>
+      </w:pPr>
+      <w:r>
+        <w:rPr>
+          <w:rFonts w:cs="Times New Roman"/>
+          <w:szCs w:val="28"/>
+        </w:rPr>
+        <w:t xml:space="preserve">Arrow funkcije se definisu sintaksom: </w:t>
+      </w:r>
+      <w:r>
+        <w:rPr>
+          <w:rFonts w:cs="Times New Roman"/>
+          <w:i/>
+          <w:szCs w:val="28"/>
+        </w:rPr>
+        <w:t>(parametri) =&gt; {/*telo*/}</w:t>
+      </w:r>
+      <w:r>
+        <w:rPr>
+          <w:rFonts w:cs="Times New Roman"/>
+          <w:szCs w:val="28"/>
+        </w:rPr>
+        <w:t xml:space="preserve">, ali postoje i skraćene varijante. </w:t>
+      </w:r>
+    </w:p>
+    <w:p>
+      <w:pPr>
+        <w:pStyle w:val="ListParagraph"/>
+        <w:numPr>
+          <w:ilvl w:val="0"/>
+          <w:numId w:val="4"/>
+        </w:numPr>
+        <w:spacing w:line="240" w:lineRule="auto"/>
+        <w:rPr>
+          <w:rFonts w:cs="Times New Roman"/>
+          <w:szCs w:val="28"/>
+        </w:rPr>
+      </w:pPr>
+      <w:r>
+        <w:rPr>
+          <w:rFonts w:cs="Times New Roman"/>
+          <w:szCs w:val="28"/>
+        </w:rPr>
+        <w:t xml:space="preserve">Ako imamo samo jedan parametar možemo izostaviti zagrade: </w:t>
+      </w:r>
+      <w:r>
+        <w:rPr>
+          <w:rFonts w:cs="Times New Roman"/>
+          <w:i/>
+          <w:szCs w:val="28"/>
+        </w:rPr>
+        <w:t>event =&gt; {console.log(event);}</w:t>
+      </w:r>
+      <w:r>
+        <w:rPr>
+          <w:rFonts w:cs="Times New Roman"/>
+          <w:szCs w:val="28"/>
+        </w:rPr>
+        <w:t xml:space="preserve">. </w:t>
+      </w:r>
+    </w:p>
+    <w:p>
+      <w:pPr>
+        <w:pStyle w:val="ListParagraph"/>
+        <w:numPr>
+          <w:ilvl w:val="0"/>
+          <w:numId w:val="4"/>
+        </w:numPr>
+        <w:spacing w:line="240" w:lineRule="auto"/>
+        <w:rPr>
+          <w:rFonts w:cs="Times New Roman"/>
+          <w:szCs w:val="28"/>
+        </w:rPr>
+      </w:pPr>
+      <w:r>
+        <w:rPr>
+          <w:rFonts w:cs="Times New Roman"/>
+          <w:szCs w:val="28"/>
+        </w:rPr>
+        <w:t xml:space="preserve">Ako funkcija odmah vraća vrednost možemo izostaviti vitičaste zagrade i naredbu return: </w:t>
+      </w:r>
+      <w:r>
+        <w:rPr>
+          <w:rFonts w:cs="Times New Roman"/>
+          <w:i/>
+          <w:szCs w:val="28"/>
+        </w:rPr>
+        <w:t>(value) =&gt; parseInt(value)</w:t>
+      </w:r>
+    </w:p>
+    <w:p>
+      <w:pPr>
+        <w:spacing w:line="240" w:lineRule="auto"/>
+        <w:rPr>
+          <w:rFonts w:cs="Times New Roman"/>
+          <w:szCs w:val="28"/>
+        </w:rPr>
+      </w:pPr>
+      <w:r>
+        <w:rPr>
+          <w:rFonts w:cs="Times New Roman"/>
+          <w:szCs w:val="28"/>
+        </w:rPr>
+        <w:t>Kod arrow funkcija je veoma bitno da se kljucna reč this ponaša drugačije u odnosu na običnu funkciju:</w:t>
+      </w:r>
+    </w:p>
+    <w:p>
+      <w:pPr>
+        <w:spacing w:line="240" w:lineRule="auto"/>
+        <w:jc w:val="center"/>
+        <w:rPr>
+          <w:rFonts w:cs="Times New Roman"/>
+          <w:szCs w:val="28"/>
+        </w:rPr>
+      </w:pPr>
+      <w:r>
+        <w:rPr>
+          <w:noProof/>
+        </w:rPr>
+        <w:drawing>
+          <wp:inline distT="0" distB="0" distL="0" distR="0" wp14:anchorId="3075D168" wp14:editId="32EF5953">
+            <wp:extent cx="4572000" cy="704850"/>
+            <wp:effectExtent l="0" t="0" r="0" b="0"/>
+            <wp:docPr id="15" name="Picture 15"/>
+            <wp:cNvGraphicFramePr>
+              <a:graphicFrameLocks xmlns:a="http://schemas.openxmlformats.org/drawingml/2006/main" noChangeAspect="1"/>
+            </wp:cNvGraphicFramePr>
+            <a:graphic xmlns:a="http://schemas.openxmlformats.org/drawingml/2006/main">
+              <a:graphicData uri="http://schemas.openxmlformats.org/drawingml/2006/picture">
+                <pic:pic xmlns:pic="http://schemas.openxmlformats.org/drawingml/2006/picture">
+                  <pic:nvPicPr>
+                    <pic:cNvPr id="1" name=""/>
+                    <pic:cNvPicPr/>
+                  </pic:nvPicPr>
+                  <pic:blipFill>
+                    <a:blip r:embed="rId45"/>
+                    <a:stretch>
+                      <a:fillRect/>
+                    </a:stretch>
+                  </pic:blipFill>
+                  <pic:spPr>
+                    <a:xfrm>
+                      <a:off x="0" y="0"/>
+                      <a:ext cx="4572000" cy="704850"/>
+                    </a:xfrm>
+                    <a:prstGeom prst="rect">
+                      <a:avLst/>
+                    </a:prstGeom>
+                  </pic:spPr>
+                </pic:pic>
+              </a:graphicData>
+            </a:graphic>
+          </wp:inline>
+        </w:drawing>
+      </w:r>
+    </w:p>
+    <w:p>
+      <w:pPr>
+        <w:spacing w:line="240" w:lineRule="auto"/>
+        <w:jc w:val="center"/>
+        <w:rPr>
+          <w:rFonts w:cs="Times New Roman"/>
+          <w:i/>
+          <w:szCs w:val="28"/>
+        </w:rPr>
+      </w:pPr>
+      <w:r>
+        <w:rPr>
+          <w:rFonts w:cs="Times New Roman"/>
+          <w:i/>
+          <w:szCs w:val="28"/>
+        </w:rPr>
+        <w:t>Primer 2 - HTML</w:t>
+      </w:r>
+    </w:p>
+    <w:p>
+      <w:pPr>
+        <w:spacing w:line="240" w:lineRule="auto"/>
+        <w:jc w:val="center"/>
+        <w:rPr>
+          <w:rFonts w:cs="Times New Roman"/>
+          <w:i/>
+          <w:szCs w:val="28"/>
+        </w:rPr>
+      </w:pPr>
+      <w:r>
+        <w:rPr>
+          <w:noProof/>
+        </w:rPr>
+        <w:drawing>
+          <wp:inline distT="0" distB="0" distL="0" distR="0" wp14:anchorId="5B4224E9" wp14:editId="6A64ABE2">
+            <wp:extent cx="5731510" cy="1978025"/>
+            <wp:effectExtent l="0" t="0" r="2540" b="3175"/>
+            <wp:docPr id="16" name="Picture 16"/>
+            <wp:cNvGraphicFramePr>
+              <a:graphicFrameLocks xmlns:a="http://schemas.openxmlformats.org/drawingml/2006/main" noChangeAspect="1"/>
+            </wp:cNvGraphicFramePr>
+            <a:graphic xmlns:a="http://schemas.openxmlformats.org/drawingml/2006/main">
+              <a:graphicData uri="http://schemas.openxmlformats.org/drawingml/2006/picture">
+                <pic:pic xmlns:pic="http://schemas.openxmlformats.org/drawingml/2006/picture">
+                  <pic:nvPicPr>
+                    <pic:cNvPr id="1" name=""/>
+                    <pic:cNvPicPr/>
+                  </pic:nvPicPr>
+                  <pic:blipFill>
+                    <a:blip r:embed="rId46"/>
+                    <a:stretch>
+                      <a:fillRect/>
+                    </a:stretch>
+                  </pic:blipFill>
+                  <pic:spPr>
+                    <a:xfrm>
+                      <a:off x="0" y="0"/>
                       <a:ext cx="5731510" cy="1978025"/>
                     </a:xfrm>
                     <a:prstGeom prst="rect">
@@ -7104,7 +9026,7 @@
                     <pic:cNvPicPr/>
                   </pic:nvPicPr>
                   <pic:blipFill>
-                    <a:blip r:embed="rId38"/>
+                    <a:blip r:embed="rId47"/>
                     <a:stretch>
                       <a:fillRect/>
                     </a:stretch>
@@ -7179,7 +9101,7 @@
                     <pic:cNvPicPr/>
                   </pic:nvPicPr>
                   <pic:blipFill>
-                    <a:blip r:embed="rId39"/>
+                    <a:blip r:embed="rId48"/>
                     <a:stretch>
                       <a:fillRect/>
                     </a:stretch>
@@ -7345,7 +9267,7 @@
       <w:pPr>
         <w:pStyle w:val="Heading2"/>
       </w:pPr>
-      <w:bookmarkStart w:id="12" w:name="_Toc115707310"/>
+      <w:bookmarkStart w:id="20" w:name="_Toc115711599"/>
       <w:r>
         <w:lastRenderedPageBreak/>
         <w:t>1.</w:t>
@@ -7356,7 +9278,7 @@
       <w:r>
         <w:t xml:space="preserve"> For in i for of</w:t>
       </w:r>
-      <w:bookmarkEnd w:id="12"/>
+      <w:bookmarkEnd w:id="20"/>
     </w:p>
     <w:p>
       <w:pPr>
@@ -7449,7 +9371,7 @@
                     <pic:cNvPicPr/>
                   </pic:nvPicPr>
                   <pic:blipFill>
-                    <a:blip r:embed="rId40"/>
+                    <a:blip r:embed="rId49"/>
                     <a:stretch>
                       <a:fillRect/>
                     </a:stretch>
@@ -7499,7 +9421,7 @@
                     <pic:cNvPicPr/>
                   </pic:nvPicPr>
                   <pic:blipFill>
-                    <a:blip r:embed="rId41"/>
+                    <a:blip r:embed="rId50"/>
                     <a:stretch>
                       <a:fillRect/>
                     </a:stretch>
@@ -7584,7 +9506,7 @@
                     <pic:cNvPicPr/>
                   </pic:nvPicPr>
                   <pic:blipFill>
-                    <a:blip r:embed="rId42"/>
+                    <a:blip r:embed="rId51"/>
                     <a:stretch>
                       <a:fillRect/>
                     </a:stretch>
@@ -7635,7 +9557,7 @@
                     <pic:cNvPicPr/>
                   </pic:nvPicPr>
                   <pic:blipFill>
-                    <a:blip r:embed="rId43"/>
+                    <a:blip r:embed="rId52"/>
                     <a:stretch>
                       <a:fillRect/>
                     </a:stretch>
@@ -7783,8 +9705,8 @@
       </w:pPr>
     </w:p>
     <w:sectPr>
-      <w:footerReference w:type="default" r:id="rId44"/>
-      <w:footerReference w:type="first" r:id="rId45"/>
+      <w:footerReference w:type="default" r:id="rId53"/>
+      <w:footerReference w:type="first" r:id="rId54"/>
       <w:type w:val="continuous"/>
       <w:pgSz w:w="11906" w:h="16838" w:code="9"/>
       <w:pgMar w:top="1440" w:right="1440" w:bottom="1440" w:left="1440" w:header="708" w:footer="708" w:gutter="0"/>
@@ -7796,7 +9718,7 @@
 </file>
 
 <file path=word/endnotes.xml><?xml version="1.0" encoding="utf-8"?>
-<w:endnotes xmlns:wpc="http://schemas.microsoft.com/office/word/2010/wordprocessingCanvas" xmlns:cx="http://schemas.microsoft.com/office/drawing/2014/chartex" xmlns:mc="http://schemas.openxmlformats.org/markup-compatibility/2006" xmlns:o="urn:schemas-microsoft-com:office:office" xmlns:r="http://schemas.openxmlformats.org/officeDocument/2006/relationships" xmlns:m="http://schemas.openxmlformats.org/officeDocument/2006/math" xmlns:v="urn:schemas-microsoft-com:vml" xmlns:wp14="http://schemas.microsoft.com/office/word/2010/wordprocessingDrawing" xmlns:wp="http://schemas.openxmlformats.org/drawingml/2006/wordprocessingDrawing" xmlns:w10="urn:schemas-microsoft-com:office:word" xmlns:w="http://schemas.openxmlformats.org/wordprocessingml/2006/main" xmlns:w14="http://schemas.microsoft.com/office/word/2010/wordml" xmlns:w15="http://schemas.microsoft.com/office/word/2012/wordml" xmlns:w16se="http://schemas.microsoft.com/office/word/2015/wordml/symex" xmlns:wpg="http://schemas.microsoft.com/office/word/2010/wordprocessingGroup" xmlns:wpi="http://schemas.microsoft.com/office/word/2010/wordprocessingInk" xmlns:wne="http://schemas.microsoft.com/office/word/2006/wordml" xmlns:wps="http://schemas.microsoft.com/office/word/2010/wordprocessingShape" mc:Ignorable="w14 w15 w16se wp14">
+<w:endnotes xmlns:wpc="http://schemas.microsoft.com/office/word/2010/wordprocessingCanvas" xmlns:cx="http://schemas.microsoft.com/office/drawing/2014/chartex" xmlns:cx1="http://schemas.microsoft.com/office/drawing/2015/9/8/chartex" xmlns:cx2="http://schemas.microsoft.com/office/drawing/2015/10/21/chartex" xmlns:cx3="http://schemas.microsoft.com/office/drawing/2016/5/9/chartex" xmlns:cx4="http://schemas.microsoft.com/office/drawing/2016/5/10/chartex" xmlns:cx5="http://schemas.microsoft.com/office/drawing/2016/5/11/chartex" xmlns:cx6="http://schemas.microsoft.com/office/drawing/2016/5/12/chartex" xmlns:cx7="http://schemas.microsoft.com/office/drawing/2016/5/13/chartex" xmlns:cx8="http://schemas.microsoft.com/office/drawing/2016/5/14/chartex" xmlns:mc="http://schemas.openxmlformats.org/markup-compatibility/2006" xmlns:aink="http://schemas.microsoft.com/office/drawing/2016/ink" xmlns:am3d="http://schemas.microsoft.com/office/drawing/2017/model3d" xmlns:o="urn:schemas-microsoft-com:office:office" xmlns:oel="http://schemas.microsoft.com/office/2019/extlst" xmlns:r="http://schemas.openxmlformats.org/officeDocument/2006/relationships" xmlns:m="http://schemas.openxmlformats.org/officeDocument/2006/math" xmlns:v="urn:schemas-microsoft-com:vml" xmlns:wp14="http://schemas.microsoft.com/office/word/2010/wordprocessingDrawing" xmlns:wp="http://schemas.openxmlformats.org/drawingml/2006/wordprocessingDrawing" xmlns:w10="urn:schemas-microsoft-com:office:word" xmlns:w="http://schemas.openxmlformats.org/wordprocessingml/2006/main" xmlns:w14="http://schemas.microsoft.com/office/word/2010/wordml" xmlns:w15="http://schemas.microsoft.com/office/word/2012/wordml" xmlns:w16cex="http://schemas.microsoft.com/office/word/2018/wordml/cex" xmlns:w16cid="http://schemas.microsoft.com/office/word/2016/wordml/cid" xmlns:w16="http://schemas.microsoft.com/office/word/2018/wordml" xmlns:w16sdtdh="http://schemas.microsoft.com/office/word/2020/wordml/sdtdatahash" xmlns:w16se="http://schemas.microsoft.com/office/word/2015/wordml/symex" xmlns:wpg="http://schemas.microsoft.com/office/word/2010/wordprocessingGroup" xmlns:wpi="http://schemas.microsoft.com/office/word/2010/wordprocessingInk" xmlns:wne="http://schemas.microsoft.com/office/word/2006/wordml" xmlns:wps="http://schemas.microsoft.com/office/word/2010/wordprocessingShape" mc:Ignorable="w14 w15 w16se w16cid w16 w16cex w16sdtdh wp14">
   <w:endnote w:type="separator" w:id="-1">
     <w:p>
       <w:pPr>
@@ -7821,7 +9743,7 @@
 </file>
 
 <file path=word/footer1.xml><?xml version="1.0" encoding="utf-8"?>
-<w:ftr xmlns:wpc="http://schemas.microsoft.com/office/word/2010/wordprocessingCanvas" xmlns:cx="http://schemas.microsoft.com/office/drawing/2014/chartex" xmlns:mc="http://schemas.openxmlformats.org/markup-compatibility/2006" xmlns:o="urn:schemas-microsoft-com:office:office" xmlns:r="http://schemas.openxmlformats.org/officeDocument/2006/relationships" xmlns:m="http://schemas.openxmlformats.org/officeDocument/2006/math" xmlns:v="urn:schemas-microsoft-com:vml" xmlns:wp14="http://schemas.microsoft.com/office/word/2010/wordprocessingDrawing" xmlns:wp="http://schemas.openxmlformats.org/drawingml/2006/wordprocessingDrawing" xmlns:w10="urn:schemas-microsoft-com:office:word" xmlns:w="http://schemas.openxmlformats.org/wordprocessingml/2006/main" xmlns:w14="http://schemas.microsoft.com/office/word/2010/wordml" xmlns:w15="http://schemas.microsoft.com/office/word/2012/wordml" xmlns:w16se="http://schemas.microsoft.com/office/word/2015/wordml/symex" xmlns:wpg="http://schemas.microsoft.com/office/word/2010/wordprocessingGroup" xmlns:wpi="http://schemas.microsoft.com/office/word/2010/wordprocessingInk" xmlns:wne="http://schemas.microsoft.com/office/word/2006/wordml" xmlns:wps="http://schemas.microsoft.com/office/word/2010/wordprocessingShape" mc:Ignorable="w14 w15 w16se wp14">
+<w:ftr xmlns:wpc="http://schemas.microsoft.com/office/word/2010/wordprocessingCanvas" xmlns:cx="http://schemas.microsoft.com/office/drawing/2014/chartex" xmlns:cx1="http://schemas.microsoft.com/office/drawing/2015/9/8/chartex" xmlns:cx2="http://schemas.microsoft.com/office/drawing/2015/10/21/chartex" xmlns:cx3="http://schemas.microsoft.com/office/drawing/2016/5/9/chartex" xmlns:cx4="http://schemas.microsoft.com/office/drawing/2016/5/10/chartex" xmlns:cx5="http://schemas.microsoft.com/office/drawing/2016/5/11/chartex" xmlns:cx6="http://schemas.microsoft.com/office/drawing/2016/5/12/chartex" xmlns:cx7="http://schemas.microsoft.com/office/drawing/2016/5/13/chartex" xmlns:cx8="http://schemas.microsoft.com/office/drawing/2016/5/14/chartex" xmlns:mc="http://schemas.openxmlformats.org/markup-compatibility/2006" xmlns:aink="http://schemas.microsoft.com/office/drawing/2016/ink" xmlns:am3d="http://schemas.microsoft.com/office/drawing/2017/model3d" xmlns:o="urn:schemas-microsoft-com:office:office" xmlns:oel="http://schemas.microsoft.com/office/2019/extlst" xmlns:r="http://schemas.openxmlformats.org/officeDocument/2006/relationships" xmlns:m="http://schemas.openxmlformats.org/officeDocument/2006/math" xmlns:v="urn:schemas-microsoft-com:vml" xmlns:wp14="http://schemas.microsoft.com/office/word/2010/wordprocessingDrawing" xmlns:wp="http://schemas.openxmlformats.org/drawingml/2006/wordprocessingDrawing" xmlns:w10="urn:schemas-microsoft-com:office:word" xmlns:w="http://schemas.openxmlformats.org/wordprocessingml/2006/main" xmlns:w14="http://schemas.microsoft.com/office/word/2010/wordml" xmlns:w15="http://schemas.microsoft.com/office/word/2012/wordml" xmlns:w16cex="http://schemas.microsoft.com/office/word/2018/wordml/cex" xmlns:w16cid="http://schemas.microsoft.com/office/word/2016/wordml/cid" xmlns:w16="http://schemas.microsoft.com/office/word/2018/wordml" xmlns:w16sdtdh="http://schemas.microsoft.com/office/word/2020/wordml/sdtdatahash" xmlns:w16se="http://schemas.microsoft.com/office/word/2015/wordml/symex" xmlns:wpg="http://schemas.microsoft.com/office/word/2010/wordprocessingGroup" xmlns:wpi="http://schemas.microsoft.com/office/word/2010/wordprocessingInk" xmlns:wne="http://schemas.microsoft.com/office/word/2006/wordml" xmlns:wps="http://schemas.microsoft.com/office/word/2010/wordprocessingShape" mc:Ignorable="w14 w15 w16se w16cid w16 w16cex w16sdtdh wp14">
   <w:p>
     <w:pPr>
       <w:pStyle w:val="Footer"/>
@@ -7837,7 +9759,7 @@
 </file>
 
 <file path=word/footer2.xml><?xml version="1.0" encoding="utf-8"?>
-<w:ftr xmlns:wpc="http://schemas.microsoft.com/office/word/2010/wordprocessingCanvas" xmlns:cx="http://schemas.microsoft.com/office/drawing/2014/chartex" xmlns:mc="http://schemas.openxmlformats.org/markup-compatibility/2006" xmlns:o="urn:schemas-microsoft-com:office:office" xmlns:r="http://schemas.openxmlformats.org/officeDocument/2006/relationships" xmlns:m="http://schemas.openxmlformats.org/officeDocument/2006/math" xmlns:v="urn:schemas-microsoft-com:vml" xmlns:wp14="http://schemas.microsoft.com/office/word/2010/wordprocessingDrawing" xmlns:wp="http://schemas.openxmlformats.org/drawingml/2006/wordprocessingDrawing" xmlns:w10="urn:schemas-microsoft-com:office:word" xmlns:w="http://schemas.openxmlformats.org/wordprocessingml/2006/main" xmlns:w14="http://schemas.microsoft.com/office/word/2010/wordml" xmlns:w15="http://schemas.microsoft.com/office/word/2012/wordml" xmlns:w16se="http://schemas.microsoft.com/office/word/2015/wordml/symex" xmlns:wpg="http://schemas.microsoft.com/office/word/2010/wordprocessingGroup" xmlns:wpi="http://schemas.microsoft.com/office/word/2010/wordprocessingInk" xmlns:wne="http://schemas.microsoft.com/office/word/2006/wordml" xmlns:wps="http://schemas.microsoft.com/office/word/2010/wordprocessingShape" mc:Ignorable="w14 w15 w16se wp14">
+<w:ftr xmlns:wpc="http://schemas.microsoft.com/office/word/2010/wordprocessingCanvas" xmlns:cx="http://schemas.microsoft.com/office/drawing/2014/chartex" xmlns:cx1="http://schemas.microsoft.com/office/drawing/2015/9/8/chartex" xmlns:cx2="http://schemas.microsoft.com/office/drawing/2015/10/21/chartex" xmlns:cx3="http://schemas.microsoft.com/office/drawing/2016/5/9/chartex" xmlns:cx4="http://schemas.microsoft.com/office/drawing/2016/5/10/chartex" xmlns:cx5="http://schemas.microsoft.com/office/drawing/2016/5/11/chartex" xmlns:cx6="http://schemas.microsoft.com/office/drawing/2016/5/12/chartex" xmlns:cx7="http://schemas.microsoft.com/office/drawing/2016/5/13/chartex" xmlns:cx8="http://schemas.microsoft.com/office/drawing/2016/5/14/chartex" xmlns:mc="http://schemas.openxmlformats.org/markup-compatibility/2006" xmlns:aink="http://schemas.microsoft.com/office/drawing/2016/ink" xmlns:am3d="http://schemas.microsoft.com/office/drawing/2017/model3d" xmlns:o="urn:schemas-microsoft-com:office:office" xmlns:oel="http://schemas.microsoft.com/office/2019/extlst" xmlns:r="http://schemas.openxmlformats.org/officeDocument/2006/relationships" xmlns:m="http://schemas.openxmlformats.org/officeDocument/2006/math" xmlns:v="urn:schemas-microsoft-com:vml" xmlns:wp14="http://schemas.microsoft.com/office/word/2010/wordprocessingDrawing" xmlns:wp="http://schemas.openxmlformats.org/drawingml/2006/wordprocessingDrawing" xmlns:w10="urn:schemas-microsoft-com:office:word" xmlns:w="http://schemas.openxmlformats.org/wordprocessingml/2006/main" xmlns:w14="http://schemas.microsoft.com/office/word/2010/wordml" xmlns:w15="http://schemas.microsoft.com/office/word/2012/wordml" xmlns:w16cex="http://schemas.microsoft.com/office/word/2018/wordml/cex" xmlns:w16cid="http://schemas.microsoft.com/office/word/2016/wordml/cid" xmlns:w16="http://schemas.microsoft.com/office/word/2018/wordml" xmlns:w16sdtdh="http://schemas.microsoft.com/office/word/2020/wordml/sdtdatahash" xmlns:w16se="http://schemas.microsoft.com/office/word/2015/wordml/symex" xmlns:wpg="http://schemas.microsoft.com/office/word/2010/wordprocessingGroup" xmlns:wpi="http://schemas.microsoft.com/office/word/2010/wordprocessingInk" xmlns:wne="http://schemas.microsoft.com/office/word/2006/wordml" xmlns:wps="http://schemas.microsoft.com/office/word/2010/wordprocessingShape" mc:Ignorable="w14 w15 w16se w16cid w16 w16cex w16sdtdh wp14">
   <w:p>
     <w:pPr>
       <w:pStyle w:val="Footer"/>
@@ -7853,7 +9775,7 @@
 </file>
 
 <file path=word/footer3.xml><?xml version="1.0" encoding="utf-8"?>
-<w:ftr xmlns:wpc="http://schemas.microsoft.com/office/word/2010/wordprocessingCanvas" xmlns:cx="http://schemas.microsoft.com/office/drawing/2014/chartex" xmlns:mc="http://schemas.openxmlformats.org/markup-compatibility/2006" xmlns:o="urn:schemas-microsoft-com:office:office" xmlns:r="http://schemas.openxmlformats.org/officeDocument/2006/relationships" xmlns:m="http://schemas.openxmlformats.org/officeDocument/2006/math" xmlns:v="urn:schemas-microsoft-com:vml" xmlns:wp14="http://schemas.microsoft.com/office/word/2010/wordprocessingDrawing" xmlns:wp="http://schemas.openxmlformats.org/drawingml/2006/wordprocessingDrawing" xmlns:w10="urn:schemas-microsoft-com:office:word" xmlns:w="http://schemas.openxmlformats.org/wordprocessingml/2006/main" xmlns:w14="http://schemas.microsoft.com/office/word/2010/wordml" xmlns:w15="http://schemas.microsoft.com/office/word/2012/wordml" xmlns:w16se="http://schemas.microsoft.com/office/word/2015/wordml/symex" xmlns:wpg="http://schemas.microsoft.com/office/word/2010/wordprocessingGroup" xmlns:wpi="http://schemas.microsoft.com/office/word/2010/wordprocessingInk" xmlns:wne="http://schemas.microsoft.com/office/word/2006/wordml" xmlns:wps="http://schemas.microsoft.com/office/word/2010/wordprocessingShape" mc:Ignorable="w14 w15 w16se wp14">
+<w:ftr xmlns:wpc="http://schemas.microsoft.com/office/word/2010/wordprocessingCanvas" xmlns:cx="http://schemas.microsoft.com/office/drawing/2014/chartex" xmlns:cx1="http://schemas.microsoft.com/office/drawing/2015/9/8/chartex" xmlns:cx2="http://schemas.microsoft.com/office/drawing/2015/10/21/chartex" xmlns:cx3="http://schemas.microsoft.com/office/drawing/2016/5/9/chartex" xmlns:cx4="http://schemas.microsoft.com/office/drawing/2016/5/10/chartex" xmlns:cx5="http://schemas.microsoft.com/office/drawing/2016/5/11/chartex" xmlns:cx6="http://schemas.microsoft.com/office/drawing/2016/5/12/chartex" xmlns:cx7="http://schemas.microsoft.com/office/drawing/2016/5/13/chartex" xmlns:cx8="http://schemas.microsoft.com/office/drawing/2016/5/14/chartex" xmlns:mc="http://schemas.openxmlformats.org/markup-compatibility/2006" xmlns:aink="http://schemas.microsoft.com/office/drawing/2016/ink" xmlns:am3d="http://schemas.microsoft.com/office/drawing/2017/model3d" xmlns:o="urn:schemas-microsoft-com:office:office" xmlns:oel="http://schemas.microsoft.com/office/2019/extlst" xmlns:r="http://schemas.openxmlformats.org/officeDocument/2006/relationships" xmlns:m="http://schemas.openxmlformats.org/officeDocument/2006/math" xmlns:v="urn:schemas-microsoft-com:vml" xmlns:wp14="http://schemas.microsoft.com/office/word/2010/wordprocessingDrawing" xmlns:wp="http://schemas.openxmlformats.org/drawingml/2006/wordprocessingDrawing" xmlns:w10="urn:schemas-microsoft-com:office:word" xmlns:w="http://schemas.openxmlformats.org/wordprocessingml/2006/main" xmlns:w14="http://schemas.microsoft.com/office/word/2010/wordml" xmlns:w15="http://schemas.microsoft.com/office/word/2012/wordml" xmlns:w16cex="http://schemas.microsoft.com/office/word/2018/wordml/cex" xmlns:w16cid="http://schemas.microsoft.com/office/word/2016/wordml/cid" xmlns:w16="http://schemas.microsoft.com/office/word/2018/wordml" xmlns:w16sdtdh="http://schemas.microsoft.com/office/word/2020/wordml/sdtdatahash" xmlns:w16se="http://schemas.microsoft.com/office/word/2015/wordml/symex" xmlns:wpg="http://schemas.microsoft.com/office/word/2010/wordprocessingGroup" xmlns:wpi="http://schemas.microsoft.com/office/word/2010/wordprocessingInk" xmlns:wne="http://schemas.microsoft.com/office/word/2006/wordml" xmlns:wps="http://schemas.microsoft.com/office/word/2010/wordprocessingShape" mc:Ignorable="w14 w15 w16se w16cid w16 w16cex w16sdtdh wp14">
   <w:sdt>
     <w:sdtPr>
       <w:id w:val="1113019248"/>
@@ -7906,7 +9828,7 @@
 </file>
 
 <file path=word/footer4.xml><?xml version="1.0" encoding="utf-8"?>
-<w:ftr xmlns:wpc="http://schemas.microsoft.com/office/word/2010/wordprocessingCanvas" xmlns:cx="http://schemas.microsoft.com/office/drawing/2014/chartex" xmlns:mc="http://schemas.openxmlformats.org/markup-compatibility/2006" xmlns:o="urn:schemas-microsoft-com:office:office" xmlns:r="http://schemas.openxmlformats.org/officeDocument/2006/relationships" xmlns:m="http://schemas.openxmlformats.org/officeDocument/2006/math" xmlns:v="urn:schemas-microsoft-com:vml" xmlns:wp14="http://schemas.microsoft.com/office/word/2010/wordprocessingDrawing" xmlns:wp="http://schemas.openxmlformats.org/drawingml/2006/wordprocessingDrawing" xmlns:w10="urn:schemas-microsoft-com:office:word" xmlns:w="http://schemas.openxmlformats.org/wordprocessingml/2006/main" xmlns:w14="http://schemas.microsoft.com/office/word/2010/wordml" xmlns:w15="http://schemas.microsoft.com/office/word/2012/wordml" xmlns:w16se="http://schemas.microsoft.com/office/word/2015/wordml/symex" xmlns:wpg="http://schemas.microsoft.com/office/word/2010/wordprocessingGroup" xmlns:wpi="http://schemas.microsoft.com/office/word/2010/wordprocessingInk" xmlns:wne="http://schemas.microsoft.com/office/word/2006/wordml" xmlns:wps="http://schemas.microsoft.com/office/word/2010/wordprocessingShape" mc:Ignorable="w14 w15 w16se wp14">
+<w:ftr xmlns:wpc="http://schemas.microsoft.com/office/word/2010/wordprocessingCanvas" xmlns:cx="http://schemas.microsoft.com/office/drawing/2014/chartex" xmlns:cx1="http://schemas.microsoft.com/office/drawing/2015/9/8/chartex" xmlns:cx2="http://schemas.microsoft.com/office/drawing/2015/10/21/chartex" xmlns:cx3="http://schemas.microsoft.com/office/drawing/2016/5/9/chartex" xmlns:cx4="http://schemas.microsoft.com/office/drawing/2016/5/10/chartex" xmlns:cx5="http://schemas.microsoft.com/office/drawing/2016/5/11/chartex" xmlns:cx6="http://schemas.microsoft.com/office/drawing/2016/5/12/chartex" xmlns:cx7="http://schemas.microsoft.com/office/drawing/2016/5/13/chartex" xmlns:cx8="http://schemas.microsoft.com/office/drawing/2016/5/14/chartex" xmlns:mc="http://schemas.openxmlformats.org/markup-compatibility/2006" xmlns:aink="http://schemas.microsoft.com/office/drawing/2016/ink" xmlns:am3d="http://schemas.microsoft.com/office/drawing/2017/model3d" xmlns:o="urn:schemas-microsoft-com:office:office" xmlns:oel="http://schemas.microsoft.com/office/2019/extlst" xmlns:r="http://schemas.openxmlformats.org/officeDocument/2006/relationships" xmlns:m="http://schemas.openxmlformats.org/officeDocument/2006/math" xmlns:v="urn:schemas-microsoft-com:vml" xmlns:wp14="http://schemas.microsoft.com/office/word/2010/wordprocessingDrawing" xmlns:wp="http://schemas.openxmlformats.org/drawingml/2006/wordprocessingDrawing" xmlns:w10="urn:schemas-microsoft-com:office:word" xmlns:w="http://schemas.openxmlformats.org/wordprocessingml/2006/main" xmlns:w14="http://schemas.microsoft.com/office/word/2010/wordml" xmlns:w15="http://schemas.microsoft.com/office/word/2012/wordml" xmlns:w16cex="http://schemas.microsoft.com/office/word/2018/wordml/cex" xmlns:w16cid="http://schemas.microsoft.com/office/word/2016/wordml/cid" xmlns:w16="http://schemas.microsoft.com/office/word/2018/wordml" xmlns:w16sdtdh="http://schemas.microsoft.com/office/word/2020/wordml/sdtdatahash" xmlns:w16se="http://schemas.microsoft.com/office/word/2015/wordml/symex" xmlns:wpg="http://schemas.microsoft.com/office/word/2010/wordprocessingGroup" xmlns:wpi="http://schemas.microsoft.com/office/word/2010/wordprocessingInk" xmlns:wne="http://schemas.microsoft.com/office/word/2006/wordml" xmlns:wps="http://schemas.microsoft.com/office/word/2010/wordprocessingShape" mc:Ignorable="w14 w15 w16se w16cid w16 w16cex w16sdtdh wp14">
   <w:p>
     <w:pPr>
       <w:pStyle w:val="Footer"/>
@@ -7916,7 +9838,7 @@
 </file>
 
 <file path=word/footnotes.xml><?xml version="1.0" encoding="utf-8"?>
-<w:footnotes xmlns:wpc="http://schemas.microsoft.com/office/word/2010/wordprocessingCanvas" xmlns:cx="http://schemas.microsoft.com/office/drawing/2014/chartex" xmlns:mc="http://schemas.openxmlformats.org/markup-compatibility/2006" xmlns:o="urn:schemas-microsoft-com:office:office" xmlns:r="http://schemas.openxmlformats.org/officeDocument/2006/relationships" xmlns:m="http://schemas.openxmlformats.org/officeDocument/2006/math" xmlns:v="urn:schemas-microsoft-com:vml" xmlns:wp14="http://schemas.microsoft.com/office/word/2010/wordprocessingDrawing" xmlns:wp="http://schemas.openxmlformats.org/drawingml/2006/wordprocessingDrawing" xmlns:w10="urn:schemas-microsoft-com:office:word" xmlns:w="http://schemas.openxmlformats.org/wordprocessingml/2006/main" xmlns:w14="http://schemas.microsoft.com/office/word/2010/wordml" xmlns:w15="http://schemas.microsoft.com/office/word/2012/wordml" xmlns:w16se="http://schemas.microsoft.com/office/word/2015/wordml/symex" xmlns:wpg="http://schemas.microsoft.com/office/word/2010/wordprocessingGroup" xmlns:wpi="http://schemas.microsoft.com/office/word/2010/wordprocessingInk" xmlns:wne="http://schemas.microsoft.com/office/word/2006/wordml" xmlns:wps="http://schemas.microsoft.com/office/word/2010/wordprocessingShape" mc:Ignorable="w14 w15 w16se wp14">
+<w:footnotes xmlns:wpc="http://schemas.microsoft.com/office/word/2010/wordprocessingCanvas" xmlns:cx="http://schemas.microsoft.com/office/drawing/2014/chartex" xmlns:cx1="http://schemas.microsoft.com/office/drawing/2015/9/8/chartex" xmlns:cx2="http://schemas.microsoft.com/office/drawing/2015/10/21/chartex" xmlns:cx3="http://schemas.microsoft.com/office/drawing/2016/5/9/chartex" xmlns:cx4="http://schemas.microsoft.com/office/drawing/2016/5/10/chartex" xmlns:cx5="http://schemas.microsoft.com/office/drawing/2016/5/11/chartex" xmlns:cx6="http://schemas.microsoft.com/office/drawing/2016/5/12/chartex" xmlns:cx7="http://schemas.microsoft.com/office/drawing/2016/5/13/chartex" xmlns:cx8="http://schemas.microsoft.com/office/drawing/2016/5/14/chartex" xmlns:mc="http://schemas.openxmlformats.org/markup-compatibility/2006" xmlns:aink="http://schemas.microsoft.com/office/drawing/2016/ink" xmlns:am3d="http://schemas.microsoft.com/office/drawing/2017/model3d" xmlns:o="urn:schemas-microsoft-com:office:office" xmlns:oel="http://schemas.microsoft.com/office/2019/extlst" xmlns:r="http://schemas.openxmlformats.org/officeDocument/2006/relationships" xmlns:m="http://schemas.openxmlformats.org/officeDocument/2006/math" xmlns:v="urn:schemas-microsoft-com:vml" xmlns:wp14="http://schemas.microsoft.com/office/word/2010/wordprocessingDrawing" xmlns:wp="http://schemas.openxmlformats.org/drawingml/2006/wordprocessingDrawing" xmlns:w10="urn:schemas-microsoft-com:office:word" xmlns:w="http://schemas.openxmlformats.org/wordprocessingml/2006/main" xmlns:w14="http://schemas.microsoft.com/office/word/2010/wordml" xmlns:w15="http://schemas.microsoft.com/office/word/2012/wordml" xmlns:w16cex="http://schemas.microsoft.com/office/word/2018/wordml/cex" xmlns:w16cid="http://schemas.microsoft.com/office/word/2016/wordml/cid" xmlns:w16="http://schemas.microsoft.com/office/word/2018/wordml" xmlns:w16sdtdh="http://schemas.microsoft.com/office/word/2020/wordml/sdtdatahash" xmlns:w16se="http://schemas.microsoft.com/office/word/2015/wordml/symex" xmlns:wpg="http://schemas.microsoft.com/office/word/2010/wordprocessingGroup" xmlns:wpi="http://schemas.microsoft.com/office/word/2010/wordprocessingInk" xmlns:wne="http://schemas.microsoft.com/office/word/2006/wordml" xmlns:wps="http://schemas.microsoft.com/office/word/2010/wordprocessingShape" mc:Ignorable="w14 w15 w16se w16cid w16 w16cex w16sdtdh wp14">
   <w:footnote w:type="separator" w:id="-1">
     <w:p>
       <w:pPr>
@@ -7941,7 +9863,7 @@
 </file>
 
 <file path=word/numbering.xml><?xml version="1.0" encoding="utf-8"?>
-<w:numbering xmlns:wpc="http://schemas.microsoft.com/office/word/2010/wordprocessingCanvas" xmlns:cx="http://schemas.microsoft.com/office/drawing/2014/chartex" xmlns:mc="http://schemas.openxmlformats.org/markup-compatibility/2006" xmlns:o="urn:schemas-microsoft-com:office:office" xmlns:r="http://schemas.openxmlformats.org/officeDocument/2006/relationships" xmlns:m="http://schemas.openxmlformats.org/officeDocument/2006/math" xmlns:v="urn:schemas-microsoft-com:vml" xmlns:wp14="http://schemas.microsoft.com/office/word/2010/wordprocessingDrawing" xmlns:wp="http://schemas.openxmlformats.org/drawingml/2006/wordprocessingDrawing" xmlns:w10="urn:schemas-microsoft-com:office:word" xmlns:w="http://schemas.openxmlformats.org/wordprocessingml/2006/main" xmlns:w14="http://schemas.microsoft.com/office/word/2010/wordml" xmlns:w15="http://schemas.microsoft.com/office/word/2012/wordml" xmlns:w16se="http://schemas.microsoft.com/office/word/2015/wordml/symex" xmlns:wpg="http://schemas.microsoft.com/office/word/2010/wordprocessingGroup" xmlns:wpi="http://schemas.microsoft.com/office/word/2010/wordprocessingInk" xmlns:wne="http://schemas.microsoft.com/office/word/2006/wordml" xmlns:wps="http://schemas.microsoft.com/office/word/2010/wordprocessingShape" mc:Ignorable="w14 w15 w16se wp14">
+<w:numbering xmlns:wpc="http://schemas.microsoft.com/office/word/2010/wordprocessingCanvas" xmlns:cx="http://schemas.microsoft.com/office/drawing/2014/chartex" xmlns:cx1="http://schemas.microsoft.com/office/drawing/2015/9/8/chartex" xmlns:cx2="http://schemas.microsoft.com/office/drawing/2015/10/21/chartex" xmlns:cx3="http://schemas.microsoft.com/office/drawing/2016/5/9/chartex" xmlns:cx4="http://schemas.microsoft.com/office/drawing/2016/5/10/chartex" xmlns:cx5="http://schemas.microsoft.com/office/drawing/2016/5/11/chartex" xmlns:cx6="http://schemas.microsoft.com/office/drawing/2016/5/12/chartex" xmlns:cx7="http://schemas.microsoft.com/office/drawing/2016/5/13/chartex" xmlns:cx8="http://schemas.microsoft.com/office/drawing/2016/5/14/chartex" xmlns:mc="http://schemas.openxmlformats.org/markup-compatibility/2006" xmlns:aink="http://schemas.microsoft.com/office/drawing/2016/ink" xmlns:am3d="http://schemas.microsoft.com/office/drawing/2017/model3d" xmlns:o="urn:schemas-microsoft-com:office:office" xmlns:oel="http://schemas.microsoft.com/office/2019/extlst" xmlns:r="http://schemas.openxmlformats.org/officeDocument/2006/relationships" xmlns:m="http://schemas.openxmlformats.org/officeDocument/2006/math" xmlns:v="urn:schemas-microsoft-com:vml" xmlns:wp14="http://schemas.microsoft.com/office/word/2010/wordprocessingDrawing" xmlns:wp="http://schemas.openxmlformats.org/drawingml/2006/wordprocessingDrawing" xmlns:w10="urn:schemas-microsoft-com:office:word" xmlns:w="http://schemas.openxmlformats.org/wordprocessingml/2006/main" xmlns:w14="http://schemas.microsoft.com/office/word/2010/wordml" xmlns:w15="http://schemas.microsoft.com/office/word/2012/wordml" xmlns:w16cex="http://schemas.microsoft.com/office/word/2018/wordml/cex" xmlns:w16cid="http://schemas.microsoft.com/office/word/2016/wordml/cid" xmlns:w16="http://schemas.microsoft.com/office/word/2018/wordml" xmlns:w16sdtdh="http://schemas.microsoft.com/office/word/2020/wordml/sdtdatahash" xmlns:w16se="http://schemas.microsoft.com/office/word/2015/wordml/symex" xmlns:wpg="http://schemas.microsoft.com/office/word/2010/wordprocessingGroup" xmlns:wpi="http://schemas.microsoft.com/office/word/2010/wordprocessingInk" xmlns:wne="http://schemas.microsoft.com/office/word/2006/wordml" xmlns:wps="http://schemas.microsoft.com/office/word/2010/wordprocessingShape" mc:Ignorable="w14 w15 w16se w16cid w16 w16cex w16sdtdh wp14">
   <w:abstractNum w:abstractNumId="0" w15:restartNumberingAfterBreak="0">
     <w:nsid w:val="03AE5976"/>
     <w:multiLevelType w:val="hybridMultilevel"/>
@@ -8911,38 +10833,38 @@
       </w:rPr>
     </w:lvl>
   </w:abstractNum>
-  <w:num w:numId="1">
+  <w:num w:numId="1" w16cid:durableId="1141119695">
     <w:abstractNumId w:val="5"/>
   </w:num>
-  <w:num w:numId="2">
+  <w:num w:numId="2" w16cid:durableId="1387100724">
     <w:abstractNumId w:val="0"/>
   </w:num>
-  <w:num w:numId="3">
+  <w:num w:numId="3" w16cid:durableId="1294141700">
     <w:abstractNumId w:val="7"/>
   </w:num>
-  <w:num w:numId="4">
+  <w:num w:numId="4" w16cid:durableId="826626087">
     <w:abstractNumId w:val="2"/>
   </w:num>
-  <w:num w:numId="5">
+  <w:num w:numId="5" w16cid:durableId="370351308">
     <w:abstractNumId w:val="4"/>
   </w:num>
-  <w:num w:numId="6">
+  <w:num w:numId="6" w16cid:durableId="2047103276">
     <w:abstractNumId w:val="8"/>
   </w:num>
-  <w:num w:numId="7">
+  <w:num w:numId="7" w16cid:durableId="1392264037">
     <w:abstractNumId w:val="1"/>
   </w:num>
-  <w:num w:numId="8">
+  <w:num w:numId="8" w16cid:durableId="227687104">
     <w:abstractNumId w:val="3"/>
   </w:num>
-  <w:num w:numId="9">
+  <w:num w:numId="9" w16cid:durableId="2121024199">
     <w:abstractNumId w:val="6"/>
   </w:num>
 </w:numbering>
 </file>
 
 <file path=word/styles.xml><?xml version="1.0" encoding="utf-8"?>
-<w:styles xmlns:mc="http://schemas.openxmlformats.org/markup-compatibility/2006" xmlns:r="http://schemas.openxmlformats.org/officeDocument/2006/relationships" xmlns:w="http://schemas.openxmlformats.org/wordprocessingml/2006/main" xmlns:w14="http://schemas.microsoft.com/office/word/2010/wordml" xmlns:w15="http://schemas.microsoft.com/office/word/2012/wordml" xmlns:w16se="http://schemas.microsoft.com/office/word/2015/wordml/symex" mc:Ignorable="w14 w15 w16se">
+<w:styles xmlns:mc="http://schemas.openxmlformats.org/markup-compatibility/2006" xmlns:r="http://schemas.openxmlformats.org/officeDocument/2006/relationships" xmlns:w="http://schemas.openxmlformats.org/wordprocessingml/2006/main" xmlns:w14="http://schemas.microsoft.com/office/word/2010/wordml" xmlns:w15="http://schemas.microsoft.com/office/word/2012/wordml" xmlns:w16cex="http://schemas.microsoft.com/office/word/2018/wordml/cex" xmlns:w16cid="http://schemas.microsoft.com/office/word/2016/wordml/cid" xmlns:w16="http://schemas.microsoft.com/office/word/2018/wordml" xmlns:w16sdtdh="http://schemas.microsoft.com/office/word/2020/wordml/sdtdatahash" xmlns:w16se="http://schemas.microsoft.com/office/word/2015/wordml/symex" mc:Ignorable="w14 w15 w16se w16cid w16 w16cex w16sdtdh">
   <w:docDefaults>
     <w:rPrDefault>
       <w:rPr>
@@ -8958,7 +10880,7 @@
       </w:pPr>
     </w:pPrDefault>
   </w:docDefaults>
-  <w:latentStyles w:defLockedState="0" w:defUIPriority="99" w:defSemiHidden="0" w:defUnhideWhenUsed="0" w:defQFormat="0" w:count="371">
+  <w:latentStyles w:defLockedState="0" w:defUIPriority="99" w:defSemiHidden="0" w:defUnhideWhenUsed="0" w:defQFormat="0" w:count="376">
     <w:lsdException w:name="Normal" w:uiPriority="0" w:qFormat="1"/>
     <w:lsdException w:name="heading 1" w:uiPriority="9" w:qFormat="1"/>
     <w:lsdException w:name="heading 2" w:semiHidden="1" w:uiPriority="9" w:unhideWhenUsed="1" w:qFormat="1"/>
@@ -9064,7 +10986,6 @@
     <w:lsdException w:name="HTML Sample" w:semiHidden="1" w:unhideWhenUsed="1"/>
     <w:lsdException w:name="HTML Typewriter" w:semiHidden="1" w:unhideWhenUsed="1"/>
     <w:lsdException w:name="HTML Variable" w:semiHidden="1" w:unhideWhenUsed="1"/>
-    <w:lsdException w:name="Normal Table" w:semiHidden="1" w:unhideWhenUsed="1"/>
     <w:lsdException w:name="annotation subject" w:semiHidden="1" w:unhideWhenUsed="1"/>
     <w:lsdException w:name="No List" w:semiHidden="1" w:unhideWhenUsed="1"/>
     <w:lsdException w:name="Outline List 1" w:semiHidden="1" w:unhideWhenUsed="1"/>
@@ -9107,11 +11028,8 @@
     <w:lsdException w:name="Table Contemporary" w:semiHidden="1" w:unhideWhenUsed="1"/>
     <w:lsdException w:name="Table Elegant" w:semiHidden="1" w:unhideWhenUsed="1"/>
     <w:lsdException w:name="Table Professional" w:semiHidden="1" w:unhideWhenUsed="1"/>
-    <w:lsdException w:name="Table Subtle 1" w:semiHidden="1" w:unhideWhenUsed="1"/>
     <w:lsdException w:name="Table Subtle 2" w:semiHidden="1" w:unhideWhenUsed="1"/>
     <w:lsdException w:name="Table Web 1" w:semiHidden="1" w:unhideWhenUsed="1"/>
-    <w:lsdException w:name="Table Web 2" w:semiHidden="1" w:unhideWhenUsed="1"/>
-    <w:lsdException w:name="Table Web 3" w:semiHidden="1" w:unhideWhenUsed="1"/>
     <w:lsdException w:name="Balloon Text" w:semiHidden="1" w:unhideWhenUsed="1"/>
     <w:lsdException w:name="Table Grid" w:uiPriority="39"/>
     <w:lsdException w:name="Table Theme" w:semiHidden="1" w:unhideWhenUsed="1"/>
@@ -9330,11 +11248,16 @@
     <w:lsdException w:name="List Table 5 Dark Accent 6" w:uiPriority="50"/>
     <w:lsdException w:name="List Table 6 Colorful Accent 6" w:uiPriority="51"/>
     <w:lsdException w:name="List Table 7 Colorful Accent 6" w:uiPriority="52"/>
+    <w:lsdException w:name="Mention" w:semiHidden="1" w:unhideWhenUsed="1"/>
+    <w:lsdException w:name="Smart Hyperlink" w:semiHidden="1" w:unhideWhenUsed="1"/>
+    <w:lsdException w:name="Hashtag" w:semiHidden="1" w:unhideWhenUsed="1"/>
+    <w:lsdException w:name="Unresolved Mention" w:semiHidden="1" w:unhideWhenUsed="1"/>
+    <w:lsdException w:name="Smart Link" w:semiHidden="1" w:unhideWhenUsed="1"/>
   </w:latentStyles>
   <w:style w:type="paragraph" w:default="1" w:styleId="Normal">
     <w:name w:val="Normal"/>
     <w:qFormat/>
-    <w:rsid w:val="00441954"/>
+    <w:rsid w:val="0035109B"/>
     <w:pPr>
       <w:spacing w:after="160"/>
     </w:pPr>

--- a/JavaScrip Full Stack Web Development.docx
+++ b/JavaScrip Full Stack Web Development.docx
@@ -1667,22 +1667,12 @@
     </w:p>
     <w:p>
       <w:pPr>
-        <w:spacing w:after="240" w:line="240" w:lineRule="auto"/>
-        <w:rPr>
-          <w:rFonts w:cs="Times New Roman"/>
-          <w:b/>
-          <w:bCs/>
-          <w:szCs w:val="28"/>
-        </w:rPr>
-      </w:pPr>
-      <w:r>
-        <w:rPr>
-          <w:rFonts w:cs="Times New Roman"/>
-          <w:b/>
-          <w:bCs/>
-          <w:sz w:val="36"/>
-          <w:szCs w:val="36"/>
-        </w:rPr>
+        <w:pStyle w:val="Heading1"/>
+        <w:rPr>
+          <w:szCs w:val="28"/>
+        </w:rPr>
+      </w:pPr>
+      <w:r>
         <w:lastRenderedPageBreak/>
         <w:t>Sadržaj:</w:t>
       </w:r>
@@ -1865,14 +1855,49 @@
           <w:iCs/>
           <w:szCs w:val="28"/>
         </w:rPr>
-        <w:t xml:space="preserve">Nullish </w:t>
-      </w:r>
-      <w:r>
-        <w:rPr>
-          <w:rFonts w:cs="Times New Roman"/>
-          <w:szCs w:val="28"/>
-        </w:rPr>
-        <w:t>vrednosti i „prespajanje“ logičkih operatora</w:t>
+        <w:t xml:space="preserve">Falsy </w:t>
+      </w:r>
+      <w:r>
+        <w:rPr>
+          <w:rFonts w:cs="Times New Roman"/>
+          <w:szCs w:val="28"/>
+        </w:rPr>
+        <w:t>vrednosti</w:t>
+      </w:r>
+      <w:r>
+        <w:rPr>
+          <w:rFonts w:cs="Times New Roman"/>
+          <w:szCs w:val="28"/>
+        </w:rPr>
+        <w:t xml:space="preserve">, </w:t>
+      </w:r>
+      <w:r>
+        <w:rPr>
+          <w:rFonts w:cs="Times New Roman"/>
+          <w:szCs w:val="28"/>
+        </w:rPr>
+        <w:t>„</w:t>
+      </w:r>
+      <w:r>
+        <w:rPr>
+          <w:rFonts w:cs="Times New Roman"/>
+          <w:szCs w:val="28"/>
+        </w:rPr>
+        <w:t>p</w:t>
+      </w:r>
+      <w:r>
+        <w:rPr>
+          <w:rFonts w:cs="Times New Roman"/>
+          <w:szCs w:val="28"/>
+        </w:rPr>
+        <w:t>respajanje“ logičkih operatora</w:t>
+      </w:r>
+      <w:r>
+        <w:rPr>
+          <w:rFonts w:cs="Times New Roman"/>
+          <w:szCs w:val="28"/>
+        </w:rPr>
+        <w:t>, opcionalno povezivanje</w:t>
       </w:r>
     </w:p>
     <w:p>
@@ -2544,6 +2569,7 @@
           <w:rFonts w:cs="Times New Roman"/>
           <w:szCs w:val="28"/>
         </w:rPr>
+        <w:lastRenderedPageBreak/>
         <w:t>Npm</w:t>
       </w:r>
     </w:p>
@@ -2607,7 +2633,6 @@
           <w:rFonts w:cs="Times New Roman"/>
           <w:szCs w:val="28"/>
         </w:rPr>
-        <w:lastRenderedPageBreak/>
         <w:t>API</w:t>
       </w:r>
     </w:p>
@@ -3462,6 +3487,7 @@
           <w:rFonts w:cs="Times New Roman"/>
           <w:szCs w:val="28"/>
         </w:rPr>
+        <w:lastRenderedPageBreak/>
         <w:t>Repozitorijumi</w:t>
       </w:r>
     </w:p>
@@ -3525,7 +3551,6 @@
           <w:rFonts w:cs="Times New Roman"/>
           <w:szCs w:val="28"/>
         </w:rPr>
-        <w:lastRenderedPageBreak/>
         <w:t>Dodavanje saradnika</w:t>
       </w:r>
     </w:p>
@@ -4366,6 +4391,7 @@
           <w:rFonts w:cs="Times New Roman"/>
           <w:szCs w:val="28"/>
         </w:rPr>
+        <w:lastRenderedPageBreak/>
         <w:t>getStaticPaths</w:t>
       </w:r>
     </w:p>
@@ -4409,7 +4435,6 @@
           <w:rFonts w:cs="Times New Roman"/>
           <w:szCs w:val="28"/>
         </w:rPr>
-        <w:lastRenderedPageBreak/>
         <w:br w:type="page"/>
       </w:r>
     </w:p>
@@ -5890,16 +5915,7 @@
       </w:pPr>
       <w:bookmarkStart w:id="8" w:name="_Toc115711587"/>
       <w:r>
-        <w:t>1.1.</w:t>
-      </w:r>
-      <w:r>
-        <w:t>7</w:t>
-      </w:r>
-      <w:r>
-        <w:t xml:space="preserve"> Console.</w:t>
-      </w:r>
-      <w:r>
-        <w:t>table</w:t>
+        <w:t>1.1.7 Console.table</w:t>
       </w:r>
       <w:bookmarkEnd w:id="8"/>
     </w:p>
@@ -5911,13 +5927,7 @@
         <w:rPr>
           <w:i/>
         </w:rPr>
-        <w:t>table</w:t>
-      </w:r>
-      <w:r>
-        <w:rPr>
-          <w:i/>
-        </w:rPr>
-        <w:t xml:space="preserve"> </w:t>
+        <w:t xml:space="preserve">table </w:t>
       </w:r>
       <w:r>
         <w:t>tabelarno ispisuje podatke koji su prosledjeni kao parametri. Ova metoda može da bude veoma korisna za lakši prikaz nekih podataka (npr. podataka iz baze).</w:t>
@@ -5931,13 +5941,7 @@
         <w:rPr>
           <w:i/>
         </w:rPr>
-        <w:t>Primer</w:t>
-      </w:r>
-      <w:r>
-        <w:rPr>
-          <w:i/>
-        </w:rPr>
-        <w:t>7</w:t>
+        <w:t>Primer7</w:t>
       </w:r>
       <w:r>
         <w:rPr>
@@ -6005,13 +6009,7 @@
         <w:rPr>
           <w:i/>
         </w:rPr>
-        <w:t>Primer</w:t>
-      </w:r>
-      <w:r>
-        <w:rPr>
-          <w:i/>
-        </w:rPr>
-        <w:t>7</w:t>
+        <w:t>Primer7</w:t>
       </w:r>
       <w:r>
         <w:rPr>
@@ -6032,35 +6030,7 @@
           <w:rFonts w:eastAsiaTheme="majorEastAsia" w:cstheme="majorBidi"/>
           <w:bCs/>
         </w:rPr>
-        <w:t>A izgled konzole nakon klika na dugme „</w:t>
-      </w:r>
-      <w:r>
-        <w:rPr>
-          <w:rFonts w:eastAsiaTheme="majorEastAsia" w:cstheme="majorBidi"/>
-          <w:bCs/>
-        </w:rPr>
-        <w:t>7</w:t>
-      </w:r>
-      <w:r>
-        <w:rPr>
-          <w:rFonts w:eastAsiaTheme="majorEastAsia" w:cstheme="majorBidi"/>
-          <w:bCs/>
-        </w:rPr>
-        <w:t>. console.</w:t>
-      </w:r>
-      <w:r>
-        <w:rPr>
-          <w:rFonts w:eastAsiaTheme="majorEastAsia" w:cstheme="majorBidi"/>
-          <w:bCs/>
-        </w:rPr>
-        <w:t>table</w:t>
-      </w:r>
-      <w:r>
-        <w:rPr>
-          <w:rFonts w:eastAsiaTheme="majorEastAsia" w:cstheme="majorBidi"/>
-          <w:bCs/>
-        </w:rPr>
-        <w:t>“ je sledeći:</w:t>
+        <w:t>A izgled konzole nakon klika na dugme „7. console.table“ je sledeći:</w:t>
       </w:r>
     </w:p>
     <w:p>
@@ -6125,119 +6095,86 @@
         <w:rPr>
           <w:i/>
         </w:rPr>
-        <w:t>Izgled konzole nakon pritiska na dugme „</w:t>
-      </w:r>
-      <w:r>
-        <w:rPr>
-          <w:i/>
-        </w:rPr>
-        <w:t>7</w:t>
-      </w:r>
-      <w:r>
-        <w:rPr>
-          <w:i/>
-        </w:rPr>
-        <w:t>. console.</w:t>
-      </w:r>
-      <w:r>
-        <w:rPr>
-          <w:i/>
-        </w:rPr>
-        <w:t>table</w:t>
-      </w:r>
-      <w:r>
-        <w:rPr>
-          <w:i/>
+        <w:t>Izgled konzole nakon pritiska na dugme „7. console.table“</w:t>
+      </w:r>
+    </w:p>
+    <w:p>
+      <w:pPr>
+        <w:pStyle w:val="Heading3"/>
+      </w:pPr>
+      <w:bookmarkStart w:id="9" w:name="_Toc115711588"/>
+      <w:r>
+        <w:t>1.1.8 Console.count</w:t>
+      </w:r>
+      <w:bookmarkEnd w:id="9"/>
+    </w:p>
+    <w:p>
+      <w:r>
+        <w:t xml:space="preserve">Metoda </w:t>
+      </w:r>
+      <w:r>
+        <w:rPr>
+          <w:i/>
+        </w:rPr>
+        <w:t>count</w:t>
+      </w:r>
+      <w:r>
+        <w:rPr>
+          <w:i/>
+        </w:rPr>
+        <w:t xml:space="preserve"> </w:t>
+      </w:r>
+      <w:r>
+        <w:t xml:space="preserve">prosto broji svoja pozivanja. Kao parametar uzima naziv brojača i svaki put kada se pozove </w:t>
+      </w:r>
+      <w:r>
+        <w:rPr>
+          <w:i/>
+          <w:iCs/>
+        </w:rPr>
+        <w:t>console.count()</w:t>
+      </w:r>
+      <w:r>
+        <w:rPr>
+          <w:i/>
+          <w:iCs/>
+        </w:rPr>
+        <w:t xml:space="preserve"> </w:t>
+      </w:r>
+      <w:r>
+        <w:t xml:space="preserve">sa istim nazivom brojač se povećava. Ako brojač pod tim nazivom ne postoji on se kreira i povećava za 1. To znači da nije potrebno kreirati brojače pre upotrebe. Ukoliko nije prosledjen naziv metodi </w:t>
+      </w:r>
+      <w:r>
+        <w:rPr>
+          <w:i/>
+          <w:iCs/>
+        </w:rPr>
+        <w:t>count</w:t>
+      </w:r>
+      <w:r>
+        <w:t xml:space="preserve"> koristi se naziv </w:t>
+      </w:r>
+      <w:r>
+        <w:rPr>
+          <w:i/>
+          <w:iCs/>
+        </w:rPr>
+        <w:t>„</w:t>
+      </w:r>
+      <w:r>
+        <w:rPr>
+          <w:i/>
+          <w:iCs/>
+        </w:rPr>
+        <w:t>default</w:t>
+      </w:r>
+      <w:r>
+        <w:rPr>
+          <w:i/>
+          <w:iCs/>
         </w:rPr>
         <w:t>“</w:t>
       </w:r>
-    </w:p>
-    <w:p>
-      <w:pPr>
-        <w:pStyle w:val="Heading3"/>
-      </w:pPr>
-      <w:bookmarkStart w:id="9" w:name="_Toc115711588"/>
-      <w:r>
-        <w:t>1.1.</w:t>
-      </w:r>
-      <w:r>
-        <w:t>8</w:t>
-      </w:r>
-      <w:r>
-        <w:t xml:space="preserve"> Console.</w:t>
-      </w:r>
-      <w:r>
-        <w:t>count</w:t>
-      </w:r>
-      <w:bookmarkEnd w:id="9"/>
-    </w:p>
-    <w:p>
-      <w:r>
-        <w:t xml:space="preserve">Metoda </w:t>
-      </w:r>
-      <w:r>
-        <w:rPr>
-          <w:i/>
-        </w:rPr>
-        <w:t>count</w:t>
-      </w:r>
-      <w:r>
-        <w:rPr>
-          <w:i/>
-        </w:rPr>
-        <w:t xml:space="preserve"> </w:t>
-      </w:r>
-      <w:r>
-        <w:t xml:space="preserve">prosto broji svoja pozivanja. Kao parametar uzima naziv brojača i svaki put kada se pozove </w:t>
-      </w:r>
-      <w:r>
-        <w:rPr>
-          <w:i/>
-          <w:iCs/>
-        </w:rPr>
-        <w:t>console.count()</w:t>
-      </w:r>
-      <w:r>
-        <w:rPr>
-          <w:i/>
-          <w:iCs/>
-        </w:rPr>
-        <w:t xml:space="preserve"> </w:t>
-      </w:r>
-      <w:r>
-        <w:t xml:space="preserve">sa istim nazivom brojač se povećava. Ako brojač pod tim nazivom ne postoji on se kreira i povećava za 1. To znači da nije potrebno kreirati brojače pre upotrebe. Ukoliko nije prosledjen naziv metodi </w:t>
-      </w:r>
-      <w:r>
-        <w:rPr>
-          <w:i/>
-          <w:iCs/>
-        </w:rPr>
-        <w:t>count</w:t>
-      </w:r>
-      <w:r>
-        <w:t xml:space="preserve"> koristi se naziv </w:t>
-      </w:r>
-      <w:r>
-        <w:rPr>
-          <w:i/>
-          <w:iCs/>
-        </w:rPr>
-        <w:t>„</w:t>
-      </w:r>
-      <w:r>
-        <w:rPr>
-          <w:i/>
-          <w:iCs/>
-        </w:rPr>
-        <w:t>default</w:t>
-      </w:r>
-      <w:r>
-        <w:rPr>
-          <w:i/>
-          <w:iCs/>
-        </w:rPr>
-        <w:t>“</w:t>
-      </w:r>
       <w:r>
         <w:t>. Ovom metodom se lako može proveriti koliko puta se izvršava neka petlja/funkcija...</w:t>
       </w:r>
@@ -6250,13 +6187,7 @@
         <w:rPr>
           <w:i/>
         </w:rPr>
-        <w:t>Primer</w:t>
-      </w:r>
-      <w:r>
-        <w:rPr>
-          <w:i/>
-        </w:rPr>
-        <w:t>8</w:t>
+        <w:t>Primer8</w:t>
       </w:r>
       <w:r>
         <w:rPr>
@@ -6345,35 +6276,7 @@
           <w:rFonts w:eastAsiaTheme="majorEastAsia" w:cstheme="majorBidi"/>
           <w:bCs/>
         </w:rPr>
-        <w:t>A izgled konzole nakon klika na dugme „</w:t>
-      </w:r>
-      <w:r>
-        <w:rPr>
-          <w:rFonts w:eastAsiaTheme="majorEastAsia" w:cstheme="majorBidi"/>
-          <w:bCs/>
-        </w:rPr>
-        <w:t>8</w:t>
-      </w:r>
-      <w:r>
-        <w:rPr>
-          <w:rFonts w:eastAsiaTheme="majorEastAsia" w:cstheme="majorBidi"/>
-          <w:bCs/>
-        </w:rPr>
-        <w:t>. console.</w:t>
-      </w:r>
-      <w:r>
-        <w:rPr>
-          <w:rFonts w:eastAsiaTheme="majorEastAsia" w:cstheme="majorBidi"/>
-          <w:bCs/>
-        </w:rPr>
-        <w:t>count</w:t>
-      </w:r>
-      <w:r>
-        <w:rPr>
-          <w:rFonts w:eastAsiaTheme="majorEastAsia" w:cstheme="majorBidi"/>
-          <w:bCs/>
-        </w:rPr>
-        <w:t>“ je sledeći:</w:t>
+        <w:t>A izgled konzole nakon klika na dugme „8. console.count“ je sledeći:</w:t>
       </w:r>
     </w:p>
     <w:p>
@@ -6438,31 +6341,7 @@
         <w:rPr>
           <w:i/>
         </w:rPr>
-        <w:t>Izgled konzole nakon pritiska na dugme „</w:t>
-      </w:r>
-      <w:r>
-        <w:rPr>
-          <w:i/>
-        </w:rPr>
-        <w:t>8</w:t>
-      </w:r>
-      <w:r>
-        <w:rPr>
-          <w:i/>
-        </w:rPr>
-        <w:t>. console.</w:t>
-      </w:r>
-      <w:r>
-        <w:rPr>
-          <w:i/>
-        </w:rPr>
-        <w:t>count</w:t>
-      </w:r>
-      <w:r>
-        <w:rPr>
-          <w:i/>
-        </w:rPr>
-        <w:t>“</w:t>
+        <w:t>Izgled konzole nakon pritiska na dugme „8. console.count“</w:t>
       </w:r>
     </w:p>
     <w:p>
@@ -6471,16 +6350,7 @@
       </w:pPr>
       <w:bookmarkStart w:id="10" w:name="_Toc115711589"/>
       <w:r>
-        <w:t>1.1.</w:t>
-      </w:r>
-      <w:r>
-        <w:t>9</w:t>
-      </w:r>
-      <w:r>
-        <w:t xml:space="preserve"> Console.count</w:t>
-      </w:r>
-      <w:r>
-        <w:t>Reset</w:t>
+        <w:t>1.1.9 Console.countReset</w:t>
       </w:r>
       <w:bookmarkEnd w:id="10"/>
     </w:p>
@@ -6497,13 +6367,7 @@
         <w:rPr>
           <w:i/>
         </w:rPr>
-        <w:t>count</w:t>
-      </w:r>
-      <w:r>
-        <w:rPr>
-          <w:i/>
-        </w:rPr>
-        <w:t>Reset</w:t>
+        <w:t>countReset</w:t>
       </w:r>
       <w:r>
         <w:rPr>
@@ -6530,16 +6394,7 @@
       </w:pPr>
       <w:bookmarkStart w:id="11" w:name="_Toc115711590"/>
       <w:r>
-        <w:t>1.1.</w:t>
-      </w:r>
-      <w:r>
-        <w:t>10</w:t>
-      </w:r>
-      <w:r>
-        <w:t xml:space="preserve"> Console.</w:t>
-      </w:r>
-      <w:r>
-        <w:t>group</w:t>
+        <w:t>1.1.10 Console.group</w:t>
       </w:r>
       <w:bookmarkEnd w:id="11"/>
     </w:p>
@@ -6551,13 +6406,7 @@
         <w:rPr>
           <w:i/>
         </w:rPr>
-        <w:t>group</w:t>
-      </w:r>
-      <w:r>
-        <w:rPr>
-          <w:i/>
-        </w:rPr>
-        <w:t xml:space="preserve"> </w:t>
+        <w:t xml:space="preserve">group </w:t>
       </w:r>
       <w:r>
         <w:t>otvara novu grupu pod nazivom koji je prosledjen kao parametar. Na ovaj način možemo objediniti sve naredne log-ove, warn-ove...</w:t>
@@ -6833,16 +6682,7 @@
       </w:pPr>
       <w:bookmarkStart w:id="12" w:name="_Toc115711591"/>
       <w:r>
-        <w:t>1.1.1</w:t>
-      </w:r>
-      <w:r>
-        <w:t>1</w:t>
-      </w:r>
-      <w:r>
-        <w:t xml:space="preserve"> Console.group</w:t>
-      </w:r>
-      <w:r>
-        <w:t>Callapsed</w:t>
+        <w:t>1.1.11 Console.groupCallapsed</w:t>
       </w:r>
       <w:bookmarkEnd w:id="12"/>
     </w:p>
@@ -6854,31 +6694,19 @@
         <w:rPr>
           <w:i/>
         </w:rPr>
+        <w:t xml:space="preserve">groupCallapsed </w:t>
+      </w:r>
+      <w:r>
+        <w:t xml:space="preserve">potpuno je identična metodi </w:t>
+      </w:r>
+      <w:r>
+        <w:rPr>
+          <w:i/>
+          <w:iCs/>
+        </w:rPr>
         <w:t>group</w:t>
       </w:r>
       <w:r>
-        <w:rPr>
-          <w:i/>
-        </w:rPr>
-        <w:t>Callapsed</w:t>
-      </w:r>
-      <w:r>
-        <w:rPr>
-          <w:i/>
-        </w:rPr>
-        <w:t xml:space="preserve"> </w:t>
-      </w:r>
-      <w:r>
-        <w:t xml:space="preserve">potpuno je identična metodi </w:t>
-      </w:r>
-      <w:r>
-        <w:rPr>
-          <w:i/>
-          <w:iCs/>
-        </w:rPr>
-        <w:t>group</w:t>
-      </w:r>
-      <w:r>
         <w:t xml:space="preserve"> sa jedinom razlikom da je grupa po default-u zatvorena/skupljena.</w:t>
       </w:r>
     </w:p>
@@ -6888,16 +6716,7 @@
       </w:pPr>
       <w:bookmarkStart w:id="13" w:name="_Toc115711592"/>
       <w:r>
-        <w:t>1.1.1</w:t>
-      </w:r>
-      <w:r>
-        <w:t>2</w:t>
-      </w:r>
-      <w:r>
-        <w:t xml:space="preserve"> Console.group</w:t>
-      </w:r>
-      <w:r>
-        <w:t>End</w:t>
+        <w:t>1.1.12 Console.groupEnd</w:t>
       </w:r>
       <w:bookmarkEnd w:id="13"/>
     </w:p>
@@ -6909,19 +6728,7 @@
         <w:rPr>
           <w:i/>
         </w:rPr>
-        <w:t>group</w:t>
-      </w:r>
-      <w:r>
-        <w:rPr>
-          <w:i/>
-        </w:rPr>
-        <w:t>End</w:t>
-      </w:r>
-      <w:r>
-        <w:rPr>
-          <w:i/>
-        </w:rPr>
-        <w:t xml:space="preserve"> </w:t>
+        <w:t xml:space="preserve">groupEnd </w:t>
       </w:r>
       <w:r>
         <w:t xml:space="preserve">ima potpuno suprotnu upotrebu od metoda </w:t>
@@ -7029,10 +6836,7 @@
         <w:t>3</w:t>
       </w:r>
       <w:r>
-        <w:t xml:space="preserve"> Console.</w:t>
-      </w:r>
-      <w:r>
-        <w:t>time</w:t>
+        <w:t xml:space="preserve"> Console.time</w:t>
       </w:r>
       <w:bookmarkEnd w:id="14"/>
     </w:p>
@@ -7044,13 +6848,7 @@
         <w:rPr>
           <w:i/>
         </w:rPr>
-        <w:t>time</w:t>
-      </w:r>
-      <w:r>
-        <w:rPr>
-          <w:i/>
-        </w:rPr>
-        <w:t xml:space="preserve"> </w:t>
+        <w:t xml:space="preserve">time </w:t>
       </w:r>
       <w:r>
         <w:t xml:space="preserve">je slična metodi </w:t>
@@ -7076,16 +6874,7 @@
       <w:bookmarkStart w:id="15" w:name="_Toc115711594"/>
       <w:r>
         <w:lastRenderedPageBreak/>
-        <w:t>1.1.1</w:t>
-      </w:r>
-      <w:r>
-        <w:t>4</w:t>
-      </w:r>
-      <w:r>
-        <w:t xml:space="preserve"> Console.time</w:t>
-      </w:r>
-      <w:r>
-        <w:t>Log</w:t>
+        <w:t>1.1.14 Console.timeLog</w:t>
       </w:r>
       <w:bookmarkEnd w:id="15"/>
     </w:p>
@@ -7097,19 +6886,7 @@
         <w:rPr>
           <w:i/>
         </w:rPr>
-        <w:t>time</w:t>
-      </w:r>
-      <w:r>
-        <w:rPr>
-          <w:i/>
-        </w:rPr>
-        <w:t>Log</w:t>
-      </w:r>
-      <w:r>
-        <w:rPr>
-          <w:i/>
-        </w:rPr>
-        <w:t xml:space="preserve"> </w:t>
+        <w:t xml:space="preserve">timeLog </w:t>
       </w:r>
       <w:r>
         <w:t>u konzoli ispisuje trenutno stanje nekog tajmera, bez njegovog zaustavljanja.</w:t>
@@ -7215,16 +6992,7 @@
       </w:pPr>
       <w:bookmarkStart w:id="16" w:name="_Toc115711595"/>
       <w:r>
-        <w:t>1.1.1</w:t>
-      </w:r>
-      <w:r>
-        <w:t>5</w:t>
-      </w:r>
-      <w:r>
-        <w:t xml:space="preserve"> Console.time</w:t>
-      </w:r>
-      <w:r>
-        <w:t>End</w:t>
+        <w:t>1.1.15 Console.timeEnd</w:t>
       </w:r>
       <w:bookmarkEnd w:id="16"/>
     </w:p>
@@ -7241,13 +7009,7 @@
         <w:rPr>
           <w:i/>
         </w:rPr>
-        <w:t>time</w:t>
-      </w:r>
-      <w:r>
-        <w:rPr>
-          <w:i/>
-        </w:rPr>
-        <w:t>End</w:t>
+        <w:t>timeEnd</w:t>
       </w:r>
       <w:r>
         <w:rPr>
@@ -7360,16 +7122,7 @@
           <w:i/>
           <w:iCs/>
         </w:rPr>
-        <w:t>Prikaz konzole nakon metode time</w:t>
-      </w:r>
-      <w:r>
-        <w:rPr>
-          <w:rFonts w:eastAsiaTheme="majorEastAsia" w:cstheme="majorBidi"/>
-          <w:bCs/>
-          <w:i/>
-          <w:iCs/>
-        </w:rPr>
-        <w:t>End</w:t>
+        <w:t>Prikaz konzole nakon metode timeEnd</w:t>
       </w:r>
     </w:p>
     <w:p>
@@ -9601,102 +9354,1379 @@
     </w:p>
     <w:p>
       <w:pPr>
-        <w:spacing w:line="240" w:lineRule="auto"/>
-        <w:rPr>
-          <w:rFonts w:cs="Times New Roman"/>
-          <w:szCs w:val="28"/>
-        </w:rPr>
-      </w:pPr>
-    </w:p>
-    <w:p>
-      <w:pPr>
-        <w:spacing w:line="240" w:lineRule="auto"/>
-        <w:rPr>
-          <w:rFonts w:cs="Times New Roman"/>
-          <w:szCs w:val="28"/>
-        </w:rPr>
-      </w:pPr>
-    </w:p>
-    <w:p>
-      <w:pPr>
-        <w:spacing w:line="240" w:lineRule="auto"/>
-        <w:rPr>
-          <w:rFonts w:cs="Times New Roman"/>
-          <w:szCs w:val="28"/>
-        </w:rPr>
-      </w:pPr>
-    </w:p>
-    <w:p>
-      <w:pPr>
-        <w:spacing w:line="240" w:lineRule="auto"/>
-        <w:rPr>
-          <w:rFonts w:cs="Times New Roman"/>
-          <w:szCs w:val="28"/>
-        </w:rPr>
-      </w:pPr>
-    </w:p>
-    <w:p>
-      <w:pPr>
-        <w:spacing w:line="240" w:lineRule="auto"/>
-        <w:rPr>
-          <w:rFonts w:cs="Times New Roman"/>
-          <w:szCs w:val="28"/>
-        </w:rPr>
-      </w:pPr>
-    </w:p>
-    <w:p>
-      <w:pPr>
-        <w:spacing w:line="240" w:lineRule="auto"/>
-        <w:rPr>
-          <w:rFonts w:cs="Times New Roman"/>
-          <w:szCs w:val="28"/>
-        </w:rPr>
-      </w:pPr>
-    </w:p>
-    <w:p>
-      <w:pPr>
-        <w:spacing w:line="240" w:lineRule="auto"/>
-        <w:rPr>
-          <w:rFonts w:cs="Times New Roman"/>
-          <w:szCs w:val="28"/>
-        </w:rPr>
-      </w:pPr>
-    </w:p>
-    <w:p>
-      <w:pPr>
-        <w:spacing w:line="240" w:lineRule="auto"/>
-        <w:rPr>
-          <w:rFonts w:cs="Times New Roman"/>
-          <w:szCs w:val="28"/>
-        </w:rPr>
-      </w:pPr>
-    </w:p>
-    <w:p>
-      <w:pPr>
-        <w:spacing w:line="240" w:lineRule="auto"/>
-        <w:rPr>
-          <w:rFonts w:cs="Times New Roman"/>
-          <w:szCs w:val="28"/>
-        </w:rPr>
-      </w:pPr>
-    </w:p>
-    <w:p>
-      <w:pPr>
-        <w:rPr>
-          <w:rFonts w:cs="Times New Roman"/>
-          <w:szCs w:val="28"/>
-        </w:rPr>
-      </w:pPr>
-      <w:r>
-        <w:rPr>
-          <w:rFonts w:cs="Times New Roman"/>
-          <w:szCs w:val="28"/>
-        </w:rPr>
+        <w:spacing w:after="480"/>
+        <w:rPr>
+          <w:rFonts w:eastAsiaTheme="majorEastAsia" w:cstheme="majorBidi"/>
+          <w:b/>
+          <w:sz w:val="36"/>
+          <w:szCs w:val="26"/>
+        </w:rPr>
+      </w:pPr>
+      <w:r>
         <w:br w:type="page"/>
       </w:r>
     </w:p>
     <w:p>
       <w:pPr>
+        <w:pStyle w:val="Heading2"/>
+      </w:pPr>
+      <w:r>
+        <w:lastRenderedPageBreak/>
+        <w:t xml:space="preserve">1.6 </w:t>
+      </w:r>
+      <w:r>
+        <w:t>Falsy vrednosti, „prespajanje“ logičkih operatora, opcionalno povezivanje</w:t>
+      </w:r>
+    </w:p>
+    <w:p>
+      <w:pPr>
+        <w:spacing w:line="240" w:lineRule="auto"/>
+        <w:rPr>
+          <w:rFonts w:cs="Times New Roman"/>
+          <w:szCs w:val="28"/>
+        </w:rPr>
+      </w:pPr>
+      <w:r>
+        <w:rPr>
+          <w:rFonts w:cs="Times New Roman"/>
+          <w:szCs w:val="28"/>
+        </w:rPr>
+        <w:t xml:space="preserve">U JavaScript-u postoji nekoliko osnovnih tipova podataka: string, number, object, array, undefinded, null, function, boolean. Njihov tip se može proveriti operatorom </w:t>
+      </w:r>
+      <w:r>
+        <w:rPr>
+          <w:rFonts w:cs="Times New Roman"/>
+          <w:i/>
+          <w:iCs/>
+          <w:szCs w:val="28"/>
+        </w:rPr>
+        <w:t>typeof</w:t>
+      </w:r>
+      <w:r>
+        <w:rPr>
+          <w:rFonts w:cs="Times New Roman"/>
+          <w:i/>
+          <w:iCs/>
+          <w:szCs w:val="28"/>
+        </w:rPr>
+        <w:t xml:space="preserve"> </w:t>
+      </w:r>
+      <w:r>
+        <w:rPr>
+          <w:rFonts w:cs="Times New Roman"/>
+          <w:szCs w:val="28"/>
+        </w:rPr>
+        <w:t xml:space="preserve">(uz oprez da neki od ovih tipova vraća </w:t>
+      </w:r>
+      <w:r>
+        <w:rPr>
+          <w:rFonts w:cs="Times New Roman"/>
+          <w:i/>
+          <w:iCs/>
+          <w:szCs w:val="28"/>
+        </w:rPr>
+        <w:t>„</w:t>
+      </w:r>
+      <w:r>
+        <w:rPr>
+          <w:rFonts w:cs="Times New Roman"/>
+          <w:i/>
+          <w:iCs/>
+          <w:szCs w:val="28"/>
+        </w:rPr>
+        <w:t>object</w:t>
+      </w:r>
+      <w:r>
+        <w:rPr>
+          <w:rFonts w:cs="Times New Roman"/>
+          <w:i/>
+          <w:iCs/>
+          <w:szCs w:val="28"/>
+        </w:rPr>
+        <w:t>“</w:t>
+      </w:r>
+      <w:r>
+        <w:rPr>
+          <w:rFonts w:cs="Times New Roman"/>
+          <w:szCs w:val="28"/>
+        </w:rPr>
+        <w:t xml:space="preserve">). </w:t>
+      </w:r>
+    </w:p>
+    <w:p>
+      <w:pPr>
+        <w:spacing w:line="240" w:lineRule="auto"/>
+        <w:rPr>
+          <w:rFonts w:cs="Times New Roman"/>
+          <w:szCs w:val="28"/>
+        </w:rPr>
+      </w:pPr>
+      <w:r>
+        <w:rPr>
+          <w:rFonts w:cs="Times New Roman"/>
+          <w:szCs w:val="28"/>
+        </w:rPr>
+        <w:t>Da bi neku vrednost konvertovali u boolean tip</w:t>
+      </w:r>
+      <w:r>
+        <w:rPr>
+          <w:rFonts w:cs="Times New Roman"/>
+          <w:szCs w:val="28"/>
+        </w:rPr>
+        <w:t xml:space="preserve"> možemo koristiti konstruktor </w:t>
+      </w:r>
+      <w:r>
+        <w:rPr>
+          <w:rFonts w:cs="Times New Roman"/>
+          <w:i/>
+          <w:iCs/>
+          <w:szCs w:val="28"/>
+        </w:rPr>
+        <w:t>Boolean(value)</w:t>
+      </w:r>
+      <w:r>
+        <w:rPr>
+          <w:rFonts w:cs="Times New Roman"/>
+          <w:szCs w:val="28"/>
+        </w:rPr>
+        <w:t xml:space="preserve">, ali postoji i lakši način. Kao što verovatno već znate unarni operator </w:t>
+      </w:r>
+      <w:r>
+        <w:rPr>
+          <w:rFonts w:cs="Times New Roman"/>
+          <w:i/>
+          <w:iCs/>
+          <w:szCs w:val="28"/>
+        </w:rPr>
+        <w:t>!</w:t>
+      </w:r>
+      <w:r>
+        <w:rPr>
+          <w:rFonts w:cs="Times New Roman"/>
+          <w:szCs w:val="28"/>
+        </w:rPr>
+        <w:t xml:space="preserve"> negira logičke vrednosti, ali osim što true pretvara u false i obrnuto, on i konvertuje vrednsti u true ili false pre negiranja. Upotrebom dvosturuke negacije (</w:t>
+      </w:r>
+      <w:r>
+        <w:rPr>
+          <w:rFonts w:cs="Times New Roman"/>
+          <w:i/>
+          <w:iCs/>
+          <w:szCs w:val="28"/>
+        </w:rPr>
+        <w:t>!!</w:t>
+      </w:r>
+      <w:r>
+        <w:rPr>
+          <w:rFonts w:cs="Times New Roman"/>
+          <w:szCs w:val="28"/>
+        </w:rPr>
+        <w:t xml:space="preserve">) možemo vrednost konvertovati u logičku vrednost. </w:t>
+      </w:r>
+    </w:p>
+    <w:p>
+      <w:pPr>
+        <w:spacing w:line="240" w:lineRule="auto"/>
+        <w:rPr>
+          <w:rFonts w:cs="Times New Roman"/>
+          <w:szCs w:val="28"/>
+        </w:rPr>
+      </w:pPr>
+      <w:r>
+        <w:rPr>
+          <w:rFonts w:cs="Times New Roman"/>
+          <w:szCs w:val="28"/>
+        </w:rPr>
+        <w:t xml:space="preserve">Pri konverziji bilo koje vrednosti u boolean tip dobija se vrednost </w:t>
+      </w:r>
+      <w:r>
+        <w:rPr>
+          <w:rFonts w:cs="Times New Roman"/>
+          <w:i/>
+          <w:iCs/>
+          <w:szCs w:val="28"/>
+        </w:rPr>
+        <w:t>true</w:t>
+      </w:r>
+      <w:r>
+        <w:rPr>
+          <w:rFonts w:cs="Times New Roman"/>
+          <w:szCs w:val="28"/>
+        </w:rPr>
+        <w:t xml:space="preserve"> osim</w:t>
+      </w:r>
+      <w:r>
+        <w:rPr>
+          <w:rFonts w:cs="Times New Roman"/>
+          <w:szCs w:val="28"/>
+        </w:rPr>
+        <w:t xml:space="preserve"> narednih</w:t>
+      </w:r>
+      <w:r>
+        <w:rPr>
+          <w:rFonts w:cs="Times New Roman"/>
+          <w:szCs w:val="28"/>
+        </w:rPr>
+        <w:t xml:space="preserve"> 7 vrednosti i to:</w:t>
+      </w:r>
+    </w:p>
+    <w:p>
+      <w:pPr>
+        <w:pStyle w:val="ListParagraph"/>
+        <w:numPr>
+          <w:ilvl w:val="0"/>
+          <w:numId w:val="10"/>
+        </w:numPr>
+        <w:spacing w:line="240" w:lineRule="auto"/>
+        <w:rPr>
+          <w:rFonts w:cs="Times New Roman"/>
+          <w:szCs w:val="28"/>
+        </w:rPr>
+      </w:pPr>
+      <w:r>
+        <w:rPr>
+          <w:rFonts w:cs="Times New Roman"/>
+          <w:szCs w:val="28"/>
+        </w:rPr>
+        <w:t>false</w:t>
+      </w:r>
+    </w:p>
+    <w:p>
+      <w:pPr>
+        <w:pStyle w:val="ListParagraph"/>
+        <w:numPr>
+          <w:ilvl w:val="0"/>
+          <w:numId w:val="10"/>
+        </w:numPr>
+        <w:spacing w:line="240" w:lineRule="auto"/>
+        <w:rPr>
+          <w:rFonts w:cs="Times New Roman"/>
+          <w:szCs w:val="28"/>
+        </w:rPr>
+      </w:pPr>
+      <w:r>
+        <w:rPr>
+          <w:rFonts w:cs="Times New Roman"/>
+          <w:szCs w:val="28"/>
+        </w:rPr>
+        <w:t>null</w:t>
+      </w:r>
+    </w:p>
+    <w:p>
+      <w:pPr>
+        <w:pStyle w:val="ListParagraph"/>
+        <w:numPr>
+          <w:ilvl w:val="0"/>
+          <w:numId w:val="10"/>
+        </w:numPr>
+        <w:spacing w:line="240" w:lineRule="auto"/>
+        <w:rPr>
+          <w:rFonts w:cs="Times New Roman"/>
+          <w:szCs w:val="28"/>
+        </w:rPr>
+      </w:pPr>
+      <w:r>
+        <w:rPr>
+          <w:rFonts w:cs="Times New Roman"/>
+          <w:szCs w:val="28"/>
+        </w:rPr>
+        <w:t>undefined</w:t>
+      </w:r>
+    </w:p>
+    <w:p>
+      <w:pPr>
+        <w:pStyle w:val="ListParagraph"/>
+        <w:numPr>
+          <w:ilvl w:val="0"/>
+          <w:numId w:val="10"/>
+        </w:numPr>
+        <w:spacing w:line="240" w:lineRule="auto"/>
+        <w:rPr>
+          <w:rFonts w:cs="Times New Roman"/>
+          <w:szCs w:val="28"/>
+        </w:rPr>
+      </w:pPr>
+      <w:r>
+        <w:rPr>
+          <w:rFonts w:cs="Times New Roman"/>
+          <w:szCs w:val="28"/>
+        </w:rPr>
+        <w:t>0</w:t>
+      </w:r>
+    </w:p>
+    <w:p>
+      <w:pPr>
+        <w:pStyle w:val="ListParagraph"/>
+        <w:numPr>
+          <w:ilvl w:val="0"/>
+          <w:numId w:val="10"/>
+        </w:numPr>
+        <w:spacing w:line="240" w:lineRule="auto"/>
+        <w:rPr>
+          <w:rFonts w:cs="Times New Roman"/>
+          <w:szCs w:val="28"/>
+        </w:rPr>
+      </w:pPr>
+      <w:r>
+        <w:rPr>
+          <w:rFonts w:cs="Times New Roman"/>
+          <w:szCs w:val="28"/>
+        </w:rPr>
+        <w:t>""</w:t>
+      </w:r>
+    </w:p>
+    <w:p>
+      <w:pPr>
+        <w:pStyle w:val="ListParagraph"/>
+        <w:numPr>
+          <w:ilvl w:val="0"/>
+          <w:numId w:val="10"/>
+        </w:numPr>
+        <w:spacing w:line="240" w:lineRule="auto"/>
+        <w:rPr>
+          <w:rFonts w:cs="Times New Roman"/>
+          <w:szCs w:val="28"/>
+        </w:rPr>
+      </w:pPr>
+      <w:r>
+        <w:rPr>
+          <w:rFonts w:cs="Times New Roman"/>
+          <w:szCs w:val="28"/>
+        </w:rPr>
+        <w:t>NaN</w:t>
+      </w:r>
+    </w:p>
+    <w:p>
+      <w:pPr>
+        <w:pStyle w:val="ListParagraph"/>
+        <w:numPr>
+          <w:ilvl w:val="0"/>
+          <w:numId w:val="10"/>
+        </w:numPr>
+        <w:spacing w:line="240" w:lineRule="auto"/>
+        <w:rPr>
+          <w:i/>
+          <w:iCs/>
+        </w:rPr>
+      </w:pPr>
+      <w:r>
+        <w:rPr>
+          <w:rFonts w:cs="Times New Roman"/>
+          <w:szCs w:val="28"/>
+        </w:rPr>
+        <w:t>document.all</w:t>
+      </w:r>
+    </w:p>
+    <w:p>
+      <w:pPr>
+        <w:spacing w:line="240" w:lineRule="auto"/>
+        <w:rPr>
+          <w:i/>
+          <w:iCs/>
+        </w:rPr>
+      </w:pPr>
+      <w:r>
+        <w:rPr>
+          <w:rFonts w:cs="Times New Roman"/>
+          <w:szCs w:val="28"/>
+        </w:rPr>
+        <w:t xml:space="preserve">Ove vrednosti se nazivaju </w:t>
+      </w:r>
+      <w:r>
+        <w:rPr>
+          <w:rFonts w:cs="Times New Roman"/>
+          <w:i/>
+          <w:iCs/>
+          <w:szCs w:val="28"/>
+        </w:rPr>
+        <w:t>falsy</w:t>
+      </w:r>
+      <w:r>
+        <w:rPr>
+          <w:rFonts w:cs="Times New Roman"/>
+          <w:szCs w:val="28"/>
+        </w:rPr>
+        <w:t xml:space="preserve"> vrednosti.</w:t>
+      </w:r>
+    </w:p>
+    <w:p>
+      <w:pPr>
+        <w:spacing w:line="240" w:lineRule="auto"/>
+        <w:jc w:val="center"/>
+        <w:rPr>
+          <w:noProof/>
+        </w:rPr>
+      </w:pPr>
+      <w:r>
+        <w:rPr>
+          <w:noProof/>
+        </w:rPr>
+        <w:drawing>
+          <wp:inline distT="0" distB="0" distL="0" distR="0" wp14:anchorId="21C5D34F" wp14:editId="3D484615">
+            <wp:extent cx="2457450" cy="1143000"/>
+            <wp:effectExtent l="0" t="0" r="0" b="0"/>
+            <wp:docPr id="25" name="Picture 25"/>
+            <wp:cNvGraphicFramePr>
+              <a:graphicFrameLocks xmlns:a="http://schemas.openxmlformats.org/drawingml/2006/main" noChangeAspect="1"/>
+            </wp:cNvGraphicFramePr>
+            <a:graphic xmlns:a="http://schemas.openxmlformats.org/drawingml/2006/main">
+              <a:graphicData uri="http://schemas.openxmlformats.org/drawingml/2006/picture">
+                <pic:pic xmlns:pic="http://schemas.openxmlformats.org/drawingml/2006/picture">
+                  <pic:nvPicPr>
+                    <pic:cNvPr id="1" name=""/>
+                    <pic:cNvPicPr/>
+                  </pic:nvPicPr>
+                  <pic:blipFill>
+                    <a:blip r:embed="rId53"/>
+                    <a:stretch>
+                      <a:fillRect/>
+                    </a:stretch>
+                  </pic:blipFill>
+                  <pic:spPr>
+                    <a:xfrm>
+                      <a:off x="0" y="0"/>
+                      <a:ext cx="2457450" cy="1143000"/>
+                    </a:xfrm>
+                    <a:prstGeom prst="rect">
+                      <a:avLst/>
+                    </a:prstGeom>
+                  </pic:spPr>
+                </pic:pic>
+              </a:graphicData>
+            </a:graphic>
+          </wp:inline>
+        </w:drawing>
+      </w:r>
+      <w:r>
+        <w:rPr>
+          <w:noProof/>
+        </w:rPr>
+        <w:t xml:space="preserve"> </w:t>
+      </w:r>
+      <w:r>
+        <w:rPr>
+          <w:noProof/>
+        </w:rPr>
+        <w:tab/>
+      </w:r>
+      <w:r>
+        <w:rPr>
+          <w:noProof/>
+        </w:rPr>
+        <w:tab/>
+      </w:r>
+      <w:r>
+        <w:rPr>
+          <w:noProof/>
+        </w:rPr>
+        <w:drawing>
+          <wp:inline distT="0" distB="0" distL="0" distR="0" wp14:anchorId="4BE30BB5" wp14:editId="2BFD8DE3">
+            <wp:extent cx="818707" cy="1139552"/>
+            <wp:effectExtent l="0" t="0" r="635" b="3810"/>
+            <wp:docPr id="28" name="Picture 28"/>
+            <wp:cNvGraphicFramePr>
+              <a:graphicFrameLocks xmlns:a="http://schemas.openxmlformats.org/drawingml/2006/main" noChangeAspect="1"/>
+            </wp:cNvGraphicFramePr>
+            <a:graphic xmlns:a="http://schemas.openxmlformats.org/drawingml/2006/main">
+              <a:graphicData uri="http://schemas.openxmlformats.org/drawingml/2006/picture">
+                <pic:pic xmlns:pic="http://schemas.openxmlformats.org/drawingml/2006/picture">
+                  <pic:nvPicPr>
+                    <pic:cNvPr id="1" name=""/>
+                    <pic:cNvPicPr/>
+                  </pic:nvPicPr>
+                  <pic:blipFill>
+                    <a:blip r:embed="rId54"/>
+                    <a:stretch>
+                      <a:fillRect/>
+                    </a:stretch>
+                  </pic:blipFill>
+                  <pic:spPr>
+                    <a:xfrm>
+                      <a:off x="0" y="0"/>
+                      <a:ext cx="820912" cy="1142621"/>
+                    </a:xfrm>
+                    <a:prstGeom prst="rect">
+                      <a:avLst/>
+                    </a:prstGeom>
+                  </pic:spPr>
+                </pic:pic>
+              </a:graphicData>
+            </a:graphic>
+          </wp:inline>
+        </w:drawing>
+      </w:r>
+    </w:p>
+    <w:p>
+      <w:pPr>
+        <w:spacing w:line="240" w:lineRule="auto"/>
+        <w:jc w:val="center"/>
+        <w:rPr>
+          <w:rFonts w:cs="Times New Roman"/>
+          <w:szCs w:val="28"/>
+        </w:rPr>
+      </w:pPr>
+      <w:r>
+        <w:rPr>
+          <w:i/>
+          <w:iCs/>
+        </w:rPr>
+        <w:t>Primer1 – konverzija falsy vrednosti u boolean</w:t>
+      </w:r>
+    </w:p>
+    <w:p>
+      <w:pPr>
+        <w:spacing w:line="240" w:lineRule="auto"/>
+        <w:rPr>
+          <w:rFonts w:cs="Times New Roman"/>
+          <w:szCs w:val="28"/>
+        </w:rPr>
+      </w:pPr>
+      <w:r>
+        <w:rPr>
+          <w:rFonts w:cs="Times New Roman"/>
+          <w:szCs w:val="28"/>
+        </w:rPr>
+        <w:t xml:space="preserve">Pri evaluaciji logičkih izraza JavaScript „pametno“ </w:t>
+      </w:r>
+      <w:r>
+        <w:rPr>
+          <w:rFonts w:cs="Times New Roman"/>
+          <w:szCs w:val="28"/>
+        </w:rPr>
+        <w:t>(ne)</w:t>
+      </w:r>
+      <w:r>
+        <w:rPr>
+          <w:rFonts w:cs="Times New Roman"/>
+          <w:szCs w:val="28"/>
+        </w:rPr>
+        <w:t xml:space="preserve">izvršava </w:t>
+      </w:r>
+      <w:r>
+        <w:rPr>
+          <w:rFonts w:cs="Times New Roman"/>
+          <w:szCs w:val="28"/>
+        </w:rPr>
+        <w:t xml:space="preserve">naredbe. </w:t>
+      </w:r>
+    </w:p>
+    <w:p>
+      <w:pPr>
+        <w:spacing w:line="240" w:lineRule="auto"/>
+        <w:rPr>
+          <w:rFonts w:cs="Times New Roman"/>
+          <w:szCs w:val="28"/>
+        </w:rPr>
+      </w:pPr>
+      <w:r>
+        <w:rPr>
+          <w:rFonts w:cs="Times New Roman"/>
+          <w:szCs w:val="28"/>
+        </w:rPr>
+        <w:t>Ukoliko se radi sa logičkim ili operatorom (</w:t>
+      </w:r>
+      <w:r>
+        <w:rPr>
+          <w:rFonts w:cs="Times New Roman"/>
+          <w:i/>
+          <w:iCs/>
+          <w:szCs w:val="28"/>
+        </w:rPr>
+        <w:t>||</w:t>
+      </w:r>
+      <w:r>
+        <w:rPr>
+          <w:rFonts w:cs="Times New Roman"/>
+          <w:szCs w:val="28"/>
+        </w:rPr>
+        <w:t>) i prvi parametar je tačan, JS engine neće ni izvšiti kod s druge strane operatora jer bez obzira na vrednost drugog operanta ceo izraz će imati vrednost logičke istine. A ako je prvi parametar je netačan izvšiće se kod drugog operatora da bi se utvrdila vrednost celog izraza:</w:t>
+      </w:r>
+    </w:p>
+    <w:p>
+      <w:pPr>
+        <w:spacing w:line="240" w:lineRule="auto"/>
+        <w:jc w:val="center"/>
+        <w:rPr>
+          <w:rFonts w:cs="Times New Roman"/>
+          <w:i/>
+          <w:iCs/>
+          <w:szCs w:val="28"/>
+        </w:rPr>
+      </w:pPr>
+      <w:r>
+        <w:rPr>
+          <w:rFonts w:cs="Times New Roman"/>
+          <w:i/>
+          <w:iCs/>
+          <w:szCs w:val="28"/>
+        </w:rPr>
+        <w:t>true || X = true</w:t>
+      </w:r>
+      <w:r>
+        <w:rPr>
+          <w:rFonts w:cs="Times New Roman"/>
+          <w:i/>
+          <w:iCs/>
+          <w:szCs w:val="28"/>
+        </w:rPr>
+        <w:br/>
+        <w:t>false || X = X</w:t>
+      </w:r>
+    </w:p>
+    <w:p>
+      <w:pPr>
+        <w:spacing w:line="240" w:lineRule="auto"/>
+        <w:rPr>
+          <w:rFonts w:cs="Times New Roman"/>
+          <w:szCs w:val="28"/>
+        </w:rPr>
+      </w:pPr>
+      <w:r>
+        <w:rPr>
+          <w:rFonts w:cs="Times New Roman"/>
+          <w:szCs w:val="28"/>
+        </w:rPr>
+        <w:t>Logički opertor i (&amp;&amp;) radi na istom principu:</w:t>
+      </w:r>
+    </w:p>
+    <w:p>
+      <w:pPr>
+        <w:spacing w:line="240" w:lineRule="auto"/>
+        <w:jc w:val="center"/>
+        <w:rPr>
+          <w:rFonts w:cs="Times New Roman"/>
+          <w:i/>
+          <w:iCs/>
+          <w:szCs w:val="28"/>
+        </w:rPr>
+      </w:pPr>
+      <w:r>
+        <w:rPr>
+          <w:rFonts w:cs="Times New Roman"/>
+          <w:i/>
+          <w:iCs/>
+          <w:szCs w:val="28"/>
+        </w:rPr>
+        <w:lastRenderedPageBreak/>
+        <w:t xml:space="preserve">true </w:t>
+      </w:r>
+      <w:r>
+        <w:rPr>
+          <w:rFonts w:cs="Times New Roman"/>
+          <w:i/>
+          <w:iCs/>
+          <w:szCs w:val="28"/>
+        </w:rPr>
+        <w:t>&amp;&amp;</w:t>
+      </w:r>
+      <w:r>
+        <w:rPr>
+          <w:rFonts w:cs="Times New Roman"/>
+          <w:i/>
+          <w:iCs/>
+          <w:szCs w:val="28"/>
+        </w:rPr>
+        <w:t xml:space="preserve"> X = </w:t>
+      </w:r>
+      <w:r>
+        <w:rPr>
+          <w:rFonts w:cs="Times New Roman"/>
+          <w:i/>
+          <w:iCs/>
+          <w:szCs w:val="28"/>
+        </w:rPr>
+        <w:t>X</w:t>
+      </w:r>
+      <w:r>
+        <w:rPr>
+          <w:rFonts w:cs="Times New Roman"/>
+          <w:i/>
+          <w:iCs/>
+          <w:szCs w:val="28"/>
+        </w:rPr>
+        <w:br/>
+        <w:t xml:space="preserve">false </w:t>
+      </w:r>
+      <w:r>
+        <w:rPr>
+          <w:rFonts w:cs="Times New Roman"/>
+          <w:i/>
+          <w:iCs/>
+          <w:szCs w:val="28"/>
+        </w:rPr>
+        <w:t>&amp;&amp;</w:t>
+      </w:r>
+      <w:r>
+        <w:rPr>
+          <w:rFonts w:cs="Times New Roman"/>
+          <w:i/>
+          <w:iCs/>
+          <w:szCs w:val="28"/>
+        </w:rPr>
+        <w:t xml:space="preserve"> X = </w:t>
+      </w:r>
+      <w:r>
+        <w:rPr>
+          <w:rFonts w:cs="Times New Roman"/>
+          <w:i/>
+          <w:iCs/>
+          <w:szCs w:val="28"/>
+        </w:rPr>
+        <w:t>false</w:t>
+      </w:r>
+    </w:p>
+    <w:p>
+      <w:pPr>
+        <w:spacing w:line="240" w:lineRule="auto"/>
+        <w:rPr>
+          <w:rFonts w:cs="Times New Roman"/>
+          <w:szCs w:val="28"/>
+        </w:rPr>
+      </w:pPr>
+      <w:r>
+        <w:rPr>
+          <w:rFonts w:cs="Times New Roman"/>
+          <w:szCs w:val="28"/>
+        </w:rPr>
+        <w:t xml:space="preserve">Ovakvo ponašanje omogućava da izvršavamo odrećene naredbe uslovno, bez upotrebe naredbe </w:t>
+      </w:r>
+      <w:r>
+        <w:rPr>
+          <w:rFonts w:cs="Times New Roman"/>
+          <w:i/>
+          <w:iCs/>
+          <w:szCs w:val="28"/>
+        </w:rPr>
+        <w:t>if</w:t>
+      </w:r>
+      <w:r>
+        <w:rPr>
+          <w:rFonts w:cs="Times New Roman"/>
+          <w:szCs w:val="28"/>
+        </w:rPr>
+        <w:t xml:space="preserve"> ili upotrebe teranrnog operatora. Ovaj proces se naziva prespajanje logičkih operatora.</w:t>
+      </w:r>
+    </w:p>
+    <w:p>
+      <w:pPr>
+        <w:spacing w:line="240" w:lineRule="auto"/>
+        <w:jc w:val="center"/>
+        <w:rPr>
+          <w:rFonts w:cs="Times New Roman"/>
+          <w:szCs w:val="28"/>
+        </w:rPr>
+      </w:pPr>
+      <w:r>
+        <w:rPr>
+          <w:noProof/>
+        </w:rPr>
+        <w:drawing>
+          <wp:inline distT="0" distB="0" distL="0" distR="0" wp14:anchorId="1BA8A13F" wp14:editId="2F3EBA64">
+            <wp:extent cx="3095625" cy="771525"/>
+            <wp:effectExtent l="0" t="0" r="9525" b="9525"/>
+            <wp:docPr id="34" name="Picture 34"/>
+            <wp:cNvGraphicFramePr>
+              <a:graphicFrameLocks xmlns:a="http://schemas.openxmlformats.org/drawingml/2006/main" noChangeAspect="1"/>
+            </wp:cNvGraphicFramePr>
+            <a:graphic xmlns:a="http://schemas.openxmlformats.org/drawingml/2006/main">
+              <a:graphicData uri="http://schemas.openxmlformats.org/drawingml/2006/picture">
+                <pic:pic xmlns:pic="http://schemas.openxmlformats.org/drawingml/2006/picture">
+                  <pic:nvPicPr>
+                    <pic:cNvPr id="1" name=""/>
+                    <pic:cNvPicPr/>
+                  </pic:nvPicPr>
+                  <pic:blipFill>
+                    <a:blip r:embed="rId55"/>
+                    <a:stretch>
+                      <a:fillRect/>
+                    </a:stretch>
+                  </pic:blipFill>
+                  <pic:spPr>
+                    <a:xfrm>
+                      <a:off x="0" y="0"/>
+                      <a:ext cx="3095625" cy="771525"/>
+                    </a:xfrm>
+                    <a:prstGeom prst="rect">
+                      <a:avLst/>
+                    </a:prstGeom>
+                  </pic:spPr>
+                </pic:pic>
+              </a:graphicData>
+            </a:graphic>
+          </wp:inline>
+        </w:drawing>
+      </w:r>
+    </w:p>
+    <w:p>
+      <w:pPr>
+        <w:spacing w:line="240" w:lineRule="auto"/>
+        <w:jc w:val="center"/>
+        <w:rPr>
+          <w:rFonts w:cs="Times New Roman"/>
+          <w:szCs w:val="28"/>
+        </w:rPr>
+      </w:pPr>
+      <w:r>
+        <w:rPr>
+          <w:noProof/>
+        </w:rPr>
+        <w:drawing>
+          <wp:inline distT="0" distB="0" distL="0" distR="0" wp14:anchorId="3CBADEB1" wp14:editId="5D0D191B">
+            <wp:extent cx="1076400" cy="381600"/>
+            <wp:effectExtent l="0" t="0" r="0" b="0"/>
+            <wp:docPr id="35" name="Picture 35"/>
+            <wp:cNvGraphicFramePr>
+              <a:graphicFrameLocks xmlns:a="http://schemas.openxmlformats.org/drawingml/2006/main" noChangeAspect="1"/>
+            </wp:cNvGraphicFramePr>
+            <a:graphic xmlns:a="http://schemas.openxmlformats.org/drawingml/2006/main">
+              <a:graphicData uri="http://schemas.openxmlformats.org/drawingml/2006/picture">
+                <pic:pic xmlns:pic="http://schemas.openxmlformats.org/drawingml/2006/picture">
+                  <pic:nvPicPr>
+                    <pic:cNvPr id="1" name=""/>
+                    <pic:cNvPicPr/>
+                  </pic:nvPicPr>
+                  <pic:blipFill>
+                    <a:blip r:embed="rId56"/>
+                    <a:stretch>
+                      <a:fillRect/>
+                    </a:stretch>
+                  </pic:blipFill>
+                  <pic:spPr>
+                    <a:xfrm>
+                      <a:off x="0" y="0"/>
+                      <a:ext cx="1076400" cy="381600"/>
+                    </a:xfrm>
+                    <a:prstGeom prst="rect">
+                      <a:avLst/>
+                    </a:prstGeom>
+                  </pic:spPr>
+                </pic:pic>
+              </a:graphicData>
+            </a:graphic>
+          </wp:inline>
+        </w:drawing>
+      </w:r>
+    </w:p>
+    <w:p>
+      <w:pPr>
+        <w:spacing w:line="240" w:lineRule="auto"/>
+        <w:jc w:val="center"/>
+        <w:rPr>
+          <w:rFonts w:cs="Times New Roman"/>
+          <w:i/>
+          <w:iCs/>
+          <w:szCs w:val="28"/>
+        </w:rPr>
+      </w:pPr>
+      <w:r>
+        <w:rPr>
+          <w:rFonts w:cs="Times New Roman"/>
+          <w:i/>
+          <w:iCs/>
+          <w:szCs w:val="28"/>
+        </w:rPr>
+        <w:t>Primer2 – Prespajanje logičkih operatora</w:t>
+      </w:r>
+    </w:p>
+    <w:p>
+      <w:pPr>
+        <w:spacing w:line="240" w:lineRule="auto"/>
+        <w:rPr>
+          <w:rFonts w:cs="Times New Roman"/>
+          <w:szCs w:val="28"/>
+        </w:rPr>
+      </w:pPr>
+      <w:r>
+        <w:rPr>
+          <w:rFonts w:cs="Times New Roman"/>
+          <w:szCs w:val="28"/>
+        </w:rPr>
+        <w:t>Operator ili može biti veoma koristan</w:t>
+      </w:r>
+      <w:r>
+        <w:rPr>
+          <w:rFonts w:cs="Times New Roman"/>
+          <w:szCs w:val="28"/>
+        </w:rPr>
+        <w:t xml:space="preserve"> za zadavanje podrazumevanih vrednosti ukoliko vrednost koju pokušavamo da dodelimo </w:t>
+      </w:r>
+      <w:r>
+        <w:rPr>
+          <w:rFonts w:cs="Times New Roman"/>
+          <w:i/>
+          <w:iCs/>
+          <w:szCs w:val="28"/>
+        </w:rPr>
+        <w:t>falsy</w:t>
+      </w:r>
+      <w:r>
+        <w:rPr>
+          <w:rFonts w:cs="Times New Roman"/>
+          <w:szCs w:val="28"/>
+        </w:rPr>
+        <w:t>:</w:t>
+      </w:r>
+    </w:p>
+    <w:p>
+      <w:pPr>
+        <w:spacing w:line="240" w:lineRule="auto"/>
+        <w:jc w:val="center"/>
+        <w:rPr>
+          <w:rFonts w:cs="Times New Roman"/>
+          <w:szCs w:val="28"/>
+        </w:rPr>
+      </w:pPr>
+      <w:r>
+        <w:rPr>
+          <w:noProof/>
+        </w:rPr>
+        <w:drawing>
+          <wp:inline distT="0" distB="0" distL="0" distR="0" wp14:anchorId="124BD6CB" wp14:editId="027BEFA9">
+            <wp:extent cx="2324100" cy="2038350"/>
+            <wp:effectExtent l="0" t="0" r="0" b="0"/>
+            <wp:docPr id="42" name="Picture 42"/>
+            <wp:cNvGraphicFramePr>
+              <a:graphicFrameLocks xmlns:a="http://schemas.openxmlformats.org/drawingml/2006/main" noChangeAspect="1"/>
+            </wp:cNvGraphicFramePr>
+            <a:graphic xmlns:a="http://schemas.openxmlformats.org/drawingml/2006/main">
+              <a:graphicData uri="http://schemas.openxmlformats.org/drawingml/2006/picture">
+                <pic:pic xmlns:pic="http://schemas.openxmlformats.org/drawingml/2006/picture">
+                  <pic:nvPicPr>
+                    <pic:cNvPr id="1" name=""/>
+                    <pic:cNvPicPr/>
+                  </pic:nvPicPr>
+                  <pic:blipFill>
+                    <a:blip r:embed="rId57"/>
+                    <a:stretch>
+                      <a:fillRect/>
+                    </a:stretch>
+                  </pic:blipFill>
+                  <pic:spPr>
+                    <a:xfrm>
+                      <a:off x="0" y="0"/>
+                      <a:ext cx="2324100" cy="2038350"/>
+                    </a:xfrm>
+                    <a:prstGeom prst="rect">
+                      <a:avLst/>
+                    </a:prstGeom>
+                  </pic:spPr>
+                </pic:pic>
+              </a:graphicData>
+            </a:graphic>
+          </wp:inline>
+        </w:drawing>
+      </w:r>
+    </w:p>
+    <w:p>
+      <w:pPr>
+        <w:spacing w:line="240" w:lineRule="auto"/>
+        <w:jc w:val="center"/>
+        <w:rPr>
+          <w:rFonts w:cs="Times New Roman"/>
+          <w:szCs w:val="28"/>
+        </w:rPr>
+      </w:pPr>
+      <w:r>
+        <w:rPr>
+          <w:noProof/>
+        </w:rPr>
+        <w:drawing>
+          <wp:inline distT="0" distB="0" distL="0" distR="0" wp14:anchorId="4F679153" wp14:editId="533EF14C">
+            <wp:extent cx="847725" cy="866775"/>
+            <wp:effectExtent l="0" t="0" r="9525" b="9525"/>
+            <wp:docPr id="43" name="Picture 43"/>
+            <wp:cNvGraphicFramePr>
+              <a:graphicFrameLocks xmlns:a="http://schemas.openxmlformats.org/drawingml/2006/main" noChangeAspect="1"/>
+            </wp:cNvGraphicFramePr>
+            <a:graphic xmlns:a="http://schemas.openxmlformats.org/drawingml/2006/main">
+              <a:graphicData uri="http://schemas.openxmlformats.org/drawingml/2006/picture">
+                <pic:pic xmlns:pic="http://schemas.openxmlformats.org/drawingml/2006/picture">
+                  <pic:nvPicPr>
+                    <pic:cNvPr id="1" name=""/>
+                    <pic:cNvPicPr/>
+                  </pic:nvPicPr>
+                  <pic:blipFill>
+                    <a:blip r:embed="rId58"/>
+                    <a:stretch>
+                      <a:fillRect/>
+                    </a:stretch>
+                  </pic:blipFill>
+                  <pic:spPr>
+                    <a:xfrm>
+                      <a:off x="0" y="0"/>
+                      <a:ext cx="847725" cy="866775"/>
+                    </a:xfrm>
+                    <a:prstGeom prst="rect">
+                      <a:avLst/>
+                    </a:prstGeom>
+                  </pic:spPr>
+                </pic:pic>
+              </a:graphicData>
+            </a:graphic>
+          </wp:inline>
+        </w:drawing>
+      </w:r>
+    </w:p>
+    <w:p>
+      <w:pPr>
+        <w:spacing w:line="240" w:lineRule="auto"/>
+        <w:jc w:val="center"/>
+        <w:rPr>
+          <w:rFonts w:cs="Times New Roman"/>
+          <w:i/>
+          <w:iCs/>
+          <w:szCs w:val="28"/>
+        </w:rPr>
+      </w:pPr>
+      <w:r>
+        <w:rPr>
+          <w:rFonts w:cs="Times New Roman"/>
+          <w:i/>
+          <w:iCs/>
+          <w:szCs w:val="28"/>
+        </w:rPr>
+        <w:t>Primer3 – Korišćenje ili operatora za podešavanje podrazumevanih vrednosti</w:t>
+      </w:r>
+    </w:p>
+    <w:p>
+      <w:pPr>
+        <w:spacing w:line="240" w:lineRule="auto"/>
+        <w:rPr>
+          <w:rFonts w:cs="Times New Roman"/>
+          <w:szCs w:val="28"/>
+        </w:rPr>
+      </w:pPr>
+      <w:r>
+        <w:rPr>
+          <w:rFonts w:cs="Times New Roman"/>
+          <w:szCs w:val="28"/>
+        </w:rPr>
+        <w:t>Ovde se javlja jedan problem. Pošto || operator radi sa falsy vrednostima može se desiti da nam ne prepozna vrednos</w:t>
+      </w:r>
+      <w:r>
+        <w:rPr>
+          <w:rFonts w:cs="Times New Roman"/>
+          <w:szCs w:val="28"/>
+        </w:rPr>
+        <w:t xml:space="preserve">t koju očekujemo. </w:t>
+      </w:r>
+    </w:p>
+    <w:p>
+      <w:pPr>
+        <w:spacing w:line="240" w:lineRule="auto"/>
+        <w:rPr>
+          <w:rFonts w:cs="Times New Roman"/>
+          <w:szCs w:val="28"/>
+        </w:rPr>
+      </w:pPr>
+      <w:r>
+        <w:rPr>
+          <w:rFonts w:cs="Times New Roman"/>
+          <w:szCs w:val="28"/>
+        </w:rPr>
+        <w:t xml:space="preserve">Razmotrimo prethodni primer. Ovde želimo da postavimo vrednost promenljive x na 5 ukoliko nije prosledjena vrednost za parametar </w:t>
+      </w:r>
+      <w:r>
+        <w:rPr>
+          <w:rFonts w:cs="Times New Roman"/>
+          <w:i/>
+          <w:iCs/>
+          <w:szCs w:val="28"/>
+        </w:rPr>
+        <w:t>a</w:t>
+      </w:r>
+      <w:r>
+        <w:rPr>
+          <w:rFonts w:cs="Times New Roman"/>
+          <w:szCs w:val="28"/>
+        </w:rPr>
+        <w:t xml:space="preserve">. Ali šta ako je parametar </w:t>
+      </w:r>
+      <w:r>
+        <w:rPr>
+          <w:rFonts w:cs="Times New Roman"/>
+          <w:i/>
+          <w:iCs/>
+          <w:szCs w:val="28"/>
+        </w:rPr>
+        <w:t>a</w:t>
+      </w:r>
+      <w:r>
+        <w:rPr>
+          <w:rFonts w:cs="Times New Roman"/>
+          <w:szCs w:val="28"/>
+        </w:rPr>
+        <w:t xml:space="preserve"> prosledjen sa vrednošću 0? Ne želimo da pregazimo tu vrednost, ali 0 je jedna od sedam falsy vrednosti. Šta bi bilo da umesto 5 želimo da podesimo vrednost na 0? </w:t>
+      </w:r>
+    </w:p>
+    <w:p>
+      <w:pPr>
+        <w:spacing w:line="240" w:lineRule="auto"/>
+        <w:rPr>
+          <w:rFonts w:cs="Times New Roman"/>
+          <w:szCs w:val="28"/>
+        </w:rPr>
+      </w:pPr>
+      <w:r>
+        <w:rPr>
+          <w:rFonts w:cs="Times New Roman"/>
+          <w:szCs w:val="28"/>
+        </w:rPr>
+        <w:lastRenderedPageBreak/>
+        <w:t xml:space="preserve">Zbog ovog problema u JavaScriptu postoju poseban operator koji radi isto kao i ili operator osim što umesto falsy vrednosti proverava samo za </w:t>
+      </w:r>
+      <w:r>
+        <w:rPr>
+          <w:rFonts w:cs="Times New Roman"/>
+          <w:i/>
+          <w:iCs/>
+          <w:szCs w:val="28"/>
+        </w:rPr>
+        <w:t>null</w:t>
+      </w:r>
+      <w:r>
+        <w:rPr>
+          <w:rFonts w:cs="Times New Roman"/>
+          <w:szCs w:val="28"/>
+        </w:rPr>
+        <w:t xml:space="preserve"> i </w:t>
+      </w:r>
+      <w:r>
+        <w:rPr>
+          <w:rFonts w:cs="Times New Roman"/>
+          <w:i/>
+          <w:iCs/>
+          <w:szCs w:val="28"/>
+        </w:rPr>
+        <w:t>undefinded</w:t>
+      </w:r>
+      <w:r>
+        <w:rPr>
+          <w:rFonts w:cs="Times New Roman"/>
+          <w:i/>
+          <w:iCs/>
+          <w:szCs w:val="28"/>
+        </w:rPr>
+        <w:t>.</w:t>
+      </w:r>
+      <w:r>
+        <w:rPr>
+          <w:rFonts w:cs="Times New Roman"/>
+          <w:szCs w:val="28"/>
+        </w:rPr>
+        <w:t xml:space="preserve"> Ovaj operator se obeležava sa dva znaka pitanja (??) i naziva se </w:t>
+      </w:r>
+      <w:r>
+        <w:rPr>
+          <w:rFonts w:cs="Times New Roman"/>
+          <w:i/>
+          <w:iCs/>
+          <w:szCs w:val="28"/>
+        </w:rPr>
+        <w:t>nullish coalescing operator</w:t>
+      </w:r>
+      <w:r>
+        <w:rPr>
+          <w:rFonts w:cs="Times New Roman"/>
+          <w:i/>
+          <w:iCs/>
+          <w:szCs w:val="28"/>
+        </w:rPr>
+        <w:t>.</w:t>
+      </w:r>
+    </w:p>
+    <w:p>
+      <w:pPr>
+        <w:spacing w:line="240" w:lineRule="auto"/>
+        <w:jc w:val="center"/>
+        <w:rPr>
+          <w:rFonts w:cs="Times New Roman"/>
+          <w:szCs w:val="28"/>
+        </w:rPr>
+      </w:pPr>
+      <w:r>
+        <w:rPr>
+          <w:noProof/>
+        </w:rPr>
+        <w:drawing>
+          <wp:inline distT="0" distB="0" distL="0" distR="0" wp14:anchorId="735A4640" wp14:editId="6945FBB6">
+            <wp:extent cx="2343150" cy="2057400"/>
+            <wp:effectExtent l="0" t="0" r="0" b="0"/>
+            <wp:docPr id="49" name="Picture 49"/>
+            <wp:cNvGraphicFramePr>
+              <a:graphicFrameLocks xmlns:a="http://schemas.openxmlformats.org/drawingml/2006/main" noChangeAspect="1"/>
+            </wp:cNvGraphicFramePr>
+            <a:graphic xmlns:a="http://schemas.openxmlformats.org/drawingml/2006/main">
+              <a:graphicData uri="http://schemas.openxmlformats.org/drawingml/2006/picture">
+                <pic:pic xmlns:pic="http://schemas.openxmlformats.org/drawingml/2006/picture">
+                  <pic:nvPicPr>
+                    <pic:cNvPr id="1" name=""/>
+                    <pic:cNvPicPr/>
+                  </pic:nvPicPr>
+                  <pic:blipFill>
+                    <a:blip r:embed="rId59"/>
+                    <a:stretch>
+                      <a:fillRect/>
+                    </a:stretch>
+                  </pic:blipFill>
+                  <pic:spPr>
+                    <a:xfrm>
+                      <a:off x="0" y="0"/>
+                      <a:ext cx="2343150" cy="2057400"/>
+                    </a:xfrm>
+                    <a:prstGeom prst="rect">
+                      <a:avLst/>
+                    </a:prstGeom>
+                  </pic:spPr>
+                </pic:pic>
+              </a:graphicData>
+            </a:graphic>
+          </wp:inline>
+        </w:drawing>
+      </w:r>
+    </w:p>
+    <w:p>
+      <w:pPr>
+        <w:spacing w:line="240" w:lineRule="auto"/>
+        <w:jc w:val="center"/>
+        <w:rPr>
+          <w:rFonts w:cs="Times New Roman"/>
+          <w:szCs w:val="28"/>
+        </w:rPr>
+      </w:pPr>
+      <w:r>
+        <w:rPr>
+          <w:noProof/>
+        </w:rPr>
+        <w:drawing>
+          <wp:inline distT="0" distB="0" distL="0" distR="0" wp14:anchorId="05309711" wp14:editId="3420158F">
+            <wp:extent cx="838200" cy="866775"/>
+            <wp:effectExtent l="0" t="0" r="0" b="9525"/>
+            <wp:docPr id="51" name="Picture 51"/>
+            <wp:cNvGraphicFramePr>
+              <a:graphicFrameLocks xmlns:a="http://schemas.openxmlformats.org/drawingml/2006/main" noChangeAspect="1"/>
+            </wp:cNvGraphicFramePr>
+            <a:graphic xmlns:a="http://schemas.openxmlformats.org/drawingml/2006/main">
+              <a:graphicData uri="http://schemas.openxmlformats.org/drawingml/2006/picture">
+                <pic:pic xmlns:pic="http://schemas.openxmlformats.org/drawingml/2006/picture">
+                  <pic:nvPicPr>
+                    <pic:cNvPr id="1" name=""/>
+                    <pic:cNvPicPr/>
+                  </pic:nvPicPr>
+                  <pic:blipFill>
+                    <a:blip r:embed="rId60"/>
+                    <a:stretch>
+                      <a:fillRect/>
+                    </a:stretch>
+                  </pic:blipFill>
+                  <pic:spPr>
+                    <a:xfrm>
+                      <a:off x="0" y="0"/>
+                      <a:ext cx="838200" cy="866775"/>
+                    </a:xfrm>
+                    <a:prstGeom prst="rect">
+                      <a:avLst/>
+                    </a:prstGeom>
+                  </pic:spPr>
+                </pic:pic>
+              </a:graphicData>
+            </a:graphic>
+          </wp:inline>
+        </w:drawing>
+      </w:r>
+    </w:p>
+    <w:p>
+      <w:pPr>
+        <w:spacing w:line="240" w:lineRule="auto"/>
+        <w:jc w:val="center"/>
+        <w:rPr>
+          <w:rFonts w:cs="Times New Roman"/>
+          <w:i/>
+          <w:iCs/>
+          <w:szCs w:val="28"/>
+        </w:rPr>
+      </w:pPr>
+      <w:r>
+        <w:rPr>
+          <w:rFonts w:cs="Times New Roman"/>
+          <w:i/>
+          <w:iCs/>
+          <w:szCs w:val="28"/>
+        </w:rPr>
+        <w:t xml:space="preserve">Primer 4 - </w:t>
+      </w:r>
+      <w:r>
+        <w:rPr>
+          <w:rFonts w:cs="Times New Roman"/>
+          <w:i/>
+          <w:iCs/>
+          <w:szCs w:val="28"/>
+        </w:rPr>
+        <w:t>nullish coalescing operator</w:t>
+      </w:r>
+    </w:p>
+    <w:p>
+      <w:pPr>
+        <w:spacing w:line="240" w:lineRule="auto"/>
+        <w:rPr>
+          <w:rFonts w:cs="Times New Roman"/>
+          <w:szCs w:val="28"/>
+        </w:rPr>
+      </w:pPr>
+    </w:p>
+    <w:p>
+      <w:pPr>
+        <w:spacing w:line="240" w:lineRule="auto"/>
+        <w:rPr>
+          <w:rFonts w:cs="Times New Roman"/>
+          <w:szCs w:val="28"/>
+        </w:rPr>
+      </w:pPr>
+    </w:p>
+    <w:p>
+      <w:pPr>
+        <w:spacing w:line="240" w:lineRule="auto"/>
+        <w:rPr>
+          <w:rFonts w:cs="Times New Roman"/>
+          <w:szCs w:val="28"/>
+        </w:rPr>
+      </w:pPr>
+    </w:p>
+    <w:p>
+      <w:pPr>
+        <w:spacing w:line="240" w:lineRule="auto"/>
+        <w:rPr>
+          <w:rFonts w:cs="Times New Roman"/>
+          <w:szCs w:val="28"/>
+        </w:rPr>
+      </w:pPr>
+    </w:p>
+    <w:p>
+      <w:pPr>
+        <w:spacing w:line="240" w:lineRule="auto"/>
+        <w:rPr>
+          <w:rFonts w:cs="Times New Roman"/>
+          <w:szCs w:val="28"/>
+        </w:rPr>
+      </w:pPr>
+    </w:p>
+    <w:p>
+      <w:pPr>
+        <w:rPr>
+          <w:rFonts w:cs="Times New Roman"/>
+          <w:szCs w:val="28"/>
+        </w:rPr>
+      </w:pPr>
+      <w:r>
+        <w:rPr>
+          <w:rFonts w:cs="Times New Roman"/>
+          <w:szCs w:val="28"/>
+        </w:rPr>
+        <w:br w:type="page"/>
+      </w:r>
+    </w:p>
+    <w:p>
+      <w:pPr>
         <w:spacing w:line="240" w:lineRule="auto"/>
         <w:rPr>
           <w:rFonts w:cs="Times New Roman"/>
@@ -9705,8 +10735,8 @@
       </w:pPr>
     </w:p>
     <w:sectPr>
-      <w:footerReference w:type="default" r:id="rId53"/>
-      <w:footerReference w:type="first" r:id="rId54"/>
+      <w:footerReference w:type="default" r:id="rId61"/>
+      <w:footerReference w:type="first" r:id="rId62"/>
       <w:type w:val="continuous"/>
       <w:pgSz w:w="11906" w:h="16838" w:code="9"/>
       <w:pgMar w:top="1440" w:right="1440" w:bottom="1440" w:left="1440" w:header="708" w:footer="708" w:gutter="0"/>
@@ -9808,7 +10838,13 @@
           <w:rPr>
             <w:noProof/>
           </w:rPr>
-          <w:t>20</w:t>
+          <w:t>2</w:t>
+        </w:r>
+        <w:r>
+          <w:rPr>
+            <w:noProof/>
+          </w:rPr>
+          <w:t>0</w:t>
         </w:r>
         <w:r>
           <w:rPr>
@@ -10495,6 +11531,119 @@
     </w:lvl>
   </w:abstractNum>
   <w:abstractNum w:abstractNumId="6" w15:restartNumberingAfterBreak="0">
+    <w:nsid w:val="31386B03"/>
+    <w:multiLevelType w:val="hybridMultilevel"/>
+    <w:tmpl w:val="75FCD640"/>
+    <w:lvl w:ilvl="0" w:tplc="04090001">
+      <w:start w:val="1"/>
+      <w:numFmt w:val="bullet"/>
+      <w:lvlText w:val=""/>
+      <w:lvlJc w:val="left"/>
+      <w:pPr>
+        <w:ind w:left="1080" w:hanging="360"/>
+      </w:pPr>
+      <w:rPr>
+        <w:rFonts w:ascii="Symbol" w:hAnsi="Symbol" w:hint="default"/>
+      </w:rPr>
+    </w:lvl>
+    <w:lvl w:ilvl="1" w:tplc="04090003" w:tentative="1">
+      <w:start w:val="1"/>
+      <w:numFmt w:val="bullet"/>
+      <w:lvlText w:val="o"/>
+      <w:lvlJc w:val="left"/>
+      <w:pPr>
+        <w:ind w:left="1800" w:hanging="360"/>
+      </w:pPr>
+      <w:rPr>
+        <w:rFonts w:ascii="Courier New" w:hAnsi="Courier New" w:cs="Courier New" w:hint="default"/>
+      </w:rPr>
+    </w:lvl>
+    <w:lvl w:ilvl="2" w:tplc="04090005" w:tentative="1">
+      <w:start w:val="1"/>
+      <w:numFmt w:val="bullet"/>
+      <w:lvlText w:val=""/>
+      <w:lvlJc w:val="left"/>
+      <w:pPr>
+        <w:ind w:left="2520" w:hanging="360"/>
+      </w:pPr>
+      <w:rPr>
+        <w:rFonts w:ascii="Wingdings" w:hAnsi="Wingdings" w:hint="default"/>
+      </w:rPr>
+    </w:lvl>
+    <w:lvl w:ilvl="3" w:tplc="04090001" w:tentative="1">
+      <w:start w:val="1"/>
+      <w:numFmt w:val="bullet"/>
+      <w:lvlText w:val=""/>
+      <w:lvlJc w:val="left"/>
+      <w:pPr>
+        <w:ind w:left="3240" w:hanging="360"/>
+      </w:pPr>
+      <w:rPr>
+        <w:rFonts w:ascii="Symbol" w:hAnsi="Symbol" w:hint="default"/>
+      </w:rPr>
+    </w:lvl>
+    <w:lvl w:ilvl="4" w:tplc="04090003" w:tentative="1">
+      <w:start w:val="1"/>
+      <w:numFmt w:val="bullet"/>
+      <w:lvlText w:val="o"/>
+      <w:lvlJc w:val="left"/>
+      <w:pPr>
+        <w:ind w:left="3960" w:hanging="360"/>
+      </w:pPr>
+      <w:rPr>
+        <w:rFonts w:ascii="Courier New" w:hAnsi="Courier New" w:cs="Courier New" w:hint="default"/>
+      </w:rPr>
+    </w:lvl>
+    <w:lvl w:ilvl="5" w:tplc="04090005" w:tentative="1">
+      <w:start w:val="1"/>
+      <w:numFmt w:val="bullet"/>
+      <w:lvlText w:val=""/>
+      <w:lvlJc w:val="left"/>
+      <w:pPr>
+        <w:ind w:left="4680" w:hanging="360"/>
+      </w:pPr>
+      <w:rPr>
+        <w:rFonts w:ascii="Wingdings" w:hAnsi="Wingdings" w:hint="default"/>
+      </w:rPr>
+    </w:lvl>
+    <w:lvl w:ilvl="6" w:tplc="04090001" w:tentative="1">
+      <w:start w:val="1"/>
+      <w:numFmt w:val="bullet"/>
+      <w:lvlText w:val=""/>
+      <w:lvlJc w:val="left"/>
+      <w:pPr>
+        <w:ind w:left="5400" w:hanging="360"/>
+      </w:pPr>
+      <w:rPr>
+        <w:rFonts w:ascii="Symbol" w:hAnsi="Symbol" w:hint="default"/>
+      </w:rPr>
+    </w:lvl>
+    <w:lvl w:ilvl="7" w:tplc="04090003" w:tentative="1">
+      <w:start w:val="1"/>
+      <w:numFmt w:val="bullet"/>
+      <w:lvlText w:val="o"/>
+      <w:lvlJc w:val="left"/>
+      <w:pPr>
+        <w:ind w:left="6120" w:hanging="360"/>
+      </w:pPr>
+      <w:rPr>
+        <w:rFonts w:ascii="Courier New" w:hAnsi="Courier New" w:cs="Courier New" w:hint="default"/>
+      </w:rPr>
+    </w:lvl>
+    <w:lvl w:ilvl="8" w:tplc="04090005" w:tentative="1">
+      <w:start w:val="1"/>
+      <w:numFmt w:val="bullet"/>
+      <w:lvlText w:val=""/>
+      <w:lvlJc w:val="left"/>
+      <w:pPr>
+        <w:ind w:left="6840" w:hanging="360"/>
+      </w:pPr>
+      <w:rPr>
+        <w:rFonts w:ascii="Wingdings" w:hAnsi="Wingdings" w:hint="default"/>
+      </w:rPr>
+    </w:lvl>
+  </w:abstractNum>
+  <w:abstractNum w:abstractNumId="7" w15:restartNumberingAfterBreak="0">
     <w:nsid w:val="36AE70DD"/>
     <w:multiLevelType w:val="multilevel"/>
     <w:tmpl w:val="58AC5630"/>
@@ -10607,7 +11756,7 @@
       </w:rPr>
     </w:lvl>
   </w:abstractNum>
-  <w:abstractNum w:abstractNumId="7" w15:restartNumberingAfterBreak="0">
+  <w:abstractNum w:abstractNumId="8" w15:restartNumberingAfterBreak="0">
     <w:nsid w:val="3B67150E"/>
     <w:multiLevelType w:val="hybridMultilevel"/>
     <w:tmpl w:val="F7AC226E"/>
@@ -10720,7 +11869,7 @@
       </w:rPr>
     </w:lvl>
   </w:abstractNum>
-  <w:abstractNum w:abstractNumId="8" w15:restartNumberingAfterBreak="0">
+  <w:abstractNum w:abstractNumId="9" w15:restartNumberingAfterBreak="0">
     <w:nsid w:val="5775703C"/>
     <w:multiLevelType w:val="hybridMultilevel"/>
     <w:tmpl w:val="0ACA4816"/>
@@ -10840,7 +11989,7 @@
     <w:abstractNumId w:val="0"/>
   </w:num>
   <w:num w:numId="3" w16cid:durableId="1294141700">
-    <w:abstractNumId w:val="7"/>
+    <w:abstractNumId w:val="8"/>
   </w:num>
   <w:num w:numId="4" w16cid:durableId="826626087">
     <w:abstractNumId w:val="2"/>
@@ -10849,7 +11998,7 @@
     <w:abstractNumId w:val="4"/>
   </w:num>
   <w:num w:numId="6" w16cid:durableId="2047103276">
-    <w:abstractNumId w:val="8"/>
+    <w:abstractNumId w:val="9"/>
   </w:num>
   <w:num w:numId="7" w16cid:durableId="1392264037">
     <w:abstractNumId w:val="1"/>
@@ -10858,6 +12007,9 @@
     <w:abstractNumId w:val="3"/>
   </w:num>
   <w:num w:numId="9" w16cid:durableId="2121024199">
+    <w:abstractNumId w:val="7"/>
+  </w:num>
+  <w:num w:numId="10" w16cid:durableId="173692974">
     <w:abstractNumId w:val="6"/>
   </w:num>
 </w:numbering>
@@ -10986,6 +12138,7 @@
     <w:lsdException w:name="HTML Sample" w:semiHidden="1" w:unhideWhenUsed="1"/>
     <w:lsdException w:name="HTML Typewriter" w:semiHidden="1" w:unhideWhenUsed="1"/>
     <w:lsdException w:name="HTML Variable" w:semiHidden="1" w:unhideWhenUsed="1"/>
+    <w:lsdException w:name="Normal Table" w:semiHidden="1" w:unhideWhenUsed="1"/>
     <w:lsdException w:name="annotation subject" w:semiHidden="1" w:unhideWhenUsed="1"/>
     <w:lsdException w:name="No List" w:semiHidden="1" w:unhideWhenUsed="1"/>
     <w:lsdException w:name="Outline List 1" w:semiHidden="1" w:unhideWhenUsed="1"/>
@@ -11028,8 +12181,11 @@
     <w:lsdException w:name="Table Contemporary" w:semiHidden="1" w:unhideWhenUsed="1"/>
     <w:lsdException w:name="Table Elegant" w:semiHidden="1" w:unhideWhenUsed="1"/>
     <w:lsdException w:name="Table Professional" w:semiHidden="1" w:unhideWhenUsed="1"/>
+    <w:lsdException w:name="Table Subtle 1" w:semiHidden="1" w:unhideWhenUsed="1"/>
     <w:lsdException w:name="Table Subtle 2" w:semiHidden="1" w:unhideWhenUsed="1"/>
     <w:lsdException w:name="Table Web 1" w:semiHidden="1" w:unhideWhenUsed="1"/>
+    <w:lsdException w:name="Table Web 2" w:semiHidden="1" w:unhideWhenUsed="1"/>
+    <w:lsdException w:name="Table Web 3" w:semiHidden="1" w:unhideWhenUsed="1"/>
     <w:lsdException w:name="Balloon Text" w:semiHidden="1" w:unhideWhenUsed="1"/>
     <w:lsdException w:name="Table Grid" w:uiPriority="39"/>
     <w:lsdException w:name="Table Theme" w:semiHidden="1" w:unhideWhenUsed="1"/>
@@ -11257,7 +12413,7 @@
   <w:style w:type="paragraph" w:default="1" w:styleId="Normal">
     <w:name w:val="Normal"/>
     <w:qFormat/>
-    <w:rsid w:val="0035109B"/>
+    <w:rsid w:val="00A33FB6"/>
     <w:pPr>
       <w:spacing w:after="160"/>
     </w:pPr>
@@ -11335,7 +12491,6 @@
   <w:style w:type="character" w:default="1" w:styleId="DefaultParagraphFont">
     <w:name w:val="Default Paragraph Font"/>
     <w:uiPriority w:val="1"/>
-    <w:semiHidden/>
     <w:unhideWhenUsed/>
   </w:style>
   <w:style w:type="table" w:default="1" w:styleId="TableNormal">

--- a/JavaScrip Full Stack Web Development.docx
+++ b/JavaScrip Full Stack Web Development.docx
@@ -9375,7 +9375,10 @@
         <w:t xml:space="preserve">1.6 </w:t>
       </w:r>
       <w:r>
-        <w:t>Falsy vrednosti, „prespajanje“ logičkih operatora, opcionalno povezivanje</w:t>
+        <w:t>Falsy vrednosti</w:t>
+      </w:r>
+      <w:r>
+        <w:t xml:space="preserve"> sa operatorima</w:t>
       </w:r>
     </w:p>
     <w:p>
@@ -10385,7 +10388,25 @@
           <w:iCs/>
           <w:szCs w:val="28"/>
         </w:rPr>
-        <w:t>Primer3 – Korišćenje ili operatora za podešavanje podrazumevanih vrednosti</w:t>
+        <w:t>Primer3</w:t>
+      </w:r>
+      <w:r>
+        <w:rPr>
+          <w:rFonts w:cs="Times New Roman"/>
+          <w:i/>
+          <w:iCs/>
+          <w:szCs w:val="28"/>
+        </w:rPr>
+        <w:t>-1</w:t>
+      </w:r>
+      <w:r>
+        <w:rPr>
+          <w:rFonts w:cs="Times New Roman"/>
+          <w:i/>
+          <w:iCs/>
+          <w:szCs w:val="28"/>
+        </w:rPr>
+        <w:t xml:space="preserve"> – Korišćenje ili operatora za podešavanje podrazumevanih vrednosti</w:t>
       </w:r>
     </w:p>
     <w:p>
@@ -10653,7 +10674,7 @@
           <w:iCs/>
           <w:szCs w:val="28"/>
         </w:rPr>
-        <w:t xml:space="preserve">Primer 4 - </w:t>
+        <w:t xml:space="preserve">Primer </w:t>
       </w:r>
       <w:r>
         <w:rPr>
@@ -10662,6 +10683,24 @@
           <w:iCs/>
           <w:szCs w:val="28"/>
         </w:rPr>
+        <w:t>3-2</w:t>
+      </w:r>
+      <w:r>
+        <w:rPr>
+          <w:rFonts w:cs="Times New Roman"/>
+          <w:i/>
+          <w:iCs/>
+          <w:szCs w:val="28"/>
+        </w:rPr>
+        <w:t xml:space="preserve"> - </w:t>
+      </w:r>
+      <w:r>
+        <w:rPr>
+          <w:rFonts w:cs="Times New Roman"/>
+          <w:i/>
+          <w:iCs/>
+          <w:szCs w:val="28"/>
+        </w:rPr>
         <w:t>nullish coalescing operator</w:t>
       </w:r>
     </w:p>
@@ -10673,61 +10712,137 @@
           <w:szCs w:val="28"/>
         </w:rPr>
       </w:pPr>
-    </w:p>
-    <w:p>
-      <w:pPr>
-        <w:spacing w:line="240" w:lineRule="auto"/>
-        <w:rPr>
-          <w:rFonts w:cs="Times New Roman"/>
-          <w:szCs w:val="28"/>
-        </w:rPr>
-      </w:pPr>
-    </w:p>
-    <w:p>
-      <w:pPr>
-        <w:spacing w:line="240" w:lineRule="auto"/>
-        <w:rPr>
-          <w:rFonts w:cs="Times New Roman"/>
-          <w:szCs w:val="28"/>
-        </w:rPr>
-      </w:pPr>
-    </w:p>
-    <w:p>
-      <w:pPr>
-        <w:spacing w:line="240" w:lineRule="auto"/>
-        <w:rPr>
-          <w:rFonts w:cs="Times New Roman"/>
-          <w:szCs w:val="28"/>
-        </w:rPr>
-      </w:pPr>
-    </w:p>
-    <w:p>
-      <w:pPr>
-        <w:spacing w:line="240" w:lineRule="auto"/>
-        <w:rPr>
-          <w:rFonts w:cs="Times New Roman"/>
-          <w:szCs w:val="28"/>
-        </w:rPr>
-      </w:pPr>
-    </w:p>
-    <w:p>
-      <w:pPr>
-        <w:rPr>
-          <w:rFonts w:cs="Times New Roman"/>
-          <w:szCs w:val="28"/>
-        </w:rPr>
-      </w:pPr>
-      <w:r>
-        <w:rPr>
-          <w:rFonts w:cs="Times New Roman"/>
-          <w:szCs w:val="28"/>
-        </w:rPr>
-        <w:br w:type="page"/>
-      </w:r>
-    </w:p>
-    <w:p>
-      <w:pPr>
-        <w:spacing w:line="240" w:lineRule="auto"/>
+      <w:r>
+        <w:rPr>
+          <w:rFonts w:cs="Times New Roman"/>
+          <w:szCs w:val="28"/>
+        </w:rPr>
+        <w:t>Pogledajte sledeći objekat:</w:t>
+      </w:r>
+    </w:p>
+    <w:p>
+      <w:pPr>
+        <w:spacing w:line="240" w:lineRule="auto"/>
+        <w:jc w:val="center"/>
+        <w:rPr>
+          <w:rFonts w:cs="Times New Roman"/>
+          <w:szCs w:val="28"/>
+        </w:rPr>
+      </w:pPr>
+      <w:r>
+        <w:rPr>
+          <w:noProof/>
+        </w:rPr>
+        <w:drawing>
+          <wp:inline distT="0" distB="0" distL="0" distR="0" wp14:anchorId="5D5F7757" wp14:editId="79CE8081">
+            <wp:extent cx="2115879" cy="4171734"/>
+            <wp:effectExtent l="0" t="0" r="0" b="635"/>
+            <wp:docPr id="53" name="Picture 53"/>
+            <wp:cNvGraphicFramePr>
+              <a:graphicFrameLocks xmlns:a="http://schemas.openxmlformats.org/drawingml/2006/main" noChangeAspect="1"/>
+            </wp:cNvGraphicFramePr>
+            <a:graphic xmlns:a="http://schemas.openxmlformats.org/drawingml/2006/main">
+              <a:graphicData uri="http://schemas.openxmlformats.org/drawingml/2006/picture">
+                <pic:pic xmlns:pic="http://schemas.openxmlformats.org/drawingml/2006/picture">
+                  <pic:nvPicPr>
+                    <pic:cNvPr id="1" name=""/>
+                    <pic:cNvPicPr/>
+                  </pic:nvPicPr>
+                  <pic:blipFill>
+                    <a:blip r:embed="rId61"/>
+                    <a:stretch>
+                      <a:fillRect/>
+                    </a:stretch>
+                  </pic:blipFill>
+                  <pic:spPr>
+                    <a:xfrm>
+                      <a:off x="0" y="0"/>
+                      <a:ext cx="2145090" cy="4229328"/>
+                    </a:xfrm>
+                    <a:prstGeom prst="rect">
+                      <a:avLst/>
+                    </a:prstGeom>
+                  </pic:spPr>
+                </pic:pic>
+              </a:graphicData>
+            </a:graphic>
+          </wp:inline>
+        </w:drawing>
+      </w:r>
+    </w:p>
+    <w:p>
+      <w:pPr>
+        <w:spacing w:line="240" w:lineRule="auto"/>
+        <w:rPr>
+          <w:rFonts w:cs="Times New Roman"/>
+          <w:szCs w:val="28"/>
+        </w:rPr>
+      </w:pPr>
+      <w:r>
+        <w:rPr>
+          <w:rFonts w:cs="Times New Roman"/>
+          <w:szCs w:val="28"/>
+        </w:rPr>
+        <w:lastRenderedPageBreak/>
+        <w:t>Ovo bi mogli da budu podaci o proizvodima koje uzimamo iz nekog izvora. Pokušajmo da ispišemo podatke o ovim proizvodima:</w:t>
+      </w:r>
+    </w:p>
+    <w:p>
+      <w:pPr>
+        <w:spacing w:line="240" w:lineRule="auto"/>
+        <w:rPr>
+          <w:rFonts w:cs="Times New Roman"/>
+          <w:szCs w:val="28"/>
+        </w:rPr>
+      </w:pPr>
+    </w:p>
+    <w:p>
+      <w:pPr>
+        <w:spacing w:line="240" w:lineRule="auto"/>
+        <w:rPr>
+          <w:rFonts w:cs="Times New Roman"/>
+          <w:szCs w:val="28"/>
+        </w:rPr>
+      </w:pPr>
+    </w:p>
+    <w:p>
+      <w:pPr>
+        <w:spacing w:line="240" w:lineRule="auto"/>
+        <w:rPr>
+          <w:rFonts w:cs="Times New Roman"/>
+          <w:szCs w:val="28"/>
+        </w:rPr>
+      </w:pPr>
+    </w:p>
+    <w:p>
+      <w:pPr>
+        <w:spacing w:line="240" w:lineRule="auto"/>
+        <w:rPr>
+          <w:rFonts w:cs="Times New Roman"/>
+          <w:szCs w:val="28"/>
+        </w:rPr>
+      </w:pPr>
+    </w:p>
+    <w:p>
+      <w:pPr>
+        <w:spacing w:line="240" w:lineRule="auto"/>
+        <w:rPr>
+          <w:rFonts w:cs="Times New Roman"/>
+          <w:szCs w:val="28"/>
+        </w:rPr>
+      </w:pPr>
+    </w:p>
+    <w:p>
+      <w:pPr>
+        <w:spacing w:line="240" w:lineRule="auto"/>
+        <w:rPr>
+          <w:rFonts w:cs="Times New Roman"/>
+          <w:szCs w:val="28"/>
+        </w:rPr>
+      </w:pPr>
+    </w:p>
+    <w:p>
+      <w:pPr>
         <w:rPr>
           <w:rFonts w:cs="Times New Roman"/>
           <w:szCs w:val="28"/>
@@ -10735,8 +10850,8 @@
       </w:pPr>
     </w:p>
     <w:sectPr>
-      <w:footerReference w:type="default" r:id="rId61"/>
-      <w:footerReference w:type="first" r:id="rId62"/>
+      <w:footerReference w:type="default" r:id="rId62"/>
+      <w:footerReference w:type="first" r:id="rId63"/>
       <w:type w:val="continuous"/>
       <w:pgSz w:w="11906" w:h="16838" w:code="9"/>
       <w:pgMar w:top="1440" w:right="1440" w:bottom="1440" w:left="1440" w:header="708" w:footer="708" w:gutter="0"/>

--- a/JavaScrip Full Stack Web Development.docx
+++ b/JavaScrip Full Stack Web Development.docx
@@ -1876,28 +1876,7 @@
           <w:rFonts w:cs="Times New Roman"/>
           <w:szCs w:val="28"/>
         </w:rPr>
-        <w:t>„</w:t>
-      </w:r>
-      <w:r>
-        <w:rPr>
-          <w:rFonts w:cs="Times New Roman"/>
-          <w:szCs w:val="28"/>
-        </w:rPr>
-        <w:t>p</w:t>
-      </w:r>
-      <w:r>
-        <w:rPr>
-          <w:rFonts w:cs="Times New Roman"/>
-          <w:szCs w:val="28"/>
-        </w:rPr>
-        <w:t>respajanje“ logičkih operatora</w:t>
-      </w:r>
-      <w:r>
-        <w:rPr>
-          <w:rFonts w:cs="Times New Roman"/>
-          <w:szCs w:val="28"/>
-        </w:rPr>
-        <w:t>, opcionalno povezivanje</w:t>
+        <w:t>„prespajanje“ logičkih operatora, opcionalno povezivanje</w:t>
       </w:r>
     </w:p>
     <w:p>
@@ -9469,14 +9448,7 @@
           <w:rFonts w:cs="Times New Roman"/>
           <w:szCs w:val="28"/>
         </w:rPr>
-        <w:t>Da bi neku vrednost konvertovali u boolean tip</w:t>
-      </w:r>
-      <w:r>
-        <w:rPr>
-          <w:rFonts w:cs="Times New Roman"/>
-          <w:szCs w:val="28"/>
-        </w:rPr>
-        <w:t xml:space="preserve"> možemo koristiti konstruktor </w:t>
+        <w:t xml:space="preserve">Da bi neku vrednost konvertovali u boolean tip možemo koristiti konstruktor </w:t>
       </w:r>
       <w:r>
         <w:rPr>
@@ -10734,10 +10706,10 @@
           <w:noProof/>
         </w:rPr>
         <w:drawing>
-          <wp:inline distT="0" distB="0" distL="0" distR="0" wp14:anchorId="5D5F7757" wp14:editId="79CE8081">
-            <wp:extent cx="2115879" cy="4171734"/>
-            <wp:effectExtent l="0" t="0" r="0" b="635"/>
-            <wp:docPr id="53" name="Picture 53"/>
+          <wp:inline distT="0" distB="0" distL="0" distR="0" wp14:anchorId="3F1FDF08" wp14:editId="2AC4F077">
+            <wp:extent cx="3283339" cy="4152900"/>
+            <wp:effectExtent l="0" t="0" r="0" b="0"/>
+            <wp:docPr id="54" name="Picture 54"/>
             <wp:cNvGraphicFramePr>
               <a:graphicFrameLocks xmlns:a="http://schemas.openxmlformats.org/drawingml/2006/main" noChangeAspect="1"/>
             </wp:cNvGraphicFramePr>
@@ -10757,7 +10729,7 @@
                   <pic:spPr>
                     <a:xfrm>
                       <a:off x="0" y="0"/>
-                      <a:ext cx="2145090" cy="4229328"/>
+                      <a:ext cx="3303102" cy="4177897"/>
                     </a:xfrm>
                     <a:prstGeom prst="rect">
                       <a:avLst/>
@@ -10795,6 +10767,13 @@
           <w:szCs w:val="28"/>
         </w:rPr>
       </w:pPr>
+      <w:r>
+        <w:rPr>
+          <w:rFonts w:cs="Times New Roman"/>
+          <w:szCs w:val="28"/>
+        </w:rPr>
+        <w:t xml:space="preserve">  </w:t>
+      </w:r>
     </w:p>
     <w:p>
       <w:pPr>
@@ -10953,13 +10932,7 @@
           <w:rPr>
             <w:noProof/>
           </w:rPr>
-          <w:t>2</w:t>
-        </w:r>
-        <w:r>
-          <w:rPr>
-            <w:noProof/>
-          </w:rPr>
-          <w:t>0</w:t>
+          <w:t>20</w:t>
         </w:r>
         <w:r>
           <w:rPr>
@@ -12606,6 +12579,7 @@
   <w:style w:type="character" w:default="1" w:styleId="DefaultParagraphFont">
     <w:name w:val="Default Paragraph Font"/>
     <w:uiPriority w:val="1"/>
+    <w:semiHidden/>
     <w:unhideWhenUsed/>
   </w:style>
   <w:style w:type="table" w:default="1" w:styleId="TableNormal">

--- a/JavaScrip Full Stack Web Development.docx
+++ b/JavaScrip Full Stack Web Development.docx
@@ -1,6 +1,6 @@
 
 <file path=word/document.xml><?xml version="1.0" encoding="utf-8"?>
-<w:document xmlns:wpc="http://schemas.microsoft.com/office/word/2010/wordprocessingCanvas" xmlns:cx="http://schemas.microsoft.com/office/drawing/2014/chartex" xmlns:cx1="http://schemas.microsoft.com/office/drawing/2015/9/8/chartex" xmlns:cx2="http://schemas.microsoft.com/office/drawing/2015/10/21/chartex" xmlns:cx3="http://schemas.microsoft.com/office/drawing/2016/5/9/chartex" xmlns:cx4="http://schemas.microsoft.com/office/drawing/2016/5/10/chartex" xmlns:cx5="http://schemas.microsoft.com/office/drawing/2016/5/11/chartex" xmlns:cx6="http://schemas.microsoft.com/office/drawing/2016/5/12/chartex" xmlns:cx7="http://schemas.microsoft.com/office/drawing/2016/5/13/chartex" xmlns:cx8="http://schemas.microsoft.com/office/drawing/2016/5/14/chartex" xmlns:mc="http://schemas.openxmlformats.org/markup-compatibility/2006" xmlns:aink="http://schemas.microsoft.com/office/drawing/2016/ink" xmlns:am3d="http://schemas.microsoft.com/office/drawing/2017/model3d" xmlns:o="urn:schemas-microsoft-com:office:office" xmlns:oel="http://schemas.microsoft.com/office/2019/extlst" xmlns:r="http://schemas.openxmlformats.org/officeDocument/2006/relationships" xmlns:m="http://schemas.openxmlformats.org/officeDocument/2006/math" xmlns:v="urn:schemas-microsoft-com:vml" xmlns:wp14="http://schemas.microsoft.com/office/word/2010/wordprocessingDrawing" xmlns:wp="http://schemas.openxmlformats.org/drawingml/2006/wordprocessingDrawing" xmlns:w10="urn:schemas-microsoft-com:office:word" xmlns:w="http://schemas.openxmlformats.org/wordprocessingml/2006/main" xmlns:w14="http://schemas.microsoft.com/office/word/2010/wordml" xmlns:w15="http://schemas.microsoft.com/office/word/2012/wordml" xmlns:w16cex="http://schemas.microsoft.com/office/word/2018/wordml/cex" xmlns:w16cid="http://schemas.microsoft.com/office/word/2016/wordml/cid" xmlns:w16="http://schemas.microsoft.com/office/word/2018/wordml" xmlns:w16sdtdh="http://schemas.microsoft.com/office/word/2020/wordml/sdtdatahash" xmlns:w16se="http://schemas.microsoft.com/office/word/2015/wordml/symex" xmlns:wpg="http://schemas.microsoft.com/office/word/2010/wordprocessingGroup" xmlns:wpi="http://schemas.microsoft.com/office/word/2010/wordprocessingInk" xmlns:wne="http://schemas.microsoft.com/office/word/2006/wordml" xmlns:wps="http://schemas.microsoft.com/office/word/2010/wordprocessingShape" mc:Ignorable="w14 w15 w16se w16cid w16 w16cex w16sdtdh wp14">
+<w:document xmlns:wpc="http://schemas.microsoft.com/office/word/2010/wordprocessingCanvas" xmlns:cx="http://schemas.microsoft.com/office/drawing/2014/chartex" xmlns:mc="http://schemas.openxmlformats.org/markup-compatibility/2006" xmlns:o="urn:schemas-microsoft-com:office:office" xmlns:r="http://schemas.openxmlformats.org/officeDocument/2006/relationships" xmlns:m="http://schemas.openxmlformats.org/officeDocument/2006/math" xmlns:v="urn:schemas-microsoft-com:vml" xmlns:wp14="http://schemas.microsoft.com/office/word/2010/wordprocessingDrawing" xmlns:wp="http://schemas.openxmlformats.org/drawingml/2006/wordprocessingDrawing" xmlns:w10="urn:schemas-microsoft-com:office:word" xmlns:w="http://schemas.openxmlformats.org/wordprocessingml/2006/main" xmlns:w14="http://schemas.microsoft.com/office/word/2010/wordml" xmlns:w15="http://schemas.microsoft.com/office/word/2012/wordml" xmlns:w16se="http://schemas.microsoft.com/office/word/2015/wordml/symex" xmlns:wpg="http://schemas.microsoft.com/office/word/2010/wordprocessingGroup" xmlns:wpi="http://schemas.microsoft.com/office/word/2010/wordprocessingInk" xmlns:wne="http://schemas.microsoft.com/office/word/2006/wordml" xmlns:wps="http://schemas.microsoft.com/office/word/2010/wordprocessingShape" mc:Ignorable="w14 w15 w16se wp14">
   <w:body>
     <w:p>
       <w:pPr>
@@ -143,7 +143,78 @@
             </w:rPr>
             <w:fldChar w:fldCharType="separate"/>
           </w:r>
-          <w:hyperlink w:anchor="_Toc115711579" w:history="1">
+          <w:hyperlink w:anchor="_Toc116911688" w:history="1">
+            <w:r>
+              <w:rPr>
+                <w:rStyle w:val="Hyperlink"/>
+                <w:noProof/>
+              </w:rPr>
+              <w:t>Sadržaj:</w:t>
+            </w:r>
+            <w:r>
+              <w:rPr>
+                <w:noProof/>
+                <w:webHidden/>
+              </w:rPr>
+              <w:tab/>
+            </w:r>
+            <w:r>
+              <w:rPr>
+                <w:noProof/>
+                <w:webHidden/>
+              </w:rPr>
+              <w:fldChar w:fldCharType="begin"/>
+            </w:r>
+            <w:r>
+              <w:rPr>
+                <w:noProof/>
+                <w:webHidden/>
+              </w:rPr>
+              <w:instrText xml:space="preserve"> PAGEREF _Toc116911688 \h </w:instrText>
+            </w:r>
+            <w:r>
+              <w:rPr>
+                <w:noProof/>
+                <w:webHidden/>
+              </w:rPr>
+            </w:r>
+            <w:r>
+              <w:rPr>
+                <w:noProof/>
+                <w:webHidden/>
+              </w:rPr>
+              <w:fldChar w:fldCharType="separate"/>
+            </w:r>
+            <w:r>
+              <w:rPr>
+                <w:noProof/>
+                <w:webHidden/>
+              </w:rPr>
+              <w:t>3</w:t>
+            </w:r>
+            <w:r>
+              <w:rPr>
+                <w:noProof/>
+                <w:webHidden/>
+              </w:rPr>
+              <w:fldChar w:fldCharType="end"/>
+            </w:r>
+          </w:hyperlink>
+        </w:p>
+        <w:p>
+          <w:pPr>
+            <w:pStyle w:val="TOC1"/>
+            <w:tabs>
+              <w:tab w:val="right" w:leader="dot" w:pos="9016"/>
+            </w:tabs>
+            <w:rPr>
+              <w:rFonts w:asciiTheme="minorHAnsi" w:eastAsiaTheme="minorEastAsia" w:hAnsiTheme="minorHAnsi"/>
+              <w:noProof/>
+              <w:sz w:val="22"/>
+              <w:lang w:val="en-US"/>
+            </w:rPr>
+          </w:pPr>
+          <w:hyperlink w:anchor="_Toc116911689" w:history="1">
             <w:r>
               <w:rPr>
                 <w:rStyle w:val="Hyperlink"/>
@@ -171,7 +242,7 @@
                 <w:noProof/>
                 <w:webHidden/>
               </w:rPr>
-              <w:instrText xml:space="preserve"> PAGEREF _Toc115711579 \h </w:instrText>
+              <w:instrText xml:space="preserve"> PAGEREF _Toc116911689 \h </w:instrText>
             </w:r>
             <w:r>
               <w:rPr>
@@ -191,7 +262,7 @@
                 <w:noProof/>
                 <w:webHidden/>
               </w:rPr>
-              <w:t>6</w:t>
+              <w:t>7</w:t>
             </w:r>
             <w:r>
               <w:rPr>
@@ -215,7 +286,7 @@
               <w:lang w:val="en-US"/>
             </w:rPr>
           </w:pPr>
-          <w:hyperlink w:anchor="_Toc115711580" w:history="1">
+          <w:hyperlink w:anchor="_Toc116911690" w:history="1">
             <w:r>
               <w:rPr>
                 <w:rStyle w:val="Hyperlink"/>
@@ -242,7 +313,7 @@
                 <w:noProof/>
                 <w:webHidden/>
               </w:rPr>
-              <w:instrText xml:space="preserve"> PAGEREF _Toc115711580 \h </w:instrText>
+              <w:instrText xml:space="preserve"> PAGEREF _Toc116911690 \h </w:instrText>
             </w:r>
             <w:r>
               <w:rPr>
@@ -262,7 +333,7 @@
                 <w:noProof/>
                 <w:webHidden/>
               </w:rPr>
-              <w:t>6</w:t>
+              <w:t>7</w:t>
             </w:r>
             <w:r>
               <w:rPr>
@@ -286,7 +357,7 @@
               <w:lang w:val="en-US"/>
             </w:rPr>
           </w:pPr>
-          <w:hyperlink w:anchor="_Toc115711581" w:history="1">
+          <w:hyperlink w:anchor="_Toc116911691" w:history="1">
             <w:r>
               <w:rPr>
                 <w:rStyle w:val="Hyperlink"/>
@@ -313,7 +384,7 @@
                 <w:noProof/>
                 <w:webHidden/>
               </w:rPr>
-              <w:instrText xml:space="preserve"> PAGEREF _Toc115711581 \h </w:instrText>
+              <w:instrText xml:space="preserve"> PAGEREF _Toc116911691 \h </w:instrText>
             </w:r>
             <w:r>
               <w:rPr>
@@ -333,7 +404,7 @@
                 <w:noProof/>
                 <w:webHidden/>
               </w:rPr>
-              <w:t>7</w:t>
+              <w:t>8</w:t>
             </w:r>
             <w:r>
               <w:rPr>
@@ -357,7 +428,7 @@
               <w:lang w:val="en-US"/>
             </w:rPr>
           </w:pPr>
-          <w:hyperlink w:anchor="_Toc115711582" w:history="1">
+          <w:hyperlink w:anchor="_Toc116911692" w:history="1">
             <w:r>
               <w:rPr>
                 <w:rStyle w:val="Hyperlink"/>
@@ -384,7 +455,7 @@
                 <w:noProof/>
                 <w:webHidden/>
               </w:rPr>
-              <w:instrText xml:space="preserve"> PAGEREF _Toc115711582 \h </w:instrText>
+              <w:instrText xml:space="preserve"> PAGEREF _Toc116911692 \h </w:instrText>
             </w:r>
             <w:r>
               <w:rPr>
@@ -404,7 +475,7 @@
                 <w:noProof/>
                 <w:webHidden/>
               </w:rPr>
-              <w:t>7</w:t>
+              <w:t>8</w:t>
             </w:r>
             <w:r>
               <w:rPr>
@@ -428,7 +499,7 @@
               <w:lang w:val="en-US"/>
             </w:rPr>
           </w:pPr>
-          <w:hyperlink w:anchor="_Toc115711583" w:history="1">
+          <w:hyperlink w:anchor="_Toc116911693" w:history="1">
             <w:r>
               <w:rPr>
                 <w:rStyle w:val="Hyperlink"/>
@@ -455,7 +526,7 @@
                 <w:noProof/>
                 <w:webHidden/>
               </w:rPr>
-              <w:instrText xml:space="preserve"> PAGEREF _Toc115711583 \h </w:instrText>
+              <w:instrText xml:space="preserve"> PAGEREF _Toc116911693 \h </w:instrText>
             </w:r>
             <w:r>
               <w:rPr>
@@ -475,7 +546,7 @@
                 <w:noProof/>
                 <w:webHidden/>
               </w:rPr>
-              <w:t>8</w:t>
+              <w:t>9</w:t>
             </w:r>
             <w:r>
               <w:rPr>
@@ -499,7 +570,7 @@
               <w:lang w:val="en-US"/>
             </w:rPr>
           </w:pPr>
-          <w:hyperlink w:anchor="_Toc115711584" w:history="1">
+          <w:hyperlink w:anchor="_Toc116911694" w:history="1">
             <w:r>
               <w:rPr>
                 <w:rStyle w:val="Hyperlink"/>
@@ -526,7 +597,7 @@
                 <w:noProof/>
                 <w:webHidden/>
               </w:rPr>
-              <w:instrText xml:space="preserve"> PAGEREF _Toc115711584 \h </w:instrText>
+              <w:instrText xml:space="preserve"> PAGEREF _Toc116911694 \h </w:instrText>
             </w:r>
             <w:r>
               <w:rPr>
@@ -546,7 +617,7 @@
                 <w:noProof/>
                 <w:webHidden/>
               </w:rPr>
-              <w:t>8</w:t>
+              <w:t>9</w:t>
             </w:r>
             <w:r>
               <w:rPr>
@@ -570,7 +641,7 @@
               <w:lang w:val="en-US"/>
             </w:rPr>
           </w:pPr>
-          <w:hyperlink w:anchor="_Toc115711585" w:history="1">
+          <w:hyperlink w:anchor="_Toc116911695" w:history="1">
             <w:r>
               <w:rPr>
                 <w:rStyle w:val="Hyperlink"/>
@@ -597,7 +668,7 @@
                 <w:noProof/>
                 <w:webHidden/>
               </w:rPr>
-              <w:instrText xml:space="preserve"> PAGEREF _Toc115711585 \h </w:instrText>
+              <w:instrText xml:space="preserve"> PAGEREF _Toc116911695 \h </w:instrText>
             </w:r>
             <w:r>
               <w:rPr>
@@ -617,7 +688,7 @@
                 <w:noProof/>
                 <w:webHidden/>
               </w:rPr>
-              <w:t>9</w:t>
+              <w:t>10</w:t>
             </w:r>
             <w:r>
               <w:rPr>
@@ -641,7 +712,7 @@
               <w:lang w:val="en-US"/>
             </w:rPr>
           </w:pPr>
-          <w:hyperlink w:anchor="_Toc115711586" w:history="1">
+          <w:hyperlink w:anchor="_Toc116911696" w:history="1">
             <w:r>
               <w:rPr>
                 <w:rStyle w:val="Hyperlink"/>
@@ -668,7 +739,7 @@
                 <w:noProof/>
                 <w:webHidden/>
               </w:rPr>
-              <w:instrText xml:space="preserve"> PAGEREF _Toc115711586 \h </w:instrText>
+              <w:instrText xml:space="preserve"> PAGEREF _Toc116911696 \h </w:instrText>
             </w:r>
             <w:r>
               <w:rPr>
@@ -688,7 +759,7 @@
                 <w:noProof/>
                 <w:webHidden/>
               </w:rPr>
-              <w:t>10</w:t>
+              <w:t>11</w:t>
             </w:r>
             <w:r>
               <w:rPr>
@@ -712,7 +783,7 @@
               <w:lang w:val="en-US"/>
             </w:rPr>
           </w:pPr>
-          <w:hyperlink w:anchor="_Toc115711587" w:history="1">
+          <w:hyperlink w:anchor="_Toc116911697" w:history="1">
             <w:r>
               <w:rPr>
                 <w:rStyle w:val="Hyperlink"/>
@@ -739,7 +810,7 @@
                 <w:noProof/>
                 <w:webHidden/>
               </w:rPr>
-              <w:instrText xml:space="preserve"> PAGEREF _Toc115711587 \h </w:instrText>
+              <w:instrText xml:space="preserve"> PAGEREF _Toc116911697 \h </w:instrText>
             </w:r>
             <w:r>
               <w:rPr>
@@ -759,7 +830,7 @@
                 <w:noProof/>
                 <w:webHidden/>
               </w:rPr>
-              <w:t>11</w:t>
+              <w:t>12</w:t>
             </w:r>
             <w:r>
               <w:rPr>
@@ -783,7 +854,7 @@
               <w:lang w:val="en-US"/>
             </w:rPr>
           </w:pPr>
-          <w:hyperlink w:anchor="_Toc115711588" w:history="1">
+          <w:hyperlink w:anchor="_Toc116911698" w:history="1">
             <w:r>
               <w:rPr>
                 <w:rStyle w:val="Hyperlink"/>
@@ -810,7 +881,7 @@
                 <w:noProof/>
                 <w:webHidden/>
               </w:rPr>
-              <w:instrText xml:space="preserve"> PAGEREF _Toc115711588 \h </w:instrText>
+              <w:instrText xml:space="preserve"> PAGEREF _Toc116911698 \h </w:instrText>
             </w:r>
             <w:r>
               <w:rPr>
@@ -830,7 +901,7 @@
                 <w:noProof/>
                 <w:webHidden/>
               </w:rPr>
-              <w:t>12</w:t>
+              <w:t>13</w:t>
             </w:r>
             <w:r>
               <w:rPr>
@@ -854,7 +925,7 @@
               <w:lang w:val="en-US"/>
             </w:rPr>
           </w:pPr>
-          <w:hyperlink w:anchor="_Toc115711589" w:history="1">
+          <w:hyperlink w:anchor="_Toc116911699" w:history="1">
             <w:r>
               <w:rPr>
                 <w:rStyle w:val="Hyperlink"/>
@@ -881,7 +952,7 @@
                 <w:noProof/>
                 <w:webHidden/>
               </w:rPr>
-              <w:instrText xml:space="preserve"> PAGEREF _Toc115711589 \h </w:instrText>
+              <w:instrText xml:space="preserve"> PAGEREF _Toc116911699 \h </w:instrText>
             </w:r>
             <w:r>
               <w:rPr>
@@ -901,7 +972,7 @@
                 <w:noProof/>
                 <w:webHidden/>
               </w:rPr>
-              <w:t>13</w:t>
+              <w:t>14</w:t>
             </w:r>
             <w:r>
               <w:rPr>
@@ -925,7 +996,7 @@
               <w:lang w:val="en-US"/>
             </w:rPr>
           </w:pPr>
-          <w:hyperlink w:anchor="_Toc115711590" w:history="1">
+          <w:hyperlink w:anchor="_Toc116911700" w:history="1">
             <w:r>
               <w:rPr>
                 <w:rStyle w:val="Hyperlink"/>
@@ -952,7 +1023,7 @@
                 <w:noProof/>
                 <w:webHidden/>
               </w:rPr>
-              <w:instrText xml:space="preserve"> PAGEREF _Toc115711590 \h </w:instrText>
+              <w:instrText xml:space="preserve"> PAGEREF _Toc116911700 \h </w:instrText>
             </w:r>
             <w:r>
               <w:rPr>
@@ -972,7 +1043,7 @@
                 <w:noProof/>
                 <w:webHidden/>
               </w:rPr>
-              <w:t>13</w:t>
+              <w:t>14</w:t>
             </w:r>
             <w:r>
               <w:rPr>
@@ -996,7 +1067,7 @@
               <w:lang w:val="en-US"/>
             </w:rPr>
           </w:pPr>
-          <w:hyperlink w:anchor="_Toc115711591" w:history="1">
+          <w:hyperlink w:anchor="_Toc116911701" w:history="1">
             <w:r>
               <w:rPr>
                 <w:rStyle w:val="Hyperlink"/>
@@ -1023,7 +1094,7 @@
                 <w:noProof/>
                 <w:webHidden/>
               </w:rPr>
-              <w:instrText xml:space="preserve"> PAGEREF _Toc115711591 \h </w:instrText>
+              <w:instrText xml:space="preserve"> PAGEREF _Toc116911701 \h </w:instrText>
             </w:r>
             <w:r>
               <w:rPr>
@@ -1043,7 +1114,7 @@
                 <w:noProof/>
                 <w:webHidden/>
               </w:rPr>
-              <w:t>14</w:t>
+              <w:t>15</w:t>
             </w:r>
             <w:r>
               <w:rPr>
@@ -1067,7 +1138,7 @@
               <w:lang w:val="en-US"/>
             </w:rPr>
           </w:pPr>
-          <w:hyperlink w:anchor="_Toc115711592" w:history="1">
+          <w:hyperlink w:anchor="_Toc116911702" w:history="1">
             <w:r>
               <w:rPr>
                 <w:rStyle w:val="Hyperlink"/>
@@ -1094,7 +1165,7 @@
                 <w:noProof/>
                 <w:webHidden/>
               </w:rPr>
-              <w:instrText xml:space="preserve"> PAGEREF _Toc115711592 \h </w:instrText>
+              <w:instrText xml:space="preserve"> PAGEREF _Toc116911702 \h </w:instrText>
             </w:r>
             <w:r>
               <w:rPr>
@@ -1114,7 +1185,7 @@
                 <w:noProof/>
                 <w:webHidden/>
               </w:rPr>
-              <w:t>14</w:t>
+              <w:t>15</w:t>
             </w:r>
             <w:r>
               <w:rPr>
@@ -1138,7 +1209,7 @@
               <w:lang w:val="en-US"/>
             </w:rPr>
           </w:pPr>
-          <w:hyperlink w:anchor="_Toc115711593" w:history="1">
+          <w:hyperlink w:anchor="_Toc116911703" w:history="1">
             <w:r>
               <w:rPr>
                 <w:rStyle w:val="Hyperlink"/>
@@ -1165,7 +1236,7 @@
                 <w:noProof/>
                 <w:webHidden/>
               </w:rPr>
-              <w:instrText xml:space="preserve"> PAGEREF _Toc115711593 \h </w:instrText>
+              <w:instrText xml:space="preserve"> PAGEREF _Toc116911703 \h </w:instrText>
             </w:r>
             <w:r>
               <w:rPr>
@@ -1185,7 +1256,7 @@
                 <w:noProof/>
                 <w:webHidden/>
               </w:rPr>
-              <w:t>14</w:t>
+              <w:t>15</w:t>
             </w:r>
             <w:r>
               <w:rPr>
@@ -1209,7 +1280,7 @@
               <w:lang w:val="en-US"/>
             </w:rPr>
           </w:pPr>
-          <w:hyperlink w:anchor="_Toc115711594" w:history="1">
+          <w:hyperlink w:anchor="_Toc116911704" w:history="1">
             <w:r>
               <w:rPr>
                 <w:rStyle w:val="Hyperlink"/>
@@ -1236,7 +1307,7 @@
                 <w:noProof/>
                 <w:webHidden/>
               </w:rPr>
-              <w:instrText xml:space="preserve"> PAGEREF _Toc115711594 \h </w:instrText>
+              <w:instrText xml:space="preserve"> PAGEREF _Toc116911704 \h </w:instrText>
             </w:r>
             <w:r>
               <w:rPr>
@@ -1256,7 +1327,7 @@
                 <w:noProof/>
                 <w:webHidden/>
               </w:rPr>
-              <w:t>15</w:t>
+              <w:t>16</w:t>
             </w:r>
             <w:r>
               <w:rPr>
@@ -1280,7 +1351,7 @@
               <w:lang w:val="en-US"/>
             </w:rPr>
           </w:pPr>
-          <w:hyperlink w:anchor="_Toc115711595" w:history="1">
+          <w:hyperlink w:anchor="_Toc116911705" w:history="1">
             <w:r>
               <w:rPr>
                 <w:rStyle w:val="Hyperlink"/>
@@ -1307,7 +1378,7 @@
                 <w:noProof/>
                 <w:webHidden/>
               </w:rPr>
-              <w:instrText xml:space="preserve"> PAGEREF _Toc115711595 \h </w:instrText>
+              <w:instrText xml:space="preserve"> PAGEREF _Toc116911705 \h </w:instrText>
             </w:r>
             <w:r>
               <w:rPr>
@@ -1327,7 +1398,7 @@
                 <w:noProof/>
                 <w:webHidden/>
               </w:rPr>
-              <w:t>15</w:t>
+              <w:t>16</w:t>
             </w:r>
             <w:r>
               <w:rPr>
@@ -1351,7 +1422,7 @@
               <w:lang w:val="en-US"/>
             </w:rPr>
           </w:pPr>
-          <w:hyperlink w:anchor="_Toc115711596" w:history="1">
+          <w:hyperlink w:anchor="_Toc116911706" w:history="1">
             <w:r>
               <w:rPr>
                 <w:rStyle w:val="Hyperlink"/>
@@ -1378,7 +1449,7 @@
                 <w:noProof/>
                 <w:webHidden/>
               </w:rPr>
-              <w:instrText xml:space="preserve"> PAGEREF _Toc115711596 \h </w:instrText>
+              <w:instrText xml:space="preserve"> PAGEREF _Toc116911706 \h </w:instrText>
             </w:r>
             <w:r>
               <w:rPr>
@@ -1398,7 +1469,7 @@
                 <w:noProof/>
                 <w:webHidden/>
               </w:rPr>
-              <w:t>17</w:t>
+              <w:t>18</w:t>
             </w:r>
             <w:r>
               <w:rPr>
@@ -1422,7 +1493,7 @@
               <w:lang w:val="en-US"/>
             </w:rPr>
           </w:pPr>
-          <w:hyperlink w:anchor="_Toc115711597" w:history="1">
+          <w:hyperlink w:anchor="_Toc116911707" w:history="1">
             <w:r>
               <w:rPr>
                 <w:rStyle w:val="Hyperlink"/>
@@ -1449,7 +1520,7 @@
                 <w:noProof/>
                 <w:webHidden/>
               </w:rPr>
-              <w:instrText xml:space="preserve"> PAGEREF _Toc115711597 \h </w:instrText>
+              <w:instrText xml:space="preserve"> PAGEREF _Toc116911707 \h </w:instrText>
             </w:r>
             <w:r>
               <w:rPr>
@@ -1469,7 +1540,7 @@
                 <w:noProof/>
                 <w:webHidden/>
               </w:rPr>
-              <w:t>18</w:t>
+              <w:t>19</w:t>
             </w:r>
             <w:r>
               <w:rPr>
@@ -1493,7 +1564,7 @@
               <w:lang w:val="en-US"/>
             </w:rPr>
           </w:pPr>
-          <w:hyperlink w:anchor="_Toc115711598" w:history="1">
+          <w:hyperlink w:anchor="_Toc116911708" w:history="1">
             <w:r>
               <w:rPr>
                 <w:rStyle w:val="Hyperlink"/>
@@ -1520,7 +1591,7 @@
                 <w:noProof/>
                 <w:webHidden/>
               </w:rPr>
-              <w:instrText xml:space="preserve"> PAGEREF _Toc115711598 \h </w:instrText>
+              <w:instrText xml:space="preserve"> PAGEREF _Toc116911708 \h </w:instrText>
             </w:r>
             <w:r>
               <w:rPr>
@@ -1540,7 +1611,7 @@
                 <w:noProof/>
                 <w:webHidden/>
               </w:rPr>
-              <w:t>21</w:t>
+              <w:t>22</w:t>
             </w:r>
             <w:r>
               <w:rPr>
@@ -1564,7 +1635,7 @@
               <w:lang w:val="en-US"/>
             </w:rPr>
           </w:pPr>
-          <w:hyperlink w:anchor="_Toc115711599" w:history="1">
+          <w:hyperlink w:anchor="_Toc116911709" w:history="1">
             <w:r>
               <w:rPr>
                 <w:rStyle w:val="Hyperlink"/>
@@ -1591,7 +1662,7 @@
                 <w:noProof/>
                 <w:webHidden/>
               </w:rPr>
-              <w:instrText xml:space="preserve"> PAGEREF _Toc115711599 \h </w:instrText>
+              <w:instrText xml:space="preserve"> PAGEREF _Toc116911709 \h </w:instrText>
             </w:r>
             <w:r>
               <w:rPr>
@@ -1611,7 +1682,78 @@
                 <w:noProof/>
                 <w:webHidden/>
               </w:rPr>
-              <w:t>23</w:t>
+              <w:t>24</w:t>
+            </w:r>
+            <w:r>
+              <w:rPr>
+                <w:noProof/>
+                <w:webHidden/>
+              </w:rPr>
+              <w:fldChar w:fldCharType="end"/>
+            </w:r>
+          </w:hyperlink>
+        </w:p>
+        <w:p>
+          <w:pPr>
+            <w:pStyle w:val="TOC2"/>
+            <w:tabs>
+              <w:tab w:val="right" w:leader="dot" w:pos="9016"/>
+            </w:tabs>
+            <w:rPr>
+              <w:rFonts w:asciiTheme="minorHAnsi" w:eastAsiaTheme="minorEastAsia" w:hAnsiTheme="minorHAnsi"/>
+              <w:noProof/>
+              <w:sz w:val="22"/>
+              <w:lang w:val="en-US"/>
+            </w:rPr>
+          </w:pPr>
+          <w:hyperlink w:anchor="_Toc116911710" w:history="1">
+            <w:r>
+              <w:rPr>
+                <w:rStyle w:val="Hyperlink"/>
+                <w:noProof/>
+              </w:rPr>
+              <w:t>1.6 Falsy vrednosti sa operatorima</w:t>
+            </w:r>
+            <w:r>
+              <w:rPr>
+                <w:noProof/>
+                <w:webHidden/>
+              </w:rPr>
+              <w:tab/>
+            </w:r>
+            <w:r>
+              <w:rPr>
+                <w:noProof/>
+                <w:webHidden/>
+              </w:rPr>
+              <w:fldChar w:fldCharType="begin"/>
+            </w:r>
+            <w:r>
+              <w:rPr>
+                <w:noProof/>
+                <w:webHidden/>
+              </w:rPr>
+              <w:instrText xml:space="preserve"> PAGEREF _Toc116911710 \h </w:instrText>
+            </w:r>
+            <w:r>
+              <w:rPr>
+                <w:noProof/>
+                <w:webHidden/>
+              </w:rPr>
+            </w:r>
+            <w:r>
+              <w:rPr>
+                <w:noProof/>
+                <w:webHidden/>
+              </w:rPr>
+              <w:fldChar w:fldCharType="separate"/>
+            </w:r>
+            <w:r>
+              <w:rPr>
+                <w:noProof/>
+                <w:webHidden/>
+              </w:rPr>
+              <w:t>26</w:t>
             </w:r>
             <w:r>
               <w:rPr>
@@ -1672,10 +1814,12 @@
           <w:szCs w:val="28"/>
         </w:rPr>
       </w:pPr>
+      <w:bookmarkStart w:id="0" w:name="_Toc116911688"/>
       <w:r>
         <w:lastRenderedPageBreak/>
         <w:t>Sadržaj:</w:t>
       </w:r>
+      <w:bookmarkEnd w:id="0"/>
     </w:p>
     <w:p>
       <w:pPr>
@@ -1690,6 +1834,7 @@
           <w:szCs w:val="28"/>
         </w:rPr>
       </w:pPr>
+      <w:bookmarkStart w:id="1" w:name="_GoBack"/>
       <w:r>
         <w:rPr>
           <w:rFonts w:cs="Times New Roman"/>
@@ -1712,6 +1857,7 @@
         <w:t>)</w:t>
       </w:r>
     </w:p>
+    <w:bookmarkEnd w:id="1"/>
     <w:p>
       <w:pPr>
         <w:pStyle w:val="ListParagraph"/>
@@ -4425,7 +4571,7 @@
           <w:b w:val="0"/>
         </w:rPr>
       </w:pPr>
-      <w:bookmarkStart w:id="0" w:name="_Toc115711579"/>
+      <w:bookmarkStart w:id="2" w:name="_Toc116911689"/>
       <w:r>
         <w:rPr>
           <w:rFonts w:cs="Times New Roman"/>
@@ -4433,17 +4579,17 @@
         <w:lastRenderedPageBreak/>
         <w:t>1. JavaScript (napredno)</w:t>
       </w:r>
-      <w:bookmarkEnd w:id="0"/>
+      <w:bookmarkEnd w:id="2"/>
     </w:p>
     <w:p>
       <w:pPr>
         <w:pStyle w:val="Heading2"/>
       </w:pPr>
-      <w:bookmarkStart w:id="1" w:name="_Toc115711580"/>
+      <w:bookmarkStart w:id="3" w:name="_Toc116911690"/>
       <w:r>
         <w:t>1.1 Konzola</w:t>
       </w:r>
-      <w:bookmarkEnd w:id="1"/>
+      <w:bookmarkEnd w:id="3"/>
     </w:p>
     <w:p>
       <w:r>
@@ -4634,14 +4780,14 @@
       <w:pPr>
         <w:pStyle w:val="Heading3"/>
       </w:pPr>
-      <w:bookmarkStart w:id="2" w:name="_Toc115711581"/>
+      <w:bookmarkStart w:id="4" w:name="_Toc116911691"/>
       <w:r>
         <w:t>1.1.1 Console.</w:t>
       </w:r>
       <w:r>
         <w:t>clear</w:t>
       </w:r>
-      <w:bookmarkEnd w:id="2"/>
+      <w:bookmarkEnd w:id="4"/>
     </w:p>
     <w:p>
       <w:r>
@@ -4811,11 +4957,11 @@
       <w:pPr>
         <w:pStyle w:val="Heading3"/>
       </w:pPr>
-      <w:bookmarkStart w:id="3" w:name="_Toc115711582"/>
+      <w:bookmarkStart w:id="5" w:name="_Toc116911692"/>
       <w:r>
         <w:t>1.1.2 Console.log</w:t>
       </w:r>
-      <w:bookmarkEnd w:id="3"/>
+      <w:bookmarkEnd w:id="5"/>
     </w:p>
     <w:p>
       <w:r>
@@ -5026,11 +5172,11 @@
       <w:pPr>
         <w:pStyle w:val="Heading3"/>
       </w:pPr>
-      <w:bookmarkStart w:id="4" w:name="_Toc115711583"/>
+      <w:bookmarkStart w:id="6" w:name="_Toc116911693"/>
       <w:r>
         <w:t>1.1.3 Console.warn</w:t>
       </w:r>
-      <w:bookmarkEnd w:id="4"/>
+      <w:bookmarkEnd w:id="6"/>
     </w:p>
     <w:p>
       <w:r>
@@ -5225,11 +5371,11 @@
       <w:pPr>
         <w:pStyle w:val="Heading3"/>
       </w:pPr>
-      <w:bookmarkStart w:id="5" w:name="_Toc115711584"/>
+      <w:bookmarkStart w:id="7" w:name="_Toc116911694"/>
       <w:r>
         <w:t>1.1.4 Console.error</w:t>
       </w:r>
-      <w:bookmarkEnd w:id="5"/>
+      <w:bookmarkEnd w:id="7"/>
     </w:p>
     <w:p>
       <w:r>
@@ -5425,11 +5571,11 @@
       <w:pPr>
         <w:pStyle w:val="Heading3"/>
       </w:pPr>
-      <w:bookmarkStart w:id="6" w:name="_Toc115711585"/>
+      <w:bookmarkStart w:id="8" w:name="_Toc116911695"/>
       <w:r>
         <w:t>1.1.5 Console.trace</w:t>
       </w:r>
-      <w:bookmarkEnd w:id="6"/>
+      <w:bookmarkEnd w:id="8"/>
     </w:p>
     <w:p>
       <w:r>
@@ -5625,14 +5771,14 @@
       <w:pPr>
         <w:pStyle w:val="Heading3"/>
       </w:pPr>
-      <w:bookmarkStart w:id="7" w:name="_Toc115711586"/>
+      <w:bookmarkStart w:id="9" w:name="_Toc116911696"/>
       <w:r>
         <w:t>1.1.6 Console.</w:t>
       </w:r>
       <w:r>
         <w:t>dir</w:t>
       </w:r>
-      <w:bookmarkEnd w:id="7"/>
+      <w:bookmarkEnd w:id="9"/>
     </w:p>
     <w:p>
       <w:r>
@@ -5892,11 +6038,11 @@
       <w:pPr>
         <w:pStyle w:val="Heading3"/>
       </w:pPr>
-      <w:bookmarkStart w:id="8" w:name="_Toc115711587"/>
+      <w:bookmarkStart w:id="10" w:name="_Toc116911697"/>
       <w:r>
         <w:t>1.1.7 Console.table</w:t>
       </w:r>
-      <w:bookmarkEnd w:id="8"/>
+      <w:bookmarkEnd w:id="10"/>
     </w:p>
     <w:p>
       <w:r>
@@ -5939,6 +6085,7 @@
       <w:r>
         <w:rPr>
           <w:noProof/>
+          <w:lang w:val="en-US"/>
         </w:rPr>
         <w:drawing>
           <wp:inline distT="0" distB="0" distL="0" distR="0" wp14:anchorId="1D0E057A" wp14:editId="0C5847FA">
@@ -6019,6 +6166,7 @@
       <w:r>
         <w:rPr>
           <w:noProof/>
+          <w:lang w:val="en-US"/>
         </w:rPr>
         <w:lastRenderedPageBreak/>
         <w:drawing>
@@ -6081,11 +6229,11 @@
       <w:pPr>
         <w:pStyle w:val="Heading3"/>
       </w:pPr>
-      <w:bookmarkStart w:id="9" w:name="_Toc115711588"/>
+      <w:bookmarkStart w:id="11" w:name="_Toc116911698"/>
       <w:r>
         <w:t>1.1.8 Console.count</w:t>
       </w:r>
-      <w:bookmarkEnd w:id="9"/>
+      <w:bookmarkEnd w:id="11"/>
     </w:p>
     <w:p>
       <w:r>
@@ -6185,6 +6333,7 @@
       <w:r>
         <w:rPr>
           <w:noProof/>
+          <w:lang w:val="en-US"/>
         </w:rPr>
         <w:drawing>
           <wp:inline distT="0" distB="0" distL="0" distR="0" wp14:anchorId="58BC4541" wp14:editId="49B9A9CD">
@@ -6265,6 +6414,7 @@
       <w:r>
         <w:rPr>
           <w:noProof/>
+          <w:lang w:val="en-US"/>
         </w:rPr>
         <w:lastRenderedPageBreak/>
         <w:drawing>
@@ -6327,11 +6477,11 @@
       <w:pPr>
         <w:pStyle w:val="Heading3"/>
       </w:pPr>
-      <w:bookmarkStart w:id="10" w:name="_Toc115711589"/>
+      <w:bookmarkStart w:id="12" w:name="_Toc116911699"/>
       <w:r>
         <w:t>1.1.9 Console.countReset</w:t>
       </w:r>
-      <w:bookmarkEnd w:id="10"/>
+      <w:bookmarkEnd w:id="12"/>
     </w:p>
     <w:p>
       <w:pPr>
@@ -6371,11 +6521,11 @@
       <w:pPr>
         <w:pStyle w:val="Heading3"/>
       </w:pPr>
-      <w:bookmarkStart w:id="11" w:name="_Toc115711590"/>
+      <w:bookmarkStart w:id="13" w:name="_Toc116911700"/>
       <w:r>
         <w:t>1.1.10 Console.group</w:t>
       </w:r>
-      <w:bookmarkEnd w:id="11"/>
+      <w:bookmarkEnd w:id="13"/>
     </w:p>
     <w:p>
       <w:r>
@@ -6459,6 +6609,7 @@
       <w:r>
         <w:rPr>
           <w:noProof/>
+          <w:lang w:val="en-US"/>
         </w:rPr>
         <w:lastRenderedPageBreak/>
         <w:drawing>
@@ -6574,6 +6725,7 @@
       <w:r>
         <w:rPr>
           <w:noProof/>
+          <w:lang w:val="en-US"/>
         </w:rPr>
         <w:drawing>
           <wp:inline distT="0" distB="0" distL="0" distR="0" wp14:anchorId="12B99FCB" wp14:editId="6376551F">
@@ -6659,11 +6811,11 @@
       <w:pPr>
         <w:pStyle w:val="Heading3"/>
       </w:pPr>
-      <w:bookmarkStart w:id="12" w:name="_Toc115711591"/>
+      <w:bookmarkStart w:id="14" w:name="_Toc116911701"/>
       <w:r>
         <w:t>1.1.11 Console.groupCallapsed</w:t>
       </w:r>
-      <w:bookmarkEnd w:id="12"/>
+      <w:bookmarkEnd w:id="14"/>
     </w:p>
     <w:p>
       <w:r>
@@ -6693,11 +6845,11 @@
       <w:pPr>
         <w:pStyle w:val="Heading3"/>
       </w:pPr>
-      <w:bookmarkStart w:id="13" w:name="_Toc115711592"/>
+      <w:bookmarkStart w:id="15" w:name="_Toc116911702"/>
       <w:r>
         <w:t>1.1.12 Console.groupEnd</w:t>
       </w:r>
-      <w:bookmarkEnd w:id="13"/>
+      <w:bookmarkEnd w:id="15"/>
     </w:p>
     <w:p>
       <w:r>
@@ -6740,6 +6892,7 @@
       <w:r>
         <w:rPr>
           <w:noProof/>
+          <w:lang w:val="en-US"/>
         </w:rPr>
         <w:drawing>
           <wp:inline distT="0" distB="0" distL="0" distR="0" wp14:anchorId="5BC87B25" wp14:editId="73AFC45C">
@@ -6807,7 +6960,7 @@
       <w:pPr>
         <w:pStyle w:val="Heading3"/>
       </w:pPr>
-      <w:bookmarkStart w:id="14" w:name="_Toc115711593"/>
+      <w:bookmarkStart w:id="16" w:name="_Toc116911703"/>
       <w:r>
         <w:t>1.1.1</w:t>
       </w:r>
@@ -6817,7 +6970,7 @@
       <w:r>
         <w:t xml:space="preserve"> Console.time</w:t>
       </w:r>
-      <w:bookmarkEnd w:id="14"/>
+      <w:bookmarkEnd w:id="16"/>
     </w:p>
     <w:p>
       <w:r>
@@ -6850,12 +7003,12 @@
       <w:pPr>
         <w:pStyle w:val="Heading3"/>
       </w:pPr>
-      <w:bookmarkStart w:id="15" w:name="_Toc115711594"/>
+      <w:bookmarkStart w:id="17" w:name="_Toc116911704"/>
       <w:r>
         <w:lastRenderedPageBreak/>
         <w:t>1.1.14 Console.timeLog</w:t>
       </w:r>
-      <w:bookmarkEnd w:id="15"/>
+      <w:bookmarkEnd w:id="17"/>
     </w:p>
     <w:p>
       <w:r>
@@ -6893,6 +7046,7 @@
       <w:r>
         <w:rPr>
           <w:noProof/>
+          <w:lang w:val="en-US"/>
         </w:rPr>
         <w:drawing>
           <wp:inline distT="0" distB="0" distL="0" distR="0" wp14:anchorId="792D497E" wp14:editId="10F9CEBD">
@@ -6969,11 +7123,11 @@
       <w:pPr>
         <w:pStyle w:val="Heading3"/>
       </w:pPr>
-      <w:bookmarkStart w:id="16" w:name="_Toc115711595"/>
+      <w:bookmarkStart w:id="18" w:name="_Toc116911705"/>
       <w:r>
         <w:t>1.1.15 Console.timeEnd</w:t>
       </w:r>
-      <w:bookmarkEnd w:id="16"/>
+      <w:bookmarkEnd w:id="18"/>
     </w:p>
     <w:p>
       <w:pPr>
@@ -7041,6 +7195,7 @@
       <w:r>
         <w:rPr>
           <w:noProof/>
+          <w:lang w:val="en-US"/>
         </w:rPr>
         <w:drawing>
           <wp:inline distT="0" distB="0" distL="0" distR="0" wp14:anchorId="2CC7C70C" wp14:editId="7EBD451A">
@@ -7173,7 +7328,7 @@
       <w:pPr>
         <w:pStyle w:val="Heading2"/>
       </w:pPr>
-      <w:bookmarkStart w:id="17" w:name="_Toc115711596"/>
+      <w:bookmarkStart w:id="19" w:name="_Toc116911706"/>
       <w:r>
         <w:t>1.</w:t>
       </w:r>
@@ -7183,7 +7338,7 @@
       <w:r>
         <w:t xml:space="preserve"> Hoisting</w:t>
       </w:r>
-      <w:bookmarkEnd w:id="17"/>
+      <w:bookmarkEnd w:id="19"/>
     </w:p>
     <w:p>
       <w:pPr>
@@ -7229,6 +7384,7 @@
       <w:r>
         <w:rPr>
           <w:noProof/>
+          <w:lang w:val="en-US"/>
         </w:rPr>
         <w:drawing>
           <wp:inline distT="0" distB="0" distL="0" distR="0" wp14:anchorId="7FDEC042" wp14:editId="1F82B005">
@@ -7344,6 +7500,7 @@
       <w:r>
         <w:rPr>
           <w:noProof/>
+          <w:lang w:val="en-US"/>
         </w:rPr>
         <w:drawing>
           <wp:inline distT="0" distB="0" distL="0" distR="0" wp14:anchorId="6037993A" wp14:editId="4FFE2A2D">
@@ -7444,6 +7601,7 @@
       <w:r>
         <w:rPr>
           <w:noProof/>
+          <w:lang w:val="en-US"/>
         </w:rPr>
         <w:drawing>
           <wp:inline distT="0" distB="0" distL="0" distR="0" wp14:anchorId="6672B3AD" wp14:editId="08CD6009">
@@ -7494,6 +7652,7 @@
       <w:r>
         <w:rPr>
           <w:noProof/>
+          <w:lang w:val="en-US"/>
         </w:rPr>
         <w:drawing>
           <wp:inline distT="0" distB="0" distL="0" distR="0" wp14:anchorId="2AE8CF40" wp14:editId="548F69A2">
@@ -7570,7 +7729,7 @@
       <w:pPr>
         <w:pStyle w:val="Heading2"/>
       </w:pPr>
-      <w:bookmarkStart w:id="18" w:name="_Toc115711597"/>
+      <w:bookmarkStart w:id="20" w:name="_Toc116911707"/>
       <w:r>
         <w:lastRenderedPageBreak/>
         <w:t>1.</w:t>
@@ -7581,7 +7740,7 @@
       <w:r>
         <w:t xml:space="preserve"> Let i const</w:t>
       </w:r>
-      <w:bookmarkEnd w:id="18"/>
+      <w:bookmarkEnd w:id="20"/>
     </w:p>
     <w:p>
       <w:pPr>
@@ -7641,6 +7800,7 @@
       <w:r>
         <w:rPr>
           <w:noProof/>
+          <w:lang w:val="en-US"/>
         </w:rPr>
         <w:drawing>
           <wp:inline distT="0" distB="0" distL="0" distR="0" wp14:anchorId="482FD645" wp14:editId="1A511D07">
@@ -7690,6 +7850,7 @@
       <w:r>
         <w:rPr>
           <w:noProof/>
+          <w:lang w:val="en-US"/>
         </w:rPr>
         <w:drawing>
           <wp:inline distT="0" distB="0" distL="0" distR="0" wp14:anchorId="31DF749C" wp14:editId="314FECF4">
@@ -7805,6 +7966,7 @@
       <w:r>
         <w:rPr>
           <w:noProof/>
+          <w:lang w:val="en-US"/>
         </w:rPr>
         <w:drawing>
           <wp:inline distT="0" distB="0" distL="0" distR="0" wp14:anchorId="226FEABF" wp14:editId="49799CC6">
@@ -7855,6 +8017,7 @@
       <w:r>
         <w:rPr>
           <w:noProof/>
+          <w:lang w:val="en-US"/>
         </w:rPr>
         <w:drawing>
           <wp:inline distT="0" distB="0" distL="0" distR="0" wp14:anchorId="08F8D332" wp14:editId="4CCADA70">
@@ -8072,6 +8235,7 @@
       <w:r>
         <w:rPr>
           <w:noProof/>
+          <w:lang w:val="en-US"/>
         </w:rPr>
         <w:drawing>
           <wp:inline distT="0" distB="0" distL="0" distR="0" wp14:anchorId="584C56A5" wp14:editId="210D8788">
@@ -8122,6 +8286,7 @@
       <w:r>
         <w:rPr>
           <w:noProof/>
+          <w:lang w:val="en-US"/>
         </w:rPr>
         <w:drawing>
           <wp:inline distT="0" distB="0" distL="0" distR="0" wp14:anchorId="5DAFF36F" wp14:editId="626BD297">
@@ -8245,6 +8410,7 @@
       <w:r>
         <w:rPr>
           <w:noProof/>
+          <w:lang w:val="en-US"/>
         </w:rPr>
         <w:drawing>
           <wp:inline distT="0" distB="0" distL="0" distR="0" wp14:anchorId="6C033D65" wp14:editId="723F0573">
@@ -8295,6 +8461,7 @@
       <w:r>
         <w:rPr>
           <w:noProof/>
+          <w:lang w:val="en-US"/>
         </w:rPr>
         <w:lastRenderedPageBreak/>
         <w:drawing>
@@ -8378,7 +8545,7 @@
       <w:pPr>
         <w:pStyle w:val="Heading2"/>
       </w:pPr>
-      <w:bookmarkStart w:id="19" w:name="_Toc115711598"/>
+      <w:bookmarkStart w:id="21" w:name="_Toc116911708"/>
       <w:r>
         <w:lastRenderedPageBreak/>
         <w:t>1.</w:t>
@@ -8389,7 +8556,7 @@
       <w:r>
         <w:t xml:space="preserve"> Arrow funkcije</w:t>
       </w:r>
-      <w:bookmarkEnd w:id="19"/>
+      <w:bookmarkEnd w:id="21"/>
     </w:p>
     <w:p>
       <w:pPr>
@@ -8419,6 +8586,7 @@
       <w:r>
         <w:rPr>
           <w:noProof/>
+          <w:lang w:val="en-US"/>
         </w:rPr>
         <w:drawing>
           <wp:inline distT="0" distB="0" distL="0" distR="0" wp14:anchorId="1B1D7061" wp14:editId="58847223">
@@ -8600,6 +8768,7 @@
       <w:r>
         <w:rPr>
           <w:noProof/>
+          <w:lang w:val="en-US"/>
         </w:rPr>
         <w:drawing>
           <wp:inline distT="0" distB="0" distL="0" distR="0" wp14:anchorId="3075D168" wp14:editId="32EF5953">
@@ -8670,6 +8839,7 @@
       <w:r>
         <w:rPr>
           <w:noProof/>
+          <w:lang w:val="en-US"/>
         </w:rPr>
         <w:drawing>
           <wp:inline distT="0" distB="0" distL="0" distR="0" wp14:anchorId="5B4224E9" wp14:editId="6A64ABE2">
@@ -8740,6 +8910,7 @@
       <w:r>
         <w:rPr>
           <w:noProof/>
+          <w:lang w:val="en-US"/>
         </w:rPr>
         <w:lastRenderedPageBreak/>
         <w:drawing>
@@ -8816,6 +8987,7 @@
       <w:r>
         <w:rPr>
           <w:noProof/>
+          <w:lang w:val="en-US"/>
         </w:rPr>
         <w:drawing>
           <wp:inline distT="0" distB="0" distL="0" distR="0" wp14:anchorId="2C33B6C6" wp14:editId="56F78738">
@@ -8999,7 +9171,7 @@
       <w:pPr>
         <w:pStyle w:val="Heading2"/>
       </w:pPr>
-      <w:bookmarkStart w:id="20" w:name="_Toc115711599"/>
+      <w:bookmarkStart w:id="22" w:name="_Toc116911709"/>
       <w:r>
         <w:lastRenderedPageBreak/>
         <w:t>1.</w:t>
@@ -9010,7 +9182,7 @@
       <w:r>
         <w:t xml:space="preserve"> For in i for of</w:t>
       </w:r>
-      <w:bookmarkEnd w:id="20"/>
+      <w:bookmarkEnd w:id="22"/>
     </w:p>
     <w:p>
       <w:pPr>
@@ -9086,6 +9258,7 @@
       <w:r>
         <w:rPr>
           <w:noProof/>
+          <w:lang w:val="en-US"/>
         </w:rPr>
         <w:drawing>
           <wp:inline distT="0" distB="0" distL="0" distR="0" wp14:anchorId="626067DA" wp14:editId="277D0923">
@@ -9136,6 +9309,7 @@
       <w:r>
         <w:rPr>
           <w:noProof/>
+          <w:lang w:val="en-US"/>
         </w:rPr>
         <w:drawing>
           <wp:inline distT="0" distB="0" distL="0" distR="0" wp14:anchorId="527CCC67" wp14:editId="18BA72F9">
@@ -9221,6 +9395,7 @@
       <w:r>
         <w:rPr>
           <w:noProof/>
+          <w:lang w:val="en-US"/>
         </w:rPr>
         <w:drawing>
           <wp:inline distT="0" distB="0" distL="0" distR="0" wp14:anchorId="1481708A" wp14:editId="44C728B0">
@@ -9271,6 +9446,7 @@
       <w:r>
         <w:rPr>
           <w:noProof/>
+          <w:lang w:val="en-US"/>
         </w:rPr>
         <w:lastRenderedPageBreak/>
         <w:drawing>
@@ -9349,6 +9525,7 @@
       <w:pPr>
         <w:pStyle w:val="Heading2"/>
       </w:pPr>
+      <w:bookmarkStart w:id="23" w:name="_Toc116911710"/>
       <w:r>
         <w:lastRenderedPageBreak/>
         <w:t xml:space="preserve">1.6 </w:t>
@@ -9359,6 +9536,7 @@
       <w:r>
         <w:t xml:space="preserve"> sa operatorima</w:t>
       </w:r>
+      <w:bookmarkEnd w:id="23"/>
     </w:p>
     <w:p>
       <w:pPr>
@@ -9735,6 +9913,7 @@
       <w:r>
         <w:rPr>
           <w:noProof/>
+          <w:lang w:val="en-US"/>
         </w:rPr>
         <w:drawing>
           <wp:inline distT="0" distB="0" distL="0" distR="0" wp14:anchorId="21C5D34F" wp14:editId="3D484615">
@@ -9793,6 +9972,7 @@
       <w:r>
         <w:rPr>
           <w:noProof/>
+          <w:lang w:val="en-US"/>
         </w:rPr>
         <w:drawing>
           <wp:inline distT="0" distB="0" distL="0" distR="0" wp14:anchorId="4BE30BB5" wp14:editId="2BFD8DE3">
@@ -10094,6 +10274,7 @@
       <w:r>
         <w:rPr>
           <w:noProof/>
+          <w:lang w:val="en-US"/>
         </w:rPr>
         <w:drawing>
           <wp:inline distT="0" distB="0" distL="0" distR="0" wp14:anchorId="1BA8A13F" wp14:editId="2F3EBA64">
@@ -10144,6 +10325,7 @@
       <w:r>
         <w:rPr>
           <w:noProof/>
+          <w:lang w:val="en-US"/>
         </w:rPr>
         <w:drawing>
           <wp:inline distT="0" distB="0" distL="0" distR="0" wp14:anchorId="3CBADEB1" wp14:editId="5D0D191B">
@@ -10254,6 +10436,7 @@
       <w:r>
         <w:rPr>
           <w:noProof/>
+          <w:lang w:val="en-US"/>
         </w:rPr>
         <w:drawing>
           <wp:inline distT="0" distB="0" distL="0" distR="0" wp14:anchorId="124BD6CB" wp14:editId="027BEFA9">
@@ -10304,6 +10487,7 @@
       <w:r>
         <w:rPr>
           <w:noProof/>
+          <w:lang w:val="en-US"/>
         </w:rPr>
         <w:drawing>
           <wp:inline distT="0" distB="0" distL="0" distR="0" wp14:anchorId="4F679153" wp14:editId="533EF14C">
@@ -10540,6 +10724,7 @@
       <w:r>
         <w:rPr>
           <w:noProof/>
+          <w:lang w:val="en-US"/>
         </w:rPr>
         <w:drawing>
           <wp:inline distT="0" distB="0" distL="0" distR="0" wp14:anchorId="735A4640" wp14:editId="6945FBB6">
@@ -10590,6 +10775,7 @@
       <w:r>
         <w:rPr>
           <w:noProof/>
+          <w:lang w:val="en-US"/>
         </w:rPr>
         <w:drawing>
           <wp:inline distT="0" distB="0" distL="0" distR="0" wp14:anchorId="05309711" wp14:editId="3420158F">
@@ -10704,12 +10890,13 @@
       <w:r>
         <w:rPr>
           <w:noProof/>
+          <w:lang w:val="en-US"/>
         </w:rPr>
         <w:drawing>
-          <wp:inline distT="0" distB="0" distL="0" distR="0" wp14:anchorId="3F1FDF08" wp14:editId="2AC4F077">
-            <wp:extent cx="3283339" cy="4152900"/>
+          <wp:inline distT="0" distB="0" distL="0" distR="0" wp14:anchorId="73A343AB" wp14:editId="0642F81A">
+            <wp:extent cx="2952750" cy="4105172"/>
             <wp:effectExtent l="0" t="0" r="0" b="0"/>
-            <wp:docPr id="54" name="Picture 54"/>
+            <wp:docPr id="57" name="Picture 57"/>
             <wp:cNvGraphicFramePr>
               <a:graphicFrameLocks xmlns:a="http://schemas.openxmlformats.org/drawingml/2006/main" noChangeAspect="1"/>
             </wp:cNvGraphicFramePr>
@@ -10729,7 +10916,7 @@
                   <pic:spPr>
                     <a:xfrm>
                       <a:off x="0" y="0"/>
-                      <a:ext cx="3303102" cy="4177897"/>
+                      <a:ext cx="2962313" cy="4118468"/>
                     </a:xfrm>
                     <a:prstGeom prst="rect">
                       <a:avLst/>
@@ -10762,27 +10949,355 @@
     <w:p>
       <w:pPr>
         <w:spacing w:line="240" w:lineRule="auto"/>
-        <w:rPr>
-          <w:rFonts w:cs="Times New Roman"/>
-          <w:szCs w:val="28"/>
-        </w:rPr>
-      </w:pPr>
-      <w:r>
-        <w:rPr>
-          <w:rFonts w:cs="Times New Roman"/>
-          <w:szCs w:val="28"/>
-        </w:rPr>
-        <w:t xml:space="preserve">  </w:t>
-      </w:r>
-    </w:p>
-    <w:p>
-      <w:pPr>
-        <w:spacing w:line="240" w:lineRule="auto"/>
-        <w:rPr>
-          <w:rFonts w:cs="Times New Roman"/>
-          <w:szCs w:val="28"/>
-        </w:rPr>
-      </w:pPr>
+        <w:jc w:val="center"/>
+        <w:rPr>
+          <w:rFonts w:cs="Times New Roman"/>
+          <w:szCs w:val="28"/>
+        </w:rPr>
+      </w:pPr>
+      <w:r>
+        <w:rPr>
+          <w:noProof/>
+          <w:lang w:val="en-US"/>
+        </w:rPr>
+        <w:drawing>
+          <wp:inline distT="0" distB="0" distL="0" distR="0" wp14:anchorId="5E11B246" wp14:editId="509C2A30">
+            <wp:extent cx="4514850" cy="3801162"/>
+            <wp:effectExtent l="0" t="0" r="0" b="8890"/>
+            <wp:docPr id="53" name="Picture 53"/>
+            <wp:cNvGraphicFramePr>
+              <a:graphicFrameLocks xmlns:a="http://schemas.openxmlformats.org/drawingml/2006/main" noChangeAspect="1"/>
+            </wp:cNvGraphicFramePr>
+            <a:graphic xmlns:a="http://schemas.openxmlformats.org/drawingml/2006/main">
+              <a:graphicData uri="http://schemas.openxmlformats.org/drawingml/2006/picture">
+                <pic:pic xmlns:pic="http://schemas.openxmlformats.org/drawingml/2006/picture">
+                  <pic:nvPicPr>
+                    <pic:cNvPr id="1" name=""/>
+                    <pic:cNvPicPr/>
+                  </pic:nvPicPr>
+                  <pic:blipFill>
+                    <a:blip r:embed="rId62"/>
+                    <a:stretch>
+                      <a:fillRect/>
+                    </a:stretch>
+                  </pic:blipFill>
+                  <pic:spPr>
+                    <a:xfrm>
+                      <a:off x="0" y="0"/>
+                      <a:ext cx="4527708" cy="3811987"/>
+                    </a:xfrm>
+                    <a:prstGeom prst="rect">
+                      <a:avLst/>
+                    </a:prstGeom>
+                  </pic:spPr>
+                </pic:pic>
+              </a:graphicData>
+            </a:graphic>
+          </wp:inline>
+        </w:drawing>
+      </w:r>
+    </w:p>
+    <w:p>
+      <w:pPr>
+        <w:spacing w:line="240" w:lineRule="auto"/>
+        <w:rPr>
+          <w:rFonts w:cs="Times New Roman"/>
+          <w:szCs w:val="28"/>
+        </w:rPr>
+      </w:pPr>
+      <w:r>
+        <w:rPr>
+          <w:rFonts w:cs="Times New Roman"/>
+          <w:szCs w:val="28"/>
+        </w:rPr>
+        <w:t>Ali ovde se javlja greška:</w:t>
+      </w:r>
+    </w:p>
+    <w:p>
+      <w:pPr>
+        <w:spacing w:line="240" w:lineRule="auto"/>
+        <w:jc w:val="center"/>
+        <w:rPr>
+          <w:rFonts w:cs="Times New Roman"/>
+          <w:szCs w:val="28"/>
+        </w:rPr>
+      </w:pPr>
+      <w:r>
+        <w:rPr>
+          <w:noProof/>
+          <w:lang w:val="en-US"/>
+        </w:rPr>
+        <w:drawing>
+          <wp:inline distT="0" distB="0" distL="0" distR="0" wp14:anchorId="11CEDEC8" wp14:editId="1B426CC1">
+            <wp:extent cx="5731510" cy="2832100"/>
+            <wp:effectExtent l="0" t="0" r="2540" b="6350"/>
+            <wp:docPr id="56" name="Picture 56"/>
+            <wp:cNvGraphicFramePr>
+              <a:graphicFrameLocks xmlns:a="http://schemas.openxmlformats.org/drawingml/2006/main" noChangeAspect="1"/>
+            </wp:cNvGraphicFramePr>
+            <a:graphic xmlns:a="http://schemas.openxmlformats.org/drawingml/2006/main">
+              <a:graphicData uri="http://schemas.openxmlformats.org/drawingml/2006/picture">
+                <pic:pic xmlns:pic="http://schemas.openxmlformats.org/drawingml/2006/picture">
+                  <pic:nvPicPr>
+                    <pic:cNvPr id="1" name=""/>
+                    <pic:cNvPicPr/>
+                  </pic:nvPicPr>
+                  <pic:blipFill>
+                    <a:blip r:embed="rId63"/>
+                    <a:stretch>
+                      <a:fillRect/>
+                    </a:stretch>
+                  </pic:blipFill>
+                  <pic:spPr>
+                    <a:xfrm>
+                      <a:off x="0" y="0"/>
+                      <a:ext cx="5731510" cy="2832100"/>
+                    </a:xfrm>
+                    <a:prstGeom prst="rect">
+                      <a:avLst/>
+                    </a:prstGeom>
+                  </pic:spPr>
+                </pic:pic>
+              </a:graphicData>
+            </a:graphic>
+          </wp:inline>
+        </w:drawing>
+      </w:r>
+    </w:p>
+    <w:p>
+      <w:pPr>
+        <w:spacing w:line="240" w:lineRule="auto"/>
+        <w:rPr>
+          <w:rFonts w:cs="Times New Roman"/>
+          <w:szCs w:val="28"/>
+        </w:rPr>
+      </w:pPr>
+      <w:r>
+        <w:rPr>
+          <w:rFonts w:cs="Times New Roman"/>
+          <w:szCs w:val="28"/>
+        </w:rPr>
+        <w:t>Ovde pokusavamo da ispisemo polje osnovna iz objekta boje, ali proizvid ne sadrži polje boje tako da mi u suštini pokušavamo da isčitamo osnovna iz undefined (</w:t>
+      </w:r>
+      <w:r>
+        <w:rPr>
+          <w:rFonts w:cs="Times New Roman"/>
+          <w:i/>
+          <w:szCs w:val="28"/>
+        </w:rPr>
+        <w:t>undefined.osnovna</w:t>
+      </w:r>
+      <w:r>
+        <w:rPr>
+          <w:rFonts w:cs="Times New Roman"/>
+          <w:szCs w:val="28"/>
+        </w:rPr>
+        <w:t>), što naravno ne postoji.</w:t>
+      </w:r>
+    </w:p>
+    <w:p>
+      <w:pPr>
+        <w:spacing w:line="240" w:lineRule="auto"/>
+        <w:rPr>
+          <w:rFonts w:cs="Times New Roman"/>
+          <w:szCs w:val="28"/>
+        </w:rPr>
+      </w:pPr>
+      <w:r>
+        <w:rPr>
+          <w:rFonts w:cs="Times New Roman"/>
+          <w:szCs w:val="28"/>
+        </w:rPr>
+        <w:t xml:space="preserve">U JavaScriptu postoji nešto što se naziva opcional chaining. Sintaksa je prosta, samo dodamo znak pitanja pre tačke (boje?.osnovna). Ovom sintaksom lako </w:t>
+      </w:r>
+      <w:r>
+        <w:rPr>
+          <w:rFonts w:cs="Times New Roman"/>
+          <w:szCs w:val="28"/>
+        </w:rPr>
+        <w:lastRenderedPageBreak/>
+        <w:t xml:space="preserve">možemo proveriti da li neko polje postoji (pa čak i funkciju pozvati ukoliko jeste funkcija pomoću sintakse </w:t>
+      </w:r>
+      <w:r>
+        <w:rPr>
+          <w:rFonts w:cs="Times New Roman"/>
+          <w:i/>
+          <w:szCs w:val="28"/>
+        </w:rPr>
+        <w:t>„?.()</w:t>
+      </w:r>
+      <w:r>
+        <w:rPr>
+          <w:rFonts w:cs="Times New Roman"/>
+          <w:i/>
+          <w:szCs w:val="28"/>
+        </w:rPr>
+        <w:t>“</w:t>
+      </w:r>
+      <w:r>
+        <w:rPr>
+          <w:rFonts w:cs="Times New Roman"/>
+          <w:szCs w:val="28"/>
+        </w:rPr>
+        <w:t xml:space="preserve">), a u kombinaciji sa  ?? operatorom možemo se lako rešiti </w:t>
+      </w:r>
+      <w:r>
+        <w:rPr>
+          <w:rFonts w:cs="Times New Roman"/>
+          <w:szCs w:val="28"/>
+        </w:rPr>
+        <w:t>gotovo svih problema opcionih polja.</w:t>
+      </w:r>
+    </w:p>
+    <w:p>
+      <w:pPr>
+        <w:spacing w:line="240" w:lineRule="auto"/>
+        <w:rPr>
+          <w:rFonts w:cs="Times New Roman"/>
+          <w:szCs w:val="28"/>
+        </w:rPr>
+      </w:pPr>
+      <w:r>
+        <w:rPr>
+          <w:rFonts w:cs="Times New Roman"/>
+          <w:szCs w:val="28"/>
+        </w:rPr>
+        <w:t>Prepravljeni kod izgleda ovako:</w:t>
+      </w:r>
+    </w:p>
+    <w:p>
+      <w:pPr>
+        <w:spacing w:line="240" w:lineRule="auto"/>
+        <w:jc w:val="center"/>
+        <w:rPr>
+          <w:rFonts w:cs="Times New Roman"/>
+          <w:szCs w:val="28"/>
+        </w:rPr>
+      </w:pPr>
+      <w:r>
+        <w:rPr>
+          <w:noProof/>
+          <w:lang w:val="en-US"/>
+        </w:rPr>
+        <w:drawing>
+          <wp:inline distT="0" distB="0" distL="0" distR="0" wp14:anchorId="3BDD607E" wp14:editId="571A8A91">
+            <wp:extent cx="4403091" cy="3171825"/>
+            <wp:effectExtent l="0" t="0" r="0" b="0"/>
+            <wp:docPr id="59" name="Picture 59"/>
+            <wp:cNvGraphicFramePr>
+              <a:graphicFrameLocks xmlns:a="http://schemas.openxmlformats.org/drawingml/2006/main" noChangeAspect="1"/>
+            </wp:cNvGraphicFramePr>
+            <a:graphic xmlns:a="http://schemas.openxmlformats.org/drawingml/2006/main">
+              <a:graphicData uri="http://schemas.openxmlformats.org/drawingml/2006/picture">
+                <pic:pic xmlns:pic="http://schemas.openxmlformats.org/drawingml/2006/picture">
+                  <pic:nvPicPr>
+                    <pic:cNvPr id="1" name=""/>
+                    <pic:cNvPicPr/>
+                  </pic:nvPicPr>
+                  <pic:blipFill>
+                    <a:blip r:embed="rId64"/>
+                    <a:stretch>
+                      <a:fillRect/>
+                    </a:stretch>
+                  </pic:blipFill>
+                  <pic:spPr>
+                    <a:xfrm>
+                      <a:off x="0" y="0"/>
+                      <a:ext cx="4434610" cy="3194530"/>
+                    </a:xfrm>
+                    <a:prstGeom prst="rect">
+                      <a:avLst/>
+                    </a:prstGeom>
+                  </pic:spPr>
+                </pic:pic>
+              </a:graphicData>
+            </a:graphic>
+          </wp:inline>
+        </w:drawing>
+      </w:r>
+    </w:p>
+    <w:p>
+      <w:pPr>
+        <w:spacing w:line="240" w:lineRule="auto"/>
+        <w:rPr>
+          <w:rFonts w:cs="Times New Roman"/>
+          <w:szCs w:val="28"/>
+        </w:rPr>
+      </w:pPr>
+      <w:r>
+        <w:rPr>
+          <w:rFonts w:cs="Times New Roman"/>
+          <w:szCs w:val="28"/>
+        </w:rPr>
+        <w:t>A ispis je onakav kakav ga i očekujemo:</w:t>
+      </w:r>
+    </w:p>
+    <w:p>
+      <w:pPr>
+        <w:spacing w:line="240" w:lineRule="auto"/>
+        <w:jc w:val="center"/>
+        <w:rPr>
+          <w:rFonts w:cs="Times New Roman"/>
+          <w:szCs w:val="28"/>
+        </w:rPr>
+      </w:pPr>
+      <w:r>
+        <w:rPr>
+          <w:noProof/>
+          <w:lang w:val="en-US"/>
+        </w:rPr>
+        <w:drawing>
+          <wp:inline distT="0" distB="0" distL="0" distR="0" wp14:anchorId="0F0410A1" wp14:editId="5305666F">
+            <wp:extent cx="1571625" cy="3838531"/>
+            <wp:effectExtent l="0" t="0" r="0" b="0"/>
+            <wp:docPr id="58" name="Picture 58"/>
+            <wp:cNvGraphicFramePr>
+              <a:graphicFrameLocks xmlns:a="http://schemas.openxmlformats.org/drawingml/2006/main" noChangeAspect="1"/>
+            </wp:cNvGraphicFramePr>
+            <a:graphic xmlns:a="http://schemas.openxmlformats.org/drawingml/2006/main">
+              <a:graphicData uri="http://schemas.openxmlformats.org/drawingml/2006/picture">
+                <pic:pic xmlns:pic="http://schemas.openxmlformats.org/drawingml/2006/picture">
+                  <pic:nvPicPr>
+                    <pic:cNvPr id="1" name=""/>
+                    <pic:cNvPicPr/>
+                  </pic:nvPicPr>
+                  <pic:blipFill>
+                    <a:blip r:embed="rId65"/>
+                    <a:stretch>
+                      <a:fillRect/>
+                    </a:stretch>
+                  </pic:blipFill>
+                  <pic:spPr>
+                    <a:xfrm>
+                      <a:off x="0" y="0"/>
+                      <a:ext cx="1583542" cy="3867636"/>
+                    </a:xfrm>
+                    <a:prstGeom prst="rect">
+                      <a:avLst/>
+                    </a:prstGeom>
+                  </pic:spPr>
+                </pic:pic>
+              </a:graphicData>
+            </a:graphic>
+          </wp:inline>
+        </w:drawing>
+      </w:r>
+    </w:p>
+    <w:p>
+      <w:pPr>
+        <w:spacing w:after="480"/>
+        <w:rPr>
+          <w:rFonts w:cs="Times New Roman"/>
+          <w:szCs w:val="28"/>
+        </w:rPr>
+      </w:pPr>
+      <w:r>
+        <w:rPr>
+          <w:rFonts w:cs="Times New Roman"/>
+          <w:szCs w:val="28"/>
+        </w:rPr>
+        <w:br w:type="page"/>
+      </w:r>
     </w:p>
     <w:p>
       <w:pPr>
@@ -10829,8 +11344,8 @@
       </w:pPr>
     </w:p>
     <w:sectPr>
-      <w:footerReference w:type="default" r:id="rId62"/>
-      <w:footerReference w:type="first" r:id="rId63"/>
+      <w:footerReference w:type="default" r:id="rId66"/>
+      <w:footerReference w:type="first" r:id="rId67"/>
       <w:type w:val="continuous"/>
       <w:pgSz w:w="11906" w:h="16838" w:code="9"/>
       <w:pgMar w:top="1440" w:right="1440" w:bottom="1440" w:left="1440" w:header="708" w:footer="708" w:gutter="0"/>
@@ -10842,7 +11357,7 @@
 </file>
 
 <file path=word/endnotes.xml><?xml version="1.0" encoding="utf-8"?>
-<w:endnotes xmlns:wpc="http://schemas.microsoft.com/office/word/2010/wordprocessingCanvas" xmlns:cx="http://schemas.microsoft.com/office/drawing/2014/chartex" xmlns:cx1="http://schemas.microsoft.com/office/drawing/2015/9/8/chartex" xmlns:cx2="http://schemas.microsoft.com/office/drawing/2015/10/21/chartex" xmlns:cx3="http://schemas.microsoft.com/office/drawing/2016/5/9/chartex" xmlns:cx4="http://schemas.microsoft.com/office/drawing/2016/5/10/chartex" xmlns:cx5="http://schemas.microsoft.com/office/drawing/2016/5/11/chartex" xmlns:cx6="http://schemas.microsoft.com/office/drawing/2016/5/12/chartex" xmlns:cx7="http://schemas.microsoft.com/office/drawing/2016/5/13/chartex" xmlns:cx8="http://schemas.microsoft.com/office/drawing/2016/5/14/chartex" xmlns:mc="http://schemas.openxmlformats.org/markup-compatibility/2006" xmlns:aink="http://schemas.microsoft.com/office/drawing/2016/ink" xmlns:am3d="http://schemas.microsoft.com/office/drawing/2017/model3d" xmlns:o="urn:schemas-microsoft-com:office:office" xmlns:oel="http://schemas.microsoft.com/office/2019/extlst" xmlns:r="http://schemas.openxmlformats.org/officeDocument/2006/relationships" xmlns:m="http://schemas.openxmlformats.org/officeDocument/2006/math" xmlns:v="urn:schemas-microsoft-com:vml" xmlns:wp14="http://schemas.microsoft.com/office/word/2010/wordprocessingDrawing" xmlns:wp="http://schemas.openxmlformats.org/drawingml/2006/wordprocessingDrawing" xmlns:w10="urn:schemas-microsoft-com:office:word" xmlns:w="http://schemas.openxmlformats.org/wordprocessingml/2006/main" xmlns:w14="http://schemas.microsoft.com/office/word/2010/wordml" xmlns:w15="http://schemas.microsoft.com/office/word/2012/wordml" xmlns:w16cex="http://schemas.microsoft.com/office/word/2018/wordml/cex" xmlns:w16cid="http://schemas.microsoft.com/office/word/2016/wordml/cid" xmlns:w16="http://schemas.microsoft.com/office/word/2018/wordml" xmlns:w16sdtdh="http://schemas.microsoft.com/office/word/2020/wordml/sdtdatahash" xmlns:w16se="http://schemas.microsoft.com/office/word/2015/wordml/symex" xmlns:wpg="http://schemas.microsoft.com/office/word/2010/wordprocessingGroup" xmlns:wpi="http://schemas.microsoft.com/office/word/2010/wordprocessingInk" xmlns:wne="http://schemas.microsoft.com/office/word/2006/wordml" xmlns:wps="http://schemas.microsoft.com/office/word/2010/wordprocessingShape" mc:Ignorable="w14 w15 w16se w16cid w16 w16cex w16sdtdh wp14">
+<w:endnotes xmlns:wpc="http://schemas.microsoft.com/office/word/2010/wordprocessingCanvas" xmlns:cx="http://schemas.microsoft.com/office/drawing/2014/chartex" xmlns:mc="http://schemas.openxmlformats.org/markup-compatibility/2006" xmlns:o="urn:schemas-microsoft-com:office:office" xmlns:r="http://schemas.openxmlformats.org/officeDocument/2006/relationships" xmlns:m="http://schemas.openxmlformats.org/officeDocument/2006/math" xmlns:v="urn:schemas-microsoft-com:vml" xmlns:wp14="http://schemas.microsoft.com/office/word/2010/wordprocessingDrawing" xmlns:wp="http://schemas.openxmlformats.org/drawingml/2006/wordprocessingDrawing" xmlns:w10="urn:schemas-microsoft-com:office:word" xmlns:w="http://schemas.openxmlformats.org/wordprocessingml/2006/main" xmlns:w14="http://schemas.microsoft.com/office/word/2010/wordml" xmlns:w15="http://schemas.microsoft.com/office/word/2012/wordml" xmlns:w16se="http://schemas.microsoft.com/office/word/2015/wordml/symex" xmlns:wpg="http://schemas.microsoft.com/office/word/2010/wordprocessingGroup" xmlns:wpi="http://schemas.microsoft.com/office/word/2010/wordprocessingInk" xmlns:wne="http://schemas.microsoft.com/office/word/2006/wordml" xmlns:wps="http://schemas.microsoft.com/office/word/2010/wordprocessingShape" mc:Ignorable="w14 w15 w16se wp14">
   <w:endnote w:type="separator" w:id="-1">
     <w:p>
       <w:pPr>
@@ -10867,7 +11382,7 @@
 </file>
 
 <file path=word/footer1.xml><?xml version="1.0" encoding="utf-8"?>
-<w:ftr xmlns:wpc="http://schemas.microsoft.com/office/word/2010/wordprocessingCanvas" xmlns:cx="http://schemas.microsoft.com/office/drawing/2014/chartex" xmlns:cx1="http://schemas.microsoft.com/office/drawing/2015/9/8/chartex" xmlns:cx2="http://schemas.microsoft.com/office/drawing/2015/10/21/chartex" xmlns:cx3="http://schemas.microsoft.com/office/drawing/2016/5/9/chartex" xmlns:cx4="http://schemas.microsoft.com/office/drawing/2016/5/10/chartex" xmlns:cx5="http://schemas.microsoft.com/office/drawing/2016/5/11/chartex" xmlns:cx6="http://schemas.microsoft.com/office/drawing/2016/5/12/chartex" xmlns:cx7="http://schemas.microsoft.com/office/drawing/2016/5/13/chartex" xmlns:cx8="http://schemas.microsoft.com/office/drawing/2016/5/14/chartex" xmlns:mc="http://schemas.openxmlformats.org/markup-compatibility/2006" xmlns:aink="http://schemas.microsoft.com/office/drawing/2016/ink" xmlns:am3d="http://schemas.microsoft.com/office/drawing/2017/model3d" xmlns:o="urn:schemas-microsoft-com:office:office" xmlns:oel="http://schemas.microsoft.com/office/2019/extlst" xmlns:r="http://schemas.openxmlformats.org/officeDocument/2006/relationships" xmlns:m="http://schemas.openxmlformats.org/officeDocument/2006/math" xmlns:v="urn:schemas-microsoft-com:vml" xmlns:wp14="http://schemas.microsoft.com/office/word/2010/wordprocessingDrawing" xmlns:wp="http://schemas.openxmlformats.org/drawingml/2006/wordprocessingDrawing" xmlns:w10="urn:schemas-microsoft-com:office:word" xmlns:w="http://schemas.openxmlformats.org/wordprocessingml/2006/main" xmlns:w14="http://schemas.microsoft.com/office/word/2010/wordml" xmlns:w15="http://schemas.microsoft.com/office/word/2012/wordml" xmlns:w16cex="http://schemas.microsoft.com/office/word/2018/wordml/cex" xmlns:w16cid="http://schemas.microsoft.com/office/word/2016/wordml/cid" xmlns:w16="http://schemas.microsoft.com/office/word/2018/wordml" xmlns:w16sdtdh="http://schemas.microsoft.com/office/word/2020/wordml/sdtdatahash" xmlns:w16se="http://schemas.microsoft.com/office/word/2015/wordml/symex" xmlns:wpg="http://schemas.microsoft.com/office/word/2010/wordprocessingGroup" xmlns:wpi="http://schemas.microsoft.com/office/word/2010/wordprocessingInk" xmlns:wne="http://schemas.microsoft.com/office/word/2006/wordml" xmlns:wps="http://schemas.microsoft.com/office/word/2010/wordprocessingShape" mc:Ignorable="w14 w15 w16se w16cid w16 w16cex w16sdtdh wp14">
+<w:ftr xmlns:wpc="http://schemas.microsoft.com/office/word/2010/wordprocessingCanvas" xmlns:cx="http://schemas.microsoft.com/office/drawing/2014/chartex" xmlns:mc="http://schemas.openxmlformats.org/markup-compatibility/2006" xmlns:o="urn:schemas-microsoft-com:office:office" xmlns:r="http://schemas.openxmlformats.org/officeDocument/2006/relationships" xmlns:m="http://schemas.openxmlformats.org/officeDocument/2006/math" xmlns:v="urn:schemas-microsoft-com:vml" xmlns:wp14="http://schemas.microsoft.com/office/word/2010/wordprocessingDrawing" xmlns:wp="http://schemas.openxmlformats.org/drawingml/2006/wordprocessingDrawing" xmlns:w10="urn:schemas-microsoft-com:office:word" xmlns:w="http://schemas.openxmlformats.org/wordprocessingml/2006/main" xmlns:w14="http://schemas.microsoft.com/office/word/2010/wordml" xmlns:w15="http://schemas.microsoft.com/office/word/2012/wordml" xmlns:w16se="http://schemas.microsoft.com/office/word/2015/wordml/symex" xmlns:wpg="http://schemas.microsoft.com/office/word/2010/wordprocessingGroup" xmlns:wpi="http://schemas.microsoft.com/office/word/2010/wordprocessingInk" xmlns:wne="http://schemas.microsoft.com/office/word/2006/wordml" xmlns:wps="http://schemas.microsoft.com/office/word/2010/wordprocessingShape" mc:Ignorable="w14 w15 w16se wp14">
   <w:p>
     <w:pPr>
       <w:pStyle w:val="Footer"/>
@@ -10883,7 +11398,7 @@
 </file>
 
 <file path=word/footer2.xml><?xml version="1.0" encoding="utf-8"?>
-<w:ftr xmlns:wpc="http://schemas.microsoft.com/office/word/2010/wordprocessingCanvas" xmlns:cx="http://schemas.microsoft.com/office/drawing/2014/chartex" xmlns:cx1="http://schemas.microsoft.com/office/drawing/2015/9/8/chartex" xmlns:cx2="http://schemas.microsoft.com/office/drawing/2015/10/21/chartex" xmlns:cx3="http://schemas.microsoft.com/office/drawing/2016/5/9/chartex" xmlns:cx4="http://schemas.microsoft.com/office/drawing/2016/5/10/chartex" xmlns:cx5="http://schemas.microsoft.com/office/drawing/2016/5/11/chartex" xmlns:cx6="http://schemas.microsoft.com/office/drawing/2016/5/12/chartex" xmlns:cx7="http://schemas.microsoft.com/office/drawing/2016/5/13/chartex" xmlns:cx8="http://schemas.microsoft.com/office/drawing/2016/5/14/chartex" xmlns:mc="http://schemas.openxmlformats.org/markup-compatibility/2006" xmlns:aink="http://schemas.microsoft.com/office/drawing/2016/ink" xmlns:am3d="http://schemas.microsoft.com/office/drawing/2017/model3d" xmlns:o="urn:schemas-microsoft-com:office:office" xmlns:oel="http://schemas.microsoft.com/office/2019/extlst" xmlns:r="http://schemas.openxmlformats.org/officeDocument/2006/relationships" xmlns:m="http://schemas.openxmlformats.org/officeDocument/2006/math" xmlns:v="urn:schemas-microsoft-com:vml" xmlns:wp14="http://schemas.microsoft.com/office/word/2010/wordprocessingDrawing" xmlns:wp="http://schemas.openxmlformats.org/drawingml/2006/wordprocessingDrawing" xmlns:w10="urn:schemas-microsoft-com:office:word" xmlns:w="http://schemas.openxmlformats.org/wordprocessingml/2006/main" xmlns:w14="http://schemas.microsoft.com/office/word/2010/wordml" xmlns:w15="http://schemas.microsoft.com/office/word/2012/wordml" xmlns:w16cex="http://schemas.microsoft.com/office/word/2018/wordml/cex" xmlns:w16cid="http://schemas.microsoft.com/office/word/2016/wordml/cid" xmlns:w16="http://schemas.microsoft.com/office/word/2018/wordml" xmlns:w16sdtdh="http://schemas.microsoft.com/office/word/2020/wordml/sdtdatahash" xmlns:w16se="http://schemas.microsoft.com/office/word/2015/wordml/symex" xmlns:wpg="http://schemas.microsoft.com/office/word/2010/wordprocessingGroup" xmlns:wpi="http://schemas.microsoft.com/office/word/2010/wordprocessingInk" xmlns:wne="http://schemas.microsoft.com/office/word/2006/wordml" xmlns:wps="http://schemas.microsoft.com/office/word/2010/wordprocessingShape" mc:Ignorable="w14 w15 w16se w16cid w16 w16cex w16sdtdh wp14">
+<w:ftr xmlns:wpc="http://schemas.microsoft.com/office/word/2010/wordprocessingCanvas" xmlns:cx="http://schemas.microsoft.com/office/drawing/2014/chartex" xmlns:mc="http://schemas.openxmlformats.org/markup-compatibility/2006" xmlns:o="urn:schemas-microsoft-com:office:office" xmlns:r="http://schemas.openxmlformats.org/officeDocument/2006/relationships" xmlns:m="http://schemas.openxmlformats.org/officeDocument/2006/math" xmlns:v="urn:schemas-microsoft-com:vml" xmlns:wp14="http://schemas.microsoft.com/office/word/2010/wordprocessingDrawing" xmlns:wp="http://schemas.openxmlformats.org/drawingml/2006/wordprocessingDrawing" xmlns:w10="urn:schemas-microsoft-com:office:word" xmlns:w="http://schemas.openxmlformats.org/wordprocessingml/2006/main" xmlns:w14="http://schemas.microsoft.com/office/word/2010/wordml" xmlns:w15="http://schemas.microsoft.com/office/word/2012/wordml" xmlns:w16se="http://schemas.microsoft.com/office/word/2015/wordml/symex" xmlns:wpg="http://schemas.microsoft.com/office/word/2010/wordprocessingGroup" xmlns:wpi="http://schemas.microsoft.com/office/word/2010/wordprocessingInk" xmlns:wne="http://schemas.microsoft.com/office/word/2006/wordml" xmlns:wps="http://schemas.microsoft.com/office/word/2010/wordprocessingShape" mc:Ignorable="w14 w15 w16se wp14">
   <w:p>
     <w:pPr>
       <w:pStyle w:val="Footer"/>
@@ -10899,7 +11414,7 @@
 </file>
 
 <file path=word/footer3.xml><?xml version="1.0" encoding="utf-8"?>
-<w:ftr xmlns:wpc="http://schemas.microsoft.com/office/word/2010/wordprocessingCanvas" xmlns:cx="http://schemas.microsoft.com/office/drawing/2014/chartex" xmlns:cx1="http://schemas.microsoft.com/office/drawing/2015/9/8/chartex" xmlns:cx2="http://schemas.microsoft.com/office/drawing/2015/10/21/chartex" xmlns:cx3="http://schemas.microsoft.com/office/drawing/2016/5/9/chartex" xmlns:cx4="http://schemas.microsoft.com/office/drawing/2016/5/10/chartex" xmlns:cx5="http://schemas.microsoft.com/office/drawing/2016/5/11/chartex" xmlns:cx6="http://schemas.microsoft.com/office/drawing/2016/5/12/chartex" xmlns:cx7="http://schemas.microsoft.com/office/drawing/2016/5/13/chartex" xmlns:cx8="http://schemas.microsoft.com/office/drawing/2016/5/14/chartex" xmlns:mc="http://schemas.openxmlformats.org/markup-compatibility/2006" xmlns:aink="http://schemas.microsoft.com/office/drawing/2016/ink" xmlns:am3d="http://schemas.microsoft.com/office/drawing/2017/model3d" xmlns:o="urn:schemas-microsoft-com:office:office" xmlns:oel="http://schemas.microsoft.com/office/2019/extlst" xmlns:r="http://schemas.openxmlformats.org/officeDocument/2006/relationships" xmlns:m="http://schemas.openxmlformats.org/officeDocument/2006/math" xmlns:v="urn:schemas-microsoft-com:vml" xmlns:wp14="http://schemas.microsoft.com/office/word/2010/wordprocessingDrawing" xmlns:wp="http://schemas.openxmlformats.org/drawingml/2006/wordprocessingDrawing" xmlns:w10="urn:schemas-microsoft-com:office:word" xmlns:w="http://schemas.openxmlformats.org/wordprocessingml/2006/main" xmlns:w14="http://schemas.microsoft.com/office/word/2010/wordml" xmlns:w15="http://schemas.microsoft.com/office/word/2012/wordml" xmlns:w16cex="http://schemas.microsoft.com/office/word/2018/wordml/cex" xmlns:w16cid="http://schemas.microsoft.com/office/word/2016/wordml/cid" xmlns:w16="http://schemas.microsoft.com/office/word/2018/wordml" xmlns:w16sdtdh="http://schemas.microsoft.com/office/word/2020/wordml/sdtdatahash" xmlns:w16se="http://schemas.microsoft.com/office/word/2015/wordml/symex" xmlns:wpg="http://schemas.microsoft.com/office/word/2010/wordprocessingGroup" xmlns:wpi="http://schemas.microsoft.com/office/word/2010/wordprocessingInk" xmlns:wne="http://schemas.microsoft.com/office/word/2006/wordml" xmlns:wps="http://schemas.microsoft.com/office/word/2010/wordprocessingShape" mc:Ignorable="w14 w15 w16se w16cid w16 w16cex w16sdtdh wp14">
+<w:ftr xmlns:wpc="http://schemas.microsoft.com/office/word/2010/wordprocessingCanvas" xmlns:cx="http://schemas.microsoft.com/office/drawing/2014/chartex" xmlns:mc="http://schemas.openxmlformats.org/markup-compatibility/2006" xmlns:o="urn:schemas-microsoft-com:office:office" xmlns:r="http://schemas.openxmlformats.org/officeDocument/2006/relationships" xmlns:m="http://schemas.openxmlformats.org/officeDocument/2006/math" xmlns:v="urn:schemas-microsoft-com:vml" xmlns:wp14="http://schemas.microsoft.com/office/word/2010/wordprocessingDrawing" xmlns:wp="http://schemas.openxmlformats.org/drawingml/2006/wordprocessingDrawing" xmlns:w10="urn:schemas-microsoft-com:office:word" xmlns:w="http://schemas.openxmlformats.org/wordprocessingml/2006/main" xmlns:w14="http://schemas.microsoft.com/office/word/2010/wordml" xmlns:w15="http://schemas.microsoft.com/office/word/2012/wordml" xmlns:w16se="http://schemas.microsoft.com/office/word/2015/wordml/symex" xmlns:wpg="http://schemas.microsoft.com/office/word/2010/wordprocessingGroup" xmlns:wpi="http://schemas.microsoft.com/office/word/2010/wordprocessingInk" xmlns:wne="http://schemas.microsoft.com/office/word/2006/wordml" xmlns:wps="http://schemas.microsoft.com/office/word/2010/wordprocessingShape" mc:Ignorable="w14 w15 w16se wp14">
   <w:sdt>
     <w:sdtPr>
       <w:id w:val="1113019248"/>
@@ -10932,7 +11447,7 @@
           <w:rPr>
             <w:noProof/>
           </w:rPr>
-          <w:t>20</w:t>
+          <w:t>21</w:t>
         </w:r>
         <w:r>
           <w:rPr>
@@ -10952,7 +11467,7 @@
 </file>
 
 <file path=word/footer4.xml><?xml version="1.0" encoding="utf-8"?>
-<w:ftr xmlns:wpc="http://schemas.microsoft.com/office/word/2010/wordprocessingCanvas" xmlns:cx="http://schemas.microsoft.com/office/drawing/2014/chartex" xmlns:cx1="http://schemas.microsoft.com/office/drawing/2015/9/8/chartex" xmlns:cx2="http://schemas.microsoft.com/office/drawing/2015/10/21/chartex" xmlns:cx3="http://schemas.microsoft.com/office/drawing/2016/5/9/chartex" xmlns:cx4="http://schemas.microsoft.com/office/drawing/2016/5/10/chartex" xmlns:cx5="http://schemas.microsoft.com/office/drawing/2016/5/11/chartex" xmlns:cx6="http://schemas.microsoft.com/office/drawing/2016/5/12/chartex" xmlns:cx7="http://schemas.microsoft.com/office/drawing/2016/5/13/chartex" xmlns:cx8="http://schemas.microsoft.com/office/drawing/2016/5/14/chartex" xmlns:mc="http://schemas.openxmlformats.org/markup-compatibility/2006" xmlns:aink="http://schemas.microsoft.com/office/drawing/2016/ink" xmlns:am3d="http://schemas.microsoft.com/office/drawing/2017/model3d" xmlns:o="urn:schemas-microsoft-com:office:office" xmlns:oel="http://schemas.microsoft.com/office/2019/extlst" xmlns:r="http://schemas.openxmlformats.org/officeDocument/2006/relationships" xmlns:m="http://schemas.openxmlformats.org/officeDocument/2006/math" xmlns:v="urn:schemas-microsoft-com:vml" xmlns:wp14="http://schemas.microsoft.com/office/word/2010/wordprocessingDrawing" xmlns:wp="http://schemas.openxmlformats.org/drawingml/2006/wordprocessingDrawing" xmlns:w10="urn:schemas-microsoft-com:office:word" xmlns:w="http://schemas.openxmlformats.org/wordprocessingml/2006/main" xmlns:w14="http://schemas.microsoft.com/office/word/2010/wordml" xmlns:w15="http://schemas.microsoft.com/office/word/2012/wordml" xmlns:w16cex="http://schemas.microsoft.com/office/word/2018/wordml/cex" xmlns:w16cid="http://schemas.microsoft.com/office/word/2016/wordml/cid" xmlns:w16="http://schemas.microsoft.com/office/word/2018/wordml" xmlns:w16sdtdh="http://schemas.microsoft.com/office/word/2020/wordml/sdtdatahash" xmlns:w16se="http://schemas.microsoft.com/office/word/2015/wordml/symex" xmlns:wpg="http://schemas.microsoft.com/office/word/2010/wordprocessingGroup" xmlns:wpi="http://schemas.microsoft.com/office/word/2010/wordprocessingInk" xmlns:wne="http://schemas.microsoft.com/office/word/2006/wordml" xmlns:wps="http://schemas.microsoft.com/office/word/2010/wordprocessingShape" mc:Ignorable="w14 w15 w16se w16cid w16 w16cex w16sdtdh wp14">
+<w:ftr xmlns:wpc="http://schemas.microsoft.com/office/word/2010/wordprocessingCanvas" xmlns:cx="http://schemas.microsoft.com/office/drawing/2014/chartex" xmlns:mc="http://schemas.openxmlformats.org/markup-compatibility/2006" xmlns:o="urn:schemas-microsoft-com:office:office" xmlns:r="http://schemas.openxmlformats.org/officeDocument/2006/relationships" xmlns:m="http://schemas.openxmlformats.org/officeDocument/2006/math" xmlns:v="urn:schemas-microsoft-com:vml" xmlns:wp14="http://schemas.microsoft.com/office/word/2010/wordprocessingDrawing" xmlns:wp="http://schemas.openxmlformats.org/drawingml/2006/wordprocessingDrawing" xmlns:w10="urn:schemas-microsoft-com:office:word" xmlns:w="http://schemas.openxmlformats.org/wordprocessingml/2006/main" xmlns:w14="http://schemas.microsoft.com/office/word/2010/wordml" xmlns:w15="http://schemas.microsoft.com/office/word/2012/wordml" xmlns:w16se="http://schemas.microsoft.com/office/word/2015/wordml/symex" xmlns:wpg="http://schemas.microsoft.com/office/word/2010/wordprocessingGroup" xmlns:wpi="http://schemas.microsoft.com/office/word/2010/wordprocessingInk" xmlns:wne="http://schemas.microsoft.com/office/word/2006/wordml" xmlns:wps="http://schemas.microsoft.com/office/word/2010/wordprocessingShape" mc:Ignorable="w14 w15 w16se wp14">
   <w:p>
     <w:pPr>
       <w:pStyle w:val="Footer"/>
@@ -10962,7 +11477,7 @@
 </file>
 
 <file path=word/footnotes.xml><?xml version="1.0" encoding="utf-8"?>
-<w:footnotes xmlns:wpc="http://schemas.microsoft.com/office/word/2010/wordprocessingCanvas" xmlns:cx="http://schemas.microsoft.com/office/drawing/2014/chartex" xmlns:cx1="http://schemas.microsoft.com/office/drawing/2015/9/8/chartex" xmlns:cx2="http://schemas.microsoft.com/office/drawing/2015/10/21/chartex" xmlns:cx3="http://schemas.microsoft.com/office/drawing/2016/5/9/chartex" xmlns:cx4="http://schemas.microsoft.com/office/drawing/2016/5/10/chartex" xmlns:cx5="http://schemas.microsoft.com/office/drawing/2016/5/11/chartex" xmlns:cx6="http://schemas.microsoft.com/office/drawing/2016/5/12/chartex" xmlns:cx7="http://schemas.microsoft.com/office/drawing/2016/5/13/chartex" xmlns:cx8="http://schemas.microsoft.com/office/drawing/2016/5/14/chartex" xmlns:mc="http://schemas.openxmlformats.org/markup-compatibility/2006" xmlns:aink="http://schemas.microsoft.com/office/drawing/2016/ink" xmlns:am3d="http://schemas.microsoft.com/office/drawing/2017/model3d" xmlns:o="urn:schemas-microsoft-com:office:office" xmlns:oel="http://schemas.microsoft.com/office/2019/extlst" xmlns:r="http://schemas.openxmlformats.org/officeDocument/2006/relationships" xmlns:m="http://schemas.openxmlformats.org/officeDocument/2006/math" xmlns:v="urn:schemas-microsoft-com:vml" xmlns:wp14="http://schemas.microsoft.com/office/word/2010/wordprocessingDrawing" xmlns:wp="http://schemas.openxmlformats.org/drawingml/2006/wordprocessingDrawing" xmlns:w10="urn:schemas-microsoft-com:office:word" xmlns:w="http://schemas.openxmlformats.org/wordprocessingml/2006/main" xmlns:w14="http://schemas.microsoft.com/office/word/2010/wordml" xmlns:w15="http://schemas.microsoft.com/office/word/2012/wordml" xmlns:w16cex="http://schemas.microsoft.com/office/word/2018/wordml/cex" xmlns:w16cid="http://schemas.microsoft.com/office/word/2016/wordml/cid" xmlns:w16="http://schemas.microsoft.com/office/word/2018/wordml" xmlns:w16sdtdh="http://schemas.microsoft.com/office/word/2020/wordml/sdtdatahash" xmlns:w16se="http://schemas.microsoft.com/office/word/2015/wordml/symex" xmlns:wpg="http://schemas.microsoft.com/office/word/2010/wordprocessingGroup" xmlns:wpi="http://schemas.microsoft.com/office/word/2010/wordprocessingInk" xmlns:wne="http://schemas.microsoft.com/office/word/2006/wordml" xmlns:wps="http://schemas.microsoft.com/office/word/2010/wordprocessingShape" mc:Ignorable="w14 w15 w16se w16cid w16 w16cex w16sdtdh wp14">
+<w:footnotes xmlns:wpc="http://schemas.microsoft.com/office/word/2010/wordprocessingCanvas" xmlns:cx="http://schemas.microsoft.com/office/drawing/2014/chartex" xmlns:mc="http://schemas.openxmlformats.org/markup-compatibility/2006" xmlns:o="urn:schemas-microsoft-com:office:office" xmlns:r="http://schemas.openxmlformats.org/officeDocument/2006/relationships" xmlns:m="http://schemas.openxmlformats.org/officeDocument/2006/math" xmlns:v="urn:schemas-microsoft-com:vml" xmlns:wp14="http://schemas.microsoft.com/office/word/2010/wordprocessingDrawing" xmlns:wp="http://schemas.openxmlformats.org/drawingml/2006/wordprocessingDrawing" xmlns:w10="urn:schemas-microsoft-com:office:word" xmlns:w="http://schemas.openxmlformats.org/wordprocessingml/2006/main" xmlns:w14="http://schemas.microsoft.com/office/word/2010/wordml" xmlns:w15="http://schemas.microsoft.com/office/word/2012/wordml" xmlns:w16se="http://schemas.microsoft.com/office/word/2015/wordml/symex" xmlns:wpg="http://schemas.microsoft.com/office/word/2010/wordprocessingGroup" xmlns:wpi="http://schemas.microsoft.com/office/word/2010/wordprocessingInk" xmlns:wne="http://schemas.microsoft.com/office/word/2006/wordml" xmlns:wps="http://schemas.microsoft.com/office/word/2010/wordprocessingShape" mc:Ignorable="w14 w15 w16se wp14">
   <w:footnote w:type="separator" w:id="-1">
     <w:p>
       <w:pPr>
@@ -10987,7 +11502,7 @@
 </file>
 
 <file path=word/numbering.xml><?xml version="1.0" encoding="utf-8"?>
-<w:numbering xmlns:wpc="http://schemas.microsoft.com/office/word/2010/wordprocessingCanvas" xmlns:cx="http://schemas.microsoft.com/office/drawing/2014/chartex" xmlns:cx1="http://schemas.microsoft.com/office/drawing/2015/9/8/chartex" xmlns:cx2="http://schemas.microsoft.com/office/drawing/2015/10/21/chartex" xmlns:cx3="http://schemas.microsoft.com/office/drawing/2016/5/9/chartex" xmlns:cx4="http://schemas.microsoft.com/office/drawing/2016/5/10/chartex" xmlns:cx5="http://schemas.microsoft.com/office/drawing/2016/5/11/chartex" xmlns:cx6="http://schemas.microsoft.com/office/drawing/2016/5/12/chartex" xmlns:cx7="http://schemas.microsoft.com/office/drawing/2016/5/13/chartex" xmlns:cx8="http://schemas.microsoft.com/office/drawing/2016/5/14/chartex" xmlns:mc="http://schemas.openxmlformats.org/markup-compatibility/2006" xmlns:aink="http://schemas.microsoft.com/office/drawing/2016/ink" xmlns:am3d="http://schemas.microsoft.com/office/drawing/2017/model3d" xmlns:o="urn:schemas-microsoft-com:office:office" xmlns:oel="http://schemas.microsoft.com/office/2019/extlst" xmlns:r="http://schemas.openxmlformats.org/officeDocument/2006/relationships" xmlns:m="http://schemas.openxmlformats.org/officeDocument/2006/math" xmlns:v="urn:schemas-microsoft-com:vml" xmlns:wp14="http://schemas.microsoft.com/office/word/2010/wordprocessingDrawing" xmlns:wp="http://schemas.openxmlformats.org/drawingml/2006/wordprocessingDrawing" xmlns:w10="urn:schemas-microsoft-com:office:word" xmlns:w="http://schemas.openxmlformats.org/wordprocessingml/2006/main" xmlns:w14="http://schemas.microsoft.com/office/word/2010/wordml" xmlns:w15="http://schemas.microsoft.com/office/word/2012/wordml" xmlns:w16cex="http://schemas.microsoft.com/office/word/2018/wordml/cex" xmlns:w16cid="http://schemas.microsoft.com/office/word/2016/wordml/cid" xmlns:w16="http://schemas.microsoft.com/office/word/2018/wordml" xmlns:w16sdtdh="http://schemas.microsoft.com/office/word/2020/wordml/sdtdatahash" xmlns:w16se="http://schemas.microsoft.com/office/word/2015/wordml/symex" xmlns:wpg="http://schemas.microsoft.com/office/word/2010/wordprocessingGroup" xmlns:wpi="http://schemas.microsoft.com/office/word/2010/wordprocessingInk" xmlns:wne="http://schemas.microsoft.com/office/word/2006/wordml" xmlns:wps="http://schemas.microsoft.com/office/word/2010/wordprocessingShape" mc:Ignorable="w14 w15 w16se w16cid w16 w16cex w16sdtdh wp14">
+<w:numbering xmlns:wpc="http://schemas.microsoft.com/office/word/2010/wordprocessingCanvas" xmlns:cx="http://schemas.microsoft.com/office/drawing/2014/chartex" xmlns:mc="http://schemas.openxmlformats.org/markup-compatibility/2006" xmlns:o="urn:schemas-microsoft-com:office:office" xmlns:r="http://schemas.openxmlformats.org/officeDocument/2006/relationships" xmlns:m="http://schemas.openxmlformats.org/officeDocument/2006/math" xmlns:v="urn:schemas-microsoft-com:vml" xmlns:wp14="http://schemas.microsoft.com/office/word/2010/wordprocessingDrawing" xmlns:wp="http://schemas.openxmlformats.org/drawingml/2006/wordprocessingDrawing" xmlns:w10="urn:schemas-microsoft-com:office:word" xmlns:w="http://schemas.openxmlformats.org/wordprocessingml/2006/main" xmlns:w14="http://schemas.microsoft.com/office/word/2010/wordml" xmlns:w15="http://schemas.microsoft.com/office/word/2012/wordml" xmlns:w16se="http://schemas.microsoft.com/office/word/2015/wordml/symex" xmlns:wpg="http://schemas.microsoft.com/office/word/2010/wordprocessingGroup" xmlns:wpi="http://schemas.microsoft.com/office/word/2010/wordprocessingInk" xmlns:wne="http://schemas.microsoft.com/office/word/2006/wordml" xmlns:wps="http://schemas.microsoft.com/office/word/2010/wordprocessingShape" mc:Ignorable="w14 w15 w16se wp14">
   <w:abstractNum w:abstractNumId="0" w15:restartNumberingAfterBreak="0">
     <w:nsid w:val="03AE5976"/>
     <w:multiLevelType w:val="hybridMultilevel"/>
@@ -12070,41 +12585,41 @@
       </w:rPr>
     </w:lvl>
   </w:abstractNum>
-  <w:num w:numId="1" w16cid:durableId="1141119695">
+  <w:num w:numId="1">
     <w:abstractNumId w:val="5"/>
   </w:num>
-  <w:num w:numId="2" w16cid:durableId="1387100724">
+  <w:num w:numId="2">
     <w:abstractNumId w:val="0"/>
   </w:num>
-  <w:num w:numId="3" w16cid:durableId="1294141700">
+  <w:num w:numId="3">
     <w:abstractNumId w:val="8"/>
   </w:num>
-  <w:num w:numId="4" w16cid:durableId="826626087">
+  <w:num w:numId="4">
     <w:abstractNumId w:val="2"/>
   </w:num>
-  <w:num w:numId="5" w16cid:durableId="370351308">
+  <w:num w:numId="5">
     <w:abstractNumId w:val="4"/>
   </w:num>
-  <w:num w:numId="6" w16cid:durableId="2047103276">
+  <w:num w:numId="6">
     <w:abstractNumId w:val="9"/>
   </w:num>
-  <w:num w:numId="7" w16cid:durableId="1392264037">
+  <w:num w:numId="7">
     <w:abstractNumId w:val="1"/>
   </w:num>
-  <w:num w:numId="8" w16cid:durableId="227687104">
+  <w:num w:numId="8">
     <w:abstractNumId w:val="3"/>
   </w:num>
-  <w:num w:numId="9" w16cid:durableId="2121024199">
+  <w:num w:numId="9">
     <w:abstractNumId w:val="7"/>
   </w:num>
-  <w:num w:numId="10" w16cid:durableId="173692974">
+  <w:num w:numId="10">
     <w:abstractNumId w:val="6"/>
   </w:num>
 </w:numbering>
 </file>
 
 <file path=word/styles.xml><?xml version="1.0" encoding="utf-8"?>
-<w:styles xmlns:mc="http://schemas.openxmlformats.org/markup-compatibility/2006" xmlns:r="http://schemas.openxmlformats.org/officeDocument/2006/relationships" xmlns:w="http://schemas.openxmlformats.org/wordprocessingml/2006/main" xmlns:w14="http://schemas.microsoft.com/office/word/2010/wordml" xmlns:w15="http://schemas.microsoft.com/office/word/2012/wordml" xmlns:w16cex="http://schemas.microsoft.com/office/word/2018/wordml/cex" xmlns:w16cid="http://schemas.microsoft.com/office/word/2016/wordml/cid" xmlns:w16="http://schemas.microsoft.com/office/word/2018/wordml" xmlns:w16sdtdh="http://schemas.microsoft.com/office/word/2020/wordml/sdtdatahash" xmlns:w16se="http://schemas.microsoft.com/office/word/2015/wordml/symex" mc:Ignorable="w14 w15 w16se w16cid w16 w16cex w16sdtdh">
+<w:styles xmlns:mc="http://schemas.openxmlformats.org/markup-compatibility/2006" xmlns:r="http://schemas.openxmlformats.org/officeDocument/2006/relationships" xmlns:w="http://schemas.openxmlformats.org/wordprocessingml/2006/main" xmlns:w14="http://schemas.microsoft.com/office/word/2010/wordml" xmlns:w15="http://schemas.microsoft.com/office/word/2012/wordml" xmlns:w16se="http://schemas.microsoft.com/office/word/2015/wordml/symex" mc:Ignorable="w14 w15 w16se">
   <w:docDefaults>
     <w:rPrDefault>
       <w:rPr>
@@ -12120,7 +12635,7 @@
       </w:pPr>
     </w:pPrDefault>
   </w:docDefaults>
-  <w:latentStyles w:defLockedState="0" w:defUIPriority="99" w:defSemiHidden="0" w:defUnhideWhenUsed="0" w:defQFormat="0" w:count="376">
+  <w:latentStyles w:defLockedState="0" w:defUIPriority="99" w:defSemiHidden="0" w:defUnhideWhenUsed="0" w:defQFormat="0" w:count="371">
     <w:lsdException w:name="Normal" w:uiPriority="0" w:qFormat="1"/>
     <w:lsdException w:name="heading 1" w:uiPriority="9" w:qFormat="1"/>
     <w:lsdException w:name="heading 2" w:semiHidden="1" w:uiPriority="9" w:unhideWhenUsed="1" w:qFormat="1"/>
@@ -12492,11 +13007,6 @@
     <w:lsdException w:name="List Table 5 Dark Accent 6" w:uiPriority="50"/>
     <w:lsdException w:name="List Table 6 Colorful Accent 6" w:uiPriority="51"/>
     <w:lsdException w:name="List Table 7 Colorful Accent 6" w:uiPriority="52"/>
-    <w:lsdException w:name="Mention" w:semiHidden="1" w:unhideWhenUsed="1"/>
-    <w:lsdException w:name="Smart Hyperlink" w:semiHidden="1" w:unhideWhenUsed="1"/>
-    <w:lsdException w:name="Hashtag" w:semiHidden="1" w:unhideWhenUsed="1"/>
-    <w:lsdException w:name="Unresolved Mention" w:semiHidden="1" w:unhideWhenUsed="1"/>
-    <w:lsdException w:name="Smart Link" w:semiHidden="1" w:unhideWhenUsed="1"/>
   </w:latentStyles>
   <w:style w:type="paragraph" w:default="1" w:styleId="Normal">
     <w:name w:val="Normal"/>
@@ -13074,7 +13584,7 @@
 </file>
 
 <file path=customXml/itemProps1.xml><?xml version="1.0" encoding="utf-8"?>
-<ds:datastoreItem xmlns:ds="http://schemas.openxmlformats.org/officeDocument/2006/customXml" ds:itemID="{C0F26D83-0DC7-409B-AF53-19A089310582}">
+<ds:datastoreItem xmlns:ds="http://schemas.openxmlformats.org/officeDocument/2006/customXml" ds:itemID="{A0CFF000-F15F-4D78-BB75-B6DDF7CABAB5}">
   <ds:schemaRefs>
     <ds:schemaRef ds:uri="http://schemas.openxmlformats.org/officeDocument/2006/bibliography"/>
   </ds:schemaRefs>
